--- a/Senior1 - Rubik Cube.docx
+++ b/Senior1 - Rubik Cube.docx
@@ -131,7 +131,18 @@
               <w:sz w:val="32"/>
               <w:szCs w:val="32"/>
             </w:rPr>
-            <w:t xml:space="preserve">SENIOR PROJECT  </w:t>
+            <w:t xml:space="preserve">SENIOR </w:t>
+          </w:r>
+          <w:proofErr w:type="gramStart"/>
+          <w:r>
+            <w:rPr>
+              <w:rFonts w:ascii="Times New Roman" w:hAnsi="Times New Roman" w:cs="Times New Roman"/>
+              <w:b/>
+              <w:bCs/>
+              <w:sz w:val="32"/>
+              <w:szCs w:val="32"/>
+            </w:rPr>
+            <w:t xml:space="preserve">PROJECT  </w:t>
           </w:r>
           <w:r>
             <w:rPr>
@@ -143,6 +154,7 @@
             </w:rPr>
             <w:t>I</w:t>
           </w:r>
+          <w:proofErr w:type="gramEnd"/>
         </w:p>
         <w:p>
           <w:pPr>
@@ -1953,7 +1965,43 @@
               <w:sz w:val="24"/>
               <w:szCs w:val="24"/>
             </w:rPr>
-            <w:t>We would like to acknowledge the collaborative efforts of our team members: Mohammad Atteyah, Ahmad Khaldy, and Loay Hamamdi. Their dedication, technical expertise, and teamwork were essential to overcoming the various challenges encountered during the development of our Rubik's cube solving robot.</w:t>
+            <w:t xml:space="preserve">We would like to acknowledge the collaborative efforts of our team members: Mohammad </w:t>
+          </w:r>
+          <w:proofErr w:type="spellStart"/>
+          <w:r>
+            <w:rPr>
+              <w:rFonts w:ascii="Times New Roman" w:hAnsi="Times New Roman" w:cs="Times New Roman"/>
+              <w:sz w:val="24"/>
+              <w:szCs w:val="24"/>
+            </w:rPr>
+            <w:t>Atteyah</w:t>
+          </w:r>
+          <w:proofErr w:type="spellEnd"/>
+          <w:r>
+            <w:rPr>
+              <w:rFonts w:ascii="Times New Roman" w:hAnsi="Times New Roman" w:cs="Times New Roman"/>
+              <w:sz w:val="24"/>
+              <w:szCs w:val="24"/>
+            </w:rPr>
+            <w:t xml:space="preserve">, Ahmad </w:t>
+          </w:r>
+          <w:proofErr w:type="spellStart"/>
+          <w:r>
+            <w:rPr>
+              <w:rFonts w:ascii="Times New Roman" w:hAnsi="Times New Roman" w:cs="Times New Roman"/>
+              <w:sz w:val="24"/>
+              <w:szCs w:val="24"/>
+            </w:rPr>
+            <w:t>Khaldy</w:t>
+          </w:r>
+          <w:proofErr w:type="spellEnd"/>
+          <w:r>
+            <w:rPr>
+              <w:rFonts w:ascii="Times New Roman" w:hAnsi="Times New Roman" w:cs="Times New Roman"/>
+              <w:sz w:val="24"/>
+              <w:szCs w:val="24"/>
+            </w:rPr>
+            <w:t>, and Loay Hamamdi. Their dedication, technical expertise, and teamwork were essential to overcoming the various challenges encountered during the development of our Rubik's cube solving robot.</w:t>
           </w:r>
         </w:p>
         <w:p>
@@ -6578,8 +6626,19 @@
           <w:sz w:val="24"/>
           <w:szCs w:val="32"/>
         </w:rPr>
-        <w:t>. It is stored in a table format same as the table of contents. Use inserts a row to add more entries….etc</w:t>
-      </w:r>
+        <w:t>. It is stored in a table format same as the table of contents. Use inserts a row to add more entries….</w:t>
+      </w:r>
+      <w:proofErr w:type="spellStart"/>
+      <w:r>
+        <w:rPr>
+          <w:rFonts w:asciiTheme="majorBidi" w:hAnsiTheme="majorBidi" w:cstheme="majorBidi"/>
+          <w:bCs/>
+          <w:sz w:val="24"/>
+          <w:szCs w:val="32"/>
+        </w:rPr>
+        <w:t>etc</w:t>
+      </w:r>
+      <w:proofErr w:type="spellEnd"/>
     </w:p>
     <w:p>
       <w:pPr>
@@ -7378,8 +7437,6 @@
       <w:r>
         <w:br/>
       </w:r>
-      <w:bookmarkStart w:id="2" w:name="_GoBack"/>
-      <w:bookmarkEnd w:id="2"/>
     </w:p>
     <w:p>
       <w:pPr>
@@ -7468,7 +7525,7 @@
           <w:sz w:val="24"/>
           <w:szCs w:val="24"/>
         </w:rPr>
-        <w:t xml:space="preserve">ciples through a complex, multi </w:t>
+        <w:t xml:space="preserve">ciples through a complex, </w:t>
       </w:r>
       <w:r>
         <w:rPr>
@@ -7476,7 +7533,33 @@
           <w:sz w:val="24"/>
           <w:szCs w:val="24"/>
         </w:rPr>
-        <w:t>disciplinary robotics implementation. This project provides practical experience in embedded systems programming, computer visi</w:t>
+        <w:t>multi-</w:t>
+      </w:r>
+      <w:r>
+        <w:rPr>
+          <w:rFonts w:ascii="Times New Roman" w:eastAsia="Times New Roman" w:hAnsi="Times New Roman" w:cs="Times New Roman"/>
+          <w:sz w:val="24"/>
+          <w:szCs w:val="24"/>
+        </w:rPr>
+        <w:t>disciplinary</w:t>
+      </w:r>
+      <w:r>
+        <w:rPr>
+          <w:rFonts w:ascii="Times New Roman" w:eastAsia="Times New Roman" w:hAnsi="Times New Roman" w:cs="Times New Roman"/>
+          <w:sz w:val="24"/>
+          <w:szCs w:val="24"/>
+        </w:rPr>
+        <w:t xml:space="preserve"> robotics implementation. This project provides practical experience in embedded systems programming, computer</w:t>
+      </w:r>
+      <w:bookmarkStart w:id="2" w:name="_GoBack"/>
+      <w:bookmarkEnd w:id="2"/>
+      <w:r>
+        <w:rPr>
+          <w:rFonts w:ascii="Times New Roman" w:eastAsia="Times New Roman" w:hAnsi="Times New Roman" w:cs="Times New Roman"/>
+          <w:sz w:val="24"/>
+          <w:szCs w:val="24"/>
+        </w:rPr>
+        <w:t xml:space="preserve"> visi</w:t>
       </w:r>
       <w:r>
         <w:rPr>
@@ -7708,7 +7791,7 @@
     <w:p>
       <w:pPr>
         <w:rPr>
-          <w:rFonts w:asciiTheme="majorBidi" w:hAnsiTheme="majorBidi" w:cstheme="majorBidi" w:hint="cs"/>
+          <w:rFonts w:asciiTheme="majorBidi" w:hAnsiTheme="majorBidi" w:cstheme="majorBidi"/>
           <w:sz w:val="24"/>
           <w:szCs w:val="24"/>
           <w:rtl/>
@@ -8041,17 +8124,68 @@
       <w:pPr>
         <w:rPr>
           <w:rFonts w:ascii="Times New Roman" w:eastAsia="Calibri" w:hAnsi="Times New Roman" w:cs="Times New Roman"/>
-          <w:color w:val="FF0000"/>
-          <w:szCs w:val="20"/>
+          <w:sz w:val="24"/>
+          <w:szCs w:val="24"/>
         </w:rPr>
       </w:pPr>
       <w:r>
         <w:rPr>
           <w:rFonts w:ascii="Times New Roman" w:eastAsia="Calibri" w:hAnsi="Times New Roman" w:cs="Times New Roman"/>
-          <w:color w:val="FF0000"/>
-          <w:szCs w:val="20"/>
-        </w:rPr>
-        <w:t>(Context theoretical background of the subject)</w:t>
+          <w:sz w:val="24"/>
+          <w:szCs w:val="24"/>
+        </w:rPr>
+        <w:t>The Rubic’s Cube was invented in 1974, it is a three-dimensional puzzle that has fascinated millions around the world, competitions are now held to solve it, attracting people of all ages to try to solve it, solving the cube independently using robots requires the integration of multiple engineering discip</w:t>
+      </w:r>
+      <w:r>
+        <w:rPr>
+          <w:rFonts w:ascii="Times New Roman" w:eastAsia="Calibri" w:hAnsi="Times New Roman" w:cs="Times New Roman"/>
+          <w:sz w:val="24"/>
+          <w:szCs w:val="24"/>
+        </w:rPr>
+        <w:t>lines, including computer vision, mechanical design, embedded system, and algorithm optimization. The challenge lies in creating a system capable of accurately determining the state of the cube, calculating the optimal solation and performing precise mechanical operations to efficiently</w:t>
+      </w:r>
+      <w:r>
+        <w:rPr>
+          <w:rFonts w:ascii="Times New Roman" w:eastAsia="Calibri" w:hAnsi="Times New Roman" w:cs="Times New Roman"/>
+          <w:sz w:val="24"/>
+          <w:szCs w:val="24"/>
+        </w:rPr>
+        <w:t xml:space="preserve"> solve the puzzle.</w:t>
+      </w:r>
+    </w:p>
+    <w:p>
+      <w:pPr>
+        <w:rPr>
+          <w:rFonts w:ascii="Times New Roman" w:eastAsia="Calibri" w:hAnsi="Times New Roman" w:cs="Times New Roman"/>
+          <w:sz w:val="24"/>
+          <w:szCs w:val="24"/>
+        </w:rPr>
+      </w:pPr>
+      <w:r>
+        <w:rPr>
+          <w:rFonts w:ascii="Times New Roman" w:eastAsia="Calibri" w:hAnsi="Times New Roman" w:cs="Times New Roman"/>
+          <w:sz w:val="24"/>
+          <w:szCs w:val="24"/>
+        </w:rPr>
+        <w:t xml:space="preserve">In this project, we used the Kociemba’s algorithm, a two- phase algorithm that significantly reduces the cube’s solution space, </w:t>
+      </w:r>
+      <w:proofErr w:type="spellStart"/>
+      <w:r>
+        <w:rPr>
+          <w:rFonts w:ascii="Times New Roman" w:eastAsia="Calibri" w:hAnsi="Times New Roman" w:cs="Times New Roman"/>
+          <w:sz w:val="24"/>
+          <w:szCs w:val="24"/>
+        </w:rPr>
+        <w:t>enapling</w:t>
+      </w:r>
+      <w:proofErr w:type="spellEnd"/>
+      <w:r>
+        <w:rPr>
+          <w:rFonts w:ascii="Times New Roman" w:eastAsia="Calibri" w:hAnsi="Times New Roman" w:cs="Times New Roman"/>
+          <w:sz w:val="24"/>
+          <w:szCs w:val="24"/>
+        </w:rPr>
+        <w:t xml:space="preserve"> the puzzle to be solved efficiently with the fewest moves, this algorithm is widely known for its balance between speed and optimal solution, making it ideal for robotic applications.</w:t>
       </w:r>
     </w:p>
     <w:p>
@@ -8098,36 +8232,109 @@
     </w:p>
     <w:p>
       <w:pPr>
-        <w:rPr>
-          <w:rFonts w:ascii="Times New Roman" w:eastAsia="Calibri" w:hAnsi="Times New Roman" w:cs="Times New Roman"/>
-          <w:color w:val="FF0000"/>
-          <w:szCs w:val="20"/>
-        </w:rPr>
-      </w:pPr>
-      <w:r>
-        <w:rPr>
-          <w:rFonts w:ascii="Times New Roman" w:eastAsia="Calibri" w:hAnsi="Times New Roman" w:cs="Times New Roman"/>
-          <w:color w:val="FF0000"/>
-          <w:szCs w:val="20"/>
-        </w:rPr>
-        <w:t>(Can be literature review and existing systems, should ends with a comparison of designs)</w:t>
-      </w:r>
-    </w:p>
-    <w:p>
-      <w:pPr>
-        <w:rPr>
-          <w:rFonts w:ascii="Times New Roman" w:eastAsia="Calibri" w:hAnsi="Times New Roman" w:cs="Times New Roman"/>
-          <w:color w:val="FF0000"/>
-          <w:szCs w:val="20"/>
-        </w:rPr>
-      </w:pPr>
-      <w:r>
-        <w:rPr>
-          <w:rFonts w:ascii="Times New Roman" w:eastAsia="Calibri" w:hAnsi="Times New Roman" w:cs="Times New Roman"/>
-          <w:color w:val="FF0000"/>
-          <w:szCs w:val="20"/>
-        </w:rPr>
-        <w:t>The literature review is to be complete and well documented, with clearly presented references (including Internet sites) that establish the state‐of‐the‐art and where your project fits.  Clearly state your conclusions regarding what you have learned from this research, as it relates to your project.</w:t>
+        <w:pStyle w:val="Heading3"/>
+        <w:jc w:val="left"/>
+        <w:rPr>
+          <w:rtl/>
+        </w:rPr>
+      </w:pPr>
+      <w:r>
+        <w:t>AI Rubick Cube solver</w:t>
+      </w:r>
+    </w:p>
+    <w:p>
+      <w:pPr>
+        <w:pStyle w:val="BodyText"/>
+        <w:rPr>
+          <w:rFonts w:ascii="Times New Roman" w:hAnsi="Times New Roman" w:cs="Times New Roman"/>
+          <w:sz w:val="24"/>
+          <w:szCs w:val="24"/>
+        </w:rPr>
+      </w:pPr>
+      <w:r>
+        <w:rPr>
+          <w:rFonts w:ascii="Times New Roman" w:hAnsi="Times New Roman" w:cs="Times New Roman"/>
+          <w:sz w:val="24"/>
+          <w:szCs w:val="24"/>
+        </w:rPr>
+        <w:t xml:space="preserve">This is the first project related to our project and this project uses artificial intelligence to solve the Rubik’s Cube puzzle automatically, this project relies on algorithm like BFs, but instead, we worked on the </w:t>
+      </w:r>
+      <w:r>
+        <w:rPr>
+          <w:rFonts w:ascii="Times New Roman" w:hAnsi="Times New Roman" w:cs="Times New Roman"/>
+          <w:sz w:val="24"/>
+          <w:szCs w:val="24"/>
+        </w:rPr>
+        <w:t>Kociemba’s</w:t>
+      </w:r>
+      <w:r>
+        <w:rPr>
+          <w:rFonts w:ascii="Times New Roman" w:hAnsi="Times New Roman" w:cs="Times New Roman"/>
+          <w:sz w:val="24"/>
+          <w:szCs w:val="24"/>
+        </w:rPr>
+        <w:t xml:space="preserve"> algorithm because it’s faster and better. This project would require thousands of moves to solve the cube, whereas ours solves the cube in 20 moves or less, this project relied on CNN, </w:t>
+      </w:r>
+      <w:r>
+        <w:rPr>
+          <w:rFonts w:ascii="Times New Roman" w:hAnsi="Times New Roman" w:cs="Times New Roman"/>
+          <w:sz w:val="24"/>
+          <w:szCs w:val="24"/>
+        </w:rPr>
+        <w:t>but we used cameras.</w:t>
+      </w:r>
+    </w:p>
+    <w:p>
+      <w:pPr>
+        <w:pStyle w:val="BodyText"/>
+        <w:rPr>
+          <w:rFonts w:ascii="Times New Roman" w:hAnsi="Times New Roman" w:cs="Times New Roman"/>
+          <w:sz w:val="24"/>
+          <w:szCs w:val="24"/>
+        </w:rPr>
+      </w:pPr>
+      <w:r>
+        <w:rPr>
+          <w:rFonts w:ascii="Times New Roman" w:hAnsi="Times New Roman" w:cs="Times New Roman"/>
+          <w:noProof/>
+          <w:sz w:val="24"/>
+          <w:szCs w:val="24"/>
+        </w:rPr>
+        <w:drawing>
+          <wp:inline distT="0" distB="0" distL="0" distR="0" wp14:anchorId="27A5A023" wp14:editId="33C27C04">
+            <wp:extent cx="3520440" cy="1771880"/>
+            <wp:effectExtent l="0" t="0" r="3810" b="0"/>
+            <wp:docPr id="1172191729" name="Picture 1"/>
+            <wp:cNvGraphicFramePr>
+              <a:graphicFrameLocks xmlns:a="http://schemas.openxmlformats.org/drawingml/2006/main" noChangeAspect="1"/>
+            </wp:cNvGraphicFramePr>
+            <a:graphic xmlns:a="http://schemas.openxmlformats.org/drawingml/2006/main">
+              <a:graphicData uri="http://schemas.openxmlformats.org/drawingml/2006/picture">
+                <pic:pic xmlns:pic="http://schemas.openxmlformats.org/drawingml/2006/picture">
+                  <pic:nvPicPr>
+                    <pic:cNvPr id="1172191729" name=""/>
+                    <pic:cNvPicPr/>
+                  </pic:nvPicPr>
+                  <pic:blipFill>
+                    <a:blip r:embed="rId17"/>
+                    <a:stretch>
+                      <a:fillRect/>
+                    </a:stretch>
+                  </pic:blipFill>
+                  <pic:spPr>
+                    <a:xfrm>
+                      <a:off x="0" y="0"/>
+                      <a:ext cx="3531713" cy="1777554"/>
+                    </a:xfrm>
+                    <a:prstGeom prst="rect">
+                      <a:avLst/>
+                    </a:prstGeom>
+                  </pic:spPr>
+                </pic:pic>
+              </a:graphicData>
+            </a:graphic>
+          </wp:inline>
+        </w:drawing>
       </w:r>
     </w:p>
     <w:p>
@@ -8141,21 +8348,254 @@
     </w:p>
     <w:p>
       <w:pPr>
+        <w:pStyle w:val="Heading3"/>
+        <w:jc w:val="left"/>
+        <w:rPr>
+          <w:rFonts w:ascii="Times New Roman" w:hAnsi="Times New Roman"/>
+          <w:rtl/>
+        </w:rPr>
+      </w:pPr>
+      <w:r>
+        <w:rPr>
+          <w:rFonts w:ascii="Times New Roman" w:hAnsi="Times New Roman"/>
+        </w:rPr>
+        <w:lastRenderedPageBreak/>
+        <w:t>Robot solves Rubic’s cube</w:t>
+      </w:r>
+    </w:p>
+    <w:p>
+      <w:pPr>
+        <w:pStyle w:val="BodyText"/>
+        <w:rPr>
+          <w:rFonts w:ascii="Times New Roman" w:hAnsi="Times New Roman" w:cs="Times New Roman"/>
+          <w:sz w:val="24"/>
+          <w:szCs w:val="24"/>
+        </w:rPr>
+      </w:pPr>
+      <w:r>
+        <w:rPr>
+          <w:rFonts w:ascii="Times New Roman" w:hAnsi="Times New Roman" w:cs="Times New Roman"/>
+          <w:sz w:val="24"/>
+          <w:szCs w:val="24"/>
+        </w:rPr>
+        <w:t>The second project is a physical robot (not just a software simulation) that solves a Rubic’s Cube using motors and sensors. This project also aims to solve a Rubik’s Cube automatically and relies on a camera and motors, it’s similar to our project.</w:t>
+      </w:r>
+    </w:p>
+    <w:p>
+      <w:pPr>
+        <w:pStyle w:val="BodyText"/>
+        <w:rPr>
+          <w:rFonts w:ascii="Times New Roman" w:hAnsi="Times New Roman" w:cs="Times New Roman"/>
+          <w:sz w:val="24"/>
+          <w:szCs w:val="24"/>
+        </w:rPr>
+      </w:pPr>
+      <w:r>
+        <w:rPr>
+          <w:rFonts w:ascii="Times New Roman" w:hAnsi="Times New Roman" w:cs="Times New Roman"/>
+          <w:noProof/>
+          <w:sz w:val="24"/>
+          <w:szCs w:val="24"/>
+        </w:rPr>
+        <w:drawing>
+          <wp:inline distT="0" distB="0" distL="0" distR="0" wp14:anchorId="41CF05D0" wp14:editId="06090FAA">
+            <wp:extent cx="3817620" cy="2079625"/>
+            <wp:effectExtent l="0" t="0" r="0" b="0"/>
+            <wp:docPr id="550014044" name="Picture 3"/>
+            <wp:cNvGraphicFramePr>
+              <a:graphicFrameLocks xmlns:a="http://schemas.openxmlformats.org/drawingml/2006/main" noChangeAspect="1"/>
+            </wp:cNvGraphicFramePr>
+            <a:graphic xmlns:a="http://schemas.openxmlformats.org/drawingml/2006/main">
+              <a:graphicData uri="http://schemas.openxmlformats.org/drawingml/2006/picture">
+                <pic:pic xmlns:pic="http://schemas.openxmlformats.org/drawingml/2006/picture">
+                  <pic:nvPicPr>
+                    <pic:cNvPr id="0" name="Picture 11"/>
+                    <pic:cNvPicPr>
+                      <a:picLocks noChangeAspect="1" noChangeArrowheads="1"/>
+                    </pic:cNvPicPr>
+                  </pic:nvPicPr>
+                  <pic:blipFill>
+                    <a:blip r:embed="rId18">
+                      <a:extLst>
+                        <a:ext uri="{28A0092B-C50C-407E-A947-70E740481C1C}">
+                          <a14:useLocalDpi xmlns:a14="http://schemas.microsoft.com/office/drawing/2010/main" val="0"/>
+                        </a:ext>
+                      </a:extLst>
+                    </a:blip>
+                    <a:srcRect/>
+                    <a:stretch>
+                      <a:fillRect/>
+                    </a:stretch>
+                  </pic:blipFill>
+                  <pic:spPr bwMode="auto">
+                    <a:xfrm>
+                      <a:off x="0" y="0"/>
+                      <a:ext cx="3835458" cy="2089342"/>
+                    </a:xfrm>
+                    <a:prstGeom prst="rect">
+                      <a:avLst/>
+                    </a:prstGeom>
+                    <a:noFill/>
+                    <a:ln>
+                      <a:noFill/>
+                    </a:ln>
+                  </pic:spPr>
+                </pic:pic>
+              </a:graphicData>
+            </a:graphic>
+          </wp:inline>
+        </w:drawing>
+      </w:r>
+    </w:p>
+    <w:p>
+      <w:pPr>
+        <w:pStyle w:val="BodyText"/>
+        <w:rPr>
+          <w:rFonts w:ascii="Times New Roman" w:hAnsi="Times New Roman" w:cs="Times New Roman"/>
+          <w:sz w:val="24"/>
+          <w:szCs w:val="24"/>
+        </w:rPr>
+      </w:pPr>
+    </w:p>
+    <w:p>
+      <w:pPr>
+        <w:pStyle w:val="Heading3"/>
+        <w:jc w:val="left"/>
+      </w:pPr>
+      <w:r>
+        <w:t>CubeMoster</w:t>
+      </w:r>
+    </w:p>
+    <w:p>
+      <w:pPr>
+        <w:pStyle w:val="BodyText"/>
+        <w:rPr>
+          <w:rFonts w:asciiTheme="majorBidi" w:hAnsiTheme="majorBidi" w:cstheme="majorBidi"/>
+          <w:sz w:val="24"/>
+          <w:szCs w:val="24"/>
+          <w:rtl/>
+        </w:rPr>
+      </w:pPr>
+      <w:r>
+        <w:rPr>
+          <w:rFonts w:asciiTheme="majorBidi" w:hAnsiTheme="majorBidi" w:cstheme="majorBidi"/>
+          <w:sz w:val="24"/>
+          <w:szCs w:val="24"/>
+        </w:rPr>
+        <w:t xml:space="preserve">The third project is very similar to ours, solving the cube using several algorithms, such as CFOP, DFs and </w:t>
+      </w:r>
+      <w:r>
+        <w:rPr>
+          <w:rFonts w:asciiTheme="majorBidi" w:hAnsiTheme="majorBidi" w:cstheme="majorBidi"/>
+          <w:sz w:val="24"/>
+          <w:szCs w:val="24"/>
+        </w:rPr>
+        <w:t>Kociemba’s</w:t>
+      </w:r>
+      <w:r>
+        <w:rPr>
+          <w:rFonts w:asciiTheme="majorBidi" w:hAnsiTheme="majorBidi" w:cstheme="majorBidi"/>
+          <w:sz w:val="24"/>
+          <w:szCs w:val="24"/>
+        </w:rPr>
+        <w:t xml:space="preserve">, which we will use in our project. The main difference between the two projects is that they use an Arduino, a raspberry, and six motors, while our project uses four motors and does not use </w:t>
+      </w:r>
+      <w:proofErr w:type="gramStart"/>
+      <w:r>
+        <w:rPr>
+          <w:rFonts w:asciiTheme="majorBidi" w:hAnsiTheme="majorBidi" w:cstheme="majorBidi"/>
+          <w:sz w:val="24"/>
+          <w:szCs w:val="24"/>
+        </w:rPr>
+        <w:t>a</w:t>
+      </w:r>
+      <w:proofErr w:type="gramEnd"/>
+      <w:r>
+        <w:rPr>
+          <w:rFonts w:asciiTheme="majorBidi" w:hAnsiTheme="majorBidi" w:cstheme="majorBidi"/>
+          <w:sz w:val="24"/>
+          <w:szCs w:val="24"/>
+        </w:rPr>
+        <w:t xml:space="preserve"> Arduino.</w:t>
+      </w:r>
+      <w:r>
+        <w:rPr>
+          <w:rFonts w:asciiTheme="majorBidi" w:hAnsiTheme="majorBidi" w:cstheme="majorBidi"/>
+          <w:sz w:val="24"/>
+          <w:szCs w:val="24"/>
+        </w:rPr>
+        <w:t xml:space="preserve"> </w:t>
+      </w:r>
+    </w:p>
+    <w:p>
+      <w:pPr>
+        <w:pStyle w:val="BodyText"/>
         <w:rPr>
           <w:rFonts w:asciiTheme="majorBidi" w:hAnsiTheme="majorBidi" w:cstheme="majorBidi"/>
           <w:sz w:val="26"/>
           <w:szCs w:val="26"/>
-        </w:rPr>
-      </w:pPr>
-    </w:p>
-    <w:p>
-      <w:pPr>
+          <w:rtl/>
+        </w:rPr>
+      </w:pPr>
+    </w:p>
+    <w:p>
+      <w:pPr>
+        <w:pStyle w:val="BodyText"/>
         <w:rPr>
           <w:rFonts w:asciiTheme="majorBidi" w:hAnsiTheme="majorBidi" w:cstheme="majorBidi"/>
           <w:sz w:val="26"/>
           <w:szCs w:val="26"/>
         </w:rPr>
       </w:pPr>
+      <w:r>
+        <w:rPr>
+          <w:noProof/>
+        </w:rPr>
+        <w:drawing>
+          <wp:inline distT="0" distB="0" distL="0" distR="0" wp14:anchorId="7BE15E73" wp14:editId="5781C172">
+            <wp:extent cx="2994660" cy="2437130"/>
+            <wp:effectExtent l="0" t="0" r="0" b="1270"/>
+            <wp:docPr id="1044593114" name="Picture 1"/>
+            <wp:cNvGraphicFramePr>
+              <a:graphicFrameLocks xmlns:a="http://schemas.openxmlformats.org/drawingml/2006/main" noChangeAspect="1"/>
+            </wp:cNvGraphicFramePr>
+            <a:graphic xmlns:a="http://schemas.openxmlformats.org/drawingml/2006/main">
+              <a:graphicData uri="http://schemas.openxmlformats.org/drawingml/2006/picture">
+                <pic:pic xmlns:pic="http://schemas.openxmlformats.org/drawingml/2006/picture">
+                  <pic:nvPicPr>
+                    <pic:cNvPr id="1044593114" name=""/>
+                    <pic:cNvPicPr/>
+                  </pic:nvPicPr>
+                  <pic:blipFill>
+                    <a:blip r:embed="rId19"/>
+                    <a:stretch>
+                      <a:fillRect/>
+                    </a:stretch>
+                  </pic:blipFill>
+                  <pic:spPr>
+                    <a:xfrm>
+                      <a:off x="0" y="0"/>
+                      <a:ext cx="2997613" cy="2439533"/>
+                    </a:xfrm>
+                    <a:prstGeom prst="rect">
+                      <a:avLst/>
+                    </a:prstGeom>
+                  </pic:spPr>
+                </pic:pic>
+              </a:graphicData>
+            </a:graphic>
+          </wp:inline>
+        </w:drawing>
+      </w:r>
+    </w:p>
+    <w:p>
+      <w:pPr>
+        <w:pStyle w:val="Heading3"/>
+      </w:pPr>
+      <w:r>
+        <w:lastRenderedPageBreak/>
+        <w:t>Solving the Rubik’s cube with deep reinforcement learning and search</w:t>
+      </w:r>
     </w:p>
     <w:p>
       <w:pPr>
@@ -8163,26 +8603,27 @@
           <w:rFonts w:asciiTheme="majorBidi" w:hAnsiTheme="majorBidi" w:cstheme="majorBidi"/>
           <w:sz w:val="26"/>
           <w:szCs w:val="26"/>
-        </w:rPr>
-      </w:pPr>
-    </w:p>
-    <w:p>
-      <w:pPr>
+          <w:lang w:bidi="ar-JO"/>
+        </w:rPr>
+      </w:pPr>
+      <w:r>
         <w:rPr>
           <w:rFonts w:asciiTheme="majorBidi" w:hAnsiTheme="majorBidi" w:cstheme="majorBidi"/>
           <w:sz w:val="26"/>
           <w:szCs w:val="26"/>
-        </w:rPr>
-      </w:pPr>
-    </w:p>
-    <w:p>
-      <w:pPr>
+          <w:lang w:bidi="ar-JO"/>
+        </w:rPr>
+        <w:t>In this research, they created an artificial intelligence capable of solving the Rubic’s Cube without the need to study human solutions. It solves the cube in 20 moves, but it is merely a program that does not moves a real cube, this research is purely theor</w:t>
+      </w:r>
+      <w:r>
         <w:rPr>
           <w:rFonts w:asciiTheme="majorBidi" w:hAnsiTheme="majorBidi" w:cstheme="majorBidi"/>
           <w:sz w:val="26"/>
           <w:szCs w:val="26"/>
-        </w:rPr>
-      </w:pPr>
+          <w:lang w:bidi="ar-JO"/>
+        </w:rPr>
+        <w:t>etical, our project is practical, and the cube will be moved by a real robot.</w:t>
+      </w:r>
     </w:p>
     <w:p>
       <w:pPr>
@@ -8190,35 +8631,52 @@
           <w:rFonts w:asciiTheme="majorBidi" w:hAnsiTheme="majorBidi" w:cstheme="majorBidi"/>
           <w:sz w:val="26"/>
           <w:szCs w:val="26"/>
-        </w:rPr>
-      </w:pPr>
-    </w:p>
-    <w:p>
-      <w:pPr>
+          <w:lang w:bidi="ar-JO"/>
+        </w:rPr>
+      </w:pPr>
+      <w:r>
         <w:rPr>
           <w:rFonts w:asciiTheme="majorBidi" w:hAnsiTheme="majorBidi" w:cstheme="majorBidi"/>
+          <w:noProof/>
           <w:sz w:val="26"/>
           <w:szCs w:val="26"/>
         </w:rPr>
-      </w:pPr>
-    </w:p>
-    <w:p>
-      <w:pPr>
-        <w:rPr>
-          <w:rFonts w:asciiTheme="majorBidi" w:hAnsiTheme="majorBidi" w:cstheme="majorBidi"/>
-          <w:sz w:val="26"/>
-          <w:szCs w:val="26"/>
-        </w:rPr>
-      </w:pPr>
-    </w:p>
-    <w:p>
-      <w:pPr>
-        <w:rPr>
-          <w:rFonts w:asciiTheme="majorBidi" w:hAnsiTheme="majorBidi" w:cstheme="majorBidi"/>
-          <w:sz w:val="26"/>
-          <w:szCs w:val="26"/>
-        </w:rPr>
-      </w:pPr>
+        <w:drawing>
+          <wp:inline distT="0" distB="0" distL="0" distR="0" wp14:anchorId="6026624D" wp14:editId="319582C9">
+            <wp:extent cx="5943600" cy="2840990"/>
+            <wp:effectExtent l="0" t="0" r="0" b="0"/>
+            <wp:docPr id="1513025432" name="Picture 1"/>
+            <wp:cNvGraphicFramePr>
+              <a:graphicFrameLocks xmlns:a="http://schemas.openxmlformats.org/drawingml/2006/main" noChangeAspect="1"/>
+            </wp:cNvGraphicFramePr>
+            <a:graphic xmlns:a="http://schemas.openxmlformats.org/drawingml/2006/main">
+              <a:graphicData uri="http://schemas.openxmlformats.org/drawingml/2006/picture">
+                <pic:pic xmlns:pic="http://schemas.openxmlformats.org/drawingml/2006/picture">
+                  <pic:nvPicPr>
+                    <pic:cNvPr id="1513025432" name=""/>
+                    <pic:cNvPicPr/>
+                  </pic:nvPicPr>
+                  <pic:blipFill>
+                    <a:blip r:embed="rId20"/>
+                    <a:stretch>
+                      <a:fillRect/>
+                    </a:stretch>
+                  </pic:blipFill>
+                  <pic:spPr>
+                    <a:xfrm>
+                      <a:off x="0" y="0"/>
+                      <a:ext cx="5943600" cy="2840990"/>
+                    </a:xfrm>
+                    <a:prstGeom prst="rect">
+                      <a:avLst/>
+                    </a:prstGeom>
+                  </pic:spPr>
+                </pic:pic>
+              </a:graphicData>
+            </a:graphic>
+          </wp:inline>
+        </w:drawing>
+      </w:r>
     </w:p>
     <w:p>
       <w:pPr>
@@ -8546,24 +9004,25 @@
           <w:color w:val="FF0000"/>
           <w:szCs w:val="20"/>
         </w:rPr>
-        <w:t>tocol—IPv 4 and IPv6, TCP, etc.</w:t>
-      </w:r>
-    </w:p>
-    <w:p>
-      <w:pPr>
+        <w:t>tocol—</w:t>
+      </w:r>
+      <w:proofErr w:type="spellStart"/>
+      <w:r>
         <w:rPr>
           <w:rFonts w:ascii="Times New Roman" w:eastAsia="Calibri" w:hAnsi="Times New Roman" w:cs="Times New Roman"/>
           <w:color w:val="FF0000"/>
           <w:szCs w:val="20"/>
         </w:rPr>
-      </w:pPr>
+        <w:t>IPv</w:t>
+      </w:r>
+      <w:proofErr w:type="spellEnd"/>
       <w:r>
         <w:rPr>
           <w:rFonts w:ascii="Times New Roman" w:eastAsia="Calibri" w:hAnsi="Times New Roman" w:cs="Times New Roman"/>
           <w:color w:val="FF0000"/>
           <w:szCs w:val="20"/>
         </w:rPr>
-        <w:t>Standardized security mechanisms and protocols: IPSEC, SSL/TLS, SMIME, PGP, SET, Kerberos, AES,etc.</w:t>
+        <w:t xml:space="preserve"> 4 and IPv6, TCP, etc.</w:t>
       </w:r>
     </w:p>
     <w:p>
@@ -8580,32 +9039,35 @@
           <w:color w:val="FF0000"/>
           <w:szCs w:val="20"/>
         </w:rPr>
-        <w:t>Standards for electric power systems: IEEE 1547, IEE</w:t>
-      </w:r>
+        <w:t xml:space="preserve">Standardized security mechanisms and protocols: IPSEC, SSL/TLS, SMIME, PGP, SET, Kerberos, </w:t>
+      </w:r>
+      <w:proofErr w:type="spellStart"/>
       <w:r>
         <w:rPr>
           <w:rFonts w:ascii="Times New Roman" w:eastAsia="Calibri" w:hAnsi="Times New Roman" w:cs="Times New Roman"/>
           <w:color w:val="FF0000"/>
           <w:szCs w:val="20"/>
         </w:rPr>
-        <w:t>E 2030, UL 1741, etc.</w:t>
-      </w:r>
-    </w:p>
-    <w:p>
-      <w:pPr>
+        <w:t>AES</w:t>
+      </w:r>
+      <w:proofErr w:type="gramStart"/>
+      <w:r>
         <w:rPr>
           <w:rFonts w:ascii="Times New Roman" w:eastAsia="Calibri" w:hAnsi="Times New Roman" w:cs="Times New Roman"/>
           <w:color w:val="FF0000"/>
           <w:szCs w:val="20"/>
         </w:rPr>
-      </w:pPr>
+        <w:t>,etc</w:t>
+      </w:r>
+      <w:proofErr w:type="spellEnd"/>
+      <w:proofErr w:type="gramEnd"/>
       <w:r>
         <w:rPr>
           <w:rFonts w:ascii="Times New Roman" w:eastAsia="Calibri" w:hAnsi="Times New Roman" w:cs="Times New Roman"/>
           <w:color w:val="FF0000"/>
           <w:szCs w:val="20"/>
         </w:rPr>
-        <w:t>Powerline communication standards: IEEE 1901.2, x10 (an open industry standard for home automation)</w:t>
+        <w:t>.</w:t>
       </w:r>
     </w:p>
     <w:p>
@@ -8622,7 +9084,67 @@
           <w:color w:val="FF0000"/>
           <w:szCs w:val="20"/>
         </w:rPr>
-        <w:t>Standardized software development tools, and software environments: Java Software Development Kits, JVM, JRE, MATLAB, Cadence, Labview,</w:t>
+        <w:t>Standards for electric power systems: IEEE 1547, IEE</w:t>
+      </w:r>
+      <w:r>
+        <w:rPr>
+          <w:rFonts w:ascii="Times New Roman" w:eastAsia="Calibri" w:hAnsi="Times New Roman" w:cs="Times New Roman"/>
+          <w:color w:val="FF0000"/>
+          <w:szCs w:val="20"/>
+        </w:rPr>
+        <w:t>E 2030, UL 1741, etc.</w:t>
+      </w:r>
+    </w:p>
+    <w:p>
+      <w:pPr>
+        <w:rPr>
+          <w:rFonts w:ascii="Times New Roman" w:eastAsia="Calibri" w:hAnsi="Times New Roman" w:cs="Times New Roman"/>
+          <w:color w:val="FF0000"/>
+          <w:szCs w:val="20"/>
+        </w:rPr>
+      </w:pPr>
+      <w:r>
+        <w:rPr>
+          <w:rFonts w:ascii="Times New Roman" w:eastAsia="Calibri" w:hAnsi="Times New Roman" w:cs="Times New Roman"/>
+          <w:color w:val="FF0000"/>
+          <w:szCs w:val="20"/>
+        </w:rPr>
+        <w:t>Powerline communication standards: IEEE 1901.2, x10 (an open industry standard for home automation)</w:t>
+      </w:r>
+    </w:p>
+    <w:p>
+      <w:pPr>
+        <w:rPr>
+          <w:rFonts w:ascii="Times New Roman" w:eastAsia="Calibri" w:hAnsi="Times New Roman" w:cs="Times New Roman"/>
+          <w:color w:val="FF0000"/>
+          <w:szCs w:val="20"/>
+        </w:rPr>
+      </w:pPr>
+      <w:r>
+        <w:rPr>
+          <w:rFonts w:ascii="Times New Roman" w:eastAsia="Calibri" w:hAnsi="Times New Roman" w:cs="Times New Roman"/>
+          <w:color w:val="FF0000"/>
+          <w:szCs w:val="20"/>
+        </w:rPr>
+        <w:t xml:space="preserve">Standardized software development tools, and software environments: Java Software Development Kits, JVM, JRE, MATLAB, Cadence, </w:t>
+      </w:r>
+      <w:proofErr w:type="spellStart"/>
+      <w:r>
+        <w:rPr>
+          <w:rFonts w:ascii="Times New Roman" w:eastAsia="Calibri" w:hAnsi="Times New Roman" w:cs="Times New Roman"/>
+          <w:color w:val="FF0000"/>
+          <w:szCs w:val="20"/>
+        </w:rPr>
+        <w:t>Labview</w:t>
+      </w:r>
+      <w:proofErr w:type="spellEnd"/>
+      <w:r>
+        <w:rPr>
+          <w:rFonts w:ascii="Times New Roman" w:eastAsia="Calibri" w:hAnsi="Times New Roman" w:cs="Times New Roman"/>
+          <w:color w:val="FF0000"/>
+          <w:szCs w:val="20"/>
+        </w:rPr>
+        <w:t>,</w:t>
       </w:r>
       <w:r>
         <w:rPr>
@@ -9268,7 +9790,7 @@
           <w:szCs w:val="20"/>
         </w:rPr>
         <w:drawing>
-          <wp:inline distT="0" distB="0" distL="0" distR="0">
+          <wp:inline distT="0" distB="0" distL="0" distR="0" wp14:anchorId="6BE08B6B" wp14:editId="20517CD6">
             <wp:extent cx="5943600" cy="1591310"/>
             <wp:effectExtent l="0" t="0" r="0" b="8890"/>
             <wp:docPr id="3" name="Picture 3"/>
@@ -9285,7 +9807,7 @@
                     </pic:cNvPicPr>
                   </pic:nvPicPr>
                   <pic:blipFill>
-                    <a:blip r:embed="rId17" cstate="print">
+                    <a:blip r:embed="rId21" cstate="print">
                       <a:extLst>
                         <a:ext uri="{28A0092B-C50C-407E-A947-70E740481C1C}">
                           <a14:useLocalDpi xmlns:a14="http://schemas.microsoft.com/office/drawing/2010/main" val="0"/>
@@ -9416,7 +9938,27 @@
           <w:sz w:val="24"/>
           <w:szCs w:val="24"/>
         </w:rPr>
-        <w:t>In this section you have to estimate the needed project resources which involves assessing how many resources—people, tools, equipment, and materials—a project team should use to accomplish project tasks. You have to specify the cost of theses resources where you can fill these costs and calculate the budget of developing the project in a table such as the table below.</w:t>
+        <w:t xml:space="preserve">In this section you have to estimate the needed project resources which involves assessing how many resources—people, tools, equipment, and materials—a project team should use to accomplish project tasks. You have to specify the cost of </w:t>
+      </w:r>
+      <w:proofErr w:type="spellStart"/>
+      <w:r>
+        <w:rPr>
+          <w:rFonts w:asciiTheme="majorBidi" w:hAnsiTheme="majorBidi" w:cstheme="majorBidi"/>
+          <w:color w:val="FF0000"/>
+          <w:sz w:val="24"/>
+          <w:szCs w:val="24"/>
+        </w:rPr>
+        <w:t>theses</w:t>
+      </w:r>
+      <w:proofErr w:type="spellEnd"/>
+      <w:r>
+        <w:rPr>
+          <w:rFonts w:asciiTheme="majorBidi" w:hAnsiTheme="majorBidi" w:cstheme="majorBidi"/>
+          <w:color w:val="FF0000"/>
+          <w:sz w:val="24"/>
+          <w:szCs w:val="24"/>
+        </w:rPr>
+        <w:t xml:space="preserve"> resources where you can fill these costs and calculate the budget of developing the project in a table such as the table below.</w:t>
       </w:r>
     </w:p>
     <w:p>
@@ -11688,7 +12230,47 @@
           <w:sz w:val="24"/>
           <w:szCs w:val="20"/>
         </w:rPr>
-        <w:t xml:space="preserve">Dahl G.,  Suttrop F., “Engine Control and Low-NOx Combustion for Hydrogen Fuelled Aircraft Gas Turbines,“ </w:t>
+        <w:t xml:space="preserve">Dahl G.,  </w:t>
+      </w:r>
+      <w:proofErr w:type="spellStart"/>
+      <w:r>
+        <w:rPr>
+          <w:rFonts w:ascii="Times New Roman" w:eastAsia="Times New Roman" w:hAnsi="Times New Roman" w:cs="Times New Roman"/>
+          <w:spacing w:val="-2"/>
+          <w:sz w:val="24"/>
+          <w:szCs w:val="20"/>
+        </w:rPr>
+        <w:t>Suttrop</w:t>
+      </w:r>
+      <w:proofErr w:type="spellEnd"/>
+      <w:r>
+        <w:rPr>
+          <w:rFonts w:ascii="Times New Roman" w:eastAsia="Times New Roman" w:hAnsi="Times New Roman" w:cs="Times New Roman"/>
+          <w:spacing w:val="-2"/>
+          <w:sz w:val="24"/>
+          <w:szCs w:val="20"/>
+        </w:rPr>
+        <w:t xml:space="preserve"> F., “Engine Control and Low-NOx Combustion for Hydrogen </w:t>
+      </w:r>
+      <w:proofErr w:type="spellStart"/>
+      <w:r>
+        <w:rPr>
+          <w:rFonts w:ascii="Times New Roman" w:eastAsia="Times New Roman" w:hAnsi="Times New Roman" w:cs="Times New Roman"/>
+          <w:spacing w:val="-2"/>
+          <w:sz w:val="24"/>
+          <w:szCs w:val="20"/>
+        </w:rPr>
+        <w:t>Fuelled</w:t>
+      </w:r>
+      <w:proofErr w:type="spellEnd"/>
+      <w:r>
+        <w:rPr>
+          <w:rFonts w:ascii="Times New Roman" w:eastAsia="Times New Roman" w:hAnsi="Times New Roman" w:cs="Times New Roman"/>
+          <w:spacing w:val="-2"/>
+          <w:sz w:val="24"/>
+          <w:szCs w:val="20"/>
+        </w:rPr>
+        <w:t xml:space="preserve"> Aircraft Gas Turbines,“ </w:t>
       </w:r>
       <w:r>
         <w:rPr>
@@ -12067,7 +12649,7 @@
       </w:pPr>
     </w:p>
     <w:sectPr>
-      <w:footerReference w:type="first" r:id="rId18"/>
+      <w:footerReference w:type="first" r:id="rId22"/>
       <w:pgSz w:w="12240" w:h="15840"/>
       <w:pgMar w:top="1440" w:right="1440" w:bottom="1440" w:left="1440" w:header="720" w:footer="720" w:gutter="0"/>
       <w:pgNumType w:start="1"/>
@@ -12182,7 +12764,7 @@
               <w:rFonts w:asciiTheme="majorBidi" w:eastAsiaTheme="majorEastAsia" w:hAnsiTheme="majorBidi" w:cstheme="majorBidi"/>
               <w:noProof/>
             </w:rPr>
-            <w:t>10</w:t>
+            <w:t>3</w:t>
           </w:r>
           <w:r>
             <w:rPr>
@@ -12738,7 +13320,7 @@
         <w:noProof/>
       </w:rPr>
       <w:drawing>
-        <wp:inline distT="0" distB="0" distL="0" distR="0">
+        <wp:inline distT="0" distB="0" distL="0" distR="0" wp14:anchorId="4FF298AA" wp14:editId="28D7890D">
           <wp:extent cx="3802983" cy="1041351"/>
           <wp:effectExtent l="0" t="0" r="0" b="635"/>
           <wp:docPr id="1" name="Picture 1">
@@ -16721,7 +17303,7 @@
       <w:lvlText w:val="%1.%2"/>
       <w:lvlJc w:val="left"/>
       <w:pPr>
-        <w:ind w:left="576" w:hanging="576"/>
+        <w:ind w:left="666" w:hanging="576"/>
       </w:pPr>
       <w:rPr>
         <w:rFonts w:hint="default"/>
@@ -17784,6 +18366,7 @@
         <w:tab w:val="right" w:pos="8640"/>
       </w:tabs>
       <w:spacing w:after="560" w:line="240" w:lineRule="auto"/>
+      <w:ind w:left="576"/>
       <w:jc w:val="center"/>
       <w:outlineLvl w:val="1"/>
     </w:pPr>
@@ -18358,7 +18941,6 @@
     <w:basedOn w:val="Normal"/>
     <w:link w:val="BodyTextChar"/>
     <w:uiPriority w:val="99"/>
-    <w:semiHidden/>
     <w:unhideWhenUsed/>
     <w:rsid w:val="000F0644"/>
     <w:pPr>
@@ -18370,7 +18952,6 @@
     <w:basedOn w:val="DefaultParagraphFont"/>
     <w:link w:val="BodyText"/>
     <w:uiPriority w:val="99"/>
-    <w:semiHidden/>
     <w:rsid w:val="000F0644"/>
   </w:style>
   <w:style w:type="table" w:customStyle="1" w:styleId="TableGrid1">
@@ -18569,6 +19150,59 @@
       <w:b/>
       <w:bCs/>
     </w:rPr>
+  </w:style>
+  <w:style w:type="paragraph" w:styleId="HTMLPreformatted">
+    <w:name w:val="HTML Preformatted"/>
+    <w:basedOn w:val="Normal"/>
+    <w:link w:val="HTMLPreformattedChar"/>
+    <w:uiPriority w:val="99"/>
+    <w:semiHidden/>
+    <w:unhideWhenUsed/>
+    <w:rsid w:val="005B1FC3"/>
+    <w:pPr>
+      <w:tabs>
+        <w:tab w:val="left" w:pos="916"/>
+        <w:tab w:val="left" w:pos="1832"/>
+        <w:tab w:val="left" w:pos="2748"/>
+        <w:tab w:val="left" w:pos="3664"/>
+        <w:tab w:val="left" w:pos="4580"/>
+        <w:tab w:val="left" w:pos="5496"/>
+        <w:tab w:val="left" w:pos="6412"/>
+        <w:tab w:val="left" w:pos="7328"/>
+        <w:tab w:val="left" w:pos="8244"/>
+        <w:tab w:val="left" w:pos="9160"/>
+        <w:tab w:val="left" w:pos="10076"/>
+        <w:tab w:val="left" w:pos="10992"/>
+        <w:tab w:val="left" w:pos="11908"/>
+        <w:tab w:val="left" w:pos="12824"/>
+        <w:tab w:val="left" w:pos="13740"/>
+        <w:tab w:val="left" w:pos="14656"/>
+      </w:tabs>
+      <w:spacing w:after="0" w:line="240" w:lineRule="auto"/>
+    </w:pPr>
+    <w:rPr>
+      <w:rFonts w:ascii="Courier New" w:eastAsia="Times New Roman" w:hAnsi="Courier New" w:cs="Courier New"/>
+      <w:sz w:val="20"/>
+      <w:szCs w:val="20"/>
+    </w:rPr>
+  </w:style>
+  <w:style w:type="character" w:customStyle="1" w:styleId="HTMLPreformattedChar">
+    <w:name w:val="HTML Preformatted Char"/>
+    <w:basedOn w:val="DefaultParagraphFont"/>
+    <w:link w:val="HTMLPreformatted"/>
+    <w:uiPriority w:val="99"/>
+    <w:semiHidden/>
+    <w:rsid w:val="005B1FC3"/>
+    <w:rPr>
+      <w:rFonts w:ascii="Courier New" w:eastAsia="Times New Roman" w:hAnsi="Courier New" w:cs="Courier New"/>
+      <w:sz w:val="20"/>
+      <w:szCs w:val="20"/>
+    </w:rPr>
+  </w:style>
+  <w:style w:type="character" w:customStyle="1" w:styleId="y2iqfc">
+    <w:name w:val="y2iqfc"/>
+    <w:basedOn w:val="DefaultParagraphFont"/>
+    <w:rsid w:val="005B1FC3"/>
   </w:style>
 </w:styles>
 </file>
@@ -18882,7 +19516,7 @@
 </file>
 
 <file path=customXml/itemProps2.xml><?xml version="1.0" encoding="utf-8"?>
-<ds:datastoreItem xmlns:ds="http://schemas.openxmlformats.org/officeDocument/2006/customXml" ds:itemID="{9719AF59-C09C-4FF7-81F1-987E32182297}">
+<ds:datastoreItem xmlns:ds="http://schemas.openxmlformats.org/officeDocument/2006/customXml" ds:itemID="{EA9365EB-58FE-4386-9554-A3B302CF4DC9}">
   <ds:schemaRefs>
     <ds:schemaRef ds:uri="http://schemas.openxmlformats.org/officeDocument/2006/bibliography"/>
   </ds:schemaRefs>

--- a/Senior1 - Rubik Cube.docx
+++ b/Senior1 - Rubik Cube.docx
@@ -7314,7 +7314,7 @@
         <w:pageBreakBefore/>
         <w:numPr>
           <w:ilvl w:val="0"/>
-          <w:numId w:val="30"/>
+          <w:numId w:val="1"/>
         </w:numPr>
         <w:tabs>
           <w:tab w:val="right" w:pos="8640"/>
@@ -7443,7 +7443,7 @@
         <w:widowControl w:val="0"/>
         <w:numPr>
           <w:ilvl w:val="1"/>
-          <w:numId w:val="30"/>
+          <w:numId w:val="1"/>
         </w:numPr>
         <w:tabs>
           <w:tab w:val="right" w:pos="8640"/>
@@ -7549,17 +7549,7 @@
           <w:sz w:val="24"/>
           <w:szCs w:val="24"/>
         </w:rPr>
-        <w:t xml:space="preserve"> robotics implementation. This project provides practical experience in embedded systems programming, computer</w:t>
-      </w:r>
-      <w:bookmarkStart w:id="2" w:name="_GoBack"/>
-      <w:bookmarkEnd w:id="2"/>
-      <w:r>
-        <w:rPr>
-          <w:rFonts w:ascii="Times New Roman" w:eastAsia="Times New Roman" w:hAnsi="Times New Roman" w:cs="Times New Roman"/>
-          <w:sz w:val="24"/>
-          <w:szCs w:val="24"/>
-        </w:rPr>
-        <w:t xml:space="preserve"> visi</w:t>
+        <w:t xml:space="preserve"> robotics implementation. This project provides practical experience in embedded systems programming, computer visi</w:t>
       </w:r>
       <w:r>
         <w:rPr>
@@ -7609,7 +7599,7 @@
         <w:widowControl w:val="0"/>
         <w:numPr>
           <w:ilvl w:val="1"/>
-          <w:numId w:val="30"/>
+          <w:numId w:val="1"/>
         </w:numPr>
         <w:tabs>
           <w:tab w:val="right" w:pos="8640"/>
@@ -7639,7 +7629,7 @@
         <w:pStyle w:val="ListParagraph"/>
         <w:numPr>
           <w:ilvl w:val="0"/>
-          <w:numId w:val="41"/>
+          <w:numId w:val="6"/>
         </w:numPr>
         <w:spacing w:before="100" w:beforeAutospacing="1" w:after="100" w:afterAutospacing="1" w:line="240" w:lineRule="auto"/>
         <w:rPr>
@@ -7670,7 +7660,7 @@
         <w:pStyle w:val="NormalWeb"/>
         <w:numPr>
           <w:ilvl w:val="0"/>
-          <w:numId w:val="41"/>
+          <w:numId w:val="6"/>
         </w:numPr>
         <w:rPr>
           <w:rFonts w:eastAsia="Times New Roman"/>
@@ -7694,7 +7684,7 @@
         <w:pStyle w:val="NormalWeb"/>
         <w:numPr>
           <w:ilvl w:val="0"/>
-          <w:numId w:val="41"/>
+          <w:numId w:val="6"/>
         </w:numPr>
         <w:rPr>
           <w:rFonts w:eastAsia="Times New Roman"/>
@@ -7718,7 +7708,7 @@
         <w:pStyle w:val="NormalWeb"/>
         <w:numPr>
           <w:ilvl w:val="0"/>
-          <w:numId w:val="41"/>
+          <w:numId w:val="6"/>
         </w:numPr>
         <w:rPr>
           <w:rFonts w:eastAsia="Times New Roman"/>
@@ -7762,7 +7752,7 @@
         <w:widowControl w:val="0"/>
         <w:numPr>
           <w:ilvl w:val="1"/>
-          <w:numId w:val="30"/>
+          <w:numId w:val="1"/>
         </w:numPr>
         <w:tabs>
           <w:tab w:val="right" w:pos="8640"/>
@@ -7931,7 +7921,7 @@
         <w:widowControl w:val="0"/>
         <w:numPr>
           <w:ilvl w:val="1"/>
-          <w:numId w:val="30"/>
+          <w:numId w:val="1"/>
         </w:numPr>
         <w:tabs>
           <w:tab w:val="right" w:pos="8640"/>
@@ -8033,7 +8023,7 @@
         <w:pageBreakBefore/>
         <w:numPr>
           <w:ilvl w:val="0"/>
-          <w:numId w:val="30"/>
+          <w:numId w:val="1"/>
         </w:numPr>
         <w:tabs>
           <w:tab w:val="right" w:pos="8640"/>
@@ -8052,10 +8042,10 @@
           <w:szCs w:val="28"/>
         </w:rPr>
       </w:pPr>
-      <w:bookmarkStart w:id="3" w:name="_Toc368583213"/>
-      <w:bookmarkStart w:id="4" w:name="_Toc370378886"/>
-      <w:bookmarkStart w:id="5" w:name="_Toc373151604"/>
-      <w:bookmarkStart w:id="6" w:name="_Toc433201308"/>
+      <w:bookmarkStart w:id="2" w:name="_Toc368583213"/>
+      <w:bookmarkStart w:id="3" w:name="_Toc370378886"/>
+      <w:bookmarkStart w:id="4" w:name="_Toc373151604"/>
+      <w:bookmarkStart w:id="5" w:name="_Toc433201308"/>
       <w:r>
         <w:rPr>
           <w:rFonts w:asciiTheme="majorBidi" w:eastAsia="Times New Roman" w:hAnsiTheme="majorBidi" w:cstheme="majorBidi"/>
@@ -8070,10 +8060,10 @@
         <w:lastRenderedPageBreak/>
         <w:t xml:space="preserve">CHAPTER 2: </w:t>
       </w:r>
+      <w:bookmarkEnd w:id="2"/>
       <w:bookmarkEnd w:id="3"/>
       <w:bookmarkEnd w:id="4"/>
       <w:bookmarkEnd w:id="5"/>
-      <w:bookmarkEnd w:id="6"/>
       <w:r>
         <w:rPr>
           <w:rFonts w:asciiTheme="majorBidi" w:eastAsia="Times New Roman" w:hAnsiTheme="majorBidi" w:cstheme="majorBidi"/>
@@ -8093,7 +8083,7 @@
         <w:widowControl w:val="0"/>
         <w:numPr>
           <w:ilvl w:val="1"/>
-          <w:numId w:val="30"/>
+          <w:numId w:val="1"/>
         </w:numPr>
         <w:tabs>
           <w:tab w:val="right" w:pos="8640"/>
@@ -8193,7 +8183,7 @@
         <w:widowControl w:val="0"/>
         <w:numPr>
           <w:ilvl w:val="1"/>
-          <w:numId w:val="30"/>
+          <w:numId w:val="1"/>
         </w:numPr>
         <w:tabs>
           <w:tab w:val="right" w:pos="8640"/>
@@ -8694,7 +8684,7 @@
         <w:pageBreakBefore/>
         <w:numPr>
           <w:ilvl w:val="0"/>
-          <w:numId w:val="30"/>
+          <w:numId w:val="1"/>
         </w:numPr>
         <w:tabs>
           <w:tab w:val="right" w:pos="8640"/>
@@ -8713,10 +8703,10 @@
           <w:szCs w:val="28"/>
         </w:rPr>
       </w:pPr>
-      <w:bookmarkStart w:id="7" w:name="_Toc368583226"/>
-      <w:bookmarkStart w:id="8" w:name="_Toc370378899"/>
-      <w:bookmarkStart w:id="9" w:name="_Toc373151617"/>
-      <w:bookmarkStart w:id="10" w:name="_Toc433201318"/>
+      <w:bookmarkStart w:id="6" w:name="_Toc368583226"/>
+      <w:bookmarkStart w:id="7" w:name="_Toc370378899"/>
+      <w:bookmarkStart w:id="8" w:name="_Toc373151617"/>
+      <w:bookmarkStart w:id="9" w:name="_Toc433201318"/>
       <w:r>
         <w:rPr>
           <w:rFonts w:asciiTheme="majorBidi" w:eastAsia="Times New Roman" w:hAnsiTheme="majorBidi" w:cstheme="majorBidi"/>
@@ -8731,10 +8721,10 @@
         <w:lastRenderedPageBreak/>
         <w:t xml:space="preserve">CHAPTER 3: </w:t>
       </w:r>
+      <w:bookmarkEnd w:id="6"/>
       <w:bookmarkEnd w:id="7"/>
       <w:bookmarkEnd w:id="8"/>
       <w:bookmarkEnd w:id="9"/>
-      <w:bookmarkEnd w:id="10"/>
       <w:r>
         <w:rPr>
           <w:rFonts w:asciiTheme="majorBidi" w:eastAsia="Times New Roman" w:hAnsiTheme="majorBidi" w:cstheme="majorBidi"/>
@@ -8788,7 +8778,7 @@
         <w:widowControl w:val="0"/>
         <w:numPr>
           <w:ilvl w:val="1"/>
-          <w:numId w:val="30"/>
+          <w:numId w:val="1"/>
         </w:numPr>
         <w:tabs>
           <w:tab w:val="right" w:pos="8640"/>
@@ -8881,7 +8871,7 @@
         <w:widowControl w:val="0"/>
         <w:numPr>
           <w:ilvl w:val="1"/>
-          <w:numId w:val="30"/>
+          <w:numId w:val="1"/>
         </w:numPr>
         <w:tabs>
           <w:tab w:val="right" w:pos="8640"/>
@@ -8919,329 +8909,1356 @@
       <w:pPr>
         <w:rPr>
           <w:rFonts w:ascii="Times New Roman" w:eastAsia="Calibri" w:hAnsi="Times New Roman" w:cs="Times New Roman"/>
-          <w:color w:val="FF0000"/>
           <w:szCs w:val="20"/>
         </w:rPr>
       </w:pPr>
       <w:r>
         <w:rPr>
           <w:rFonts w:ascii="Times New Roman" w:eastAsia="Calibri" w:hAnsi="Times New Roman" w:cs="Times New Roman"/>
-          <w:color w:val="FF0000"/>
-          <w:szCs w:val="20"/>
-        </w:rPr>
-        <w:t>(Description of the project, standards and const</w:t>
+          <w:szCs w:val="20"/>
+        </w:rPr>
+        <w:t xml:space="preserve">- </w:t>
       </w:r>
       <w:r>
         <w:rPr>
           <w:rFonts w:ascii="Times New Roman" w:eastAsia="Calibri" w:hAnsi="Times New Roman" w:cs="Times New Roman"/>
-          <w:color w:val="FF0000"/>
-          <w:szCs w:val="20"/>
-        </w:rPr>
-        <w:t>raints</w:t>
-      </w:r>
-      <w:r>
+          <w:szCs w:val="20"/>
+        </w:rPr>
+        <w:t xml:space="preserve">Design specifications: </w:t>
+      </w:r>
+    </w:p>
+    <w:p>
+      <w:pPr>
+        <w:pStyle w:val="ListParagraph"/>
+        <w:numPr>
+          <w:ilvl w:val="0"/>
+          <w:numId w:val="7"/>
+        </w:numPr>
         <w:rPr>
           <w:rFonts w:ascii="Times New Roman" w:eastAsia="Calibri" w:hAnsi="Times New Roman" w:cs="Times New Roman"/>
-          <w:color w:val="FF0000"/>
-          <w:szCs w:val="20"/>
-        </w:rPr>
-        <w:t>.)</w:t>
-      </w:r>
-    </w:p>
-    <w:p>
-      <w:pPr>
+          <w:szCs w:val="20"/>
+        </w:rPr>
+      </w:pPr>
+      <w:r>
         <w:rPr>
           <w:rFonts w:ascii="Times New Roman" w:eastAsia="Calibri" w:hAnsi="Times New Roman" w:cs="Times New Roman"/>
-          <w:color w:val="FF0000"/>
-          <w:szCs w:val="20"/>
-        </w:rPr>
-      </w:pPr>
+          <w:szCs w:val="20"/>
+        </w:rPr>
+        <w:t>Hardware Requirements:</w:t>
+      </w:r>
       <w:r>
         <w:rPr>
           <w:rFonts w:ascii="Times New Roman" w:eastAsia="Calibri" w:hAnsi="Times New Roman" w:cs="Times New Roman"/>
-          <w:color w:val="FF0000"/>
-          <w:szCs w:val="20"/>
-        </w:rPr>
-        <w:t>Existing standards impacting the system design requirement (such as IEEE standards, software standards etc.).</w:t>
-      </w:r>
-    </w:p>
-    <w:p>
-      <w:pPr>
+          <w:szCs w:val="20"/>
+        </w:rPr>
+        <w:br/>
+      </w:r>
+      <w:r>
         <w:rPr>
           <w:rFonts w:ascii="Times New Roman" w:eastAsia="Calibri" w:hAnsi="Times New Roman" w:cs="Times New Roman"/>
-          <w:color w:val="FF0000"/>
-          <w:szCs w:val="20"/>
-        </w:rPr>
-      </w:pPr>
-      <w:r>
+          <w:szCs w:val="20"/>
+        </w:rPr>
+        <w:t>Raspberry Pi 4 (quad-core ARM Cortex-A72, 4GB RAM minimum)</w:t>
+      </w:r>
+    </w:p>
+    <w:p>
+      <w:pPr>
+        <w:pStyle w:val="ListParagraph"/>
+        <w:numPr>
+          <w:ilvl w:val="0"/>
+          <w:numId w:val="7"/>
+        </w:numPr>
         <w:rPr>
           <w:rFonts w:ascii="Times New Roman" w:eastAsia="Calibri" w:hAnsi="Times New Roman" w:cs="Times New Roman"/>
-          <w:color w:val="FF0000"/>
-          <w:szCs w:val="20"/>
-        </w:rPr>
-        <w:t>Some examples of standards that might impact design choices:</w:t>
-      </w:r>
-    </w:p>
-    <w:p>
-      <w:pPr>
+          <w:szCs w:val="20"/>
+        </w:rPr>
+      </w:pPr>
+      <w:r>
         <w:rPr>
           <w:rFonts w:ascii="Times New Roman" w:eastAsia="Calibri" w:hAnsi="Times New Roman" w:cs="Times New Roman"/>
-          <w:color w:val="FF0000"/>
-          <w:szCs w:val="20"/>
-        </w:rPr>
-      </w:pPr>
-      <w:r>
+          <w:szCs w:val="20"/>
+        </w:rPr>
+        <w:t>Six servo motors (MG996R or equivalent, 15+ kg.cm torque)</w:t>
+      </w:r>
+    </w:p>
+    <w:p>
+      <w:pPr>
+        <w:pStyle w:val="ListParagraph"/>
+        <w:numPr>
+          <w:ilvl w:val="0"/>
+          <w:numId w:val="7"/>
+        </w:numPr>
         <w:rPr>
           <w:rFonts w:ascii="Times New Roman" w:eastAsia="Calibri" w:hAnsi="Times New Roman" w:cs="Times New Roman"/>
-          <w:color w:val="FF0000"/>
-          <w:szCs w:val="20"/>
-        </w:rPr>
-        <w:t>Standardized network technologies: e.g. Bluetooth, Zigbee/IEEE 802.15.4, IEEE 802.11a/b/g, Internet Pro</w:t>
-      </w:r>
+          <w:szCs w:val="20"/>
+        </w:rPr>
+      </w:pPr>
       <w:r>
         <w:rPr>
           <w:rFonts w:ascii="Times New Roman" w:eastAsia="Calibri" w:hAnsi="Times New Roman" w:cs="Times New Roman"/>
-          <w:color w:val="FF0000"/>
-          <w:szCs w:val="20"/>
-        </w:rPr>
-        <w:t>tocol—</w:t>
-      </w:r>
+          <w:szCs w:val="20"/>
+        </w:rPr>
+        <w:t>USB camera or Raspberry Pi Camera Module v2 (minimum 720p resolution)</w:t>
+      </w:r>
+    </w:p>
+    <w:p>
+      <w:pPr>
+        <w:pStyle w:val="ListParagraph"/>
+        <w:numPr>
+          <w:ilvl w:val="0"/>
+          <w:numId w:val="7"/>
+        </w:numPr>
+        <w:rPr>
+          <w:rFonts w:ascii="Times New Roman" w:eastAsia="Calibri" w:hAnsi="Times New Roman" w:cs="Times New Roman"/>
+          <w:szCs w:val="20"/>
+        </w:rPr>
+      </w:pPr>
+      <w:r>
+        <w:rPr>
+          <w:rFonts w:ascii="Times New Roman" w:eastAsia="Calibri" w:hAnsi="Times New Roman" w:cs="Times New Roman"/>
+          <w:szCs w:val="20"/>
+        </w:rPr>
+        <w:t>5V power supply (minimum 3A capacity)</w:t>
+      </w:r>
+    </w:p>
+    <w:p>
+      <w:pPr>
+        <w:pStyle w:val="ListParagraph"/>
+        <w:numPr>
+          <w:ilvl w:val="0"/>
+          <w:numId w:val="7"/>
+        </w:numPr>
+        <w:rPr>
+          <w:rFonts w:ascii="Times New Roman" w:eastAsia="Calibri" w:hAnsi="Times New Roman" w:cs="Times New Roman"/>
+          <w:szCs w:val="20"/>
+        </w:rPr>
+      </w:pPr>
+      <w:r>
+        <w:rPr>
+          <w:rFonts w:ascii="Times New Roman" w:eastAsia="Calibri" w:hAnsi="Times New Roman" w:cs="Times New Roman"/>
+          <w:szCs w:val="20"/>
+        </w:rPr>
+        <w:t>Mechanical frame supporting 300mm x 300mm footprint</w:t>
+      </w:r>
+    </w:p>
+    <w:p>
+      <w:pPr>
+        <w:pStyle w:val="ListParagraph"/>
+        <w:numPr>
+          <w:ilvl w:val="0"/>
+          <w:numId w:val="7"/>
+        </w:numPr>
+        <w:rPr>
+          <w:rFonts w:ascii="Times New Roman" w:eastAsia="Calibri" w:hAnsi="Times New Roman" w:cs="Times New Roman"/>
+          <w:szCs w:val="20"/>
+        </w:rPr>
+      </w:pPr>
+      <w:r>
+        <w:rPr>
+          <w:rFonts w:ascii="Times New Roman" w:eastAsia="Calibri" w:hAnsi="Times New Roman" w:cs="Times New Roman"/>
+          <w:szCs w:val="20"/>
+        </w:rPr>
+        <w:t>Standard 3×3 Rubik's cube compatibility (57mm dimensions)</w:t>
+      </w:r>
+    </w:p>
+    <w:p>
+      <w:pPr>
+        <w:rPr>
+          <w:rFonts w:ascii="Times New Roman" w:eastAsia="Calibri" w:hAnsi="Times New Roman" w:cs="Times New Roman"/>
+          <w:szCs w:val="20"/>
+        </w:rPr>
+      </w:pPr>
+      <w:r>
+        <w:rPr>
+          <w:rFonts w:ascii="Times New Roman" w:eastAsia="Calibri" w:hAnsi="Times New Roman" w:cs="Times New Roman"/>
+          <w:szCs w:val="20"/>
+        </w:rPr>
+        <w:t>-</w:t>
+      </w:r>
+      <w:r>
+        <w:rPr>
+          <w:rFonts w:ascii="Times New Roman" w:eastAsia="Calibri" w:hAnsi="Times New Roman" w:cs="Times New Roman"/>
+          <w:szCs w:val="20"/>
+        </w:rPr>
+        <w:t>Performance Specifications:</w:t>
+      </w:r>
+    </w:p>
+    <w:p>
+      <w:pPr>
+        <w:pStyle w:val="ListParagraph"/>
+        <w:numPr>
+          <w:ilvl w:val="0"/>
+          <w:numId w:val="8"/>
+        </w:numPr>
+        <w:rPr>
+          <w:rFonts w:ascii="Times New Roman" w:eastAsia="Calibri" w:hAnsi="Times New Roman" w:cs="Times New Roman"/>
+          <w:szCs w:val="20"/>
+        </w:rPr>
+      </w:pPr>
+      <w:r>
+        <w:rPr>
+          <w:rFonts w:ascii="Times New Roman" w:eastAsia="Calibri" w:hAnsi="Times New Roman" w:cs="Times New Roman"/>
+          <w:szCs w:val="20"/>
+        </w:rPr>
+        <w:t>Cube solving time: ≤30 seconds</w:t>
+      </w:r>
+    </w:p>
+    <w:p>
+      <w:pPr>
+        <w:pStyle w:val="ListParagraph"/>
+        <w:numPr>
+          <w:ilvl w:val="0"/>
+          <w:numId w:val="8"/>
+        </w:numPr>
+        <w:rPr>
+          <w:rFonts w:ascii="Times New Roman" w:eastAsia="Calibri" w:hAnsi="Times New Roman" w:cs="Times New Roman"/>
+          <w:szCs w:val="20"/>
+        </w:rPr>
+      </w:pPr>
+      <w:r>
+        <w:rPr>
+          <w:rFonts w:ascii="Times New Roman" w:eastAsia="Calibri" w:hAnsi="Times New Roman" w:cs="Times New Roman"/>
+          <w:szCs w:val="20"/>
+        </w:rPr>
+        <w:t>Success rate: ≥90% across 20 test attempts</w:t>
+      </w:r>
+    </w:p>
+    <w:p>
+      <w:pPr>
+        <w:pStyle w:val="ListParagraph"/>
+        <w:numPr>
+          <w:ilvl w:val="0"/>
+          <w:numId w:val="8"/>
+        </w:numPr>
+        <w:rPr>
+          <w:rFonts w:ascii="Times New Roman" w:eastAsia="Calibri" w:hAnsi="Times New Roman" w:cs="Times New Roman"/>
+          <w:szCs w:val="20"/>
+        </w:rPr>
+      </w:pPr>
+      <w:r>
+        <w:rPr>
+          <w:rFonts w:ascii="Times New Roman" w:eastAsia="Calibri" w:hAnsi="Times New Roman" w:cs="Times New Roman"/>
+          <w:szCs w:val="20"/>
+        </w:rPr>
+        <w:t>Color detection accuracy: ≥95% under standard indoor lighting</w:t>
+      </w:r>
+    </w:p>
+    <w:p>
+      <w:pPr>
+        <w:pStyle w:val="ListParagraph"/>
+        <w:numPr>
+          <w:ilvl w:val="0"/>
+          <w:numId w:val="8"/>
+        </w:numPr>
+        <w:rPr>
+          <w:rFonts w:ascii="Times New Roman" w:eastAsia="Calibri" w:hAnsi="Times New Roman" w:cs="Times New Roman"/>
+          <w:szCs w:val="20"/>
+        </w:rPr>
+      </w:pPr>
+      <w:r>
+        <w:rPr>
+          <w:rFonts w:ascii="Times New Roman" w:eastAsia="Calibri" w:hAnsi="Times New Roman" w:cs="Times New Roman"/>
+          <w:szCs w:val="20"/>
+        </w:rPr>
+        <w:t>Rotation precision: ±2 degrees per servo movement</w:t>
+      </w:r>
+    </w:p>
+    <w:p>
+      <w:pPr>
+        <w:pStyle w:val="ListParagraph"/>
+        <w:numPr>
+          <w:ilvl w:val="0"/>
+          <w:numId w:val="8"/>
+        </w:numPr>
+        <w:rPr>
+          <w:rFonts w:ascii="Times New Roman" w:eastAsia="Calibri" w:hAnsi="Times New Roman" w:cs="Times New Roman"/>
+          <w:szCs w:val="20"/>
+        </w:rPr>
+      </w:pPr>
+      <w:r>
+        <w:rPr>
+          <w:rFonts w:ascii="Times New Roman" w:eastAsia="Calibri" w:hAnsi="Times New Roman" w:cs="Times New Roman"/>
+          <w:szCs w:val="20"/>
+        </w:rPr>
+        <w:t>Operating temperature: 0°C to 40°C</w:t>
+      </w:r>
+    </w:p>
+    <w:p>
+      <w:pPr>
+        <w:rPr>
+          <w:rFonts w:ascii="Times New Roman" w:eastAsia="Calibri" w:hAnsi="Times New Roman" w:cs="Times New Roman"/>
+          <w:szCs w:val="20"/>
+        </w:rPr>
+      </w:pPr>
+      <w:r>
+        <w:rPr>
+          <w:rFonts w:ascii="Times New Roman" w:eastAsia="Calibri" w:hAnsi="Times New Roman" w:cs="Times New Roman"/>
+          <w:szCs w:val="20"/>
+        </w:rPr>
+        <w:t>-</w:t>
+      </w:r>
+      <w:r>
+        <w:rPr>
+          <w:rFonts w:ascii="Times New Roman" w:eastAsia="Calibri" w:hAnsi="Times New Roman" w:cs="Times New Roman"/>
+          <w:szCs w:val="20"/>
+        </w:rPr>
+        <w:t>Applicable Standards</w:t>
+      </w:r>
+      <w:r>
+        <w:rPr>
+          <w:rFonts w:ascii="Times New Roman" w:eastAsia="Calibri" w:hAnsi="Times New Roman" w:cs="Times New Roman"/>
+          <w:szCs w:val="20"/>
+        </w:rPr>
+        <w:t>:</w:t>
+      </w:r>
+    </w:p>
+    <w:p>
+      <w:pPr>
+        <w:rPr>
+          <w:rFonts w:ascii="Times New Roman" w:eastAsia="Calibri" w:hAnsi="Times New Roman" w:cs="Times New Roman"/>
+          <w:szCs w:val="20"/>
+        </w:rPr>
+      </w:pPr>
+      <w:r>
+        <w:rPr>
+          <w:rFonts w:ascii="Times New Roman" w:eastAsia="Calibri" w:hAnsi="Times New Roman" w:cs="Times New Roman"/>
+          <w:szCs w:val="20"/>
+        </w:rPr>
+        <w:t>Hardware Standards:</w:t>
+      </w:r>
+    </w:p>
+    <w:p>
+      <w:pPr>
+        <w:pStyle w:val="ListParagraph"/>
+        <w:numPr>
+          <w:ilvl w:val="0"/>
+          <w:numId w:val="9"/>
+        </w:numPr>
+        <w:rPr>
+          <w:rFonts w:ascii="Times New Roman" w:eastAsia="Calibri" w:hAnsi="Times New Roman" w:cs="Times New Roman"/>
+          <w:szCs w:val="20"/>
+        </w:rPr>
+      </w:pPr>
+      <w:r>
+        <w:rPr>
+          <w:rFonts w:ascii="Times New Roman" w:eastAsia="Calibri" w:hAnsi="Times New Roman" w:cs="Times New Roman"/>
+          <w:szCs w:val="20"/>
+        </w:rPr>
+        <w:t>IEEE 1394 (FireWire): For high-speed data transfer between camera and processing unit</w:t>
+      </w:r>
+    </w:p>
+    <w:p>
+      <w:pPr>
+        <w:pStyle w:val="ListParagraph"/>
+        <w:numPr>
+          <w:ilvl w:val="0"/>
+          <w:numId w:val="9"/>
+        </w:numPr>
+        <w:rPr>
+          <w:rFonts w:ascii="Times New Roman" w:eastAsia="Calibri" w:hAnsi="Times New Roman" w:cs="Times New Roman"/>
+          <w:szCs w:val="20"/>
+        </w:rPr>
+      </w:pPr>
+      <w:r>
+        <w:rPr>
+          <w:rFonts w:ascii="Times New Roman" w:eastAsia="Calibri" w:hAnsi="Times New Roman" w:cs="Times New Roman"/>
+          <w:szCs w:val="20"/>
+        </w:rPr>
+        <w:t>USB 2.0/3.0 Standards: Camera interface and peripheral connectivity</w:t>
+      </w:r>
+    </w:p>
+    <w:p>
+      <w:pPr>
+        <w:pStyle w:val="ListParagraph"/>
+        <w:numPr>
+          <w:ilvl w:val="0"/>
+          <w:numId w:val="9"/>
+        </w:numPr>
+        <w:rPr>
+          <w:rFonts w:ascii="Times New Roman" w:eastAsia="Calibri" w:hAnsi="Times New Roman" w:cs="Times New Roman"/>
+          <w:szCs w:val="20"/>
+        </w:rPr>
+      </w:pPr>
+      <w:r>
+        <w:rPr>
+          <w:rFonts w:ascii="Times New Roman" w:eastAsia="Calibri" w:hAnsi="Times New Roman" w:cs="Times New Roman"/>
+          <w:szCs w:val="20"/>
+        </w:rPr>
+        <w:t>GPIO Standards: Raspberry Pi GPIO pin configurations and electrical specifications</w:t>
+      </w:r>
+    </w:p>
+    <w:p>
+      <w:pPr>
+        <w:pStyle w:val="ListParagraph"/>
+        <w:numPr>
+          <w:ilvl w:val="0"/>
+          <w:numId w:val="9"/>
+        </w:numPr>
+        <w:rPr>
+          <w:rFonts w:ascii="Times New Roman" w:eastAsia="Calibri" w:hAnsi="Times New Roman" w:cs="Times New Roman"/>
+          <w:szCs w:val="20"/>
+        </w:rPr>
+      </w:pPr>
+      <w:r>
+        <w:rPr>
+          <w:rFonts w:ascii="Times New Roman" w:eastAsia="Calibri" w:hAnsi="Times New Roman" w:cs="Times New Roman"/>
+          <w:szCs w:val="20"/>
+        </w:rPr>
+        <w:t>PWM Standards: Servo motor control signal specifications (50Hz frequency, 1-2ms pulse width)</w:t>
+      </w:r>
+    </w:p>
+    <w:p>
+      <w:pPr>
+        <w:rPr>
+          <w:rFonts w:ascii="Times New Roman" w:eastAsia="Calibri" w:hAnsi="Times New Roman" w:cs="Times New Roman"/>
+          <w:szCs w:val="20"/>
+        </w:rPr>
+      </w:pPr>
+      <w:r>
+        <w:rPr>
+          <w:rFonts w:ascii="Times New Roman" w:eastAsia="Calibri" w:hAnsi="Times New Roman" w:cs="Times New Roman"/>
+          <w:szCs w:val="20"/>
+        </w:rPr>
+        <w:t>Software Development Standards:</w:t>
+      </w:r>
+    </w:p>
+    <w:p>
+      <w:pPr>
+        <w:pStyle w:val="ListParagraph"/>
+        <w:numPr>
+          <w:ilvl w:val="0"/>
+          <w:numId w:val="10"/>
+        </w:numPr>
+        <w:rPr>
+          <w:rFonts w:ascii="Times New Roman" w:eastAsia="Calibri" w:hAnsi="Times New Roman" w:cs="Times New Roman"/>
+          <w:szCs w:val="20"/>
+        </w:rPr>
+      </w:pPr>
+      <w:r>
+        <w:rPr>
+          <w:rFonts w:ascii="Times New Roman" w:eastAsia="Calibri" w:hAnsi="Times New Roman" w:cs="Times New Roman"/>
+          <w:szCs w:val="20"/>
+        </w:rPr>
+        <w:t>POSIX (IEEE 1003): Unix-like operating system compatibility for Raspberry Pi OS</w:t>
+      </w:r>
+    </w:p>
+    <w:p>
+      <w:pPr>
+        <w:pStyle w:val="ListParagraph"/>
+        <w:numPr>
+          <w:ilvl w:val="0"/>
+          <w:numId w:val="10"/>
+        </w:numPr>
+        <w:rPr>
+          <w:rFonts w:ascii="Times New Roman" w:eastAsia="Calibri" w:hAnsi="Times New Roman" w:cs="Times New Roman"/>
+          <w:szCs w:val="20"/>
+        </w:rPr>
+      </w:pPr>
+      <w:r>
+        <w:rPr>
+          <w:rFonts w:ascii="Times New Roman" w:eastAsia="Calibri" w:hAnsi="Times New Roman" w:cs="Times New Roman"/>
+          <w:szCs w:val="20"/>
+        </w:rPr>
+        <w:t>Python Enhancement Proposals (PEP): Code style and structure guidelines (PEP 8, PEP 257)</w:t>
+      </w:r>
+    </w:p>
+    <w:p>
+      <w:pPr>
+        <w:pStyle w:val="ListParagraph"/>
+        <w:numPr>
+          <w:ilvl w:val="0"/>
+          <w:numId w:val="10"/>
+        </w:numPr>
+        <w:rPr>
+          <w:rFonts w:ascii="Times New Roman" w:eastAsia="Calibri" w:hAnsi="Times New Roman" w:cs="Times New Roman"/>
+          <w:szCs w:val="20"/>
+        </w:rPr>
+      </w:pPr>
       <w:proofErr w:type="spellStart"/>
       <w:r>
         <w:rPr>
           <w:rFonts w:ascii="Times New Roman" w:eastAsia="Calibri" w:hAnsi="Times New Roman" w:cs="Times New Roman"/>
-          <w:color w:val="FF0000"/>
-          <w:szCs w:val="20"/>
-        </w:rPr>
-        <w:t>IPv</w:t>
+          <w:szCs w:val="20"/>
+        </w:rPr>
+        <w:t>OpenCV</w:t>
       </w:r>
       <w:proofErr w:type="spellEnd"/>
       <w:r>
         <w:rPr>
           <w:rFonts w:ascii="Times New Roman" w:eastAsia="Calibri" w:hAnsi="Times New Roman" w:cs="Times New Roman"/>
-          <w:color w:val="FF0000"/>
-          <w:szCs w:val="20"/>
-        </w:rPr>
-        <w:t xml:space="preserve"> 4 and IPv6, TCP, etc.</w:t>
-      </w:r>
-    </w:p>
-    <w:p>
-      <w:pPr>
+          <w:szCs w:val="20"/>
+        </w:rPr>
+        <w:t xml:space="preserve"> Standards: Computer vision library implementation for image processing</w:t>
+      </w:r>
+    </w:p>
+    <w:p>
+      <w:pPr>
+        <w:pStyle w:val="ListParagraph"/>
+        <w:numPr>
+          <w:ilvl w:val="0"/>
+          <w:numId w:val="10"/>
+        </w:numPr>
         <w:rPr>
           <w:rFonts w:ascii="Times New Roman" w:eastAsia="Calibri" w:hAnsi="Times New Roman" w:cs="Times New Roman"/>
-          <w:color w:val="FF0000"/>
           <w:szCs w:val="20"/>
         </w:rPr>
       </w:pPr>
       <w:r>
         <w:rPr>
           <w:rFonts w:ascii="Times New Roman" w:eastAsia="Calibri" w:hAnsi="Times New Roman" w:cs="Times New Roman"/>
-          <w:color w:val="FF0000"/>
-          <w:szCs w:val="20"/>
-        </w:rPr>
-        <w:t xml:space="preserve">Standardized security mechanisms and protocols: IPSEC, SSL/TLS, SMIME, PGP, SET, Kerberos, </w:t>
+          <w:szCs w:val="20"/>
+        </w:rPr>
+        <w:lastRenderedPageBreak/>
+        <w:t>IEEE 754: Floating-point arithmetic standard for algorithm calculations</w:t>
+      </w:r>
+    </w:p>
+    <w:p>
+      <w:pPr>
+        <w:rPr>
+          <w:rFonts w:ascii="Times New Roman" w:eastAsia="Calibri" w:hAnsi="Times New Roman" w:cs="Times New Roman"/>
+          <w:szCs w:val="20"/>
+        </w:rPr>
+      </w:pPr>
+      <w:r>
+        <w:rPr>
+          <w:rFonts w:ascii="Times New Roman" w:eastAsia="Calibri" w:hAnsi="Times New Roman" w:cs="Times New Roman"/>
+          <w:szCs w:val="20"/>
+        </w:rPr>
+        <w:t>Communication Standards:</w:t>
+      </w:r>
+    </w:p>
+    <w:p>
+      <w:pPr>
+        <w:pStyle w:val="ListParagraph"/>
+        <w:numPr>
+          <w:ilvl w:val="0"/>
+          <w:numId w:val="11"/>
+        </w:numPr>
+        <w:rPr>
+          <w:rFonts w:ascii="Times New Roman" w:eastAsia="Calibri" w:hAnsi="Times New Roman" w:cs="Times New Roman"/>
+          <w:szCs w:val="20"/>
+        </w:rPr>
+      </w:pPr>
+      <w:r>
+        <w:rPr>
+          <w:rFonts w:ascii="Times New Roman" w:eastAsia="Calibri" w:hAnsi="Times New Roman" w:cs="Times New Roman"/>
+          <w:szCs w:val="20"/>
+        </w:rPr>
+        <w:t>I2C Protocol: Inter-integrated circuit communication for sensor interfaces</w:t>
+      </w:r>
+    </w:p>
+    <w:p>
+      <w:pPr>
+        <w:pStyle w:val="ListParagraph"/>
+        <w:numPr>
+          <w:ilvl w:val="0"/>
+          <w:numId w:val="11"/>
+        </w:numPr>
+        <w:rPr>
+          <w:rFonts w:ascii="Times New Roman" w:eastAsia="Calibri" w:hAnsi="Times New Roman" w:cs="Times New Roman"/>
+          <w:szCs w:val="20"/>
+        </w:rPr>
+      </w:pPr>
+      <w:r>
+        <w:rPr>
+          <w:rFonts w:ascii="Times New Roman" w:eastAsia="Calibri" w:hAnsi="Times New Roman" w:cs="Times New Roman"/>
+          <w:szCs w:val="20"/>
+        </w:rPr>
+        <w:t>SPI Protocol: Serial peripheral interface for high-speed device communication</w:t>
+      </w:r>
+    </w:p>
+    <w:p>
+      <w:pPr>
+        <w:pStyle w:val="ListParagraph"/>
+        <w:numPr>
+          <w:ilvl w:val="0"/>
+          <w:numId w:val="11"/>
+        </w:numPr>
+        <w:rPr>
+          <w:rFonts w:ascii="Times New Roman" w:eastAsia="Calibri" w:hAnsi="Times New Roman" w:cs="Times New Roman"/>
+          <w:szCs w:val="20"/>
+        </w:rPr>
+      </w:pPr>
+      <w:r>
+        <w:rPr>
+          <w:rFonts w:ascii="Times New Roman" w:eastAsia="Calibri" w:hAnsi="Times New Roman" w:cs="Times New Roman"/>
+          <w:szCs w:val="20"/>
+        </w:rPr>
+        <w:t>UART Standards: Universal asynchronous receiver-transmitter for serial communication</w:t>
+      </w:r>
+    </w:p>
+    <w:p>
+      <w:pPr>
+        <w:rPr>
+          <w:rFonts w:ascii="Times New Roman" w:eastAsia="Calibri" w:hAnsi="Times New Roman" w:cs="Times New Roman"/>
+          <w:szCs w:val="20"/>
+        </w:rPr>
+      </w:pPr>
+      <w:r>
+        <w:rPr>
+          <w:rFonts w:ascii="Times New Roman" w:eastAsia="Calibri" w:hAnsi="Times New Roman" w:cs="Times New Roman"/>
+          <w:szCs w:val="20"/>
+        </w:rPr>
+        <w:t>Open Source Standards:</w:t>
+      </w:r>
+    </w:p>
+    <w:p>
+      <w:pPr>
+        <w:pStyle w:val="ListParagraph"/>
+        <w:numPr>
+          <w:ilvl w:val="0"/>
+          <w:numId w:val="12"/>
+        </w:numPr>
+        <w:rPr>
+          <w:rFonts w:ascii="Times New Roman" w:eastAsia="Calibri" w:hAnsi="Times New Roman" w:cs="Times New Roman"/>
+          <w:szCs w:val="20"/>
+        </w:rPr>
+      </w:pPr>
+      <w:r>
+        <w:rPr>
+          <w:rFonts w:ascii="Times New Roman" w:eastAsia="Calibri" w:hAnsi="Times New Roman" w:cs="Times New Roman"/>
+          <w:szCs w:val="20"/>
+        </w:rPr>
+        <w:t>Linux Kernel Standards: Raspberry Pi OS (</w:t>
       </w:r>
       <w:proofErr w:type="spellStart"/>
       <w:r>
         <w:rPr>
           <w:rFonts w:ascii="Times New Roman" w:eastAsia="Calibri" w:hAnsi="Times New Roman" w:cs="Times New Roman"/>
-          <w:color w:val="FF0000"/>
-          <w:szCs w:val="20"/>
-        </w:rPr>
-        <w:t>AES</w:t>
-      </w:r>
-      <w:proofErr w:type="gramStart"/>
+          <w:szCs w:val="20"/>
+        </w:rPr>
+        <w:t>Debian</w:t>
+      </w:r>
+      <w:proofErr w:type="spellEnd"/>
       <w:r>
         <w:rPr>
           <w:rFonts w:ascii="Times New Roman" w:eastAsia="Calibri" w:hAnsi="Times New Roman" w:cs="Times New Roman"/>
-          <w:color w:val="FF0000"/>
-          <w:szCs w:val="20"/>
-        </w:rPr>
-        <w:t>,etc</w:t>
+          <w:szCs w:val="20"/>
+        </w:rPr>
+        <w:t>-based) compliance</w:t>
+      </w:r>
+    </w:p>
+    <w:p>
+      <w:pPr>
+        <w:pStyle w:val="ListParagraph"/>
+        <w:numPr>
+          <w:ilvl w:val="0"/>
+          <w:numId w:val="12"/>
+        </w:numPr>
+        <w:rPr>
+          <w:rFonts w:ascii="Times New Roman" w:eastAsia="Calibri" w:hAnsi="Times New Roman" w:cs="Times New Roman"/>
+          <w:szCs w:val="20"/>
+        </w:rPr>
+      </w:pPr>
+      <w:r>
+        <w:rPr>
+          <w:rFonts w:ascii="Times New Roman" w:eastAsia="Calibri" w:hAnsi="Times New Roman" w:cs="Times New Roman"/>
+          <w:szCs w:val="20"/>
+        </w:rPr>
+        <w:t>GNU General Public License (GPL): Open-source software licensing</w:t>
+      </w:r>
+    </w:p>
+    <w:p>
+      <w:pPr>
+        <w:pStyle w:val="ListParagraph"/>
+        <w:numPr>
+          <w:ilvl w:val="0"/>
+          <w:numId w:val="12"/>
+        </w:numPr>
+        <w:rPr>
+          <w:rFonts w:ascii="Times New Roman" w:eastAsia="Calibri" w:hAnsi="Times New Roman" w:cs="Times New Roman"/>
+          <w:szCs w:val="20"/>
+        </w:rPr>
+      </w:pPr>
+      <w:r>
+        <w:rPr>
+          <w:rFonts w:ascii="Times New Roman" w:eastAsia="Calibri" w:hAnsi="Times New Roman" w:cs="Times New Roman"/>
+          <w:szCs w:val="20"/>
+        </w:rPr>
+        <w:t>Python Software Foundation License: Python interpreter and libraries</w:t>
+      </w:r>
+    </w:p>
+    <w:p>
+      <w:pPr>
+        <w:pStyle w:val="ListParagraph"/>
+        <w:numPr>
+          <w:ilvl w:val="0"/>
+          <w:numId w:val="12"/>
+        </w:numPr>
+        <w:rPr>
+          <w:rFonts w:ascii="Times New Roman" w:eastAsia="Calibri" w:hAnsi="Times New Roman" w:cs="Times New Roman"/>
+          <w:szCs w:val="20"/>
+        </w:rPr>
+      </w:pPr>
+      <w:proofErr w:type="spellStart"/>
+      <w:r>
+        <w:rPr>
+          <w:rFonts w:ascii="Times New Roman" w:eastAsia="Calibri" w:hAnsi="Times New Roman" w:cs="Times New Roman"/>
+          <w:szCs w:val="20"/>
+        </w:rPr>
+        <w:t>OpenCV</w:t>
       </w:r>
       <w:proofErr w:type="spellEnd"/>
-      <w:proofErr w:type="gramEnd"/>
       <w:r>
         <w:rPr>
           <w:rFonts w:ascii="Times New Roman" w:eastAsia="Calibri" w:hAnsi="Times New Roman" w:cs="Times New Roman"/>
-          <w:color w:val="FF0000"/>
-          <w:szCs w:val="20"/>
-        </w:rPr>
-        <w:t>.</w:t>
+          <w:szCs w:val="20"/>
+        </w:rPr>
+        <w:t xml:space="preserve"> BSD License: Computer vision library usage</w:t>
       </w:r>
     </w:p>
     <w:p>
       <w:pPr>
         <w:rPr>
           <w:rFonts w:ascii="Times New Roman" w:eastAsia="Calibri" w:hAnsi="Times New Roman" w:cs="Times New Roman"/>
-          <w:color w:val="FF0000"/>
           <w:szCs w:val="20"/>
         </w:rPr>
       </w:pPr>
       <w:r>
         <w:rPr>
           <w:rFonts w:ascii="Times New Roman" w:eastAsia="Calibri" w:hAnsi="Times New Roman" w:cs="Times New Roman"/>
-          <w:color w:val="FF0000"/>
-          <w:szCs w:val="20"/>
-        </w:rPr>
-        <w:t>Standards for electric power systems: IEEE 1547, IEE</w:t>
-      </w:r>
-      <w:r>
+          <w:szCs w:val="20"/>
+        </w:rPr>
+        <w:t>Quality and Safety Standards:</w:t>
+      </w:r>
+    </w:p>
+    <w:p>
+      <w:pPr>
+        <w:pStyle w:val="ListParagraph"/>
+        <w:numPr>
+          <w:ilvl w:val="0"/>
+          <w:numId w:val="13"/>
+        </w:numPr>
         <w:rPr>
           <w:rFonts w:ascii="Times New Roman" w:eastAsia="Calibri" w:hAnsi="Times New Roman" w:cs="Times New Roman"/>
-          <w:color w:val="FF0000"/>
-          <w:szCs w:val="20"/>
-        </w:rPr>
-        <w:t>E 2030, UL 1741, etc.</w:t>
-      </w:r>
-    </w:p>
-    <w:p>
-      <w:pPr>
+          <w:szCs w:val="20"/>
+        </w:rPr>
+      </w:pPr>
+      <w:r>
         <w:rPr>
           <w:rFonts w:ascii="Times New Roman" w:eastAsia="Calibri" w:hAnsi="Times New Roman" w:cs="Times New Roman"/>
-          <w:color w:val="FF0000"/>
-          <w:szCs w:val="20"/>
-        </w:rPr>
-      </w:pPr>
-      <w:r>
+          <w:szCs w:val="20"/>
+        </w:rPr>
+        <w:t>ISO 9001: Quality management system guidelines for project development</w:t>
+      </w:r>
+    </w:p>
+    <w:p>
+      <w:pPr>
+        <w:pStyle w:val="ListParagraph"/>
+        <w:numPr>
+          <w:ilvl w:val="0"/>
+          <w:numId w:val="13"/>
+        </w:numPr>
         <w:rPr>
           <w:rFonts w:ascii="Times New Roman" w:eastAsia="Calibri" w:hAnsi="Times New Roman" w:cs="Times New Roman"/>
-          <w:color w:val="FF0000"/>
-          <w:szCs w:val="20"/>
-        </w:rPr>
-        <w:t>Powerline communication standards: IEEE 1901.2, x10 (an open industry standard for home automation)</w:t>
-      </w:r>
-    </w:p>
-    <w:p>
-      <w:pPr>
+          <w:szCs w:val="20"/>
+        </w:rPr>
+      </w:pPr>
+      <w:r>
         <w:rPr>
           <w:rFonts w:ascii="Times New Roman" w:eastAsia="Calibri" w:hAnsi="Times New Roman" w:cs="Times New Roman"/>
-          <w:color w:val="FF0000"/>
-          <w:szCs w:val="20"/>
-        </w:rPr>
-      </w:pPr>
-      <w:r>
+          <w:szCs w:val="20"/>
+        </w:rPr>
+        <w:t>IEC 61508: Functional safety standards for electrical systems</w:t>
+      </w:r>
+    </w:p>
+    <w:p>
+      <w:pPr>
+        <w:pStyle w:val="ListParagraph"/>
+        <w:numPr>
+          <w:ilvl w:val="0"/>
+          <w:numId w:val="13"/>
+        </w:numPr>
         <w:rPr>
           <w:rFonts w:ascii="Times New Roman" w:eastAsia="Calibri" w:hAnsi="Times New Roman" w:cs="Times New Roman"/>
-          <w:color w:val="FF0000"/>
-          <w:szCs w:val="20"/>
-        </w:rPr>
-        <w:t xml:space="preserve">Standardized software development tools, and software environments: Java Software Development Kits, JVM, JRE, MATLAB, Cadence, </w:t>
-      </w:r>
+          <w:szCs w:val="20"/>
+        </w:rPr>
+      </w:pPr>
+      <w:r>
+        <w:rPr>
+          <w:rFonts w:ascii="Times New Roman" w:eastAsia="Calibri" w:hAnsi="Times New Roman" w:cs="Times New Roman"/>
+          <w:szCs w:val="20"/>
+        </w:rPr>
+        <w:t>RoHS Directive: Restriction of hazardous substances in electronic components</w:t>
+      </w:r>
+    </w:p>
+    <w:p>
+      <w:pPr>
+        <w:rPr>
+          <w:rFonts w:ascii="Times New Roman" w:eastAsia="Calibri" w:hAnsi="Times New Roman" w:cs="Times New Roman"/>
+          <w:szCs w:val="20"/>
+        </w:rPr>
+      </w:pPr>
+      <w:r>
+        <w:rPr>
+          <w:rFonts w:ascii="Times New Roman" w:eastAsia="Calibri" w:hAnsi="Times New Roman" w:cs="Times New Roman"/>
+          <w:szCs w:val="20"/>
+        </w:rPr>
+        <w:t>Design Constraints</w:t>
+      </w:r>
+      <w:r>
+        <w:rPr>
+          <w:rFonts w:ascii="Times New Roman" w:eastAsia="Calibri" w:hAnsi="Times New Roman" w:cs="Times New Roman"/>
+          <w:szCs w:val="20"/>
+        </w:rPr>
+        <w:t>:</w:t>
+      </w:r>
+    </w:p>
+    <w:p>
+      <w:pPr>
+        <w:rPr>
+          <w:rFonts w:ascii="Times New Roman" w:eastAsia="Calibri" w:hAnsi="Times New Roman" w:cs="Times New Roman"/>
+          <w:szCs w:val="20"/>
+        </w:rPr>
+      </w:pPr>
+      <w:r>
+        <w:rPr>
+          <w:rFonts w:ascii="Times New Roman" w:eastAsia="Calibri" w:hAnsi="Times New Roman" w:cs="Times New Roman"/>
+          <w:szCs w:val="20"/>
+        </w:rPr>
+        <w:t>Physical Constraints:</w:t>
+      </w:r>
+    </w:p>
+    <w:p>
+      <w:pPr>
+        <w:pStyle w:val="ListParagraph"/>
+        <w:numPr>
+          <w:ilvl w:val="0"/>
+          <w:numId w:val="14"/>
+        </w:numPr>
+        <w:rPr>
+          <w:rFonts w:ascii="Times New Roman" w:eastAsia="Calibri" w:hAnsi="Times New Roman" w:cs="Times New Roman"/>
+          <w:szCs w:val="20"/>
+        </w:rPr>
+      </w:pPr>
+      <w:r>
+        <w:rPr>
+          <w:rFonts w:ascii="Times New Roman" w:eastAsia="Calibri" w:hAnsi="Times New Roman" w:cs="Times New Roman"/>
+          <w:szCs w:val="20"/>
+        </w:rPr>
+        <w:t>Maximum system footprint: 300mm × 300mm × 400mm</w:t>
+      </w:r>
+    </w:p>
+    <w:p>
+      <w:pPr>
+        <w:pStyle w:val="ListParagraph"/>
+        <w:numPr>
+          <w:ilvl w:val="0"/>
+          <w:numId w:val="14"/>
+        </w:numPr>
+        <w:rPr>
+          <w:rFonts w:ascii="Times New Roman" w:eastAsia="Calibri" w:hAnsi="Times New Roman" w:cs="Times New Roman"/>
+          <w:szCs w:val="20"/>
+        </w:rPr>
+      </w:pPr>
+      <w:r>
+        <w:rPr>
+          <w:rFonts w:ascii="Times New Roman" w:eastAsia="Calibri" w:hAnsi="Times New Roman" w:cs="Times New Roman"/>
+          <w:szCs w:val="20"/>
+        </w:rPr>
+        <w:t>Power consumption limitation: ≤15W total system power</w:t>
+      </w:r>
+    </w:p>
+    <w:p>
+      <w:pPr>
+        <w:pStyle w:val="ListParagraph"/>
+        <w:numPr>
+          <w:ilvl w:val="0"/>
+          <w:numId w:val="14"/>
+        </w:numPr>
+        <w:rPr>
+          <w:rFonts w:ascii="Times New Roman" w:eastAsia="Calibri" w:hAnsi="Times New Roman" w:cs="Times New Roman"/>
+          <w:szCs w:val="20"/>
+        </w:rPr>
+      </w:pPr>
+      <w:r>
+        <w:rPr>
+          <w:rFonts w:ascii="Times New Roman" w:eastAsia="Calibri" w:hAnsi="Times New Roman" w:cs="Times New Roman"/>
+          <w:szCs w:val="20"/>
+        </w:rPr>
+        <w:t>Operating noise level: ≤60dB during cube manipulation</w:t>
+      </w:r>
+    </w:p>
+    <w:p>
+      <w:pPr>
+        <w:pStyle w:val="ListParagraph"/>
+        <w:numPr>
+          <w:ilvl w:val="0"/>
+          <w:numId w:val="14"/>
+        </w:numPr>
+        <w:rPr>
+          <w:rFonts w:ascii="Times New Roman" w:eastAsia="Calibri" w:hAnsi="Times New Roman" w:cs="Times New Roman"/>
+          <w:szCs w:val="20"/>
+        </w:rPr>
+      </w:pPr>
+      <w:r>
+        <w:rPr>
+          <w:rFonts w:ascii="Times New Roman" w:eastAsia="Calibri" w:hAnsi="Times New Roman" w:cs="Times New Roman"/>
+          <w:szCs w:val="20"/>
+        </w:rPr>
+        <w:t>Component accessibility for maintenance and calibration</w:t>
+      </w:r>
+    </w:p>
+    <w:p>
+      <w:pPr>
+        <w:rPr>
+          <w:rFonts w:ascii="Times New Roman" w:eastAsia="Calibri" w:hAnsi="Times New Roman" w:cs="Times New Roman"/>
+          <w:szCs w:val="20"/>
+        </w:rPr>
+      </w:pPr>
+      <w:r>
+        <w:rPr>
+          <w:rFonts w:ascii="Times New Roman" w:eastAsia="Calibri" w:hAnsi="Times New Roman" w:cs="Times New Roman"/>
+          <w:szCs w:val="20"/>
+        </w:rPr>
+        <w:t>Performance Constraints:</w:t>
+      </w:r>
+    </w:p>
+    <w:p>
+      <w:pPr>
+        <w:pStyle w:val="ListParagraph"/>
+        <w:numPr>
+          <w:ilvl w:val="0"/>
+          <w:numId w:val="15"/>
+        </w:numPr>
+        <w:rPr>
+          <w:rFonts w:ascii="Times New Roman" w:eastAsia="Calibri" w:hAnsi="Times New Roman" w:cs="Times New Roman"/>
+          <w:szCs w:val="20"/>
+        </w:rPr>
+      </w:pPr>
+      <w:r>
+        <w:rPr>
+          <w:rFonts w:ascii="Times New Roman" w:eastAsia="Calibri" w:hAnsi="Times New Roman" w:cs="Times New Roman"/>
+          <w:szCs w:val="20"/>
+        </w:rPr>
+        <w:t>Real-time processing requirements for computer vision algorithms</w:t>
+      </w:r>
+    </w:p>
+    <w:p>
+      <w:pPr>
+        <w:pStyle w:val="ListParagraph"/>
+        <w:numPr>
+          <w:ilvl w:val="0"/>
+          <w:numId w:val="15"/>
+        </w:numPr>
+        <w:rPr>
+          <w:rFonts w:ascii="Times New Roman" w:eastAsia="Calibri" w:hAnsi="Times New Roman" w:cs="Times New Roman"/>
+          <w:szCs w:val="20"/>
+        </w:rPr>
+      </w:pPr>
+      <w:r>
+        <w:rPr>
+          <w:rFonts w:ascii="Times New Roman" w:eastAsia="Calibri" w:hAnsi="Times New Roman" w:cs="Times New Roman"/>
+          <w:szCs w:val="20"/>
+        </w:rPr>
+        <w:t>Servo motor response time limitations (0.15 sec/60° rotation)</w:t>
+      </w:r>
+    </w:p>
+    <w:p>
+      <w:pPr>
+        <w:pStyle w:val="ListParagraph"/>
+        <w:numPr>
+          <w:ilvl w:val="0"/>
+          <w:numId w:val="15"/>
+        </w:numPr>
+        <w:rPr>
+          <w:rFonts w:ascii="Times New Roman" w:eastAsia="Calibri" w:hAnsi="Times New Roman" w:cs="Times New Roman"/>
+          <w:szCs w:val="20"/>
+        </w:rPr>
+      </w:pPr>
+      <w:r>
+        <w:rPr>
+          <w:rFonts w:ascii="Times New Roman" w:eastAsia="Calibri" w:hAnsi="Times New Roman" w:cs="Times New Roman"/>
+          <w:szCs w:val="20"/>
+        </w:rPr>
+        <w:t>Memory constraints of Raspberry Pi 4 (4GB RAM maximum)</w:t>
+      </w:r>
+    </w:p>
+    <w:p>
+      <w:pPr>
+        <w:pStyle w:val="ListParagraph"/>
+        <w:numPr>
+          <w:ilvl w:val="0"/>
+          <w:numId w:val="15"/>
+        </w:numPr>
+        <w:rPr>
+          <w:rFonts w:ascii="Times New Roman" w:eastAsia="Calibri" w:hAnsi="Times New Roman" w:cs="Times New Roman"/>
+          <w:szCs w:val="20"/>
+        </w:rPr>
+      </w:pPr>
+      <w:r>
+        <w:rPr>
+          <w:rFonts w:ascii="Times New Roman" w:eastAsia="Calibri" w:hAnsi="Times New Roman" w:cs="Times New Roman"/>
+          <w:szCs w:val="20"/>
+        </w:rPr>
+        <w:t>Processing power limitations for algorithm optimization</w:t>
+      </w:r>
+    </w:p>
+    <w:p>
+      <w:pPr>
+        <w:rPr>
+          <w:rFonts w:ascii="Times New Roman" w:eastAsia="Calibri" w:hAnsi="Times New Roman" w:cs="Times New Roman"/>
+          <w:szCs w:val="20"/>
+        </w:rPr>
+      </w:pPr>
+      <w:r>
+        <w:rPr>
+          <w:rFonts w:ascii="Times New Roman" w:eastAsia="Calibri" w:hAnsi="Times New Roman" w:cs="Times New Roman"/>
+          <w:szCs w:val="20"/>
+        </w:rPr>
+        <w:t>Environmental Constraints:</w:t>
+      </w:r>
+    </w:p>
+    <w:p>
+      <w:pPr>
+        <w:pStyle w:val="ListParagraph"/>
+        <w:numPr>
+          <w:ilvl w:val="0"/>
+          <w:numId w:val="16"/>
+        </w:numPr>
+        <w:rPr>
+          <w:rFonts w:ascii="Times New Roman" w:eastAsia="Calibri" w:hAnsi="Times New Roman" w:cs="Times New Roman"/>
+          <w:szCs w:val="20"/>
+        </w:rPr>
+      </w:pPr>
+      <w:r>
+        <w:rPr>
+          <w:rFonts w:ascii="Times New Roman" w:eastAsia="Calibri" w:hAnsi="Times New Roman" w:cs="Times New Roman"/>
+          <w:szCs w:val="20"/>
+        </w:rPr>
+        <w:t>Indoor lighting conditions (minimum 200 lux illumination)</w:t>
+      </w:r>
+    </w:p>
+    <w:p>
+      <w:pPr>
+        <w:pStyle w:val="ListParagraph"/>
+        <w:numPr>
+          <w:ilvl w:val="0"/>
+          <w:numId w:val="16"/>
+        </w:numPr>
+        <w:rPr>
+          <w:rFonts w:ascii="Times New Roman" w:eastAsia="Calibri" w:hAnsi="Times New Roman" w:cs="Times New Roman"/>
+          <w:szCs w:val="20"/>
+        </w:rPr>
+      </w:pPr>
+      <w:r>
+        <w:rPr>
+          <w:rFonts w:ascii="Times New Roman" w:eastAsia="Calibri" w:hAnsi="Times New Roman" w:cs="Times New Roman"/>
+          <w:szCs w:val="20"/>
+        </w:rPr>
+        <w:t>Temperature stability requirements for consistent servo performance</w:t>
+      </w:r>
+    </w:p>
+    <w:p>
+      <w:pPr>
+        <w:pStyle w:val="ListParagraph"/>
+        <w:numPr>
+          <w:ilvl w:val="0"/>
+          <w:numId w:val="16"/>
+        </w:numPr>
+        <w:rPr>
+          <w:rFonts w:ascii="Times New Roman" w:eastAsia="Calibri" w:hAnsi="Times New Roman" w:cs="Times New Roman"/>
+          <w:szCs w:val="20"/>
+        </w:rPr>
+      </w:pPr>
+      <w:r>
+        <w:rPr>
+          <w:rFonts w:ascii="Times New Roman" w:eastAsia="Calibri" w:hAnsi="Times New Roman" w:cs="Times New Roman"/>
+          <w:szCs w:val="20"/>
+        </w:rPr>
+        <w:t>Vibration isolation to prevent mechanical interference during operation</w:t>
+      </w:r>
+    </w:p>
+    <w:p>
+      <w:pPr>
+        <w:pStyle w:val="ListParagraph"/>
+        <w:numPr>
+          <w:ilvl w:val="0"/>
+          <w:numId w:val="16"/>
+        </w:numPr>
+        <w:rPr>
+          <w:rFonts w:ascii="Times New Roman" w:eastAsia="Calibri" w:hAnsi="Times New Roman" w:cs="Times New Roman"/>
+          <w:szCs w:val="20"/>
+        </w:rPr>
+      </w:pPr>
+      <w:r>
+        <w:rPr>
+          <w:rFonts w:ascii="Times New Roman" w:eastAsia="Calibri" w:hAnsi="Times New Roman" w:cs="Times New Roman"/>
+          <w:szCs w:val="20"/>
+        </w:rPr>
+        <w:t>Electromagnetic interference considerations for camera and motor operation</w:t>
+      </w:r>
+    </w:p>
+    <w:p>
+      <w:pPr>
+        <w:rPr>
+          <w:rFonts w:ascii="Times New Roman" w:eastAsia="Calibri" w:hAnsi="Times New Roman" w:cs="Times New Roman"/>
+          <w:szCs w:val="20"/>
+        </w:rPr>
+      </w:pPr>
+      <w:r>
+        <w:rPr>
+          <w:rFonts w:ascii="Times New Roman" w:eastAsia="Calibri" w:hAnsi="Times New Roman" w:cs="Times New Roman"/>
+          <w:szCs w:val="20"/>
+        </w:rPr>
+        <w:t>Economic Constraints:</w:t>
+      </w:r>
+    </w:p>
+    <w:p>
+      <w:pPr>
+        <w:pStyle w:val="ListParagraph"/>
+        <w:numPr>
+          <w:ilvl w:val="0"/>
+          <w:numId w:val="17"/>
+        </w:numPr>
+        <w:rPr>
+          <w:rFonts w:ascii="Times New Roman" w:eastAsia="Calibri" w:hAnsi="Times New Roman" w:cs="Times New Roman"/>
+          <w:szCs w:val="20"/>
+        </w:rPr>
+      </w:pPr>
+      <w:r>
+        <w:rPr>
+          <w:rFonts w:ascii="Times New Roman" w:eastAsia="Calibri" w:hAnsi="Times New Roman" w:cs="Times New Roman"/>
+          <w:szCs w:val="20"/>
+        </w:rPr>
+        <w:t>Project budget limitations for component selection</w:t>
+      </w:r>
+    </w:p>
+    <w:p>
+      <w:pPr>
+        <w:pStyle w:val="ListParagraph"/>
+        <w:numPr>
+          <w:ilvl w:val="0"/>
+          <w:numId w:val="17"/>
+        </w:numPr>
+        <w:rPr>
+          <w:rFonts w:ascii="Times New Roman" w:eastAsia="Calibri" w:hAnsi="Times New Roman" w:cs="Times New Roman"/>
+          <w:szCs w:val="20"/>
+        </w:rPr>
+      </w:pPr>
+      <w:r>
+        <w:rPr>
+          <w:rFonts w:ascii="Times New Roman" w:eastAsia="Calibri" w:hAnsi="Times New Roman" w:cs="Times New Roman"/>
+          <w:szCs w:val="20"/>
+        </w:rPr>
+        <w:lastRenderedPageBreak/>
+        <w:t>Cost-effective material choices for mechanical frame construction</w:t>
+      </w:r>
+    </w:p>
+    <w:p>
+      <w:pPr>
+        <w:pStyle w:val="ListParagraph"/>
+        <w:numPr>
+          <w:ilvl w:val="0"/>
+          <w:numId w:val="17"/>
+        </w:numPr>
+        <w:rPr>
+          <w:rFonts w:ascii="Times New Roman" w:eastAsia="Calibri" w:hAnsi="Times New Roman" w:cs="Times New Roman"/>
+          <w:szCs w:val="20"/>
+        </w:rPr>
+      </w:pPr>
+      <w:r>
+        <w:rPr>
+          <w:rFonts w:ascii="Times New Roman" w:eastAsia="Calibri" w:hAnsi="Times New Roman" w:cs="Times New Roman"/>
+          <w:szCs w:val="20"/>
+        </w:rPr>
+        <w:t>Balance between performance requirements and component costs</w:t>
+      </w:r>
+    </w:p>
+    <w:p>
+      <w:pPr>
+        <w:rPr>
+          <w:rFonts w:ascii="Times New Roman" w:eastAsia="Calibri" w:hAnsi="Times New Roman" w:cs="Times New Roman"/>
+          <w:szCs w:val="20"/>
+        </w:rPr>
+      </w:pPr>
+      <w:r>
+        <w:rPr>
+          <w:rFonts w:ascii="Times New Roman" w:eastAsia="Calibri" w:hAnsi="Times New Roman" w:cs="Times New Roman"/>
+          <w:szCs w:val="20"/>
+        </w:rPr>
+        <w:t>Technical Constraints:</w:t>
+      </w:r>
+    </w:p>
+    <w:p>
+      <w:pPr>
+        <w:pStyle w:val="ListParagraph"/>
+        <w:numPr>
+          <w:ilvl w:val="0"/>
+          <w:numId w:val="18"/>
+        </w:numPr>
+        <w:rPr>
+          <w:rFonts w:ascii="Times New Roman" w:eastAsia="Calibri" w:hAnsi="Times New Roman" w:cs="Times New Roman"/>
+          <w:szCs w:val="20"/>
+        </w:rPr>
+      </w:pPr>
       <w:proofErr w:type="spellStart"/>
       <w:r>
         <w:rPr>
           <w:rFonts w:ascii="Times New Roman" w:eastAsia="Calibri" w:hAnsi="Times New Roman" w:cs="Times New Roman"/>
-          <w:color w:val="FF0000"/>
-          <w:szCs w:val="20"/>
-        </w:rPr>
-        <w:t>Labview</w:t>
+          <w:szCs w:val="20"/>
+        </w:rPr>
+        <w:t>Kociemba's</w:t>
       </w:r>
       <w:proofErr w:type="spellEnd"/>
       <w:r>
         <w:rPr>
           <w:rFonts w:ascii="Times New Roman" w:eastAsia="Calibri" w:hAnsi="Times New Roman" w:cs="Times New Roman"/>
-          <w:color w:val="FF0000"/>
-          <w:szCs w:val="20"/>
-        </w:rPr>
-        <w:t>,</w:t>
-      </w:r>
-      <w:r>
+          <w:szCs w:val="20"/>
+        </w:rPr>
+        <w:t xml:space="preserve"> algorithm implementation complexity and optimization requirements</w:t>
+      </w:r>
+    </w:p>
+    <w:p>
+      <w:pPr>
+        <w:pStyle w:val="ListParagraph"/>
+        <w:numPr>
+          <w:ilvl w:val="0"/>
+          <w:numId w:val="18"/>
+        </w:numPr>
         <w:rPr>
           <w:rFonts w:ascii="Times New Roman" w:eastAsia="Calibri" w:hAnsi="Times New Roman" w:cs="Times New Roman"/>
-          <w:color w:val="FF0000"/>
-          <w:szCs w:val="20"/>
-        </w:rPr>
-        <w:t xml:space="preserve"> etc.</w:t>
-      </w:r>
-    </w:p>
-    <w:p>
-      <w:pPr>
+          <w:szCs w:val="20"/>
+        </w:rPr>
+      </w:pPr>
+      <w:r>
         <w:rPr>
           <w:rFonts w:ascii="Times New Roman" w:eastAsia="Calibri" w:hAnsi="Times New Roman" w:cs="Times New Roman"/>
-          <w:color w:val="FF0000"/>
-          <w:szCs w:val="20"/>
-        </w:rPr>
-      </w:pPr>
-      <w:r>
+          <w:szCs w:val="20"/>
+        </w:rPr>
+        <w:t>Computer vision accuracy limitations under varying lighting conditions</w:t>
+      </w:r>
+    </w:p>
+    <w:p>
+      <w:pPr>
+        <w:pStyle w:val="ListParagraph"/>
+        <w:numPr>
+          <w:ilvl w:val="0"/>
+          <w:numId w:val="18"/>
+        </w:numPr>
         <w:rPr>
           <w:rFonts w:ascii="Times New Roman" w:eastAsia="Calibri" w:hAnsi="Times New Roman" w:cs="Times New Roman"/>
-          <w:color w:val="FF0000"/>
-          <w:szCs w:val="20"/>
-        </w:rPr>
-        <w:t xml:space="preserve">Standardized software engineering practices: MIL-STD-498, IEEE 12207, POSIX, etc. </w:t>
-      </w:r>
-    </w:p>
-    <w:p>
-      <w:pPr>
+          <w:szCs w:val="20"/>
+        </w:rPr>
+      </w:pPr>
+      <w:r>
         <w:rPr>
           <w:rFonts w:ascii="Times New Roman" w:eastAsia="Calibri" w:hAnsi="Times New Roman" w:cs="Times New Roman"/>
-          <w:color w:val="FF0000"/>
-          <w:szCs w:val="20"/>
-        </w:rPr>
-      </w:pPr>
-      <w:r>
+          <w:szCs w:val="20"/>
+        </w:rPr>
+        <w:t>Mechanical precision constraints due to servo motor tolerances</w:t>
+      </w:r>
+    </w:p>
+    <w:p>
+      <w:pPr>
+        <w:pStyle w:val="ListParagraph"/>
+        <w:numPr>
+          <w:ilvl w:val="0"/>
+          <w:numId w:val="18"/>
+        </w:numPr>
         <w:rPr>
           <w:rFonts w:ascii="Times New Roman" w:eastAsia="Calibri" w:hAnsi="Times New Roman" w:cs="Times New Roman"/>
-          <w:color w:val="FF0000"/>
-          <w:szCs w:val="20"/>
-        </w:rPr>
-        <w:t>Standardized quality management guidelines: ISO 9000, ISO 9001, etc.</w:t>
-      </w:r>
-    </w:p>
-    <w:p>
-      <w:pPr>
+          <w:szCs w:val="20"/>
+        </w:rPr>
+      </w:pPr>
+      <w:r>
         <w:rPr>
           <w:rFonts w:ascii="Times New Roman" w:eastAsia="Calibri" w:hAnsi="Times New Roman" w:cs="Times New Roman"/>
-          <w:color w:val="FF0000"/>
-          <w:szCs w:val="20"/>
-        </w:rPr>
-      </w:pPr>
-      <w:r>
+          <w:szCs w:val="20"/>
+        </w:rPr>
+        <w:t>Integration challenges between hardware and software components</w:t>
+      </w:r>
+    </w:p>
+    <w:p>
+      <w:pPr>
         <w:rPr>
           <w:rFonts w:ascii="Times New Roman" w:eastAsia="Calibri" w:hAnsi="Times New Roman" w:cs="Times New Roman"/>
-          <w:color w:val="FF0000"/>
-          <w:szCs w:val="20"/>
-        </w:rPr>
-        <w:lastRenderedPageBreak/>
-        <w:t>Hardware standards: microcontroller standards, plug-and-play standards, measurement bus standards (GPIB/IEEE 488, PCI, PXI), etc. -</w:t>
-      </w:r>
-    </w:p>
-    <w:p>
-      <w:pPr>
+          <w:szCs w:val="20"/>
+        </w:rPr>
+      </w:pPr>
+      <w:r>
         <w:rPr>
           <w:rFonts w:ascii="Times New Roman" w:eastAsia="Calibri" w:hAnsi="Times New Roman" w:cs="Times New Roman"/>
-          <w:color w:val="FF0000"/>
-          <w:szCs w:val="20"/>
-        </w:rPr>
-      </w:pPr>
-      <w:r>
+          <w:szCs w:val="20"/>
+        </w:rPr>
+        <w:t>Time Constraints:</w:t>
+      </w:r>
+    </w:p>
+    <w:p>
+      <w:pPr>
+        <w:pStyle w:val="ListParagraph"/>
+        <w:numPr>
+          <w:ilvl w:val="0"/>
+          <w:numId w:val="19"/>
+        </w:numPr>
         <w:rPr>
           <w:rFonts w:ascii="Times New Roman" w:eastAsia="Calibri" w:hAnsi="Times New Roman" w:cs="Times New Roman"/>
-          <w:color w:val="FF0000"/>
-          <w:szCs w:val="20"/>
-        </w:rPr>
-        <w:t>Open source standards, software, and operating systems: Linux, Apache server, Gnu, OpenGL, etc.</w:t>
-      </w:r>
-    </w:p>
-    <w:p>
-      <w:pPr>
-        <w:rPr>
-          <w:rFonts w:ascii="Times New Roman" w:eastAsia="Times New Roman" w:hAnsi="Times New Roman" w:cs="Times New Roman"/>
-          <w:iCs/>
-          <w:color w:val="FF0000"/>
-          <w:spacing w:val="70"/>
-          <w:sz w:val="24"/>
-        </w:rPr>
-      </w:pPr>
+          <w:szCs w:val="20"/>
+        </w:rPr>
+      </w:pPr>
+      <w:r>
+        <w:rPr>
+          <w:rFonts w:ascii="Times New Roman" w:eastAsia="Calibri" w:hAnsi="Times New Roman" w:cs="Times New Roman"/>
+          <w:szCs w:val="20"/>
+        </w:rPr>
+        <w:t>Project development timeline restrictions</w:t>
+      </w:r>
+    </w:p>
+    <w:p>
+      <w:pPr>
+        <w:pStyle w:val="ListParagraph"/>
+        <w:numPr>
+          <w:ilvl w:val="0"/>
+          <w:numId w:val="19"/>
+        </w:numPr>
+        <w:rPr>
+          <w:rFonts w:ascii="Times New Roman" w:eastAsia="Calibri" w:hAnsi="Times New Roman" w:cs="Times New Roman"/>
+          <w:szCs w:val="20"/>
+        </w:rPr>
+      </w:pPr>
+      <w:r>
+        <w:rPr>
+          <w:rFonts w:ascii="Times New Roman" w:eastAsia="Calibri" w:hAnsi="Times New Roman" w:cs="Times New Roman"/>
+          <w:szCs w:val="20"/>
+        </w:rPr>
+        <w:t>Testing and validation phase limitations</w:t>
+      </w:r>
+    </w:p>
+    <w:p>
+      <w:pPr>
+        <w:pStyle w:val="ListParagraph"/>
+        <w:numPr>
+          <w:ilvl w:val="0"/>
+          <w:numId w:val="19"/>
+        </w:numPr>
+        <w:rPr>
+          <w:rFonts w:ascii="Times New Roman" w:eastAsia="Calibri" w:hAnsi="Times New Roman" w:cs="Times New Roman"/>
+          <w:szCs w:val="20"/>
+        </w:rPr>
+      </w:pPr>
+      <w:r>
+        <w:rPr>
+          <w:rFonts w:ascii="Times New Roman" w:eastAsia="Calibri" w:hAnsi="Times New Roman" w:cs="Times New Roman"/>
+          <w:szCs w:val="20"/>
+        </w:rPr>
+        <w:t>Documentation and presentation p</w:t>
+      </w:r>
+      <w:bookmarkStart w:id="10" w:name="_GoBack"/>
+      <w:bookmarkEnd w:id="10"/>
+      <w:r>
+        <w:rPr>
+          <w:rFonts w:ascii="Times New Roman" w:eastAsia="Calibri" w:hAnsi="Times New Roman" w:cs="Times New Roman"/>
+          <w:szCs w:val="20"/>
+        </w:rPr>
+        <w:t>reparation requirements</w:t>
+      </w:r>
     </w:p>
     <w:p>
       <w:pPr>
         <w:widowControl w:val="0"/>
         <w:numPr>
           <w:ilvl w:val="1"/>
-          <w:numId w:val="30"/>
+          <w:numId w:val="1"/>
         </w:numPr>
         <w:tabs>
           <w:tab w:val="right" w:pos="8640"/>
@@ -9298,7 +10315,7 @@
         <w:widowControl w:val="0"/>
         <w:numPr>
           <w:ilvl w:val="1"/>
-          <w:numId w:val="30"/>
+          <w:numId w:val="1"/>
         </w:numPr>
         <w:tabs>
           <w:tab w:val="right" w:pos="8640"/>
@@ -9345,7 +10362,7 @@
         <w:widowControl w:val="0"/>
         <w:numPr>
           <w:ilvl w:val="1"/>
-          <w:numId w:val="30"/>
+          <w:numId w:val="1"/>
         </w:numPr>
         <w:tabs>
           <w:tab w:val="right" w:pos="8640"/>
@@ -9421,7 +10438,7 @@
         <w:pageBreakBefore/>
         <w:numPr>
           <w:ilvl w:val="0"/>
-          <w:numId w:val="30"/>
+          <w:numId w:val="1"/>
         </w:numPr>
         <w:tabs>
           <w:tab w:val="right" w:pos="8640"/>
@@ -9475,7 +10492,7 @@
         <w:widowControl w:val="0"/>
         <w:numPr>
           <w:ilvl w:val="1"/>
-          <w:numId w:val="30"/>
+          <w:numId w:val="1"/>
         </w:numPr>
         <w:tabs>
           <w:tab w:val="right" w:pos="8640"/>
@@ -9554,7 +10571,7 @@
         <w:widowControl w:val="0"/>
         <w:numPr>
           <w:ilvl w:val="1"/>
-          <w:numId w:val="30"/>
+          <w:numId w:val="1"/>
         </w:numPr>
         <w:tabs>
           <w:tab w:val="right" w:pos="8640"/>
@@ -9665,7 +10682,7 @@
         <w:pageBreakBefore/>
         <w:numPr>
           <w:ilvl w:val="0"/>
-          <w:numId w:val="30"/>
+          <w:numId w:val="1"/>
         </w:numPr>
         <w:tabs>
           <w:tab w:val="right" w:pos="8640"/>
@@ -9706,7 +10723,7 @@
         <w:widowControl w:val="0"/>
         <w:numPr>
           <w:ilvl w:val="1"/>
-          <w:numId w:val="30"/>
+          <w:numId w:val="1"/>
         </w:numPr>
         <w:tabs>
           <w:tab w:val="right" w:pos="8640"/>
@@ -9893,7 +10910,7 @@
         <w:widowControl w:val="0"/>
         <w:numPr>
           <w:ilvl w:val="1"/>
-          <w:numId w:val="30"/>
+          <w:numId w:val="1"/>
         </w:numPr>
         <w:tabs>
           <w:tab w:val="right" w:pos="8640"/>
@@ -10751,7 +11768,7 @@
         <w:widowControl w:val="0"/>
         <w:numPr>
           <w:ilvl w:val="1"/>
-          <w:numId w:val="30"/>
+          <w:numId w:val="1"/>
         </w:numPr>
         <w:tabs>
           <w:tab w:val="right" w:pos="8640"/>
@@ -11111,7 +12128,7 @@
         <w:pageBreakBefore/>
         <w:numPr>
           <w:ilvl w:val="0"/>
-          <w:numId w:val="30"/>
+          <w:numId w:val="1"/>
         </w:numPr>
         <w:tabs>
           <w:tab w:val="right" w:pos="8640"/>
@@ -11167,7 +12184,7 @@
         <w:widowControl w:val="0"/>
         <w:numPr>
           <w:ilvl w:val="1"/>
-          <w:numId w:val="30"/>
+          <w:numId w:val="1"/>
         </w:numPr>
         <w:tabs>
           <w:tab w:val="right" w:pos="8640"/>
@@ -11205,7 +12222,7 @@
         <w:pStyle w:val="CapstoneBodyText"/>
         <w:numPr>
           <w:ilvl w:val="0"/>
-          <w:numId w:val="36"/>
+          <w:numId w:val="3"/>
         </w:numPr>
       </w:pPr>
       <w:r>
@@ -11217,7 +12234,7 @@
         <w:pStyle w:val="CapstoneBodyText"/>
         <w:numPr>
           <w:ilvl w:val="0"/>
-          <w:numId w:val="36"/>
+          <w:numId w:val="3"/>
         </w:numPr>
       </w:pPr>
       <w:r>
@@ -11229,7 +12246,7 @@
         <w:pStyle w:val="CapstoneBodyText"/>
         <w:numPr>
           <w:ilvl w:val="0"/>
-          <w:numId w:val="36"/>
+          <w:numId w:val="3"/>
         </w:numPr>
       </w:pPr>
       <w:r>
@@ -11241,7 +12258,7 @@
         <w:pStyle w:val="CapstoneBodyText"/>
         <w:numPr>
           <w:ilvl w:val="0"/>
-          <w:numId w:val="36"/>
+          <w:numId w:val="3"/>
         </w:numPr>
       </w:pPr>
       <w:r>
@@ -11253,7 +12270,7 @@
         <w:pStyle w:val="CapstoneBodyText"/>
         <w:numPr>
           <w:ilvl w:val="0"/>
-          <w:numId w:val="36"/>
+          <w:numId w:val="3"/>
         </w:numPr>
       </w:pPr>
       <w:r>
@@ -11273,7 +12290,7 @@
         <w:pStyle w:val="CapstoneBodyText"/>
         <w:numPr>
           <w:ilvl w:val="0"/>
-          <w:numId w:val="38"/>
+          <w:numId w:val="5"/>
         </w:numPr>
       </w:pPr>
       <w:r>
@@ -11285,7 +12302,7 @@
         <w:pStyle w:val="CapstoneBodyText"/>
         <w:numPr>
           <w:ilvl w:val="0"/>
-          <w:numId w:val="38"/>
+          <w:numId w:val="5"/>
         </w:numPr>
       </w:pPr>
       <w:r>
@@ -11297,7 +12314,7 @@
         <w:pStyle w:val="CapstoneBodyText"/>
         <w:numPr>
           <w:ilvl w:val="0"/>
-          <w:numId w:val="38"/>
+          <w:numId w:val="5"/>
         </w:numPr>
       </w:pPr>
       <w:r>
@@ -11309,7 +12326,7 @@
         <w:pStyle w:val="CapstoneBodyText"/>
         <w:numPr>
           <w:ilvl w:val="0"/>
-          <w:numId w:val="38"/>
+          <w:numId w:val="5"/>
         </w:numPr>
       </w:pPr>
       <w:r>
@@ -11321,7 +12338,7 @@
         <w:pStyle w:val="CapstoneBodyText"/>
         <w:numPr>
           <w:ilvl w:val="0"/>
-          <w:numId w:val="38"/>
+          <w:numId w:val="5"/>
         </w:numPr>
       </w:pPr>
       <w:r>
@@ -11333,7 +12350,7 @@
         <w:pStyle w:val="CapstoneBodyText"/>
         <w:numPr>
           <w:ilvl w:val="0"/>
-          <w:numId w:val="38"/>
+          <w:numId w:val="5"/>
         </w:numPr>
       </w:pPr>
       <w:r>
@@ -11345,7 +12362,7 @@
         <w:pStyle w:val="CapstoneBodyText"/>
         <w:numPr>
           <w:ilvl w:val="0"/>
-          <w:numId w:val="38"/>
+          <w:numId w:val="5"/>
         </w:numPr>
       </w:pPr>
       <w:r>
@@ -11374,7 +12391,7 @@
         <w:widowControl w:val="0"/>
         <w:numPr>
           <w:ilvl w:val="1"/>
-          <w:numId w:val="30"/>
+          <w:numId w:val="1"/>
         </w:numPr>
         <w:tabs>
           <w:tab w:val="right" w:pos="8640"/>
@@ -11412,7 +12429,7 @@
         <w:pStyle w:val="CapstoneBodyText"/>
         <w:numPr>
           <w:ilvl w:val="0"/>
-          <w:numId w:val="37"/>
+          <w:numId w:val="4"/>
         </w:numPr>
       </w:pPr>
       <w:r>
@@ -11424,7 +12441,7 @@
         <w:pStyle w:val="CapstoneBodyText"/>
         <w:numPr>
           <w:ilvl w:val="0"/>
-          <w:numId w:val="37"/>
+          <w:numId w:val="4"/>
         </w:numPr>
       </w:pPr>
       <w:r>
@@ -11436,7 +12453,7 @@
         <w:pStyle w:val="CapstoneBodyText"/>
         <w:numPr>
           <w:ilvl w:val="0"/>
-          <w:numId w:val="37"/>
+          <w:numId w:val="4"/>
         </w:numPr>
       </w:pPr>
       <w:r>
@@ -11448,7 +12465,7 @@
         <w:pStyle w:val="CapstoneBodyText"/>
         <w:numPr>
           <w:ilvl w:val="0"/>
-          <w:numId w:val="37"/>
+          <w:numId w:val="4"/>
         </w:numPr>
       </w:pPr>
       <w:r>
@@ -11460,7 +12477,7 @@
         <w:pStyle w:val="CapstoneBodyText"/>
         <w:numPr>
           <w:ilvl w:val="0"/>
-          <w:numId w:val="37"/>
+          <w:numId w:val="4"/>
         </w:numPr>
       </w:pPr>
       <w:r>
@@ -11498,7 +12515,7 @@
         <w:widowControl w:val="0"/>
         <w:numPr>
           <w:ilvl w:val="1"/>
-          <w:numId w:val="30"/>
+          <w:numId w:val="1"/>
         </w:numPr>
         <w:tabs>
           <w:tab w:val="right" w:pos="8640"/>
@@ -11614,7 +12631,7 @@
         <w:pageBreakBefore/>
         <w:numPr>
           <w:ilvl w:val="0"/>
-          <w:numId w:val="30"/>
+          <w:numId w:val="1"/>
         </w:numPr>
         <w:tabs>
           <w:tab w:val="right" w:pos="8640"/>
@@ -11687,7 +12704,7 @@
         <w:widowControl w:val="0"/>
         <w:numPr>
           <w:ilvl w:val="1"/>
-          <w:numId w:val="30"/>
+          <w:numId w:val="1"/>
         </w:numPr>
         <w:tabs>
           <w:tab w:val="right" w:pos="8640"/>
@@ -11751,7 +12768,7 @@
         <w:widowControl w:val="0"/>
         <w:numPr>
           <w:ilvl w:val="1"/>
-          <w:numId w:val="30"/>
+          <w:numId w:val="1"/>
         </w:numPr>
         <w:tabs>
           <w:tab w:val="right" w:pos="8640"/>
@@ -11798,7 +12815,7 @@
         <w:widowControl w:val="0"/>
         <w:numPr>
           <w:ilvl w:val="1"/>
-          <w:numId w:val="30"/>
+          <w:numId w:val="1"/>
         </w:numPr>
         <w:tabs>
           <w:tab w:val="right" w:pos="8640"/>
@@ -12060,7 +13077,7 @@
       <w:pPr>
         <w:numPr>
           <w:ilvl w:val="0"/>
-          <w:numId w:val="32"/>
+          <w:numId w:val="2"/>
         </w:numPr>
         <w:tabs>
           <w:tab w:val="right" w:pos="8640"/>
@@ -12109,7 +13126,7 @@
       <w:pPr>
         <w:numPr>
           <w:ilvl w:val="0"/>
-          <w:numId w:val="32"/>
+          <w:numId w:val="2"/>
         </w:numPr>
         <w:tabs>
           <w:tab w:val="right" w:pos="8640"/>
@@ -12158,7 +13175,7 @@
       <w:pPr>
         <w:numPr>
           <w:ilvl w:val="0"/>
-          <w:numId w:val="32"/>
+          <w:numId w:val="2"/>
         </w:numPr>
         <w:tabs>
           <w:tab w:val="right" w:pos="8640"/>
@@ -12207,7 +13224,7 @@
       <w:pPr>
         <w:numPr>
           <w:ilvl w:val="0"/>
-          <w:numId w:val="32"/>
+          <w:numId w:val="2"/>
         </w:numPr>
         <w:tabs>
           <w:tab w:val="right" w:pos="8640"/>
@@ -12296,7 +13313,7 @@
       <w:pPr>
         <w:numPr>
           <w:ilvl w:val="0"/>
-          <w:numId w:val="32"/>
+          <w:numId w:val="2"/>
         </w:numPr>
         <w:tabs>
           <w:tab w:val="right" w:pos="8640"/>
@@ -12764,7 +13781,7 @@
               <w:rFonts w:asciiTheme="majorBidi" w:eastAsiaTheme="majorEastAsia" w:hAnsiTheme="majorBidi" w:cstheme="majorBidi"/>
               <w:noProof/>
             </w:rPr>
-            <w:t>3</w:t>
+            <w:t>18</w:t>
           </w:r>
           <w:r>
             <w:rPr>
@@ -13610,9 +14627,9 @@
     </w:lvl>
   </w:abstractNum>
   <w:abstractNum w:abstractNumId="2" w15:restartNumberingAfterBreak="0">
-    <w:nsid w:val="02935EF9"/>
+    <w:nsid w:val="02576AF6"/>
     <w:multiLevelType w:val="hybridMultilevel"/>
-    <w:tmpl w:val="70060E86"/>
+    <w:tmpl w:val="62F273F4"/>
     <w:lvl w:ilvl="0" w:tplc="04090001">
       <w:start w:val="1"/>
       <w:numFmt w:val="bullet"/>
@@ -13723,18 +14740,105 @@
     </w:lvl>
   </w:abstractNum>
   <w:abstractNum w:abstractNumId="3" w15:restartNumberingAfterBreak="0">
-    <w:nsid w:val="02C60C3B"/>
+    <w:nsid w:val="10204093"/>
     <w:multiLevelType w:val="hybridMultilevel"/>
-    <w:tmpl w:val="EC5AF466"/>
-    <w:lvl w:ilvl="0" w:tplc="1D466E24">
+    <w:tmpl w:val="F432E21A"/>
+    <w:lvl w:ilvl="0" w:tplc="0409001B">
+      <w:start w:val="1"/>
+      <w:numFmt w:val="lowerRoman"/>
+      <w:lvlText w:val="%1."/>
+      <w:lvlJc w:val="right"/>
+      <w:pPr>
+        <w:ind w:left="1080" w:hanging="360"/>
+      </w:pPr>
+    </w:lvl>
+    <w:lvl w:ilvl="1" w:tplc="04090019">
+      <w:start w:val="1"/>
+      <w:numFmt w:val="lowerLetter"/>
+      <w:lvlText w:val="%2."/>
+      <w:lvlJc w:val="left"/>
+      <w:pPr>
+        <w:ind w:left="1800" w:hanging="360"/>
+      </w:pPr>
+    </w:lvl>
+    <w:lvl w:ilvl="2" w:tplc="0409001B" w:tentative="1">
+      <w:start w:val="1"/>
+      <w:numFmt w:val="lowerRoman"/>
+      <w:lvlText w:val="%3."/>
+      <w:lvlJc w:val="right"/>
+      <w:pPr>
+        <w:ind w:left="2520" w:hanging="180"/>
+      </w:pPr>
+    </w:lvl>
+    <w:lvl w:ilvl="3" w:tplc="0409000F" w:tentative="1">
+      <w:start w:val="1"/>
+      <w:numFmt w:val="decimal"/>
+      <w:lvlText w:val="%4."/>
+      <w:lvlJc w:val="left"/>
+      <w:pPr>
+        <w:ind w:left="3240" w:hanging="360"/>
+      </w:pPr>
+    </w:lvl>
+    <w:lvl w:ilvl="4" w:tplc="04090019" w:tentative="1">
+      <w:start w:val="1"/>
+      <w:numFmt w:val="lowerLetter"/>
+      <w:lvlText w:val="%5."/>
+      <w:lvlJc w:val="left"/>
+      <w:pPr>
+        <w:ind w:left="3960" w:hanging="360"/>
+      </w:pPr>
+    </w:lvl>
+    <w:lvl w:ilvl="5" w:tplc="0409001B" w:tentative="1">
+      <w:start w:val="1"/>
+      <w:numFmt w:val="lowerRoman"/>
+      <w:lvlText w:val="%6."/>
+      <w:lvlJc w:val="right"/>
+      <w:pPr>
+        <w:ind w:left="4680" w:hanging="180"/>
+      </w:pPr>
+    </w:lvl>
+    <w:lvl w:ilvl="6" w:tplc="0409000F" w:tentative="1">
+      <w:start w:val="1"/>
+      <w:numFmt w:val="decimal"/>
+      <w:lvlText w:val="%7."/>
+      <w:lvlJc w:val="left"/>
+      <w:pPr>
+        <w:ind w:left="5400" w:hanging="360"/>
+      </w:pPr>
+    </w:lvl>
+    <w:lvl w:ilvl="7" w:tplc="04090019" w:tentative="1">
+      <w:start w:val="1"/>
+      <w:numFmt w:val="lowerLetter"/>
+      <w:lvlText w:val="%8."/>
+      <w:lvlJc w:val="left"/>
+      <w:pPr>
+        <w:ind w:left="6120" w:hanging="360"/>
+      </w:pPr>
+    </w:lvl>
+    <w:lvl w:ilvl="8" w:tplc="0409001B" w:tentative="1">
+      <w:start w:val="1"/>
+      <w:numFmt w:val="lowerRoman"/>
+      <w:lvlText w:val="%9."/>
+      <w:lvlJc w:val="right"/>
+      <w:pPr>
+        <w:ind w:left="6840" w:hanging="180"/>
+      </w:pPr>
+    </w:lvl>
+  </w:abstractNum>
+  <w:abstractNum w:abstractNumId="4" w15:restartNumberingAfterBreak="0">
+    <w:nsid w:val="17206ABE"/>
+    <w:multiLevelType w:val="hybridMultilevel"/>
+    <w:tmpl w:val="8E70F5AC"/>
+    <w:lvl w:ilvl="0" w:tplc="04090001">
+      <w:start w:val="1"/>
       <w:numFmt w:val="bullet"/>
-      <w:lvlText w:val="-"/>
+      <w:lvlText w:val=""/>
       <w:lvlJc w:val="left"/>
       <w:pPr>
         <w:ind w:left="720" w:hanging="360"/>
       </w:pPr>
       <w:rPr>
-        <w:rFonts w:ascii="Times New Roman" w:eastAsia="Times New Roman" w:hAnsi="Times New Roman" w:cs="Times New Roman" w:hint="default"/>
+        <w:rFonts w:ascii="Symbol" w:hAnsi="Symbol" w:hint="default"/>
       </w:rPr>
     </w:lvl>
     <w:lvl w:ilvl="1" w:tplc="04090003" w:tentative="1">
@@ -13834,20 +14938,195 @@
       </w:rPr>
     </w:lvl>
   </w:abstractNum>
-  <w:abstractNum w:abstractNumId="4" w15:restartNumberingAfterBreak="0">
-    <w:nsid w:val="052C0B20"/>
+  <w:abstractNum w:abstractNumId="5" w15:restartNumberingAfterBreak="0">
+    <w:nsid w:val="17960300"/>
     <w:multiLevelType w:val="hybridMultilevel"/>
-    <w:tmpl w:val="FDCE4E34"/>
-    <w:lvl w:ilvl="0" w:tplc="DBAAC4A8">
-      <w:start w:val="25"/>
+    <w:tmpl w:val="69AA1AA8"/>
+    <w:lvl w:ilvl="0" w:tplc="9CE474DA">
+      <w:start w:val="1"/>
+      <w:numFmt w:val="decimal"/>
+      <w:lvlText w:val="[%1]."/>
+      <w:lvlJc w:val="left"/>
+      <w:pPr>
+        <w:ind w:left="630" w:hanging="360"/>
+      </w:pPr>
+      <w:rPr>
+        <w:rFonts w:hint="default"/>
+      </w:rPr>
+    </w:lvl>
+    <w:lvl w:ilvl="1" w:tplc="04090019" w:tentative="1">
+      <w:start w:val="1"/>
+      <w:numFmt w:val="lowerLetter"/>
+      <w:lvlText w:val="%2."/>
+      <w:lvlJc w:val="left"/>
+      <w:pPr>
+        <w:ind w:left="1350" w:hanging="360"/>
+      </w:pPr>
+    </w:lvl>
+    <w:lvl w:ilvl="2" w:tplc="0409001B" w:tentative="1">
+      <w:start w:val="1"/>
+      <w:numFmt w:val="lowerRoman"/>
+      <w:lvlText w:val="%3."/>
+      <w:lvlJc w:val="right"/>
+      <w:pPr>
+        <w:ind w:left="2070" w:hanging="180"/>
+      </w:pPr>
+    </w:lvl>
+    <w:lvl w:ilvl="3" w:tplc="0409000F" w:tentative="1">
+      <w:start w:val="1"/>
+      <w:numFmt w:val="decimal"/>
+      <w:lvlText w:val="%4."/>
+      <w:lvlJc w:val="left"/>
+      <w:pPr>
+        <w:ind w:left="2790" w:hanging="360"/>
+      </w:pPr>
+    </w:lvl>
+    <w:lvl w:ilvl="4" w:tplc="04090019" w:tentative="1">
+      <w:start w:val="1"/>
+      <w:numFmt w:val="lowerLetter"/>
+      <w:lvlText w:val="%5."/>
+      <w:lvlJc w:val="left"/>
+      <w:pPr>
+        <w:ind w:left="3510" w:hanging="360"/>
+      </w:pPr>
+    </w:lvl>
+    <w:lvl w:ilvl="5" w:tplc="0409001B" w:tentative="1">
+      <w:start w:val="1"/>
+      <w:numFmt w:val="lowerRoman"/>
+      <w:lvlText w:val="%6."/>
+      <w:lvlJc w:val="right"/>
+      <w:pPr>
+        <w:ind w:left="4230" w:hanging="180"/>
+      </w:pPr>
+    </w:lvl>
+    <w:lvl w:ilvl="6" w:tplc="0409000F" w:tentative="1">
+      <w:start w:val="1"/>
+      <w:numFmt w:val="decimal"/>
+      <w:lvlText w:val="%7."/>
+      <w:lvlJc w:val="left"/>
+      <w:pPr>
+        <w:ind w:left="4950" w:hanging="360"/>
+      </w:pPr>
+    </w:lvl>
+    <w:lvl w:ilvl="7" w:tplc="04090019" w:tentative="1">
+      <w:start w:val="1"/>
+      <w:numFmt w:val="lowerLetter"/>
+      <w:lvlText w:val="%8."/>
+      <w:lvlJc w:val="left"/>
+      <w:pPr>
+        <w:ind w:left="5670" w:hanging="360"/>
+      </w:pPr>
+    </w:lvl>
+    <w:lvl w:ilvl="8" w:tplc="0409001B" w:tentative="1">
+      <w:start w:val="1"/>
+      <w:numFmt w:val="lowerRoman"/>
+      <w:lvlText w:val="%9."/>
+      <w:lvlJc w:val="right"/>
+      <w:pPr>
+        <w:ind w:left="6390" w:hanging="180"/>
+      </w:pPr>
+    </w:lvl>
+  </w:abstractNum>
+  <w:abstractNum w:abstractNumId="6" w15:restartNumberingAfterBreak="0">
+    <w:nsid w:val="1F931470"/>
+    <w:multiLevelType w:val="hybridMultilevel"/>
+    <w:tmpl w:val="6886619E"/>
+    <w:lvl w:ilvl="0" w:tplc="0409001B">
+      <w:start w:val="1"/>
+      <w:numFmt w:val="lowerRoman"/>
+      <w:lvlText w:val="%1."/>
+      <w:lvlJc w:val="right"/>
+      <w:pPr>
+        <w:ind w:left="1080" w:hanging="360"/>
+      </w:pPr>
+    </w:lvl>
+    <w:lvl w:ilvl="1" w:tplc="04090019">
+      <w:start w:val="1"/>
+      <w:numFmt w:val="lowerLetter"/>
+      <w:lvlText w:val="%2."/>
+      <w:lvlJc w:val="left"/>
+      <w:pPr>
+        <w:ind w:left="1800" w:hanging="360"/>
+      </w:pPr>
+    </w:lvl>
+    <w:lvl w:ilvl="2" w:tplc="0409001B" w:tentative="1">
+      <w:start w:val="1"/>
+      <w:numFmt w:val="lowerRoman"/>
+      <w:lvlText w:val="%3."/>
+      <w:lvlJc w:val="right"/>
+      <w:pPr>
+        <w:ind w:left="2520" w:hanging="180"/>
+      </w:pPr>
+    </w:lvl>
+    <w:lvl w:ilvl="3" w:tplc="0409000F" w:tentative="1">
+      <w:start w:val="1"/>
+      <w:numFmt w:val="decimal"/>
+      <w:lvlText w:val="%4."/>
+      <w:lvlJc w:val="left"/>
+      <w:pPr>
+        <w:ind w:left="3240" w:hanging="360"/>
+      </w:pPr>
+    </w:lvl>
+    <w:lvl w:ilvl="4" w:tplc="04090019" w:tentative="1">
+      <w:start w:val="1"/>
+      <w:numFmt w:val="lowerLetter"/>
+      <w:lvlText w:val="%5."/>
+      <w:lvlJc w:val="left"/>
+      <w:pPr>
+        <w:ind w:left="3960" w:hanging="360"/>
+      </w:pPr>
+    </w:lvl>
+    <w:lvl w:ilvl="5" w:tplc="0409001B" w:tentative="1">
+      <w:start w:val="1"/>
+      <w:numFmt w:val="lowerRoman"/>
+      <w:lvlText w:val="%6."/>
+      <w:lvlJc w:val="right"/>
+      <w:pPr>
+        <w:ind w:left="4680" w:hanging="180"/>
+      </w:pPr>
+    </w:lvl>
+    <w:lvl w:ilvl="6" w:tplc="0409000F" w:tentative="1">
+      <w:start w:val="1"/>
+      <w:numFmt w:val="decimal"/>
+      <w:lvlText w:val="%7."/>
+      <w:lvlJc w:val="left"/>
+      <w:pPr>
+        <w:ind w:left="5400" w:hanging="360"/>
+      </w:pPr>
+    </w:lvl>
+    <w:lvl w:ilvl="7" w:tplc="04090019" w:tentative="1">
+      <w:start w:val="1"/>
+      <w:numFmt w:val="lowerLetter"/>
+      <w:lvlText w:val="%8."/>
+      <w:lvlJc w:val="left"/>
+      <w:pPr>
+        <w:ind w:left="6120" w:hanging="360"/>
+      </w:pPr>
+    </w:lvl>
+    <w:lvl w:ilvl="8" w:tplc="0409001B" w:tentative="1">
+      <w:start w:val="1"/>
+      <w:numFmt w:val="lowerRoman"/>
+      <w:lvlText w:val="%9."/>
+      <w:lvlJc w:val="right"/>
+      <w:pPr>
+        <w:ind w:left="6840" w:hanging="180"/>
+      </w:pPr>
+    </w:lvl>
+  </w:abstractNum>
+  <w:abstractNum w:abstractNumId="7" w15:restartNumberingAfterBreak="0">
+    <w:nsid w:val="272F657E"/>
+    <w:multiLevelType w:val="hybridMultilevel"/>
+    <w:tmpl w:val="AF30657A"/>
+    <w:lvl w:ilvl="0" w:tplc="04090001">
+      <w:start w:val="1"/>
       <w:numFmt w:val="bullet"/>
-      <w:lvlText w:val="-"/>
+      <w:lvlText w:val=""/>
       <w:lvlJc w:val="left"/>
       <w:pPr>
         <w:ind w:left="720" w:hanging="360"/>
       </w:pPr>
       <w:rPr>
-        <w:rFonts w:ascii="Times New Roman" w:eastAsiaTheme="minorHAnsi" w:hAnsi="Times New Roman" w:cs="Times New Roman" w:hint="default"/>
+        <w:rFonts w:ascii="Symbol" w:hAnsi="Symbol" w:hint="default"/>
       </w:rPr>
     </w:lvl>
     <w:lvl w:ilvl="1" w:tplc="04090003" w:tentative="1">
@@ -13947,11 +15226,11 @@
       </w:rPr>
     </w:lvl>
   </w:abstractNum>
-  <w:abstractNum w:abstractNumId="5" w15:restartNumberingAfterBreak="0">
-    <w:nsid w:val="08194B45"/>
+  <w:abstractNum w:abstractNumId="8" w15:restartNumberingAfterBreak="0">
+    <w:nsid w:val="351E6BD3"/>
     <w:multiLevelType w:val="hybridMultilevel"/>
-    <w:tmpl w:val="40DC95DA"/>
-    <w:lvl w:ilvl="0" w:tplc="F26A5CEC">
+    <w:tmpl w:val="AC606EDE"/>
+    <w:lvl w:ilvl="0" w:tplc="04090001">
       <w:start w:val="1"/>
       <w:numFmt w:val="bullet"/>
       <w:lvlText w:val=""/>
@@ -13960,7 +15239,7 @@
         <w:ind w:left="720" w:hanging="360"/>
       </w:pPr>
       <w:rPr>
-        <w:rFonts w:ascii="Symbol" w:eastAsiaTheme="minorHAnsi" w:hAnsi="Symbol" w:cs="Times New Roman" w:hint="default"/>
+        <w:rFonts w:ascii="Symbol" w:hAnsi="Symbol" w:hint="default"/>
       </w:rPr>
     </w:lvl>
     <w:lvl w:ilvl="1" w:tplc="04090003" w:tentative="1">
@@ -14060,17 +15339,17 @@
       </w:rPr>
     </w:lvl>
   </w:abstractNum>
-  <w:abstractNum w:abstractNumId="6" w15:restartNumberingAfterBreak="0">
-    <w:nsid w:val="0B381BE0"/>
+  <w:abstractNum w:abstractNumId="9" w15:restartNumberingAfterBreak="0">
+    <w:nsid w:val="3E061F87"/>
     <w:multiLevelType w:val="hybridMultilevel"/>
-    <w:tmpl w:val="241EEFF6"/>
+    <w:tmpl w:val="82B86B4E"/>
     <w:lvl w:ilvl="0" w:tplc="04090001">
       <w:start w:val="1"/>
       <w:numFmt w:val="bullet"/>
       <w:lvlText w:val=""/>
       <w:lvlJc w:val="left"/>
       <w:pPr>
-        <w:ind w:left="1440" w:hanging="360"/>
+        <w:ind w:left="720" w:hanging="360"/>
       </w:pPr>
       <w:rPr>
         <w:rFonts w:ascii="Symbol" w:hAnsi="Symbol" w:hint="default"/>
@@ -14082,7 +15361,7 @@
       <w:lvlText w:val="o"/>
       <w:lvlJc w:val="left"/>
       <w:pPr>
-        <w:ind w:left="2160" w:hanging="360"/>
+        <w:ind w:left="1440" w:hanging="360"/>
       </w:pPr>
       <w:rPr>
         <w:rFonts w:ascii="Courier New" w:hAnsi="Courier New" w:cs="Courier New" w:hint="default"/>
@@ -14094,7 +15373,7 @@
       <w:lvlText w:val=""/>
       <w:lvlJc w:val="left"/>
       <w:pPr>
-        <w:ind w:left="2880" w:hanging="360"/>
+        <w:ind w:left="2160" w:hanging="360"/>
       </w:pPr>
       <w:rPr>
         <w:rFonts w:ascii="Wingdings" w:hAnsi="Wingdings" w:hint="default"/>
@@ -14106,7 +15385,7 @@
       <w:lvlText w:val=""/>
       <w:lvlJc w:val="left"/>
       <w:pPr>
-        <w:ind w:left="3600" w:hanging="360"/>
+        <w:ind w:left="2880" w:hanging="360"/>
       </w:pPr>
       <w:rPr>
         <w:rFonts w:ascii="Symbol" w:hAnsi="Symbol" w:hint="default"/>
@@ -14118,7 +15397,7 @@
       <w:lvlText w:val="o"/>
       <w:lvlJc w:val="left"/>
       <w:pPr>
-        <w:ind w:left="4320" w:hanging="360"/>
+        <w:ind w:left="3600" w:hanging="360"/>
       </w:pPr>
       <w:rPr>
         <w:rFonts w:ascii="Courier New" w:hAnsi="Courier New" w:cs="Courier New" w:hint="default"/>
@@ -14130,7 +15409,7 @@
       <w:lvlText w:val=""/>
       <w:lvlJc w:val="left"/>
       <w:pPr>
-        <w:ind w:left="5040" w:hanging="360"/>
+        <w:ind w:left="4320" w:hanging="360"/>
       </w:pPr>
       <w:rPr>
         <w:rFonts w:ascii="Wingdings" w:hAnsi="Wingdings" w:hint="default"/>
@@ -14142,7 +15421,7 @@
       <w:lvlText w:val=""/>
       <w:lvlJc w:val="left"/>
       <w:pPr>
-        <w:ind w:left="5760" w:hanging="360"/>
+        <w:ind w:left="5040" w:hanging="360"/>
       </w:pPr>
       <w:rPr>
         <w:rFonts w:ascii="Symbol" w:hAnsi="Symbol" w:hint="default"/>
@@ -14154,7 +15433,7 @@
       <w:lvlText w:val="o"/>
       <w:lvlJc w:val="left"/>
       <w:pPr>
-        <w:ind w:left="6480" w:hanging="360"/>
+        <w:ind w:left="5760" w:hanging="360"/>
       </w:pPr>
       <w:rPr>
         <w:rFonts w:ascii="Courier New" w:hAnsi="Courier New" w:cs="Courier New" w:hint="default"/>
@@ -14166,103 +15445,17 @@
       <w:lvlText w:val=""/>
       <w:lvlJc w:val="left"/>
       <w:pPr>
-        <w:ind w:left="7200" w:hanging="360"/>
+        <w:ind w:left="6480" w:hanging="360"/>
       </w:pPr>
       <w:rPr>
         <w:rFonts w:ascii="Wingdings" w:hAnsi="Wingdings" w:hint="default"/>
       </w:rPr>
     </w:lvl>
   </w:abstractNum>
-  <w:abstractNum w:abstractNumId="7" w15:restartNumberingAfterBreak="0">
-    <w:nsid w:val="10204093"/>
+  <w:abstractNum w:abstractNumId="10" w15:restartNumberingAfterBreak="0">
+    <w:nsid w:val="49F330C7"/>
     <w:multiLevelType w:val="hybridMultilevel"/>
-    <w:tmpl w:val="F432E21A"/>
-    <w:lvl w:ilvl="0" w:tplc="0409001B">
-      <w:start w:val="1"/>
-      <w:numFmt w:val="lowerRoman"/>
-      <w:lvlText w:val="%1."/>
-      <w:lvlJc w:val="right"/>
-      <w:pPr>
-        <w:ind w:left="1080" w:hanging="360"/>
-      </w:pPr>
-    </w:lvl>
-    <w:lvl w:ilvl="1" w:tplc="04090019">
-      <w:start w:val="1"/>
-      <w:numFmt w:val="lowerLetter"/>
-      <w:lvlText w:val="%2."/>
-      <w:lvlJc w:val="left"/>
-      <w:pPr>
-        <w:ind w:left="1800" w:hanging="360"/>
-      </w:pPr>
-    </w:lvl>
-    <w:lvl w:ilvl="2" w:tplc="0409001B" w:tentative="1">
-      <w:start w:val="1"/>
-      <w:numFmt w:val="lowerRoman"/>
-      <w:lvlText w:val="%3."/>
-      <w:lvlJc w:val="right"/>
-      <w:pPr>
-        <w:ind w:left="2520" w:hanging="180"/>
-      </w:pPr>
-    </w:lvl>
-    <w:lvl w:ilvl="3" w:tplc="0409000F" w:tentative="1">
-      <w:start w:val="1"/>
-      <w:numFmt w:val="decimal"/>
-      <w:lvlText w:val="%4."/>
-      <w:lvlJc w:val="left"/>
-      <w:pPr>
-        <w:ind w:left="3240" w:hanging="360"/>
-      </w:pPr>
-    </w:lvl>
-    <w:lvl w:ilvl="4" w:tplc="04090019" w:tentative="1">
-      <w:start w:val="1"/>
-      <w:numFmt w:val="lowerLetter"/>
-      <w:lvlText w:val="%5."/>
-      <w:lvlJc w:val="left"/>
-      <w:pPr>
-        <w:ind w:left="3960" w:hanging="360"/>
-      </w:pPr>
-    </w:lvl>
-    <w:lvl w:ilvl="5" w:tplc="0409001B" w:tentative="1">
-      <w:start w:val="1"/>
-      <w:numFmt w:val="lowerRoman"/>
-      <w:lvlText w:val="%6."/>
-      <w:lvlJc w:val="right"/>
-      <w:pPr>
-        <w:ind w:left="4680" w:hanging="180"/>
-      </w:pPr>
-    </w:lvl>
-    <w:lvl w:ilvl="6" w:tplc="0409000F" w:tentative="1">
-      <w:start w:val="1"/>
-      <w:numFmt w:val="decimal"/>
-      <w:lvlText w:val="%7."/>
-      <w:lvlJc w:val="left"/>
-      <w:pPr>
-        <w:ind w:left="5400" w:hanging="360"/>
-      </w:pPr>
-    </w:lvl>
-    <w:lvl w:ilvl="7" w:tplc="04090019" w:tentative="1">
-      <w:start w:val="1"/>
-      <w:numFmt w:val="lowerLetter"/>
-      <w:lvlText w:val="%8."/>
-      <w:lvlJc w:val="left"/>
-      <w:pPr>
-        <w:ind w:left="6120" w:hanging="360"/>
-      </w:pPr>
-    </w:lvl>
-    <w:lvl w:ilvl="8" w:tplc="0409001B" w:tentative="1">
-      <w:start w:val="1"/>
-      <w:numFmt w:val="lowerRoman"/>
-      <w:lvlText w:val="%9."/>
-      <w:lvlJc w:val="right"/>
-      <w:pPr>
-        <w:ind w:left="6840" w:hanging="180"/>
-      </w:pPr>
-    </w:lvl>
-  </w:abstractNum>
-  <w:abstractNum w:abstractNumId="8" w15:restartNumberingAfterBreak="0">
-    <w:nsid w:val="13421187"/>
-    <w:multiLevelType w:val="hybridMultilevel"/>
-    <w:tmpl w:val="3CF02532"/>
+    <w:tmpl w:val="DFE614AE"/>
     <w:lvl w:ilvl="0" w:tplc="04090001">
       <w:start w:val="1"/>
       <w:numFmt w:val="bullet"/>
@@ -14372,10 +15565,10 @@
       </w:rPr>
     </w:lvl>
   </w:abstractNum>
-  <w:abstractNum w:abstractNumId="9" w15:restartNumberingAfterBreak="0">
-    <w:nsid w:val="159F24E0"/>
+  <w:abstractNum w:abstractNumId="11" w15:restartNumberingAfterBreak="0">
+    <w:nsid w:val="58B85140"/>
     <w:multiLevelType w:val="hybridMultilevel"/>
-    <w:tmpl w:val="9C7A8E1E"/>
+    <w:tmpl w:val="75DE5F4A"/>
     <w:lvl w:ilvl="0" w:tplc="04090001">
       <w:start w:val="1"/>
       <w:numFmt w:val="bullet"/>
@@ -14485,10 +15678,10 @@
       </w:rPr>
     </w:lvl>
   </w:abstractNum>
-  <w:abstractNum w:abstractNumId="10" w15:restartNumberingAfterBreak="0">
-    <w:nsid w:val="16EB6A5C"/>
+  <w:abstractNum w:abstractNumId="12" w15:restartNumberingAfterBreak="0">
+    <w:nsid w:val="5AEC6006"/>
     <w:multiLevelType w:val="hybridMultilevel"/>
-    <w:tmpl w:val="1C4E66A8"/>
+    <w:tmpl w:val="1A408624"/>
     <w:lvl w:ilvl="0" w:tplc="04090001">
       <w:start w:val="1"/>
       <w:numFmt w:val="bullet"/>
@@ -14501,209 +15694,7 @@
         <w:rFonts w:ascii="Symbol" w:hAnsi="Symbol" w:hint="default"/>
       </w:rPr>
     </w:lvl>
-    <w:lvl w:ilvl="1" w:tplc="04090003">
-      <w:start w:val="1"/>
-      <w:numFmt w:val="bullet"/>
-      <w:lvlText w:val="o"/>
-      <w:lvlJc w:val="left"/>
-      <w:pPr>
-        <w:ind w:left="1440" w:hanging="360"/>
-      </w:pPr>
-      <w:rPr>
-        <w:rFonts w:ascii="Courier New" w:hAnsi="Courier New" w:cs="Courier New" w:hint="default"/>
-      </w:rPr>
-    </w:lvl>
-    <w:lvl w:ilvl="2" w:tplc="04090005">
-      <w:start w:val="1"/>
-      <w:numFmt w:val="bullet"/>
-      <w:lvlText w:val=""/>
-      <w:lvlJc w:val="left"/>
-      <w:pPr>
-        <w:ind w:left="2160" w:hanging="360"/>
-      </w:pPr>
-      <w:rPr>
-        <w:rFonts w:ascii="Wingdings" w:hAnsi="Wingdings" w:hint="default"/>
-      </w:rPr>
-    </w:lvl>
-    <w:lvl w:ilvl="3" w:tplc="04090001">
-      <w:start w:val="1"/>
-      <w:numFmt w:val="bullet"/>
-      <w:lvlText w:val=""/>
-      <w:lvlJc w:val="left"/>
-      <w:pPr>
-        <w:ind w:left="2880" w:hanging="360"/>
-      </w:pPr>
-      <w:rPr>
-        <w:rFonts w:ascii="Symbol" w:hAnsi="Symbol" w:hint="default"/>
-      </w:rPr>
-    </w:lvl>
-    <w:lvl w:ilvl="4" w:tplc="04090003">
-      <w:start w:val="1"/>
-      <w:numFmt w:val="bullet"/>
-      <w:lvlText w:val="o"/>
-      <w:lvlJc w:val="left"/>
-      <w:pPr>
-        <w:ind w:left="3600" w:hanging="360"/>
-      </w:pPr>
-      <w:rPr>
-        <w:rFonts w:ascii="Courier New" w:hAnsi="Courier New" w:cs="Courier New" w:hint="default"/>
-      </w:rPr>
-    </w:lvl>
-    <w:lvl w:ilvl="5" w:tplc="04090005">
-      <w:start w:val="1"/>
-      <w:numFmt w:val="bullet"/>
-      <w:lvlText w:val=""/>
-      <w:lvlJc w:val="left"/>
-      <w:pPr>
-        <w:ind w:left="4320" w:hanging="360"/>
-      </w:pPr>
-      <w:rPr>
-        <w:rFonts w:ascii="Wingdings" w:hAnsi="Wingdings" w:hint="default"/>
-      </w:rPr>
-    </w:lvl>
-    <w:lvl w:ilvl="6" w:tplc="04090001">
-      <w:start w:val="1"/>
-      <w:numFmt w:val="bullet"/>
-      <w:lvlText w:val=""/>
-      <w:lvlJc w:val="left"/>
-      <w:pPr>
-        <w:ind w:left="5040" w:hanging="360"/>
-      </w:pPr>
-      <w:rPr>
-        <w:rFonts w:ascii="Symbol" w:hAnsi="Symbol" w:hint="default"/>
-      </w:rPr>
-    </w:lvl>
-    <w:lvl w:ilvl="7" w:tplc="04090003">
-      <w:start w:val="1"/>
-      <w:numFmt w:val="bullet"/>
-      <w:lvlText w:val="o"/>
-      <w:lvlJc w:val="left"/>
-      <w:pPr>
-        <w:ind w:left="5760" w:hanging="360"/>
-      </w:pPr>
-      <w:rPr>
-        <w:rFonts w:ascii="Courier New" w:hAnsi="Courier New" w:cs="Courier New" w:hint="default"/>
-      </w:rPr>
-    </w:lvl>
-    <w:lvl w:ilvl="8" w:tplc="04090005">
-      <w:start w:val="1"/>
-      <w:numFmt w:val="bullet"/>
-      <w:lvlText w:val=""/>
-      <w:lvlJc w:val="left"/>
-      <w:pPr>
-        <w:ind w:left="6480" w:hanging="360"/>
-      </w:pPr>
-      <w:rPr>
-        <w:rFonts w:ascii="Wingdings" w:hAnsi="Wingdings" w:hint="default"/>
-      </w:rPr>
-    </w:lvl>
-  </w:abstractNum>
-  <w:abstractNum w:abstractNumId="11" w15:restartNumberingAfterBreak="0">
-    <w:nsid w:val="17960300"/>
-    <w:multiLevelType w:val="hybridMultilevel"/>
-    <w:tmpl w:val="69AA1AA8"/>
-    <w:lvl w:ilvl="0" w:tplc="9CE474DA">
-      <w:start w:val="1"/>
-      <w:numFmt w:val="decimal"/>
-      <w:lvlText w:val="[%1]."/>
-      <w:lvlJc w:val="left"/>
-      <w:pPr>
-        <w:ind w:left="630" w:hanging="360"/>
-      </w:pPr>
-      <w:rPr>
-        <w:rFonts w:hint="default"/>
-      </w:rPr>
-    </w:lvl>
-    <w:lvl w:ilvl="1" w:tplc="04090019" w:tentative="1">
-      <w:start w:val="1"/>
-      <w:numFmt w:val="lowerLetter"/>
-      <w:lvlText w:val="%2."/>
-      <w:lvlJc w:val="left"/>
-      <w:pPr>
-        <w:ind w:left="1350" w:hanging="360"/>
-      </w:pPr>
-    </w:lvl>
-    <w:lvl w:ilvl="2" w:tplc="0409001B" w:tentative="1">
-      <w:start w:val="1"/>
-      <w:numFmt w:val="lowerRoman"/>
-      <w:lvlText w:val="%3."/>
-      <w:lvlJc w:val="right"/>
-      <w:pPr>
-        <w:ind w:left="2070" w:hanging="180"/>
-      </w:pPr>
-    </w:lvl>
-    <w:lvl w:ilvl="3" w:tplc="0409000F" w:tentative="1">
-      <w:start w:val="1"/>
-      <w:numFmt w:val="decimal"/>
-      <w:lvlText w:val="%4."/>
-      <w:lvlJc w:val="left"/>
-      <w:pPr>
-        <w:ind w:left="2790" w:hanging="360"/>
-      </w:pPr>
-    </w:lvl>
-    <w:lvl w:ilvl="4" w:tplc="04090019" w:tentative="1">
-      <w:start w:val="1"/>
-      <w:numFmt w:val="lowerLetter"/>
-      <w:lvlText w:val="%5."/>
-      <w:lvlJc w:val="left"/>
-      <w:pPr>
-        <w:ind w:left="3510" w:hanging="360"/>
-      </w:pPr>
-    </w:lvl>
-    <w:lvl w:ilvl="5" w:tplc="0409001B" w:tentative="1">
-      <w:start w:val="1"/>
-      <w:numFmt w:val="lowerRoman"/>
-      <w:lvlText w:val="%6."/>
-      <w:lvlJc w:val="right"/>
-      <w:pPr>
-        <w:ind w:left="4230" w:hanging="180"/>
-      </w:pPr>
-    </w:lvl>
-    <w:lvl w:ilvl="6" w:tplc="0409000F" w:tentative="1">
-      <w:start w:val="1"/>
-      <w:numFmt w:val="decimal"/>
-      <w:lvlText w:val="%7."/>
-      <w:lvlJc w:val="left"/>
-      <w:pPr>
-        <w:ind w:left="4950" w:hanging="360"/>
-      </w:pPr>
-    </w:lvl>
-    <w:lvl w:ilvl="7" w:tplc="04090019" w:tentative="1">
-      <w:start w:val="1"/>
-      <w:numFmt w:val="lowerLetter"/>
-      <w:lvlText w:val="%8."/>
-      <w:lvlJc w:val="left"/>
-      <w:pPr>
-        <w:ind w:left="5670" w:hanging="360"/>
-      </w:pPr>
-    </w:lvl>
-    <w:lvl w:ilvl="8" w:tplc="0409001B" w:tentative="1">
-      <w:start w:val="1"/>
-      <w:numFmt w:val="lowerRoman"/>
-      <w:lvlText w:val="%9."/>
-      <w:lvlJc w:val="right"/>
-      <w:pPr>
-        <w:ind w:left="6390" w:hanging="180"/>
-      </w:pPr>
-    </w:lvl>
-  </w:abstractNum>
-  <w:abstractNum w:abstractNumId="12" w15:restartNumberingAfterBreak="0">
-    <w:nsid w:val="18193022"/>
-    <w:multiLevelType w:val="hybridMultilevel"/>
-    <w:tmpl w:val="6A9074C6"/>
-    <w:lvl w:ilvl="0" w:tplc="04090001">
-      <w:start w:val="1"/>
-      <w:numFmt w:val="bullet"/>
-      <w:lvlText w:val=""/>
-      <w:lvlJc w:val="left"/>
-      <w:pPr>
-        <w:ind w:left="720" w:hanging="360"/>
-      </w:pPr>
-      <w:rPr>
-        <w:rFonts w:ascii="Symbol" w:hAnsi="Symbol" w:hint="default"/>
-      </w:rPr>
-    </w:lvl>
-    <w:lvl w:ilvl="1" w:tplc="04090003">
+    <w:lvl w:ilvl="1" w:tplc="04090003" w:tentative="1">
       <w:start w:val="1"/>
       <w:numFmt w:val="bullet"/>
       <w:lvlText w:val="o"/>
@@ -14801,9 +15792,9 @@
     </w:lvl>
   </w:abstractNum>
   <w:abstractNum w:abstractNumId="13" w15:restartNumberingAfterBreak="0">
-    <w:nsid w:val="1D877E7E"/>
+    <w:nsid w:val="6144331C"/>
     <w:multiLevelType w:val="hybridMultilevel"/>
-    <w:tmpl w:val="17FA2648"/>
+    <w:tmpl w:val="C75CB9C4"/>
     <w:lvl w:ilvl="0" w:tplc="04090001">
       <w:start w:val="1"/>
       <w:numFmt w:val="bullet"/>
@@ -14914,9 +15905,9 @@
     </w:lvl>
   </w:abstractNum>
   <w:abstractNum w:abstractNumId="14" w15:restartNumberingAfterBreak="0">
-    <w:nsid w:val="1F412BF7"/>
+    <w:nsid w:val="680D0041"/>
     <w:multiLevelType w:val="hybridMultilevel"/>
-    <w:tmpl w:val="A538F2CC"/>
+    <w:tmpl w:val="F7B203DC"/>
     <w:lvl w:ilvl="0" w:tplc="04090001">
       <w:start w:val="1"/>
       <w:numFmt w:val="bullet"/>
@@ -14924,377 +15915,6 @@
       <w:lvlJc w:val="left"/>
       <w:pPr>
         <w:ind w:left="720" w:hanging="360"/>
-      </w:pPr>
-      <w:rPr>
-        <w:rFonts w:ascii="Symbol" w:hAnsi="Symbol" w:hint="default"/>
-      </w:rPr>
-    </w:lvl>
-    <w:lvl w:ilvl="1" w:tplc="04090003">
-      <w:start w:val="1"/>
-      <w:numFmt w:val="bullet"/>
-      <w:lvlText w:val="o"/>
-      <w:lvlJc w:val="left"/>
-      <w:pPr>
-        <w:ind w:left="1440" w:hanging="360"/>
-      </w:pPr>
-      <w:rPr>
-        <w:rFonts w:ascii="Courier New" w:hAnsi="Courier New" w:cs="Courier New" w:hint="default"/>
-      </w:rPr>
-    </w:lvl>
-    <w:lvl w:ilvl="2" w:tplc="04090005">
-      <w:start w:val="1"/>
-      <w:numFmt w:val="bullet"/>
-      <w:lvlText w:val=""/>
-      <w:lvlJc w:val="left"/>
-      <w:pPr>
-        <w:ind w:left="2160" w:hanging="360"/>
-      </w:pPr>
-      <w:rPr>
-        <w:rFonts w:ascii="Wingdings" w:hAnsi="Wingdings" w:hint="default"/>
-      </w:rPr>
-    </w:lvl>
-    <w:lvl w:ilvl="3" w:tplc="04090001">
-      <w:start w:val="1"/>
-      <w:numFmt w:val="bullet"/>
-      <w:lvlText w:val=""/>
-      <w:lvlJc w:val="left"/>
-      <w:pPr>
-        <w:ind w:left="2880" w:hanging="360"/>
-      </w:pPr>
-      <w:rPr>
-        <w:rFonts w:ascii="Symbol" w:hAnsi="Symbol" w:hint="default"/>
-      </w:rPr>
-    </w:lvl>
-    <w:lvl w:ilvl="4" w:tplc="04090003">
-      <w:start w:val="1"/>
-      <w:numFmt w:val="bullet"/>
-      <w:lvlText w:val="o"/>
-      <w:lvlJc w:val="left"/>
-      <w:pPr>
-        <w:ind w:left="3600" w:hanging="360"/>
-      </w:pPr>
-      <w:rPr>
-        <w:rFonts w:ascii="Courier New" w:hAnsi="Courier New" w:cs="Courier New" w:hint="default"/>
-      </w:rPr>
-    </w:lvl>
-    <w:lvl w:ilvl="5" w:tplc="04090005">
-      <w:start w:val="1"/>
-      <w:numFmt w:val="bullet"/>
-      <w:lvlText w:val=""/>
-      <w:lvlJc w:val="left"/>
-      <w:pPr>
-        <w:ind w:left="4320" w:hanging="360"/>
-      </w:pPr>
-      <w:rPr>
-        <w:rFonts w:ascii="Wingdings" w:hAnsi="Wingdings" w:hint="default"/>
-      </w:rPr>
-    </w:lvl>
-    <w:lvl w:ilvl="6" w:tplc="04090001">
-      <w:start w:val="1"/>
-      <w:numFmt w:val="bullet"/>
-      <w:lvlText w:val=""/>
-      <w:lvlJc w:val="left"/>
-      <w:pPr>
-        <w:ind w:left="5040" w:hanging="360"/>
-      </w:pPr>
-      <w:rPr>
-        <w:rFonts w:ascii="Symbol" w:hAnsi="Symbol" w:hint="default"/>
-      </w:rPr>
-    </w:lvl>
-    <w:lvl w:ilvl="7" w:tplc="04090003">
-      <w:start w:val="1"/>
-      <w:numFmt w:val="bullet"/>
-      <w:lvlText w:val="o"/>
-      <w:lvlJc w:val="left"/>
-      <w:pPr>
-        <w:ind w:left="5760" w:hanging="360"/>
-      </w:pPr>
-      <w:rPr>
-        <w:rFonts w:ascii="Courier New" w:hAnsi="Courier New" w:cs="Courier New" w:hint="default"/>
-      </w:rPr>
-    </w:lvl>
-    <w:lvl w:ilvl="8" w:tplc="04090005">
-      <w:start w:val="1"/>
-      <w:numFmt w:val="bullet"/>
-      <w:lvlText w:val=""/>
-      <w:lvlJc w:val="left"/>
-      <w:pPr>
-        <w:ind w:left="6480" w:hanging="360"/>
-      </w:pPr>
-      <w:rPr>
-        <w:rFonts w:ascii="Wingdings" w:hAnsi="Wingdings" w:hint="default"/>
-      </w:rPr>
-    </w:lvl>
-  </w:abstractNum>
-  <w:abstractNum w:abstractNumId="15" w15:restartNumberingAfterBreak="0">
-    <w:nsid w:val="1F931470"/>
-    <w:multiLevelType w:val="hybridMultilevel"/>
-    <w:tmpl w:val="6886619E"/>
-    <w:lvl w:ilvl="0" w:tplc="0409001B">
-      <w:start w:val="1"/>
-      <w:numFmt w:val="lowerRoman"/>
-      <w:lvlText w:val="%1."/>
-      <w:lvlJc w:val="right"/>
-      <w:pPr>
-        <w:ind w:left="1080" w:hanging="360"/>
-      </w:pPr>
-    </w:lvl>
-    <w:lvl w:ilvl="1" w:tplc="04090019">
-      <w:start w:val="1"/>
-      <w:numFmt w:val="lowerLetter"/>
-      <w:lvlText w:val="%2."/>
-      <w:lvlJc w:val="left"/>
-      <w:pPr>
-        <w:ind w:left="1800" w:hanging="360"/>
-      </w:pPr>
-    </w:lvl>
-    <w:lvl w:ilvl="2" w:tplc="0409001B" w:tentative="1">
-      <w:start w:val="1"/>
-      <w:numFmt w:val="lowerRoman"/>
-      <w:lvlText w:val="%3."/>
-      <w:lvlJc w:val="right"/>
-      <w:pPr>
-        <w:ind w:left="2520" w:hanging="180"/>
-      </w:pPr>
-    </w:lvl>
-    <w:lvl w:ilvl="3" w:tplc="0409000F" w:tentative="1">
-      <w:start w:val="1"/>
-      <w:numFmt w:val="decimal"/>
-      <w:lvlText w:val="%4."/>
-      <w:lvlJc w:val="left"/>
-      <w:pPr>
-        <w:ind w:left="3240" w:hanging="360"/>
-      </w:pPr>
-    </w:lvl>
-    <w:lvl w:ilvl="4" w:tplc="04090019" w:tentative="1">
-      <w:start w:val="1"/>
-      <w:numFmt w:val="lowerLetter"/>
-      <w:lvlText w:val="%5."/>
-      <w:lvlJc w:val="left"/>
-      <w:pPr>
-        <w:ind w:left="3960" w:hanging="360"/>
-      </w:pPr>
-    </w:lvl>
-    <w:lvl w:ilvl="5" w:tplc="0409001B" w:tentative="1">
-      <w:start w:val="1"/>
-      <w:numFmt w:val="lowerRoman"/>
-      <w:lvlText w:val="%6."/>
-      <w:lvlJc w:val="right"/>
-      <w:pPr>
-        <w:ind w:left="4680" w:hanging="180"/>
-      </w:pPr>
-    </w:lvl>
-    <w:lvl w:ilvl="6" w:tplc="0409000F" w:tentative="1">
-      <w:start w:val="1"/>
-      <w:numFmt w:val="decimal"/>
-      <w:lvlText w:val="%7."/>
-      <w:lvlJc w:val="left"/>
-      <w:pPr>
-        <w:ind w:left="5400" w:hanging="360"/>
-      </w:pPr>
-    </w:lvl>
-    <w:lvl w:ilvl="7" w:tplc="04090019" w:tentative="1">
-      <w:start w:val="1"/>
-      <w:numFmt w:val="lowerLetter"/>
-      <w:lvlText w:val="%8."/>
-      <w:lvlJc w:val="left"/>
-      <w:pPr>
-        <w:ind w:left="6120" w:hanging="360"/>
-      </w:pPr>
-    </w:lvl>
-    <w:lvl w:ilvl="8" w:tplc="0409001B" w:tentative="1">
-      <w:start w:val="1"/>
-      <w:numFmt w:val="lowerRoman"/>
-      <w:lvlText w:val="%9."/>
-      <w:lvlJc w:val="right"/>
-      <w:pPr>
-        <w:ind w:left="6840" w:hanging="180"/>
-      </w:pPr>
-    </w:lvl>
-  </w:abstractNum>
-  <w:abstractNum w:abstractNumId="16" w15:restartNumberingAfterBreak="0">
-    <w:nsid w:val="2609736A"/>
-    <w:multiLevelType w:val="hybridMultilevel"/>
-    <w:tmpl w:val="13EEFBCE"/>
-    <w:lvl w:ilvl="0" w:tplc="0409000F">
-      <w:start w:val="1"/>
-      <w:numFmt w:val="decimal"/>
-      <w:lvlText w:val="%1."/>
-      <w:lvlJc w:val="left"/>
-      <w:pPr>
-        <w:ind w:left="1440" w:hanging="360"/>
-      </w:pPr>
-    </w:lvl>
-    <w:lvl w:ilvl="1" w:tplc="04090019" w:tentative="1">
-      <w:start w:val="1"/>
-      <w:numFmt w:val="lowerLetter"/>
-      <w:lvlText w:val="%2."/>
-      <w:lvlJc w:val="left"/>
-      <w:pPr>
-        <w:ind w:left="2160" w:hanging="360"/>
-      </w:pPr>
-    </w:lvl>
-    <w:lvl w:ilvl="2" w:tplc="0409001B" w:tentative="1">
-      <w:start w:val="1"/>
-      <w:numFmt w:val="lowerRoman"/>
-      <w:lvlText w:val="%3."/>
-      <w:lvlJc w:val="right"/>
-      <w:pPr>
-        <w:ind w:left="2880" w:hanging="180"/>
-      </w:pPr>
-    </w:lvl>
-    <w:lvl w:ilvl="3" w:tplc="0409000F" w:tentative="1">
-      <w:start w:val="1"/>
-      <w:numFmt w:val="decimal"/>
-      <w:lvlText w:val="%4."/>
-      <w:lvlJc w:val="left"/>
-      <w:pPr>
-        <w:ind w:left="3600" w:hanging="360"/>
-      </w:pPr>
-    </w:lvl>
-    <w:lvl w:ilvl="4" w:tplc="04090019" w:tentative="1">
-      <w:start w:val="1"/>
-      <w:numFmt w:val="lowerLetter"/>
-      <w:lvlText w:val="%5."/>
-      <w:lvlJc w:val="left"/>
-      <w:pPr>
-        <w:ind w:left="4320" w:hanging="360"/>
-      </w:pPr>
-    </w:lvl>
-    <w:lvl w:ilvl="5" w:tplc="0409001B" w:tentative="1">
-      <w:start w:val="1"/>
-      <w:numFmt w:val="lowerRoman"/>
-      <w:lvlText w:val="%6."/>
-      <w:lvlJc w:val="right"/>
-      <w:pPr>
-        <w:ind w:left="5040" w:hanging="180"/>
-      </w:pPr>
-    </w:lvl>
-    <w:lvl w:ilvl="6" w:tplc="0409000F" w:tentative="1">
-      <w:start w:val="1"/>
-      <w:numFmt w:val="decimal"/>
-      <w:lvlText w:val="%7."/>
-      <w:lvlJc w:val="left"/>
-      <w:pPr>
-        <w:ind w:left="5760" w:hanging="360"/>
-      </w:pPr>
-    </w:lvl>
-    <w:lvl w:ilvl="7" w:tplc="04090019" w:tentative="1">
-      <w:start w:val="1"/>
-      <w:numFmt w:val="lowerLetter"/>
-      <w:lvlText w:val="%8."/>
-      <w:lvlJc w:val="left"/>
-      <w:pPr>
-        <w:ind w:left="6480" w:hanging="360"/>
-      </w:pPr>
-    </w:lvl>
-    <w:lvl w:ilvl="8" w:tplc="0409001B" w:tentative="1">
-      <w:start w:val="1"/>
-      <w:numFmt w:val="lowerRoman"/>
-      <w:lvlText w:val="%9."/>
-      <w:lvlJc w:val="right"/>
-      <w:pPr>
-        <w:ind w:left="7200" w:hanging="180"/>
-      </w:pPr>
-    </w:lvl>
-  </w:abstractNum>
-  <w:abstractNum w:abstractNumId="17" w15:restartNumberingAfterBreak="0">
-    <w:nsid w:val="3063050B"/>
-    <w:multiLevelType w:val="hybridMultilevel"/>
-    <w:tmpl w:val="494A2240"/>
-    <w:lvl w:ilvl="0" w:tplc="0409000F">
-      <w:start w:val="1"/>
-      <w:numFmt w:val="decimal"/>
-      <w:lvlText w:val="%1."/>
-      <w:lvlJc w:val="left"/>
-      <w:pPr>
-        <w:ind w:left="720" w:hanging="360"/>
-      </w:pPr>
-    </w:lvl>
-    <w:lvl w:ilvl="1" w:tplc="04090019">
-      <w:start w:val="1"/>
-      <w:numFmt w:val="lowerLetter"/>
-      <w:lvlText w:val="%2."/>
-      <w:lvlJc w:val="left"/>
-      <w:pPr>
-        <w:ind w:left="1440" w:hanging="360"/>
-      </w:pPr>
-    </w:lvl>
-    <w:lvl w:ilvl="2" w:tplc="0409001B">
-      <w:start w:val="1"/>
-      <w:numFmt w:val="lowerRoman"/>
-      <w:lvlText w:val="%3."/>
-      <w:lvlJc w:val="right"/>
-      <w:pPr>
-        <w:ind w:left="2160" w:hanging="180"/>
-      </w:pPr>
-    </w:lvl>
-    <w:lvl w:ilvl="3" w:tplc="0409000F">
-      <w:start w:val="1"/>
-      <w:numFmt w:val="decimal"/>
-      <w:lvlText w:val="%4."/>
-      <w:lvlJc w:val="left"/>
-      <w:pPr>
-        <w:ind w:left="2880" w:hanging="360"/>
-      </w:pPr>
-    </w:lvl>
-    <w:lvl w:ilvl="4" w:tplc="04090019">
-      <w:start w:val="1"/>
-      <w:numFmt w:val="lowerLetter"/>
-      <w:lvlText w:val="%5."/>
-      <w:lvlJc w:val="left"/>
-      <w:pPr>
-        <w:ind w:left="3600" w:hanging="360"/>
-      </w:pPr>
-    </w:lvl>
-    <w:lvl w:ilvl="5" w:tplc="0409001B">
-      <w:start w:val="1"/>
-      <w:numFmt w:val="lowerRoman"/>
-      <w:lvlText w:val="%6."/>
-      <w:lvlJc w:val="right"/>
-      <w:pPr>
-        <w:ind w:left="4320" w:hanging="180"/>
-      </w:pPr>
-    </w:lvl>
-    <w:lvl w:ilvl="6" w:tplc="0409000F">
-      <w:start w:val="1"/>
-      <w:numFmt w:val="decimal"/>
-      <w:lvlText w:val="%7."/>
-      <w:lvlJc w:val="left"/>
-      <w:pPr>
-        <w:ind w:left="5040" w:hanging="360"/>
-      </w:pPr>
-    </w:lvl>
-    <w:lvl w:ilvl="7" w:tplc="04090019">
-      <w:start w:val="1"/>
-      <w:numFmt w:val="lowerLetter"/>
-      <w:lvlText w:val="%8."/>
-      <w:lvlJc w:val="left"/>
-      <w:pPr>
-        <w:ind w:left="5760" w:hanging="360"/>
-      </w:pPr>
-    </w:lvl>
-    <w:lvl w:ilvl="8" w:tplc="0409001B">
-      <w:start w:val="1"/>
-      <w:numFmt w:val="lowerRoman"/>
-      <w:lvlText w:val="%9."/>
-      <w:lvlJc w:val="right"/>
-      <w:pPr>
-        <w:ind w:left="6480" w:hanging="180"/>
-      </w:pPr>
-    </w:lvl>
-  </w:abstractNum>
-  <w:abstractNum w:abstractNumId="18" w15:restartNumberingAfterBreak="0">
-    <w:nsid w:val="31746A26"/>
-    <w:multiLevelType w:val="hybridMultilevel"/>
-    <w:tmpl w:val="24F2CD88"/>
-    <w:lvl w:ilvl="0" w:tplc="04090001">
-      <w:start w:val="1"/>
-      <w:numFmt w:val="bullet"/>
-      <w:lvlText w:val=""/>
-      <w:lvlJc w:val="left"/>
-      <w:pPr>
-        <w:ind w:left="1440" w:hanging="360"/>
       </w:pPr>
       <w:rPr>
         <w:rFonts w:ascii="Symbol" w:hAnsi="Symbol" w:hint="default"/>
@@ -15306,7 +15926,7 @@
       <w:lvlText w:val="o"/>
       <w:lvlJc w:val="left"/>
       <w:pPr>
-        <w:ind w:left="2160" w:hanging="360"/>
+        <w:ind w:left="1440" w:hanging="360"/>
       </w:pPr>
       <w:rPr>
         <w:rFonts w:ascii="Courier New" w:hAnsi="Courier New" w:cs="Courier New" w:hint="default"/>
@@ -15318,7 +15938,7 @@
       <w:lvlText w:val=""/>
       <w:lvlJc w:val="left"/>
       <w:pPr>
-        <w:ind w:left="2880" w:hanging="360"/>
+        <w:ind w:left="2160" w:hanging="360"/>
       </w:pPr>
       <w:rPr>
         <w:rFonts w:ascii="Wingdings" w:hAnsi="Wingdings" w:hint="default"/>
@@ -15330,7 +15950,7 @@
       <w:lvlText w:val=""/>
       <w:lvlJc w:val="left"/>
       <w:pPr>
-        <w:ind w:left="3600" w:hanging="360"/>
+        <w:ind w:left="2880" w:hanging="360"/>
       </w:pPr>
       <w:rPr>
         <w:rFonts w:ascii="Symbol" w:hAnsi="Symbol" w:hint="default"/>
@@ -15342,7 +15962,7 @@
       <w:lvlText w:val="o"/>
       <w:lvlJc w:val="left"/>
       <w:pPr>
-        <w:ind w:left="4320" w:hanging="360"/>
+        <w:ind w:left="3600" w:hanging="360"/>
       </w:pPr>
       <w:rPr>
         <w:rFonts w:ascii="Courier New" w:hAnsi="Courier New" w:cs="Courier New" w:hint="default"/>
@@ -15354,7 +15974,7 @@
       <w:lvlText w:val=""/>
       <w:lvlJc w:val="left"/>
       <w:pPr>
-        <w:ind w:left="5040" w:hanging="360"/>
+        <w:ind w:left="4320" w:hanging="360"/>
       </w:pPr>
       <w:rPr>
         <w:rFonts w:ascii="Wingdings" w:hAnsi="Wingdings" w:hint="default"/>
@@ -15366,7 +15986,7 @@
       <w:lvlText w:val=""/>
       <w:lvlJc w:val="left"/>
       <w:pPr>
-        <w:ind w:left="5760" w:hanging="360"/>
+        <w:ind w:left="5040" w:hanging="360"/>
       </w:pPr>
       <w:rPr>
         <w:rFonts w:ascii="Symbol" w:hAnsi="Symbol" w:hint="default"/>
@@ -15378,7 +15998,7 @@
       <w:lvlText w:val="o"/>
       <w:lvlJc w:val="left"/>
       <w:pPr>
-        <w:ind w:left="6480" w:hanging="360"/>
+        <w:ind w:left="5760" w:hanging="360"/>
       </w:pPr>
       <w:rPr>
         <w:rFonts w:ascii="Courier New" w:hAnsi="Courier New" w:cs="Courier New" w:hint="default"/>
@@ -15390,1895 +16010,14 @@
       <w:lvlText w:val=""/>
       <w:lvlJc w:val="left"/>
       <w:pPr>
-        <w:ind w:left="7200" w:hanging="360"/>
+        <w:ind w:left="6480" w:hanging="360"/>
       </w:pPr>
       <w:rPr>
         <w:rFonts w:ascii="Wingdings" w:hAnsi="Wingdings" w:hint="default"/>
       </w:rPr>
     </w:lvl>
   </w:abstractNum>
-  <w:abstractNum w:abstractNumId="19" w15:restartNumberingAfterBreak="0">
-    <w:nsid w:val="34C658A6"/>
-    <w:multiLevelType w:val="hybridMultilevel"/>
-    <w:tmpl w:val="314E05CC"/>
-    <w:lvl w:ilvl="0" w:tplc="04090001">
-      <w:start w:val="1"/>
-      <w:numFmt w:val="bullet"/>
-      <w:lvlText w:val=""/>
-      <w:lvlJc w:val="left"/>
-      <w:pPr>
-        <w:ind w:left="720" w:hanging="360"/>
-      </w:pPr>
-      <w:rPr>
-        <w:rFonts w:ascii="Symbol" w:hAnsi="Symbol" w:hint="default"/>
-      </w:rPr>
-    </w:lvl>
-    <w:lvl w:ilvl="1" w:tplc="04090003" w:tentative="1">
-      <w:start w:val="1"/>
-      <w:numFmt w:val="bullet"/>
-      <w:lvlText w:val="o"/>
-      <w:lvlJc w:val="left"/>
-      <w:pPr>
-        <w:ind w:left="1440" w:hanging="360"/>
-      </w:pPr>
-      <w:rPr>
-        <w:rFonts w:ascii="Courier New" w:hAnsi="Courier New" w:cs="Courier New" w:hint="default"/>
-      </w:rPr>
-    </w:lvl>
-    <w:lvl w:ilvl="2" w:tplc="04090005" w:tentative="1">
-      <w:start w:val="1"/>
-      <w:numFmt w:val="bullet"/>
-      <w:lvlText w:val=""/>
-      <w:lvlJc w:val="left"/>
-      <w:pPr>
-        <w:ind w:left="2160" w:hanging="360"/>
-      </w:pPr>
-      <w:rPr>
-        <w:rFonts w:ascii="Wingdings" w:hAnsi="Wingdings" w:hint="default"/>
-      </w:rPr>
-    </w:lvl>
-    <w:lvl w:ilvl="3" w:tplc="04090001" w:tentative="1">
-      <w:start w:val="1"/>
-      <w:numFmt w:val="bullet"/>
-      <w:lvlText w:val=""/>
-      <w:lvlJc w:val="left"/>
-      <w:pPr>
-        <w:ind w:left="2880" w:hanging="360"/>
-      </w:pPr>
-      <w:rPr>
-        <w:rFonts w:ascii="Symbol" w:hAnsi="Symbol" w:hint="default"/>
-      </w:rPr>
-    </w:lvl>
-    <w:lvl w:ilvl="4" w:tplc="04090003" w:tentative="1">
-      <w:start w:val="1"/>
-      <w:numFmt w:val="bullet"/>
-      <w:lvlText w:val="o"/>
-      <w:lvlJc w:val="left"/>
-      <w:pPr>
-        <w:ind w:left="3600" w:hanging="360"/>
-      </w:pPr>
-      <w:rPr>
-        <w:rFonts w:ascii="Courier New" w:hAnsi="Courier New" w:cs="Courier New" w:hint="default"/>
-      </w:rPr>
-    </w:lvl>
-    <w:lvl w:ilvl="5" w:tplc="04090005" w:tentative="1">
-      <w:start w:val="1"/>
-      <w:numFmt w:val="bullet"/>
-      <w:lvlText w:val=""/>
-      <w:lvlJc w:val="left"/>
-      <w:pPr>
-        <w:ind w:left="4320" w:hanging="360"/>
-      </w:pPr>
-      <w:rPr>
-        <w:rFonts w:ascii="Wingdings" w:hAnsi="Wingdings" w:hint="default"/>
-      </w:rPr>
-    </w:lvl>
-    <w:lvl w:ilvl="6" w:tplc="04090001" w:tentative="1">
-      <w:start w:val="1"/>
-      <w:numFmt w:val="bullet"/>
-      <w:lvlText w:val=""/>
-      <w:lvlJc w:val="left"/>
-      <w:pPr>
-        <w:ind w:left="5040" w:hanging="360"/>
-      </w:pPr>
-      <w:rPr>
-        <w:rFonts w:ascii="Symbol" w:hAnsi="Symbol" w:hint="default"/>
-      </w:rPr>
-    </w:lvl>
-    <w:lvl w:ilvl="7" w:tplc="04090003" w:tentative="1">
-      <w:start w:val="1"/>
-      <w:numFmt w:val="bullet"/>
-      <w:lvlText w:val="o"/>
-      <w:lvlJc w:val="left"/>
-      <w:pPr>
-        <w:ind w:left="5760" w:hanging="360"/>
-      </w:pPr>
-      <w:rPr>
-        <w:rFonts w:ascii="Courier New" w:hAnsi="Courier New" w:cs="Courier New" w:hint="default"/>
-      </w:rPr>
-    </w:lvl>
-    <w:lvl w:ilvl="8" w:tplc="04090005" w:tentative="1">
-      <w:start w:val="1"/>
-      <w:numFmt w:val="bullet"/>
-      <w:lvlText w:val=""/>
-      <w:lvlJc w:val="left"/>
-      <w:pPr>
-        <w:ind w:left="6480" w:hanging="360"/>
-      </w:pPr>
-      <w:rPr>
-        <w:rFonts w:ascii="Wingdings" w:hAnsi="Wingdings" w:hint="default"/>
-      </w:rPr>
-    </w:lvl>
-  </w:abstractNum>
-  <w:abstractNum w:abstractNumId="20" w15:restartNumberingAfterBreak="0">
-    <w:nsid w:val="37DD56FA"/>
-    <w:multiLevelType w:val="hybridMultilevel"/>
-    <w:tmpl w:val="08748A46"/>
-    <w:lvl w:ilvl="0" w:tplc="04090001">
-      <w:start w:val="1"/>
-      <w:numFmt w:val="bullet"/>
-      <w:lvlText w:val=""/>
-      <w:lvlJc w:val="left"/>
-      <w:pPr>
-        <w:ind w:left="720" w:hanging="360"/>
-      </w:pPr>
-      <w:rPr>
-        <w:rFonts w:ascii="Symbol" w:hAnsi="Symbol" w:hint="default"/>
-      </w:rPr>
-    </w:lvl>
-    <w:lvl w:ilvl="1" w:tplc="04090003" w:tentative="1">
-      <w:start w:val="1"/>
-      <w:numFmt w:val="bullet"/>
-      <w:lvlText w:val="o"/>
-      <w:lvlJc w:val="left"/>
-      <w:pPr>
-        <w:ind w:left="1440" w:hanging="360"/>
-      </w:pPr>
-      <w:rPr>
-        <w:rFonts w:ascii="Courier New" w:hAnsi="Courier New" w:cs="Courier New" w:hint="default"/>
-      </w:rPr>
-    </w:lvl>
-    <w:lvl w:ilvl="2" w:tplc="04090005" w:tentative="1">
-      <w:start w:val="1"/>
-      <w:numFmt w:val="bullet"/>
-      <w:lvlText w:val=""/>
-      <w:lvlJc w:val="left"/>
-      <w:pPr>
-        <w:ind w:left="2160" w:hanging="360"/>
-      </w:pPr>
-      <w:rPr>
-        <w:rFonts w:ascii="Wingdings" w:hAnsi="Wingdings" w:hint="default"/>
-      </w:rPr>
-    </w:lvl>
-    <w:lvl w:ilvl="3" w:tplc="04090001" w:tentative="1">
-      <w:start w:val="1"/>
-      <w:numFmt w:val="bullet"/>
-      <w:lvlText w:val=""/>
-      <w:lvlJc w:val="left"/>
-      <w:pPr>
-        <w:ind w:left="2880" w:hanging="360"/>
-      </w:pPr>
-      <w:rPr>
-        <w:rFonts w:ascii="Symbol" w:hAnsi="Symbol" w:hint="default"/>
-      </w:rPr>
-    </w:lvl>
-    <w:lvl w:ilvl="4" w:tplc="04090003" w:tentative="1">
-      <w:start w:val="1"/>
-      <w:numFmt w:val="bullet"/>
-      <w:lvlText w:val="o"/>
-      <w:lvlJc w:val="left"/>
-      <w:pPr>
-        <w:ind w:left="3600" w:hanging="360"/>
-      </w:pPr>
-      <w:rPr>
-        <w:rFonts w:ascii="Courier New" w:hAnsi="Courier New" w:cs="Courier New" w:hint="default"/>
-      </w:rPr>
-    </w:lvl>
-    <w:lvl w:ilvl="5" w:tplc="04090005" w:tentative="1">
-      <w:start w:val="1"/>
-      <w:numFmt w:val="bullet"/>
-      <w:lvlText w:val=""/>
-      <w:lvlJc w:val="left"/>
-      <w:pPr>
-        <w:ind w:left="4320" w:hanging="360"/>
-      </w:pPr>
-      <w:rPr>
-        <w:rFonts w:ascii="Wingdings" w:hAnsi="Wingdings" w:hint="default"/>
-      </w:rPr>
-    </w:lvl>
-    <w:lvl w:ilvl="6" w:tplc="04090001" w:tentative="1">
-      <w:start w:val="1"/>
-      <w:numFmt w:val="bullet"/>
-      <w:lvlText w:val=""/>
-      <w:lvlJc w:val="left"/>
-      <w:pPr>
-        <w:ind w:left="5040" w:hanging="360"/>
-      </w:pPr>
-      <w:rPr>
-        <w:rFonts w:ascii="Symbol" w:hAnsi="Symbol" w:hint="default"/>
-      </w:rPr>
-    </w:lvl>
-    <w:lvl w:ilvl="7" w:tplc="04090003" w:tentative="1">
-      <w:start w:val="1"/>
-      <w:numFmt w:val="bullet"/>
-      <w:lvlText w:val="o"/>
-      <w:lvlJc w:val="left"/>
-      <w:pPr>
-        <w:ind w:left="5760" w:hanging="360"/>
-      </w:pPr>
-      <w:rPr>
-        <w:rFonts w:ascii="Courier New" w:hAnsi="Courier New" w:cs="Courier New" w:hint="default"/>
-      </w:rPr>
-    </w:lvl>
-    <w:lvl w:ilvl="8" w:tplc="04090005" w:tentative="1">
-      <w:start w:val="1"/>
-      <w:numFmt w:val="bullet"/>
-      <w:lvlText w:val=""/>
-      <w:lvlJc w:val="left"/>
-      <w:pPr>
-        <w:ind w:left="6480" w:hanging="360"/>
-      </w:pPr>
-      <w:rPr>
-        <w:rFonts w:ascii="Wingdings" w:hAnsi="Wingdings" w:hint="default"/>
-      </w:rPr>
-    </w:lvl>
-  </w:abstractNum>
-  <w:abstractNum w:abstractNumId="21" w15:restartNumberingAfterBreak="0">
-    <w:nsid w:val="3A797DA2"/>
-    <w:multiLevelType w:val="hybridMultilevel"/>
-    <w:tmpl w:val="BC5A45A6"/>
-    <w:lvl w:ilvl="0" w:tplc="04090003">
-      <w:start w:val="1"/>
-      <w:numFmt w:val="bullet"/>
-      <w:lvlText w:val="o"/>
-      <w:lvlJc w:val="left"/>
-      <w:pPr>
-        <w:ind w:left="1440" w:hanging="360"/>
-      </w:pPr>
-      <w:rPr>
-        <w:rFonts w:ascii="Courier New" w:hAnsi="Courier New" w:cs="Courier New" w:hint="default"/>
-      </w:rPr>
-    </w:lvl>
-    <w:lvl w:ilvl="1" w:tplc="04090003" w:tentative="1">
-      <w:start w:val="1"/>
-      <w:numFmt w:val="bullet"/>
-      <w:lvlText w:val="o"/>
-      <w:lvlJc w:val="left"/>
-      <w:pPr>
-        <w:ind w:left="2160" w:hanging="360"/>
-      </w:pPr>
-      <w:rPr>
-        <w:rFonts w:ascii="Courier New" w:hAnsi="Courier New" w:cs="Courier New" w:hint="default"/>
-      </w:rPr>
-    </w:lvl>
-    <w:lvl w:ilvl="2" w:tplc="04090005" w:tentative="1">
-      <w:start w:val="1"/>
-      <w:numFmt w:val="bullet"/>
-      <w:lvlText w:val=""/>
-      <w:lvlJc w:val="left"/>
-      <w:pPr>
-        <w:ind w:left="2880" w:hanging="360"/>
-      </w:pPr>
-      <w:rPr>
-        <w:rFonts w:ascii="Wingdings" w:hAnsi="Wingdings" w:hint="default"/>
-      </w:rPr>
-    </w:lvl>
-    <w:lvl w:ilvl="3" w:tplc="04090001" w:tentative="1">
-      <w:start w:val="1"/>
-      <w:numFmt w:val="bullet"/>
-      <w:lvlText w:val=""/>
-      <w:lvlJc w:val="left"/>
-      <w:pPr>
-        <w:ind w:left="3600" w:hanging="360"/>
-      </w:pPr>
-      <w:rPr>
-        <w:rFonts w:ascii="Symbol" w:hAnsi="Symbol" w:hint="default"/>
-      </w:rPr>
-    </w:lvl>
-    <w:lvl w:ilvl="4" w:tplc="04090003" w:tentative="1">
-      <w:start w:val="1"/>
-      <w:numFmt w:val="bullet"/>
-      <w:lvlText w:val="o"/>
-      <w:lvlJc w:val="left"/>
-      <w:pPr>
-        <w:ind w:left="4320" w:hanging="360"/>
-      </w:pPr>
-      <w:rPr>
-        <w:rFonts w:ascii="Courier New" w:hAnsi="Courier New" w:cs="Courier New" w:hint="default"/>
-      </w:rPr>
-    </w:lvl>
-    <w:lvl w:ilvl="5" w:tplc="04090005" w:tentative="1">
-      <w:start w:val="1"/>
-      <w:numFmt w:val="bullet"/>
-      <w:lvlText w:val=""/>
-      <w:lvlJc w:val="left"/>
-      <w:pPr>
-        <w:ind w:left="5040" w:hanging="360"/>
-      </w:pPr>
-      <w:rPr>
-        <w:rFonts w:ascii="Wingdings" w:hAnsi="Wingdings" w:hint="default"/>
-      </w:rPr>
-    </w:lvl>
-    <w:lvl w:ilvl="6" w:tplc="04090001" w:tentative="1">
-      <w:start w:val="1"/>
-      <w:numFmt w:val="bullet"/>
-      <w:lvlText w:val=""/>
-      <w:lvlJc w:val="left"/>
-      <w:pPr>
-        <w:ind w:left="5760" w:hanging="360"/>
-      </w:pPr>
-      <w:rPr>
-        <w:rFonts w:ascii="Symbol" w:hAnsi="Symbol" w:hint="default"/>
-      </w:rPr>
-    </w:lvl>
-    <w:lvl w:ilvl="7" w:tplc="04090003" w:tentative="1">
-      <w:start w:val="1"/>
-      <w:numFmt w:val="bullet"/>
-      <w:lvlText w:val="o"/>
-      <w:lvlJc w:val="left"/>
-      <w:pPr>
-        <w:ind w:left="6480" w:hanging="360"/>
-      </w:pPr>
-      <w:rPr>
-        <w:rFonts w:ascii="Courier New" w:hAnsi="Courier New" w:cs="Courier New" w:hint="default"/>
-      </w:rPr>
-    </w:lvl>
-    <w:lvl w:ilvl="8" w:tplc="04090005" w:tentative="1">
-      <w:start w:val="1"/>
-      <w:numFmt w:val="bullet"/>
-      <w:lvlText w:val=""/>
-      <w:lvlJc w:val="left"/>
-      <w:pPr>
-        <w:ind w:left="7200" w:hanging="360"/>
-      </w:pPr>
-      <w:rPr>
-        <w:rFonts w:ascii="Wingdings" w:hAnsi="Wingdings" w:hint="default"/>
-      </w:rPr>
-    </w:lvl>
-  </w:abstractNum>
-  <w:abstractNum w:abstractNumId="22" w15:restartNumberingAfterBreak="0">
-    <w:nsid w:val="3CBA5B0E"/>
-    <w:multiLevelType w:val="hybridMultilevel"/>
-    <w:tmpl w:val="1266456A"/>
-    <w:lvl w:ilvl="0" w:tplc="04090015">
-      <w:start w:val="1"/>
-      <w:numFmt w:val="upperLetter"/>
-      <w:lvlText w:val="%1."/>
-      <w:lvlJc w:val="left"/>
-      <w:pPr>
-        <w:ind w:left="1080" w:hanging="360"/>
-      </w:pPr>
-      <w:rPr>
-        <w:rFonts w:hint="default"/>
-      </w:rPr>
-    </w:lvl>
-    <w:lvl w:ilvl="1" w:tplc="04090003" w:tentative="1">
-      <w:start w:val="1"/>
-      <w:numFmt w:val="bullet"/>
-      <w:lvlText w:val="o"/>
-      <w:lvlJc w:val="left"/>
-      <w:pPr>
-        <w:ind w:left="1800" w:hanging="360"/>
-      </w:pPr>
-      <w:rPr>
-        <w:rFonts w:ascii="Courier New" w:hAnsi="Courier New" w:cs="Courier New" w:hint="default"/>
-      </w:rPr>
-    </w:lvl>
-    <w:lvl w:ilvl="2" w:tplc="04090005" w:tentative="1">
-      <w:start w:val="1"/>
-      <w:numFmt w:val="bullet"/>
-      <w:lvlText w:val=""/>
-      <w:lvlJc w:val="left"/>
-      <w:pPr>
-        <w:ind w:left="2520" w:hanging="360"/>
-      </w:pPr>
-      <w:rPr>
-        <w:rFonts w:ascii="Wingdings" w:hAnsi="Wingdings" w:hint="default"/>
-      </w:rPr>
-    </w:lvl>
-    <w:lvl w:ilvl="3" w:tplc="04090001" w:tentative="1">
-      <w:start w:val="1"/>
-      <w:numFmt w:val="bullet"/>
-      <w:lvlText w:val=""/>
-      <w:lvlJc w:val="left"/>
-      <w:pPr>
-        <w:ind w:left="3240" w:hanging="360"/>
-      </w:pPr>
-      <w:rPr>
-        <w:rFonts w:ascii="Symbol" w:hAnsi="Symbol" w:hint="default"/>
-      </w:rPr>
-    </w:lvl>
-    <w:lvl w:ilvl="4" w:tplc="04090003" w:tentative="1">
-      <w:start w:val="1"/>
-      <w:numFmt w:val="bullet"/>
-      <w:lvlText w:val="o"/>
-      <w:lvlJc w:val="left"/>
-      <w:pPr>
-        <w:ind w:left="3960" w:hanging="360"/>
-      </w:pPr>
-      <w:rPr>
-        <w:rFonts w:ascii="Courier New" w:hAnsi="Courier New" w:cs="Courier New" w:hint="default"/>
-      </w:rPr>
-    </w:lvl>
-    <w:lvl w:ilvl="5" w:tplc="04090005" w:tentative="1">
-      <w:start w:val="1"/>
-      <w:numFmt w:val="bullet"/>
-      <w:lvlText w:val=""/>
-      <w:lvlJc w:val="left"/>
-      <w:pPr>
-        <w:ind w:left="4680" w:hanging="360"/>
-      </w:pPr>
-      <w:rPr>
-        <w:rFonts w:ascii="Wingdings" w:hAnsi="Wingdings" w:hint="default"/>
-      </w:rPr>
-    </w:lvl>
-    <w:lvl w:ilvl="6" w:tplc="04090001" w:tentative="1">
-      <w:start w:val="1"/>
-      <w:numFmt w:val="bullet"/>
-      <w:lvlText w:val=""/>
-      <w:lvlJc w:val="left"/>
-      <w:pPr>
-        <w:ind w:left="5400" w:hanging="360"/>
-      </w:pPr>
-      <w:rPr>
-        <w:rFonts w:ascii="Symbol" w:hAnsi="Symbol" w:hint="default"/>
-      </w:rPr>
-    </w:lvl>
-    <w:lvl w:ilvl="7" w:tplc="04090003" w:tentative="1">
-      <w:start w:val="1"/>
-      <w:numFmt w:val="bullet"/>
-      <w:lvlText w:val="o"/>
-      <w:lvlJc w:val="left"/>
-      <w:pPr>
-        <w:ind w:left="6120" w:hanging="360"/>
-      </w:pPr>
-      <w:rPr>
-        <w:rFonts w:ascii="Courier New" w:hAnsi="Courier New" w:cs="Courier New" w:hint="default"/>
-      </w:rPr>
-    </w:lvl>
-    <w:lvl w:ilvl="8" w:tplc="04090005" w:tentative="1">
-      <w:start w:val="1"/>
-      <w:numFmt w:val="bullet"/>
-      <w:lvlText w:val=""/>
-      <w:lvlJc w:val="left"/>
-      <w:pPr>
-        <w:ind w:left="6840" w:hanging="360"/>
-      </w:pPr>
-      <w:rPr>
-        <w:rFonts w:ascii="Wingdings" w:hAnsi="Wingdings" w:hint="default"/>
-      </w:rPr>
-    </w:lvl>
-  </w:abstractNum>
-  <w:abstractNum w:abstractNumId="23" w15:restartNumberingAfterBreak="0">
-    <w:nsid w:val="44D27EE2"/>
-    <w:multiLevelType w:val="hybridMultilevel"/>
-    <w:tmpl w:val="E892AF4C"/>
-    <w:lvl w:ilvl="0" w:tplc="04090001">
-      <w:start w:val="1"/>
-      <w:numFmt w:val="bullet"/>
-      <w:lvlText w:val=""/>
-      <w:lvlJc w:val="left"/>
-      <w:pPr>
-        <w:ind w:left="720" w:hanging="360"/>
-      </w:pPr>
-      <w:rPr>
-        <w:rFonts w:ascii="Symbol" w:hAnsi="Symbol" w:hint="default"/>
-      </w:rPr>
-    </w:lvl>
-    <w:lvl w:ilvl="1" w:tplc="04090003" w:tentative="1">
-      <w:start w:val="1"/>
-      <w:numFmt w:val="bullet"/>
-      <w:lvlText w:val="o"/>
-      <w:lvlJc w:val="left"/>
-      <w:pPr>
-        <w:ind w:left="1440" w:hanging="360"/>
-      </w:pPr>
-      <w:rPr>
-        <w:rFonts w:ascii="Courier New" w:hAnsi="Courier New" w:cs="Courier New" w:hint="default"/>
-      </w:rPr>
-    </w:lvl>
-    <w:lvl w:ilvl="2" w:tplc="04090005" w:tentative="1">
-      <w:start w:val="1"/>
-      <w:numFmt w:val="bullet"/>
-      <w:lvlText w:val=""/>
-      <w:lvlJc w:val="left"/>
-      <w:pPr>
-        <w:ind w:left="2160" w:hanging="360"/>
-      </w:pPr>
-      <w:rPr>
-        <w:rFonts w:ascii="Wingdings" w:hAnsi="Wingdings" w:hint="default"/>
-      </w:rPr>
-    </w:lvl>
-    <w:lvl w:ilvl="3" w:tplc="04090001" w:tentative="1">
-      <w:start w:val="1"/>
-      <w:numFmt w:val="bullet"/>
-      <w:lvlText w:val=""/>
-      <w:lvlJc w:val="left"/>
-      <w:pPr>
-        <w:ind w:left="2880" w:hanging="360"/>
-      </w:pPr>
-      <w:rPr>
-        <w:rFonts w:ascii="Symbol" w:hAnsi="Symbol" w:hint="default"/>
-      </w:rPr>
-    </w:lvl>
-    <w:lvl w:ilvl="4" w:tplc="04090003" w:tentative="1">
-      <w:start w:val="1"/>
-      <w:numFmt w:val="bullet"/>
-      <w:lvlText w:val="o"/>
-      <w:lvlJc w:val="left"/>
-      <w:pPr>
-        <w:ind w:left="3600" w:hanging="360"/>
-      </w:pPr>
-      <w:rPr>
-        <w:rFonts w:ascii="Courier New" w:hAnsi="Courier New" w:cs="Courier New" w:hint="default"/>
-      </w:rPr>
-    </w:lvl>
-    <w:lvl w:ilvl="5" w:tplc="04090005" w:tentative="1">
-      <w:start w:val="1"/>
-      <w:numFmt w:val="bullet"/>
-      <w:lvlText w:val=""/>
-      <w:lvlJc w:val="left"/>
-      <w:pPr>
-        <w:ind w:left="4320" w:hanging="360"/>
-      </w:pPr>
-      <w:rPr>
-        <w:rFonts w:ascii="Wingdings" w:hAnsi="Wingdings" w:hint="default"/>
-      </w:rPr>
-    </w:lvl>
-    <w:lvl w:ilvl="6" w:tplc="04090001" w:tentative="1">
-      <w:start w:val="1"/>
-      <w:numFmt w:val="bullet"/>
-      <w:lvlText w:val=""/>
-      <w:lvlJc w:val="left"/>
-      <w:pPr>
-        <w:ind w:left="5040" w:hanging="360"/>
-      </w:pPr>
-      <w:rPr>
-        <w:rFonts w:ascii="Symbol" w:hAnsi="Symbol" w:hint="default"/>
-      </w:rPr>
-    </w:lvl>
-    <w:lvl w:ilvl="7" w:tplc="04090003" w:tentative="1">
-      <w:start w:val="1"/>
-      <w:numFmt w:val="bullet"/>
-      <w:lvlText w:val="o"/>
-      <w:lvlJc w:val="left"/>
-      <w:pPr>
-        <w:ind w:left="5760" w:hanging="360"/>
-      </w:pPr>
-      <w:rPr>
-        <w:rFonts w:ascii="Courier New" w:hAnsi="Courier New" w:cs="Courier New" w:hint="default"/>
-      </w:rPr>
-    </w:lvl>
-    <w:lvl w:ilvl="8" w:tplc="04090005" w:tentative="1">
-      <w:start w:val="1"/>
-      <w:numFmt w:val="bullet"/>
-      <w:lvlText w:val=""/>
-      <w:lvlJc w:val="left"/>
-      <w:pPr>
-        <w:ind w:left="6480" w:hanging="360"/>
-      </w:pPr>
-      <w:rPr>
-        <w:rFonts w:ascii="Wingdings" w:hAnsi="Wingdings" w:hint="default"/>
-      </w:rPr>
-    </w:lvl>
-  </w:abstractNum>
-  <w:abstractNum w:abstractNumId="24" w15:restartNumberingAfterBreak="0">
-    <w:nsid w:val="458F51B9"/>
-    <w:multiLevelType w:val="hybridMultilevel"/>
-    <w:tmpl w:val="B3D68CF6"/>
-    <w:lvl w:ilvl="0" w:tplc="04090001">
-      <w:start w:val="1"/>
-      <w:numFmt w:val="bullet"/>
-      <w:lvlText w:val=""/>
-      <w:lvlJc w:val="left"/>
-      <w:pPr>
-        <w:ind w:left="720" w:hanging="360"/>
-      </w:pPr>
-      <w:rPr>
-        <w:rFonts w:ascii="Symbol" w:hAnsi="Symbol" w:hint="default"/>
-      </w:rPr>
-    </w:lvl>
-    <w:lvl w:ilvl="1" w:tplc="04090003">
-      <w:start w:val="1"/>
-      <w:numFmt w:val="bullet"/>
-      <w:lvlText w:val="o"/>
-      <w:lvlJc w:val="left"/>
-      <w:pPr>
-        <w:ind w:left="1440" w:hanging="360"/>
-      </w:pPr>
-      <w:rPr>
-        <w:rFonts w:ascii="Courier New" w:hAnsi="Courier New" w:cs="Courier New" w:hint="default"/>
-      </w:rPr>
-    </w:lvl>
-    <w:lvl w:ilvl="2" w:tplc="04090005">
-      <w:start w:val="1"/>
-      <w:numFmt w:val="bullet"/>
-      <w:lvlText w:val=""/>
-      <w:lvlJc w:val="left"/>
-      <w:pPr>
-        <w:ind w:left="2160" w:hanging="360"/>
-      </w:pPr>
-      <w:rPr>
-        <w:rFonts w:ascii="Wingdings" w:hAnsi="Wingdings" w:hint="default"/>
-      </w:rPr>
-    </w:lvl>
-    <w:lvl w:ilvl="3" w:tplc="04090001">
-      <w:start w:val="1"/>
-      <w:numFmt w:val="bullet"/>
-      <w:lvlText w:val=""/>
-      <w:lvlJc w:val="left"/>
-      <w:pPr>
-        <w:ind w:left="2880" w:hanging="360"/>
-      </w:pPr>
-      <w:rPr>
-        <w:rFonts w:ascii="Symbol" w:hAnsi="Symbol" w:hint="default"/>
-      </w:rPr>
-    </w:lvl>
-    <w:lvl w:ilvl="4" w:tplc="04090003">
-      <w:start w:val="1"/>
-      <w:numFmt w:val="bullet"/>
-      <w:lvlText w:val="o"/>
-      <w:lvlJc w:val="left"/>
-      <w:pPr>
-        <w:ind w:left="3600" w:hanging="360"/>
-      </w:pPr>
-      <w:rPr>
-        <w:rFonts w:ascii="Courier New" w:hAnsi="Courier New" w:cs="Courier New" w:hint="default"/>
-      </w:rPr>
-    </w:lvl>
-    <w:lvl w:ilvl="5" w:tplc="04090005">
-      <w:start w:val="1"/>
-      <w:numFmt w:val="bullet"/>
-      <w:lvlText w:val=""/>
-      <w:lvlJc w:val="left"/>
-      <w:pPr>
-        <w:ind w:left="4320" w:hanging="360"/>
-      </w:pPr>
-      <w:rPr>
-        <w:rFonts w:ascii="Wingdings" w:hAnsi="Wingdings" w:hint="default"/>
-      </w:rPr>
-    </w:lvl>
-    <w:lvl w:ilvl="6" w:tplc="04090001">
-      <w:start w:val="1"/>
-      <w:numFmt w:val="bullet"/>
-      <w:lvlText w:val=""/>
-      <w:lvlJc w:val="left"/>
-      <w:pPr>
-        <w:ind w:left="5040" w:hanging="360"/>
-      </w:pPr>
-      <w:rPr>
-        <w:rFonts w:ascii="Symbol" w:hAnsi="Symbol" w:hint="default"/>
-      </w:rPr>
-    </w:lvl>
-    <w:lvl w:ilvl="7" w:tplc="04090003">
-      <w:start w:val="1"/>
-      <w:numFmt w:val="bullet"/>
-      <w:lvlText w:val="o"/>
-      <w:lvlJc w:val="left"/>
-      <w:pPr>
-        <w:ind w:left="5760" w:hanging="360"/>
-      </w:pPr>
-      <w:rPr>
-        <w:rFonts w:ascii="Courier New" w:hAnsi="Courier New" w:cs="Courier New" w:hint="default"/>
-      </w:rPr>
-    </w:lvl>
-    <w:lvl w:ilvl="8" w:tplc="04090005">
-      <w:start w:val="1"/>
-      <w:numFmt w:val="bullet"/>
-      <w:lvlText w:val=""/>
-      <w:lvlJc w:val="left"/>
-      <w:pPr>
-        <w:ind w:left="6480" w:hanging="360"/>
-      </w:pPr>
-      <w:rPr>
-        <w:rFonts w:ascii="Wingdings" w:hAnsi="Wingdings" w:hint="default"/>
-      </w:rPr>
-    </w:lvl>
-  </w:abstractNum>
-  <w:abstractNum w:abstractNumId="25" w15:restartNumberingAfterBreak="0">
-    <w:nsid w:val="4CA51F0C"/>
-    <w:multiLevelType w:val="hybridMultilevel"/>
-    <w:tmpl w:val="85AC7FC4"/>
-    <w:lvl w:ilvl="0" w:tplc="04090001">
-      <w:start w:val="1"/>
-      <w:numFmt w:val="bullet"/>
-      <w:lvlText w:val=""/>
-      <w:lvlJc w:val="left"/>
-      <w:pPr>
-        <w:ind w:left="720" w:hanging="360"/>
-      </w:pPr>
-      <w:rPr>
-        <w:rFonts w:ascii="Symbol" w:hAnsi="Symbol" w:hint="default"/>
-      </w:rPr>
-    </w:lvl>
-    <w:lvl w:ilvl="1" w:tplc="04090003" w:tentative="1">
-      <w:start w:val="1"/>
-      <w:numFmt w:val="bullet"/>
-      <w:lvlText w:val="o"/>
-      <w:lvlJc w:val="left"/>
-      <w:pPr>
-        <w:ind w:left="1440" w:hanging="360"/>
-      </w:pPr>
-      <w:rPr>
-        <w:rFonts w:ascii="Courier New" w:hAnsi="Courier New" w:cs="Courier New" w:hint="default"/>
-      </w:rPr>
-    </w:lvl>
-    <w:lvl w:ilvl="2" w:tplc="04090005" w:tentative="1">
-      <w:start w:val="1"/>
-      <w:numFmt w:val="bullet"/>
-      <w:lvlText w:val=""/>
-      <w:lvlJc w:val="left"/>
-      <w:pPr>
-        <w:ind w:left="2160" w:hanging="360"/>
-      </w:pPr>
-      <w:rPr>
-        <w:rFonts w:ascii="Wingdings" w:hAnsi="Wingdings" w:hint="default"/>
-      </w:rPr>
-    </w:lvl>
-    <w:lvl w:ilvl="3" w:tplc="04090001" w:tentative="1">
-      <w:start w:val="1"/>
-      <w:numFmt w:val="bullet"/>
-      <w:lvlText w:val=""/>
-      <w:lvlJc w:val="left"/>
-      <w:pPr>
-        <w:ind w:left="2880" w:hanging="360"/>
-      </w:pPr>
-      <w:rPr>
-        <w:rFonts w:ascii="Symbol" w:hAnsi="Symbol" w:hint="default"/>
-      </w:rPr>
-    </w:lvl>
-    <w:lvl w:ilvl="4" w:tplc="04090003" w:tentative="1">
-      <w:start w:val="1"/>
-      <w:numFmt w:val="bullet"/>
-      <w:lvlText w:val="o"/>
-      <w:lvlJc w:val="left"/>
-      <w:pPr>
-        <w:ind w:left="3600" w:hanging="360"/>
-      </w:pPr>
-      <w:rPr>
-        <w:rFonts w:ascii="Courier New" w:hAnsi="Courier New" w:cs="Courier New" w:hint="default"/>
-      </w:rPr>
-    </w:lvl>
-    <w:lvl w:ilvl="5" w:tplc="04090005" w:tentative="1">
-      <w:start w:val="1"/>
-      <w:numFmt w:val="bullet"/>
-      <w:lvlText w:val=""/>
-      <w:lvlJc w:val="left"/>
-      <w:pPr>
-        <w:ind w:left="4320" w:hanging="360"/>
-      </w:pPr>
-      <w:rPr>
-        <w:rFonts w:ascii="Wingdings" w:hAnsi="Wingdings" w:hint="default"/>
-      </w:rPr>
-    </w:lvl>
-    <w:lvl w:ilvl="6" w:tplc="04090001" w:tentative="1">
-      <w:start w:val="1"/>
-      <w:numFmt w:val="bullet"/>
-      <w:lvlText w:val=""/>
-      <w:lvlJc w:val="left"/>
-      <w:pPr>
-        <w:ind w:left="5040" w:hanging="360"/>
-      </w:pPr>
-      <w:rPr>
-        <w:rFonts w:ascii="Symbol" w:hAnsi="Symbol" w:hint="default"/>
-      </w:rPr>
-    </w:lvl>
-    <w:lvl w:ilvl="7" w:tplc="04090003" w:tentative="1">
-      <w:start w:val="1"/>
-      <w:numFmt w:val="bullet"/>
-      <w:lvlText w:val="o"/>
-      <w:lvlJc w:val="left"/>
-      <w:pPr>
-        <w:ind w:left="5760" w:hanging="360"/>
-      </w:pPr>
-      <w:rPr>
-        <w:rFonts w:ascii="Courier New" w:hAnsi="Courier New" w:cs="Courier New" w:hint="default"/>
-      </w:rPr>
-    </w:lvl>
-    <w:lvl w:ilvl="8" w:tplc="04090005" w:tentative="1">
-      <w:start w:val="1"/>
-      <w:numFmt w:val="bullet"/>
-      <w:lvlText w:val=""/>
-      <w:lvlJc w:val="left"/>
-      <w:pPr>
-        <w:ind w:left="6480" w:hanging="360"/>
-      </w:pPr>
-      <w:rPr>
-        <w:rFonts w:ascii="Wingdings" w:hAnsi="Wingdings" w:hint="default"/>
-      </w:rPr>
-    </w:lvl>
-  </w:abstractNum>
-  <w:abstractNum w:abstractNumId="26" w15:restartNumberingAfterBreak="0">
-    <w:nsid w:val="4CCB464A"/>
-    <w:multiLevelType w:val="hybridMultilevel"/>
-    <w:tmpl w:val="9D6A63F8"/>
-    <w:lvl w:ilvl="0" w:tplc="04090001">
-      <w:start w:val="1"/>
-      <w:numFmt w:val="bullet"/>
-      <w:lvlText w:val=""/>
-      <w:lvlJc w:val="left"/>
-      <w:pPr>
-        <w:ind w:left="720" w:hanging="360"/>
-      </w:pPr>
-      <w:rPr>
-        <w:rFonts w:ascii="Symbol" w:hAnsi="Symbol" w:hint="default"/>
-      </w:rPr>
-    </w:lvl>
-    <w:lvl w:ilvl="1" w:tplc="04090003" w:tentative="1">
-      <w:start w:val="1"/>
-      <w:numFmt w:val="bullet"/>
-      <w:lvlText w:val="o"/>
-      <w:lvlJc w:val="left"/>
-      <w:pPr>
-        <w:ind w:left="1440" w:hanging="360"/>
-      </w:pPr>
-      <w:rPr>
-        <w:rFonts w:ascii="Courier New" w:hAnsi="Courier New" w:cs="Courier New" w:hint="default"/>
-      </w:rPr>
-    </w:lvl>
-    <w:lvl w:ilvl="2" w:tplc="04090005" w:tentative="1">
-      <w:start w:val="1"/>
-      <w:numFmt w:val="bullet"/>
-      <w:lvlText w:val=""/>
-      <w:lvlJc w:val="left"/>
-      <w:pPr>
-        <w:ind w:left="2160" w:hanging="360"/>
-      </w:pPr>
-      <w:rPr>
-        <w:rFonts w:ascii="Wingdings" w:hAnsi="Wingdings" w:hint="default"/>
-      </w:rPr>
-    </w:lvl>
-    <w:lvl w:ilvl="3" w:tplc="04090001" w:tentative="1">
-      <w:start w:val="1"/>
-      <w:numFmt w:val="bullet"/>
-      <w:lvlText w:val=""/>
-      <w:lvlJc w:val="left"/>
-      <w:pPr>
-        <w:ind w:left="2880" w:hanging="360"/>
-      </w:pPr>
-      <w:rPr>
-        <w:rFonts w:ascii="Symbol" w:hAnsi="Symbol" w:hint="default"/>
-      </w:rPr>
-    </w:lvl>
-    <w:lvl w:ilvl="4" w:tplc="04090003" w:tentative="1">
-      <w:start w:val="1"/>
-      <w:numFmt w:val="bullet"/>
-      <w:lvlText w:val="o"/>
-      <w:lvlJc w:val="left"/>
-      <w:pPr>
-        <w:ind w:left="3600" w:hanging="360"/>
-      </w:pPr>
-      <w:rPr>
-        <w:rFonts w:ascii="Courier New" w:hAnsi="Courier New" w:cs="Courier New" w:hint="default"/>
-      </w:rPr>
-    </w:lvl>
-    <w:lvl w:ilvl="5" w:tplc="04090005" w:tentative="1">
-      <w:start w:val="1"/>
-      <w:numFmt w:val="bullet"/>
-      <w:lvlText w:val=""/>
-      <w:lvlJc w:val="left"/>
-      <w:pPr>
-        <w:ind w:left="4320" w:hanging="360"/>
-      </w:pPr>
-      <w:rPr>
-        <w:rFonts w:ascii="Wingdings" w:hAnsi="Wingdings" w:hint="default"/>
-      </w:rPr>
-    </w:lvl>
-    <w:lvl w:ilvl="6" w:tplc="04090001" w:tentative="1">
-      <w:start w:val="1"/>
-      <w:numFmt w:val="bullet"/>
-      <w:lvlText w:val=""/>
-      <w:lvlJc w:val="left"/>
-      <w:pPr>
-        <w:ind w:left="5040" w:hanging="360"/>
-      </w:pPr>
-      <w:rPr>
-        <w:rFonts w:ascii="Symbol" w:hAnsi="Symbol" w:hint="default"/>
-      </w:rPr>
-    </w:lvl>
-    <w:lvl w:ilvl="7" w:tplc="04090003" w:tentative="1">
-      <w:start w:val="1"/>
-      <w:numFmt w:val="bullet"/>
-      <w:lvlText w:val="o"/>
-      <w:lvlJc w:val="left"/>
-      <w:pPr>
-        <w:ind w:left="5760" w:hanging="360"/>
-      </w:pPr>
-      <w:rPr>
-        <w:rFonts w:ascii="Courier New" w:hAnsi="Courier New" w:cs="Courier New" w:hint="default"/>
-      </w:rPr>
-    </w:lvl>
-    <w:lvl w:ilvl="8" w:tplc="04090005" w:tentative="1">
-      <w:start w:val="1"/>
-      <w:numFmt w:val="bullet"/>
-      <w:lvlText w:val=""/>
-      <w:lvlJc w:val="left"/>
-      <w:pPr>
-        <w:ind w:left="6480" w:hanging="360"/>
-      </w:pPr>
-      <w:rPr>
-        <w:rFonts w:ascii="Wingdings" w:hAnsi="Wingdings" w:hint="default"/>
-      </w:rPr>
-    </w:lvl>
-  </w:abstractNum>
-  <w:abstractNum w:abstractNumId="27" w15:restartNumberingAfterBreak="0">
-    <w:nsid w:val="4D4D511C"/>
-    <w:multiLevelType w:val="hybridMultilevel"/>
-    <w:tmpl w:val="ED98A1FE"/>
-    <w:lvl w:ilvl="0" w:tplc="04090001">
-      <w:start w:val="1"/>
-      <w:numFmt w:val="bullet"/>
-      <w:lvlText w:val=""/>
-      <w:lvlJc w:val="left"/>
-      <w:pPr>
-        <w:ind w:left="1440" w:hanging="360"/>
-      </w:pPr>
-      <w:rPr>
-        <w:rFonts w:ascii="Symbol" w:hAnsi="Symbol" w:hint="default"/>
-      </w:rPr>
-    </w:lvl>
-    <w:lvl w:ilvl="1" w:tplc="04090003">
-      <w:start w:val="1"/>
-      <w:numFmt w:val="bullet"/>
-      <w:lvlText w:val="o"/>
-      <w:lvlJc w:val="left"/>
-      <w:pPr>
-        <w:ind w:left="2160" w:hanging="360"/>
-      </w:pPr>
-      <w:rPr>
-        <w:rFonts w:ascii="Courier New" w:hAnsi="Courier New" w:cs="Courier New" w:hint="default"/>
-      </w:rPr>
-    </w:lvl>
-    <w:lvl w:ilvl="2" w:tplc="04090005">
-      <w:start w:val="1"/>
-      <w:numFmt w:val="bullet"/>
-      <w:lvlText w:val=""/>
-      <w:lvlJc w:val="left"/>
-      <w:pPr>
-        <w:ind w:left="2880" w:hanging="360"/>
-      </w:pPr>
-      <w:rPr>
-        <w:rFonts w:ascii="Wingdings" w:hAnsi="Wingdings" w:hint="default"/>
-      </w:rPr>
-    </w:lvl>
-    <w:lvl w:ilvl="3" w:tplc="04090001">
-      <w:start w:val="1"/>
-      <w:numFmt w:val="bullet"/>
-      <w:lvlText w:val=""/>
-      <w:lvlJc w:val="left"/>
-      <w:pPr>
-        <w:ind w:left="3600" w:hanging="360"/>
-      </w:pPr>
-      <w:rPr>
-        <w:rFonts w:ascii="Symbol" w:hAnsi="Symbol" w:hint="default"/>
-      </w:rPr>
-    </w:lvl>
-    <w:lvl w:ilvl="4" w:tplc="04090003">
-      <w:start w:val="1"/>
-      <w:numFmt w:val="bullet"/>
-      <w:lvlText w:val="o"/>
-      <w:lvlJc w:val="left"/>
-      <w:pPr>
-        <w:ind w:left="4320" w:hanging="360"/>
-      </w:pPr>
-      <w:rPr>
-        <w:rFonts w:ascii="Courier New" w:hAnsi="Courier New" w:cs="Courier New" w:hint="default"/>
-      </w:rPr>
-    </w:lvl>
-    <w:lvl w:ilvl="5" w:tplc="04090005">
-      <w:start w:val="1"/>
-      <w:numFmt w:val="bullet"/>
-      <w:lvlText w:val=""/>
-      <w:lvlJc w:val="left"/>
-      <w:pPr>
-        <w:ind w:left="5040" w:hanging="360"/>
-      </w:pPr>
-      <w:rPr>
-        <w:rFonts w:ascii="Wingdings" w:hAnsi="Wingdings" w:hint="default"/>
-      </w:rPr>
-    </w:lvl>
-    <w:lvl w:ilvl="6" w:tplc="04090001">
-      <w:start w:val="1"/>
-      <w:numFmt w:val="bullet"/>
-      <w:lvlText w:val=""/>
-      <w:lvlJc w:val="left"/>
-      <w:pPr>
-        <w:ind w:left="5760" w:hanging="360"/>
-      </w:pPr>
-      <w:rPr>
-        <w:rFonts w:ascii="Symbol" w:hAnsi="Symbol" w:hint="default"/>
-      </w:rPr>
-    </w:lvl>
-    <w:lvl w:ilvl="7" w:tplc="04090003">
-      <w:start w:val="1"/>
-      <w:numFmt w:val="bullet"/>
-      <w:lvlText w:val="o"/>
-      <w:lvlJc w:val="left"/>
-      <w:pPr>
-        <w:ind w:left="6480" w:hanging="360"/>
-      </w:pPr>
-      <w:rPr>
-        <w:rFonts w:ascii="Courier New" w:hAnsi="Courier New" w:cs="Courier New" w:hint="default"/>
-      </w:rPr>
-    </w:lvl>
-    <w:lvl w:ilvl="8" w:tplc="04090005">
-      <w:start w:val="1"/>
-      <w:numFmt w:val="bullet"/>
-      <w:lvlText w:val=""/>
-      <w:lvlJc w:val="left"/>
-      <w:pPr>
-        <w:ind w:left="7200" w:hanging="360"/>
-      </w:pPr>
-      <w:rPr>
-        <w:rFonts w:ascii="Wingdings" w:hAnsi="Wingdings" w:hint="default"/>
-      </w:rPr>
-    </w:lvl>
-  </w:abstractNum>
-  <w:abstractNum w:abstractNumId="28" w15:restartNumberingAfterBreak="0">
-    <w:nsid w:val="54E52E00"/>
-    <w:multiLevelType w:val="hybridMultilevel"/>
-    <w:tmpl w:val="DF6CEE62"/>
-    <w:lvl w:ilvl="0" w:tplc="04090001">
-      <w:start w:val="1"/>
-      <w:numFmt w:val="bullet"/>
-      <w:lvlText w:val=""/>
-      <w:lvlJc w:val="left"/>
-      <w:pPr>
-        <w:ind w:left="720" w:hanging="360"/>
-      </w:pPr>
-      <w:rPr>
-        <w:rFonts w:ascii="Symbol" w:hAnsi="Symbol" w:hint="default"/>
-      </w:rPr>
-    </w:lvl>
-    <w:lvl w:ilvl="1" w:tplc="04090003" w:tentative="1">
-      <w:start w:val="1"/>
-      <w:numFmt w:val="bullet"/>
-      <w:lvlText w:val="o"/>
-      <w:lvlJc w:val="left"/>
-      <w:pPr>
-        <w:ind w:left="1440" w:hanging="360"/>
-      </w:pPr>
-      <w:rPr>
-        <w:rFonts w:ascii="Courier New" w:hAnsi="Courier New" w:cs="Courier New" w:hint="default"/>
-      </w:rPr>
-    </w:lvl>
-    <w:lvl w:ilvl="2" w:tplc="04090005" w:tentative="1">
-      <w:start w:val="1"/>
-      <w:numFmt w:val="bullet"/>
-      <w:lvlText w:val=""/>
-      <w:lvlJc w:val="left"/>
-      <w:pPr>
-        <w:ind w:left="2160" w:hanging="360"/>
-      </w:pPr>
-      <w:rPr>
-        <w:rFonts w:ascii="Wingdings" w:hAnsi="Wingdings" w:hint="default"/>
-      </w:rPr>
-    </w:lvl>
-    <w:lvl w:ilvl="3" w:tplc="04090001" w:tentative="1">
-      <w:start w:val="1"/>
-      <w:numFmt w:val="bullet"/>
-      <w:lvlText w:val=""/>
-      <w:lvlJc w:val="left"/>
-      <w:pPr>
-        <w:ind w:left="2880" w:hanging="360"/>
-      </w:pPr>
-      <w:rPr>
-        <w:rFonts w:ascii="Symbol" w:hAnsi="Symbol" w:hint="default"/>
-      </w:rPr>
-    </w:lvl>
-    <w:lvl w:ilvl="4" w:tplc="04090003" w:tentative="1">
-      <w:start w:val="1"/>
-      <w:numFmt w:val="bullet"/>
-      <w:lvlText w:val="o"/>
-      <w:lvlJc w:val="left"/>
-      <w:pPr>
-        <w:ind w:left="3600" w:hanging="360"/>
-      </w:pPr>
-      <w:rPr>
-        <w:rFonts w:ascii="Courier New" w:hAnsi="Courier New" w:cs="Courier New" w:hint="default"/>
-      </w:rPr>
-    </w:lvl>
-    <w:lvl w:ilvl="5" w:tplc="04090005" w:tentative="1">
-      <w:start w:val="1"/>
-      <w:numFmt w:val="bullet"/>
-      <w:lvlText w:val=""/>
-      <w:lvlJc w:val="left"/>
-      <w:pPr>
-        <w:ind w:left="4320" w:hanging="360"/>
-      </w:pPr>
-      <w:rPr>
-        <w:rFonts w:ascii="Wingdings" w:hAnsi="Wingdings" w:hint="default"/>
-      </w:rPr>
-    </w:lvl>
-    <w:lvl w:ilvl="6" w:tplc="04090001" w:tentative="1">
-      <w:start w:val="1"/>
-      <w:numFmt w:val="bullet"/>
-      <w:lvlText w:val=""/>
-      <w:lvlJc w:val="left"/>
-      <w:pPr>
-        <w:ind w:left="5040" w:hanging="360"/>
-      </w:pPr>
-      <w:rPr>
-        <w:rFonts w:ascii="Symbol" w:hAnsi="Symbol" w:hint="default"/>
-      </w:rPr>
-    </w:lvl>
-    <w:lvl w:ilvl="7" w:tplc="04090003" w:tentative="1">
-      <w:start w:val="1"/>
-      <w:numFmt w:val="bullet"/>
-      <w:lvlText w:val="o"/>
-      <w:lvlJc w:val="left"/>
-      <w:pPr>
-        <w:ind w:left="5760" w:hanging="360"/>
-      </w:pPr>
-      <w:rPr>
-        <w:rFonts w:ascii="Courier New" w:hAnsi="Courier New" w:cs="Courier New" w:hint="default"/>
-      </w:rPr>
-    </w:lvl>
-    <w:lvl w:ilvl="8" w:tplc="04090005" w:tentative="1">
-      <w:start w:val="1"/>
-      <w:numFmt w:val="bullet"/>
-      <w:lvlText w:val=""/>
-      <w:lvlJc w:val="left"/>
-      <w:pPr>
-        <w:ind w:left="6480" w:hanging="360"/>
-      </w:pPr>
-      <w:rPr>
-        <w:rFonts w:ascii="Wingdings" w:hAnsi="Wingdings" w:hint="default"/>
-      </w:rPr>
-    </w:lvl>
-  </w:abstractNum>
-  <w:abstractNum w:abstractNumId="29" w15:restartNumberingAfterBreak="0">
-    <w:nsid w:val="55B67FD9"/>
-    <w:multiLevelType w:val="hybridMultilevel"/>
-    <w:tmpl w:val="FDD69FC0"/>
-    <w:lvl w:ilvl="0" w:tplc="04090001">
-      <w:start w:val="1"/>
-      <w:numFmt w:val="bullet"/>
-      <w:lvlText w:val=""/>
-      <w:lvlJc w:val="left"/>
-      <w:pPr>
-        <w:ind w:left="720" w:hanging="360"/>
-      </w:pPr>
-      <w:rPr>
-        <w:rFonts w:ascii="Symbol" w:hAnsi="Symbol" w:hint="default"/>
-      </w:rPr>
-    </w:lvl>
-    <w:lvl w:ilvl="1" w:tplc="04090003" w:tentative="1">
-      <w:start w:val="1"/>
-      <w:numFmt w:val="bullet"/>
-      <w:lvlText w:val="o"/>
-      <w:lvlJc w:val="left"/>
-      <w:pPr>
-        <w:ind w:left="1440" w:hanging="360"/>
-      </w:pPr>
-      <w:rPr>
-        <w:rFonts w:ascii="Courier New" w:hAnsi="Courier New" w:cs="Courier New" w:hint="default"/>
-      </w:rPr>
-    </w:lvl>
-    <w:lvl w:ilvl="2" w:tplc="04090005" w:tentative="1">
-      <w:start w:val="1"/>
-      <w:numFmt w:val="bullet"/>
-      <w:lvlText w:val=""/>
-      <w:lvlJc w:val="left"/>
-      <w:pPr>
-        <w:ind w:left="2160" w:hanging="360"/>
-      </w:pPr>
-      <w:rPr>
-        <w:rFonts w:ascii="Wingdings" w:hAnsi="Wingdings" w:hint="default"/>
-      </w:rPr>
-    </w:lvl>
-    <w:lvl w:ilvl="3" w:tplc="04090001" w:tentative="1">
-      <w:start w:val="1"/>
-      <w:numFmt w:val="bullet"/>
-      <w:lvlText w:val=""/>
-      <w:lvlJc w:val="left"/>
-      <w:pPr>
-        <w:ind w:left="2880" w:hanging="360"/>
-      </w:pPr>
-      <w:rPr>
-        <w:rFonts w:ascii="Symbol" w:hAnsi="Symbol" w:hint="default"/>
-      </w:rPr>
-    </w:lvl>
-    <w:lvl w:ilvl="4" w:tplc="04090003" w:tentative="1">
-      <w:start w:val="1"/>
-      <w:numFmt w:val="bullet"/>
-      <w:lvlText w:val="o"/>
-      <w:lvlJc w:val="left"/>
-      <w:pPr>
-        <w:ind w:left="3600" w:hanging="360"/>
-      </w:pPr>
-      <w:rPr>
-        <w:rFonts w:ascii="Courier New" w:hAnsi="Courier New" w:cs="Courier New" w:hint="default"/>
-      </w:rPr>
-    </w:lvl>
-    <w:lvl w:ilvl="5" w:tplc="04090005" w:tentative="1">
-      <w:start w:val="1"/>
-      <w:numFmt w:val="bullet"/>
-      <w:lvlText w:val=""/>
-      <w:lvlJc w:val="left"/>
-      <w:pPr>
-        <w:ind w:left="4320" w:hanging="360"/>
-      </w:pPr>
-      <w:rPr>
-        <w:rFonts w:ascii="Wingdings" w:hAnsi="Wingdings" w:hint="default"/>
-      </w:rPr>
-    </w:lvl>
-    <w:lvl w:ilvl="6" w:tplc="04090001" w:tentative="1">
-      <w:start w:val="1"/>
-      <w:numFmt w:val="bullet"/>
-      <w:lvlText w:val=""/>
-      <w:lvlJc w:val="left"/>
-      <w:pPr>
-        <w:ind w:left="5040" w:hanging="360"/>
-      </w:pPr>
-      <w:rPr>
-        <w:rFonts w:ascii="Symbol" w:hAnsi="Symbol" w:hint="default"/>
-      </w:rPr>
-    </w:lvl>
-    <w:lvl w:ilvl="7" w:tplc="04090003" w:tentative="1">
-      <w:start w:val="1"/>
-      <w:numFmt w:val="bullet"/>
-      <w:lvlText w:val="o"/>
-      <w:lvlJc w:val="left"/>
-      <w:pPr>
-        <w:ind w:left="5760" w:hanging="360"/>
-      </w:pPr>
-      <w:rPr>
-        <w:rFonts w:ascii="Courier New" w:hAnsi="Courier New" w:cs="Courier New" w:hint="default"/>
-      </w:rPr>
-    </w:lvl>
-    <w:lvl w:ilvl="8" w:tplc="04090005" w:tentative="1">
-      <w:start w:val="1"/>
-      <w:numFmt w:val="bullet"/>
-      <w:lvlText w:val=""/>
-      <w:lvlJc w:val="left"/>
-      <w:pPr>
-        <w:ind w:left="6480" w:hanging="360"/>
-      </w:pPr>
-      <w:rPr>
-        <w:rFonts w:ascii="Wingdings" w:hAnsi="Wingdings" w:hint="default"/>
-      </w:rPr>
-    </w:lvl>
-  </w:abstractNum>
-  <w:abstractNum w:abstractNumId="30" w15:restartNumberingAfterBreak="0">
-    <w:nsid w:val="5D206977"/>
-    <w:multiLevelType w:val="hybridMultilevel"/>
-    <w:tmpl w:val="9A9AA90C"/>
-    <w:lvl w:ilvl="0" w:tplc="04090019">
-      <w:start w:val="1"/>
-      <w:numFmt w:val="lowerLetter"/>
-      <w:lvlText w:val="%1."/>
-      <w:lvlJc w:val="left"/>
-      <w:pPr>
-        <w:ind w:left="720" w:hanging="360"/>
-      </w:pPr>
-      <w:rPr>
-        <w:rFonts w:hint="default"/>
-      </w:rPr>
-    </w:lvl>
-    <w:lvl w:ilvl="1" w:tplc="04090019" w:tentative="1">
-      <w:start w:val="1"/>
-      <w:numFmt w:val="lowerLetter"/>
-      <w:lvlText w:val="%2."/>
-      <w:lvlJc w:val="left"/>
-      <w:pPr>
-        <w:ind w:left="1440" w:hanging="360"/>
-      </w:pPr>
-    </w:lvl>
-    <w:lvl w:ilvl="2" w:tplc="0409001B" w:tentative="1">
-      <w:start w:val="1"/>
-      <w:numFmt w:val="lowerRoman"/>
-      <w:lvlText w:val="%3."/>
-      <w:lvlJc w:val="right"/>
-      <w:pPr>
-        <w:ind w:left="2160" w:hanging="180"/>
-      </w:pPr>
-    </w:lvl>
-    <w:lvl w:ilvl="3" w:tplc="0409000F" w:tentative="1">
-      <w:start w:val="1"/>
-      <w:numFmt w:val="decimal"/>
-      <w:lvlText w:val="%4."/>
-      <w:lvlJc w:val="left"/>
-      <w:pPr>
-        <w:ind w:left="2880" w:hanging="360"/>
-      </w:pPr>
-    </w:lvl>
-    <w:lvl w:ilvl="4" w:tplc="04090019" w:tentative="1">
-      <w:start w:val="1"/>
-      <w:numFmt w:val="lowerLetter"/>
-      <w:lvlText w:val="%5."/>
-      <w:lvlJc w:val="left"/>
-      <w:pPr>
-        <w:ind w:left="3600" w:hanging="360"/>
-      </w:pPr>
-    </w:lvl>
-    <w:lvl w:ilvl="5" w:tplc="0409001B" w:tentative="1">
-      <w:start w:val="1"/>
-      <w:numFmt w:val="lowerRoman"/>
-      <w:lvlText w:val="%6."/>
-      <w:lvlJc w:val="right"/>
-      <w:pPr>
-        <w:ind w:left="4320" w:hanging="180"/>
-      </w:pPr>
-    </w:lvl>
-    <w:lvl w:ilvl="6" w:tplc="0409000F" w:tentative="1">
-      <w:start w:val="1"/>
-      <w:numFmt w:val="decimal"/>
-      <w:lvlText w:val="%7."/>
-      <w:lvlJc w:val="left"/>
-      <w:pPr>
-        <w:ind w:left="5040" w:hanging="360"/>
-      </w:pPr>
-    </w:lvl>
-    <w:lvl w:ilvl="7" w:tplc="04090019" w:tentative="1">
-      <w:start w:val="1"/>
-      <w:numFmt w:val="lowerLetter"/>
-      <w:lvlText w:val="%8."/>
-      <w:lvlJc w:val="left"/>
-      <w:pPr>
-        <w:ind w:left="5760" w:hanging="360"/>
-      </w:pPr>
-    </w:lvl>
-    <w:lvl w:ilvl="8" w:tplc="0409001B" w:tentative="1">
-      <w:start w:val="1"/>
-      <w:numFmt w:val="lowerRoman"/>
-      <w:lvlText w:val="%9."/>
-      <w:lvlJc w:val="right"/>
-      <w:pPr>
-        <w:ind w:left="6480" w:hanging="180"/>
-      </w:pPr>
-    </w:lvl>
-  </w:abstractNum>
-  <w:abstractNum w:abstractNumId="31" w15:restartNumberingAfterBreak="0">
-    <w:nsid w:val="5DD57C1C"/>
-    <w:multiLevelType w:val="hybridMultilevel"/>
-    <w:tmpl w:val="A90E2076"/>
-    <w:lvl w:ilvl="0" w:tplc="04090019">
-      <w:start w:val="1"/>
-      <w:numFmt w:val="lowerLetter"/>
-      <w:lvlText w:val="%1."/>
-      <w:lvlJc w:val="left"/>
-      <w:pPr>
-        <w:ind w:left="720" w:hanging="360"/>
-      </w:pPr>
-      <w:rPr>
-        <w:rFonts w:hint="default"/>
-      </w:rPr>
-    </w:lvl>
-    <w:lvl w:ilvl="1" w:tplc="A35A5BBC">
-      <w:start w:val="1"/>
-      <w:numFmt w:val="upperRoman"/>
-      <w:lvlText w:val="%2."/>
-      <w:lvlJc w:val="left"/>
-      <w:pPr>
-        <w:ind w:left="1800" w:hanging="720"/>
-      </w:pPr>
-      <w:rPr>
-        <w:rFonts w:hint="default"/>
-      </w:rPr>
-    </w:lvl>
-    <w:lvl w:ilvl="2" w:tplc="0409001B" w:tentative="1">
-      <w:start w:val="1"/>
-      <w:numFmt w:val="lowerRoman"/>
-      <w:lvlText w:val="%3."/>
-      <w:lvlJc w:val="right"/>
-      <w:pPr>
-        <w:ind w:left="2160" w:hanging="180"/>
-      </w:pPr>
-    </w:lvl>
-    <w:lvl w:ilvl="3" w:tplc="0409000F" w:tentative="1">
-      <w:start w:val="1"/>
-      <w:numFmt w:val="decimal"/>
-      <w:lvlText w:val="%4."/>
-      <w:lvlJc w:val="left"/>
-      <w:pPr>
-        <w:ind w:left="2880" w:hanging="360"/>
-      </w:pPr>
-    </w:lvl>
-    <w:lvl w:ilvl="4" w:tplc="04090019" w:tentative="1">
-      <w:start w:val="1"/>
-      <w:numFmt w:val="lowerLetter"/>
-      <w:lvlText w:val="%5."/>
-      <w:lvlJc w:val="left"/>
-      <w:pPr>
-        <w:ind w:left="3600" w:hanging="360"/>
-      </w:pPr>
-    </w:lvl>
-    <w:lvl w:ilvl="5" w:tplc="0409001B" w:tentative="1">
-      <w:start w:val="1"/>
-      <w:numFmt w:val="lowerRoman"/>
-      <w:lvlText w:val="%6."/>
-      <w:lvlJc w:val="right"/>
-      <w:pPr>
-        <w:ind w:left="4320" w:hanging="180"/>
-      </w:pPr>
-    </w:lvl>
-    <w:lvl w:ilvl="6" w:tplc="0409000F" w:tentative="1">
-      <w:start w:val="1"/>
-      <w:numFmt w:val="decimal"/>
-      <w:lvlText w:val="%7."/>
-      <w:lvlJc w:val="left"/>
-      <w:pPr>
-        <w:ind w:left="5040" w:hanging="360"/>
-      </w:pPr>
-    </w:lvl>
-    <w:lvl w:ilvl="7" w:tplc="04090019" w:tentative="1">
-      <w:start w:val="1"/>
-      <w:numFmt w:val="lowerLetter"/>
-      <w:lvlText w:val="%8."/>
-      <w:lvlJc w:val="left"/>
-      <w:pPr>
-        <w:ind w:left="5760" w:hanging="360"/>
-      </w:pPr>
-    </w:lvl>
-    <w:lvl w:ilvl="8" w:tplc="0409001B" w:tentative="1">
-      <w:start w:val="1"/>
-      <w:numFmt w:val="lowerRoman"/>
-      <w:lvlText w:val="%9."/>
-      <w:lvlJc w:val="right"/>
-      <w:pPr>
-        <w:ind w:left="6480" w:hanging="180"/>
-      </w:pPr>
-    </w:lvl>
-  </w:abstractNum>
-  <w:abstractNum w:abstractNumId="32" w15:restartNumberingAfterBreak="0">
-    <w:nsid w:val="5DDF7FE8"/>
-    <w:multiLevelType w:val="hybridMultilevel"/>
-    <w:tmpl w:val="93FA50CC"/>
-    <w:lvl w:ilvl="0" w:tplc="04090001">
-      <w:start w:val="1"/>
-      <w:numFmt w:val="bullet"/>
-      <w:lvlText w:val=""/>
-      <w:lvlJc w:val="left"/>
-      <w:pPr>
-        <w:ind w:left="1440" w:hanging="360"/>
-      </w:pPr>
-      <w:rPr>
-        <w:rFonts w:ascii="Symbol" w:hAnsi="Symbol" w:hint="default"/>
-      </w:rPr>
-    </w:lvl>
-    <w:lvl w:ilvl="1" w:tplc="04090003" w:tentative="1">
-      <w:start w:val="1"/>
-      <w:numFmt w:val="bullet"/>
-      <w:lvlText w:val="o"/>
-      <w:lvlJc w:val="left"/>
-      <w:pPr>
-        <w:ind w:left="2160" w:hanging="360"/>
-      </w:pPr>
-      <w:rPr>
-        <w:rFonts w:ascii="Courier New" w:hAnsi="Courier New" w:cs="Courier New" w:hint="default"/>
-      </w:rPr>
-    </w:lvl>
-    <w:lvl w:ilvl="2" w:tplc="04090005" w:tentative="1">
-      <w:start w:val="1"/>
-      <w:numFmt w:val="bullet"/>
-      <w:lvlText w:val=""/>
-      <w:lvlJc w:val="left"/>
-      <w:pPr>
-        <w:ind w:left="2880" w:hanging="360"/>
-      </w:pPr>
-      <w:rPr>
-        <w:rFonts w:ascii="Wingdings" w:hAnsi="Wingdings" w:hint="default"/>
-      </w:rPr>
-    </w:lvl>
-    <w:lvl w:ilvl="3" w:tplc="04090001" w:tentative="1">
-      <w:start w:val="1"/>
-      <w:numFmt w:val="bullet"/>
-      <w:lvlText w:val=""/>
-      <w:lvlJc w:val="left"/>
-      <w:pPr>
-        <w:ind w:left="3600" w:hanging="360"/>
-      </w:pPr>
-      <w:rPr>
-        <w:rFonts w:ascii="Symbol" w:hAnsi="Symbol" w:hint="default"/>
-      </w:rPr>
-    </w:lvl>
-    <w:lvl w:ilvl="4" w:tplc="04090003" w:tentative="1">
-      <w:start w:val="1"/>
-      <w:numFmt w:val="bullet"/>
-      <w:lvlText w:val="o"/>
-      <w:lvlJc w:val="left"/>
-      <w:pPr>
-        <w:ind w:left="4320" w:hanging="360"/>
-      </w:pPr>
-      <w:rPr>
-        <w:rFonts w:ascii="Courier New" w:hAnsi="Courier New" w:cs="Courier New" w:hint="default"/>
-      </w:rPr>
-    </w:lvl>
-    <w:lvl w:ilvl="5" w:tplc="04090005" w:tentative="1">
-      <w:start w:val="1"/>
-      <w:numFmt w:val="bullet"/>
-      <w:lvlText w:val=""/>
-      <w:lvlJc w:val="left"/>
-      <w:pPr>
-        <w:ind w:left="5040" w:hanging="360"/>
-      </w:pPr>
-      <w:rPr>
-        <w:rFonts w:ascii="Wingdings" w:hAnsi="Wingdings" w:hint="default"/>
-      </w:rPr>
-    </w:lvl>
-    <w:lvl w:ilvl="6" w:tplc="04090001" w:tentative="1">
-      <w:start w:val="1"/>
-      <w:numFmt w:val="bullet"/>
-      <w:lvlText w:val=""/>
-      <w:lvlJc w:val="left"/>
-      <w:pPr>
-        <w:ind w:left="5760" w:hanging="360"/>
-      </w:pPr>
-      <w:rPr>
-        <w:rFonts w:ascii="Symbol" w:hAnsi="Symbol" w:hint="default"/>
-      </w:rPr>
-    </w:lvl>
-    <w:lvl w:ilvl="7" w:tplc="04090003" w:tentative="1">
-      <w:start w:val="1"/>
-      <w:numFmt w:val="bullet"/>
-      <w:lvlText w:val="o"/>
-      <w:lvlJc w:val="left"/>
-      <w:pPr>
-        <w:ind w:left="6480" w:hanging="360"/>
-      </w:pPr>
-      <w:rPr>
-        <w:rFonts w:ascii="Courier New" w:hAnsi="Courier New" w:cs="Courier New" w:hint="default"/>
-      </w:rPr>
-    </w:lvl>
-    <w:lvl w:ilvl="8" w:tplc="04090005" w:tentative="1">
-      <w:start w:val="1"/>
-      <w:numFmt w:val="bullet"/>
-      <w:lvlText w:val=""/>
-      <w:lvlJc w:val="left"/>
-      <w:pPr>
-        <w:ind w:left="7200" w:hanging="360"/>
-      </w:pPr>
-      <w:rPr>
-        <w:rFonts w:ascii="Wingdings" w:hAnsi="Wingdings" w:hint="default"/>
-      </w:rPr>
-    </w:lvl>
-  </w:abstractNum>
-  <w:abstractNum w:abstractNumId="33" w15:restartNumberingAfterBreak="0">
-    <w:nsid w:val="61F967A3"/>
-    <w:multiLevelType w:val="hybridMultilevel"/>
-    <w:tmpl w:val="40B4918A"/>
-    <w:lvl w:ilvl="0" w:tplc="04090001">
-      <w:start w:val="1"/>
-      <w:numFmt w:val="bullet"/>
-      <w:lvlText w:val=""/>
-      <w:lvlJc w:val="left"/>
-      <w:pPr>
-        <w:ind w:left="720" w:hanging="360"/>
-      </w:pPr>
-      <w:rPr>
-        <w:rFonts w:ascii="Symbol" w:hAnsi="Symbol" w:hint="default"/>
-      </w:rPr>
-    </w:lvl>
-    <w:lvl w:ilvl="1" w:tplc="04090003" w:tentative="1">
-      <w:start w:val="1"/>
-      <w:numFmt w:val="bullet"/>
-      <w:lvlText w:val="o"/>
-      <w:lvlJc w:val="left"/>
-      <w:pPr>
-        <w:ind w:left="1440" w:hanging="360"/>
-      </w:pPr>
-      <w:rPr>
-        <w:rFonts w:ascii="Courier New" w:hAnsi="Courier New" w:cs="Courier New" w:hint="default"/>
-      </w:rPr>
-    </w:lvl>
-    <w:lvl w:ilvl="2" w:tplc="04090005" w:tentative="1">
-      <w:start w:val="1"/>
-      <w:numFmt w:val="bullet"/>
-      <w:lvlText w:val=""/>
-      <w:lvlJc w:val="left"/>
-      <w:pPr>
-        <w:ind w:left="2160" w:hanging="360"/>
-      </w:pPr>
-      <w:rPr>
-        <w:rFonts w:ascii="Wingdings" w:hAnsi="Wingdings" w:hint="default"/>
-      </w:rPr>
-    </w:lvl>
-    <w:lvl w:ilvl="3" w:tplc="04090001" w:tentative="1">
-      <w:start w:val="1"/>
-      <w:numFmt w:val="bullet"/>
-      <w:lvlText w:val=""/>
-      <w:lvlJc w:val="left"/>
-      <w:pPr>
-        <w:ind w:left="2880" w:hanging="360"/>
-      </w:pPr>
-      <w:rPr>
-        <w:rFonts w:ascii="Symbol" w:hAnsi="Symbol" w:hint="default"/>
-      </w:rPr>
-    </w:lvl>
-    <w:lvl w:ilvl="4" w:tplc="04090003" w:tentative="1">
-      <w:start w:val="1"/>
-      <w:numFmt w:val="bullet"/>
-      <w:lvlText w:val="o"/>
-      <w:lvlJc w:val="left"/>
-      <w:pPr>
-        <w:ind w:left="3600" w:hanging="360"/>
-      </w:pPr>
-      <w:rPr>
-        <w:rFonts w:ascii="Courier New" w:hAnsi="Courier New" w:cs="Courier New" w:hint="default"/>
-      </w:rPr>
-    </w:lvl>
-    <w:lvl w:ilvl="5" w:tplc="04090005" w:tentative="1">
-      <w:start w:val="1"/>
-      <w:numFmt w:val="bullet"/>
-      <w:lvlText w:val=""/>
-      <w:lvlJc w:val="left"/>
-      <w:pPr>
-        <w:ind w:left="4320" w:hanging="360"/>
-      </w:pPr>
-      <w:rPr>
-        <w:rFonts w:ascii="Wingdings" w:hAnsi="Wingdings" w:hint="default"/>
-      </w:rPr>
-    </w:lvl>
-    <w:lvl w:ilvl="6" w:tplc="04090001" w:tentative="1">
-      <w:start w:val="1"/>
-      <w:numFmt w:val="bullet"/>
-      <w:lvlText w:val=""/>
-      <w:lvlJc w:val="left"/>
-      <w:pPr>
-        <w:ind w:left="5040" w:hanging="360"/>
-      </w:pPr>
-      <w:rPr>
-        <w:rFonts w:ascii="Symbol" w:hAnsi="Symbol" w:hint="default"/>
-      </w:rPr>
-    </w:lvl>
-    <w:lvl w:ilvl="7" w:tplc="04090003" w:tentative="1">
-      <w:start w:val="1"/>
-      <w:numFmt w:val="bullet"/>
-      <w:lvlText w:val="o"/>
-      <w:lvlJc w:val="left"/>
-      <w:pPr>
-        <w:ind w:left="5760" w:hanging="360"/>
-      </w:pPr>
-      <w:rPr>
-        <w:rFonts w:ascii="Courier New" w:hAnsi="Courier New" w:cs="Courier New" w:hint="default"/>
-      </w:rPr>
-    </w:lvl>
-    <w:lvl w:ilvl="8" w:tplc="04090005" w:tentative="1">
-      <w:start w:val="1"/>
-      <w:numFmt w:val="bullet"/>
-      <w:lvlText w:val=""/>
-      <w:lvlJc w:val="left"/>
-      <w:pPr>
-        <w:ind w:left="6480" w:hanging="360"/>
-      </w:pPr>
-      <w:rPr>
-        <w:rFonts w:ascii="Wingdings" w:hAnsi="Wingdings" w:hint="default"/>
-      </w:rPr>
-    </w:lvl>
-  </w:abstractNum>
-  <w:abstractNum w:abstractNumId="34" w15:restartNumberingAfterBreak="0">
-    <w:nsid w:val="68C5086E"/>
-    <w:multiLevelType w:val="hybridMultilevel"/>
-    <w:tmpl w:val="6142796A"/>
-    <w:lvl w:ilvl="0" w:tplc="04090001">
-      <w:start w:val="1"/>
-      <w:numFmt w:val="bullet"/>
-      <w:lvlText w:val=""/>
-      <w:lvlJc w:val="left"/>
-      <w:pPr>
-        <w:ind w:left="1440" w:hanging="360"/>
-      </w:pPr>
-      <w:rPr>
-        <w:rFonts w:ascii="Symbol" w:hAnsi="Symbol" w:hint="default"/>
-      </w:rPr>
-    </w:lvl>
-    <w:lvl w:ilvl="1" w:tplc="04090003" w:tentative="1">
-      <w:start w:val="1"/>
-      <w:numFmt w:val="bullet"/>
-      <w:lvlText w:val="o"/>
-      <w:lvlJc w:val="left"/>
-      <w:pPr>
-        <w:ind w:left="2160" w:hanging="360"/>
-      </w:pPr>
-      <w:rPr>
-        <w:rFonts w:ascii="Courier New" w:hAnsi="Courier New" w:cs="Courier New" w:hint="default"/>
-      </w:rPr>
-    </w:lvl>
-    <w:lvl w:ilvl="2" w:tplc="04090005" w:tentative="1">
-      <w:start w:val="1"/>
-      <w:numFmt w:val="bullet"/>
-      <w:lvlText w:val=""/>
-      <w:lvlJc w:val="left"/>
-      <w:pPr>
-        <w:ind w:left="2880" w:hanging="360"/>
-      </w:pPr>
-      <w:rPr>
-        <w:rFonts w:ascii="Wingdings" w:hAnsi="Wingdings" w:hint="default"/>
-      </w:rPr>
-    </w:lvl>
-    <w:lvl w:ilvl="3" w:tplc="04090001" w:tentative="1">
-      <w:start w:val="1"/>
-      <w:numFmt w:val="bullet"/>
-      <w:lvlText w:val=""/>
-      <w:lvlJc w:val="left"/>
-      <w:pPr>
-        <w:ind w:left="3600" w:hanging="360"/>
-      </w:pPr>
-      <w:rPr>
-        <w:rFonts w:ascii="Symbol" w:hAnsi="Symbol" w:hint="default"/>
-      </w:rPr>
-    </w:lvl>
-    <w:lvl w:ilvl="4" w:tplc="04090003" w:tentative="1">
-      <w:start w:val="1"/>
-      <w:numFmt w:val="bullet"/>
-      <w:lvlText w:val="o"/>
-      <w:lvlJc w:val="left"/>
-      <w:pPr>
-        <w:ind w:left="4320" w:hanging="360"/>
-      </w:pPr>
-      <w:rPr>
-        <w:rFonts w:ascii="Courier New" w:hAnsi="Courier New" w:cs="Courier New" w:hint="default"/>
-      </w:rPr>
-    </w:lvl>
-    <w:lvl w:ilvl="5" w:tplc="04090005" w:tentative="1">
-      <w:start w:val="1"/>
-      <w:numFmt w:val="bullet"/>
-      <w:lvlText w:val=""/>
-      <w:lvlJc w:val="left"/>
-      <w:pPr>
-        <w:ind w:left="5040" w:hanging="360"/>
-      </w:pPr>
-      <w:rPr>
-        <w:rFonts w:ascii="Wingdings" w:hAnsi="Wingdings" w:hint="default"/>
-      </w:rPr>
-    </w:lvl>
-    <w:lvl w:ilvl="6" w:tplc="04090001" w:tentative="1">
-      <w:start w:val="1"/>
-      <w:numFmt w:val="bullet"/>
-      <w:lvlText w:val=""/>
-      <w:lvlJc w:val="left"/>
-      <w:pPr>
-        <w:ind w:left="5760" w:hanging="360"/>
-      </w:pPr>
-      <w:rPr>
-        <w:rFonts w:ascii="Symbol" w:hAnsi="Symbol" w:hint="default"/>
-      </w:rPr>
-    </w:lvl>
-    <w:lvl w:ilvl="7" w:tplc="04090003" w:tentative="1">
-      <w:start w:val="1"/>
-      <w:numFmt w:val="bullet"/>
-      <w:lvlText w:val="o"/>
-      <w:lvlJc w:val="left"/>
-      <w:pPr>
-        <w:ind w:left="6480" w:hanging="360"/>
-      </w:pPr>
-      <w:rPr>
-        <w:rFonts w:ascii="Courier New" w:hAnsi="Courier New" w:cs="Courier New" w:hint="default"/>
-      </w:rPr>
-    </w:lvl>
-    <w:lvl w:ilvl="8" w:tplc="04090005" w:tentative="1">
-      <w:start w:val="1"/>
-      <w:numFmt w:val="bullet"/>
-      <w:lvlText w:val=""/>
-      <w:lvlJc w:val="left"/>
-      <w:pPr>
-        <w:ind w:left="7200" w:hanging="360"/>
-      </w:pPr>
-      <w:rPr>
-        <w:rFonts w:ascii="Wingdings" w:hAnsi="Wingdings" w:hint="default"/>
-      </w:rPr>
-    </w:lvl>
-  </w:abstractNum>
-  <w:abstractNum w:abstractNumId="35" w15:restartNumberingAfterBreak="0">
-    <w:nsid w:val="6B7409A6"/>
-    <w:multiLevelType w:val="multilevel"/>
-    <w:tmpl w:val="A3906E1C"/>
-    <w:lvl w:ilvl="0">
-      <w:start w:val="1"/>
-      <w:numFmt w:val="decimal"/>
-      <w:lvlText w:val="%1."/>
-      <w:lvlJc w:val="left"/>
-      <w:pPr>
-        <w:ind w:left="720" w:hanging="360"/>
-      </w:pPr>
-    </w:lvl>
-    <w:lvl w:ilvl="1">
-      <w:start w:val="1"/>
-      <w:numFmt w:val="decimal"/>
-      <w:isLgl/>
-      <w:lvlText w:val="%1.%2"/>
-      <w:lvlJc w:val="left"/>
-      <w:pPr>
-        <w:ind w:left="1080" w:hanging="360"/>
-      </w:pPr>
-      <w:rPr>
-        <w:rFonts w:hint="default"/>
-      </w:rPr>
-    </w:lvl>
-    <w:lvl w:ilvl="2">
-      <w:start w:val="1"/>
-      <w:numFmt w:val="decimal"/>
-      <w:isLgl/>
-      <w:lvlText w:val="%1.%2.%3"/>
-      <w:lvlJc w:val="left"/>
-      <w:pPr>
-        <w:ind w:left="1800" w:hanging="720"/>
-      </w:pPr>
-      <w:rPr>
-        <w:rFonts w:hint="default"/>
-      </w:rPr>
-    </w:lvl>
-    <w:lvl w:ilvl="3">
-      <w:start w:val="1"/>
-      <w:numFmt w:val="decimal"/>
-      <w:isLgl/>
-      <w:lvlText w:val="%1.%2.%3.%4"/>
-      <w:lvlJc w:val="left"/>
-      <w:pPr>
-        <w:ind w:left="2160" w:hanging="720"/>
-      </w:pPr>
-      <w:rPr>
-        <w:rFonts w:hint="default"/>
-      </w:rPr>
-    </w:lvl>
-    <w:lvl w:ilvl="4">
-      <w:start w:val="1"/>
-      <w:numFmt w:val="decimal"/>
-      <w:isLgl/>
-      <w:lvlText w:val="%1.%2.%3.%4.%5"/>
-      <w:lvlJc w:val="left"/>
-      <w:pPr>
-        <w:ind w:left="2880" w:hanging="1080"/>
-      </w:pPr>
-      <w:rPr>
-        <w:rFonts w:hint="default"/>
-      </w:rPr>
-    </w:lvl>
-    <w:lvl w:ilvl="5">
-      <w:start w:val="1"/>
-      <w:numFmt w:val="decimal"/>
-      <w:isLgl/>
-      <w:lvlText w:val="%1.%2.%3.%4.%5.%6"/>
-      <w:lvlJc w:val="left"/>
-      <w:pPr>
-        <w:ind w:left="3240" w:hanging="1080"/>
-      </w:pPr>
-      <w:rPr>
-        <w:rFonts w:hint="default"/>
-      </w:rPr>
-    </w:lvl>
-    <w:lvl w:ilvl="6">
-      <w:start w:val="1"/>
-      <w:numFmt w:val="decimal"/>
-      <w:isLgl/>
-      <w:lvlText w:val="%1.%2.%3.%4.%5.%6.%7"/>
-      <w:lvlJc w:val="left"/>
-      <w:pPr>
-        <w:ind w:left="3960" w:hanging="1440"/>
-      </w:pPr>
-      <w:rPr>
-        <w:rFonts w:hint="default"/>
-      </w:rPr>
-    </w:lvl>
-    <w:lvl w:ilvl="7">
-      <w:start w:val="1"/>
-      <w:numFmt w:val="decimal"/>
-      <w:isLgl/>
-      <w:lvlText w:val="%1.%2.%3.%4.%5.%6.%7.%8"/>
-      <w:lvlJc w:val="left"/>
-      <w:pPr>
-        <w:ind w:left="4320" w:hanging="1440"/>
-      </w:pPr>
-      <w:rPr>
-        <w:rFonts w:hint="default"/>
-      </w:rPr>
-    </w:lvl>
-    <w:lvl w:ilvl="8">
-      <w:start w:val="1"/>
-      <w:numFmt w:val="decimal"/>
-      <w:isLgl/>
-      <w:lvlText w:val="%1.%2.%3.%4.%5.%6.%7.%8.%9"/>
-      <w:lvlJc w:val="left"/>
-      <w:pPr>
-        <w:ind w:left="5040" w:hanging="1800"/>
-      </w:pPr>
-      <w:rPr>
-        <w:rFonts w:hint="default"/>
-      </w:rPr>
-    </w:lvl>
-  </w:abstractNum>
-  <w:abstractNum w:abstractNumId="36" w15:restartNumberingAfterBreak="0">
+  <w:abstractNum w:abstractNumId="15" w15:restartNumberingAfterBreak="0">
     <w:nsid w:val="71EC487C"/>
     <w:multiLevelType w:val="multilevel"/>
     <w:tmpl w:val="D80E4DEA"/>
@@ -17403,10 +16142,10 @@
       </w:rPr>
     </w:lvl>
   </w:abstractNum>
-  <w:abstractNum w:abstractNumId="37" w15:restartNumberingAfterBreak="0">
-    <w:nsid w:val="785F25CA"/>
+  <w:abstractNum w:abstractNumId="16" w15:restartNumberingAfterBreak="0">
+    <w:nsid w:val="7447281A"/>
     <w:multiLevelType w:val="hybridMultilevel"/>
-    <w:tmpl w:val="F8A0A942"/>
+    <w:tmpl w:val="5AC4A1F8"/>
     <w:lvl w:ilvl="0" w:tplc="04090001">
       <w:start w:val="1"/>
       <w:numFmt w:val="bullet"/>
@@ -17516,127 +16255,41 @@
       </w:rPr>
     </w:lvl>
   </w:abstractNum>
-  <w:abstractNum w:abstractNumId="38" w15:restartNumberingAfterBreak="0">
-    <w:nsid w:val="7C756999"/>
+  <w:abstractNum w:abstractNumId="17" w15:restartNumberingAfterBreak="0">
+    <w:nsid w:val="7932376E"/>
     <w:multiLevelType w:val="hybridMultilevel"/>
-    <w:tmpl w:val="CC66E826"/>
-    <w:lvl w:ilvl="0" w:tplc="0409000F">
-      <w:start w:val="1"/>
-      <w:numFmt w:val="decimal"/>
-      <w:lvlText w:val="%1."/>
-      <w:lvlJc w:val="left"/>
-      <w:pPr>
-        <w:ind w:left="720" w:hanging="360"/>
-      </w:pPr>
-    </w:lvl>
-    <w:lvl w:ilvl="1" w:tplc="04090019">
-      <w:start w:val="1"/>
-      <w:numFmt w:val="lowerLetter"/>
-      <w:lvlText w:val="%2."/>
-      <w:lvlJc w:val="left"/>
-      <w:pPr>
-        <w:ind w:left="1440" w:hanging="360"/>
-      </w:pPr>
-    </w:lvl>
-    <w:lvl w:ilvl="2" w:tplc="0409001B">
-      <w:start w:val="1"/>
-      <w:numFmt w:val="lowerRoman"/>
-      <w:lvlText w:val="%3."/>
-      <w:lvlJc w:val="right"/>
-      <w:pPr>
-        <w:ind w:left="2160" w:hanging="180"/>
-      </w:pPr>
-    </w:lvl>
-    <w:lvl w:ilvl="3" w:tplc="0409000F">
-      <w:start w:val="1"/>
-      <w:numFmt w:val="decimal"/>
-      <w:lvlText w:val="%4."/>
-      <w:lvlJc w:val="left"/>
-      <w:pPr>
-        <w:ind w:left="2880" w:hanging="360"/>
-      </w:pPr>
-    </w:lvl>
-    <w:lvl w:ilvl="4" w:tplc="04090019">
-      <w:start w:val="1"/>
-      <w:numFmt w:val="lowerLetter"/>
-      <w:lvlText w:val="%5."/>
-      <w:lvlJc w:val="left"/>
-      <w:pPr>
-        <w:ind w:left="3600" w:hanging="360"/>
-      </w:pPr>
-    </w:lvl>
-    <w:lvl w:ilvl="5" w:tplc="0409001B">
-      <w:start w:val="1"/>
-      <w:numFmt w:val="lowerRoman"/>
-      <w:lvlText w:val="%6."/>
-      <w:lvlJc w:val="right"/>
-      <w:pPr>
-        <w:ind w:left="4320" w:hanging="180"/>
-      </w:pPr>
-    </w:lvl>
-    <w:lvl w:ilvl="6" w:tplc="0409000F">
-      <w:start w:val="1"/>
-      <w:numFmt w:val="decimal"/>
-      <w:lvlText w:val="%7."/>
-      <w:lvlJc w:val="left"/>
-      <w:pPr>
-        <w:ind w:left="5040" w:hanging="360"/>
-      </w:pPr>
-    </w:lvl>
-    <w:lvl w:ilvl="7" w:tplc="04090019">
-      <w:start w:val="1"/>
-      <w:numFmt w:val="lowerLetter"/>
-      <w:lvlText w:val="%8."/>
-      <w:lvlJc w:val="left"/>
-      <w:pPr>
-        <w:ind w:left="5760" w:hanging="360"/>
-      </w:pPr>
-    </w:lvl>
-    <w:lvl w:ilvl="8" w:tplc="0409001B">
-      <w:start w:val="1"/>
-      <w:numFmt w:val="lowerRoman"/>
-      <w:lvlText w:val="%9."/>
-      <w:lvlJc w:val="right"/>
-      <w:pPr>
-        <w:ind w:left="6480" w:hanging="180"/>
-      </w:pPr>
-    </w:lvl>
-  </w:abstractNum>
-  <w:abstractNum w:abstractNumId="39" w15:restartNumberingAfterBreak="0">
-    <w:nsid w:val="7DDB1B87"/>
-    <w:multiLevelType w:val="hybridMultilevel"/>
-    <w:tmpl w:val="142E8078"/>
+    <w:tmpl w:val="4A787540"/>
     <w:lvl w:ilvl="0" w:tplc="04090001">
       <w:start w:val="1"/>
       <w:numFmt w:val="bullet"/>
       <w:lvlText w:val=""/>
       <w:lvlJc w:val="left"/>
       <w:pPr>
-        <w:ind w:left="360" w:hanging="360"/>
+        <w:ind w:left="720" w:hanging="360"/>
       </w:pPr>
       <w:rPr>
         <w:rFonts w:ascii="Symbol" w:hAnsi="Symbol" w:hint="default"/>
       </w:rPr>
     </w:lvl>
-    <w:lvl w:ilvl="1" w:tplc="04090003">
+    <w:lvl w:ilvl="1" w:tplc="04090003" w:tentative="1">
       <w:start w:val="1"/>
       <w:numFmt w:val="bullet"/>
       <w:lvlText w:val="o"/>
       <w:lvlJc w:val="left"/>
       <w:pPr>
-        <w:ind w:left="360" w:hanging="360"/>
+        <w:ind w:left="1440" w:hanging="360"/>
       </w:pPr>
       <w:rPr>
         <w:rFonts w:ascii="Courier New" w:hAnsi="Courier New" w:cs="Courier New" w:hint="default"/>
       </w:rPr>
     </w:lvl>
-    <w:lvl w:ilvl="2" w:tplc="04090005">
+    <w:lvl w:ilvl="2" w:tplc="04090005" w:tentative="1">
       <w:start w:val="1"/>
       <w:numFmt w:val="bullet"/>
       <w:lvlText w:val=""/>
       <w:lvlJc w:val="left"/>
       <w:pPr>
-        <w:ind w:left="1080" w:hanging="360"/>
+        <w:ind w:left="2160" w:hanging="360"/>
       </w:pPr>
       <w:rPr>
         <w:rFonts w:ascii="Wingdings" w:hAnsi="Wingdings" w:hint="default"/>
@@ -17648,7 +16301,7 @@
       <w:lvlText w:val=""/>
       <w:lvlJc w:val="left"/>
       <w:pPr>
-        <w:ind w:left="1800" w:hanging="360"/>
+        <w:ind w:left="2880" w:hanging="360"/>
       </w:pPr>
       <w:rPr>
         <w:rFonts w:ascii="Symbol" w:hAnsi="Symbol" w:hint="default"/>
@@ -17660,7 +16313,7 @@
       <w:lvlText w:val="o"/>
       <w:lvlJc w:val="left"/>
       <w:pPr>
-        <w:ind w:left="2520" w:hanging="360"/>
+        <w:ind w:left="3600" w:hanging="360"/>
       </w:pPr>
       <w:rPr>
         <w:rFonts w:ascii="Courier New" w:hAnsi="Courier New" w:cs="Courier New" w:hint="default"/>
@@ -17672,7 +16325,7 @@
       <w:lvlText w:val=""/>
       <w:lvlJc w:val="left"/>
       <w:pPr>
-        <w:ind w:left="3240" w:hanging="360"/>
+        <w:ind w:left="4320" w:hanging="360"/>
       </w:pPr>
       <w:rPr>
         <w:rFonts w:ascii="Wingdings" w:hAnsi="Wingdings" w:hint="default"/>
@@ -17684,7 +16337,7 @@
       <w:lvlText w:val=""/>
       <w:lvlJc w:val="left"/>
       <w:pPr>
-        <w:ind w:left="3960" w:hanging="360"/>
+        <w:ind w:left="5040" w:hanging="360"/>
       </w:pPr>
       <w:rPr>
         <w:rFonts w:ascii="Symbol" w:hAnsi="Symbol" w:hint="default"/>
@@ -17696,7 +16349,7 @@
       <w:lvlText w:val="o"/>
       <w:lvlJc w:val="left"/>
       <w:pPr>
-        <w:ind w:left="4680" w:hanging="360"/>
+        <w:ind w:left="5760" w:hanging="360"/>
       </w:pPr>
       <w:rPr>
         <w:rFonts w:ascii="Courier New" w:hAnsi="Courier New" w:cs="Courier New" w:hint="default"/>
@@ -17708,7 +16361,120 @@
       <w:lvlText w:val=""/>
       <w:lvlJc w:val="left"/>
       <w:pPr>
-        <w:ind w:left="5400" w:hanging="360"/>
+        <w:ind w:left="6480" w:hanging="360"/>
+      </w:pPr>
+      <w:rPr>
+        <w:rFonts w:ascii="Wingdings" w:hAnsi="Wingdings" w:hint="default"/>
+      </w:rPr>
+    </w:lvl>
+  </w:abstractNum>
+  <w:abstractNum w:abstractNumId="18" w15:restartNumberingAfterBreak="0">
+    <w:nsid w:val="7FEE16A1"/>
+    <w:multiLevelType w:val="hybridMultilevel"/>
+    <w:tmpl w:val="A564A084"/>
+    <w:lvl w:ilvl="0" w:tplc="04090001">
+      <w:start w:val="1"/>
+      <w:numFmt w:val="bullet"/>
+      <w:lvlText w:val=""/>
+      <w:lvlJc w:val="left"/>
+      <w:pPr>
+        <w:ind w:left="720" w:hanging="360"/>
+      </w:pPr>
+      <w:rPr>
+        <w:rFonts w:ascii="Symbol" w:hAnsi="Symbol" w:hint="default"/>
+      </w:rPr>
+    </w:lvl>
+    <w:lvl w:ilvl="1" w:tplc="04090003" w:tentative="1">
+      <w:start w:val="1"/>
+      <w:numFmt w:val="bullet"/>
+      <w:lvlText w:val="o"/>
+      <w:lvlJc w:val="left"/>
+      <w:pPr>
+        <w:ind w:left="1440" w:hanging="360"/>
+      </w:pPr>
+      <w:rPr>
+        <w:rFonts w:ascii="Courier New" w:hAnsi="Courier New" w:cs="Courier New" w:hint="default"/>
+      </w:rPr>
+    </w:lvl>
+    <w:lvl w:ilvl="2" w:tplc="04090005" w:tentative="1">
+      <w:start w:val="1"/>
+      <w:numFmt w:val="bullet"/>
+      <w:lvlText w:val=""/>
+      <w:lvlJc w:val="left"/>
+      <w:pPr>
+        <w:ind w:left="2160" w:hanging="360"/>
+      </w:pPr>
+      <w:rPr>
+        <w:rFonts w:ascii="Wingdings" w:hAnsi="Wingdings" w:hint="default"/>
+      </w:rPr>
+    </w:lvl>
+    <w:lvl w:ilvl="3" w:tplc="04090001" w:tentative="1">
+      <w:start w:val="1"/>
+      <w:numFmt w:val="bullet"/>
+      <w:lvlText w:val=""/>
+      <w:lvlJc w:val="left"/>
+      <w:pPr>
+        <w:ind w:left="2880" w:hanging="360"/>
+      </w:pPr>
+      <w:rPr>
+        <w:rFonts w:ascii="Symbol" w:hAnsi="Symbol" w:hint="default"/>
+      </w:rPr>
+    </w:lvl>
+    <w:lvl w:ilvl="4" w:tplc="04090003" w:tentative="1">
+      <w:start w:val="1"/>
+      <w:numFmt w:val="bullet"/>
+      <w:lvlText w:val="o"/>
+      <w:lvlJc w:val="left"/>
+      <w:pPr>
+        <w:ind w:left="3600" w:hanging="360"/>
+      </w:pPr>
+      <w:rPr>
+        <w:rFonts w:ascii="Courier New" w:hAnsi="Courier New" w:cs="Courier New" w:hint="default"/>
+      </w:rPr>
+    </w:lvl>
+    <w:lvl w:ilvl="5" w:tplc="04090005" w:tentative="1">
+      <w:start w:val="1"/>
+      <w:numFmt w:val="bullet"/>
+      <w:lvlText w:val=""/>
+      <w:lvlJc w:val="left"/>
+      <w:pPr>
+        <w:ind w:left="4320" w:hanging="360"/>
+      </w:pPr>
+      <w:rPr>
+        <w:rFonts w:ascii="Wingdings" w:hAnsi="Wingdings" w:hint="default"/>
+      </w:rPr>
+    </w:lvl>
+    <w:lvl w:ilvl="6" w:tplc="04090001" w:tentative="1">
+      <w:start w:val="1"/>
+      <w:numFmt w:val="bullet"/>
+      <w:lvlText w:val=""/>
+      <w:lvlJc w:val="left"/>
+      <w:pPr>
+        <w:ind w:left="5040" w:hanging="360"/>
+      </w:pPr>
+      <w:rPr>
+        <w:rFonts w:ascii="Symbol" w:hAnsi="Symbol" w:hint="default"/>
+      </w:rPr>
+    </w:lvl>
+    <w:lvl w:ilvl="7" w:tplc="04090003" w:tentative="1">
+      <w:start w:val="1"/>
+      <w:numFmt w:val="bullet"/>
+      <w:lvlText w:val="o"/>
+      <w:lvlJc w:val="left"/>
+      <w:pPr>
+        <w:ind w:left="5760" w:hanging="360"/>
+      </w:pPr>
+      <w:rPr>
+        <w:rFonts w:ascii="Courier New" w:hAnsi="Courier New" w:cs="Courier New" w:hint="default"/>
+      </w:rPr>
+    </w:lvl>
+    <w:lvl w:ilvl="8" w:tplc="04090005" w:tentative="1">
+      <w:start w:val="1"/>
+      <w:numFmt w:val="bullet"/>
+      <w:lvlText w:val=""/>
+      <w:lvlJc w:val="left"/>
+      <w:pPr>
+        <w:ind w:left="6480" w:hanging="360"/>
       </w:pPr>
       <w:rPr>
         <w:rFonts w:ascii="Wingdings" w:hAnsi="Wingdings" w:hint="default"/>
@@ -17716,67 +16482,10 @@
     </w:lvl>
   </w:abstractNum>
   <w:num w:numId="1">
-    <w:abstractNumId w:val="18"/>
+    <w:abstractNumId w:val="15"/>
   </w:num>
   <w:num w:numId="2">
-    <w:abstractNumId w:val="32"/>
-  </w:num>
-  <w:num w:numId="3">
-    <w:abstractNumId w:val="4"/>
-  </w:num>
-  <w:num w:numId="4">
-    <w:abstractNumId w:val="33"/>
-  </w:num>
-  <w:num w:numId="5">
-    <w:abstractNumId w:val="25"/>
-  </w:num>
-  <w:num w:numId="6">
-    <w:abstractNumId w:val="23"/>
-  </w:num>
-  <w:num w:numId="7">
-    <w:abstractNumId w:val="26"/>
-  </w:num>
-  <w:num w:numId="8">
-    <w:abstractNumId w:val="20"/>
-  </w:num>
-  <w:num w:numId="9">
-    <w:abstractNumId w:val="2"/>
-  </w:num>
-  <w:num w:numId="10">
-    <w:abstractNumId w:val="19"/>
-  </w:num>
-  <w:num w:numId="11">
-    <w:abstractNumId w:val="9"/>
-  </w:num>
-  <w:num w:numId="12">
-    <w:abstractNumId w:val="12"/>
-  </w:num>
-  <w:num w:numId="13">
-    <w:abstractNumId w:val="21"/>
-  </w:num>
-  <w:num w:numId="14">
-    <w:abstractNumId w:val="39"/>
-  </w:num>
-  <w:num w:numId="15">
-    <w:abstractNumId w:val="35"/>
-  </w:num>
-  <w:num w:numId="16">
-    <w:abstractNumId w:val="28"/>
-  </w:num>
-  <w:num w:numId="17">
-    <w:abstractNumId w:val="8"/>
-  </w:num>
-  <w:num w:numId="18">
-    <w:abstractNumId w:val="27"/>
-  </w:num>
-  <w:num w:numId="19">
-    <w:abstractNumId w:val="10"/>
-  </w:num>
-  <w:num w:numId="20">
-    <w:abstractNumId w:val="14"/>
-  </w:num>
-  <w:num w:numId="21">
-    <w:abstractNumId w:val="38"/>
+    <w:abstractNumId w:val="5"/>
     <w:lvlOverride w:ilvl="0">
       <w:startOverride w:val="1"/>
     </w:lvlOverride>
@@ -17805,121 +16514,58 @@
       <w:startOverride w:val="1"/>
     </w:lvlOverride>
   </w:num>
-  <w:num w:numId="22">
-    <w:abstractNumId w:val="17"/>
-    <w:lvlOverride w:ilvl="0">
-      <w:startOverride w:val="1"/>
-    </w:lvlOverride>
-    <w:lvlOverride w:ilvl="1">
-      <w:startOverride w:val="1"/>
-    </w:lvlOverride>
-    <w:lvlOverride w:ilvl="2">
-      <w:startOverride w:val="1"/>
-    </w:lvlOverride>
-    <w:lvlOverride w:ilvl="3">
-      <w:startOverride w:val="1"/>
-    </w:lvlOverride>
-    <w:lvlOverride w:ilvl="4">
-      <w:startOverride w:val="1"/>
-    </w:lvlOverride>
-    <w:lvlOverride w:ilvl="5">
-      <w:startOverride w:val="1"/>
-    </w:lvlOverride>
-    <w:lvlOverride w:ilvl="6">
-      <w:startOverride w:val="1"/>
-    </w:lvlOverride>
-    <w:lvlOverride w:ilvl="7">
-      <w:startOverride w:val="1"/>
-    </w:lvlOverride>
-    <w:lvlOverride w:ilvl="8">
-      <w:startOverride w:val="1"/>
-    </w:lvlOverride>
+  <w:num w:numId="3">
+    <w:abstractNumId w:val="6"/>
   </w:num>
-  <w:num w:numId="23">
-    <w:abstractNumId w:val="24"/>
+  <w:num w:numId="4">
+    <w:abstractNumId w:val="0"/>
   </w:num>
-  <w:num w:numId="24">
-    <w:abstractNumId w:val="37"/>
+  <w:num w:numId="5">
+    <w:abstractNumId w:val="3"/>
   </w:num>
-  <w:num w:numId="25">
+  <w:num w:numId="6">
+    <w:abstractNumId w:val="1"/>
+  </w:num>
+  <w:num w:numId="7">
     <w:abstractNumId w:val="16"/>
   </w:num>
-  <w:num w:numId="26">
-    <w:abstractNumId w:val="6"/>
+  <w:num w:numId="8">
+    <w:abstractNumId w:val="4"/>
   </w:num>
-  <w:num w:numId="27">
+  <w:num w:numId="9">
+    <w:abstractNumId w:val="2"/>
+  </w:num>
+  <w:num w:numId="10">
+    <w:abstractNumId w:val="17"/>
+  </w:num>
+  <w:num w:numId="11">
+    <w:abstractNumId w:val="9"/>
+  </w:num>
+  <w:num w:numId="12">
+    <w:abstractNumId w:val="8"/>
+  </w:num>
+  <w:num w:numId="13">
+    <w:abstractNumId w:val="10"/>
+  </w:num>
+  <w:num w:numId="14">
+    <w:abstractNumId w:val="11"/>
+  </w:num>
+  <w:num w:numId="15">
+    <w:abstractNumId w:val="7"/>
+  </w:num>
+  <w:num w:numId="16">
+    <w:abstractNumId w:val="18"/>
+  </w:num>
+  <w:num w:numId="17">
+    <w:abstractNumId w:val="12"/>
+  </w:num>
+  <w:num w:numId="18">
+    <w:abstractNumId w:val="14"/>
+  </w:num>
+  <w:num w:numId="19">
     <w:abstractNumId w:val="13"/>
   </w:num>
-  <w:num w:numId="28">
-    <w:abstractNumId w:val="34"/>
-  </w:num>
-  <w:num w:numId="29">
-    <w:abstractNumId w:val="22"/>
-  </w:num>
-  <w:num w:numId="30">
-    <w:abstractNumId w:val="36"/>
-  </w:num>
-  <w:num w:numId="31">
-    <w:abstractNumId w:val="11"/>
-  </w:num>
-  <w:num w:numId="32">
-    <w:abstractNumId w:val="11"/>
-    <w:lvlOverride w:ilvl="0">
-      <w:startOverride w:val="1"/>
-    </w:lvlOverride>
-    <w:lvlOverride w:ilvl="1">
-      <w:startOverride w:val="1"/>
-    </w:lvlOverride>
-    <w:lvlOverride w:ilvl="2">
-      <w:startOverride w:val="1"/>
-    </w:lvlOverride>
-    <w:lvlOverride w:ilvl="3">
-      <w:startOverride w:val="1"/>
-    </w:lvlOverride>
-    <w:lvlOverride w:ilvl="4">
-      <w:startOverride w:val="1"/>
-    </w:lvlOverride>
-    <w:lvlOverride w:ilvl="5">
-      <w:startOverride w:val="1"/>
-    </w:lvlOverride>
-    <w:lvlOverride w:ilvl="6">
-      <w:startOverride w:val="1"/>
-    </w:lvlOverride>
-    <w:lvlOverride w:ilvl="7">
-      <w:startOverride w:val="1"/>
-    </w:lvlOverride>
-    <w:lvlOverride w:ilvl="8">
-      <w:startOverride w:val="1"/>
-    </w:lvlOverride>
-  </w:num>
-  <w:num w:numId="33">
-    <w:abstractNumId w:val="5"/>
-  </w:num>
-  <w:num w:numId="34">
-    <w:abstractNumId w:val="30"/>
-  </w:num>
-  <w:num w:numId="35">
-    <w:abstractNumId w:val="31"/>
-  </w:num>
-  <w:num w:numId="36">
-    <w:abstractNumId w:val="15"/>
-  </w:num>
-  <w:num w:numId="37">
-    <w:abstractNumId w:val="0"/>
-  </w:num>
-  <w:num w:numId="38">
-    <w:abstractNumId w:val="7"/>
-  </w:num>
-  <w:num w:numId="39">
-    <w:abstractNumId w:val="29"/>
-  </w:num>
-  <w:num w:numId="40">
-    <w:abstractNumId w:val="3"/>
-  </w:num>
-  <w:num w:numId="41">
-    <w:abstractNumId w:val="1"/>
-  </w:num>
-  <w:numIdMacAtCleanup w:val="25"/>
+  <w:numIdMacAtCleanup w:val="19"/>
 </w:numbering>
 </file>
 
@@ -18330,7 +16976,7 @@
       <w:keepLines/>
       <w:pageBreakBefore/>
       <w:numPr>
-        <w:numId w:val="30"/>
+        <w:numId w:val="1"/>
       </w:numPr>
       <w:tabs>
         <w:tab w:val="right" w:pos="8640"/>
@@ -18360,7 +17006,7 @@
       <w:pageBreakBefore/>
       <w:numPr>
         <w:ilvl w:val="1"/>
-        <w:numId w:val="30"/>
+        <w:numId w:val="1"/>
       </w:numPr>
       <w:tabs>
         <w:tab w:val="right" w:pos="8640"/>
@@ -18389,7 +17035,7 @@
       <w:keepLines/>
       <w:numPr>
         <w:ilvl w:val="2"/>
-        <w:numId w:val="30"/>
+        <w:numId w:val="1"/>
       </w:numPr>
       <w:tabs>
         <w:tab w:val="right" w:pos="8640"/>
@@ -18419,7 +17065,7 @@
       <w:keepLines/>
       <w:numPr>
         <w:ilvl w:val="3"/>
-        <w:numId w:val="30"/>
+        <w:numId w:val="1"/>
       </w:numPr>
       <w:tabs>
         <w:tab w:val="right" w:pos="8640"/>
@@ -18447,7 +17093,7 @@
       <w:keepNext/>
       <w:numPr>
         <w:ilvl w:val="4"/>
-        <w:numId w:val="30"/>
+        <w:numId w:val="1"/>
       </w:numPr>
       <w:tabs>
         <w:tab w:val="right" w:pos="8640"/>
@@ -18475,7 +17121,7 @@
       <w:keepNext/>
       <w:numPr>
         <w:ilvl w:val="5"/>
-        <w:numId w:val="30"/>
+        <w:numId w:val="1"/>
       </w:numPr>
       <w:tabs>
         <w:tab w:val="right" w:pos="8640"/>
@@ -18504,7 +17150,7 @@
       <w:keepNext/>
       <w:numPr>
         <w:ilvl w:val="6"/>
-        <w:numId w:val="30"/>
+        <w:numId w:val="1"/>
       </w:numPr>
       <w:tabs>
         <w:tab w:val="right" w:pos="8640"/>
@@ -18532,7 +17178,7 @@
       <w:keepNext/>
       <w:numPr>
         <w:ilvl w:val="7"/>
-        <w:numId w:val="30"/>
+        <w:numId w:val="1"/>
       </w:numPr>
       <w:tabs>
         <w:tab w:val="right" w:pos="8640"/>
@@ -18560,7 +17206,7 @@
       <w:keepNext/>
       <w:numPr>
         <w:ilvl w:val="8"/>
-        <w:numId w:val="30"/>
+        <w:numId w:val="1"/>
       </w:numPr>
       <w:tabs>
         <w:tab w:val="right" w:pos="8640"/>
@@ -19516,7 +18162,7 @@
 </file>
 
 <file path=customXml/itemProps2.xml><?xml version="1.0" encoding="utf-8"?>
-<ds:datastoreItem xmlns:ds="http://schemas.openxmlformats.org/officeDocument/2006/customXml" ds:itemID="{EA9365EB-58FE-4386-9554-A3B302CF4DC9}">
+<ds:datastoreItem xmlns:ds="http://schemas.openxmlformats.org/officeDocument/2006/customXml" ds:itemID="{318DE023-DD65-43EE-BE4A-C47961C139A7}">
   <ds:schemaRefs>
     <ds:schemaRef ds:uri="http://schemas.openxmlformats.org/officeDocument/2006/bibliography"/>
   </ds:schemaRefs>

--- a/Senior1 - Rubik Cube.docx
+++ b/Senior1 - Rubik Cube.docx
@@ -8952,13 +8952,7 @@
           <w:szCs w:val="20"/>
         </w:rPr>
         <w:br/>
-      </w:r>
-      <w:r>
-        <w:rPr>
-          <w:rFonts w:ascii="Times New Roman" w:eastAsia="Calibri" w:hAnsi="Times New Roman" w:cs="Times New Roman"/>
-          <w:szCs w:val="20"/>
-        </w:rPr>
-        <w:t>Raspberry Pi 4 (quad-core ARM Cortex-A72, 4GB RAM minimum)</w:t>
+        <w:t xml:space="preserve">Raspberry Pi 4 </w:t>
       </w:r>
     </w:p>
     <w:p>
@@ -8978,7 +8972,7 @@
           <w:rFonts w:ascii="Times New Roman" w:eastAsia="Calibri" w:hAnsi="Times New Roman" w:cs="Times New Roman"/>
           <w:szCs w:val="20"/>
         </w:rPr>
-        <w:t>Six servo motors (MG996R or equivalent, 15+ kg.cm torque)</w:t>
+        <w:t xml:space="preserve">Six servo motors </w:t>
       </w:r>
     </w:p>
     <w:p>
@@ -8998,7 +8992,7 @@
           <w:rFonts w:ascii="Times New Roman" w:eastAsia="Calibri" w:hAnsi="Times New Roman" w:cs="Times New Roman"/>
           <w:szCs w:val="20"/>
         </w:rPr>
-        <w:t>USB camera or Raspberry Pi Camera Module v2 (minimum 720p resolution)</w:t>
+        <w:t xml:space="preserve">USB camera or Raspberry Pi Camera Module </w:t>
       </w:r>
     </w:p>
     <w:p>
@@ -9018,7 +9012,14 @@
           <w:rFonts w:ascii="Times New Roman" w:eastAsia="Calibri" w:hAnsi="Times New Roman" w:cs="Times New Roman"/>
           <w:szCs w:val="20"/>
         </w:rPr>
-        <w:t>5V power supply (minimum 3A capacity)</w:t>
+        <w:t>P</w:t>
+      </w:r>
+      <w:r>
+        <w:rPr>
+          <w:rFonts w:ascii="Times New Roman" w:eastAsia="Calibri" w:hAnsi="Times New Roman" w:cs="Times New Roman"/>
+          <w:szCs w:val="20"/>
+        </w:rPr>
+        <w:t xml:space="preserve">ower supply </w:t>
       </w:r>
     </w:p>
     <w:p>
@@ -9038,7 +9039,7 @@
           <w:rFonts w:ascii="Times New Roman" w:eastAsia="Calibri" w:hAnsi="Times New Roman" w:cs="Times New Roman"/>
           <w:szCs w:val="20"/>
         </w:rPr>
-        <w:t>Mechanical frame supporting 300mm x 300mm footprint</w:t>
+        <w:t>Mechanical frame supporting</w:t>
       </w:r>
     </w:p>
     <w:p>
@@ -9058,7 +9059,14 @@
           <w:rFonts w:ascii="Times New Roman" w:eastAsia="Calibri" w:hAnsi="Times New Roman" w:cs="Times New Roman"/>
           <w:szCs w:val="20"/>
         </w:rPr>
-        <w:t>Standard 3×3 Rubik's cube compatibility (57mm dimensions)</w:t>
+        <w:t>Standard</w:t>
+      </w:r>
+      <w:r>
+        <w:rPr>
+          <w:rFonts w:ascii="Times New Roman" w:eastAsia="Calibri" w:hAnsi="Times New Roman" w:cs="Times New Roman"/>
+          <w:szCs w:val="20"/>
+        </w:rPr>
+        <w:t xml:space="preserve"> 3×3 Rubik's cube compatibility</w:t>
       </w:r>
     </w:p>
     <w:p>
@@ -9100,7 +9108,21 @@
           <w:rFonts w:ascii="Times New Roman" w:eastAsia="Calibri" w:hAnsi="Times New Roman" w:cs="Times New Roman"/>
           <w:szCs w:val="20"/>
         </w:rPr>
-        <w:t>Cube solving time: ≤30 seconds</w:t>
+        <w:t>Cube solving time</w:t>
+      </w:r>
+      <w:r>
+        <w:rPr>
+          <w:rFonts w:ascii="Times New Roman" w:eastAsia="Calibri" w:hAnsi="Times New Roman" w:cs="Times New Roman"/>
+          <w:szCs w:val="20"/>
+        </w:rPr>
+        <w:t xml:space="preserve"> </w:t>
+      </w:r>
+      <w:r>
+        <w:rPr>
+          <w:rFonts w:ascii="Times New Roman" w:eastAsia="Calibri" w:hAnsi="Times New Roman" w:cs="Times New Roman"/>
+          <w:szCs w:val="20"/>
+        </w:rPr>
+        <w:t>: ≤30 seconds</w:t>
       </w:r>
     </w:p>
     <w:p>
@@ -9120,7 +9142,35 @@
           <w:rFonts w:ascii="Times New Roman" w:eastAsia="Calibri" w:hAnsi="Times New Roman" w:cs="Times New Roman"/>
           <w:szCs w:val="20"/>
         </w:rPr>
-        <w:t>Success rate: ≥90% across 20 test attempts</w:t>
+        <w:t>Success rate</w:t>
+      </w:r>
+      <w:r>
+        <w:rPr>
+          <w:rFonts w:ascii="Times New Roman" w:eastAsia="Calibri" w:hAnsi="Times New Roman" w:cs="Times New Roman"/>
+          <w:szCs w:val="20"/>
+        </w:rPr>
+        <w:t xml:space="preserve"> </w:t>
+      </w:r>
+      <w:r>
+        <w:rPr>
+          <w:rFonts w:ascii="Times New Roman" w:eastAsia="Calibri" w:hAnsi="Times New Roman" w:cs="Times New Roman"/>
+          <w:szCs w:val="20"/>
+        </w:rPr>
+        <w:t>: ≥</w:t>
+      </w:r>
+      <w:r>
+        <w:rPr>
+          <w:rFonts w:ascii="Times New Roman" w:eastAsia="Calibri" w:hAnsi="Times New Roman" w:cs="Times New Roman"/>
+          <w:szCs w:val="20"/>
+        </w:rPr>
+        <w:t xml:space="preserve"> </w:t>
+      </w:r>
+      <w:r>
+        <w:rPr>
+          <w:rFonts w:ascii="Times New Roman" w:eastAsia="Calibri" w:hAnsi="Times New Roman" w:cs="Times New Roman"/>
+          <w:szCs w:val="20"/>
+        </w:rPr>
+        <w:t>90% across 20 test attempts</w:t>
       </w:r>
     </w:p>
     <w:p>
@@ -9140,7 +9190,35 @@
           <w:rFonts w:ascii="Times New Roman" w:eastAsia="Calibri" w:hAnsi="Times New Roman" w:cs="Times New Roman"/>
           <w:szCs w:val="20"/>
         </w:rPr>
-        <w:t>Color detection accuracy: ≥95% under standard indoor lighting</w:t>
+        <w:t>Color detection accuracy</w:t>
+      </w:r>
+      <w:r>
+        <w:rPr>
+          <w:rFonts w:ascii="Times New Roman" w:eastAsia="Calibri" w:hAnsi="Times New Roman" w:cs="Times New Roman"/>
+          <w:szCs w:val="20"/>
+        </w:rPr>
+        <w:t xml:space="preserve"> </w:t>
+      </w:r>
+      <w:r>
+        <w:rPr>
+          <w:rFonts w:ascii="Times New Roman" w:eastAsia="Calibri" w:hAnsi="Times New Roman" w:cs="Times New Roman"/>
+          <w:szCs w:val="20"/>
+        </w:rPr>
+        <w:t>: ≥</w:t>
+      </w:r>
+      <w:r>
+        <w:rPr>
+          <w:rFonts w:ascii="Times New Roman" w:eastAsia="Calibri" w:hAnsi="Times New Roman" w:cs="Times New Roman"/>
+          <w:szCs w:val="20"/>
+        </w:rPr>
+        <w:t xml:space="preserve"> </w:t>
+      </w:r>
+      <w:r>
+        <w:rPr>
+          <w:rFonts w:ascii="Times New Roman" w:eastAsia="Calibri" w:hAnsi="Times New Roman" w:cs="Times New Roman"/>
+          <w:szCs w:val="20"/>
+        </w:rPr>
+        <w:t>95% under standard indoor lighting</w:t>
       </w:r>
     </w:p>
     <w:p>
@@ -9162,6 +9240,8 @@
         </w:rPr>
         <w:t>Rotation precision: ±2 degrees per servo movement</w:t>
       </w:r>
+      <w:bookmarkStart w:id="10" w:name="_GoBack"/>
+      <w:bookmarkEnd w:id="10"/>
     </w:p>
     <w:p>
       <w:pPr>
@@ -9244,6 +9324,7 @@
           <w:rFonts w:ascii="Times New Roman" w:eastAsia="Calibri" w:hAnsi="Times New Roman" w:cs="Times New Roman"/>
           <w:szCs w:val="20"/>
         </w:rPr>
+        <w:lastRenderedPageBreak/>
         <w:t>IEEE 1394 (FireWire): For high-speed data transfer between camera and processing unit</w:t>
       </w:r>
     </w:p>
@@ -9408,7 +9489,6 @@
           <w:rFonts w:ascii="Times New Roman" w:eastAsia="Calibri" w:hAnsi="Times New Roman" w:cs="Times New Roman"/>
           <w:szCs w:val="20"/>
         </w:rPr>
-        <w:lastRenderedPageBreak/>
         <w:t>IEEE 754: Floating-point arithmetic standard for algorithm calculations</w:t>
       </w:r>
     </w:p>
@@ -9906,6 +9986,7 @@
           <w:rFonts w:ascii="Times New Roman" w:eastAsia="Calibri" w:hAnsi="Times New Roman" w:cs="Times New Roman"/>
           <w:szCs w:val="20"/>
         </w:rPr>
+        <w:lastRenderedPageBreak/>
         <w:t>Environmental Constraints:</w:t>
       </w:r>
     </w:p>
@@ -10041,7 +10122,6 @@
           <w:rFonts w:ascii="Times New Roman" w:eastAsia="Calibri" w:hAnsi="Times New Roman" w:cs="Times New Roman"/>
           <w:szCs w:val="20"/>
         </w:rPr>
-        <w:lastRenderedPageBreak/>
         <w:t>Cost-effective material choices for mechanical frame construction</w:t>
       </w:r>
     </w:p>
@@ -10241,16 +10321,7 @@
           <w:rFonts w:ascii="Times New Roman" w:eastAsia="Calibri" w:hAnsi="Times New Roman" w:cs="Times New Roman"/>
           <w:szCs w:val="20"/>
         </w:rPr>
-        <w:t>Documentation and presentation p</w:t>
-      </w:r>
-      <w:bookmarkStart w:id="10" w:name="_GoBack"/>
-      <w:bookmarkEnd w:id="10"/>
-      <w:r>
-        <w:rPr>
-          <w:rFonts w:ascii="Times New Roman" w:eastAsia="Calibri" w:hAnsi="Times New Roman" w:cs="Times New Roman"/>
-          <w:szCs w:val="20"/>
-        </w:rPr>
-        <w:t>reparation requirements</w:t>
+        <w:t>Documentation and presentation preparation requirements</w:t>
       </w:r>
     </w:p>
     <w:p>
@@ -13781,7 +13852,7 @@
               <w:rFonts w:asciiTheme="majorBidi" w:eastAsiaTheme="majorEastAsia" w:hAnsiTheme="majorBidi" w:cstheme="majorBidi"/>
               <w:noProof/>
             </w:rPr>
-            <w:t>18</w:t>
+            <w:t>16</w:t>
           </w:r>
           <w:r>
             <w:rPr>
@@ -18162,7 +18233,7 @@
 </file>
 
 <file path=customXml/itemProps2.xml><?xml version="1.0" encoding="utf-8"?>
-<ds:datastoreItem xmlns:ds="http://schemas.openxmlformats.org/officeDocument/2006/customXml" ds:itemID="{318DE023-DD65-43EE-BE4A-C47961C139A7}">
+<ds:datastoreItem xmlns:ds="http://schemas.openxmlformats.org/officeDocument/2006/customXml" ds:itemID="{DC9AE70F-0538-4DD8-A35D-C29136DC39FD}">
   <ds:schemaRefs>
     <ds:schemaRef ds:uri="http://schemas.openxmlformats.org/officeDocument/2006/bibliography"/>
   </ds:schemaRefs>

--- a/Senior1 - Rubik Cube.docx
+++ b/Senior1 - Rubik Cube.docx
@@ -350,155 +350,6 @@
         </w:p>
         <w:tbl>
           <w:tblPr>
-            <w:tblStyle w:val="TableGrid"/>
-            <w:tblpPr w:leftFromText="180" w:rightFromText="180" w:vertAnchor="text" w:horzAnchor="margin" w:tblpY="5684"/>
-            <w:tblW w:w="0" w:type="auto"/>
-            <w:tblBorders>
-              <w:top w:val="none" w:sz="0" w:space="0" w:color="auto"/>
-              <w:left w:val="none" w:sz="0" w:space="0" w:color="auto"/>
-              <w:bottom w:val="none" w:sz="0" w:space="0" w:color="auto"/>
-              <w:right w:val="none" w:sz="0" w:space="0" w:color="auto"/>
-              <w:insideH w:val="none" w:sz="0" w:space="0" w:color="auto"/>
-              <w:insideV w:val="none" w:sz="0" w:space="0" w:color="auto"/>
-            </w:tblBorders>
-            <w:tblLook w:val="04A0" w:firstRow="1" w:lastRow="0" w:firstColumn="1" w:lastColumn="0" w:noHBand="0" w:noVBand="1"/>
-          </w:tblPr>
-          <w:tblGrid>
-            <w:gridCol w:w="5887"/>
-            <w:gridCol w:w="3473"/>
-          </w:tblGrid>
-          <w:tr>
-            <w:tc>
-              <w:tcPr>
-                <w:tcW w:w="5887" w:type="dxa"/>
-              </w:tcPr>
-              <w:p>
-                <w:pPr>
-                  <w:spacing w:before="240"/>
-                  <w:rPr>
-                    <w:rFonts w:ascii="Times New Roman" w:hAnsi="Times New Roman" w:cs="Times New Roman"/>
-                    <w:sz w:val="24"/>
-                    <w:szCs w:val="32"/>
-                  </w:rPr>
-                </w:pPr>
-                <w:r>
-                  <w:rPr>
-                    <w:rFonts w:ascii="Times New Roman" w:hAnsi="Times New Roman" w:cs="Times New Roman"/>
-                    <w:sz w:val="24"/>
-                    <w:szCs w:val="32"/>
-                  </w:rPr>
-                  <w:lastRenderedPageBreak/>
-                  <w:t xml:space="preserve">First Name </w:t>
-                </w:r>
-                <w:r>
-                  <w:rPr>
-                    <w:rFonts w:ascii="Times New Roman" w:hAnsi="Times New Roman" w:cs="Times New Roman"/>
-                    <w:sz w:val="24"/>
-                    <w:szCs w:val="32"/>
-                  </w:rPr>
-                  <w:t xml:space="preserve"> Last Name (ID)</w:t>
-                </w:r>
-              </w:p>
-            </w:tc>
-            <w:tc>
-              <w:tcPr>
-                <w:tcW w:w="3473" w:type="dxa"/>
-              </w:tcPr>
-              <w:p>
-                <w:pPr>
-                  <w:spacing w:before="240"/>
-                  <w:rPr>
-                    <w:rFonts w:ascii="Times New Roman" w:hAnsi="Times New Roman" w:cs="Times New Roman"/>
-                    <w:sz w:val="24"/>
-                    <w:szCs w:val="32"/>
-                  </w:rPr>
-                </w:pPr>
-                <w:r>
-                  <w:rPr>
-                    <w:rFonts w:ascii="Times New Roman" w:hAnsi="Times New Roman" w:cs="Times New Roman"/>
-                    <w:sz w:val="24"/>
-                    <w:szCs w:val="32"/>
-                  </w:rPr>
-                  <w:t xml:space="preserve">First Name </w:t>
-                </w:r>
-                <w:r>
-                  <w:rPr>
-                    <w:rFonts w:ascii="Times New Roman" w:hAnsi="Times New Roman" w:cs="Times New Roman"/>
-                    <w:sz w:val="24"/>
-                    <w:szCs w:val="32"/>
-                  </w:rPr>
-                  <w:t xml:space="preserve"> Last Name (ID)</w:t>
-                </w:r>
-              </w:p>
-            </w:tc>
-          </w:tr>
-          <w:tr>
-            <w:tc>
-              <w:tcPr>
-                <w:tcW w:w="5887" w:type="dxa"/>
-              </w:tcPr>
-              <w:p>
-                <w:pPr>
-                  <w:spacing w:before="240"/>
-                  <w:rPr>
-                    <w:rFonts w:ascii="Times New Roman" w:hAnsi="Times New Roman" w:cs="Times New Roman"/>
-                    <w:sz w:val="24"/>
-                    <w:szCs w:val="32"/>
-                  </w:rPr>
-                </w:pPr>
-                <w:r>
-                  <w:rPr>
-                    <w:rFonts w:ascii="Times New Roman" w:hAnsi="Times New Roman" w:cs="Times New Roman"/>
-                    <w:sz w:val="24"/>
-                    <w:szCs w:val="32"/>
-                  </w:rPr>
-                  <w:t xml:space="preserve">First Name </w:t>
-                </w:r>
-                <w:r>
-                  <w:rPr>
-                    <w:rFonts w:ascii="Times New Roman" w:hAnsi="Times New Roman" w:cs="Times New Roman"/>
-                    <w:sz w:val="24"/>
-                    <w:szCs w:val="32"/>
-                  </w:rPr>
-                  <w:t xml:space="preserve"> Last Name (ID)</w:t>
-                </w:r>
-              </w:p>
-            </w:tc>
-            <w:tc>
-              <w:tcPr>
-                <w:tcW w:w="3473" w:type="dxa"/>
-              </w:tcPr>
-              <w:p>
-                <w:pPr>
-                  <w:spacing w:before="240"/>
-                  <w:rPr>
-                    <w:rFonts w:ascii="Times New Roman" w:hAnsi="Times New Roman" w:cs="Times New Roman"/>
-                    <w:sz w:val="24"/>
-                    <w:szCs w:val="32"/>
-                  </w:rPr>
-                </w:pPr>
-                <w:r>
-                  <w:rPr>
-                    <w:rFonts w:ascii="Times New Roman" w:hAnsi="Times New Roman" w:cs="Times New Roman"/>
-                    <w:sz w:val="24"/>
-                    <w:szCs w:val="32"/>
-                  </w:rPr>
-                  <w:t xml:space="preserve">First Name </w:t>
-                </w:r>
-                <w:r>
-                  <w:rPr>
-                    <w:rFonts w:ascii="Times New Roman" w:hAnsi="Times New Roman" w:cs="Times New Roman"/>
-                    <w:sz w:val="24"/>
-                    <w:szCs w:val="32"/>
-                  </w:rPr>
-                  <w:t xml:space="preserve"> Last Name (ID)</w:t>
-                </w:r>
-              </w:p>
-            </w:tc>
-          </w:tr>
-        </w:tbl>
-        <w:tbl>
-          <w:tblPr>
             <w:tblpPr w:leftFromText="187" w:rightFromText="187" w:vertAnchor="page" w:horzAnchor="margin" w:tblpY="9856"/>
             <w:tblW w:w="4940" w:type="pct"/>
             <w:tblLook w:val="04A0" w:firstRow="1" w:lastRow="0" w:firstColumn="1" w:lastColumn="0" w:noHBand="0" w:noVBand="1"/>
@@ -509,7 +360,7 @@
           <w:tr>
             <w:tc>
               <w:tcPr>
-                <w:tcW w:w="9475" w:type="dxa"/>
+                <w:tcW w:w="9248" w:type="dxa"/>
                 <w:tcMar>
                   <w:top w:w="216" w:type="dxa"/>
                   <w:left w:w="115" w:type="dxa"/>
@@ -535,6 +386,7 @@
                     <w:sz w:val="27"/>
                     <w:szCs w:val="27"/>
                   </w:rPr>
+                  <w:lastRenderedPageBreak/>
                   <w:t xml:space="preserve">Supervised by: </w:t>
                 </w:r>
                 <w:sdt>
@@ -877,8 +729,8 @@
         </w:p>
         <w:tbl>
           <w:tblPr>
-            <w:tblStyle w:val="TableGrid1"/>
-            <w:tblpPr w:leftFromText="180" w:rightFromText="180" w:vertAnchor="text" w:horzAnchor="margin" w:tblpY="500"/>
+            <w:tblStyle w:val="TableGrid"/>
+            <w:tblpPr w:leftFromText="180" w:rightFromText="180" w:vertAnchor="text" w:horzAnchor="margin" w:tblpY="761"/>
             <w:tblW w:w="0" w:type="auto"/>
             <w:tblBorders>
               <w:top w:val="none" w:sz="0" w:space="0" w:color="auto"/>
@@ -897,19 +749,13 @@
           <w:tr>
             <w:tc>
               <w:tcPr>
-                <w:tcW w:w="5958" w:type="dxa"/>
-                <w:hideMark/>
+                <w:tcW w:w="5887" w:type="dxa"/>
               </w:tcPr>
               <w:p>
                 <w:pPr>
-                  <w:tabs>
-                    <w:tab w:val="right" w:pos="8640"/>
-                  </w:tabs>
                   <w:spacing w:before="240"/>
-                  <w:jc w:val="both"/>
                   <w:rPr>
                     <w:rFonts w:ascii="Times New Roman" w:hAnsi="Times New Roman" w:cs="Times New Roman"/>
-                    <w:spacing w:val="-2"/>
                     <w:sz w:val="24"/>
                     <w:szCs w:val="32"/>
                   </w:rPr>
@@ -917,29 +763,40 @@
                 <w:r>
                   <w:rPr>
                     <w:rFonts w:ascii="Times New Roman" w:hAnsi="Times New Roman" w:cs="Times New Roman"/>
-                    <w:spacing w:val="-2"/>
                     <w:sz w:val="24"/>
                     <w:szCs w:val="32"/>
                   </w:rPr>
-                  <w:t>First Name  Last Name (ID)</w:t>
+                  <w:t>Mohammad Atiyeh (202112</w:t>
+                </w:r>
+                <w:bookmarkStart w:id="0" w:name="_GoBack"/>
+                <w:bookmarkEnd w:id="0"/>
+                <w:r>
+                  <w:rPr>
+                    <w:rFonts w:ascii="Times New Roman" w:hAnsi="Times New Roman" w:cs="Times New Roman"/>
+                    <w:sz w:val="24"/>
+                    <w:szCs w:val="32"/>
+                  </w:rPr>
+                  <w:t>724</w:t>
+                </w:r>
+                <w:r>
+                  <w:rPr>
+                    <w:rFonts w:ascii="Times New Roman" w:hAnsi="Times New Roman" w:cs="Times New Roman"/>
+                    <w:sz w:val="24"/>
+                    <w:szCs w:val="32"/>
+                  </w:rPr>
+                  <w:t>)</w:t>
                 </w:r>
               </w:p>
             </w:tc>
             <w:tc>
               <w:tcPr>
-                <w:tcW w:w="3510" w:type="dxa"/>
-                <w:hideMark/>
+                <w:tcW w:w="3473" w:type="dxa"/>
               </w:tcPr>
               <w:p>
                 <w:pPr>
-                  <w:tabs>
-                    <w:tab w:val="right" w:pos="8640"/>
-                  </w:tabs>
                   <w:spacing w:before="240"/>
-                  <w:jc w:val="both"/>
                   <w:rPr>
                     <w:rFonts w:ascii="Times New Roman" w:hAnsi="Times New Roman" w:cs="Times New Roman"/>
-                    <w:spacing w:val="-2"/>
                     <w:sz w:val="24"/>
                     <w:szCs w:val="32"/>
                   </w:rPr>
@@ -947,11 +804,18 @@
                 <w:r>
                   <w:rPr>
                     <w:rFonts w:ascii="Times New Roman" w:hAnsi="Times New Roman" w:cs="Times New Roman"/>
-                    <w:spacing w:val="-2"/>
                     <w:sz w:val="24"/>
                     <w:szCs w:val="32"/>
                   </w:rPr>
-                  <w:t>First Name  Last Name (ID)</w:t>
+                  <w:t xml:space="preserve">First Name </w:t>
+                </w:r>
+                <w:r>
+                  <w:rPr>
+                    <w:rFonts w:ascii="Times New Roman" w:hAnsi="Times New Roman" w:cs="Times New Roman"/>
+                    <w:sz w:val="24"/>
+                    <w:szCs w:val="32"/>
+                  </w:rPr>
+                  <w:t xml:space="preserve"> Last Name (ID)</w:t>
                 </w:r>
               </w:p>
             </w:tc>
@@ -959,103 +823,13 @@
           <w:tr>
             <w:tc>
               <w:tcPr>
-                <w:tcW w:w="5958" w:type="dxa"/>
+                <w:tcW w:w="5887" w:type="dxa"/>
               </w:tcPr>
               <w:p>
                 <w:pPr>
-                  <w:tabs>
-                    <w:tab w:val="right" w:pos="8640"/>
-                  </w:tabs>
                   <w:spacing w:before="240"/>
-                  <w:jc w:val="both"/>
                   <w:rPr>
                     <w:rFonts w:ascii="Times New Roman" w:hAnsi="Times New Roman" w:cs="Times New Roman"/>
-                    <w:spacing w:val="-2"/>
-                    <w:sz w:val="24"/>
-                    <w:szCs w:val="32"/>
-                  </w:rPr>
-                </w:pPr>
-              </w:p>
-            </w:tc>
-            <w:tc>
-              <w:tcPr>
-                <w:tcW w:w="3510" w:type="dxa"/>
-              </w:tcPr>
-              <w:p>
-                <w:pPr>
-                  <w:tabs>
-                    <w:tab w:val="right" w:pos="8640"/>
-                  </w:tabs>
-                  <w:spacing w:before="240"/>
-                  <w:jc w:val="both"/>
-                  <w:rPr>
-                    <w:rFonts w:ascii="Times New Roman" w:hAnsi="Times New Roman" w:cs="Times New Roman"/>
-                    <w:spacing w:val="-2"/>
-                    <w:sz w:val="24"/>
-                    <w:szCs w:val="32"/>
-                  </w:rPr>
-                </w:pPr>
-              </w:p>
-            </w:tc>
-          </w:tr>
-          <w:tr>
-            <w:tc>
-              <w:tcPr>
-                <w:tcW w:w="5958" w:type="dxa"/>
-              </w:tcPr>
-              <w:p>
-                <w:pPr>
-                  <w:tabs>
-                    <w:tab w:val="right" w:pos="8640"/>
-                  </w:tabs>
-                  <w:spacing w:before="240"/>
-                  <w:jc w:val="both"/>
-                  <w:rPr>
-                    <w:rFonts w:ascii="Times New Roman" w:hAnsi="Times New Roman" w:cs="Times New Roman"/>
-                    <w:spacing w:val="-2"/>
-                    <w:sz w:val="24"/>
-                    <w:szCs w:val="32"/>
-                  </w:rPr>
-                </w:pPr>
-              </w:p>
-            </w:tc>
-            <w:tc>
-              <w:tcPr>
-                <w:tcW w:w="3510" w:type="dxa"/>
-              </w:tcPr>
-              <w:p>
-                <w:pPr>
-                  <w:tabs>
-                    <w:tab w:val="right" w:pos="8640"/>
-                  </w:tabs>
-                  <w:spacing w:before="240"/>
-                  <w:jc w:val="both"/>
-                  <w:rPr>
-                    <w:rFonts w:ascii="Times New Roman" w:hAnsi="Times New Roman" w:cs="Times New Roman"/>
-                    <w:spacing w:val="-2"/>
-                    <w:sz w:val="24"/>
-                    <w:szCs w:val="32"/>
-                  </w:rPr>
-                </w:pPr>
-              </w:p>
-            </w:tc>
-          </w:tr>
-          <w:tr>
-            <w:tc>
-              <w:tcPr>
-                <w:tcW w:w="5958" w:type="dxa"/>
-                <w:hideMark/>
-              </w:tcPr>
-              <w:p>
-                <w:pPr>
-                  <w:tabs>
-                    <w:tab w:val="right" w:pos="8640"/>
-                  </w:tabs>
-                  <w:spacing w:before="240"/>
-                  <w:jc w:val="both"/>
-                  <w:rPr>
-                    <w:rFonts w:ascii="Times New Roman" w:hAnsi="Times New Roman" w:cs="Times New Roman"/>
-                    <w:spacing w:val="-2"/>
                     <w:sz w:val="24"/>
                     <w:szCs w:val="32"/>
                   </w:rPr>
@@ -1063,42 +837,34 @@
                 <w:r>
                   <w:rPr>
                     <w:rFonts w:ascii="Times New Roman" w:hAnsi="Times New Roman" w:cs="Times New Roman"/>
-                    <w:spacing w:val="-2"/>
                     <w:sz w:val="24"/>
                     <w:szCs w:val="32"/>
                   </w:rPr>
-                  <w:t>First Name  Last Name (ID)</w:t>
+                  <w:t xml:space="preserve">First Name </w:t>
+                </w:r>
+                <w:r>
+                  <w:rPr>
+                    <w:rFonts w:ascii="Times New Roman" w:hAnsi="Times New Roman" w:cs="Times New Roman"/>
+                    <w:sz w:val="24"/>
+                    <w:szCs w:val="32"/>
+                  </w:rPr>
+                  <w:t xml:space="preserve"> Last Name (ID)</w:t>
                 </w:r>
               </w:p>
             </w:tc>
             <w:tc>
               <w:tcPr>
-                <w:tcW w:w="3510" w:type="dxa"/>
-                <w:hideMark/>
+                <w:tcW w:w="3473" w:type="dxa"/>
               </w:tcPr>
               <w:p>
                 <w:pPr>
-                  <w:tabs>
-                    <w:tab w:val="right" w:pos="8640"/>
-                  </w:tabs>
                   <w:spacing w:before="240"/>
-                  <w:jc w:val="both"/>
                   <w:rPr>
                     <w:rFonts w:ascii="Times New Roman" w:hAnsi="Times New Roman" w:cs="Times New Roman"/>
-                    <w:spacing w:val="-2"/>
                     <w:sz w:val="24"/>
                     <w:szCs w:val="32"/>
                   </w:rPr>
                 </w:pPr>
-                <w:r>
-                  <w:rPr>
-                    <w:rFonts w:ascii="Times New Roman" w:hAnsi="Times New Roman" w:cs="Times New Roman"/>
-                    <w:spacing w:val="-2"/>
-                    <w:sz w:val="24"/>
-                    <w:szCs w:val="32"/>
-                  </w:rPr>
-                  <w:t>First Name  Last Name (ID)</w:t>
-                </w:r>
               </w:p>
             </w:tc>
           </w:tr>
@@ -1224,7 +990,6 @@
               <w:sz w:val="28"/>
               <w:szCs w:val="27"/>
             </w:rPr>
-            <w:lastRenderedPageBreak/>
             <w:t>Supervisor Certification</w:t>
           </w:r>
         </w:p>
@@ -1296,6 +1061,7 @@
               <w:sz w:val="24"/>
               <w:szCs w:val="32"/>
             </w:rPr>
+            <w:lastRenderedPageBreak/>
             <w:t>This to certify that the work presented in this senior year project manuscript was carried out under my supervision, which is entitled:</w:t>
           </w:r>
         </w:p>
@@ -1896,7 +1662,6 @@
               <w:sz w:val="28"/>
               <w:szCs w:val="27"/>
             </w:rPr>
-            <w:lastRenderedPageBreak/>
             <w:t>ACKNOWLEDGMENT</w:t>
           </w:r>
         </w:p>
@@ -1914,6 +1679,7 @@
               <w:sz w:val="24"/>
               <w:szCs w:val="24"/>
             </w:rPr>
+            <w:lastRenderedPageBreak/>
             <w:t>We would like to express our sincere gratitude and appreciation to all those who contributed to the successful completion of this senior project.</w:t>
           </w:r>
         </w:p>
@@ -1965,43 +1731,7 @@
               <w:sz w:val="24"/>
               <w:szCs w:val="24"/>
             </w:rPr>
-            <w:t xml:space="preserve">We would like to acknowledge the collaborative efforts of our team members: Mohammad </w:t>
-          </w:r>
-          <w:proofErr w:type="spellStart"/>
-          <w:r>
-            <w:rPr>
-              <w:rFonts w:ascii="Times New Roman" w:hAnsi="Times New Roman" w:cs="Times New Roman"/>
-              <w:sz w:val="24"/>
-              <w:szCs w:val="24"/>
-            </w:rPr>
-            <w:t>Atteyah</w:t>
-          </w:r>
-          <w:proofErr w:type="spellEnd"/>
-          <w:r>
-            <w:rPr>
-              <w:rFonts w:ascii="Times New Roman" w:hAnsi="Times New Roman" w:cs="Times New Roman"/>
-              <w:sz w:val="24"/>
-              <w:szCs w:val="24"/>
-            </w:rPr>
-            <w:t xml:space="preserve">, Ahmad </w:t>
-          </w:r>
-          <w:proofErr w:type="spellStart"/>
-          <w:r>
-            <w:rPr>
-              <w:rFonts w:ascii="Times New Roman" w:hAnsi="Times New Roman" w:cs="Times New Roman"/>
-              <w:sz w:val="24"/>
-              <w:szCs w:val="24"/>
-            </w:rPr>
-            <w:t>Khaldy</w:t>
-          </w:r>
-          <w:proofErr w:type="spellEnd"/>
-          <w:r>
-            <w:rPr>
-              <w:rFonts w:ascii="Times New Roman" w:hAnsi="Times New Roman" w:cs="Times New Roman"/>
-              <w:sz w:val="24"/>
-              <w:szCs w:val="24"/>
-            </w:rPr>
-            <w:t>, and Loay Hamamdi. Their dedication, technical expertise, and teamwork were essential to overcoming the various challenges encountered during the development of our Rubik's cube solving robot.</w:t>
+            <w:t>We would like to acknowledge the collaborative efforts of our team members: Mohammad Atteyah, Ahmad Khaldy, and Loay Hamamdi. Their dedication, technical expertise, and teamwork were essential to overcoming the various challenges encountered during the development of our Rubik's cube solving robot.</w:t>
           </w:r>
         </w:p>
         <w:p>
@@ -2147,15 +1877,15 @@
           <w:sz w:val="28"/>
           <w:szCs w:val="27"/>
         </w:rPr>
+        <w:t>ABSTRACT</w:t>
+      </w:r>
+    </w:p>
+    <w:p>
+      <w:pPr>
+        <w:pStyle w:val="whitespace-normal"/>
+      </w:pPr>
+      <w:r>
         <w:lastRenderedPageBreak/>
-        <w:t>ABSTRACT</w:t>
-      </w:r>
-    </w:p>
-    <w:p>
-      <w:pPr>
-        <w:pStyle w:val="whitespace-normal"/>
-      </w:pPr>
-      <w:r>
         <w:t>This project presents the design and implementation of an autonomous robot capable of solving a 3×3 Rubik's cube using Kociemba's algorithm. The primary objective of this work is to integrate and apply the knowledge and skills acquired throughout our Computer System Engineering studies while exploring new technical competencies in robotics, computer vision, and algorithm implementation.</w:t>
       </w:r>
     </w:p>
@@ -6127,7 +5857,7 @@
           <w:szCs w:val="27"/>
         </w:rPr>
       </w:pPr>
-      <w:bookmarkStart w:id="0" w:name="_Toc433201407"/>
+      <w:bookmarkStart w:id="1" w:name="_Toc433201407"/>
       <w:r>
         <w:rPr>
           <w:rFonts w:asciiTheme="majorBidi" w:eastAsia="Times New Roman" w:hAnsiTheme="majorBidi" w:cstheme="majorBidi"/>
@@ -6140,7 +5870,7 @@
         <w:lastRenderedPageBreak/>
         <w:t>LIST OF TABLES</w:t>
       </w:r>
-      <w:bookmarkEnd w:id="0"/>
+      <w:bookmarkEnd w:id="1"/>
     </w:p>
     <w:p>
       <w:pPr>
@@ -6626,19 +6356,8 @@
           <w:sz w:val="24"/>
           <w:szCs w:val="32"/>
         </w:rPr>
-        <w:t>. It is stored in a table format same as the table of contents. Use inserts a row to add more entries….</w:t>
-      </w:r>
-      <w:proofErr w:type="spellStart"/>
-      <w:r>
-        <w:rPr>
-          <w:rFonts w:asciiTheme="majorBidi" w:hAnsiTheme="majorBidi" w:cstheme="majorBidi"/>
-          <w:bCs/>
-          <w:sz w:val="24"/>
-          <w:szCs w:val="32"/>
-        </w:rPr>
-        <w:t>etc</w:t>
-      </w:r>
-      <w:proofErr w:type="spellEnd"/>
+        <w:t>. It is stored in a table format same as the table of contents. Use inserts a row to add more entries….etc</w:t>
+      </w:r>
     </w:p>
     <w:p>
       <w:pPr>
@@ -7333,7 +7052,7 @@
           <w:szCs w:val="28"/>
         </w:rPr>
       </w:pPr>
-      <w:bookmarkStart w:id="1" w:name="_Toc433201302"/>
+      <w:bookmarkStart w:id="2" w:name="_Toc433201302"/>
       <w:r>
         <w:rPr>
           <w:rFonts w:asciiTheme="majorBidi" w:eastAsia="Times New Roman" w:hAnsiTheme="majorBidi" w:cstheme="majorBidi"/>
@@ -7348,7 +7067,7 @@
         <w:lastRenderedPageBreak/>
         <w:t>CHAPTER 1: INTRODUCTION</w:t>
       </w:r>
-      <w:bookmarkEnd w:id="1"/>
+      <w:bookmarkEnd w:id="2"/>
     </w:p>
     <w:p>
       <w:pPr>
@@ -8042,10 +7761,10 @@
           <w:szCs w:val="28"/>
         </w:rPr>
       </w:pPr>
-      <w:bookmarkStart w:id="2" w:name="_Toc368583213"/>
-      <w:bookmarkStart w:id="3" w:name="_Toc370378886"/>
-      <w:bookmarkStart w:id="4" w:name="_Toc373151604"/>
-      <w:bookmarkStart w:id="5" w:name="_Toc433201308"/>
+      <w:bookmarkStart w:id="3" w:name="_Toc368583213"/>
+      <w:bookmarkStart w:id="4" w:name="_Toc370378886"/>
+      <w:bookmarkStart w:id="5" w:name="_Toc373151604"/>
+      <w:bookmarkStart w:id="6" w:name="_Toc433201308"/>
       <w:r>
         <w:rPr>
           <w:rFonts w:asciiTheme="majorBidi" w:eastAsia="Times New Roman" w:hAnsiTheme="majorBidi" w:cstheme="majorBidi"/>
@@ -8060,10 +7779,10 @@
         <w:lastRenderedPageBreak/>
         <w:t xml:space="preserve">CHAPTER 2: </w:t>
       </w:r>
-      <w:bookmarkEnd w:id="2"/>
       <w:bookmarkEnd w:id="3"/>
       <w:bookmarkEnd w:id="4"/>
       <w:bookmarkEnd w:id="5"/>
+      <w:bookmarkEnd w:id="6"/>
       <w:r>
         <w:rPr>
           <w:rFonts w:asciiTheme="majorBidi" w:eastAsia="Times New Roman" w:hAnsiTheme="majorBidi" w:cstheme="majorBidi"/>
@@ -8159,16 +7878,14 @@
         </w:rPr>
         <w:t xml:space="preserve">In this project, we used the Kociemba’s algorithm, a two- phase algorithm that significantly reduces the cube’s solution space, </w:t>
       </w:r>
-      <w:proofErr w:type="spellStart"/>
       <w:r>
         <w:rPr>
           <w:rFonts w:ascii="Times New Roman" w:eastAsia="Calibri" w:hAnsi="Times New Roman" w:cs="Times New Roman"/>
           <w:sz w:val="24"/>
           <w:szCs w:val="24"/>
         </w:rPr>
-        <w:t>enapling</w:t>
-      </w:r>
-      <w:proofErr w:type="spellEnd"/>
+        <w:t>enabling</w:t>
+      </w:r>
       <w:r>
         <w:rPr>
           <w:rFonts w:ascii="Times New Roman" w:eastAsia="Calibri" w:hAnsi="Times New Roman" w:cs="Times New Roman"/>
@@ -8703,10 +8420,10 @@
           <w:szCs w:val="28"/>
         </w:rPr>
       </w:pPr>
-      <w:bookmarkStart w:id="6" w:name="_Toc368583226"/>
-      <w:bookmarkStart w:id="7" w:name="_Toc370378899"/>
-      <w:bookmarkStart w:id="8" w:name="_Toc373151617"/>
-      <w:bookmarkStart w:id="9" w:name="_Toc433201318"/>
+      <w:bookmarkStart w:id="7" w:name="_Toc368583226"/>
+      <w:bookmarkStart w:id="8" w:name="_Toc370378899"/>
+      <w:bookmarkStart w:id="9" w:name="_Toc373151617"/>
+      <w:bookmarkStart w:id="10" w:name="_Toc433201318"/>
       <w:r>
         <w:rPr>
           <w:rFonts w:asciiTheme="majorBidi" w:eastAsia="Times New Roman" w:hAnsiTheme="majorBidi" w:cstheme="majorBidi"/>
@@ -8721,10 +8438,10 @@
         <w:lastRenderedPageBreak/>
         <w:t xml:space="preserve">CHAPTER 3: </w:t>
       </w:r>
-      <w:bookmarkEnd w:id="6"/>
       <w:bookmarkEnd w:id="7"/>
       <w:bookmarkEnd w:id="8"/>
       <w:bookmarkEnd w:id="9"/>
+      <w:bookmarkEnd w:id="10"/>
       <w:r>
         <w:rPr>
           <w:rFonts w:asciiTheme="majorBidi" w:eastAsia="Times New Roman" w:hAnsiTheme="majorBidi" w:cstheme="majorBidi"/>
@@ -9240,8 +8957,6 @@
         </w:rPr>
         <w:t>Rotation precision: ±2 degrees per servo movement</w:t>
       </w:r>
-      <w:bookmarkStart w:id="10" w:name="_GoBack"/>
-      <w:bookmarkEnd w:id="10"/>
     </w:p>
     <w:p>
       <w:pPr>
@@ -9455,21 +9170,12 @@
           <w:szCs w:val="20"/>
         </w:rPr>
       </w:pPr>
-      <w:proofErr w:type="spellStart"/>
       <w:r>
         <w:rPr>
           <w:rFonts w:ascii="Times New Roman" w:eastAsia="Calibri" w:hAnsi="Times New Roman" w:cs="Times New Roman"/>
           <w:szCs w:val="20"/>
         </w:rPr>
-        <w:t>OpenCV</w:t>
-      </w:r>
-      <w:proofErr w:type="spellEnd"/>
-      <w:r>
-        <w:rPr>
-          <w:rFonts w:ascii="Times New Roman" w:eastAsia="Calibri" w:hAnsi="Times New Roman" w:cs="Times New Roman"/>
-          <w:szCs w:val="20"/>
-        </w:rPr>
-        <w:t xml:space="preserve"> Standards: Computer vision library implementation for image processing</w:t>
+        <w:t>OpenCV Standards: Computer vision library implementation for image processing</w:t>
       </w:r>
     </w:p>
     <w:p>
@@ -9599,23 +9305,7 @@
           <w:rFonts w:ascii="Times New Roman" w:eastAsia="Calibri" w:hAnsi="Times New Roman" w:cs="Times New Roman"/>
           <w:szCs w:val="20"/>
         </w:rPr>
-        <w:t>Linux Kernel Standards: Raspberry Pi OS (</w:t>
-      </w:r>
-      <w:proofErr w:type="spellStart"/>
-      <w:r>
-        <w:rPr>
-          <w:rFonts w:ascii="Times New Roman" w:eastAsia="Calibri" w:hAnsi="Times New Roman" w:cs="Times New Roman"/>
-          <w:szCs w:val="20"/>
-        </w:rPr>
-        <w:t>Debian</w:t>
-      </w:r>
-      <w:proofErr w:type="spellEnd"/>
-      <w:r>
-        <w:rPr>
-          <w:rFonts w:ascii="Times New Roman" w:eastAsia="Calibri" w:hAnsi="Times New Roman" w:cs="Times New Roman"/>
-          <w:szCs w:val="20"/>
-        </w:rPr>
-        <w:t>-based) compliance</w:t>
+        <w:t>Linux Kernel Standards: Raspberry Pi OS (Debian-based) compliance</w:t>
       </w:r>
     </w:p>
     <w:p>
@@ -9670,21 +9360,12 @@
           <w:szCs w:val="20"/>
         </w:rPr>
       </w:pPr>
-      <w:proofErr w:type="spellStart"/>
       <w:r>
         <w:rPr>
           <w:rFonts w:ascii="Times New Roman" w:eastAsia="Calibri" w:hAnsi="Times New Roman" w:cs="Times New Roman"/>
           <w:szCs w:val="20"/>
         </w:rPr>
-        <w:t>OpenCV</w:t>
-      </w:r>
-      <w:proofErr w:type="spellEnd"/>
-      <w:r>
-        <w:rPr>
-          <w:rFonts w:ascii="Times New Roman" w:eastAsia="Calibri" w:hAnsi="Times New Roman" w:cs="Times New Roman"/>
-          <w:szCs w:val="20"/>
-        </w:rPr>
-        <w:t xml:space="preserve"> BSD License: Computer vision library usage</w:t>
+        <w:t>OpenCV BSD License: Computer vision library usage</w:t>
       </w:r>
     </w:p>
     <w:p>
@@ -10172,21 +9853,12 @@
           <w:szCs w:val="20"/>
         </w:rPr>
       </w:pPr>
-      <w:proofErr w:type="spellStart"/>
       <w:r>
         <w:rPr>
           <w:rFonts w:ascii="Times New Roman" w:eastAsia="Calibri" w:hAnsi="Times New Roman" w:cs="Times New Roman"/>
           <w:szCs w:val="20"/>
         </w:rPr>
-        <w:t>Kociemba's</w:t>
-      </w:r>
-      <w:proofErr w:type="spellEnd"/>
-      <w:r>
-        <w:rPr>
-          <w:rFonts w:ascii="Times New Roman" w:eastAsia="Calibri" w:hAnsi="Times New Roman" w:cs="Times New Roman"/>
-          <w:szCs w:val="20"/>
-        </w:rPr>
-        <w:t xml:space="preserve"> algorithm implementation complexity and optimization requirements</w:t>
+        <w:t>Kociemba's algorithm implementation complexity and optimization requirements</w:t>
       </w:r>
     </w:p>
     <w:p>
@@ -11026,27 +10698,7 @@
           <w:sz w:val="24"/>
           <w:szCs w:val="24"/>
         </w:rPr>
-        <w:t xml:space="preserve">In this section you have to estimate the needed project resources which involves assessing how many resources—people, tools, equipment, and materials—a project team should use to accomplish project tasks. You have to specify the cost of </w:t>
-      </w:r>
-      <w:proofErr w:type="spellStart"/>
-      <w:r>
-        <w:rPr>
-          <w:rFonts w:asciiTheme="majorBidi" w:hAnsiTheme="majorBidi" w:cstheme="majorBidi"/>
-          <w:color w:val="FF0000"/>
-          <w:sz w:val="24"/>
-          <w:szCs w:val="24"/>
-        </w:rPr>
-        <w:t>theses</w:t>
-      </w:r>
-      <w:proofErr w:type="spellEnd"/>
-      <w:r>
-        <w:rPr>
-          <w:rFonts w:asciiTheme="majorBidi" w:hAnsiTheme="majorBidi" w:cstheme="majorBidi"/>
-          <w:color w:val="FF0000"/>
-          <w:sz w:val="24"/>
-          <w:szCs w:val="24"/>
-        </w:rPr>
-        <w:t xml:space="preserve"> resources where you can fill these costs and calculate the budget of developing the project in a table such as the table below.</w:t>
+        <w:t>In this section you have to estimate the needed project resources which involves assessing how many resources—people, tools, equipment, and materials—a project team should use to accomplish project tasks. You have to specify the cost of theses resources where you can fill these costs and calculate the budget of developing the project in a table such as the table below.</w:t>
       </w:r>
     </w:p>
     <w:p>
@@ -13318,47 +12970,7 @@
           <w:sz w:val="24"/>
           <w:szCs w:val="20"/>
         </w:rPr>
-        <w:t xml:space="preserve">Dahl G.,  </w:t>
-      </w:r>
-      <w:proofErr w:type="spellStart"/>
-      <w:r>
-        <w:rPr>
-          <w:rFonts w:ascii="Times New Roman" w:eastAsia="Times New Roman" w:hAnsi="Times New Roman" w:cs="Times New Roman"/>
-          <w:spacing w:val="-2"/>
-          <w:sz w:val="24"/>
-          <w:szCs w:val="20"/>
-        </w:rPr>
-        <w:t>Suttrop</w:t>
-      </w:r>
-      <w:proofErr w:type="spellEnd"/>
-      <w:r>
-        <w:rPr>
-          <w:rFonts w:ascii="Times New Roman" w:eastAsia="Times New Roman" w:hAnsi="Times New Roman" w:cs="Times New Roman"/>
-          <w:spacing w:val="-2"/>
-          <w:sz w:val="24"/>
-          <w:szCs w:val="20"/>
-        </w:rPr>
-        <w:t xml:space="preserve"> F., “Engine Control and Low-NOx Combustion for Hydrogen </w:t>
-      </w:r>
-      <w:proofErr w:type="spellStart"/>
-      <w:r>
-        <w:rPr>
-          <w:rFonts w:ascii="Times New Roman" w:eastAsia="Times New Roman" w:hAnsi="Times New Roman" w:cs="Times New Roman"/>
-          <w:spacing w:val="-2"/>
-          <w:sz w:val="24"/>
-          <w:szCs w:val="20"/>
-        </w:rPr>
-        <w:t>Fuelled</w:t>
-      </w:r>
-      <w:proofErr w:type="spellEnd"/>
-      <w:r>
-        <w:rPr>
-          <w:rFonts w:ascii="Times New Roman" w:eastAsia="Times New Roman" w:hAnsi="Times New Roman" w:cs="Times New Roman"/>
-          <w:spacing w:val="-2"/>
-          <w:sz w:val="24"/>
-          <w:szCs w:val="20"/>
-        </w:rPr>
-        <w:t xml:space="preserve"> Aircraft Gas Turbines,“ </w:t>
+        <w:t xml:space="preserve">Dahl G.,  Suttrop F., “Engine Control and Low-NOx Combustion for Hydrogen Fuelled Aircraft Gas Turbines,“ </w:t>
       </w:r>
       <w:r>
         <w:rPr>
@@ -13852,7 +13464,7 @@
               <w:rFonts w:asciiTheme="majorBidi" w:eastAsiaTheme="majorEastAsia" w:hAnsiTheme="majorBidi" w:cstheme="majorBidi"/>
               <w:noProof/>
             </w:rPr>
-            <w:t>16</w:t>
+            <w:t>11</w:t>
           </w:r>
           <w:r>
             <w:rPr>
@@ -18233,7 +17845,7 @@
 </file>
 
 <file path=customXml/itemProps2.xml><?xml version="1.0" encoding="utf-8"?>
-<ds:datastoreItem xmlns:ds="http://schemas.openxmlformats.org/officeDocument/2006/customXml" ds:itemID="{DC9AE70F-0538-4DD8-A35D-C29136DC39FD}">
+<ds:datastoreItem xmlns:ds="http://schemas.openxmlformats.org/officeDocument/2006/customXml" ds:itemID="{2E1F6EB7-20C0-4207-B7EE-7C446A7B4A99}">
   <ds:schemaRefs>
     <ds:schemaRef ds:uri="http://schemas.openxmlformats.org/officeDocument/2006/bibliography"/>
   </ds:schemaRefs>

--- a/Senior1 - Rubik Cube.docx
+++ b/Senior1 - Rubik Cube.docx
@@ -133,7 +133,6 @@
             </w:rPr>
             <w:t xml:space="preserve">SENIOR </w:t>
           </w:r>
-          <w:proofErr w:type="gramStart"/>
           <w:r>
             <w:rPr>
               <w:rFonts w:ascii="Times New Roman" w:hAnsi="Times New Roman" w:cs="Times New Roman"/>
@@ -142,19 +141,8 @@
               <w:sz w:val="32"/>
               <w:szCs w:val="32"/>
             </w:rPr>
-            <w:t xml:space="preserve">PROJECT  </w:t>
+            <w:t>PROJECT I</w:t>
           </w:r>
-          <w:r>
-            <w:rPr>
-              <w:rFonts w:ascii="Times New Roman" w:hAnsi="Times New Roman" w:cs="Times New Roman"/>
-              <w:b/>
-              <w:bCs/>
-              <w:sz w:val="32"/>
-              <w:szCs w:val="32"/>
-            </w:rPr>
-            <w:t>I</w:t>
-          </w:r>
-          <w:proofErr w:type="gramEnd"/>
         </w:p>
         <w:p>
           <w:pPr>
@@ -205,8 +193,9 @@
               <w:sz w:val="40"/>
               <w:szCs w:val="40"/>
             </w:rPr>
-            <w:t xml:space="preserve">Project </w:t>
+            <w:t xml:space="preserve">Cube </w:t>
           </w:r>
+          <w:proofErr w:type="gramStart"/>
           <w:r>
             <w:rPr>
               <w:rFonts w:ascii="Times New Roman" w:hAnsi="Times New Roman" w:cs="Times New Roman"/>
@@ -216,8 +205,9 @@
               <w:sz w:val="40"/>
               <w:szCs w:val="40"/>
             </w:rPr>
-            <w:t>T</w:t>
+            <w:t>Mind</w:t>
           </w:r>
+          <w:proofErr w:type="gramEnd"/>
           <w:r>
             <w:rPr>
               <w:rFonts w:ascii="Times New Roman" w:hAnsi="Times New Roman" w:cs="Times New Roman"/>
@@ -227,54 +217,14 @@
               <w:sz w:val="40"/>
               <w:szCs w:val="40"/>
             </w:rPr>
-            <w:t xml:space="preserve">itle </w:t>
-          </w:r>
-          <w:r>
-            <w:rPr>
-              <w:rFonts w:ascii="Times New Roman" w:hAnsi="Times New Roman" w:cs="Times New Roman"/>
-              <w:i/>
-              <w:iCs/>
-              <w:color w:val="365F91" w:themeColor="accent1" w:themeShade="BF"/>
-              <w:sz w:val="40"/>
-              <w:szCs w:val="40"/>
-            </w:rPr>
-            <w:t>H</w:t>
-          </w:r>
-          <w:r>
-            <w:rPr>
-              <w:rFonts w:ascii="Times New Roman" w:hAnsi="Times New Roman" w:cs="Times New Roman"/>
-              <w:i/>
-              <w:iCs/>
-              <w:color w:val="365F91" w:themeColor="accent1" w:themeShade="BF"/>
-              <w:sz w:val="40"/>
-              <w:szCs w:val="40"/>
-            </w:rPr>
-            <w:t>ere</w:t>
-          </w:r>
-          <w:r>
-            <w:rPr>
-              <w:rFonts w:ascii="Times New Roman" w:hAnsi="Times New Roman" w:cs="Times New Roman"/>
-              <w:i/>
-              <w:iCs/>
-              <w:color w:val="365F91" w:themeColor="accent1" w:themeShade="BF"/>
-              <w:sz w:val="40"/>
-              <w:szCs w:val="40"/>
-            </w:rPr>
-            <w:t xml:space="preserve"> …</w:t>
+            <w:br/>
+            <w:t xml:space="preserve">( Rubik's Cube solver ) </w:t>
           </w:r>
         </w:p>
         <w:p>
           <w:pPr>
             <w:rPr>
               <w:rFonts w:ascii="Times New Roman" w:hAnsi="Times New Roman" w:cs="Times New Roman"/>
-            </w:rPr>
-          </w:pPr>
-        </w:p>
-        <w:p>
-          <w:pPr>
-            <w:rPr>
-              <w:rFonts w:ascii="Times New Roman" w:hAnsi="Times New Roman" w:cs="Times New Roman"/>
-              <w:rtl/>
             </w:rPr>
           </w:pPr>
         </w:p>
@@ -331,13 +281,6 @@
             <w:rPr>
               <w:rFonts w:ascii="Times New Roman" w:hAnsi="Times New Roman" w:cs="Times New Roman"/>
               <w:rtl/>
-            </w:rPr>
-          </w:pPr>
-        </w:p>
-        <w:p>
-          <w:pPr>
-            <w:rPr>
-              <w:rFonts w:ascii="Times New Roman" w:hAnsi="Times New Roman" w:cs="Times New Roman"/>
             </w:rPr>
           </w:pPr>
         </w:p>
@@ -651,7 +594,6 @@
             </w:tabs>
             <w:spacing w:after="0" w:line="240" w:lineRule="auto"/>
             <w:ind w:firstLine="720"/>
-            <w:jc w:val="both"/>
             <w:rPr>
               <w:rFonts w:ascii="Times New Roman" w:eastAsia="Times New Roman" w:hAnsi="Times New Roman" w:cs="Times New Roman"/>
               <w:spacing w:val="-2"/>
@@ -676,7 +618,21 @@
             </w:tabs>
             <w:spacing w:after="0" w:line="240" w:lineRule="auto"/>
             <w:ind w:firstLine="720"/>
-            <w:jc w:val="both"/>
+            <w:rPr>
+              <w:rFonts w:ascii="Times New Roman" w:eastAsia="Times New Roman" w:hAnsi="Times New Roman" w:cs="Times New Roman"/>
+              <w:spacing w:val="-2"/>
+              <w:sz w:val="24"/>
+              <w:szCs w:val="32"/>
+            </w:rPr>
+          </w:pPr>
+        </w:p>
+        <w:p>
+          <w:pPr>
+            <w:tabs>
+              <w:tab w:val="right" w:pos="8640"/>
+            </w:tabs>
+            <w:spacing w:after="0" w:line="240" w:lineRule="auto"/>
+            <w:ind w:firstLine="720"/>
             <w:rPr>
               <w:rFonts w:ascii="Times New Roman" w:eastAsia="Times New Roman" w:hAnsi="Times New Roman" w:cs="Times New Roman"/>
               <w:spacing w:val="-2"/>
@@ -766,25 +722,25 @@
                     <w:sz w:val="24"/>
                     <w:szCs w:val="32"/>
                   </w:rPr>
-                  <w:t>Mohammad Atiyeh (202112</w:t>
+                  <w:t xml:space="preserve">Mohammad </w:t>
                 </w:r>
-                <w:bookmarkStart w:id="0" w:name="_GoBack"/>
-                <w:bookmarkEnd w:id="0"/>
+                <w:proofErr w:type="spellStart"/>
                 <w:r>
                   <w:rPr>
                     <w:rFonts w:ascii="Times New Roman" w:hAnsi="Times New Roman" w:cs="Times New Roman"/>
                     <w:sz w:val="24"/>
                     <w:szCs w:val="32"/>
                   </w:rPr>
-                  <w:t>724</w:t>
+                  <w:t>Atiyeh</w:t>
                 </w:r>
+                <w:proofErr w:type="spellEnd"/>
                 <w:r>
                   <w:rPr>
                     <w:rFonts w:ascii="Times New Roman" w:hAnsi="Times New Roman" w:cs="Times New Roman"/>
                     <w:sz w:val="24"/>
                     <w:szCs w:val="32"/>
                   </w:rPr>
-                  <w:t>)</w:t>
+                  <w:t xml:space="preserve"> (202112724)</w:t>
                 </w:r>
               </w:p>
             </w:tc>
@@ -933,7 +889,6 @@
         </w:p>
         <w:p>
           <w:pPr>
-            <w:jc w:val="center"/>
             <w:rPr>
               <w:rFonts w:ascii="Times New Roman" w:eastAsia="Calibri" w:hAnsi="Times New Roman" w:cs="Times New Roman"/>
               <w:b/>
@@ -1304,18 +1259,6 @@
                     <w:szCs w:val="32"/>
                   </w:rPr>
                 </w:pPr>
-                <w:r>
-                  <w:rPr>
-                    <w:rFonts w:ascii="Times New Roman" w:hAnsi="Times New Roman" w:cs="Times New Roman"/>
-                    <w:i/>
-                    <w:iCs/>
-                    <w:color w:val="365F91" w:themeColor="accent1" w:themeShade="BF"/>
-                    <w:spacing w:val="-2"/>
-                    <w:sz w:val="24"/>
-                    <w:szCs w:val="32"/>
-                  </w:rPr>
-                  <w:t>First Name  Last Name (ID)</w:t>
-                </w:r>
               </w:p>
             </w:tc>
           </w:tr>
@@ -1650,6 +1593,30 @@
               <w:rFonts w:ascii="Times New Roman" w:eastAsia="Calibri" w:hAnsi="Times New Roman" w:cs="Times New Roman"/>
               <w:b/>
               <w:bCs/>
+              <w:sz w:val="27"/>
+              <w:szCs w:val="27"/>
+            </w:rPr>
+          </w:pPr>
+        </w:p>
+        <w:p>
+          <w:pPr>
+            <w:jc w:val="center"/>
+            <w:rPr>
+              <w:rFonts w:ascii="Times New Roman" w:eastAsia="Calibri" w:hAnsi="Times New Roman" w:cs="Times New Roman"/>
+              <w:b/>
+              <w:bCs/>
+              <w:sz w:val="27"/>
+              <w:szCs w:val="27"/>
+            </w:rPr>
+          </w:pPr>
+        </w:p>
+        <w:p>
+          <w:pPr>
+            <w:jc w:val="center"/>
+            <w:rPr>
+              <w:rFonts w:ascii="Times New Roman" w:eastAsia="Calibri" w:hAnsi="Times New Roman" w:cs="Times New Roman"/>
+              <w:b/>
+              <w:bCs/>
               <w:sz w:val="28"/>
               <w:szCs w:val="27"/>
             </w:rPr>
@@ -1662,6 +1629,7 @@
               <w:sz w:val="28"/>
               <w:szCs w:val="27"/>
             </w:rPr>
+            <w:lastRenderedPageBreak/>
             <w:t>ACKNOWLEDGMENT</w:t>
           </w:r>
         </w:p>
@@ -1679,7 +1647,6 @@
               <w:sz w:val="24"/>
               <w:szCs w:val="24"/>
             </w:rPr>
-            <w:lastRenderedPageBreak/>
             <w:t>We would like to express our sincere gratitude and appreciation to all those who contributed to the successful completion of this senior project.</w:t>
           </w:r>
         </w:p>
@@ -1877,6 +1844,7 @@
           <w:sz w:val="28"/>
           <w:szCs w:val="27"/>
         </w:rPr>
+        <w:lastRenderedPageBreak/>
         <w:t>ABSTRACT</w:t>
       </w:r>
     </w:p>
@@ -1885,7 +1853,6 @@
         <w:pStyle w:val="whitespace-normal"/>
       </w:pPr>
       <w:r>
-        <w:lastRenderedPageBreak/>
         <w:t>This project presents the design and implementation of an autonomous robot capable of solving a 3×3 Rubik's cube using Kociemba's algorithm. The primary objective of this work is to integrate and apply the knowledge and skills acquired throughout our Computer System Engineering studies while exploring new technical competencies in robotics, computer vision, and algorithm implementation.</w:t>
       </w:r>
     </w:p>
@@ -5857,7 +5824,7 @@
           <w:szCs w:val="27"/>
         </w:rPr>
       </w:pPr>
-      <w:bookmarkStart w:id="1" w:name="_Toc433201407"/>
+      <w:bookmarkStart w:id="0" w:name="_Toc433201407"/>
       <w:r>
         <w:rPr>
           <w:rFonts w:asciiTheme="majorBidi" w:eastAsia="Times New Roman" w:hAnsiTheme="majorBidi" w:cstheme="majorBidi"/>
@@ -5870,7 +5837,7 @@
         <w:lastRenderedPageBreak/>
         <w:t>LIST OF TABLES</w:t>
       </w:r>
-      <w:bookmarkEnd w:id="1"/>
+      <w:bookmarkEnd w:id="0"/>
     </w:p>
     <w:p>
       <w:pPr>
@@ -6356,8 +6323,19 @@
           <w:sz w:val="24"/>
           <w:szCs w:val="32"/>
         </w:rPr>
-        <w:t>. It is stored in a table format same as the table of contents. Use inserts a row to add more entries….etc</w:t>
-      </w:r>
+        <w:t>. It is stored in a table format same as the table of contents. Use inserts a row to add more entries….</w:t>
+      </w:r>
+      <w:proofErr w:type="spellStart"/>
+      <w:r>
+        <w:rPr>
+          <w:rFonts w:asciiTheme="majorBidi" w:hAnsiTheme="majorBidi" w:cstheme="majorBidi"/>
+          <w:bCs/>
+          <w:sz w:val="24"/>
+          <w:szCs w:val="32"/>
+        </w:rPr>
+        <w:t>etc</w:t>
+      </w:r>
+      <w:proofErr w:type="spellEnd"/>
     </w:p>
     <w:p>
       <w:pPr>
@@ -7052,7 +7030,7 @@
           <w:szCs w:val="28"/>
         </w:rPr>
       </w:pPr>
-      <w:bookmarkStart w:id="2" w:name="_Toc433201302"/>
+      <w:bookmarkStart w:id="1" w:name="_Toc433201302"/>
       <w:r>
         <w:rPr>
           <w:rFonts w:asciiTheme="majorBidi" w:eastAsia="Times New Roman" w:hAnsiTheme="majorBidi" w:cstheme="majorBidi"/>
@@ -7067,7 +7045,7 @@
         <w:lastRenderedPageBreak/>
         <w:t>CHAPTER 1: INTRODUCTION</w:t>
       </w:r>
-      <w:bookmarkEnd w:id="2"/>
+      <w:bookmarkEnd w:id="1"/>
     </w:p>
     <w:p>
       <w:pPr>
@@ -7528,7 +7506,25 @@
           <w:sz w:val="24"/>
           <w:szCs w:val="24"/>
         </w:rPr>
-        <w:t>mechatronic system capable of automatically solving a standard 3x3 Rubik’s Cube. The robot will consist of a mechanical structure operated by motors to manipulate the cube, a software interface to receive or detect the cube's state, and a solving engine that applies the Kociemba algorithm to determine the optimal move sequence.</w:t>
+        <w:t xml:space="preserve">mechatronic system capable of automatically solving a standard 3x3 Rubik’s Cube. The robot will consist of a mechanical structure operated by motors to manipulate the cube, a software interface to receive or detect the cube's state, and a solving engine that applies the </w:t>
+      </w:r>
+      <w:proofErr w:type="spellStart"/>
+      <w:r>
+        <w:rPr>
+          <w:rFonts w:asciiTheme="majorBidi" w:hAnsiTheme="majorBidi" w:cstheme="majorBidi"/>
+          <w:sz w:val="24"/>
+          <w:szCs w:val="24"/>
+        </w:rPr>
+        <w:t>Kociemba</w:t>
+      </w:r>
+      <w:proofErr w:type="spellEnd"/>
+      <w:r>
+        <w:rPr>
+          <w:rFonts w:asciiTheme="majorBidi" w:hAnsiTheme="majorBidi" w:cstheme="majorBidi"/>
+          <w:sz w:val="24"/>
+          <w:szCs w:val="24"/>
+        </w:rPr>
+        <w:t xml:space="preserve"> algorithm to determine the optimal move sequence.</w:t>
       </w:r>
       <w:r>
         <w:rPr>
@@ -7761,10 +7757,10 @@
           <w:szCs w:val="28"/>
         </w:rPr>
       </w:pPr>
-      <w:bookmarkStart w:id="3" w:name="_Toc368583213"/>
-      <w:bookmarkStart w:id="4" w:name="_Toc370378886"/>
-      <w:bookmarkStart w:id="5" w:name="_Toc373151604"/>
-      <w:bookmarkStart w:id="6" w:name="_Toc433201308"/>
+      <w:bookmarkStart w:id="2" w:name="_Toc368583213"/>
+      <w:bookmarkStart w:id="3" w:name="_Toc370378886"/>
+      <w:bookmarkStart w:id="4" w:name="_Toc373151604"/>
+      <w:bookmarkStart w:id="5" w:name="_Toc433201308"/>
       <w:r>
         <w:rPr>
           <w:rFonts w:asciiTheme="majorBidi" w:eastAsia="Times New Roman" w:hAnsiTheme="majorBidi" w:cstheme="majorBidi"/>
@@ -7779,10 +7775,10 @@
         <w:lastRenderedPageBreak/>
         <w:t xml:space="preserve">CHAPTER 2: </w:t>
       </w:r>
+      <w:bookmarkEnd w:id="2"/>
       <w:bookmarkEnd w:id="3"/>
       <w:bookmarkEnd w:id="4"/>
       <w:bookmarkEnd w:id="5"/>
-      <w:bookmarkEnd w:id="6"/>
       <w:r>
         <w:rPr>
           <w:rFonts w:asciiTheme="majorBidi" w:eastAsia="Times New Roman" w:hAnsiTheme="majorBidi" w:cstheme="majorBidi"/>
@@ -7843,15 +7839,51 @@
           <w:sz w:val="24"/>
           <w:szCs w:val="24"/>
         </w:rPr>
-        <w:t>The Rubic’s Cube was invented in 1974, it is a three-dimensional puzzle that has fascinated millions around the world, competitions are now held to solve it, attracting people of all ages to try to solve it, solving the cube independently using robots requires the integration of multiple engineering discip</w:t>
-      </w:r>
-      <w:r>
-        <w:rPr>
-          <w:rFonts w:ascii="Times New Roman" w:eastAsia="Calibri" w:hAnsi="Times New Roman" w:cs="Times New Roman"/>
-          <w:sz w:val="24"/>
-          <w:szCs w:val="24"/>
-        </w:rPr>
-        <w:t>lines, including computer vision, mechanical design, embedded system, and algorithm optimization. The challenge lies in creating a system capable of accurately determining the state of the cube, calculating the optimal solation and performing precise mechanical operations to efficiently</w:t>
+        <w:t xml:space="preserve">The </w:t>
+      </w:r>
+      <w:proofErr w:type="spellStart"/>
+      <w:r>
+        <w:rPr>
+          <w:rFonts w:ascii="Times New Roman" w:eastAsia="Calibri" w:hAnsi="Times New Roman" w:cs="Times New Roman"/>
+          <w:sz w:val="24"/>
+          <w:szCs w:val="24"/>
+        </w:rPr>
+        <w:t>Rubic’s</w:t>
+      </w:r>
+      <w:proofErr w:type="spellEnd"/>
+      <w:r>
+        <w:rPr>
+          <w:rFonts w:ascii="Times New Roman" w:eastAsia="Calibri" w:hAnsi="Times New Roman" w:cs="Times New Roman"/>
+          <w:sz w:val="24"/>
+          <w:szCs w:val="24"/>
+        </w:rPr>
+        <w:t xml:space="preserve"> Cube was invented in 1974, it is a three-dimensional puzzle that has fascinated millions around the world, competitions are now held to solve it, attracting people of all ages to try to solve it, solving the cube independently using robots requires the integration of multiple engineering discip</w:t>
+      </w:r>
+      <w:r>
+        <w:rPr>
+          <w:rFonts w:ascii="Times New Roman" w:eastAsia="Calibri" w:hAnsi="Times New Roman" w:cs="Times New Roman"/>
+          <w:sz w:val="24"/>
+          <w:szCs w:val="24"/>
+        </w:rPr>
+        <w:t xml:space="preserve">lines, including computer vision, mechanical design, embedded system, and algorithm optimization. The challenge lies in creating a system capable of accurately determining the state of the cube, calculating the optimal </w:t>
+      </w:r>
+      <w:proofErr w:type="spellStart"/>
+      <w:r>
+        <w:rPr>
+          <w:rFonts w:ascii="Times New Roman" w:eastAsia="Calibri" w:hAnsi="Times New Roman" w:cs="Times New Roman"/>
+          <w:sz w:val="24"/>
+          <w:szCs w:val="24"/>
+        </w:rPr>
+        <w:t>solation</w:t>
+      </w:r>
+      <w:proofErr w:type="spellEnd"/>
+      <w:r>
+        <w:rPr>
+          <w:rFonts w:ascii="Times New Roman" w:eastAsia="Calibri" w:hAnsi="Times New Roman" w:cs="Times New Roman"/>
+          <w:sz w:val="24"/>
+          <w:szCs w:val="24"/>
+        </w:rPr>
+        <w:t xml:space="preserve"> and performing precise mechanical operations to efficiently</w:t>
       </w:r>
       <w:r>
         <w:rPr>
@@ -8085,7 +8117,25 @@
           <w:sz w:val="24"/>
           <w:szCs w:val="24"/>
         </w:rPr>
-        <w:t>The second project is a physical robot (not just a software simulation) that solves a Rubic’s Cube using motors and sensors. This project also aims to solve a Rubik’s Cube automatically and relies on a camera and motors, it’s similar to our project.</w:t>
+        <w:t xml:space="preserve">The second project is a physical robot (not just a software simulation) that solves a </w:t>
+      </w:r>
+      <w:proofErr w:type="spellStart"/>
+      <w:r>
+        <w:rPr>
+          <w:rFonts w:ascii="Times New Roman" w:hAnsi="Times New Roman" w:cs="Times New Roman"/>
+          <w:sz w:val="24"/>
+          <w:szCs w:val="24"/>
+        </w:rPr>
+        <w:t>Rubic’s</w:t>
+      </w:r>
+      <w:proofErr w:type="spellEnd"/>
+      <w:r>
+        <w:rPr>
+          <w:rFonts w:ascii="Times New Roman" w:hAnsi="Times New Roman" w:cs="Times New Roman"/>
+          <w:sz w:val="24"/>
+          <w:szCs w:val="24"/>
+        </w:rPr>
+        <w:t xml:space="preserve"> Cube using motors and sensors. This project also aims to solve a Rubik’s Cube automatically and relies on a camera and motors, it’s similar to our project.</w:t>
       </w:r>
     </w:p>
     <w:p>
@@ -8320,7 +8370,27 @@
           <w:szCs w:val="26"/>
           <w:lang w:bidi="ar-JO"/>
         </w:rPr>
-        <w:t>In this research, they created an artificial intelligence capable of solving the Rubic’s Cube without the need to study human solutions. It solves the cube in 20 moves, but it is merely a program that does not moves a real cube, this research is purely theor</w:t>
+        <w:t xml:space="preserve">In this research, they created an artificial intelligence capable of solving the </w:t>
+      </w:r>
+      <w:proofErr w:type="spellStart"/>
+      <w:r>
+        <w:rPr>
+          <w:rFonts w:asciiTheme="majorBidi" w:hAnsiTheme="majorBidi" w:cstheme="majorBidi"/>
+          <w:sz w:val="26"/>
+          <w:szCs w:val="26"/>
+          <w:lang w:bidi="ar-JO"/>
+        </w:rPr>
+        <w:t>Rubic’s</w:t>
+      </w:r>
+      <w:proofErr w:type="spellEnd"/>
+      <w:r>
+        <w:rPr>
+          <w:rFonts w:asciiTheme="majorBidi" w:hAnsiTheme="majorBidi" w:cstheme="majorBidi"/>
+          <w:sz w:val="26"/>
+          <w:szCs w:val="26"/>
+          <w:lang w:bidi="ar-JO"/>
+        </w:rPr>
+        <w:t xml:space="preserve"> Cube without the need to study human solutions. It solves the cube in 20 moves, but it is merely a program that does not moves a real cube, this research is purely theor</w:t>
       </w:r>
       <w:r>
         <w:rPr>
@@ -8420,10 +8490,10 @@
           <w:szCs w:val="28"/>
         </w:rPr>
       </w:pPr>
-      <w:bookmarkStart w:id="7" w:name="_Toc368583226"/>
-      <w:bookmarkStart w:id="8" w:name="_Toc370378899"/>
-      <w:bookmarkStart w:id="9" w:name="_Toc373151617"/>
-      <w:bookmarkStart w:id="10" w:name="_Toc433201318"/>
+      <w:bookmarkStart w:id="6" w:name="_Toc368583226"/>
+      <w:bookmarkStart w:id="7" w:name="_Toc370378899"/>
+      <w:bookmarkStart w:id="8" w:name="_Toc373151617"/>
+      <w:bookmarkStart w:id="9" w:name="_Toc433201318"/>
       <w:r>
         <w:rPr>
           <w:rFonts w:asciiTheme="majorBidi" w:eastAsia="Times New Roman" w:hAnsiTheme="majorBidi" w:cstheme="majorBidi"/>
@@ -8438,10 +8508,10 @@
         <w:lastRenderedPageBreak/>
         <w:t xml:space="preserve">CHAPTER 3: </w:t>
       </w:r>
+      <w:bookmarkEnd w:id="6"/>
       <w:bookmarkEnd w:id="7"/>
       <w:bookmarkEnd w:id="8"/>
       <w:bookmarkEnd w:id="9"/>
-      <w:bookmarkEnd w:id="10"/>
       <w:r>
         <w:rPr>
           <w:rFonts w:asciiTheme="majorBidi" w:eastAsia="Times New Roman" w:hAnsiTheme="majorBidi" w:cstheme="majorBidi"/>
@@ -9039,7 +9109,6 @@
           <w:rFonts w:ascii="Times New Roman" w:eastAsia="Calibri" w:hAnsi="Times New Roman" w:cs="Times New Roman"/>
           <w:szCs w:val="20"/>
         </w:rPr>
-        <w:lastRenderedPageBreak/>
         <w:t>IEEE 1394 (FireWire): For high-speed data transfer between camera and processing unit</w:t>
       </w:r>
     </w:p>
@@ -9170,12 +9239,21 @@
           <w:szCs w:val="20"/>
         </w:rPr>
       </w:pPr>
-      <w:r>
-        <w:rPr>
-          <w:rFonts w:ascii="Times New Roman" w:eastAsia="Calibri" w:hAnsi="Times New Roman" w:cs="Times New Roman"/>
-          <w:szCs w:val="20"/>
-        </w:rPr>
-        <w:t>OpenCV Standards: Computer vision library implementation for image processing</w:t>
+      <w:proofErr w:type="spellStart"/>
+      <w:r>
+        <w:rPr>
+          <w:rFonts w:ascii="Times New Roman" w:eastAsia="Calibri" w:hAnsi="Times New Roman" w:cs="Times New Roman"/>
+          <w:szCs w:val="20"/>
+        </w:rPr>
+        <w:t>OpenCV</w:t>
+      </w:r>
+      <w:proofErr w:type="spellEnd"/>
+      <w:r>
+        <w:rPr>
+          <w:rFonts w:ascii="Times New Roman" w:eastAsia="Calibri" w:hAnsi="Times New Roman" w:cs="Times New Roman"/>
+          <w:szCs w:val="20"/>
+        </w:rPr>
+        <w:t xml:space="preserve"> Standards: Computer vision library implementation for image processing</w:t>
       </w:r>
     </w:p>
     <w:p>
@@ -9305,7 +9383,23 @@
           <w:rFonts w:ascii="Times New Roman" w:eastAsia="Calibri" w:hAnsi="Times New Roman" w:cs="Times New Roman"/>
           <w:szCs w:val="20"/>
         </w:rPr>
-        <w:t>Linux Kernel Standards: Raspberry Pi OS (Debian-based) compliance</w:t>
+        <w:t>Linux Kernel Standards: Raspberry Pi OS (</w:t>
+      </w:r>
+      <w:proofErr w:type="spellStart"/>
+      <w:r>
+        <w:rPr>
+          <w:rFonts w:ascii="Times New Roman" w:eastAsia="Calibri" w:hAnsi="Times New Roman" w:cs="Times New Roman"/>
+          <w:szCs w:val="20"/>
+        </w:rPr>
+        <w:t>Debian</w:t>
+      </w:r>
+      <w:proofErr w:type="spellEnd"/>
+      <w:r>
+        <w:rPr>
+          <w:rFonts w:ascii="Times New Roman" w:eastAsia="Calibri" w:hAnsi="Times New Roman" w:cs="Times New Roman"/>
+          <w:szCs w:val="20"/>
+        </w:rPr>
+        <w:t>-based) compliance</w:t>
       </w:r>
     </w:p>
     <w:p>
@@ -9360,12 +9454,21 @@
           <w:szCs w:val="20"/>
         </w:rPr>
       </w:pPr>
-      <w:r>
-        <w:rPr>
-          <w:rFonts w:ascii="Times New Roman" w:eastAsia="Calibri" w:hAnsi="Times New Roman" w:cs="Times New Roman"/>
-          <w:szCs w:val="20"/>
-        </w:rPr>
-        <w:t>OpenCV BSD License: Computer vision library usage</w:t>
+      <w:proofErr w:type="spellStart"/>
+      <w:r>
+        <w:rPr>
+          <w:rFonts w:ascii="Times New Roman" w:eastAsia="Calibri" w:hAnsi="Times New Roman" w:cs="Times New Roman"/>
+          <w:szCs w:val="20"/>
+        </w:rPr>
+        <w:t>OpenCV</w:t>
+      </w:r>
+      <w:proofErr w:type="spellEnd"/>
+      <w:r>
+        <w:rPr>
+          <w:rFonts w:ascii="Times New Roman" w:eastAsia="Calibri" w:hAnsi="Times New Roman" w:cs="Times New Roman"/>
+          <w:szCs w:val="20"/>
+        </w:rPr>
+        <w:t xml:space="preserve"> BSD License: Computer vision library usage</w:t>
       </w:r>
     </w:p>
     <w:p>
@@ -9667,7 +9770,6 @@
           <w:rFonts w:ascii="Times New Roman" w:eastAsia="Calibri" w:hAnsi="Times New Roman" w:cs="Times New Roman"/>
           <w:szCs w:val="20"/>
         </w:rPr>
-        <w:lastRenderedPageBreak/>
         <w:t>Environmental Constraints:</w:t>
       </w:r>
     </w:p>
@@ -10087,18 +10189,193 @@
       <w:pPr>
         <w:rPr>
           <w:rFonts w:ascii="Times New Roman" w:eastAsia="Calibri" w:hAnsi="Times New Roman" w:cs="Times New Roman"/>
+          <w:szCs w:val="20"/>
+        </w:rPr>
+      </w:pPr>
+      <w:r>
+        <w:rPr>
+          <w:rFonts w:ascii="Times New Roman" w:eastAsia="Calibri" w:hAnsi="Times New Roman" w:cs="Times New Roman"/>
+          <w:szCs w:val="20"/>
+        </w:rPr>
+        <w:t>The development of the Cube Mind Rubik's Cube solver involved a multi-faceted approach to system analysis and optimization, addressing various components critical to its autonomous operation. The primary analyses focused on the efficiency and reliability of the computer vision system, the precision and speed of the mechanical manipulation system, and the performance of Kociemba's algorithm within the embedded Raspberry Pi environment.</w:t>
+      </w:r>
+    </w:p>
+    <w:p>
+      <w:pPr>
+        <w:rPr>
+          <w:rFonts w:ascii="Times New Roman" w:eastAsia="Calibri" w:hAnsi="Times New Roman" w:cs="Times New Roman"/>
+          <w:szCs w:val="20"/>
+        </w:rPr>
+      </w:pPr>
+      <w:r>
+        <w:rPr>
+          <w:rFonts w:ascii="Times New Roman" w:eastAsia="Calibri" w:hAnsi="Times New Roman" w:cs="Times New Roman"/>
+          <w:szCs w:val="20"/>
+        </w:rPr>
+        <w:t>Computer Vision System Analysis:</w:t>
+      </w:r>
+    </w:p>
+    <w:p>
+      <w:pPr>
+        <w:rPr>
+          <w:rFonts w:ascii="Times New Roman" w:eastAsia="Calibri" w:hAnsi="Times New Roman" w:cs="Times New Roman"/>
+          <w:szCs w:val="20"/>
+        </w:rPr>
+      </w:pPr>
+      <w:r>
+        <w:rPr>
+          <w:rFonts w:ascii="Times New Roman" w:eastAsia="Calibri" w:hAnsi="Times New Roman" w:cs="Times New Roman"/>
+          <w:szCs w:val="20"/>
+        </w:rPr>
+        <w:t xml:space="preserve">Initial analysis of the computer vision system centered on its ability to accurately detect and interpret the colors of the Rubik's Cube faces under varying lighting conditions. Experimental work involved testing different camera angles, distances, and ambient light settings to identify optimal parameters for consistent color recognition. This included evaluating various image processing techniques, such as color space conversions (e.g., RGB to HSV) and </w:t>
+      </w:r>
+      <w:proofErr w:type="spellStart"/>
+      <w:r>
+        <w:rPr>
+          <w:rFonts w:ascii="Times New Roman" w:eastAsia="Calibri" w:hAnsi="Times New Roman" w:cs="Times New Roman"/>
+          <w:szCs w:val="20"/>
+        </w:rPr>
+        <w:t>thresholding</w:t>
+      </w:r>
+      <w:proofErr w:type="spellEnd"/>
+      <w:r>
+        <w:rPr>
+          <w:rFonts w:ascii="Times New Roman" w:eastAsia="Calibri" w:hAnsi="Times New Roman" w:cs="Times New Roman"/>
+          <w:szCs w:val="20"/>
+        </w:rPr>
+        <w:t xml:space="preserve">, to enhance color differentiation and minimize noise. Performance metrics included the percentage of correctly identified stickers and the time taken for a complete cube scan. Early challenges included glare from reflective surfaces and the subtle variations in color shades, which necessitated iterative refinement of the vision algorithms. Further analysis is required </w:t>
+      </w:r>
+      <w:r>
+        <w:rPr>
+          <w:rFonts w:ascii="Times New Roman" w:eastAsia="Calibri" w:hAnsi="Times New Roman" w:cs="Times New Roman"/>
+          <w:szCs w:val="20"/>
+        </w:rPr>
+        <w:lastRenderedPageBreak/>
+        <w:t>to implement adaptive lighting compensation or more robust color calibration routines to ensure performance across a wider range of environmental conditions.</w:t>
+      </w:r>
+    </w:p>
+    <w:p>
+      <w:pPr>
+        <w:rPr>
+          <w:rFonts w:ascii="Times New Roman" w:eastAsia="Calibri" w:hAnsi="Times New Roman" w:cs="Times New Roman"/>
+          <w:szCs w:val="20"/>
+        </w:rPr>
+      </w:pPr>
+      <w:r>
+        <w:rPr>
+          <w:rFonts w:ascii="Times New Roman" w:eastAsia="Calibri" w:hAnsi="Times New Roman" w:cs="Times New Roman"/>
+          <w:szCs w:val="20"/>
+        </w:rPr>
+        <w:t>Mechanical Manipulation System Analysis:</w:t>
+      </w:r>
+    </w:p>
+    <w:p>
+      <w:pPr>
+        <w:rPr>
+          <w:rFonts w:ascii="Times New Roman" w:eastAsia="Calibri" w:hAnsi="Times New Roman" w:cs="Times New Roman"/>
+          <w:szCs w:val="20"/>
+        </w:rPr>
+      </w:pPr>
+      <w:r>
+        <w:rPr>
+          <w:rFonts w:ascii="Times New Roman" w:eastAsia="Calibri" w:hAnsi="Times New Roman" w:cs="Times New Roman"/>
+          <w:szCs w:val="20"/>
+        </w:rPr>
+        <w:t>The mechanical system, responsible for physically rotating the cube faces, underwent rigorous analysis to ensure precision, speed, and reliability. This involved evaluating the choice of motors (e.g., stepper motors for precise angular control), the design of the gripping mechanism to prevent slippage, and the overall structural stability of the robot. Experimental trials measured the accuracy of each turn, the time required to execute a sequence of moves, and the repeatability of operations. Backlash in gears and slight misalignments were identified as areas requiring optimization. Future work in this area includes exploring alternative mechanical designs for faster and smoother transitions between moves, as well as implementing real-time feedback mechanisms (e.g., encoders) to correct for minor positional errors during operation.</w:t>
+      </w:r>
+    </w:p>
+    <w:p>
+      <w:pPr>
+        <w:rPr>
+          <w:rFonts w:ascii="Times New Roman" w:eastAsia="Calibri" w:hAnsi="Times New Roman" w:cs="Times New Roman"/>
+          <w:szCs w:val="20"/>
+        </w:rPr>
+      </w:pPr>
+      <w:r>
+        <w:rPr>
+          <w:rFonts w:ascii="Times New Roman" w:eastAsia="Calibri" w:hAnsi="Times New Roman" w:cs="Times New Roman"/>
+          <w:szCs w:val="20"/>
+        </w:rPr>
+        <w:t>Kociemba's Algorithm Implementation and Performance Analysis:</w:t>
+      </w:r>
+    </w:p>
+    <w:p>
+      <w:pPr>
+        <w:rPr>
+          <w:rFonts w:ascii="Times New Roman" w:eastAsia="Calibri" w:hAnsi="Times New Roman" w:cs="Times New Roman"/>
+          <w:szCs w:val="20"/>
+        </w:rPr>
+      </w:pPr>
+      <w:r>
+        <w:rPr>
+          <w:rFonts w:ascii="Times New Roman" w:eastAsia="Calibri" w:hAnsi="Times New Roman" w:cs="Times New Roman"/>
+          <w:szCs w:val="20"/>
+        </w:rPr>
+        <w:t>Kociemba's algorithm, chosen for its efficiency in finding solutions with a low number of moves, was analyzed for its computational performance on the Raspberry Pi. This involved profiling the algorithm's execution time for various scrambled states and assessing its memory footprint. Optimization efforts focused on reducing the search space and improving the lookup table efficiency to ensure real-time solution generation. Experimental tests involved feeding the algorithm with a diverse set of scrambled cubes and measuring the time taken to generate a solution sequence. While the algorithm itself is highly optimized, its integration with the vision and mechanical systems introduced latency. Remaining work includes further optimizing the inter-process communication between the vision, algorithm, and control modules to minimize overall solving time. Additionally, exploring parallel processing techniques on the Raspberry Pi could further enhance the algorithm's responsiveness.</w:t>
+      </w:r>
+    </w:p>
+    <w:p>
+      <w:pPr>
+        <w:rPr>
+          <w:rFonts w:ascii="Times New Roman" w:eastAsia="Calibri" w:hAnsi="Times New Roman" w:cs="Times New Roman"/>
+          <w:szCs w:val="20"/>
+        </w:rPr>
+      </w:pPr>
+      <w:r>
+        <w:rPr>
+          <w:rFonts w:ascii="Times New Roman" w:eastAsia="Calibri" w:hAnsi="Times New Roman" w:cs="Times New Roman"/>
+          <w:szCs w:val="20"/>
+        </w:rPr>
+        <w:t>System Integration and Overall Performance:</w:t>
+      </w:r>
+    </w:p>
+    <w:p>
+      <w:pPr>
+        <w:rPr>
+          <w:rFonts w:ascii="Times New Roman" w:eastAsia="Calibri" w:hAnsi="Times New Roman" w:cs="Times New Roman"/>
+          <w:szCs w:val="20"/>
+        </w:rPr>
+      </w:pPr>
+      <w:r>
+        <w:rPr>
+          <w:rFonts w:ascii="Times New Roman" w:eastAsia="Calibri" w:hAnsi="Times New Roman" w:cs="Times New Roman"/>
+          <w:szCs w:val="20"/>
+        </w:rPr>
+        <w:t>The holistic system performance was analyzed by integrating all components and measuring the end-to-end time from cube placement to a solved state. This involved identifying bottlenecks in the workflow, such as the time taken for image capture, processing, algorithm execution, and mechanical movements. Initial trials revealed that the sequential nature of these operations contributed significantly to the overall solving time. Future work will involve exploring concurrent execution of certain tasks where feasible, such as pre-processing images while the mechanical system is executing a previous move. Comprehensive error analysis, including instances of misidentification or failed mechanical operations, was also conducted to identify failure modes and inform system improvements. Remaining work includes developing a more sophisticated error recovery mechanism to handle unexpected events during the solving process.</w:t>
+      </w:r>
+    </w:p>
+    <w:p>
+      <w:pPr>
+        <w:rPr>
+          <w:rFonts w:ascii="Times New Roman" w:eastAsia="Calibri" w:hAnsi="Times New Roman" w:cs="Times New Roman"/>
+          <w:szCs w:val="20"/>
+        </w:rPr>
+      </w:pPr>
+      <w:r>
+        <w:rPr>
+          <w:rFonts w:ascii="Times New Roman" w:eastAsia="Calibri" w:hAnsi="Times New Roman" w:cs="Times New Roman"/>
+          <w:szCs w:val="20"/>
+        </w:rPr>
+        <w:t>In summary, the system analysis and optimization efforts have laid a strong foundation for the Cube Mind robot. While significant progress has been made in understanding and improving individual components, further work is required in enhancing the robustness of the computer vision system, refining the precision and speed of the</w:t>
+      </w:r>
+      <w:bookmarkStart w:id="10" w:name="_GoBack"/>
+      <w:bookmarkEnd w:id="10"/>
+      <w:r>
+        <w:rPr>
+          <w:rFonts w:ascii="Times New Roman" w:eastAsia="Calibri" w:hAnsi="Times New Roman" w:cs="Times New Roman"/>
+          <w:szCs w:val="20"/>
+        </w:rPr>
+        <w:t xml:space="preserve"> mechanical manipulation, and optimizing the overall system integration for faster and more reliable Rubik's Cube solving.</w:t>
+      </w:r>
+    </w:p>
+    <w:p>
+      <w:pPr>
+        <w:rPr>
+          <w:rFonts w:ascii="Times New Roman" w:eastAsia="Calibri" w:hAnsi="Times New Roman" w:cs="Times New Roman"/>
           <w:color w:val="FF0000"/>
           <w:szCs w:val="20"/>
         </w:rPr>
       </w:pPr>
-      <w:r>
-        <w:rPr>
-          <w:rFonts w:ascii="Times New Roman" w:eastAsia="Calibri" w:hAnsi="Times New Roman" w:cs="Times New Roman"/>
-          <w:color w:val="FF0000"/>
-          <w:szCs w:val="20"/>
-        </w:rPr>
-        <w:t>Describe the types of analyses and/or experimental work that have been carried out and discuss any work that remains to be done.  </w:t>
-      </w:r>
     </w:p>
     <w:p>
       <w:pPr>
@@ -10698,7 +10975,27 @@
           <w:sz w:val="24"/>
           <w:szCs w:val="24"/>
         </w:rPr>
-        <w:t>In this section you have to estimate the needed project resources which involves assessing how many resources—people, tools, equipment, and materials—a project team should use to accomplish project tasks. You have to specify the cost of theses resources where you can fill these costs and calculate the budget of developing the project in a table such as the table below.</w:t>
+        <w:t xml:space="preserve">In this section you have to estimate the needed project resources which involves assessing how many resources—people, tools, equipment, and materials—a project team should use to accomplish project tasks. You have to specify the cost of </w:t>
+      </w:r>
+      <w:proofErr w:type="spellStart"/>
+      <w:r>
+        <w:rPr>
+          <w:rFonts w:asciiTheme="majorBidi" w:hAnsiTheme="majorBidi" w:cstheme="majorBidi"/>
+          <w:color w:val="FF0000"/>
+          <w:sz w:val="24"/>
+          <w:szCs w:val="24"/>
+        </w:rPr>
+        <w:t>theses</w:t>
+      </w:r>
+      <w:proofErr w:type="spellEnd"/>
+      <w:r>
+        <w:rPr>
+          <w:rFonts w:asciiTheme="majorBidi" w:hAnsiTheme="majorBidi" w:cstheme="majorBidi"/>
+          <w:color w:val="FF0000"/>
+          <w:sz w:val="24"/>
+          <w:szCs w:val="24"/>
+        </w:rPr>
+        <w:t xml:space="preserve"> resources where you can fill these costs and calculate the budget of developing the project in a table such as the table below.</w:t>
       </w:r>
     </w:p>
     <w:p>
@@ -12872,7 +13169,27 @@
           <w:sz w:val="24"/>
           <w:szCs w:val="20"/>
         </w:rPr>
-        <w:t xml:space="preserve">Foschini G. J. and Gans M. J.,  “On Limits of Wireless Communications in a Fading Environment when Using Multiple Antennas,” </w:t>
+        <w:t xml:space="preserve">Foschini G. J. and </w:t>
+      </w:r>
+      <w:proofErr w:type="spellStart"/>
+      <w:r>
+        <w:rPr>
+          <w:rFonts w:ascii="Times New Roman" w:eastAsia="Times New Roman" w:hAnsi="Times New Roman" w:cs="Times New Roman"/>
+          <w:spacing w:val="-2"/>
+          <w:sz w:val="24"/>
+          <w:szCs w:val="20"/>
+        </w:rPr>
+        <w:t>Gans</w:t>
+      </w:r>
+      <w:proofErr w:type="spellEnd"/>
+      <w:r>
+        <w:rPr>
+          <w:rFonts w:ascii="Times New Roman" w:eastAsia="Times New Roman" w:hAnsi="Times New Roman" w:cs="Times New Roman"/>
+          <w:spacing w:val="-2"/>
+          <w:sz w:val="24"/>
+          <w:szCs w:val="20"/>
+        </w:rPr>
+        <w:t xml:space="preserve"> M. J.,  “On Limits of Wireless Communications in a Fading Environment when Using Multiple Antennas,” </w:t>
       </w:r>
       <w:r>
         <w:rPr>
@@ -12914,6 +13231,7 @@
           <w:szCs w:val="20"/>
         </w:rPr>
       </w:pPr>
+      <w:proofErr w:type="spellStart"/>
       <w:r>
         <w:rPr>
           <w:rFonts w:ascii="Times New Roman" w:eastAsia="Times New Roman" w:hAnsi="Times New Roman" w:cs="Times New Roman"/>
@@ -12921,7 +13239,17 @@
           <w:sz w:val="24"/>
           <w:szCs w:val="20"/>
         </w:rPr>
-        <w:t xml:space="preserve">Gans M. J., "A power-spectral theory of propagation in the mobile radio environment,” </w:t>
+        <w:t>Gans</w:t>
+      </w:r>
+      <w:proofErr w:type="spellEnd"/>
+      <w:r>
+        <w:rPr>
+          <w:rFonts w:ascii="Times New Roman" w:eastAsia="Times New Roman" w:hAnsi="Times New Roman" w:cs="Times New Roman"/>
+          <w:spacing w:val="-2"/>
+          <w:sz w:val="24"/>
+          <w:szCs w:val="20"/>
+        </w:rPr>
+        <w:t xml:space="preserve"> M. J., "A power-spectral theory of propagation in the mobile radio environment,” </w:t>
       </w:r>
       <w:r>
         <w:rPr>
@@ -12970,7 +13298,47 @@
           <w:sz w:val="24"/>
           <w:szCs w:val="20"/>
         </w:rPr>
-        <w:t xml:space="preserve">Dahl G.,  Suttrop F., “Engine Control and Low-NOx Combustion for Hydrogen Fuelled Aircraft Gas Turbines,“ </w:t>
+        <w:t xml:space="preserve">Dahl G.,  </w:t>
+      </w:r>
+      <w:proofErr w:type="spellStart"/>
+      <w:r>
+        <w:rPr>
+          <w:rFonts w:ascii="Times New Roman" w:eastAsia="Times New Roman" w:hAnsi="Times New Roman" w:cs="Times New Roman"/>
+          <w:spacing w:val="-2"/>
+          <w:sz w:val="24"/>
+          <w:szCs w:val="20"/>
+        </w:rPr>
+        <w:t>Suttrop</w:t>
+      </w:r>
+      <w:proofErr w:type="spellEnd"/>
+      <w:r>
+        <w:rPr>
+          <w:rFonts w:ascii="Times New Roman" w:eastAsia="Times New Roman" w:hAnsi="Times New Roman" w:cs="Times New Roman"/>
+          <w:spacing w:val="-2"/>
+          <w:sz w:val="24"/>
+          <w:szCs w:val="20"/>
+        </w:rPr>
+        <w:t xml:space="preserve"> F., “Engine Control and Low-NOx Combustion for Hydrogen </w:t>
+      </w:r>
+      <w:proofErr w:type="spellStart"/>
+      <w:r>
+        <w:rPr>
+          <w:rFonts w:ascii="Times New Roman" w:eastAsia="Times New Roman" w:hAnsi="Times New Roman" w:cs="Times New Roman"/>
+          <w:spacing w:val="-2"/>
+          <w:sz w:val="24"/>
+          <w:szCs w:val="20"/>
+        </w:rPr>
+        <w:t>Fuelled</w:t>
+      </w:r>
+      <w:proofErr w:type="spellEnd"/>
+      <w:r>
+        <w:rPr>
+          <w:rFonts w:ascii="Times New Roman" w:eastAsia="Times New Roman" w:hAnsi="Times New Roman" w:cs="Times New Roman"/>
+          <w:spacing w:val="-2"/>
+          <w:sz w:val="24"/>
+          <w:szCs w:val="20"/>
+        </w:rPr>
+        <w:t xml:space="preserve"> Aircraft Gas Turbines,“ </w:t>
       </w:r>
       <w:r>
         <w:rPr>
@@ -13464,7 +13832,7 @@
               <w:rFonts w:asciiTheme="majorBidi" w:eastAsiaTheme="majorEastAsia" w:hAnsiTheme="majorBidi" w:cstheme="majorBidi"/>
               <w:noProof/>
             </w:rPr>
-            <w:t>11</w:t>
+            <w:t>18</w:t>
           </w:r>
           <w:r>
             <w:rPr>
@@ -17845,7 +18213,7 @@
 </file>
 
 <file path=customXml/itemProps2.xml><?xml version="1.0" encoding="utf-8"?>
-<ds:datastoreItem xmlns:ds="http://schemas.openxmlformats.org/officeDocument/2006/customXml" ds:itemID="{2E1F6EB7-20C0-4207-B7EE-7C446A7B4A99}">
+<ds:datastoreItem xmlns:ds="http://schemas.openxmlformats.org/officeDocument/2006/customXml" ds:itemID="{2E4974C8-AB58-46D0-849A-6A4BDEA6CD98}">
   <ds:schemaRefs>
     <ds:schemaRef ds:uri="http://schemas.openxmlformats.org/officeDocument/2006/bibliography"/>
   </ds:schemaRefs>

--- a/Senior1 - Rubik Cube.docx
+++ b/Senior1 - Rubik Cube.docx
@@ -1,6 +1,6 @@
 
 <file path=word/document.xml><?xml version="1.0" encoding="utf-8"?>
-<w:document xmlns:wpc="http://schemas.microsoft.com/office/word/2010/wordprocessingCanvas" xmlns:cx="http://schemas.microsoft.com/office/drawing/2014/chartex" xmlns:cx1="http://schemas.microsoft.com/office/drawing/2015/9/8/chartex" xmlns:mc="http://schemas.openxmlformats.org/markup-compatibility/2006" xmlns:o="urn:schemas-microsoft-com:office:office" xmlns:r="http://schemas.openxmlformats.org/officeDocument/2006/relationships" xmlns:m="http://schemas.openxmlformats.org/officeDocument/2006/math" xmlns:v="urn:schemas-microsoft-com:vml" xmlns:wp14="http://schemas.microsoft.com/office/word/2010/wordprocessingDrawing" xmlns:wp="http://schemas.openxmlformats.org/drawingml/2006/wordprocessingDrawing" xmlns:w10="urn:schemas-microsoft-com:office:word" xmlns:w="http://schemas.openxmlformats.org/wordprocessingml/2006/main" xmlns:w14="http://schemas.microsoft.com/office/word/2010/wordml" xmlns:w15="http://schemas.microsoft.com/office/word/2012/wordml" xmlns:w16se="http://schemas.microsoft.com/office/word/2015/wordml/symex" xmlns:wpg="http://schemas.microsoft.com/office/word/2010/wordprocessingGroup" xmlns:wpi="http://schemas.microsoft.com/office/word/2010/wordprocessingInk" xmlns:wne="http://schemas.microsoft.com/office/word/2006/wordml" xmlns:wps="http://schemas.microsoft.com/office/word/2010/wordprocessingShape" mc:Ignorable="w14 w15 w16se wp14">
+<w:document xmlns:wpc="http://schemas.microsoft.com/office/word/2010/wordprocessingCanvas" xmlns:cx="http://schemas.microsoft.com/office/drawing/2014/chartex" xmlns:cx1="http://schemas.microsoft.com/office/drawing/2015/9/8/chartex" xmlns:cx2="http://schemas.microsoft.com/office/drawing/2015/10/21/chartex" xmlns:cx3="http://schemas.microsoft.com/office/drawing/2016/5/9/chartex" xmlns:cx4="http://schemas.microsoft.com/office/drawing/2016/5/10/chartex" xmlns:cx5="http://schemas.microsoft.com/office/drawing/2016/5/11/chartex" xmlns:cx6="http://schemas.microsoft.com/office/drawing/2016/5/12/chartex" xmlns:cx7="http://schemas.microsoft.com/office/drawing/2016/5/13/chartex" xmlns:cx8="http://schemas.microsoft.com/office/drawing/2016/5/14/chartex" xmlns:mc="http://schemas.openxmlformats.org/markup-compatibility/2006" xmlns:aink="http://schemas.microsoft.com/office/drawing/2016/ink" xmlns:am3d="http://schemas.microsoft.com/office/drawing/2017/model3d" xmlns:o="urn:schemas-microsoft-com:office:office" xmlns:oel="http://schemas.microsoft.com/office/2019/extlst" xmlns:r="http://schemas.openxmlformats.org/officeDocument/2006/relationships" xmlns:m="http://schemas.openxmlformats.org/officeDocument/2006/math" xmlns:v="urn:schemas-microsoft-com:vml" xmlns:wp14="http://schemas.microsoft.com/office/word/2010/wordprocessingDrawing" xmlns:wp="http://schemas.openxmlformats.org/drawingml/2006/wordprocessingDrawing" xmlns:w10="urn:schemas-microsoft-com:office:word" xmlns:w="http://schemas.openxmlformats.org/wordprocessingml/2006/main" xmlns:w14="http://schemas.microsoft.com/office/word/2010/wordml" xmlns:w15="http://schemas.microsoft.com/office/word/2012/wordml" xmlns:w16cex="http://schemas.microsoft.com/office/word/2018/wordml/cex" xmlns:w16cid="http://schemas.microsoft.com/office/word/2016/wordml/cid" xmlns:w16="http://schemas.microsoft.com/office/word/2018/wordml" xmlns:w16du="http://schemas.microsoft.com/office/word/2023/wordml/word16du" xmlns:w16sdtdh="http://schemas.microsoft.com/office/word/2020/wordml/sdtdatahash" xmlns:w16sdtfl="http://schemas.microsoft.com/office/word/2024/wordml/sdtformatlock" xmlns:w16se="http://schemas.microsoft.com/office/word/2015/wordml/symex" xmlns:wpg="http://schemas.microsoft.com/office/word/2010/wordprocessingGroup" xmlns:wpi="http://schemas.microsoft.com/office/word/2010/wordprocessingInk" xmlns:wne="http://schemas.microsoft.com/office/word/2006/wordml" xmlns:wps="http://schemas.microsoft.com/office/word/2010/wordprocessingShape" mc:Ignorable="w14 w15 w16se w16cid w16 w16cex w16sdtdh w16sdtfl w16du wp14">
   <w:body>
     <w:sdt>
       <w:sdtPr>
@@ -193,7 +193,19 @@
               <w:sz w:val="40"/>
               <w:szCs w:val="40"/>
             </w:rPr>
-            <w:t xml:space="preserve">Cube </w:t>
+            <w:t>Cube Mind</w:t>
+          </w:r>
+          <w:r>
+            <w:rPr>
+              <w:rFonts w:ascii="Times New Roman" w:hAnsi="Times New Roman" w:cs="Times New Roman"/>
+              <w:i/>
+              <w:iCs/>
+              <w:color w:val="365F91" w:themeColor="accent1" w:themeShade="BF"/>
+              <w:sz w:val="40"/>
+              <w:szCs w:val="40"/>
+            </w:rPr>
+            <w:br/>
+            <w:t xml:space="preserve">( Rubik's Cube </w:t>
           </w:r>
           <w:proofErr w:type="gramStart"/>
           <w:r>
@@ -205,7 +217,7 @@
               <w:sz w:val="40"/>
               <w:szCs w:val="40"/>
             </w:rPr>
-            <w:t>Mind</w:t>
+            <w:t>solver )</w:t>
           </w:r>
           <w:proofErr w:type="gramEnd"/>
           <w:r>
@@ -217,8 +229,7 @@
               <w:sz w:val="40"/>
               <w:szCs w:val="40"/>
             </w:rPr>
-            <w:br/>
-            <w:t xml:space="preserve">( Rubik's Cube solver ) </w:t>
+            <w:t xml:space="preserve"> </w:t>
           </w:r>
         </w:p>
         <w:p>
@@ -313,7 +324,7 @@
               </w:tcPr>
               <w:p>
                 <w:pPr>
-                  <w:pStyle w:val="NoSpacing"/>
+                  <w:pStyle w:val="a7"/>
                   <w:jc w:val="center"/>
                   <w:rPr>
                     <w:rFonts w:ascii="Times New Roman" w:hAnsi="Times New Roman" w:cs="Times New Roman"/>
@@ -376,7 +387,7 @@
               </w:p>
               <w:p>
                 <w:pPr>
-                  <w:pStyle w:val="NoSpacing"/>
+                  <w:pStyle w:val="a7"/>
                   <w:rPr>
                     <w:rFonts w:ascii="Times New Roman" w:hAnsi="Times New Roman" w:cs="Times New Roman"/>
                     <w:color w:val="0070C0"/>
@@ -387,7 +398,7 @@
               </w:p>
               <w:p>
                 <w:pPr>
-                  <w:pStyle w:val="NoSpacing"/>
+                  <w:pStyle w:val="a7"/>
                   <w:rPr>
                     <w:rFonts w:ascii="Times New Roman" w:hAnsi="Times New Roman" w:cs="Times New Roman"/>
                     <w:color w:val="0070C0"/>
@@ -401,7 +412,7 @@
         </w:tbl>
         <w:tbl>
           <w:tblPr>
-            <w:tblStyle w:val="TableGrid"/>
+            <w:tblStyle w:val="a9"/>
             <w:tblpPr w:leftFromText="180" w:rightFromText="180" w:vertAnchor="text" w:horzAnchor="margin" w:tblpY="10274"/>
             <w:tblW w:w="0" w:type="auto"/>
             <w:tblBorders>
@@ -685,7 +696,7 @@
         </w:p>
         <w:tbl>
           <w:tblPr>
-            <w:tblStyle w:val="TableGrid"/>
+            <w:tblStyle w:val="a9"/>
             <w:tblpPr w:leftFromText="180" w:rightFromText="180" w:vertAnchor="text" w:horzAnchor="margin" w:tblpY="761"/>
             <w:tblW w:w="0" w:type="auto"/>
             <w:tblBorders>
@@ -722,25 +733,7 @@
                     <w:sz w:val="24"/>
                     <w:szCs w:val="32"/>
                   </w:rPr>
-                  <w:t xml:space="preserve">Mohammad </w:t>
-                </w:r>
-                <w:proofErr w:type="spellStart"/>
-                <w:r>
-                  <w:rPr>
-                    <w:rFonts w:ascii="Times New Roman" w:hAnsi="Times New Roman" w:cs="Times New Roman"/>
-                    <w:sz w:val="24"/>
-                    <w:szCs w:val="32"/>
-                  </w:rPr>
-                  <w:t>Atiyeh</w:t>
-                </w:r>
-                <w:proofErr w:type="spellEnd"/>
-                <w:r>
-                  <w:rPr>
-                    <w:rFonts w:ascii="Times New Roman" w:hAnsi="Times New Roman" w:cs="Times New Roman"/>
-                    <w:sz w:val="24"/>
-                    <w:szCs w:val="32"/>
-                  </w:rPr>
-                  <w:t xml:space="preserve"> (202112724)</w:t>
+                  <w:t>Mohammad Atiyeh (202112724)</w:t>
                 </w:r>
               </w:p>
             </w:tc>
@@ -7323,7 +7316,7 @@
     </w:p>
     <w:p>
       <w:pPr>
-        <w:pStyle w:val="ListParagraph"/>
+        <w:pStyle w:val="a4"/>
         <w:numPr>
           <w:ilvl w:val="0"/>
           <w:numId w:val="6"/>
@@ -7354,7 +7347,7 @@
     </w:p>
     <w:p>
       <w:pPr>
-        <w:pStyle w:val="NormalWeb"/>
+        <w:pStyle w:val="aa"/>
         <w:numPr>
           <w:ilvl w:val="0"/>
           <w:numId w:val="6"/>
@@ -7378,7 +7371,7 @@
     </w:p>
     <w:p>
       <w:pPr>
-        <w:pStyle w:val="NormalWeb"/>
+        <w:pStyle w:val="aa"/>
         <w:numPr>
           <w:ilvl w:val="0"/>
           <w:numId w:val="6"/>
@@ -7402,7 +7395,7 @@
     </w:p>
     <w:p>
       <w:pPr>
-        <w:pStyle w:val="NormalWeb"/>
+        <w:pStyle w:val="aa"/>
         <w:numPr>
           <w:ilvl w:val="0"/>
           <w:numId w:val="6"/>
@@ -7506,25 +7499,7 @@
           <w:sz w:val="24"/>
           <w:szCs w:val="24"/>
         </w:rPr>
-        <w:t xml:space="preserve">mechatronic system capable of automatically solving a standard 3x3 Rubik’s Cube. The robot will consist of a mechanical structure operated by motors to manipulate the cube, a software interface to receive or detect the cube's state, and a solving engine that applies the </w:t>
-      </w:r>
-      <w:proofErr w:type="spellStart"/>
-      <w:r>
-        <w:rPr>
-          <w:rFonts w:asciiTheme="majorBidi" w:hAnsiTheme="majorBidi" w:cstheme="majorBidi"/>
-          <w:sz w:val="24"/>
-          <w:szCs w:val="24"/>
-        </w:rPr>
-        <w:t>Kociemba</w:t>
-      </w:r>
-      <w:proofErr w:type="spellEnd"/>
-      <w:r>
-        <w:rPr>
-          <w:rFonts w:asciiTheme="majorBidi" w:hAnsiTheme="majorBidi" w:cstheme="majorBidi"/>
-          <w:sz w:val="24"/>
-          <w:szCs w:val="24"/>
-        </w:rPr>
-        <w:t xml:space="preserve"> algorithm to determine the optimal move sequence.</w:t>
+        <w:t>mechatronic system capable of automatically solving a standard 3x3 Rubik’s Cube. The robot will consist of a mechanical structure operated by motors to manipulate the cube, a software interface to receive or detect the cube's state, and a solving engine that applies the Kociemba algorithm to determine the optimal move sequence.</w:t>
       </w:r>
       <w:r>
         <w:rPr>
@@ -7839,51 +7814,15 @@
           <w:sz w:val="24"/>
           <w:szCs w:val="24"/>
         </w:rPr>
-        <w:t xml:space="preserve">The </w:t>
-      </w:r>
-      <w:proofErr w:type="spellStart"/>
-      <w:r>
-        <w:rPr>
-          <w:rFonts w:ascii="Times New Roman" w:eastAsia="Calibri" w:hAnsi="Times New Roman" w:cs="Times New Roman"/>
-          <w:sz w:val="24"/>
-          <w:szCs w:val="24"/>
-        </w:rPr>
-        <w:t>Rubic’s</w:t>
-      </w:r>
-      <w:proofErr w:type="spellEnd"/>
-      <w:r>
-        <w:rPr>
-          <w:rFonts w:ascii="Times New Roman" w:eastAsia="Calibri" w:hAnsi="Times New Roman" w:cs="Times New Roman"/>
-          <w:sz w:val="24"/>
-          <w:szCs w:val="24"/>
-        </w:rPr>
-        <w:t xml:space="preserve"> Cube was invented in 1974, it is a three-dimensional puzzle that has fascinated millions around the world, competitions are now held to solve it, attracting people of all ages to try to solve it, solving the cube independently using robots requires the integration of multiple engineering discip</w:t>
-      </w:r>
-      <w:r>
-        <w:rPr>
-          <w:rFonts w:ascii="Times New Roman" w:eastAsia="Calibri" w:hAnsi="Times New Roman" w:cs="Times New Roman"/>
-          <w:sz w:val="24"/>
-          <w:szCs w:val="24"/>
-        </w:rPr>
-        <w:t xml:space="preserve">lines, including computer vision, mechanical design, embedded system, and algorithm optimization. The challenge lies in creating a system capable of accurately determining the state of the cube, calculating the optimal </w:t>
-      </w:r>
-      <w:proofErr w:type="spellStart"/>
-      <w:r>
-        <w:rPr>
-          <w:rFonts w:ascii="Times New Roman" w:eastAsia="Calibri" w:hAnsi="Times New Roman" w:cs="Times New Roman"/>
-          <w:sz w:val="24"/>
-          <w:szCs w:val="24"/>
-        </w:rPr>
-        <w:t>solation</w:t>
-      </w:r>
-      <w:proofErr w:type="spellEnd"/>
-      <w:r>
-        <w:rPr>
-          <w:rFonts w:ascii="Times New Roman" w:eastAsia="Calibri" w:hAnsi="Times New Roman" w:cs="Times New Roman"/>
-          <w:sz w:val="24"/>
-          <w:szCs w:val="24"/>
-        </w:rPr>
-        <w:t xml:space="preserve"> and performing precise mechanical operations to efficiently</w:t>
+        <w:t>The Rubic’s Cube was invented in 1974, it is a three-dimensional puzzle that has fascinated millions around the world, competitions are now held to solve it, attracting people of all ages to try to solve it, solving the cube independently using robots requires the integration of multiple engineering discip</w:t>
+      </w:r>
+      <w:r>
+        <w:rPr>
+          <w:rFonts w:ascii="Times New Roman" w:eastAsia="Calibri" w:hAnsi="Times New Roman" w:cs="Times New Roman"/>
+          <w:sz w:val="24"/>
+          <w:szCs w:val="24"/>
+        </w:rPr>
+        <w:t>lines, including computer vision, mechanical design, embedded system, and algorithm optimization. The challenge lies in creating a system capable of accurately determining the state of the cube, calculating the optimal solation and performing precise mechanical operations to efficiently</w:t>
       </w:r>
       <w:r>
         <w:rPr>
@@ -7971,7 +7910,7 @@
     </w:p>
     <w:p>
       <w:pPr>
-        <w:pStyle w:val="Heading3"/>
+        <w:pStyle w:val="3"/>
         <w:jc w:val="left"/>
         <w:rPr>
           <w:rtl/>
@@ -7983,7 +7922,7 @@
     </w:p>
     <w:p>
       <w:pPr>
-        <w:pStyle w:val="BodyText"/>
+        <w:pStyle w:val="a0"/>
         <w:rPr>
           <w:rFonts w:ascii="Times New Roman" w:hAnsi="Times New Roman" w:cs="Times New Roman"/>
           <w:sz w:val="24"/>
@@ -8025,7 +7964,7 @@
     </w:p>
     <w:p>
       <w:pPr>
-        <w:pStyle w:val="BodyText"/>
+        <w:pStyle w:val="a0"/>
         <w:rPr>
           <w:rFonts w:ascii="Times New Roman" w:hAnsi="Times New Roman" w:cs="Times New Roman"/>
           <w:sz w:val="24"/>
@@ -8087,7 +8026,7 @@
     </w:p>
     <w:p>
       <w:pPr>
-        <w:pStyle w:val="Heading3"/>
+        <w:pStyle w:val="3"/>
         <w:jc w:val="left"/>
         <w:rPr>
           <w:rFonts w:ascii="Times New Roman" w:hAnsi="Times New Roman"/>
@@ -8104,7 +8043,7 @@
     </w:p>
     <w:p>
       <w:pPr>
-        <w:pStyle w:val="BodyText"/>
+        <w:pStyle w:val="a0"/>
         <w:rPr>
           <w:rFonts w:ascii="Times New Roman" w:hAnsi="Times New Roman" w:cs="Times New Roman"/>
           <w:sz w:val="24"/>
@@ -8117,30 +8056,12 @@
           <w:sz w:val="24"/>
           <w:szCs w:val="24"/>
         </w:rPr>
-        <w:t xml:space="preserve">The second project is a physical robot (not just a software simulation) that solves a </w:t>
-      </w:r>
-      <w:proofErr w:type="spellStart"/>
-      <w:r>
-        <w:rPr>
-          <w:rFonts w:ascii="Times New Roman" w:hAnsi="Times New Roman" w:cs="Times New Roman"/>
-          <w:sz w:val="24"/>
-          <w:szCs w:val="24"/>
-        </w:rPr>
-        <w:t>Rubic’s</w:t>
-      </w:r>
-      <w:proofErr w:type="spellEnd"/>
-      <w:r>
-        <w:rPr>
-          <w:rFonts w:ascii="Times New Roman" w:hAnsi="Times New Roman" w:cs="Times New Roman"/>
-          <w:sz w:val="24"/>
-          <w:szCs w:val="24"/>
-        </w:rPr>
-        <w:t xml:space="preserve"> Cube using motors and sensors. This project also aims to solve a Rubik’s Cube automatically and relies on a camera and motors, it’s similar to our project.</w:t>
-      </w:r>
-    </w:p>
-    <w:p>
-      <w:pPr>
-        <w:pStyle w:val="BodyText"/>
+        <w:t>The second project is a physical robot (not just a software simulation) that solves a Rubic’s Cube using motors and sensors. This project also aims to solve a Rubik’s Cube automatically and relies on a camera and motors, it’s similar to our project.</w:t>
+      </w:r>
+    </w:p>
+    <w:p>
+      <w:pPr>
+        <w:pStyle w:val="a0"/>
         <w:rPr>
           <w:rFonts w:ascii="Times New Roman" w:hAnsi="Times New Roman" w:cs="Times New Roman"/>
           <w:sz w:val="24"/>
@@ -8206,7 +8127,7 @@
     </w:p>
     <w:p>
       <w:pPr>
-        <w:pStyle w:val="BodyText"/>
+        <w:pStyle w:val="a0"/>
         <w:rPr>
           <w:rFonts w:ascii="Times New Roman" w:hAnsi="Times New Roman" w:cs="Times New Roman"/>
           <w:sz w:val="24"/>
@@ -8216,7 +8137,7 @@
     </w:p>
     <w:p>
       <w:pPr>
-        <w:pStyle w:val="Heading3"/>
+        <w:pStyle w:val="3"/>
         <w:jc w:val="left"/>
       </w:pPr>
       <w:r>
@@ -8225,7 +8146,7 @@
     </w:p>
     <w:p>
       <w:pPr>
-        <w:pStyle w:val="BodyText"/>
+        <w:pStyle w:val="a0"/>
         <w:rPr>
           <w:rFonts w:asciiTheme="majorBidi" w:hAnsiTheme="majorBidi" w:cstheme="majorBidi"/>
           <w:sz w:val="24"/>
@@ -8286,7 +8207,7 @@
     </w:p>
     <w:p>
       <w:pPr>
-        <w:pStyle w:val="BodyText"/>
+        <w:pStyle w:val="a0"/>
         <w:rPr>
           <w:rFonts w:asciiTheme="majorBidi" w:hAnsiTheme="majorBidi" w:cstheme="majorBidi"/>
           <w:sz w:val="26"/>
@@ -8297,7 +8218,7 @@
     </w:p>
     <w:p>
       <w:pPr>
-        <w:pStyle w:val="BodyText"/>
+        <w:pStyle w:val="a0"/>
         <w:rPr>
           <w:rFonts w:asciiTheme="majorBidi" w:hAnsiTheme="majorBidi" w:cstheme="majorBidi"/>
           <w:sz w:val="26"/>
@@ -8347,7 +8268,7 @@
     </w:p>
     <w:p>
       <w:pPr>
-        <w:pStyle w:val="Heading3"/>
+        <w:pStyle w:val="3"/>
       </w:pPr>
       <w:r>
         <w:lastRenderedPageBreak/>
@@ -8370,27 +8291,7 @@
           <w:szCs w:val="26"/>
           <w:lang w:bidi="ar-JO"/>
         </w:rPr>
-        <w:t xml:space="preserve">In this research, they created an artificial intelligence capable of solving the </w:t>
-      </w:r>
-      <w:proofErr w:type="spellStart"/>
-      <w:r>
-        <w:rPr>
-          <w:rFonts w:asciiTheme="majorBidi" w:hAnsiTheme="majorBidi" w:cstheme="majorBidi"/>
-          <w:sz w:val="26"/>
-          <w:szCs w:val="26"/>
-          <w:lang w:bidi="ar-JO"/>
-        </w:rPr>
-        <w:t>Rubic’s</w:t>
-      </w:r>
-      <w:proofErr w:type="spellEnd"/>
-      <w:r>
-        <w:rPr>
-          <w:rFonts w:asciiTheme="majorBidi" w:hAnsiTheme="majorBidi" w:cstheme="majorBidi"/>
-          <w:sz w:val="26"/>
-          <w:szCs w:val="26"/>
-          <w:lang w:bidi="ar-JO"/>
-        </w:rPr>
-        <w:t xml:space="preserve"> Cube without the need to study human solutions. It solves the cube in 20 moves, but it is merely a program that does not moves a real cube, this research is purely theor</w:t>
+        <w:t>In this research, they created an artificial intelligence capable of solving the Rubic’s Cube without the need to study human solutions. It solves the cube in 20 moves, but it is merely a program that does not moves a real cube, this research is purely theor</w:t>
       </w:r>
       <w:r>
         <w:rPr>
@@ -8592,66 +8493,444 @@
     </w:p>
     <w:p>
       <w:pPr>
-        <w:rPr>
-          <w:rFonts w:ascii="Times New Roman" w:eastAsia="Calibri" w:hAnsi="Times New Roman" w:cs="Times New Roman"/>
-          <w:color w:val="FF0000"/>
-          <w:szCs w:val="20"/>
-        </w:rPr>
-      </w:pPr>
-      <w:r>
-        <w:rPr>
-          <w:rFonts w:ascii="Times New Roman" w:eastAsia="Calibri" w:hAnsi="Times New Roman" w:cs="Times New Roman"/>
-          <w:color w:val="FF0000"/>
-          <w:szCs w:val="20"/>
-        </w:rPr>
-        <w:t>Present a detailed and complete design for a device that meets your specifications and fulfills the objectives.  Your goal should be to create a design that would allow a competent person with no prior knowledge of how or why your device works to build one from your plans.  If you wish, drawings and other supporting documents may be placed in the Appendix to improve readability.</w:t>
-      </w:r>
-    </w:p>
-    <w:p>
-      <w:pPr>
-        <w:rPr>
-          <w:rFonts w:ascii="Times New Roman" w:eastAsia="Calibri" w:hAnsi="Times New Roman" w:cs="Times New Roman"/>
-          <w:color w:val="FF0000"/>
-          <w:szCs w:val="20"/>
-        </w:rPr>
-      </w:pPr>
-      <w:r>
-        <w:rPr>
-          <w:rFonts w:ascii="Times New Roman" w:eastAsia="Calibri" w:hAnsi="Times New Roman" w:cs="Times New Roman"/>
-          <w:color w:val="FF0000"/>
-          <w:szCs w:val="20"/>
-        </w:rPr>
-        <w:t>Includes a description of the work done within the scope of the project by the team and methods used in solving the problem described in the Introduction section. Detail how each component in the project worked.</w:t>
-      </w:r>
-    </w:p>
-    <w:p>
-      <w:pPr>
-        <w:rPr>
-          <w:rFonts w:ascii="Times New Roman" w:eastAsia="Times New Roman" w:hAnsi="Times New Roman" w:cs="Times New Roman"/>
-          <w:iCs/>
-          <w:color w:val="FF0000"/>
-          <w:spacing w:val="70"/>
-          <w:sz w:val="24"/>
-        </w:rPr>
-      </w:pPr>
-      <w:r>
-        <w:rPr>
-          <w:rFonts w:ascii="Times New Roman" w:eastAsia="Calibri" w:hAnsi="Times New Roman" w:cs="Times New Roman"/>
-          <w:color w:val="FF0000"/>
-          <w:szCs w:val="20"/>
-        </w:rPr>
-        <w:t>Required hardware and software tools and accessibility.</w:t>
-      </w:r>
-      <w:r>
-        <w:rPr>
-          <w:rFonts w:ascii="Times New Roman" w:eastAsia="Times New Roman" w:hAnsi="Times New Roman" w:cs="Times New Roman"/>
-          <w:iCs/>
-          <w:color w:val="FF0000"/>
-          <w:spacing w:val="70"/>
-          <w:sz w:val="24"/>
-        </w:rPr>
-        <w:tab/>
-      </w:r>
+        <w:pStyle w:val="3"/>
+      </w:pPr>
+    </w:p>
+    <w:p>
+      <w:pPr>
+        <w:pStyle w:val="3"/>
+        <w:jc w:val="left"/>
+      </w:pPr>
+      <w:r>
+        <w:t xml:space="preserve">components of project </w:t>
+      </w:r>
+    </w:p>
+    <w:p>
+      <w:pPr>
+        <w:pStyle w:val="3"/>
+        <w:numPr>
+          <w:ilvl w:val="0"/>
+          <w:numId w:val="20"/>
+        </w:numPr>
+        <w:jc w:val="left"/>
+      </w:pPr>
+      <w:r>
+        <w:rPr>
+          <w:rFonts w:asciiTheme="minorHAnsi" w:hAnsiTheme="minorHAnsi" w:cstheme="minorHAnsi"/>
+        </w:rPr>
+        <w:t>Raspberry Pi</w:t>
+      </w:r>
+    </w:p>
+    <w:p>
+      <w:pPr>
+        <w:pStyle w:val="3"/>
+        <w:numPr>
+          <w:ilvl w:val="0"/>
+          <w:numId w:val="0"/>
+        </w:numPr>
+        <w:ind w:left="1080"/>
+        <w:jc w:val="left"/>
+      </w:pPr>
+      <w:r>
+        <w:rPr>
+          <w:noProof/>
+        </w:rPr>
+        <w:drawing>
+          <wp:inline distT="0" distB="0" distL="0" distR="0" wp14:anchorId="183DFD79" wp14:editId="529B2A38">
+            <wp:extent cx="2143125" cy="1114425"/>
+            <wp:effectExtent l="0" t="0" r="9525" b="9525"/>
+            <wp:docPr id="49215922" name="صورة 2"/>
+            <wp:cNvGraphicFramePr>
+              <a:graphicFrameLocks xmlns:a="http://schemas.openxmlformats.org/drawingml/2006/main" noChangeAspect="1"/>
+            </wp:cNvGraphicFramePr>
+            <a:graphic xmlns:a="http://schemas.openxmlformats.org/drawingml/2006/main">
+              <a:graphicData uri="http://schemas.openxmlformats.org/drawingml/2006/picture">
+                <pic:pic xmlns:pic="http://schemas.openxmlformats.org/drawingml/2006/picture">
+                  <pic:nvPicPr>
+                    <pic:cNvPr id="49215922" name="صورة 49215922"/>
+                    <pic:cNvPicPr/>
+                  </pic:nvPicPr>
+                  <pic:blipFill>
+                    <a:blip r:embed="rId21">
+                      <a:extLst>
+                        <a:ext uri="{28A0092B-C50C-407E-A947-70E740481C1C}">
+                          <a14:useLocalDpi xmlns:a14="http://schemas.microsoft.com/office/drawing/2010/main" val="0"/>
+                        </a:ext>
+                      </a:extLst>
+                    </a:blip>
+                    <a:stretch>
+                      <a:fillRect/>
+                    </a:stretch>
+                  </pic:blipFill>
+                  <pic:spPr>
+                    <a:xfrm>
+                      <a:off x="0" y="0"/>
+                      <a:ext cx="2143125" cy="1114425"/>
+                    </a:xfrm>
+                    <a:prstGeom prst="rect">
+                      <a:avLst/>
+                    </a:prstGeom>
+                  </pic:spPr>
+                </pic:pic>
+              </a:graphicData>
+            </a:graphic>
+          </wp:inline>
+        </w:drawing>
+      </w:r>
+      <w:r>
+        <w:t xml:space="preserve"> </w:t>
+      </w:r>
+    </w:p>
+    <w:p>
+      <w:pPr>
+        <w:pStyle w:val="a0"/>
+      </w:pPr>
+      <w:r>
+        <w:t>The Raspberry Pi acts as the central processing unit, coordinating all hardware and software operations of the Rubik’s Cube solving robot.</w:t>
+      </w:r>
+    </w:p>
+    <w:p>
+      <w:pPr>
+        <w:pStyle w:val="a0"/>
+      </w:pPr>
+      <w:r>
+        <w:t>It captures images from the two cameras, processes them using computer vision, and determines the cube's color configuration.</w:t>
+      </w:r>
+    </w:p>
+    <w:p>
+      <w:pPr>
+        <w:pStyle w:val="a0"/>
+      </w:pPr>
+      <w:r>
+        <w:t>Based on the solved sequence from the Kociemba algorithm, the Raspberry Pi sends control signals to the servo motors to rotate the cube accordingly.</w:t>
+      </w:r>
+    </w:p>
+    <w:p>
+      <w:pPr>
+        <w:pStyle w:val="a0"/>
+      </w:pPr>
+    </w:p>
+    <w:p>
+      <w:pPr>
+        <w:pStyle w:val="a0"/>
+        <w:numPr>
+          <w:ilvl w:val="0"/>
+          <w:numId w:val="20"/>
+        </w:numPr>
+      </w:pPr>
+      <w:r>
+        <w:t>C</w:t>
+      </w:r>
+      <w:r>
+        <w:t>ameras</w:t>
+      </w:r>
+    </w:p>
+    <w:p>
+      <w:pPr>
+        <w:pStyle w:val="a0"/>
+        <w:ind w:left="720"/>
+      </w:pPr>
+      <w:r>
+        <w:rPr>
+          <w:noProof/>
+        </w:rPr>
+        <w:lastRenderedPageBreak/>
+        <w:drawing>
+          <wp:anchor distT="0" distB="0" distL="114300" distR="114300" simplePos="0" relativeHeight="251658240" behindDoc="0" locked="0" layoutInCell="1" allowOverlap="1" wp14:anchorId="6E153D4C" wp14:editId="30FDD408">
+            <wp:simplePos x="1374710" y="914400"/>
+            <wp:positionH relativeFrom="column">
+              <wp:align>left</wp:align>
+            </wp:positionH>
+            <wp:positionV relativeFrom="paragraph">
+              <wp:align>top</wp:align>
+            </wp:positionV>
+            <wp:extent cx="3719803" cy="1859902"/>
+            <wp:effectExtent l="0" t="0" r="0" b="7620"/>
+            <wp:wrapSquare wrapText="bothSides"/>
+            <wp:docPr id="1420482780" name="صورة 3"/>
+            <wp:cNvGraphicFramePr>
+              <a:graphicFrameLocks xmlns:a="http://schemas.openxmlformats.org/drawingml/2006/main" noChangeAspect="1"/>
+            </wp:cNvGraphicFramePr>
+            <a:graphic xmlns:a="http://schemas.openxmlformats.org/drawingml/2006/main">
+              <a:graphicData uri="http://schemas.openxmlformats.org/drawingml/2006/picture">
+                <pic:pic xmlns:pic="http://schemas.openxmlformats.org/drawingml/2006/picture">
+                  <pic:nvPicPr>
+                    <pic:cNvPr id="1420482780" name="صورة 1420482780"/>
+                    <pic:cNvPicPr/>
+                  </pic:nvPicPr>
+                  <pic:blipFill>
+                    <a:blip r:embed="rId22">
+                      <a:extLst>
+                        <a:ext uri="{28A0092B-C50C-407E-A947-70E740481C1C}">
+                          <a14:useLocalDpi xmlns:a14="http://schemas.microsoft.com/office/drawing/2010/main" val="0"/>
+                        </a:ext>
+                      </a:extLst>
+                    </a:blip>
+                    <a:stretch>
+                      <a:fillRect/>
+                    </a:stretch>
+                  </pic:blipFill>
+                  <pic:spPr>
+                    <a:xfrm>
+                      <a:off x="0" y="0"/>
+                      <a:ext cx="3719803" cy="1859902"/>
+                    </a:xfrm>
+                    <a:prstGeom prst="rect">
+                      <a:avLst/>
+                    </a:prstGeom>
+                  </pic:spPr>
+                </pic:pic>
+              </a:graphicData>
+            </a:graphic>
+          </wp:anchor>
+        </w:drawing>
+      </w:r>
+      <w:r>
+        <w:br w:type="textWrapping" w:clear="all"/>
+      </w:r>
+    </w:p>
+    <w:p>
+      <w:pPr>
+        <w:pStyle w:val="a0"/>
+        <w:ind w:left="720"/>
+      </w:pPr>
+      <w:r>
+        <w:t>To determine each square's location and color, the cameras take high-resolution pictures of each face of the Rubik's Cube.</w:t>
+      </w:r>
+    </w:p>
+    <w:p>
+      <w:pPr>
+        <w:pStyle w:val="a0"/>
+        <w:ind w:left="720"/>
+      </w:pPr>
+      <w:r>
+        <w:t>The Raspberry Pi receives the captured images and uses OpenCV for image processing and color recognition</w:t>
+      </w:r>
+      <w:r>
+        <w:t>.</w:t>
+      </w:r>
+    </w:p>
+    <w:p>
+      <w:pPr>
+        <w:pStyle w:val="a0"/>
+        <w:ind w:left="720"/>
+      </w:pPr>
+      <w:r>
+        <w:t>Before solving, the system can accurately reconstruct the cube's current state thanks to precise visual data from the cameras.</w:t>
+      </w:r>
+    </w:p>
+    <w:p>
+      <w:pPr>
+        <w:pStyle w:val="a0"/>
+        <w:ind w:left="720"/>
+      </w:pPr>
+    </w:p>
+    <w:p>
+      <w:pPr>
+        <w:pStyle w:val="a0"/>
+        <w:numPr>
+          <w:ilvl w:val="0"/>
+          <w:numId w:val="20"/>
+        </w:numPr>
+      </w:pPr>
+      <w:r>
+        <w:t>S</w:t>
+      </w:r>
+      <w:r>
+        <w:t xml:space="preserve">ervo </w:t>
+      </w:r>
+      <w:r>
+        <w:t>M</w:t>
+      </w:r>
+      <w:r>
+        <w:t>otors</w:t>
+      </w:r>
+    </w:p>
+    <w:p>
+      <w:pPr>
+        <w:pStyle w:val="a0"/>
+        <w:ind w:left="720"/>
+      </w:pPr>
+      <w:r>
+        <w:rPr>
+          <w:noProof/>
+        </w:rPr>
+        <w:drawing>
+          <wp:inline distT="0" distB="0" distL="0" distR="0" wp14:anchorId="02123941" wp14:editId="36E95B10">
+            <wp:extent cx="2964491" cy="1797698"/>
+            <wp:effectExtent l="0" t="0" r="7620" b="0"/>
+            <wp:docPr id="1988979065" name="صورة 4"/>
+            <wp:cNvGraphicFramePr>
+              <a:graphicFrameLocks xmlns:a="http://schemas.openxmlformats.org/drawingml/2006/main" noChangeAspect="1"/>
+            </wp:cNvGraphicFramePr>
+            <a:graphic xmlns:a="http://schemas.openxmlformats.org/drawingml/2006/main">
+              <a:graphicData uri="http://schemas.openxmlformats.org/drawingml/2006/picture">
+                <pic:pic xmlns:pic="http://schemas.openxmlformats.org/drawingml/2006/picture">
+                  <pic:nvPicPr>
+                    <pic:cNvPr id="1988979065" name="صورة 1988979065"/>
+                    <pic:cNvPicPr/>
+                  </pic:nvPicPr>
+                  <pic:blipFill>
+                    <a:blip r:embed="rId23" cstate="print">
+                      <a:extLst>
+                        <a:ext uri="{28A0092B-C50C-407E-A947-70E740481C1C}">
+                          <a14:useLocalDpi xmlns:a14="http://schemas.microsoft.com/office/drawing/2010/main" val="0"/>
+                        </a:ext>
+                      </a:extLst>
+                    </a:blip>
+                    <a:stretch>
+                      <a:fillRect/>
+                    </a:stretch>
+                  </pic:blipFill>
+                  <pic:spPr>
+                    <a:xfrm>
+                      <a:off x="0" y="0"/>
+                      <a:ext cx="2994922" cy="1816152"/>
+                    </a:xfrm>
+                    <a:prstGeom prst="rect">
+                      <a:avLst/>
+                    </a:prstGeom>
+                  </pic:spPr>
+                </pic:pic>
+              </a:graphicData>
+            </a:graphic>
+          </wp:inline>
+        </w:drawing>
+      </w:r>
+    </w:p>
+    <w:p>
+      <w:pPr>
+        <w:pStyle w:val="a0"/>
+        <w:ind w:left="720"/>
+      </w:pPr>
+      <w:r>
+        <w:t>Commands from the Raspberry Pi cause the servo motors to physically rotate the Rubik's Cube's faces.</w:t>
+      </w:r>
+    </w:p>
+    <w:p>
+      <w:pPr>
+        <w:pStyle w:val="a0"/>
+        <w:ind w:left="720"/>
+      </w:pPr>
+      <w:r>
+        <w:t>With precise angular movement, each of the six servo motors is in charge of grasping and rotating a particular cube face.</w:t>
+      </w:r>
+    </w:p>
+    <w:p>
+      <w:pPr>
+        <w:pStyle w:val="a0"/>
+        <w:ind w:left="720"/>
+      </w:pPr>
+      <w:r>
+        <w:t>They carry out the algorithm-calculated solution steps, enabling the robot to solve the cube on its own.</w:t>
+      </w:r>
+    </w:p>
+    <w:p>
+      <w:pPr>
+        <w:pStyle w:val="3"/>
+        <w:numPr>
+          <w:ilvl w:val="0"/>
+          <w:numId w:val="20"/>
+        </w:numPr>
+        <w:jc w:val="left"/>
+        <w:rPr>
+          <w:rFonts w:asciiTheme="minorHAnsi" w:hAnsiTheme="minorHAnsi" w:cstheme="minorHAnsi"/>
+          <w:sz w:val="22"/>
+          <w:szCs w:val="22"/>
+        </w:rPr>
+      </w:pPr>
+      <w:r>
+        <w:rPr>
+          <w:rFonts w:asciiTheme="minorHAnsi" w:hAnsiTheme="minorHAnsi" w:cstheme="minorHAnsi"/>
+          <w:sz w:val="22"/>
+          <w:szCs w:val="22"/>
+        </w:rPr>
+        <w:lastRenderedPageBreak/>
+        <w:t xml:space="preserve">BAse </w:t>
+      </w:r>
+    </w:p>
+    <w:p>
+      <w:pPr>
+        <w:pStyle w:val="a0"/>
+      </w:pPr>
+      <w:r>
+        <w:t xml:space="preserve"> </w:t>
+      </w:r>
+      <w:r>
+        <w:rPr>
+          <w:noProof/>
+        </w:rPr>
+        <w:drawing>
+          <wp:inline distT="0" distB="0" distL="0" distR="0" wp14:anchorId="0BE5EECF" wp14:editId="70A9E253">
+            <wp:extent cx="2891537" cy="2182754"/>
+            <wp:effectExtent l="0" t="0" r="4445" b="8255"/>
+            <wp:docPr id="318854691" name="صورة 5"/>
+            <wp:cNvGraphicFramePr>
+              <a:graphicFrameLocks xmlns:a="http://schemas.openxmlformats.org/drawingml/2006/main" noChangeAspect="1"/>
+            </wp:cNvGraphicFramePr>
+            <a:graphic xmlns:a="http://schemas.openxmlformats.org/drawingml/2006/main">
+              <a:graphicData uri="http://schemas.openxmlformats.org/drawingml/2006/picture">
+                <pic:pic xmlns:pic="http://schemas.openxmlformats.org/drawingml/2006/picture">
+                  <pic:nvPicPr>
+                    <pic:cNvPr id="318854691" name="صورة 318854691"/>
+                    <pic:cNvPicPr/>
+                  </pic:nvPicPr>
+                  <pic:blipFill>
+                    <a:blip r:embed="rId24" cstate="print">
+                      <a:extLst>
+                        <a:ext uri="{28A0092B-C50C-407E-A947-70E740481C1C}">
+                          <a14:useLocalDpi xmlns:a14="http://schemas.microsoft.com/office/drawing/2010/main" val="0"/>
+                        </a:ext>
+                      </a:extLst>
+                    </a:blip>
+                    <a:stretch>
+                      <a:fillRect/>
+                    </a:stretch>
+                  </pic:blipFill>
+                  <pic:spPr>
+                    <a:xfrm>
+                      <a:off x="0" y="0"/>
+                      <a:ext cx="2931472" cy="2212900"/>
+                    </a:xfrm>
+                    <a:prstGeom prst="rect">
+                      <a:avLst/>
+                    </a:prstGeom>
+                  </pic:spPr>
+                </pic:pic>
+              </a:graphicData>
+            </a:graphic>
+          </wp:inline>
+        </w:drawing>
+      </w:r>
+    </w:p>
+    <w:p>
+      <w:pPr>
+        <w:pStyle w:val="a0"/>
+      </w:pPr>
+      <w:r>
+        <w:t>The base supports the mounting of all six servo motors and offers a sturdy framework for safely holding the Rubik's Cube.</w:t>
+      </w:r>
+    </w:p>
+    <w:p>
+      <w:pPr>
+        <w:pStyle w:val="a0"/>
+      </w:pPr>
+      <w:r>
+        <w:t>When the motors rotate each face, it makes sure the cube stays correctly aligned throughout rotation, avoiding slippage or misalignment.</w:t>
+      </w:r>
+    </w:p>
+    <w:p>
+      <w:pPr>
+        <w:pStyle w:val="a0"/>
+      </w:pPr>
+      <w:r>
+        <w:t>Additionally, the base aids in the orderly arrangement of the parts, which makes the system small, strong, and simpler to put together and maintain.</w:t>
+      </w:r>
+    </w:p>
+    <w:p>
+      <w:pPr>
+        <w:pStyle w:val="a0"/>
+      </w:pPr>
     </w:p>
     <w:p>
       <w:pPr>
@@ -8716,7 +8995,7 @@
     </w:p>
     <w:p>
       <w:pPr>
-        <w:pStyle w:val="ListParagraph"/>
+        <w:pStyle w:val="a4"/>
         <w:numPr>
           <w:ilvl w:val="0"/>
           <w:numId w:val="7"/>
@@ -8744,7 +9023,7 @@
     </w:p>
     <w:p>
       <w:pPr>
-        <w:pStyle w:val="ListParagraph"/>
+        <w:pStyle w:val="a4"/>
         <w:numPr>
           <w:ilvl w:val="0"/>
           <w:numId w:val="7"/>
@@ -8764,7 +9043,7 @@
     </w:p>
     <w:p>
       <w:pPr>
-        <w:pStyle w:val="ListParagraph"/>
+        <w:pStyle w:val="a4"/>
         <w:numPr>
           <w:ilvl w:val="0"/>
           <w:numId w:val="7"/>
@@ -8784,7 +9063,7 @@
     </w:p>
     <w:p>
       <w:pPr>
-        <w:pStyle w:val="ListParagraph"/>
+        <w:pStyle w:val="a4"/>
         <w:numPr>
           <w:ilvl w:val="0"/>
           <w:numId w:val="7"/>
@@ -8811,7 +9090,7 @@
     </w:p>
     <w:p>
       <w:pPr>
-        <w:pStyle w:val="ListParagraph"/>
+        <w:pStyle w:val="a4"/>
         <w:numPr>
           <w:ilvl w:val="0"/>
           <w:numId w:val="7"/>
@@ -8831,7 +9110,7 @@
     </w:p>
     <w:p>
       <w:pPr>
-        <w:pStyle w:val="ListParagraph"/>
+        <w:pStyle w:val="a4"/>
         <w:numPr>
           <w:ilvl w:val="0"/>
           <w:numId w:val="7"/>
@@ -8880,7 +9159,7 @@
     </w:p>
     <w:p>
       <w:pPr>
-        <w:pStyle w:val="ListParagraph"/>
+        <w:pStyle w:val="a4"/>
         <w:numPr>
           <w:ilvl w:val="0"/>
           <w:numId w:val="8"/>
@@ -8914,7 +9193,7 @@
     </w:p>
     <w:p>
       <w:pPr>
-        <w:pStyle w:val="ListParagraph"/>
+        <w:pStyle w:val="a4"/>
         <w:numPr>
           <w:ilvl w:val="0"/>
           <w:numId w:val="8"/>
@@ -8962,7 +9241,7 @@
     </w:p>
     <w:p>
       <w:pPr>
-        <w:pStyle w:val="ListParagraph"/>
+        <w:pStyle w:val="a4"/>
         <w:numPr>
           <w:ilvl w:val="0"/>
           <w:numId w:val="8"/>
@@ -9010,7 +9289,7 @@
     </w:p>
     <w:p>
       <w:pPr>
-        <w:pStyle w:val="ListParagraph"/>
+        <w:pStyle w:val="a4"/>
         <w:numPr>
           <w:ilvl w:val="0"/>
           <w:numId w:val="8"/>
@@ -9030,7 +9309,7 @@
     </w:p>
     <w:p>
       <w:pPr>
-        <w:pStyle w:val="ListParagraph"/>
+        <w:pStyle w:val="a4"/>
         <w:numPr>
           <w:ilvl w:val="0"/>
           <w:numId w:val="8"/>
@@ -9060,6 +9339,7 @@
           <w:rFonts w:ascii="Times New Roman" w:eastAsia="Calibri" w:hAnsi="Times New Roman" w:cs="Times New Roman"/>
           <w:szCs w:val="20"/>
         </w:rPr>
+        <w:lastRenderedPageBreak/>
         <w:t>-</w:t>
       </w:r>
       <w:r>
@@ -9094,7 +9374,7 @@
     </w:p>
     <w:p>
       <w:pPr>
-        <w:pStyle w:val="ListParagraph"/>
+        <w:pStyle w:val="a4"/>
         <w:numPr>
           <w:ilvl w:val="0"/>
           <w:numId w:val="9"/>
@@ -9114,7 +9394,7 @@
     </w:p>
     <w:p>
       <w:pPr>
-        <w:pStyle w:val="ListParagraph"/>
+        <w:pStyle w:val="a4"/>
         <w:numPr>
           <w:ilvl w:val="0"/>
           <w:numId w:val="9"/>
@@ -9134,7 +9414,7 @@
     </w:p>
     <w:p>
       <w:pPr>
-        <w:pStyle w:val="ListParagraph"/>
+        <w:pStyle w:val="a4"/>
         <w:numPr>
           <w:ilvl w:val="0"/>
           <w:numId w:val="9"/>
@@ -9154,7 +9434,7 @@
     </w:p>
     <w:p>
       <w:pPr>
-        <w:pStyle w:val="ListParagraph"/>
+        <w:pStyle w:val="a4"/>
         <w:numPr>
           <w:ilvl w:val="0"/>
           <w:numId w:val="9"/>
@@ -9189,7 +9469,7 @@
     </w:p>
     <w:p>
       <w:pPr>
-        <w:pStyle w:val="ListParagraph"/>
+        <w:pStyle w:val="a4"/>
         <w:numPr>
           <w:ilvl w:val="0"/>
           <w:numId w:val="10"/>
@@ -9209,7 +9489,7 @@
     </w:p>
     <w:p>
       <w:pPr>
-        <w:pStyle w:val="ListParagraph"/>
+        <w:pStyle w:val="a4"/>
         <w:numPr>
           <w:ilvl w:val="0"/>
           <w:numId w:val="10"/>
@@ -9229,7 +9509,7 @@
     </w:p>
     <w:p>
       <w:pPr>
-        <w:pStyle w:val="ListParagraph"/>
+        <w:pStyle w:val="a4"/>
         <w:numPr>
           <w:ilvl w:val="0"/>
           <w:numId w:val="10"/>
@@ -9239,26 +9519,17 @@
           <w:szCs w:val="20"/>
         </w:rPr>
       </w:pPr>
-      <w:proofErr w:type="spellStart"/>
-      <w:r>
-        <w:rPr>
-          <w:rFonts w:ascii="Times New Roman" w:eastAsia="Calibri" w:hAnsi="Times New Roman" w:cs="Times New Roman"/>
-          <w:szCs w:val="20"/>
-        </w:rPr>
-        <w:t>OpenCV</w:t>
-      </w:r>
-      <w:proofErr w:type="spellEnd"/>
-      <w:r>
-        <w:rPr>
-          <w:rFonts w:ascii="Times New Roman" w:eastAsia="Calibri" w:hAnsi="Times New Roman" w:cs="Times New Roman"/>
-          <w:szCs w:val="20"/>
-        </w:rPr>
-        <w:t xml:space="preserve"> Standards: Computer vision library implementation for image processing</w:t>
-      </w:r>
-    </w:p>
-    <w:p>
-      <w:pPr>
-        <w:pStyle w:val="ListParagraph"/>
+      <w:r>
+        <w:rPr>
+          <w:rFonts w:ascii="Times New Roman" w:eastAsia="Calibri" w:hAnsi="Times New Roman" w:cs="Times New Roman"/>
+          <w:szCs w:val="20"/>
+        </w:rPr>
+        <w:t>OpenCV Standards: Computer vision library implementation for image processing</w:t>
+      </w:r>
+    </w:p>
+    <w:p>
+      <w:pPr>
+        <w:pStyle w:val="a4"/>
         <w:numPr>
           <w:ilvl w:val="0"/>
           <w:numId w:val="10"/>
@@ -9293,7 +9564,7 @@
     </w:p>
     <w:p>
       <w:pPr>
-        <w:pStyle w:val="ListParagraph"/>
+        <w:pStyle w:val="a4"/>
         <w:numPr>
           <w:ilvl w:val="0"/>
           <w:numId w:val="11"/>
@@ -9313,7 +9584,7 @@
     </w:p>
     <w:p>
       <w:pPr>
-        <w:pStyle w:val="ListParagraph"/>
+        <w:pStyle w:val="a4"/>
         <w:numPr>
           <w:ilvl w:val="0"/>
           <w:numId w:val="11"/>
@@ -9333,7 +9604,7 @@
     </w:p>
     <w:p>
       <w:pPr>
-        <w:pStyle w:val="ListParagraph"/>
+        <w:pStyle w:val="a4"/>
         <w:numPr>
           <w:ilvl w:val="0"/>
           <w:numId w:val="11"/>
@@ -9368,7 +9639,7 @@
     </w:p>
     <w:p>
       <w:pPr>
-        <w:pStyle w:val="ListParagraph"/>
+        <w:pStyle w:val="a4"/>
         <w:numPr>
           <w:ilvl w:val="0"/>
           <w:numId w:val="12"/>
@@ -9383,28 +9654,12 @@
           <w:rFonts w:ascii="Times New Roman" w:eastAsia="Calibri" w:hAnsi="Times New Roman" w:cs="Times New Roman"/>
           <w:szCs w:val="20"/>
         </w:rPr>
-        <w:t>Linux Kernel Standards: Raspberry Pi OS (</w:t>
-      </w:r>
-      <w:proofErr w:type="spellStart"/>
-      <w:r>
-        <w:rPr>
-          <w:rFonts w:ascii="Times New Roman" w:eastAsia="Calibri" w:hAnsi="Times New Roman" w:cs="Times New Roman"/>
-          <w:szCs w:val="20"/>
-        </w:rPr>
-        <w:t>Debian</w:t>
-      </w:r>
-      <w:proofErr w:type="spellEnd"/>
-      <w:r>
-        <w:rPr>
-          <w:rFonts w:ascii="Times New Roman" w:eastAsia="Calibri" w:hAnsi="Times New Roman" w:cs="Times New Roman"/>
-          <w:szCs w:val="20"/>
-        </w:rPr>
-        <w:t>-based) compliance</w:t>
-      </w:r>
-    </w:p>
-    <w:p>
-      <w:pPr>
-        <w:pStyle w:val="ListParagraph"/>
+        <w:t>Linux Kernel Standards: Raspberry Pi OS (Debian-based) compliance</w:t>
+      </w:r>
+    </w:p>
+    <w:p>
+      <w:pPr>
+        <w:pStyle w:val="a4"/>
         <w:numPr>
           <w:ilvl w:val="0"/>
           <w:numId w:val="12"/>
@@ -9424,7 +9679,7 @@
     </w:p>
     <w:p>
       <w:pPr>
-        <w:pStyle w:val="ListParagraph"/>
+        <w:pStyle w:val="a4"/>
         <w:numPr>
           <w:ilvl w:val="0"/>
           <w:numId w:val="12"/>
@@ -9444,7 +9699,7 @@
     </w:p>
     <w:p>
       <w:pPr>
-        <w:pStyle w:val="ListParagraph"/>
+        <w:pStyle w:val="a4"/>
         <w:numPr>
           <w:ilvl w:val="0"/>
           <w:numId w:val="12"/>
@@ -9454,21 +9709,12 @@
           <w:szCs w:val="20"/>
         </w:rPr>
       </w:pPr>
-      <w:proofErr w:type="spellStart"/>
-      <w:r>
-        <w:rPr>
-          <w:rFonts w:ascii="Times New Roman" w:eastAsia="Calibri" w:hAnsi="Times New Roman" w:cs="Times New Roman"/>
-          <w:szCs w:val="20"/>
-        </w:rPr>
-        <w:t>OpenCV</w:t>
-      </w:r>
-      <w:proofErr w:type="spellEnd"/>
-      <w:r>
-        <w:rPr>
-          <w:rFonts w:ascii="Times New Roman" w:eastAsia="Calibri" w:hAnsi="Times New Roman" w:cs="Times New Roman"/>
-          <w:szCs w:val="20"/>
-        </w:rPr>
-        <w:t xml:space="preserve"> BSD License: Computer vision library usage</w:t>
+      <w:r>
+        <w:rPr>
+          <w:rFonts w:ascii="Times New Roman" w:eastAsia="Calibri" w:hAnsi="Times New Roman" w:cs="Times New Roman"/>
+          <w:szCs w:val="20"/>
+        </w:rPr>
+        <w:t>OpenCV BSD License: Computer vision library usage</w:t>
       </w:r>
     </w:p>
     <w:p>
@@ -9488,7 +9734,7 @@
     </w:p>
     <w:p>
       <w:pPr>
-        <w:pStyle w:val="ListParagraph"/>
+        <w:pStyle w:val="a4"/>
         <w:numPr>
           <w:ilvl w:val="0"/>
           <w:numId w:val="13"/>
@@ -9508,7 +9754,7 @@
     </w:p>
     <w:p>
       <w:pPr>
-        <w:pStyle w:val="ListParagraph"/>
+        <w:pStyle w:val="a4"/>
         <w:numPr>
           <w:ilvl w:val="0"/>
           <w:numId w:val="13"/>
@@ -9528,7 +9774,7 @@
     </w:p>
     <w:p>
       <w:pPr>
-        <w:pStyle w:val="ListParagraph"/>
+        <w:pStyle w:val="a4"/>
         <w:numPr>
           <w:ilvl w:val="0"/>
           <w:numId w:val="13"/>
@@ -9585,7 +9831,7 @@
     </w:p>
     <w:p>
       <w:pPr>
-        <w:pStyle w:val="ListParagraph"/>
+        <w:pStyle w:val="a4"/>
         <w:numPr>
           <w:ilvl w:val="0"/>
           <w:numId w:val="14"/>
@@ -9605,7 +9851,7 @@
     </w:p>
     <w:p>
       <w:pPr>
-        <w:pStyle w:val="ListParagraph"/>
+        <w:pStyle w:val="a4"/>
         <w:numPr>
           <w:ilvl w:val="0"/>
           <w:numId w:val="14"/>
@@ -9625,7 +9871,7 @@
     </w:p>
     <w:p>
       <w:pPr>
-        <w:pStyle w:val="ListParagraph"/>
+        <w:pStyle w:val="a4"/>
         <w:numPr>
           <w:ilvl w:val="0"/>
           <w:numId w:val="14"/>
@@ -9645,7 +9891,7 @@
     </w:p>
     <w:p>
       <w:pPr>
-        <w:pStyle w:val="ListParagraph"/>
+        <w:pStyle w:val="a4"/>
         <w:numPr>
           <w:ilvl w:val="0"/>
           <w:numId w:val="14"/>
@@ -9680,7 +9926,7 @@
     </w:p>
     <w:p>
       <w:pPr>
-        <w:pStyle w:val="ListParagraph"/>
+        <w:pStyle w:val="a4"/>
         <w:numPr>
           <w:ilvl w:val="0"/>
           <w:numId w:val="15"/>
@@ -9700,7 +9946,7 @@
     </w:p>
     <w:p>
       <w:pPr>
-        <w:pStyle w:val="ListParagraph"/>
+        <w:pStyle w:val="a4"/>
         <w:numPr>
           <w:ilvl w:val="0"/>
           <w:numId w:val="15"/>
@@ -9715,12 +9961,13 @@
           <w:rFonts w:ascii="Times New Roman" w:eastAsia="Calibri" w:hAnsi="Times New Roman" w:cs="Times New Roman"/>
           <w:szCs w:val="20"/>
         </w:rPr>
+        <w:lastRenderedPageBreak/>
         <w:t>Servo motor response time limitations (0.15 sec/60° rotation)</w:t>
       </w:r>
     </w:p>
     <w:p>
       <w:pPr>
-        <w:pStyle w:val="ListParagraph"/>
+        <w:pStyle w:val="a4"/>
         <w:numPr>
           <w:ilvl w:val="0"/>
           <w:numId w:val="15"/>
@@ -9740,7 +9987,7 @@
     </w:p>
     <w:p>
       <w:pPr>
-        <w:pStyle w:val="ListParagraph"/>
+        <w:pStyle w:val="a4"/>
         <w:numPr>
           <w:ilvl w:val="0"/>
           <w:numId w:val="15"/>
@@ -9775,7 +10022,7 @@
     </w:p>
     <w:p>
       <w:pPr>
-        <w:pStyle w:val="ListParagraph"/>
+        <w:pStyle w:val="a4"/>
         <w:numPr>
           <w:ilvl w:val="0"/>
           <w:numId w:val="16"/>
@@ -9795,7 +10042,7 @@
     </w:p>
     <w:p>
       <w:pPr>
-        <w:pStyle w:val="ListParagraph"/>
+        <w:pStyle w:val="a4"/>
         <w:numPr>
           <w:ilvl w:val="0"/>
           <w:numId w:val="16"/>
@@ -9815,7 +10062,7 @@
     </w:p>
     <w:p>
       <w:pPr>
-        <w:pStyle w:val="ListParagraph"/>
+        <w:pStyle w:val="a4"/>
         <w:numPr>
           <w:ilvl w:val="0"/>
           <w:numId w:val="16"/>
@@ -9835,7 +10082,7 @@
     </w:p>
     <w:p>
       <w:pPr>
-        <w:pStyle w:val="ListParagraph"/>
+        <w:pStyle w:val="a4"/>
         <w:numPr>
           <w:ilvl w:val="0"/>
           <w:numId w:val="16"/>
@@ -9870,7 +10117,7 @@
     </w:p>
     <w:p>
       <w:pPr>
-        <w:pStyle w:val="ListParagraph"/>
+        <w:pStyle w:val="a4"/>
         <w:numPr>
           <w:ilvl w:val="0"/>
           <w:numId w:val="17"/>
@@ -9890,7 +10137,7 @@
     </w:p>
     <w:p>
       <w:pPr>
-        <w:pStyle w:val="ListParagraph"/>
+        <w:pStyle w:val="a4"/>
         <w:numPr>
           <w:ilvl w:val="0"/>
           <w:numId w:val="17"/>
@@ -9910,7 +10157,7 @@
     </w:p>
     <w:p>
       <w:pPr>
-        <w:pStyle w:val="ListParagraph"/>
+        <w:pStyle w:val="a4"/>
         <w:numPr>
           <w:ilvl w:val="0"/>
           <w:numId w:val="17"/>
@@ -9945,7 +10192,7 @@
     </w:p>
     <w:p>
       <w:pPr>
-        <w:pStyle w:val="ListParagraph"/>
+        <w:pStyle w:val="a4"/>
         <w:numPr>
           <w:ilvl w:val="0"/>
           <w:numId w:val="18"/>
@@ -9965,7 +10212,7 @@
     </w:p>
     <w:p>
       <w:pPr>
-        <w:pStyle w:val="ListParagraph"/>
+        <w:pStyle w:val="a4"/>
         <w:numPr>
           <w:ilvl w:val="0"/>
           <w:numId w:val="18"/>
@@ -9985,7 +10232,7 @@
     </w:p>
     <w:p>
       <w:pPr>
-        <w:pStyle w:val="ListParagraph"/>
+        <w:pStyle w:val="a4"/>
         <w:numPr>
           <w:ilvl w:val="0"/>
           <w:numId w:val="18"/>
@@ -10005,7 +10252,7 @@
     </w:p>
     <w:p>
       <w:pPr>
-        <w:pStyle w:val="ListParagraph"/>
+        <w:pStyle w:val="a4"/>
         <w:numPr>
           <w:ilvl w:val="0"/>
           <w:numId w:val="18"/>
@@ -10040,7 +10287,7 @@
     </w:p>
     <w:p>
       <w:pPr>
-        <w:pStyle w:val="ListParagraph"/>
+        <w:pStyle w:val="a4"/>
         <w:numPr>
           <w:ilvl w:val="0"/>
           <w:numId w:val="19"/>
@@ -10060,7 +10307,7 @@
     </w:p>
     <w:p>
       <w:pPr>
-        <w:pStyle w:val="ListParagraph"/>
+        <w:pStyle w:val="a4"/>
         <w:numPr>
           <w:ilvl w:val="0"/>
           <w:numId w:val="19"/>
@@ -10080,7 +10327,7 @@
     </w:p>
     <w:p>
       <w:pPr>
-        <w:pStyle w:val="ListParagraph"/>
+        <w:pStyle w:val="a4"/>
         <w:numPr>
           <w:ilvl w:val="0"/>
           <w:numId w:val="19"/>
@@ -10227,23 +10474,7 @@
           <w:rFonts w:ascii="Times New Roman" w:eastAsia="Calibri" w:hAnsi="Times New Roman" w:cs="Times New Roman"/>
           <w:szCs w:val="20"/>
         </w:rPr>
-        <w:t xml:space="preserve">Initial analysis of the computer vision system centered on its ability to accurately detect and interpret the colors of the Rubik's Cube faces under varying lighting conditions. Experimental work involved testing different camera angles, distances, and ambient light settings to identify optimal parameters for consistent color recognition. This included evaluating various image processing techniques, such as color space conversions (e.g., RGB to HSV) and </w:t>
-      </w:r>
-      <w:proofErr w:type="spellStart"/>
-      <w:r>
-        <w:rPr>
-          <w:rFonts w:ascii="Times New Roman" w:eastAsia="Calibri" w:hAnsi="Times New Roman" w:cs="Times New Roman"/>
-          <w:szCs w:val="20"/>
-        </w:rPr>
-        <w:t>thresholding</w:t>
-      </w:r>
-      <w:proofErr w:type="spellEnd"/>
-      <w:r>
-        <w:rPr>
-          <w:rFonts w:ascii="Times New Roman" w:eastAsia="Calibri" w:hAnsi="Times New Roman" w:cs="Times New Roman"/>
-          <w:szCs w:val="20"/>
-        </w:rPr>
-        <w:t xml:space="preserve">, to enhance color differentiation and minimize noise. Performance metrics included the percentage of correctly identified stickers and the time taken for a complete cube scan. Early challenges included glare from reflective surfaces and the subtle variations in color shades, which necessitated iterative refinement of the vision algorithms. Further analysis is required </w:t>
+        <w:t xml:space="preserve">Initial analysis of the computer vision system centered on its ability to accurately detect and interpret the colors of the Rubik's Cube faces under varying lighting conditions. Experimental work involved testing </w:t>
       </w:r>
       <w:r>
         <w:rPr>
@@ -10251,7 +10482,7 @@
           <w:szCs w:val="20"/>
         </w:rPr>
         <w:lastRenderedPageBreak/>
-        <w:t>to implement adaptive lighting compensation or more robust color calibration routines to ensure performance across a wider range of environmental conditions.</w:t>
+        <w:t>different camera angles, distances, and ambient light settings to identify optimal parameters for consistent color recognition. This included evaluating various image processing techniques, such as color space conversions (e.g., RGB to HSV) and thresholding, to enhance color differentiation and minimize noise. Performance metrics included the percentage of correctly identified stickers and the time taken for a complete cube scan. Early challenges included glare from reflective surfaces and the subtle variations in color shades, which necessitated iterative refinement of the vision algorithms. Further analysis is required to implement adaptive lighting compensation or more robust color calibration routines to ensure performance across a wider range of environmental conditions.</w:t>
       </w:r>
     </w:p>
     <w:p>
@@ -10356,16 +10587,8 @@
           <w:rFonts w:ascii="Times New Roman" w:eastAsia="Calibri" w:hAnsi="Times New Roman" w:cs="Times New Roman"/>
           <w:szCs w:val="20"/>
         </w:rPr>
-        <w:t>In summary, the system analysis and optimization efforts have laid a strong foundation for the Cube Mind robot. While significant progress has been made in understanding and improving individual components, further work is required in enhancing the robustness of the computer vision system, refining the precision and speed of the</w:t>
-      </w:r>
-      <w:bookmarkStart w:id="10" w:name="_GoBack"/>
-      <w:bookmarkEnd w:id="10"/>
-      <w:r>
-        <w:rPr>
-          <w:rFonts w:ascii="Times New Roman" w:eastAsia="Calibri" w:hAnsi="Times New Roman" w:cs="Times New Roman"/>
-          <w:szCs w:val="20"/>
-        </w:rPr>
-        <w:t xml:space="preserve"> mechanical manipulation, and optimizing the overall system integration for faster and more reliable Rubik's Cube solving.</w:t>
+        <w:lastRenderedPageBreak/>
+        <w:t>In summary, the system analysis and optimization efforts have laid a strong foundation for the Cube Mind robot. While significant progress has been made in understanding and improving individual components, further work is required in enhancing the robustness of the computer vision system, refining the precision and speed of the mechanical manipulation, and optimizing the overall system integration for faster and more reliable Rubik's Cube solving.</w:t>
       </w:r>
     </w:p>
     <w:p>
@@ -10477,7 +10700,7 @@
           <w:szCs w:val="28"/>
         </w:rPr>
       </w:pPr>
-      <w:bookmarkStart w:id="11" w:name="_Toc433201323"/>
+      <w:bookmarkStart w:id="10" w:name="_Toc433201323"/>
       <w:r>
         <w:rPr>
           <w:rFonts w:asciiTheme="majorBidi" w:eastAsia="Times New Roman" w:hAnsiTheme="majorBidi" w:cstheme="majorBidi"/>
@@ -10492,7 +10715,7 @@
         <w:lastRenderedPageBreak/>
         <w:t xml:space="preserve">CHAPTER 4: </w:t>
       </w:r>
-      <w:bookmarkEnd w:id="11"/>
+      <w:bookmarkEnd w:id="10"/>
       <w:r>
         <w:rPr>
           <w:rFonts w:asciiTheme="majorBidi" w:eastAsia="Times New Roman" w:hAnsiTheme="majorBidi" w:cstheme="majorBidi"/>
@@ -10629,7 +10852,7 @@
     </w:p>
     <w:p>
       <w:pPr>
-        <w:pStyle w:val="ListParagraph"/>
+        <w:pStyle w:val="a4"/>
         <w:ind w:left="1440"/>
         <w:jc w:val="both"/>
         <w:rPr>
@@ -10649,7 +10872,7 @@
     </w:p>
     <w:p>
       <w:pPr>
-        <w:pStyle w:val="ListParagraph"/>
+        <w:pStyle w:val="a4"/>
         <w:ind w:left="1440"/>
         <w:jc w:val="both"/>
         <w:rPr>
@@ -10661,7 +10884,7 @@
     </w:p>
     <w:p>
       <w:pPr>
-        <w:pStyle w:val="ListParagraph"/>
+        <w:pStyle w:val="a4"/>
         <w:ind w:left="1440"/>
         <w:jc w:val="both"/>
         <w:rPr>
@@ -10673,7 +10896,7 @@
     </w:p>
     <w:p>
       <w:pPr>
-        <w:pStyle w:val="ListParagraph"/>
+        <w:pStyle w:val="a4"/>
         <w:ind w:left="1440"/>
         <w:jc w:val="both"/>
         <w:rPr>
@@ -10685,7 +10908,7 @@
     </w:p>
     <w:p>
       <w:pPr>
-        <w:pStyle w:val="ListParagraph"/>
+        <w:pStyle w:val="a4"/>
         <w:ind w:left="1440"/>
         <w:jc w:val="both"/>
         <w:rPr>
@@ -10721,7 +10944,7 @@
           <w:szCs w:val="28"/>
         </w:rPr>
       </w:pPr>
-      <w:bookmarkStart w:id="12" w:name="_Toc433201335"/>
+      <w:bookmarkStart w:id="11" w:name="_Toc433201335"/>
       <w:r>
         <w:rPr>
           <w:rFonts w:asciiTheme="majorBidi" w:eastAsia="Times New Roman" w:hAnsiTheme="majorBidi" w:cstheme="majorBidi"/>
@@ -10736,7 +10959,7 @@
         <w:lastRenderedPageBreak/>
         <w:t>CHAPTER 5: Project Management</w:t>
       </w:r>
-      <w:bookmarkEnd w:id="12"/>
+      <w:bookmarkEnd w:id="11"/>
     </w:p>
     <w:p>
       <w:pPr>
@@ -10844,7 +11067,7 @@
                     </pic:cNvPicPr>
                   </pic:nvPicPr>
                   <pic:blipFill>
-                    <a:blip r:embed="rId21" cstate="print">
+                    <a:blip r:embed="rId25" cstate="print">
                       <a:extLst>
                         <a:ext uri="{28A0092B-C50C-407E-A947-70E740481C1C}">
                           <a14:useLocalDpi xmlns:a14="http://schemas.microsoft.com/office/drawing/2010/main" val="0"/>
@@ -11037,7 +11260,7 @@
     </w:p>
     <w:tbl>
       <w:tblPr>
-        <w:tblStyle w:val="TableGrid"/>
+        <w:tblStyle w:val="a9"/>
         <w:tblW w:w="0" w:type="auto"/>
         <w:tblLook w:val="04A0" w:firstRow="1" w:lastRow="0" w:firstColumn="1" w:lastColumn="0" w:noHBand="0" w:noVBand="1"/>
       </w:tblPr>
@@ -11849,7 +12072,7 @@
     </w:p>
     <w:p>
       <w:pPr>
-        <w:pStyle w:val="ListParagraph"/>
+        <w:pStyle w:val="a4"/>
         <w:ind w:left="0" w:firstLine="720"/>
         <w:jc w:val="both"/>
         <w:rPr>
@@ -11873,7 +12096,7 @@
     </w:p>
     <w:p>
       <w:pPr>
-        <w:pStyle w:val="ListParagraph"/>
+        <w:pStyle w:val="a4"/>
         <w:ind w:left="0" w:firstLine="720"/>
         <w:jc w:val="both"/>
         <w:rPr>
@@ -11885,7 +12108,7 @@
     </w:p>
     <w:p>
       <w:pPr>
-        <w:pStyle w:val="ListParagraph"/>
+        <w:pStyle w:val="a4"/>
         <w:ind w:left="0" w:firstLine="720"/>
         <w:jc w:val="both"/>
         <w:rPr>
@@ -11897,7 +12120,7 @@
     </w:p>
     <w:p>
       <w:pPr>
-        <w:pStyle w:val="ListParagraph"/>
+        <w:pStyle w:val="a4"/>
         <w:ind w:left="0" w:firstLine="720"/>
         <w:jc w:val="both"/>
         <w:rPr>
@@ -11909,7 +12132,7 @@
     </w:p>
     <w:p>
       <w:pPr>
-        <w:pStyle w:val="ListParagraph"/>
+        <w:pStyle w:val="a4"/>
         <w:ind w:left="0" w:firstLine="720"/>
         <w:jc w:val="both"/>
         <w:rPr>
@@ -11921,7 +12144,7 @@
     </w:p>
     <w:p>
       <w:pPr>
-        <w:pStyle w:val="ListParagraph"/>
+        <w:pStyle w:val="a4"/>
         <w:ind w:left="0" w:firstLine="720"/>
         <w:jc w:val="both"/>
         <w:rPr>
@@ -11933,7 +12156,7 @@
     </w:p>
     <w:p>
       <w:pPr>
-        <w:pStyle w:val="ListParagraph"/>
+        <w:pStyle w:val="a4"/>
         <w:ind w:left="0" w:firstLine="720"/>
         <w:jc w:val="both"/>
         <w:rPr>
@@ -11945,7 +12168,7 @@
     </w:p>
     <w:p>
       <w:pPr>
-        <w:pStyle w:val="ListParagraph"/>
+        <w:pStyle w:val="a4"/>
         <w:ind w:left="0" w:firstLine="720"/>
         <w:jc w:val="both"/>
         <w:rPr>
@@ -11957,7 +12180,7 @@
     </w:p>
     <w:p>
       <w:pPr>
-        <w:pStyle w:val="ListParagraph"/>
+        <w:pStyle w:val="a4"/>
         <w:ind w:left="0" w:firstLine="720"/>
         <w:jc w:val="both"/>
         <w:rPr>
@@ -11969,7 +12192,7 @@
     </w:p>
     <w:p>
       <w:pPr>
-        <w:pStyle w:val="ListParagraph"/>
+        <w:pStyle w:val="a4"/>
         <w:ind w:left="0" w:firstLine="720"/>
         <w:jc w:val="both"/>
         <w:rPr>
@@ -11981,7 +12204,7 @@
     </w:p>
     <w:p>
       <w:pPr>
-        <w:pStyle w:val="ListParagraph"/>
+        <w:pStyle w:val="a4"/>
         <w:ind w:left="0" w:firstLine="720"/>
         <w:jc w:val="both"/>
         <w:rPr>
@@ -11993,7 +12216,7 @@
     </w:p>
     <w:p>
       <w:pPr>
-        <w:pStyle w:val="ListParagraph"/>
+        <w:pStyle w:val="a4"/>
         <w:ind w:left="0" w:firstLine="720"/>
         <w:jc w:val="both"/>
         <w:rPr>
@@ -12005,7 +12228,7 @@
     </w:p>
     <w:p>
       <w:pPr>
-        <w:pStyle w:val="ListParagraph"/>
+        <w:pStyle w:val="a4"/>
         <w:ind w:left="0" w:firstLine="720"/>
         <w:jc w:val="both"/>
         <w:rPr>
@@ -12017,7 +12240,7 @@
     </w:p>
     <w:p>
       <w:pPr>
-        <w:pStyle w:val="ListParagraph"/>
+        <w:pStyle w:val="a4"/>
         <w:ind w:left="0" w:firstLine="720"/>
         <w:jc w:val="both"/>
         <w:rPr>
@@ -12029,7 +12252,7 @@
     </w:p>
     <w:p>
       <w:pPr>
-        <w:pStyle w:val="ListParagraph"/>
+        <w:pStyle w:val="a4"/>
         <w:ind w:left="0"/>
         <w:jc w:val="both"/>
         <w:rPr>
@@ -12041,7 +12264,7 @@
     </w:p>
     <w:p>
       <w:pPr>
-        <w:pStyle w:val="ListParagraph"/>
+        <w:pStyle w:val="a4"/>
         <w:ind w:left="1440"/>
         <w:jc w:val="center"/>
         <w:rPr>
@@ -12053,7 +12276,7 @@
     </w:p>
     <w:p>
       <w:pPr>
-        <w:pStyle w:val="ListParagraph"/>
+        <w:pStyle w:val="a4"/>
         <w:jc w:val="both"/>
         <w:rPr>
           <w:rFonts w:asciiTheme="majorBidi" w:hAnsiTheme="majorBidi" w:cstheme="majorBidi"/>
@@ -12064,7 +12287,7 @@
     </w:p>
     <w:p>
       <w:pPr>
-        <w:pStyle w:val="ListParagraph"/>
+        <w:pStyle w:val="a4"/>
         <w:jc w:val="both"/>
         <w:rPr>
           <w:rFonts w:asciiTheme="majorBidi" w:hAnsiTheme="majorBidi" w:cstheme="majorBidi"/>
@@ -12670,10 +12893,10 @@
           <w:szCs w:val="28"/>
         </w:rPr>
       </w:pPr>
-      <w:bookmarkStart w:id="13" w:name="_Toc368583243"/>
-      <w:bookmarkStart w:id="14" w:name="_Toc370378916"/>
-      <w:bookmarkStart w:id="15" w:name="_Toc373151634"/>
-      <w:bookmarkStart w:id="16" w:name="_Toc433201340"/>
+      <w:bookmarkStart w:id="12" w:name="_Toc368583243"/>
+      <w:bookmarkStart w:id="13" w:name="_Toc370378916"/>
+      <w:bookmarkStart w:id="14" w:name="_Toc373151634"/>
+      <w:bookmarkStart w:id="15" w:name="_Toc433201340"/>
       <w:r>
         <w:rPr>
           <w:rFonts w:asciiTheme="majorBidi" w:eastAsia="Times New Roman" w:hAnsiTheme="majorBidi" w:cstheme="majorBidi"/>
@@ -12688,9 +12911,9 @@
         <w:lastRenderedPageBreak/>
         <w:t>CHAPTER 7: CONCLUSIO</w:t>
       </w:r>
+      <w:bookmarkEnd w:id="12"/>
       <w:bookmarkEnd w:id="13"/>
       <w:bookmarkEnd w:id="14"/>
-      <w:bookmarkEnd w:id="15"/>
       <w:r>
         <w:rPr>
           <w:rFonts w:asciiTheme="majorBidi" w:eastAsia="Times New Roman" w:hAnsiTheme="majorBidi" w:cstheme="majorBidi"/>
@@ -12704,7 +12927,7 @@
         </w:rPr>
         <w:t xml:space="preserve">NS and </w:t>
       </w:r>
-      <w:bookmarkEnd w:id="16"/>
+      <w:bookmarkEnd w:id="15"/>
       <w:r>
         <w:rPr>
           <w:rFonts w:asciiTheme="majorBidi" w:eastAsia="Times New Roman" w:hAnsiTheme="majorBidi" w:cstheme="majorBidi"/>
@@ -13070,10 +13293,10 @@
           <w:szCs w:val="27"/>
         </w:rPr>
       </w:pPr>
-      <w:bookmarkStart w:id="17" w:name="_Toc368583244"/>
-      <w:bookmarkStart w:id="18" w:name="_Toc370378917"/>
-      <w:bookmarkStart w:id="19" w:name="_Toc373151635"/>
-      <w:bookmarkStart w:id="20" w:name="_Toc433201347"/>
+      <w:bookmarkStart w:id="16" w:name="_Toc368583244"/>
+      <w:bookmarkStart w:id="17" w:name="_Toc370378917"/>
+      <w:bookmarkStart w:id="18" w:name="_Toc373151635"/>
+      <w:bookmarkStart w:id="19" w:name="_Toc433201347"/>
       <w:r>
         <w:rPr>
           <w:rFonts w:asciiTheme="majorBidi" w:eastAsia="Times New Roman" w:hAnsiTheme="majorBidi" w:cstheme="majorBidi"/>
@@ -13088,10 +13311,10 @@
         <w:lastRenderedPageBreak/>
         <w:t>REFERENCES</w:t>
       </w:r>
+      <w:bookmarkEnd w:id="16"/>
       <w:bookmarkEnd w:id="17"/>
       <w:bookmarkEnd w:id="18"/>
       <w:bookmarkEnd w:id="19"/>
-      <w:bookmarkEnd w:id="20"/>
     </w:p>
     <w:p>
       <w:pPr>
@@ -13169,27 +13392,7 @@
           <w:sz w:val="24"/>
           <w:szCs w:val="20"/>
         </w:rPr>
-        <w:t xml:space="preserve">Foschini G. J. and </w:t>
-      </w:r>
-      <w:proofErr w:type="spellStart"/>
-      <w:r>
-        <w:rPr>
-          <w:rFonts w:ascii="Times New Roman" w:eastAsia="Times New Roman" w:hAnsi="Times New Roman" w:cs="Times New Roman"/>
-          <w:spacing w:val="-2"/>
-          <w:sz w:val="24"/>
-          <w:szCs w:val="20"/>
-        </w:rPr>
-        <w:t>Gans</w:t>
-      </w:r>
-      <w:proofErr w:type="spellEnd"/>
-      <w:r>
-        <w:rPr>
-          <w:rFonts w:ascii="Times New Roman" w:eastAsia="Times New Roman" w:hAnsi="Times New Roman" w:cs="Times New Roman"/>
-          <w:spacing w:val="-2"/>
-          <w:sz w:val="24"/>
-          <w:szCs w:val="20"/>
-        </w:rPr>
-        <w:t xml:space="preserve"> M. J.,  “On Limits of Wireless Communications in a Fading Environment when Using Multiple Antennas,” </w:t>
+        <w:t xml:space="preserve">Foschini G. J. and Gans M. J.,  “On Limits of Wireless Communications in a Fading Environment when Using Multiple Antennas,” </w:t>
       </w:r>
       <w:r>
         <w:rPr>
@@ -13231,7 +13434,6 @@
           <w:szCs w:val="20"/>
         </w:rPr>
       </w:pPr>
-      <w:proofErr w:type="spellStart"/>
       <w:r>
         <w:rPr>
           <w:rFonts w:ascii="Times New Roman" w:eastAsia="Times New Roman" w:hAnsi="Times New Roman" w:cs="Times New Roman"/>
@@ -13239,17 +13441,7 @@
           <w:sz w:val="24"/>
           <w:szCs w:val="20"/>
         </w:rPr>
-        <w:t>Gans</w:t>
-      </w:r>
-      <w:proofErr w:type="spellEnd"/>
-      <w:r>
-        <w:rPr>
-          <w:rFonts w:ascii="Times New Roman" w:eastAsia="Times New Roman" w:hAnsi="Times New Roman" w:cs="Times New Roman"/>
-          <w:spacing w:val="-2"/>
-          <w:sz w:val="24"/>
-          <w:szCs w:val="20"/>
-        </w:rPr>
-        <w:t xml:space="preserve"> M. J., "A power-spectral theory of propagation in the mobile radio environment,” </w:t>
+        <w:t xml:space="preserve">Gans M. J., "A power-spectral theory of propagation in the mobile radio environment,” </w:t>
       </w:r>
       <w:r>
         <w:rPr>
@@ -13546,10 +13738,10 @@
           <w:szCs w:val="28"/>
         </w:rPr>
       </w:pPr>
-      <w:bookmarkStart w:id="21" w:name="_Toc368583248"/>
-      <w:bookmarkStart w:id="22" w:name="_Toc370378918"/>
-      <w:bookmarkStart w:id="23" w:name="_Toc373151636"/>
-      <w:bookmarkStart w:id="24" w:name="_Toc433201445"/>
+      <w:bookmarkStart w:id="20" w:name="_Toc368583248"/>
+      <w:bookmarkStart w:id="21" w:name="_Toc370378918"/>
+      <w:bookmarkStart w:id="22" w:name="_Toc373151636"/>
+      <w:bookmarkStart w:id="23" w:name="_Toc433201445"/>
       <w:r>
         <w:rPr>
           <w:rFonts w:asciiTheme="majorBidi" w:eastAsia="Times New Roman" w:hAnsiTheme="majorBidi" w:cstheme="majorBidi"/>
@@ -13564,10 +13756,10 @@
         <w:lastRenderedPageBreak/>
         <w:t>APPENDICES</w:t>
       </w:r>
+      <w:bookmarkEnd w:id="20"/>
       <w:bookmarkEnd w:id="21"/>
       <w:bookmarkEnd w:id="22"/>
       <w:bookmarkEnd w:id="23"/>
-      <w:bookmarkEnd w:id="24"/>
     </w:p>
     <w:p>
       <w:pPr>
@@ -13586,10 +13778,10 @@
           <w:szCs w:val="24"/>
         </w:rPr>
       </w:pPr>
-      <w:bookmarkStart w:id="25" w:name="_Toc433201446"/>
-      <w:bookmarkStart w:id="26" w:name="_Toc368583249"/>
-      <w:bookmarkStart w:id="27" w:name="_Toc370378919"/>
-      <w:bookmarkStart w:id="28" w:name="_Toc373151637"/>
+      <w:bookmarkStart w:id="24" w:name="_Toc433201446"/>
+      <w:bookmarkStart w:id="25" w:name="_Toc368583249"/>
+      <w:bookmarkStart w:id="26" w:name="_Toc370378919"/>
+      <w:bookmarkStart w:id="27" w:name="_Toc373151637"/>
       <w:r>
         <w:rPr>
           <w:rFonts w:ascii="Times New Roman" w:eastAsia="Times New Roman" w:hAnsi="Times New Roman" w:cs="Times New Roman"/>
@@ -13600,7 +13792,7 @@
         </w:rPr>
         <w:t>Appendix A:</w:t>
       </w:r>
-      <w:bookmarkEnd w:id="25"/>
+      <w:bookmarkEnd w:id="24"/>
       <w:r>
         <w:rPr>
           <w:rFonts w:ascii="Times New Roman" w:eastAsia="Times New Roman" w:hAnsi="Times New Roman" w:cs="Times New Roman"/>
@@ -13611,9 +13803,9 @@
         </w:rPr>
         <w:t xml:space="preserve"> </w:t>
       </w:r>
+      <w:bookmarkEnd w:id="25"/>
       <w:bookmarkEnd w:id="26"/>
       <w:bookmarkEnd w:id="27"/>
-      <w:bookmarkEnd w:id="28"/>
     </w:p>
     <w:p>
       <w:pPr>
@@ -13632,10 +13824,10 @@
           <w:szCs w:val="24"/>
         </w:rPr>
       </w:pPr>
-      <w:bookmarkStart w:id="29" w:name="_Toc433201447"/>
-      <w:bookmarkStart w:id="30" w:name="_Toc368583250"/>
-      <w:bookmarkStart w:id="31" w:name="_Toc370378920"/>
-      <w:bookmarkStart w:id="32" w:name="_Toc373151638"/>
+      <w:bookmarkStart w:id="28" w:name="_Toc433201447"/>
+      <w:bookmarkStart w:id="29" w:name="_Toc368583250"/>
+      <w:bookmarkStart w:id="30" w:name="_Toc370378920"/>
+      <w:bookmarkStart w:id="31" w:name="_Toc373151638"/>
       <w:r>
         <w:rPr>
           <w:rFonts w:ascii="Times New Roman" w:eastAsia="Times New Roman" w:hAnsi="Times New Roman" w:cs="Times New Roman"/>
@@ -13646,7 +13838,7 @@
         </w:rPr>
         <w:t>Appendix B:</w:t>
       </w:r>
-      <w:bookmarkEnd w:id="29"/>
+      <w:bookmarkEnd w:id="28"/>
       <w:r>
         <w:rPr>
           <w:rFonts w:ascii="Times New Roman" w:eastAsia="Times New Roman" w:hAnsi="Times New Roman" w:cs="Times New Roman"/>
@@ -13657,9 +13849,9 @@
         </w:rPr>
         <w:t xml:space="preserve"> </w:t>
       </w:r>
+      <w:bookmarkEnd w:id="29"/>
       <w:bookmarkEnd w:id="30"/>
       <w:bookmarkEnd w:id="31"/>
-      <w:bookmarkEnd w:id="32"/>
     </w:p>
     <w:p>
       <w:pPr>
@@ -13678,10 +13870,10 @@
           <w:szCs w:val="24"/>
         </w:rPr>
       </w:pPr>
-      <w:bookmarkStart w:id="33" w:name="_Toc368583251"/>
-      <w:bookmarkStart w:id="34" w:name="_Toc370378921"/>
-      <w:bookmarkStart w:id="35" w:name="_Toc373151639"/>
-      <w:bookmarkStart w:id="36" w:name="_Toc433201448"/>
+      <w:bookmarkStart w:id="32" w:name="_Toc368583251"/>
+      <w:bookmarkStart w:id="33" w:name="_Toc370378921"/>
+      <w:bookmarkStart w:id="34" w:name="_Toc373151639"/>
+      <w:bookmarkStart w:id="35" w:name="_Toc433201448"/>
       <w:r>
         <w:rPr>
           <w:rFonts w:ascii="Times New Roman" w:eastAsia="Times New Roman" w:hAnsi="Times New Roman" w:cs="Times New Roman"/>
@@ -13692,17 +13884,17 @@
         </w:rPr>
         <w:t>Appendix C:</w:t>
       </w:r>
-      <w:bookmarkStart w:id="37" w:name="_Toc368583252"/>
-      <w:bookmarkStart w:id="38" w:name="_Toc370378922"/>
-      <w:bookmarkStart w:id="39" w:name="_Toc373151640"/>
+      <w:bookmarkStart w:id="36" w:name="_Toc368583252"/>
+      <w:bookmarkStart w:id="37" w:name="_Toc370378922"/>
+      <w:bookmarkStart w:id="38" w:name="_Toc373151640"/>
+      <w:bookmarkEnd w:id="32"/>
       <w:bookmarkEnd w:id="33"/>
       <w:bookmarkEnd w:id="34"/>
       <w:bookmarkEnd w:id="35"/>
-      <w:bookmarkEnd w:id="36"/>
-    </w:p>
+    </w:p>
+    <w:bookmarkEnd w:id="36"/>
     <w:bookmarkEnd w:id="37"/>
     <w:bookmarkEnd w:id="38"/>
-    <w:bookmarkEnd w:id="39"/>
     <w:p>
       <w:pPr>
         <w:spacing w:line="360" w:lineRule="auto"/>
@@ -13717,7 +13909,7 @@
       </w:pPr>
     </w:p>
     <w:sectPr>
-      <w:footerReference w:type="first" r:id="rId22"/>
+      <w:footerReference w:type="first" r:id="rId26"/>
       <w:pgSz w:w="12240" w:h="15840"/>
       <w:pgMar w:top="1440" w:right="1440" w:bottom="1440" w:left="1440" w:header="720" w:footer="720" w:gutter="0"/>
       <w:pgNumType w:start="1"/>
@@ -13730,7 +13922,7 @@
 </file>
 
 <file path=word/endnotes.xml><?xml version="1.0" encoding="utf-8"?>
-<w:endnotes xmlns:wpc="http://schemas.microsoft.com/office/word/2010/wordprocessingCanvas" xmlns:cx="http://schemas.microsoft.com/office/drawing/2014/chartex" xmlns:cx1="http://schemas.microsoft.com/office/drawing/2015/9/8/chartex" xmlns:mc="http://schemas.openxmlformats.org/markup-compatibility/2006" xmlns:o="urn:schemas-microsoft-com:office:office" xmlns:r="http://schemas.openxmlformats.org/officeDocument/2006/relationships" xmlns:m="http://schemas.openxmlformats.org/officeDocument/2006/math" xmlns:v="urn:schemas-microsoft-com:vml" xmlns:wp14="http://schemas.microsoft.com/office/word/2010/wordprocessingDrawing" xmlns:wp="http://schemas.openxmlformats.org/drawingml/2006/wordprocessingDrawing" xmlns:w10="urn:schemas-microsoft-com:office:word" xmlns:w="http://schemas.openxmlformats.org/wordprocessingml/2006/main" xmlns:w14="http://schemas.microsoft.com/office/word/2010/wordml" xmlns:w15="http://schemas.microsoft.com/office/word/2012/wordml" xmlns:w16se="http://schemas.microsoft.com/office/word/2015/wordml/symex" xmlns:wpg="http://schemas.microsoft.com/office/word/2010/wordprocessingGroup" xmlns:wpi="http://schemas.microsoft.com/office/word/2010/wordprocessingInk" xmlns:wne="http://schemas.microsoft.com/office/word/2006/wordml" xmlns:wps="http://schemas.microsoft.com/office/word/2010/wordprocessingShape" mc:Ignorable="w14 w15 w16se wp14">
+<w:endnotes xmlns:wpc="http://schemas.microsoft.com/office/word/2010/wordprocessingCanvas" xmlns:cx="http://schemas.microsoft.com/office/drawing/2014/chartex" xmlns:cx1="http://schemas.microsoft.com/office/drawing/2015/9/8/chartex" xmlns:cx2="http://schemas.microsoft.com/office/drawing/2015/10/21/chartex" xmlns:cx3="http://schemas.microsoft.com/office/drawing/2016/5/9/chartex" xmlns:cx4="http://schemas.microsoft.com/office/drawing/2016/5/10/chartex" xmlns:cx5="http://schemas.microsoft.com/office/drawing/2016/5/11/chartex" xmlns:cx6="http://schemas.microsoft.com/office/drawing/2016/5/12/chartex" xmlns:cx7="http://schemas.microsoft.com/office/drawing/2016/5/13/chartex" xmlns:cx8="http://schemas.microsoft.com/office/drawing/2016/5/14/chartex" xmlns:mc="http://schemas.openxmlformats.org/markup-compatibility/2006" xmlns:aink="http://schemas.microsoft.com/office/drawing/2016/ink" xmlns:am3d="http://schemas.microsoft.com/office/drawing/2017/model3d" xmlns:o="urn:schemas-microsoft-com:office:office" xmlns:oel="http://schemas.microsoft.com/office/2019/extlst" xmlns:r="http://schemas.openxmlformats.org/officeDocument/2006/relationships" xmlns:m="http://schemas.openxmlformats.org/officeDocument/2006/math" xmlns:v="urn:schemas-microsoft-com:vml" xmlns:wp14="http://schemas.microsoft.com/office/word/2010/wordprocessingDrawing" xmlns:wp="http://schemas.openxmlformats.org/drawingml/2006/wordprocessingDrawing" xmlns:w10="urn:schemas-microsoft-com:office:word" xmlns:w="http://schemas.openxmlformats.org/wordprocessingml/2006/main" xmlns:w14="http://schemas.microsoft.com/office/word/2010/wordml" xmlns:w15="http://schemas.microsoft.com/office/word/2012/wordml" xmlns:w16cex="http://schemas.microsoft.com/office/word/2018/wordml/cex" xmlns:w16cid="http://schemas.microsoft.com/office/word/2016/wordml/cid" xmlns:w16="http://schemas.microsoft.com/office/word/2018/wordml" xmlns:w16du="http://schemas.microsoft.com/office/word/2023/wordml/word16du" xmlns:w16sdtdh="http://schemas.microsoft.com/office/word/2020/wordml/sdtdatahash" xmlns:w16sdtfl="http://schemas.microsoft.com/office/word/2024/wordml/sdtformatlock" xmlns:w16se="http://schemas.microsoft.com/office/word/2015/wordml/symex" xmlns:wpg="http://schemas.microsoft.com/office/word/2010/wordprocessingGroup" xmlns:wpi="http://schemas.microsoft.com/office/word/2010/wordprocessingInk" xmlns:wne="http://schemas.microsoft.com/office/word/2006/wordml" xmlns:wps="http://schemas.microsoft.com/office/word/2010/wordprocessingShape" mc:Ignorable="w14 w15 w16se w16cid w16 w16cex w16sdtdh w16sdtfl w16du wp14">
   <w:endnote w:type="separator" w:id="-1">
     <w:p>
       <w:pPr>
@@ -13755,7 +13947,7 @@
 </file>
 
 <file path=word/footer1.xml><?xml version="1.0" encoding="utf-8"?>
-<w:ftr xmlns:wpc="http://schemas.microsoft.com/office/word/2010/wordprocessingCanvas" xmlns:cx="http://schemas.microsoft.com/office/drawing/2014/chartex" xmlns:cx1="http://schemas.microsoft.com/office/drawing/2015/9/8/chartex" xmlns:mc="http://schemas.openxmlformats.org/markup-compatibility/2006" xmlns:o="urn:schemas-microsoft-com:office:office" xmlns:r="http://schemas.openxmlformats.org/officeDocument/2006/relationships" xmlns:m="http://schemas.openxmlformats.org/officeDocument/2006/math" xmlns:v="urn:schemas-microsoft-com:vml" xmlns:wp14="http://schemas.microsoft.com/office/word/2010/wordprocessingDrawing" xmlns:wp="http://schemas.openxmlformats.org/drawingml/2006/wordprocessingDrawing" xmlns:w10="urn:schemas-microsoft-com:office:word" xmlns:w="http://schemas.openxmlformats.org/wordprocessingml/2006/main" xmlns:w14="http://schemas.microsoft.com/office/word/2010/wordml" xmlns:w15="http://schemas.microsoft.com/office/word/2012/wordml" xmlns:w16se="http://schemas.microsoft.com/office/word/2015/wordml/symex" xmlns:wpg="http://schemas.microsoft.com/office/word/2010/wordprocessingGroup" xmlns:wpi="http://schemas.microsoft.com/office/word/2010/wordprocessingInk" xmlns:wne="http://schemas.microsoft.com/office/word/2006/wordml" xmlns:wps="http://schemas.microsoft.com/office/word/2010/wordprocessingShape" mc:Ignorable="w14 w15 w16se wp14">
+<w:ftr xmlns:wpc="http://schemas.microsoft.com/office/word/2010/wordprocessingCanvas" xmlns:cx="http://schemas.microsoft.com/office/drawing/2014/chartex" xmlns:cx1="http://schemas.microsoft.com/office/drawing/2015/9/8/chartex" xmlns:cx2="http://schemas.microsoft.com/office/drawing/2015/10/21/chartex" xmlns:cx3="http://schemas.microsoft.com/office/drawing/2016/5/9/chartex" xmlns:cx4="http://schemas.microsoft.com/office/drawing/2016/5/10/chartex" xmlns:cx5="http://schemas.microsoft.com/office/drawing/2016/5/11/chartex" xmlns:cx6="http://schemas.microsoft.com/office/drawing/2016/5/12/chartex" xmlns:cx7="http://schemas.microsoft.com/office/drawing/2016/5/13/chartex" xmlns:cx8="http://schemas.microsoft.com/office/drawing/2016/5/14/chartex" xmlns:mc="http://schemas.openxmlformats.org/markup-compatibility/2006" xmlns:aink="http://schemas.microsoft.com/office/drawing/2016/ink" xmlns:am3d="http://schemas.microsoft.com/office/drawing/2017/model3d" xmlns:o="urn:schemas-microsoft-com:office:office" xmlns:oel="http://schemas.microsoft.com/office/2019/extlst" xmlns:r="http://schemas.openxmlformats.org/officeDocument/2006/relationships" xmlns:m="http://schemas.openxmlformats.org/officeDocument/2006/math" xmlns:v="urn:schemas-microsoft-com:vml" xmlns:wp14="http://schemas.microsoft.com/office/word/2010/wordprocessingDrawing" xmlns:wp="http://schemas.openxmlformats.org/drawingml/2006/wordprocessingDrawing" xmlns:w10="urn:schemas-microsoft-com:office:word" xmlns:w="http://schemas.openxmlformats.org/wordprocessingml/2006/main" xmlns:w14="http://schemas.microsoft.com/office/word/2010/wordml" xmlns:w15="http://schemas.microsoft.com/office/word/2012/wordml" xmlns:w16cex="http://schemas.microsoft.com/office/word/2018/wordml/cex" xmlns:w16cid="http://schemas.microsoft.com/office/word/2016/wordml/cid" xmlns:w16="http://schemas.microsoft.com/office/word/2018/wordml" xmlns:w16du="http://schemas.microsoft.com/office/word/2023/wordml/word16du" xmlns:w16sdtdh="http://schemas.microsoft.com/office/word/2020/wordml/sdtdatahash" xmlns:w16sdtfl="http://schemas.microsoft.com/office/word/2024/wordml/sdtformatlock" xmlns:w16se="http://schemas.microsoft.com/office/word/2015/wordml/symex" xmlns:wpg="http://schemas.microsoft.com/office/word/2010/wordprocessingGroup" xmlns:wpi="http://schemas.microsoft.com/office/word/2010/wordprocessingInk" xmlns:wne="http://schemas.microsoft.com/office/word/2006/wordml" xmlns:wps="http://schemas.microsoft.com/office/word/2010/wordprocessingShape" mc:Ignorable="w14 w15 w16se w16cid w16 w16cex w16sdtdh w16sdtfl w16du wp14">
   <w:tbl>
     <w:tblPr>
       <w:tblpPr w:leftFromText="187" w:rightFromText="187" w:vertAnchor="text" w:tblpY="1"/>
@@ -13780,7 +13972,7 @@
         </w:tcPr>
         <w:p>
           <w:pPr>
-            <w:pStyle w:val="Header"/>
+            <w:pStyle w:val="a5"/>
             <w:rPr>
               <w:rFonts w:asciiTheme="majorHAnsi" w:eastAsiaTheme="majorEastAsia" w:hAnsiTheme="majorHAnsi" w:cstheme="majorBidi"/>
               <w:b/>
@@ -13798,7 +13990,7 @@
         </w:tcPr>
         <w:p>
           <w:pPr>
-            <w:pStyle w:val="NoSpacing"/>
+            <w:pStyle w:val="a7"/>
             <w:rPr>
               <w:rFonts w:asciiTheme="majorBidi" w:eastAsiaTheme="majorEastAsia" w:hAnsiTheme="majorBidi" w:cstheme="majorBidi"/>
             </w:rPr>
@@ -13852,7 +14044,7 @@
         </w:tcPr>
         <w:p>
           <w:pPr>
-            <w:pStyle w:val="Header"/>
+            <w:pStyle w:val="a5"/>
             <w:rPr>
               <w:rFonts w:asciiTheme="majorHAnsi" w:eastAsiaTheme="majorEastAsia" w:hAnsiTheme="majorHAnsi" w:cstheme="majorBidi"/>
               <w:b/>
@@ -13875,7 +14067,7 @@
         </w:tcPr>
         <w:p>
           <w:pPr>
-            <w:pStyle w:val="Header"/>
+            <w:pStyle w:val="a5"/>
             <w:rPr>
               <w:rFonts w:asciiTheme="majorHAnsi" w:eastAsiaTheme="majorEastAsia" w:hAnsiTheme="majorHAnsi" w:cstheme="majorBidi"/>
               <w:b/>
@@ -13891,7 +14083,7 @@
         </w:tcPr>
         <w:p>
           <w:pPr>
-            <w:pStyle w:val="Header"/>
+            <w:pStyle w:val="a5"/>
             <w:jc w:val="center"/>
             <w:rPr>
               <w:rFonts w:asciiTheme="majorHAnsi" w:eastAsiaTheme="majorEastAsia" w:hAnsiTheme="majorHAnsi" w:cstheme="majorBidi"/>
@@ -13910,7 +14102,7 @@
         </w:tcPr>
         <w:p>
           <w:pPr>
-            <w:pStyle w:val="Header"/>
+            <w:pStyle w:val="a5"/>
             <w:rPr>
               <w:rFonts w:asciiTheme="majorHAnsi" w:eastAsiaTheme="majorEastAsia" w:hAnsiTheme="majorHAnsi" w:cstheme="majorBidi"/>
               <w:b/>
@@ -13923,14 +14115,14 @@
   </w:tbl>
   <w:p>
     <w:pPr>
-      <w:pStyle w:val="Footer"/>
+      <w:pStyle w:val="a6"/>
     </w:pPr>
   </w:p>
 </w:ftr>
 </file>
 
 <file path=word/footer2.xml><?xml version="1.0" encoding="utf-8"?>
-<w:ftr xmlns:wpc="http://schemas.microsoft.com/office/word/2010/wordprocessingCanvas" xmlns:cx="http://schemas.microsoft.com/office/drawing/2014/chartex" xmlns:cx1="http://schemas.microsoft.com/office/drawing/2015/9/8/chartex" xmlns:mc="http://schemas.openxmlformats.org/markup-compatibility/2006" xmlns:o="urn:schemas-microsoft-com:office:office" xmlns:r="http://schemas.openxmlformats.org/officeDocument/2006/relationships" xmlns:m="http://schemas.openxmlformats.org/officeDocument/2006/math" xmlns:v="urn:schemas-microsoft-com:vml" xmlns:wp14="http://schemas.microsoft.com/office/word/2010/wordprocessingDrawing" xmlns:wp="http://schemas.openxmlformats.org/drawingml/2006/wordprocessingDrawing" xmlns:w10="urn:schemas-microsoft-com:office:word" xmlns:w="http://schemas.openxmlformats.org/wordprocessingml/2006/main" xmlns:w14="http://schemas.microsoft.com/office/word/2010/wordml" xmlns:w15="http://schemas.microsoft.com/office/word/2012/wordml" xmlns:w16se="http://schemas.microsoft.com/office/word/2015/wordml/symex" xmlns:wpg="http://schemas.microsoft.com/office/word/2010/wordprocessingGroup" xmlns:wpi="http://schemas.microsoft.com/office/word/2010/wordprocessingInk" xmlns:wne="http://schemas.microsoft.com/office/word/2006/wordml" xmlns:wps="http://schemas.microsoft.com/office/word/2010/wordprocessingShape" mc:Ignorable="w14 w15 w16se wp14">
+<w:ftr xmlns:wpc="http://schemas.microsoft.com/office/word/2010/wordprocessingCanvas" xmlns:cx="http://schemas.microsoft.com/office/drawing/2014/chartex" xmlns:cx1="http://schemas.microsoft.com/office/drawing/2015/9/8/chartex" xmlns:cx2="http://schemas.microsoft.com/office/drawing/2015/10/21/chartex" xmlns:cx3="http://schemas.microsoft.com/office/drawing/2016/5/9/chartex" xmlns:cx4="http://schemas.microsoft.com/office/drawing/2016/5/10/chartex" xmlns:cx5="http://schemas.microsoft.com/office/drawing/2016/5/11/chartex" xmlns:cx6="http://schemas.microsoft.com/office/drawing/2016/5/12/chartex" xmlns:cx7="http://schemas.microsoft.com/office/drawing/2016/5/13/chartex" xmlns:cx8="http://schemas.microsoft.com/office/drawing/2016/5/14/chartex" xmlns:mc="http://schemas.openxmlformats.org/markup-compatibility/2006" xmlns:aink="http://schemas.microsoft.com/office/drawing/2016/ink" xmlns:am3d="http://schemas.microsoft.com/office/drawing/2017/model3d" xmlns:o="urn:schemas-microsoft-com:office:office" xmlns:oel="http://schemas.microsoft.com/office/2019/extlst" xmlns:r="http://schemas.openxmlformats.org/officeDocument/2006/relationships" xmlns:m="http://schemas.openxmlformats.org/officeDocument/2006/math" xmlns:v="urn:schemas-microsoft-com:vml" xmlns:wp14="http://schemas.microsoft.com/office/word/2010/wordprocessingDrawing" xmlns:wp="http://schemas.openxmlformats.org/drawingml/2006/wordprocessingDrawing" xmlns:w10="urn:schemas-microsoft-com:office:word" xmlns:w="http://schemas.openxmlformats.org/wordprocessingml/2006/main" xmlns:w14="http://schemas.microsoft.com/office/word/2010/wordml" xmlns:w15="http://schemas.microsoft.com/office/word/2012/wordml" xmlns:w16cex="http://schemas.microsoft.com/office/word/2018/wordml/cex" xmlns:w16cid="http://schemas.microsoft.com/office/word/2016/wordml/cid" xmlns:w16="http://schemas.microsoft.com/office/word/2018/wordml" xmlns:w16du="http://schemas.microsoft.com/office/word/2023/wordml/word16du" xmlns:w16sdtdh="http://schemas.microsoft.com/office/word/2020/wordml/sdtdatahash" xmlns:w16sdtfl="http://schemas.microsoft.com/office/word/2024/wordml/sdtformatlock" xmlns:w16se="http://schemas.microsoft.com/office/word/2015/wordml/symex" xmlns:wpg="http://schemas.microsoft.com/office/word/2010/wordprocessingGroup" xmlns:wpi="http://schemas.microsoft.com/office/word/2010/wordprocessingInk" xmlns:wne="http://schemas.microsoft.com/office/word/2006/wordml" xmlns:wps="http://schemas.microsoft.com/office/word/2010/wordprocessingShape" mc:Ignorable="w14 w15 w16se w16cid w16 w16cex w16sdtdh w16sdtfl w16du wp14">
   <w:tbl>
     <w:tblPr>
       <w:tblpPr w:leftFromText="187" w:rightFromText="187" w:vertAnchor="text" w:tblpY="1"/>
@@ -13955,7 +14147,7 @@
         </w:tcPr>
         <w:p>
           <w:pPr>
-            <w:pStyle w:val="Header"/>
+            <w:pStyle w:val="a5"/>
             <w:rPr>
               <w:rFonts w:asciiTheme="majorHAnsi" w:eastAsiaTheme="majorEastAsia" w:hAnsiTheme="majorHAnsi" w:cstheme="majorBidi"/>
               <w:b/>
@@ -13973,7 +14165,7 @@
         </w:tcPr>
         <w:p>
           <w:pPr>
-            <w:pStyle w:val="NoSpacing"/>
+            <w:pStyle w:val="a7"/>
             <w:rPr>
               <w:rFonts w:asciiTheme="majorBidi" w:eastAsiaTheme="majorEastAsia" w:hAnsiTheme="majorBidi" w:cstheme="majorBidi"/>
             </w:rPr>
@@ -14027,7 +14219,7 @@
         </w:tcPr>
         <w:p>
           <w:pPr>
-            <w:pStyle w:val="Header"/>
+            <w:pStyle w:val="a5"/>
             <w:rPr>
               <w:rFonts w:asciiTheme="majorHAnsi" w:eastAsiaTheme="majorEastAsia" w:hAnsiTheme="majorHAnsi" w:cstheme="majorBidi"/>
               <w:b/>
@@ -14050,7 +14242,7 @@
         </w:tcPr>
         <w:p>
           <w:pPr>
-            <w:pStyle w:val="Header"/>
+            <w:pStyle w:val="a5"/>
             <w:rPr>
               <w:rFonts w:asciiTheme="majorHAnsi" w:eastAsiaTheme="majorEastAsia" w:hAnsiTheme="majorHAnsi" w:cstheme="majorBidi"/>
               <w:b/>
@@ -14066,7 +14258,7 @@
         </w:tcPr>
         <w:p>
           <w:pPr>
-            <w:pStyle w:val="Header"/>
+            <w:pStyle w:val="a5"/>
             <w:jc w:val="center"/>
             <w:rPr>
               <w:rFonts w:asciiTheme="majorHAnsi" w:eastAsiaTheme="majorEastAsia" w:hAnsiTheme="majorHAnsi" w:cstheme="majorBidi"/>
@@ -14085,7 +14277,7 @@
         </w:tcPr>
         <w:p>
           <w:pPr>
-            <w:pStyle w:val="Header"/>
+            <w:pStyle w:val="a5"/>
             <w:rPr>
               <w:rFonts w:asciiTheme="majorHAnsi" w:eastAsiaTheme="majorEastAsia" w:hAnsiTheme="majorHAnsi" w:cstheme="majorBidi"/>
               <w:b/>
@@ -14098,14 +14290,14 @@
   </w:tbl>
   <w:p>
     <w:pPr>
-      <w:pStyle w:val="Footer"/>
+      <w:pStyle w:val="a6"/>
     </w:pPr>
   </w:p>
 </w:ftr>
 </file>
 
 <file path=word/footer3.xml><?xml version="1.0" encoding="utf-8"?>
-<w:ftr xmlns:wpc="http://schemas.microsoft.com/office/word/2010/wordprocessingCanvas" xmlns:cx="http://schemas.microsoft.com/office/drawing/2014/chartex" xmlns:cx1="http://schemas.microsoft.com/office/drawing/2015/9/8/chartex" xmlns:mc="http://schemas.openxmlformats.org/markup-compatibility/2006" xmlns:o="urn:schemas-microsoft-com:office:office" xmlns:r="http://schemas.openxmlformats.org/officeDocument/2006/relationships" xmlns:m="http://schemas.openxmlformats.org/officeDocument/2006/math" xmlns:v="urn:schemas-microsoft-com:vml" xmlns:wp14="http://schemas.microsoft.com/office/word/2010/wordprocessingDrawing" xmlns:wp="http://schemas.openxmlformats.org/drawingml/2006/wordprocessingDrawing" xmlns:w10="urn:schemas-microsoft-com:office:word" xmlns:w="http://schemas.openxmlformats.org/wordprocessingml/2006/main" xmlns:w14="http://schemas.microsoft.com/office/word/2010/wordml" xmlns:w15="http://schemas.microsoft.com/office/word/2012/wordml" xmlns:w16se="http://schemas.microsoft.com/office/word/2015/wordml/symex" xmlns:wpg="http://schemas.microsoft.com/office/word/2010/wordprocessingGroup" xmlns:wpi="http://schemas.microsoft.com/office/word/2010/wordprocessingInk" xmlns:wne="http://schemas.microsoft.com/office/word/2006/wordml" xmlns:wps="http://schemas.microsoft.com/office/word/2010/wordprocessingShape" mc:Ignorable="w14 w15 w16se wp14">
+<w:ftr xmlns:wpc="http://schemas.microsoft.com/office/word/2010/wordprocessingCanvas" xmlns:cx="http://schemas.microsoft.com/office/drawing/2014/chartex" xmlns:cx1="http://schemas.microsoft.com/office/drawing/2015/9/8/chartex" xmlns:cx2="http://schemas.microsoft.com/office/drawing/2015/10/21/chartex" xmlns:cx3="http://schemas.microsoft.com/office/drawing/2016/5/9/chartex" xmlns:cx4="http://schemas.microsoft.com/office/drawing/2016/5/10/chartex" xmlns:cx5="http://schemas.microsoft.com/office/drawing/2016/5/11/chartex" xmlns:cx6="http://schemas.microsoft.com/office/drawing/2016/5/12/chartex" xmlns:cx7="http://schemas.microsoft.com/office/drawing/2016/5/13/chartex" xmlns:cx8="http://schemas.microsoft.com/office/drawing/2016/5/14/chartex" xmlns:mc="http://schemas.openxmlformats.org/markup-compatibility/2006" xmlns:aink="http://schemas.microsoft.com/office/drawing/2016/ink" xmlns:am3d="http://schemas.microsoft.com/office/drawing/2017/model3d" xmlns:o="urn:schemas-microsoft-com:office:office" xmlns:oel="http://schemas.microsoft.com/office/2019/extlst" xmlns:r="http://schemas.openxmlformats.org/officeDocument/2006/relationships" xmlns:m="http://schemas.openxmlformats.org/officeDocument/2006/math" xmlns:v="urn:schemas-microsoft-com:vml" xmlns:wp14="http://schemas.microsoft.com/office/word/2010/wordprocessingDrawing" xmlns:wp="http://schemas.openxmlformats.org/drawingml/2006/wordprocessingDrawing" xmlns:w10="urn:schemas-microsoft-com:office:word" xmlns:w="http://schemas.openxmlformats.org/wordprocessingml/2006/main" xmlns:w14="http://schemas.microsoft.com/office/word/2010/wordml" xmlns:w15="http://schemas.microsoft.com/office/word/2012/wordml" xmlns:w16cex="http://schemas.microsoft.com/office/word/2018/wordml/cex" xmlns:w16cid="http://schemas.microsoft.com/office/word/2016/wordml/cid" xmlns:w16="http://schemas.microsoft.com/office/word/2018/wordml" xmlns:w16du="http://schemas.microsoft.com/office/word/2023/wordml/word16du" xmlns:w16sdtdh="http://schemas.microsoft.com/office/word/2020/wordml/sdtdatahash" xmlns:w16sdtfl="http://schemas.microsoft.com/office/word/2024/wordml/sdtformatlock" xmlns:w16se="http://schemas.microsoft.com/office/word/2015/wordml/symex" xmlns:wpg="http://schemas.microsoft.com/office/word/2010/wordprocessingGroup" xmlns:wpi="http://schemas.microsoft.com/office/word/2010/wordprocessingInk" xmlns:wne="http://schemas.microsoft.com/office/word/2006/wordml" xmlns:wps="http://schemas.microsoft.com/office/word/2010/wordprocessingShape" mc:Ignorable="w14 w15 w16se w16cid w16 w16cex w16sdtdh w16sdtfl w16du wp14">
   <w:tbl>
     <w:tblPr>
       <w:tblpPr w:leftFromText="187" w:rightFromText="187" w:vertAnchor="text" w:tblpY="1"/>
@@ -14130,7 +14322,7 @@
         </w:tcPr>
         <w:p>
           <w:pPr>
-            <w:pStyle w:val="Header"/>
+            <w:pStyle w:val="a5"/>
             <w:rPr>
               <w:rFonts w:asciiTheme="majorHAnsi" w:eastAsiaTheme="majorEastAsia" w:hAnsiTheme="majorHAnsi" w:cstheme="majorBidi"/>
               <w:b/>
@@ -14148,7 +14340,7 @@
         </w:tcPr>
         <w:p>
           <w:pPr>
-            <w:pStyle w:val="NoSpacing"/>
+            <w:pStyle w:val="a7"/>
             <w:rPr>
               <w:rFonts w:asciiTheme="majorBidi" w:eastAsiaTheme="majorEastAsia" w:hAnsiTheme="majorBidi" w:cstheme="majorBidi"/>
             </w:rPr>
@@ -14202,7 +14394,7 @@
         </w:tcPr>
         <w:p>
           <w:pPr>
-            <w:pStyle w:val="Header"/>
+            <w:pStyle w:val="a5"/>
             <w:rPr>
               <w:rFonts w:asciiTheme="majorHAnsi" w:eastAsiaTheme="majorEastAsia" w:hAnsiTheme="majorHAnsi" w:cstheme="majorBidi"/>
               <w:b/>
@@ -14225,7 +14417,7 @@
         </w:tcPr>
         <w:p>
           <w:pPr>
-            <w:pStyle w:val="Header"/>
+            <w:pStyle w:val="a5"/>
             <w:rPr>
               <w:rFonts w:asciiTheme="majorHAnsi" w:eastAsiaTheme="majorEastAsia" w:hAnsiTheme="majorHAnsi" w:cstheme="majorBidi"/>
               <w:b/>
@@ -14241,7 +14433,7 @@
         </w:tcPr>
         <w:p>
           <w:pPr>
-            <w:pStyle w:val="Header"/>
+            <w:pStyle w:val="a5"/>
             <w:jc w:val="center"/>
             <w:rPr>
               <w:rFonts w:asciiTheme="majorHAnsi" w:eastAsiaTheme="majorEastAsia" w:hAnsiTheme="majorHAnsi" w:cstheme="majorBidi"/>
@@ -14260,7 +14452,7 @@
         </w:tcPr>
         <w:p>
           <w:pPr>
-            <w:pStyle w:val="Header"/>
+            <w:pStyle w:val="a5"/>
             <w:rPr>
               <w:rFonts w:asciiTheme="majorHAnsi" w:eastAsiaTheme="majorEastAsia" w:hAnsiTheme="majorHAnsi" w:cstheme="majorBidi"/>
               <w:b/>
@@ -14273,14 +14465,14 @@
   </w:tbl>
   <w:p>
     <w:pPr>
-      <w:pStyle w:val="Footer"/>
+      <w:pStyle w:val="a6"/>
     </w:pPr>
   </w:p>
 </w:ftr>
 </file>
 
 <file path=word/footnotes.xml><?xml version="1.0" encoding="utf-8"?>
-<w:footnotes xmlns:wpc="http://schemas.microsoft.com/office/word/2010/wordprocessingCanvas" xmlns:cx="http://schemas.microsoft.com/office/drawing/2014/chartex" xmlns:cx1="http://schemas.microsoft.com/office/drawing/2015/9/8/chartex" xmlns:mc="http://schemas.openxmlformats.org/markup-compatibility/2006" xmlns:o="urn:schemas-microsoft-com:office:office" xmlns:r="http://schemas.openxmlformats.org/officeDocument/2006/relationships" xmlns:m="http://schemas.openxmlformats.org/officeDocument/2006/math" xmlns:v="urn:schemas-microsoft-com:vml" xmlns:wp14="http://schemas.microsoft.com/office/word/2010/wordprocessingDrawing" xmlns:wp="http://schemas.openxmlformats.org/drawingml/2006/wordprocessingDrawing" xmlns:w10="urn:schemas-microsoft-com:office:word" xmlns:w="http://schemas.openxmlformats.org/wordprocessingml/2006/main" xmlns:w14="http://schemas.microsoft.com/office/word/2010/wordml" xmlns:w15="http://schemas.microsoft.com/office/word/2012/wordml" xmlns:w16se="http://schemas.microsoft.com/office/word/2015/wordml/symex" xmlns:wpg="http://schemas.microsoft.com/office/word/2010/wordprocessingGroup" xmlns:wpi="http://schemas.microsoft.com/office/word/2010/wordprocessingInk" xmlns:wne="http://schemas.microsoft.com/office/word/2006/wordml" xmlns:wps="http://schemas.microsoft.com/office/word/2010/wordprocessingShape" mc:Ignorable="w14 w15 w16se wp14">
+<w:footnotes xmlns:wpc="http://schemas.microsoft.com/office/word/2010/wordprocessingCanvas" xmlns:cx="http://schemas.microsoft.com/office/drawing/2014/chartex" xmlns:cx1="http://schemas.microsoft.com/office/drawing/2015/9/8/chartex" xmlns:cx2="http://schemas.microsoft.com/office/drawing/2015/10/21/chartex" xmlns:cx3="http://schemas.microsoft.com/office/drawing/2016/5/9/chartex" xmlns:cx4="http://schemas.microsoft.com/office/drawing/2016/5/10/chartex" xmlns:cx5="http://schemas.microsoft.com/office/drawing/2016/5/11/chartex" xmlns:cx6="http://schemas.microsoft.com/office/drawing/2016/5/12/chartex" xmlns:cx7="http://schemas.microsoft.com/office/drawing/2016/5/13/chartex" xmlns:cx8="http://schemas.microsoft.com/office/drawing/2016/5/14/chartex" xmlns:mc="http://schemas.openxmlformats.org/markup-compatibility/2006" xmlns:aink="http://schemas.microsoft.com/office/drawing/2016/ink" xmlns:am3d="http://schemas.microsoft.com/office/drawing/2017/model3d" xmlns:o="urn:schemas-microsoft-com:office:office" xmlns:oel="http://schemas.microsoft.com/office/2019/extlst" xmlns:r="http://schemas.openxmlformats.org/officeDocument/2006/relationships" xmlns:m="http://schemas.openxmlformats.org/officeDocument/2006/math" xmlns:v="urn:schemas-microsoft-com:vml" xmlns:wp14="http://schemas.microsoft.com/office/word/2010/wordprocessingDrawing" xmlns:wp="http://schemas.openxmlformats.org/drawingml/2006/wordprocessingDrawing" xmlns:w10="urn:schemas-microsoft-com:office:word" xmlns:w="http://schemas.openxmlformats.org/wordprocessingml/2006/main" xmlns:w14="http://schemas.microsoft.com/office/word/2010/wordml" xmlns:w15="http://schemas.microsoft.com/office/word/2012/wordml" xmlns:w16cex="http://schemas.microsoft.com/office/word/2018/wordml/cex" xmlns:w16cid="http://schemas.microsoft.com/office/word/2016/wordml/cid" xmlns:w16="http://schemas.microsoft.com/office/word/2018/wordml" xmlns:w16du="http://schemas.microsoft.com/office/word/2023/wordml/word16du" xmlns:w16sdtdh="http://schemas.microsoft.com/office/word/2020/wordml/sdtdatahash" xmlns:w16sdtfl="http://schemas.microsoft.com/office/word/2024/wordml/sdtformatlock" xmlns:w16se="http://schemas.microsoft.com/office/word/2015/wordml/symex" xmlns:wpg="http://schemas.microsoft.com/office/word/2010/wordprocessingGroup" xmlns:wpi="http://schemas.microsoft.com/office/word/2010/wordprocessingInk" xmlns:wne="http://schemas.microsoft.com/office/word/2006/wordml" xmlns:wps="http://schemas.microsoft.com/office/word/2010/wordprocessingShape" mc:Ignorable="w14 w15 w16se w16cid w16 w16cex w16sdtdh w16sdtfl w16du wp14">
   <w:footnote w:type="separator" w:id="-1">
     <w:p>
       <w:pPr>
@@ -14305,7 +14497,7 @@
 </file>
 
 <file path=word/header1.xml><?xml version="1.0" encoding="utf-8"?>
-<w:hdr xmlns:wpc="http://schemas.microsoft.com/office/word/2010/wordprocessingCanvas" xmlns:cx="http://schemas.microsoft.com/office/drawing/2014/chartex" xmlns:cx1="http://schemas.microsoft.com/office/drawing/2015/9/8/chartex" xmlns:mc="http://schemas.openxmlformats.org/markup-compatibility/2006" xmlns:o="urn:schemas-microsoft-com:office:office" xmlns:r="http://schemas.openxmlformats.org/officeDocument/2006/relationships" xmlns:m="http://schemas.openxmlformats.org/officeDocument/2006/math" xmlns:v="urn:schemas-microsoft-com:vml" xmlns:wp14="http://schemas.microsoft.com/office/word/2010/wordprocessingDrawing" xmlns:wp="http://schemas.openxmlformats.org/drawingml/2006/wordprocessingDrawing" xmlns:w10="urn:schemas-microsoft-com:office:word" xmlns:w="http://schemas.openxmlformats.org/wordprocessingml/2006/main" xmlns:w14="http://schemas.microsoft.com/office/word/2010/wordml" xmlns:w15="http://schemas.microsoft.com/office/word/2012/wordml" xmlns:w16se="http://schemas.microsoft.com/office/word/2015/wordml/symex" xmlns:wpg="http://schemas.microsoft.com/office/word/2010/wordprocessingGroup" xmlns:wpi="http://schemas.microsoft.com/office/word/2010/wordprocessingInk" xmlns:wne="http://schemas.microsoft.com/office/word/2006/wordml" xmlns:wps="http://schemas.microsoft.com/office/word/2010/wordprocessingShape" mc:Ignorable="w14 w15 w16se wp14">
+<w:hdr xmlns:wpc="http://schemas.microsoft.com/office/word/2010/wordprocessingCanvas" xmlns:cx="http://schemas.microsoft.com/office/drawing/2014/chartex" xmlns:cx1="http://schemas.microsoft.com/office/drawing/2015/9/8/chartex" xmlns:cx2="http://schemas.microsoft.com/office/drawing/2015/10/21/chartex" xmlns:cx3="http://schemas.microsoft.com/office/drawing/2016/5/9/chartex" xmlns:cx4="http://schemas.microsoft.com/office/drawing/2016/5/10/chartex" xmlns:cx5="http://schemas.microsoft.com/office/drawing/2016/5/11/chartex" xmlns:cx6="http://schemas.microsoft.com/office/drawing/2016/5/12/chartex" xmlns:cx7="http://schemas.microsoft.com/office/drawing/2016/5/13/chartex" xmlns:cx8="http://schemas.microsoft.com/office/drawing/2016/5/14/chartex" xmlns:mc="http://schemas.openxmlformats.org/markup-compatibility/2006" xmlns:aink="http://schemas.microsoft.com/office/drawing/2016/ink" xmlns:am3d="http://schemas.microsoft.com/office/drawing/2017/model3d" xmlns:o="urn:schemas-microsoft-com:office:office" xmlns:oel="http://schemas.microsoft.com/office/2019/extlst" xmlns:r="http://schemas.openxmlformats.org/officeDocument/2006/relationships" xmlns:m="http://schemas.openxmlformats.org/officeDocument/2006/math" xmlns:v="urn:schemas-microsoft-com:vml" xmlns:wp14="http://schemas.microsoft.com/office/word/2010/wordprocessingDrawing" xmlns:wp="http://schemas.openxmlformats.org/drawingml/2006/wordprocessingDrawing" xmlns:w10="urn:schemas-microsoft-com:office:word" xmlns:w="http://schemas.openxmlformats.org/wordprocessingml/2006/main" xmlns:w14="http://schemas.microsoft.com/office/word/2010/wordml" xmlns:w15="http://schemas.microsoft.com/office/word/2012/wordml" xmlns:w16cex="http://schemas.microsoft.com/office/word/2018/wordml/cex" xmlns:w16cid="http://schemas.microsoft.com/office/word/2016/wordml/cid" xmlns:w16="http://schemas.microsoft.com/office/word/2018/wordml" xmlns:w16du="http://schemas.microsoft.com/office/word/2023/wordml/word16du" xmlns:w16sdtdh="http://schemas.microsoft.com/office/word/2020/wordml/sdtdatahash" xmlns:w16sdtfl="http://schemas.microsoft.com/office/word/2024/wordml/sdtformatlock" xmlns:w16se="http://schemas.microsoft.com/office/word/2015/wordml/symex" xmlns:wpg="http://schemas.microsoft.com/office/word/2010/wordprocessingGroup" xmlns:wpi="http://schemas.microsoft.com/office/word/2010/wordprocessingInk" xmlns:wne="http://schemas.microsoft.com/office/word/2006/wordml" xmlns:wps="http://schemas.microsoft.com/office/word/2010/wordprocessingShape" mc:Ignorable="w14 w15 w16se w16cid w16 w16cex w16sdtdh w16sdtfl w16du wp14">
   <w:p>
     <w:pPr>
       <w:pStyle w:val="HeaderEven"/>
@@ -14327,59 +14519,59 @@
   </w:p>
   <w:p>
     <w:pPr>
-      <w:pStyle w:val="Header"/>
+      <w:pStyle w:val="a5"/>
     </w:pPr>
   </w:p>
 </w:hdr>
 </file>
 
 <file path=word/header2.xml><?xml version="1.0" encoding="utf-8"?>
-<w:hdr xmlns:wpc="http://schemas.microsoft.com/office/word/2010/wordprocessingCanvas" xmlns:cx="http://schemas.microsoft.com/office/drawing/2014/chartex" xmlns:cx1="http://schemas.microsoft.com/office/drawing/2015/9/8/chartex" xmlns:mc="http://schemas.openxmlformats.org/markup-compatibility/2006" xmlns:o="urn:schemas-microsoft-com:office:office" xmlns:r="http://schemas.openxmlformats.org/officeDocument/2006/relationships" xmlns:m="http://schemas.openxmlformats.org/officeDocument/2006/math" xmlns:v="urn:schemas-microsoft-com:vml" xmlns:wp14="http://schemas.microsoft.com/office/word/2010/wordprocessingDrawing" xmlns:wp="http://schemas.openxmlformats.org/drawingml/2006/wordprocessingDrawing" xmlns:w10="urn:schemas-microsoft-com:office:word" xmlns:w="http://schemas.openxmlformats.org/wordprocessingml/2006/main" xmlns:w14="http://schemas.microsoft.com/office/word/2010/wordml" xmlns:w15="http://schemas.microsoft.com/office/word/2012/wordml" xmlns:w16se="http://schemas.microsoft.com/office/word/2015/wordml/symex" xmlns:wpg="http://schemas.microsoft.com/office/word/2010/wordprocessingGroup" xmlns:wpi="http://schemas.microsoft.com/office/word/2010/wordprocessingInk" xmlns:wne="http://schemas.microsoft.com/office/word/2006/wordml" xmlns:wps="http://schemas.microsoft.com/office/word/2010/wordprocessingShape" mc:Ignorable="w14 w15 w16se wp14">
+<w:hdr xmlns:wpc="http://schemas.microsoft.com/office/word/2010/wordprocessingCanvas" xmlns:cx="http://schemas.microsoft.com/office/drawing/2014/chartex" xmlns:cx1="http://schemas.microsoft.com/office/drawing/2015/9/8/chartex" xmlns:cx2="http://schemas.microsoft.com/office/drawing/2015/10/21/chartex" xmlns:cx3="http://schemas.microsoft.com/office/drawing/2016/5/9/chartex" xmlns:cx4="http://schemas.microsoft.com/office/drawing/2016/5/10/chartex" xmlns:cx5="http://schemas.microsoft.com/office/drawing/2016/5/11/chartex" xmlns:cx6="http://schemas.microsoft.com/office/drawing/2016/5/12/chartex" xmlns:cx7="http://schemas.microsoft.com/office/drawing/2016/5/13/chartex" xmlns:cx8="http://schemas.microsoft.com/office/drawing/2016/5/14/chartex" xmlns:mc="http://schemas.openxmlformats.org/markup-compatibility/2006" xmlns:aink="http://schemas.microsoft.com/office/drawing/2016/ink" xmlns:am3d="http://schemas.microsoft.com/office/drawing/2017/model3d" xmlns:o="urn:schemas-microsoft-com:office:office" xmlns:oel="http://schemas.microsoft.com/office/2019/extlst" xmlns:r="http://schemas.openxmlformats.org/officeDocument/2006/relationships" xmlns:m="http://schemas.openxmlformats.org/officeDocument/2006/math" xmlns:v="urn:schemas-microsoft-com:vml" xmlns:wp14="http://schemas.microsoft.com/office/word/2010/wordprocessingDrawing" xmlns:wp="http://schemas.openxmlformats.org/drawingml/2006/wordprocessingDrawing" xmlns:w10="urn:schemas-microsoft-com:office:word" xmlns:w="http://schemas.openxmlformats.org/wordprocessingml/2006/main" xmlns:w14="http://schemas.microsoft.com/office/word/2010/wordml" xmlns:w15="http://schemas.microsoft.com/office/word/2012/wordml" xmlns:w16cex="http://schemas.microsoft.com/office/word/2018/wordml/cex" xmlns:w16cid="http://schemas.microsoft.com/office/word/2016/wordml/cid" xmlns:w16="http://schemas.microsoft.com/office/word/2018/wordml" xmlns:w16du="http://schemas.microsoft.com/office/word/2023/wordml/word16du" xmlns:w16sdtdh="http://schemas.microsoft.com/office/word/2020/wordml/sdtdatahash" xmlns:w16sdtfl="http://schemas.microsoft.com/office/word/2024/wordml/sdtformatlock" xmlns:w16se="http://schemas.microsoft.com/office/word/2015/wordml/symex" xmlns:wpg="http://schemas.microsoft.com/office/word/2010/wordprocessingGroup" xmlns:wpi="http://schemas.microsoft.com/office/word/2010/wordprocessingInk" xmlns:wne="http://schemas.microsoft.com/office/word/2006/wordml" xmlns:wps="http://schemas.microsoft.com/office/word/2010/wordprocessingShape" mc:Ignorable="w14 w15 w16se w16cid w16 w16cex w16sdtdh w16sdtfl w16du wp14">
   <w:p>
     <w:pPr>
-      <w:pStyle w:val="Header"/>
+      <w:pStyle w:val="a5"/>
       <w:jc w:val="center"/>
     </w:pPr>
   </w:p>
   <w:p>
     <w:pPr>
-      <w:pStyle w:val="Header"/>
+      <w:pStyle w:val="a5"/>
       <w:jc w:val="center"/>
     </w:pPr>
   </w:p>
   <w:p>
     <w:pPr>
-      <w:pStyle w:val="Header"/>
+      <w:pStyle w:val="a5"/>
       <w:jc w:val="center"/>
     </w:pPr>
   </w:p>
   <w:p>
     <w:pPr>
-      <w:pStyle w:val="Header"/>
+      <w:pStyle w:val="a5"/>
       <w:jc w:val="center"/>
     </w:pPr>
   </w:p>
   <w:p>
     <w:pPr>
-      <w:pStyle w:val="Header"/>
+      <w:pStyle w:val="a5"/>
       <w:jc w:val="center"/>
     </w:pPr>
   </w:p>
   <w:p>
     <w:pPr>
-      <w:pStyle w:val="Header"/>
+      <w:pStyle w:val="a5"/>
       <w:jc w:val="center"/>
     </w:pPr>
   </w:p>
   <w:p>
     <w:pPr>
-      <w:pStyle w:val="Header"/>
+      <w:pStyle w:val="a5"/>
       <w:jc w:val="center"/>
     </w:pPr>
   </w:p>
   <w:p>
     <w:pPr>
-      <w:pStyle w:val="Header"/>
+      <w:pStyle w:val="a5"/>
       <w:jc w:val="center"/>
     </w:pPr>
     <w:r>
@@ -14430,14 +14622,14 @@
   </w:p>
   <w:p>
     <w:pPr>
-      <w:pStyle w:val="Header"/>
+      <w:pStyle w:val="a5"/>
     </w:pPr>
   </w:p>
 </w:hdr>
 </file>
 
 <file path=word/header3.xml><?xml version="1.0" encoding="utf-8"?>
-<w:hdr xmlns:wpc="http://schemas.microsoft.com/office/word/2010/wordprocessingCanvas" xmlns:cx="http://schemas.microsoft.com/office/drawing/2014/chartex" xmlns:cx1="http://schemas.microsoft.com/office/drawing/2015/9/8/chartex" xmlns:mc="http://schemas.openxmlformats.org/markup-compatibility/2006" xmlns:o="urn:schemas-microsoft-com:office:office" xmlns:r="http://schemas.openxmlformats.org/officeDocument/2006/relationships" xmlns:m="http://schemas.openxmlformats.org/officeDocument/2006/math" xmlns:v="urn:schemas-microsoft-com:vml" xmlns:wp14="http://schemas.microsoft.com/office/word/2010/wordprocessingDrawing" xmlns:wp="http://schemas.openxmlformats.org/drawingml/2006/wordprocessingDrawing" xmlns:w10="urn:schemas-microsoft-com:office:word" xmlns:w="http://schemas.openxmlformats.org/wordprocessingml/2006/main" xmlns:w14="http://schemas.microsoft.com/office/word/2010/wordml" xmlns:w15="http://schemas.microsoft.com/office/word/2012/wordml" xmlns:w16se="http://schemas.microsoft.com/office/word/2015/wordml/symex" xmlns:wpg="http://schemas.microsoft.com/office/word/2010/wordprocessingGroup" xmlns:wpi="http://schemas.microsoft.com/office/word/2010/wordprocessingInk" xmlns:wne="http://schemas.microsoft.com/office/word/2006/wordml" xmlns:wps="http://schemas.microsoft.com/office/word/2010/wordprocessingShape" mc:Ignorable="w14 w15 w16se wp14">
+<w:hdr xmlns:wpc="http://schemas.microsoft.com/office/word/2010/wordprocessingCanvas" xmlns:cx="http://schemas.microsoft.com/office/drawing/2014/chartex" xmlns:cx1="http://schemas.microsoft.com/office/drawing/2015/9/8/chartex" xmlns:cx2="http://schemas.microsoft.com/office/drawing/2015/10/21/chartex" xmlns:cx3="http://schemas.microsoft.com/office/drawing/2016/5/9/chartex" xmlns:cx4="http://schemas.microsoft.com/office/drawing/2016/5/10/chartex" xmlns:cx5="http://schemas.microsoft.com/office/drawing/2016/5/11/chartex" xmlns:cx6="http://schemas.microsoft.com/office/drawing/2016/5/12/chartex" xmlns:cx7="http://schemas.microsoft.com/office/drawing/2016/5/13/chartex" xmlns:cx8="http://schemas.microsoft.com/office/drawing/2016/5/14/chartex" xmlns:mc="http://schemas.openxmlformats.org/markup-compatibility/2006" xmlns:aink="http://schemas.microsoft.com/office/drawing/2016/ink" xmlns:am3d="http://schemas.microsoft.com/office/drawing/2017/model3d" xmlns:o="urn:schemas-microsoft-com:office:office" xmlns:oel="http://schemas.microsoft.com/office/2019/extlst" xmlns:r="http://schemas.openxmlformats.org/officeDocument/2006/relationships" xmlns:m="http://schemas.openxmlformats.org/officeDocument/2006/math" xmlns:v="urn:schemas-microsoft-com:vml" xmlns:wp14="http://schemas.microsoft.com/office/word/2010/wordprocessingDrawing" xmlns:wp="http://schemas.openxmlformats.org/drawingml/2006/wordprocessingDrawing" xmlns:w10="urn:schemas-microsoft-com:office:word" xmlns:w="http://schemas.openxmlformats.org/wordprocessingml/2006/main" xmlns:w14="http://schemas.microsoft.com/office/word/2010/wordml" xmlns:w15="http://schemas.microsoft.com/office/word/2012/wordml" xmlns:w16cex="http://schemas.microsoft.com/office/word/2018/wordml/cex" xmlns:w16cid="http://schemas.microsoft.com/office/word/2016/wordml/cid" xmlns:w16="http://schemas.microsoft.com/office/word/2018/wordml" xmlns:w16du="http://schemas.microsoft.com/office/word/2023/wordml/word16du" xmlns:w16sdtdh="http://schemas.microsoft.com/office/word/2020/wordml/sdtdatahash" xmlns:w16sdtfl="http://schemas.microsoft.com/office/word/2024/wordml/sdtformatlock" xmlns:w16se="http://schemas.microsoft.com/office/word/2015/wordml/symex" xmlns:wpg="http://schemas.microsoft.com/office/word/2010/wordprocessingGroup" xmlns:wpi="http://schemas.microsoft.com/office/word/2010/wordprocessingInk" xmlns:wne="http://schemas.microsoft.com/office/word/2006/wordml" xmlns:wps="http://schemas.microsoft.com/office/word/2010/wordprocessingShape" mc:Ignorable="w14 w15 w16se w16cid w16 w16cex w16sdtdh w16sdtfl w16du wp14">
   <w:p>
     <w:pPr>
       <w:pStyle w:val="HeaderEven"/>
@@ -14459,7 +14651,7 @@
   </w:p>
   <w:p>
     <w:pPr>
-      <w:pStyle w:val="Header"/>
+      <w:pStyle w:val="a5"/>
     </w:pPr>
     <w:r>
       <w:tab/>
@@ -14467,14 +14659,14 @@
   </w:p>
   <w:p>
     <w:pPr>
-      <w:pStyle w:val="Header"/>
+      <w:pStyle w:val="a5"/>
     </w:pPr>
   </w:p>
 </w:hdr>
 </file>
 
 <file path=word/numbering.xml><?xml version="1.0" encoding="utf-8"?>
-<w:numbering xmlns:wpc="http://schemas.microsoft.com/office/word/2010/wordprocessingCanvas" xmlns:cx="http://schemas.microsoft.com/office/drawing/2014/chartex" xmlns:cx1="http://schemas.microsoft.com/office/drawing/2015/9/8/chartex" xmlns:mc="http://schemas.openxmlformats.org/markup-compatibility/2006" xmlns:o="urn:schemas-microsoft-com:office:office" xmlns:r="http://schemas.openxmlformats.org/officeDocument/2006/relationships" xmlns:m="http://schemas.openxmlformats.org/officeDocument/2006/math" xmlns:v="urn:schemas-microsoft-com:vml" xmlns:wp14="http://schemas.microsoft.com/office/word/2010/wordprocessingDrawing" xmlns:wp="http://schemas.openxmlformats.org/drawingml/2006/wordprocessingDrawing" xmlns:w10="urn:schemas-microsoft-com:office:word" xmlns:w="http://schemas.openxmlformats.org/wordprocessingml/2006/main" xmlns:w14="http://schemas.microsoft.com/office/word/2010/wordml" xmlns:w15="http://schemas.microsoft.com/office/word/2012/wordml" xmlns:w16se="http://schemas.microsoft.com/office/word/2015/wordml/symex" xmlns:wpg="http://schemas.microsoft.com/office/word/2010/wordprocessingGroup" xmlns:wpi="http://schemas.microsoft.com/office/word/2010/wordprocessingInk" xmlns:wne="http://schemas.microsoft.com/office/word/2006/wordml" xmlns:wps="http://schemas.microsoft.com/office/word/2010/wordprocessingShape" mc:Ignorable="w14 w15 w16se wp14">
+<w:numbering xmlns:wpc="http://schemas.microsoft.com/office/word/2010/wordprocessingCanvas" xmlns:cx="http://schemas.microsoft.com/office/drawing/2014/chartex" xmlns:cx1="http://schemas.microsoft.com/office/drawing/2015/9/8/chartex" xmlns:cx2="http://schemas.microsoft.com/office/drawing/2015/10/21/chartex" xmlns:cx3="http://schemas.microsoft.com/office/drawing/2016/5/9/chartex" xmlns:cx4="http://schemas.microsoft.com/office/drawing/2016/5/10/chartex" xmlns:cx5="http://schemas.microsoft.com/office/drawing/2016/5/11/chartex" xmlns:cx6="http://schemas.microsoft.com/office/drawing/2016/5/12/chartex" xmlns:cx7="http://schemas.microsoft.com/office/drawing/2016/5/13/chartex" xmlns:cx8="http://schemas.microsoft.com/office/drawing/2016/5/14/chartex" xmlns:mc="http://schemas.openxmlformats.org/markup-compatibility/2006" xmlns:aink="http://schemas.microsoft.com/office/drawing/2016/ink" xmlns:am3d="http://schemas.microsoft.com/office/drawing/2017/model3d" xmlns:o="urn:schemas-microsoft-com:office:office" xmlns:oel="http://schemas.microsoft.com/office/2019/extlst" xmlns:r="http://schemas.openxmlformats.org/officeDocument/2006/relationships" xmlns:m="http://schemas.openxmlformats.org/officeDocument/2006/math" xmlns:v="urn:schemas-microsoft-com:vml" xmlns:wp14="http://schemas.microsoft.com/office/word/2010/wordprocessingDrawing" xmlns:wp="http://schemas.openxmlformats.org/drawingml/2006/wordprocessingDrawing" xmlns:w10="urn:schemas-microsoft-com:office:word" xmlns:w="http://schemas.openxmlformats.org/wordprocessingml/2006/main" xmlns:w14="http://schemas.microsoft.com/office/word/2010/wordml" xmlns:w15="http://schemas.microsoft.com/office/word/2012/wordml" xmlns:w16cex="http://schemas.microsoft.com/office/word/2018/wordml/cex" xmlns:w16cid="http://schemas.microsoft.com/office/word/2016/wordml/cid" xmlns:w16="http://schemas.microsoft.com/office/word/2018/wordml" xmlns:w16du="http://schemas.microsoft.com/office/word/2023/wordml/word16du" xmlns:w16sdtdh="http://schemas.microsoft.com/office/word/2020/wordml/sdtdatahash" xmlns:w16sdtfl="http://schemas.microsoft.com/office/word/2024/wordml/sdtformatlock" xmlns:w16se="http://schemas.microsoft.com/office/word/2015/wordml/symex" xmlns:wpg="http://schemas.microsoft.com/office/word/2010/wordprocessingGroup" xmlns:wpi="http://schemas.microsoft.com/office/word/2010/wordprocessingInk" xmlns:wne="http://schemas.microsoft.com/office/word/2006/wordml" xmlns:wps="http://schemas.microsoft.com/office/word/2010/wordprocessingShape" mc:Ignorable="w14 w15 w16se w16cid w16 w16cex w16sdtdh w16sdtfl w16du wp14">
   <w:abstractNum w:abstractNumId="0" w15:restartNumberingAfterBreak="0">
     <w:nsid w:val="0106618E"/>
     <w:multiLevelType w:val="hybridMultilevel"/>
@@ -15504,6 +15696,184 @@
     </w:lvl>
   </w:abstractNum>
   <w:abstractNum w:abstractNumId="10" w15:restartNumberingAfterBreak="0">
+    <w:nsid w:val="42BD0D9C"/>
+    <w:multiLevelType w:val="hybridMultilevel"/>
+    <w:tmpl w:val="60809D04"/>
+    <w:lvl w:ilvl="0" w:tplc="FFFFFFFF">
+      <w:start w:val="1"/>
+      <w:numFmt w:val="decimal"/>
+      <w:lvlText w:val="%1."/>
+      <w:lvlJc w:val="left"/>
+      <w:pPr>
+        <w:ind w:left="1080" w:hanging="360"/>
+      </w:pPr>
+      <w:rPr>
+        <w:rFonts w:hint="default"/>
+      </w:rPr>
+    </w:lvl>
+    <w:lvl w:ilvl="1" w:tplc="FFFFFFFF" w:tentative="1">
+      <w:start w:val="1"/>
+      <w:numFmt w:val="lowerLetter"/>
+      <w:lvlText w:val="%2."/>
+      <w:lvlJc w:val="left"/>
+      <w:pPr>
+        <w:ind w:left="1800" w:hanging="360"/>
+      </w:pPr>
+    </w:lvl>
+    <w:lvl w:ilvl="2" w:tplc="FFFFFFFF" w:tentative="1">
+      <w:start w:val="1"/>
+      <w:numFmt w:val="lowerRoman"/>
+      <w:lvlText w:val="%3."/>
+      <w:lvlJc w:val="right"/>
+      <w:pPr>
+        <w:ind w:left="2520" w:hanging="180"/>
+      </w:pPr>
+    </w:lvl>
+    <w:lvl w:ilvl="3" w:tplc="FFFFFFFF" w:tentative="1">
+      <w:start w:val="1"/>
+      <w:numFmt w:val="decimal"/>
+      <w:lvlText w:val="%4."/>
+      <w:lvlJc w:val="left"/>
+      <w:pPr>
+        <w:ind w:left="3240" w:hanging="360"/>
+      </w:pPr>
+    </w:lvl>
+    <w:lvl w:ilvl="4" w:tplc="FFFFFFFF" w:tentative="1">
+      <w:start w:val="1"/>
+      <w:numFmt w:val="lowerLetter"/>
+      <w:lvlText w:val="%5."/>
+      <w:lvlJc w:val="left"/>
+      <w:pPr>
+        <w:ind w:left="3960" w:hanging="360"/>
+      </w:pPr>
+    </w:lvl>
+    <w:lvl w:ilvl="5" w:tplc="FFFFFFFF" w:tentative="1">
+      <w:start w:val="1"/>
+      <w:numFmt w:val="lowerRoman"/>
+      <w:lvlText w:val="%6."/>
+      <w:lvlJc w:val="right"/>
+      <w:pPr>
+        <w:ind w:left="4680" w:hanging="180"/>
+      </w:pPr>
+    </w:lvl>
+    <w:lvl w:ilvl="6" w:tplc="FFFFFFFF" w:tentative="1">
+      <w:start w:val="1"/>
+      <w:numFmt w:val="decimal"/>
+      <w:lvlText w:val="%7."/>
+      <w:lvlJc w:val="left"/>
+      <w:pPr>
+        <w:ind w:left="5400" w:hanging="360"/>
+      </w:pPr>
+    </w:lvl>
+    <w:lvl w:ilvl="7" w:tplc="FFFFFFFF" w:tentative="1">
+      <w:start w:val="1"/>
+      <w:numFmt w:val="lowerLetter"/>
+      <w:lvlText w:val="%8."/>
+      <w:lvlJc w:val="left"/>
+      <w:pPr>
+        <w:ind w:left="6120" w:hanging="360"/>
+      </w:pPr>
+    </w:lvl>
+    <w:lvl w:ilvl="8" w:tplc="FFFFFFFF" w:tentative="1">
+      <w:start w:val="1"/>
+      <w:numFmt w:val="lowerRoman"/>
+      <w:lvlText w:val="%9."/>
+      <w:lvlJc w:val="right"/>
+      <w:pPr>
+        <w:ind w:left="6840" w:hanging="180"/>
+      </w:pPr>
+    </w:lvl>
+  </w:abstractNum>
+  <w:abstractNum w:abstractNumId="11" w15:restartNumberingAfterBreak="0">
+    <w:nsid w:val="48FF1CE9"/>
+    <w:multiLevelType w:val="hybridMultilevel"/>
+    <w:tmpl w:val="60809D04"/>
+    <w:lvl w:ilvl="0" w:tplc="9B0495E8">
+      <w:start w:val="1"/>
+      <w:numFmt w:val="decimal"/>
+      <w:lvlText w:val="%1."/>
+      <w:lvlJc w:val="left"/>
+      <w:pPr>
+        <w:ind w:left="1080" w:hanging="360"/>
+      </w:pPr>
+      <w:rPr>
+        <w:rFonts w:hint="default"/>
+      </w:rPr>
+    </w:lvl>
+    <w:lvl w:ilvl="1" w:tplc="04090019" w:tentative="1">
+      <w:start w:val="1"/>
+      <w:numFmt w:val="lowerLetter"/>
+      <w:lvlText w:val="%2."/>
+      <w:lvlJc w:val="left"/>
+      <w:pPr>
+        <w:ind w:left="1800" w:hanging="360"/>
+      </w:pPr>
+    </w:lvl>
+    <w:lvl w:ilvl="2" w:tplc="0409001B" w:tentative="1">
+      <w:start w:val="1"/>
+      <w:numFmt w:val="lowerRoman"/>
+      <w:lvlText w:val="%3."/>
+      <w:lvlJc w:val="right"/>
+      <w:pPr>
+        <w:ind w:left="2520" w:hanging="180"/>
+      </w:pPr>
+    </w:lvl>
+    <w:lvl w:ilvl="3" w:tplc="0409000F" w:tentative="1">
+      <w:start w:val="1"/>
+      <w:numFmt w:val="decimal"/>
+      <w:lvlText w:val="%4."/>
+      <w:lvlJc w:val="left"/>
+      <w:pPr>
+        <w:ind w:left="3240" w:hanging="360"/>
+      </w:pPr>
+    </w:lvl>
+    <w:lvl w:ilvl="4" w:tplc="04090019" w:tentative="1">
+      <w:start w:val="1"/>
+      <w:numFmt w:val="lowerLetter"/>
+      <w:lvlText w:val="%5."/>
+      <w:lvlJc w:val="left"/>
+      <w:pPr>
+        <w:ind w:left="3960" w:hanging="360"/>
+      </w:pPr>
+    </w:lvl>
+    <w:lvl w:ilvl="5" w:tplc="0409001B" w:tentative="1">
+      <w:start w:val="1"/>
+      <w:numFmt w:val="lowerRoman"/>
+      <w:lvlText w:val="%6."/>
+      <w:lvlJc w:val="right"/>
+      <w:pPr>
+        <w:ind w:left="4680" w:hanging="180"/>
+      </w:pPr>
+    </w:lvl>
+    <w:lvl w:ilvl="6" w:tplc="0409000F" w:tentative="1">
+      <w:start w:val="1"/>
+      <w:numFmt w:val="decimal"/>
+      <w:lvlText w:val="%7."/>
+      <w:lvlJc w:val="left"/>
+      <w:pPr>
+        <w:ind w:left="5400" w:hanging="360"/>
+      </w:pPr>
+    </w:lvl>
+    <w:lvl w:ilvl="7" w:tplc="04090019" w:tentative="1">
+      <w:start w:val="1"/>
+      <w:numFmt w:val="lowerLetter"/>
+      <w:lvlText w:val="%8."/>
+      <w:lvlJc w:val="left"/>
+      <w:pPr>
+        <w:ind w:left="6120" w:hanging="360"/>
+      </w:pPr>
+    </w:lvl>
+    <w:lvl w:ilvl="8" w:tplc="0409001B" w:tentative="1">
+      <w:start w:val="1"/>
+      <w:numFmt w:val="lowerRoman"/>
+      <w:lvlText w:val="%9."/>
+      <w:lvlJc w:val="right"/>
+      <w:pPr>
+        <w:ind w:left="6840" w:hanging="180"/>
+      </w:pPr>
+    </w:lvl>
+  </w:abstractNum>
+  <w:abstractNum w:abstractNumId="12" w15:restartNumberingAfterBreak="0">
     <w:nsid w:val="49F330C7"/>
     <w:multiLevelType w:val="hybridMultilevel"/>
     <w:tmpl w:val="DFE614AE"/>
@@ -15616,7 +15986,7 @@
       </w:rPr>
     </w:lvl>
   </w:abstractNum>
-  <w:abstractNum w:abstractNumId="11" w15:restartNumberingAfterBreak="0">
+  <w:abstractNum w:abstractNumId="13" w15:restartNumberingAfterBreak="0">
     <w:nsid w:val="58B85140"/>
     <w:multiLevelType w:val="hybridMultilevel"/>
     <w:tmpl w:val="75DE5F4A"/>
@@ -15729,7 +16099,7 @@
       </w:rPr>
     </w:lvl>
   </w:abstractNum>
-  <w:abstractNum w:abstractNumId="12" w15:restartNumberingAfterBreak="0">
+  <w:abstractNum w:abstractNumId="14" w15:restartNumberingAfterBreak="0">
     <w:nsid w:val="5AEC6006"/>
     <w:multiLevelType w:val="hybridMultilevel"/>
     <w:tmpl w:val="1A408624"/>
@@ -15842,7 +16212,7 @@
       </w:rPr>
     </w:lvl>
   </w:abstractNum>
-  <w:abstractNum w:abstractNumId="13" w15:restartNumberingAfterBreak="0">
+  <w:abstractNum w:abstractNumId="15" w15:restartNumberingAfterBreak="0">
     <w:nsid w:val="6144331C"/>
     <w:multiLevelType w:val="hybridMultilevel"/>
     <w:tmpl w:val="C75CB9C4"/>
@@ -15955,7 +16325,7 @@
       </w:rPr>
     </w:lvl>
   </w:abstractNum>
-  <w:abstractNum w:abstractNumId="14" w15:restartNumberingAfterBreak="0">
+  <w:abstractNum w:abstractNumId="16" w15:restartNumberingAfterBreak="0">
     <w:nsid w:val="680D0041"/>
     <w:multiLevelType w:val="hybridMultilevel"/>
     <w:tmpl w:val="F7B203DC"/>
@@ -16068,14 +16438,14 @@
       </w:rPr>
     </w:lvl>
   </w:abstractNum>
-  <w:abstractNum w:abstractNumId="15" w15:restartNumberingAfterBreak="0">
+  <w:abstractNum w:abstractNumId="17" w15:restartNumberingAfterBreak="0">
     <w:nsid w:val="71EC487C"/>
     <w:multiLevelType w:val="multilevel"/>
     <w:tmpl w:val="D80E4DEA"/>
     <w:lvl w:ilvl="0">
       <w:start w:val="1"/>
       <w:numFmt w:val="decimal"/>
-      <w:pStyle w:val="Heading1"/>
+      <w:pStyle w:val="1"/>
       <w:lvlText w:val="%1"/>
       <w:lvlJc w:val="left"/>
       <w:pPr>
@@ -16089,7 +16459,7 @@
     <w:lvl w:ilvl="1">
       <w:start w:val="1"/>
       <w:numFmt w:val="decimal"/>
-      <w:pStyle w:val="Heading2"/>
+      <w:pStyle w:val="2"/>
       <w:lvlText w:val="%1.%2"/>
       <w:lvlJc w:val="left"/>
       <w:pPr>
@@ -16104,7 +16474,7 @@
     <w:lvl w:ilvl="2">
       <w:start w:val="1"/>
       <w:numFmt w:val="decimal"/>
-      <w:pStyle w:val="Heading3"/>
+      <w:pStyle w:val="3"/>
       <w:lvlText w:val="%1.%2.%3"/>
       <w:lvlJc w:val="left"/>
       <w:pPr>
@@ -16117,7 +16487,7 @@
     <w:lvl w:ilvl="3">
       <w:start w:val="1"/>
       <w:numFmt w:val="decimal"/>
-      <w:pStyle w:val="Heading4"/>
+      <w:pStyle w:val="4"/>
       <w:lvlText w:val="%1.%2.%3.%4"/>
       <w:lvlJc w:val="left"/>
       <w:pPr>
@@ -16130,7 +16500,7 @@
     <w:lvl w:ilvl="4">
       <w:start w:val="1"/>
       <w:numFmt w:val="decimal"/>
-      <w:pStyle w:val="Heading5"/>
+      <w:pStyle w:val="5"/>
       <w:lvlText w:val="%1.%2.%3.%4.%5"/>
       <w:lvlJc w:val="left"/>
       <w:pPr>
@@ -16143,7 +16513,7 @@
     <w:lvl w:ilvl="5">
       <w:start w:val="1"/>
       <w:numFmt w:val="decimal"/>
-      <w:pStyle w:val="Heading6"/>
+      <w:pStyle w:val="6"/>
       <w:lvlText w:val="%1.%2.%3.%4.%5.%6"/>
       <w:lvlJc w:val="left"/>
       <w:pPr>
@@ -16156,7 +16526,7 @@
     <w:lvl w:ilvl="6">
       <w:start w:val="1"/>
       <w:numFmt w:val="decimal"/>
-      <w:pStyle w:val="Heading7"/>
+      <w:pStyle w:val="7"/>
       <w:lvlText w:val="%1.%2.%3.%4.%5.%6.%7"/>
       <w:lvlJc w:val="left"/>
       <w:pPr>
@@ -16169,7 +16539,7 @@
     <w:lvl w:ilvl="7">
       <w:start w:val="1"/>
       <w:numFmt w:val="decimal"/>
-      <w:pStyle w:val="Heading8"/>
+      <w:pStyle w:val="8"/>
       <w:lvlText w:val="%1.%2.%3.%4.%5.%6.%7.%8"/>
       <w:lvlJc w:val="left"/>
       <w:pPr>
@@ -16182,7 +16552,7 @@
     <w:lvl w:ilvl="8">
       <w:start w:val="1"/>
       <w:numFmt w:val="decimal"/>
-      <w:pStyle w:val="Heading9"/>
+      <w:pStyle w:val="9"/>
       <w:lvlText w:val="%1.%2.%3.%4.%5.%6.%7.%8.%9"/>
       <w:lvlJc w:val="left"/>
       <w:pPr>
@@ -16193,7 +16563,7 @@
       </w:rPr>
     </w:lvl>
   </w:abstractNum>
-  <w:abstractNum w:abstractNumId="16" w15:restartNumberingAfterBreak="0">
+  <w:abstractNum w:abstractNumId="18" w15:restartNumberingAfterBreak="0">
     <w:nsid w:val="7447281A"/>
     <w:multiLevelType w:val="hybridMultilevel"/>
     <w:tmpl w:val="5AC4A1F8"/>
@@ -16306,7 +16676,7 @@
       </w:rPr>
     </w:lvl>
   </w:abstractNum>
-  <w:abstractNum w:abstractNumId="17" w15:restartNumberingAfterBreak="0">
+  <w:abstractNum w:abstractNumId="19" w15:restartNumberingAfterBreak="0">
     <w:nsid w:val="7932376E"/>
     <w:multiLevelType w:val="hybridMultilevel"/>
     <w:tmpl w:val="4A787540"/>
@@ -16419,7 +16789,7 @@
       </w:rPr>
     </w:lvl>
   </w:abstractNum>
-  <w:abstractNum w:abstractNumId="18" w15:restartNumberingAfterBreak="0">
+  <w:abstractNum w:abstractNumId="20" w15:restartNumberingAfterBreak="0">
     <w:nsid w:val="7FEE16A1"/>
     <w:multiLevelType w:val="hybridMultilevel"/>
     <w:tmpl w:val="A564A084"/>
@@ -16532,10 +16902,10 @@
       </w:rPr>
     </w:lvl>
   </w:abstractNum>
-  <w:num w:numId="1">
-    <w:abstractNumId w:val="15"/>
+  <w:num w:numId="1" w16cid:durableId="1645888932">
+    <w:abstractNumId w:val="17"/>
   </w:num>
-  <w:num w:numId="2">
+  <w:num w:numId="2" w16cid:durableId="2071685108">
     <w:abstractNumId w:val="5"/>
     <w:lvlOverride w:ilvl="0">
       <w:startOverride w:val="1"/>
@@ -16565,63 +16935,69 @@
       <w:startOverride w:val="1"/>
     </w:lvlOverride>
   </w:num>
-  <w:num w:numId="3">
+  <w:num w:numId="3" w16cid:durableId="265309100">
     <w:abstractNumId w:val="6"/>
   </w:num>
-  <w:num w:numId="4">
+  <w:num w:numId="4" w16cid:durableId="120073945">
     <w:abstractNumId w:val="0"/>
   </w:num>
-  <w:num w:numId="5">
+  <w:num w:numId="5" w16cid:durableId="1294748239">
     <w:abstractNumId w:val="3"/>
   </w:num>
-  <w:num w:numId="6">
+  <w:num w:numId="6" w16cid:durableId="1490362217">
     <w:abstractNumId w:val="1"/>
   </w:num>
-  <w:num w:numId="7">
+  <w:num w:numId="7" w16cid:durableId="37318644">
+    <w:abstractNumId w:val="18"/>
+  </w:num>
+  <w:num w:numId="8" w16cid:durableId="901868312">
+    <w:abstractNumId w:val="4"/>
+  </w:num>
+  <w:num w:numId="9" w16cid:durableId="1178616158">
+    <w:abstractNumId w:val="2"/>
+  </w:num>
+  <w:num w:numId="10" w16cid:durableId="741636251">
+    <w:abstractNumId w:val="19"/>
+  </w:num>
+  <w:num w:numId="11" w16cid:durableId="843010629">
+    <w:abstractNumId w:val="9"/>
+  </w:num>
+  <w:num w:numId="12" w16cid:durableId="1081870471">
+    <w:abstractNumId w:val="8"/>
+  </w:num>
+  <w:num w:numId="13" w16cid:durableId="776947101">
+    <w:abstractNumId w:val="12"/>
+  </w:num>
+  <w:num w:numId="14" w16cid:durableId="1714890274">
+    <w:abstractNumId w:val="13"/>
+  </w:num>
+  <w:num w:numId="15" w16cid:durableId="1685328703">
+    <w:abstractNumId w:val="7"/>
+  </w:num>
+  <w:num w:numId="16" w16cid:durableId="589850995">
+    <w:abstractNumId w:val="20"/>
+  </w:num>
+  <w:num w:numId="17" w16cid:durableId="1183977278">
+    <w:abstractNumId w:val="14"/>
+  </w:num>
+  <w:num w:numId="18" w16cid:durableId="995650910">
     <w:abstractNumId w:val="16"/>
   </w:num>
-  <w:num w:numId="8">
-    <w:abstractNumId w:val="4"/>
+  <w:num w:numId="19" w16cid:durableId="2137066131">
+    <w:abstractNumId w:val="15"/>
   </w:num>
-  <w:num w:numId="9">
-    <w:abstractNumId w:val="2"/>
-  </w:num>
-  <w:num w:numId="10">
-    <w:abstractNumId w:val="17"/>
-  </w:num>
-  <w:num w:numId="11">
-    <w:abstractNumId w:val="9"/>
-  </w:num>
-  <w:num w:numId="12">
-    <w:abstractNumId w:val="8"/>
-  </w:num>
-  <w:num w:numId="13">
-    <w:abstractNumId w:val="10"/>
-  </w:num>
-  <w:num w:numId="14">
+  <w:num w:numId="20" w16cid:durableId="782262156">
     <w:abstractNumId w:val="11"/>
   </w:num>
-  <w:num w:numId="15">
-    <w:abstractNumId w:val="7"/>
-  </w:num>
-  <w:num w:numId="16">
-    <w:abstractNumId w:val="18"/>
-  </w:num>
-  <w:num w:numId="17">
-    <w:abstractNumId w:val="12"/>
-  </w:num>
-  <w:num w:numId="18">
-    <w:abstractNumId w:val="14"/>
-  </w:num>
-  <w:num w:numId="19">
-    <w:abstractNumId w:val="13"/>
+  <w:num w:numId="21" w16cid:durableId="967780265">
+    <w:abstractNumId w:val="10"/>
   </w:num>
   <w:numIdMacAtCleanup w:val="19"/>
 </w:numbering>
 </file>
 
 <file path=word/styles.xml><?xml version="1.0" encoding="utf-8"?>
-<w:styles xmlns:mc="http://schemas.openxmlformats.org/markup-compatibility/2006" xmlns:r="http://schemas.openxmlformats.org/officeDocument/2006/relationships" xmlns:w="http://schemas.openxmlformats.org/wordprocessingml/2006/main" xmlns:w14="http://schemas.microsoft.com/office/word/2010/wordml" xmlns:w15="http://schemas.microsoft.com/office/word/2012/wordml" xmlns:w16se="http://schemas.microsoft.com/office/word/2015/wordml/symex" mc:Ignorable="w14 w15 w16se">
+<w:styles xmlns:mc="http://schemas.openxmlformats.org/markup-compatibility/2006" xmlns:r="http://schemas.openxmlformats.org/officeDocument/2006/relationships" xmlns:w="http://schemas.openxmlformats.org/wordprocessingml/2006/main" xmlns:w14="http://schemas.microsoft.com/office/word/2010/wordml" xmlns:w15="http://schemas.microsoft.com/office/word/2012/wordml" xmlns:w16cex="http://schemas.microsoft.com/office/word/2018/wordml/cex" xmlns:w16cid="http://schemas.microsoft.com/office/word/2016/wordml/cid" xmlns:w16="http://schemas.microsoft.com/office/word/2018/wordml" xmlns:w16du="http://schemas.microsoft.com/office/word/2023/wordml/word16du" xmlns:w16sdtdh="http://schemas.microsoft.com/office/word/2020/wordml/sdtdatahash" xmlns:w16sdtfl="http://schemas.microsoft.com/office/word/2024/wordml/sdtformatlock" xmlns:w16se="http://schemas.microsoft.com/office/word/2015/wordml/symex" mc:Ignorable="w14 w15 w16se w16cid w16 w16cex w16sdtdh w16sdtfl w16du">
   <w:docDefaults>
     <w:rPrDefault>
       <w:rPr>
@@ -16637,7 +17013,7 @@
       </w:pPr>
     </w:pPrDefault>
   </w:docDefaults>
-  <w:latentStyles w:defLockedState="0" w:defUIPriority="99" w:defSemiHidden="0" w:defUnhideWhenUsed="0" w:defQFormat="0" w:count="371">
+  <w:latentStyles w:defLockedState="0" w:defUIPriority="99" w:defSemiHidden="0" w:defUnhideWhenUsed="0" w:defQFormat="0" w:count="376">
     <w:lsdException w:name="Normal" w:uiPriority="0" w:qFormat="1"/>
     <w:lsdException w:name="heading 1" w:uiPriority="0" w:qFormat="1"/>
     <w:lsdException w:name="heading 2" w:semiHidden="1" w:uiPriority="0" w:unhideWhenUsed="1" w:qFormat="1"/>
@@ -17009,17 +17385,22 @@
     <w:lsdException w:name="List Table 5 Dark Accent 6" w:uiPriority="50"/>
     <w:lsdException w:name="List Table 6 Colorful Accent 6" w:uiPriority="51"/>
     <w:lsdException w:name="List Table 7 Colorful Accent 6" w:uiPriority="52"/>
+    <w:lsdException w:name="Mention" w:semiHidden="1" w:unhideWhenUsed="1"/>
+    <w:lsdException w:name="Smart Hyperlink" w:semiHidden="1" w:unhideWhenUsed="1"/>
+    <w:lsdException w:name="Hashtag" w:semiHidden="1" w:unhideWhenUsed="1"/>
+    <w:lsdException w:name="Unresolved Mention" w:semiHidden="1" w:unhideWhenUsed="1"/>
+    <w:lsdException w:name="Smart Link" w:semiHidden="1" w:unhideWhenUsed="1"/>
   </w:latentStyles>
-  <w:style w:type="paragraph" w:default="1" w:styleId="Normal">
+  <w:style w:type="paragraph" w:default="1" w:styleId="a">
     <w:name w:val="Normal"/>
     <w:qFormat/>
     <w:rsid w:val="005758D5"/>
   </w:style>
-  <w:style w:type="paragraph" w:styleId="Heading1">
+  <w:style w:type="paragraph" w:styleId="1">
     <w:name w:val="heading 1"/>
-    <w:basedOn w:val="Normal"/>
-    <w:next w:val="BodyText"/>
-    <w:link w:val="Heading1Char"/>
+    <w:basedOn w:val="a"/>
+    <w:next w:val="a0"/>
+    <w:link w:val="1Char"/>
     <w:qFormat/>
     <w:rsid w:val="000F0644"/>
     <w:pPr>
@@ -17045,11 +17426,11 @@
       <w:szCs w:val="20"/>
     </w:rPr>
   </w:style>
-  <w:style w:type="paragraph" w:styleId="Heading2">
+  <w:style w:type="paragraph" w:styleId="2">
     <w:name w:val="heading 2"/>
-    <w:basedOn w:val="Normal"/>
-    <w:next w:val="BodyText"/>
-    <w:link w:val="Heading2Char"/>
+    <w:basedOn w:val="a"/>
+    <w:next w:val="a0"/>
+    <w:link w:val="2Char"/>
     <w:qFormat/>
     <w:rsid w:val="000F0644"/>
     <w:pPr>
@@ -17074,11 +17455,11 @@
       <w:szCs w:val="20"/>
     </w:rPr>
   </w:style>
-  <w:style w:type="paragraph" w:styleId="Heading3">
+  <w:style w:type="paragraph" w:styleId="3">
     <w:name w:val="heading 3"/>
-    <w:basedOn w:val="Normal"/>
-    <w:next w:val="BodyText"/>
-    <w:link w:val="Heading3Char"/>
+    <w:basedOn w:val="a"/>
+    <w:next w:val="a0"/>
+    <w:link w:val="3Char"/>
     <w:qFormat/>
     <w:rsid w:val="000F0644"/>
     <w:pPr>
@@ -17104,11 +17485,11 @@
       <w:szCs w:val="20"/>
     </w:rPr>
   </w:style>
-  <w:style w:type="paragraph" w:styleId="Heading4">
+  <w:style w:type="paragraph" w:styleId="4">
     <w:name w:val="heading 4"/>
-    <w:basedOn w:val="Normal"/>
-    <w:next w:val="BodyText"/>
-    <w:link w:val="Heading4Char"/>
+    <w:basedOn w:val="a"/>
+    <w:next w:val="a0"/>
+    <w:link w:val="4Char"/>
     <w:qFormat/>
     <w:rsid w:val="000F0644"/>
     <w:pPr>
@@ -17133,11 +17514,11 @@
       <w:szCs w:val="20"/>
     </w:rPr>
   </w:style>
-  <w:style w:type="paragraph" w:styleId="Heading5">
+  <w:style w:type="paragraph" w:styleId="5">
     <w:name w:val="heading 5"/>
-    <w:basedOn w:val="Normal"/>
-    <w:next w:val="BodyText"/>
-    <w:link w:val="Heading5Char"/>
+    <w:basedOn w:val="a"/>
+    <w:next w:val="a0"/>
+    <w:link w:val="5Char"/>
     <w:qFormat/>
     <w:rsid w:val="000F0644"/>
     <w:pPr>
@@ -17161,11 +17542,11 @@
       <w:szCs w:val="20"/>
     </w:rPr>
   </w:style>
-  <w:style w:type="paragraph" w:styleId="Heading6">
+  <w:style w:type="paragraph" w:styleId="6">
     <w:name w:val="heading 6"/>
-    <w:basedOn w:val="Normal"/>
-    <w:next w:val="BodyText"/>
-    <w:link w:val="Heading6Char"/>
+    <w:basedOn w:val="a"/>
+    <w:next w:val="a0"/>
+    <w:link w:val="6Char"/>
     <w:qFormat/>
     <w:rsid w:val="000F0644"/>
     <w:pPr>
@@ -17190,11 +17571,11 @@
       <w:szCs w:val="20"/>
     </w:rPr>
   </w:style>
-  <w:style w:type="paragraph" w:styleId="Heading7">
+  <w:style w:type="paragraph" w:styleId="7">
     <w:name w:val="heading 7"/>
-    <w:basedOn w:val="Normal"/>
-    <w:next w:val="BodyText"/>
-    <w:link w:val="Heading7Char"/>
+    <w:basedOn w:val="a"/>
+    <w:next w:val="a0"/>
+    <w:link w:val="7Char"/>
     <w:qFormat/>
     <w:rsid w:val="000F0644"/>
     <w:pPr>
@@ -17218,11 +17599,11 @@
       <w:szCs w:val="20"/>
     </w:rPr>
   </w:style>
-  <w:style w:type="paragraph" w:styleId="Heading8">
+  <w:style w:type="paragraph" w:styleId="8">
     <w:name w:val="heading 8"/>
-    <w:basedOn w:val="Normal"/>
-    <w:next w:val="BodyText"/>
-    <w:link w:val="Heading8Char"/>
+    <w:basedOn w:val="a"/>
+    <w:next w:val="a0"/>
+    <w:link w:val="8Char"/>
     <w:qFormat/>
     <w:rsid w:val="000F0644"/>
     <w:pPr>
@@ -17246,11 +17627,11 @@
       <w:szCs w:val="20"/>
     </w:rPr>
   </w:style>
-  <w:style w:type="paragraph" w:styleId="Heading9">
+  <w:style w:type="paragraph" w:styleId="9">
     <w:name w:val="heading 9"/>
-    <w:basedOn w:val="Normal"/>
-    <w:next w:val="BodyText"/>
-    <w:link w:val="Heading9Char"/>
+    <w:basedOn w:val="a"/>
+    <w:next w:val="a0"/>
+    <w:link w:val="9Char"/>
     <w:qFormat/>
     <w:rsid w:val="000F0644"/>
     <w:pPr>
@@ -17273,13 +17654,12 @@
       <w:szCs w:val="20"/>
     </w:rPr>
   </w:style>
-  <w:style w:type="character" w:default="1" w:styleId="DefaultParagraphFont">
+  <w:style w:type="character" w:default="1" w:styleId="a1">
     <w:name w:val="Default Paragraph Font"/>
     <w:uiPriority w:val="1"/>
-    <w:semiHidden/>
     <w:unhideWhenUsed/>
   </w:style>
-  <w:style w:type="table" w:default="1" w:styleId="TableNormal">
+  <w:style w:type="table" w:default="1" w:styleId="a2">
     <w:name w:val="Normal Table"/>
     <w:uiPriority w:val="99"/>
     <w:semiHidden/>
@@ -17294,15 +17674,15 @@
       </w:tblCellMar>
     </w:tblPr>
   </w:style>
-  <w:style w:type="numbering" w:default="1" w:styleId="NoList">
+  <w:style w:type="numbering" w:default="1" w:styleId="a3">
     <w:name w:val="No List"/>
     <w:uiPriority w:val="99"/>
     <w:semiHidden/>
     <w:unhideWhenUsed/>
   </w:style>
-  <w:style w:type="paragraph" w:styleId="ListParagraph">
+  <w:style w:type="paragraph" w:styleId="a4">
     <w:name w:val="List Paragraph"/>
-    <w:basedOn w:val="Normal"/>
+    <w:basedOn w:val="a"/>
     <w:uiPriority w:val="34"/>
     <w:qFormat/>
     <w:rsid w:val="009D519B"/>
@@ -17311,10 +17691,10 @@
       <w:contextualSpacing/>
     </w:pPr>
   </w:style>
-  <w:style w:type="paragraph" w:styleId="Header">
+  <w:style w:type="paragraph" w:styleId="a5">
     <w:name w:val="header"/>
-    <w:basedOn w:val="Normal"/>
-    <w:link w:val="HeaderChar"/>
+    <w:basedOn w:val="a"/>
+    <w:link w:val="Char"/>
     <w:uiPriority w:val="99"/>
     <w:unhideWhenUsed/>
     <w:rsid w:val="00E152A0"/>
@@ -17326,17 +17706,17 @@
       <w:spacing w:after="0" w:line="240" w:lineRule="auto"/>
     </w:pPr>
   </w:style>
-  <w:style w:type="character" w:customStyle="1" w:styleId="HeaderChar">
-    <w:name w:val="Header Char"/>
-    <w:basedOn w:val="DefaultParagraphFont"/>
-    <w:link w:val="Header"/>
+  <w:style w:type="character" w:customStyle="1" w:styleId="Char">
+    <w:name w:val="رأس الصفحة Char"/>
+    <w:basedOn w:val="a1"/>
+    <w:link w:val="a5"/>
     <w:uiPriority w:val="99"/>
     <w:rsid w:val="00E152A0"/>
   </w:style>
-  <w:style w:type="paragraph" w:styleId="Footer">
+  <w:style w:type="paragraph" w:styleId="a6">
     <w:name w:val="footer"/>
-    <w:basedOn w:val="Normal"/>
-    <w:link w:val="FooterChar"/>
+    <w:basedOn w:val="a"/>
+    <w:link w:val="Char0"/>
     <w:uiPriority w:val="99"/>
     <w:unhideWhenUsed/>
     <w:rsid w:val="00E152A0"/>
@@ -17348,16 +17728,16 @@
       <w:spacing w:after="0" w:line="240" w:lineRule="auto"/>
     </w:pPr>
   </w:style>
-  <w:style w:type="character" w:customStyle="1" w:styleId="FooterChar">
-    <w:name w:val="Footer Char"/>
-    <w:basedOn w:val="DefaultParagraphFont"/>
-    <w:link w:val="Footer"/>
+  <w:style w:type="character" w:customStyle="1" w:styleId="Char0">
+    <w:name w:val="تذييل الصفحة Char"/>
+    <w:basedOn w:val="a1"/>
+    <w:link w:val="a6"/>
     <w:uiPriority w:val="99"/>
     <w:rsid w:val="00E152A0"/>
   </w:style>
-  <w:style w:type="paragraph" w:styleId="NoSpacing">
+  <w:style w:type="paragraph" w:styleId="a7">
     <w:name w:val="No Spacing"/>
-    <w:link w:val="NoSpacingChar"/>
+    <w:link w:val="Char1"/>
     <w:uiPriority w:val="1"/>
     <w:qFormat/>
     <w:rsid w:val="00E152A0"/>
@@ -17369,10 +17749,10 @@
       <w:lang w:eastAsia="ja-JP"/>
     </w:rPr>
   </w:style>
-  <w:style w:type="character" w:customStyle="1" w:styleId="NoSpacingChar">
-    <w:name w:val="No Spacing Char"/>
-    <w:basedOn w:val="DefaultParagraphFont"/>
-    <w:link w:val="NoSpacing"/>
+  <w:style w:type="character" w:customStyle="1" w:styleId="Char1">
+    <w:name w:val="بلا تباعد Char"/>
+    <w:basedOn w:val="a1"/>
+    <w:link w:val="a7"/>
     <w:uiPriority w:val="1"/>
     <w:rsid w:val="00E152A0"/>
     <w:rPr>
@@ -17380,10 +17760,10 @@
       <w:lang w:eastAsia="ja-JP"/>
     </w:rPr>
   </w:style>
-  <w:style w:type="paragraph" w:styleId="BalloonText">
+  <w:style w:type="paragraph" w:styleId="a8">
     <w:name w:val="Balloon Text"/>
-    <w:basedOn w:val="Normal"/>
-    <w:link w:val="BalloonTextChar"/>
+    <w:basedOn w:val="a"/>
+    <w:link w:val="Char2"/>
     <w:uiPriority w:val="99"/>
     <w:semiHidden/>
     <w:unhideWhenUsed/>
@@ -17397,10 +17777,10 @@
       <w:szCs w:val="16"/>
     </w:rPr>
   </w:style>
-  <w:style w:type="character" w:customStyle="1" w:styleId="BalloonTextChar">
-    <w:name w:val="Balloon Text Char"/>
-    <w:basedOn w:val="DefaultParagraphFont"/>
-    <w:link w:val="BalloonText"/>
+  <w:style w:type="character" w:customStyle="1" w:styleId="Char2">
+    <w:name w:val="نص في بالون Char"/>
+    <w:basedOn w:val="a1"/>
+    <w:link w:val="a8"/>
     <w:uiPriority w:val="99"/>
     <w:semiHidden/>
     <w:rsid w:val="00E152A0"/>
@@ -17420,7 +17800,7 @@
   </w:style>
   <w:style w:type="paragraph" w:customStyle="1" w:styleId="HeaderEven">
     <w:name w:val="Header Even"/>
-    <w:basedOn w:val="NoSpacing"/>
+    <w:basedOn w:val="a7"/>
     <w:qFormat/>
     <w:rsid w:val="00225572"/>
     <w:pPr>
@@ -17444,9 +17824,9 @@
       <w:lang w:eastAsia="ja-JP"/>
     </w:rPr>
   </w:style>
-  <w:style w:type="table" w:styleId="TableGrid">
+  <w:style w:type="table" w:styleId="a9">
     <w:name w:val="Table Grid"/>
-    <w:basedOn w:val="TableNormal"/>
+    <w:basedOn w:val="a2"/>
     <w:uiPriority w:val="59"/>
     <w:rsid w:val="00BC050B"/>
     <w:pPr>
@@ -17463,9 +17843,9 @@
       </w:tblBorders>
     </w:tblPr>
   </w:style>
-  <w:style w:type="paragraph" w:styleId="NormalWeb">
+  <w:style w:type="paragraph" w:styleId="aa">
     <w:name w:val="Normal (Web)"/>
-    <w:basedOn w:val="Normal"/>
+    <w:basedOn w:val="a"/>
     <w:uiPriority w:val="99"/>
     <w:unhideWhenUsed/>
     <w:rsid w:val="00BC050B"/>
@@ -17480,7 +17860,7 @@
   </w:style>
   <w:style w:type="character" w:styleId="Hyperlink">
     <w:name w:val="Hyperlink"/>
-    <w:basedOn w:val="DefaultParagraphFont"/>
+    <w:basedOn w:val="a1"/>
     <w:uiPriority w:val="99"/>
     <w:unhideWhenUsed/>
     <w:rsid w:val="00753321"/>
@@ -17491,7 +17871,7 @@
   </w:style>
   <w:style w:type="table" w:customStyle="1" w:styleId="TableGridLight1">
     <w:name w:val="Table Grid Light1"/>
-    <w:basedOn w:val="TableNormal"/>
+    <w:basedOn w:val="a2"/>
     <w:uiPriority w:val="40"/>
     <w:rsid w:val="000F0644"/>
     <w:pPr>
@@ -17513,10 +17893,10 @@
       </w:tblBorders>
     </w:tblPr>
   </w:style>
-  <w:style w:type="character" w:customStyle="1" w:styleId="Heading1Char">
-    <w:name w:val="Heading 1 Char"/>
-    <w:basedOn w:val="DefaultParagraphFont"/>
-    <w:link w:val="Heading1"/>
+  <w:style w:type="character" w:customStyle="1" w:styleId="1Char">
+    <w:name w:val="العنوان 1 Char"/>
+    <w:basedOn w:val="a1"/>
+    <w:link w:val="1"/>
     <w:rsid w:val="000F0644"/>
     <w:rPr>
       <w:rFonts w:ascii="Garamond" w:eastAsia="Times New Roman" w:hAnsi="Garamond" w:cs="Times New Roman"/>
@@ -17527,10 +17907,10 @@
       <w:szCs w:val="20"/>
     </w:rPr>
   </w:style>
-  <w:style w:type="character" w:customStyle="1" w:styleId="Heading2Char">
-    <w:name w:val="Heading 2 Char"/>
-    <w:basedOn w:val="DefaultParagraphFont"/>
-    <w:link w:val="Heading2"/>
+  <w:style w:type="character" w:customStyle="1" w:styleId="2Char">
+    <w:name w:val="عنوان 2 Char"/>
+    <w:basedOn w:val="a1"/>
+    <w:link w:val="2"/>
     <w:rsid w:val="000F0644"/>
     <w:rPr>
       <w:rFonts w:ascii="Garamond" w:eastAsia="Times New Roman" w:hAnsi="Garamond" w:cs="Times New Roman"/>
@@ -17539,10 +17919,10 @@
       <w:szCs w:val="20"/>
     </w:rPr>
   </w:style>
-  <w:style w:type="character" w:customStyle="1" w:styleId="Heading3Char">
-    <w:name w:val="Heading 3 Char"/>
-    <w:basedOn w:val="DefaultParagraphFont"/>
-    <w:link w:val="Heading3"/>
+  <w:style w:type="character" w:customStyle="1" w:styleId="3Char">
+    <w:name w:val="عنوان 3 Char"/>
+    <w:basedOn w:val="a1"/>
+    <w:link w:val="3"/>
     <w:rsid w:val="000F0644"/>
     <w:rPr>
       <w:rFonts w:ascii="Garamond" w:eastAsia="Times New Roman" w:hAnsi="Garamond" w:cs="Times New Roman"/>
@@ -17553,10 +17933,10 @@
       <w:szCs w:val="20"/>
     </w:rPr>
   </w:style>
-  <w:style w:type="character" w:customStyle="1" w:styleId="Heading4Char">
-    <w:name w:val="Heading 4 Char"/>
-    <w:basedOn w:val="DefaultParagraphFont"/>
-    <w:link w:val="Heading4"/>
+  <w:style w:type="character" w:customStyle="1" w:styleId="4Char">
+    <w:name w:val="عنوان 4 Char"/>
+    <w:basedOn w:val="a1"/>
+    <w:link w:val="4"/>
     <w:rsid w:val="000F0644"/>
     <w:rPr>
       <w:rFonts w:ascii="Garamond" w:eastAsia="Times New Roman" w:hAnsi="Garamond" w:cs="Times New Roman"/>
@@ -17567,10 +17947,10 @@
       <w:szCs w:val="20"/>
     </w:rPr>
   </w:style>
-  <w:style w:type="character" w:customStyle="1" w:styleId="Heading5Char">
-    <w:name w:val="Heading 5 Char"/>
-    <w:basedOn w:val="DefaultParagraphFont"/>
-    <w:link w:val="Heading5"/>
+  <w:style w:type="character" w:customStyle="1" w:styleId="5Char">
+    <w:name w:val="عنوان 5 Char"/>
+    <w:basedOn w:val="a1"/>
+    <w:link w:val="5"/>
     <w:rsid w:val="000F0644"/>
     <w:rPr>
       <w:rFonts w:ascii="Garamond" w:eastAsia="Times New Roman" w:hAnsi="Garamond" w:cs="Times New Roman"/>
@@ -17580,10 +17960,10 @@
       <w:szCs w:val="20"/>
     </w:rPr>
   </w:style>
-  <w:style w:type="character" w:customStyle="1" w:styleId="Heading6Char">
-    <w:name w:val="Heading 6 Char"/>
-    <w:basedOn w:val="DefaultParagraphFont"/>
-    <w:link w:val="Heading6"/>
+  <w:style w:type="character" w:customStyle="1" w:styleId="6Char">
+    <w:name w:val="عنوان 6 Char"/>
+    <w:basedOn w:val="a1"/>
+    <w:link w:val="6"/>
     <w:rsid w:val="000F0644"/>
     <w:rPr>
       <w:rFonts w:ascii="Garamond" w:eastAsia="Times New Roman" w:hAnsi="Garamond" w:cs="Times New Roman"/>
@@ -17594,10 +17974,10 @@
       <w:szCs w:val="20"/>
     </w:rPr>
   </w:style>
-  <w:style w:type="character" w:customStyle="1" w:styleId="Heading7Char">
-    <w:name w:val="Heading 7 Char"/>
-    <w:basedOn w:val="DefaultParagraphFont"/>
-    <w:link w:val="Heading7"/>
+  <w:style w:type="character" w:customStyle="1" w:styleId="7Char">
+    <w:name w:val="عنوان 7 Char"/>
+    <w:basedOn w:val="a1"/>
+    <w:link w:val="7"/>
     <w:rsid w:val="000F0644"/>
     <w:rPr>
       <w:rFonts w:ascii="Garamond" w:eastAsia="Times New Roman" w:hAnsi="Garamond" w:cs="Times New Roman"/>
@@ -17607,10 +17987,10 @@
       <w:szCs w:val="20"/>
     </w:rPr>
   </w:style>
-  <w:style w:type="character" w:customStyle="1" w:styleId="Heading8Char">
-    <w:name w:val="Heading 8 Char"/>
-    <w:basedOn w:val="DefaultParagraphFont"/>
-    <w:link w:val="Heading8"/>
+  <w:style w:type="character" w:customStyle="1" w:styleId="8Char">
+    <w:name w:val="عنوان 8 Char"/>
+    <w:basedOn w:val="a1"/>
+    <w:link w:val="8"/>
     <w:rsid w:val="000F0644"/>
     <w:rPr>
       <w:rFonts w:ascii="Garamond" w:eastAsia="Times New Roman" w:hAnsi="Garamond" w:cs="Times New Roman"/>
@@ -17620,10 +18000,10 @@
       <w:szCs w:val="20"/>
     </w:rPr>
   </w:style>
-  <w:style w:type="character" w:customStyle="1" w:styleId="Heading9Char">
-    <w:name w:val="Heading 9 Char"/>
-    <w:basedOn w:val="DefaultParagraphFont"/>
-    <w:link w:val="Heading9"/>
+  <w:style w:type="character" w:customStyle="1" w:styleId="9Char">
+    <w:name w:val="عنوان 9 Char"/>
+    <w:basedOn w:val="a1"/>
+    <w:link w:val="9"/>
     <w:rsid w:val="000F0644"/>
     <w:rPr>
       <w:rFonts w:ascii="Garamond" w:eastAsia="Times New Roman" w:hAnsi="Garamond" w:cs="Times New Roman"/>
@@ -17633,10 +18013,10 @@
       <w:szCs w:val="20"/>
     </w:rPr>
   </w:style>
-  <w:style w:type="paragraph" w:styleId="BodyText">
+  <w:style w:type="paragraph" w:styleId="a0">
     <w:name w:val="Body Text"/>
-    <w:basedOn w:val="Normal"/>
-    <w:link w:val="BodyTextChar"/>
+    <w:basedOn w:val="a"/>
+    <w:link w:val="Char3"/>
     <w:uiPriority w:val="99"/>
     <w:unhideWhenUsed/>
     <w:rsid w:val="000F0644"/>
@@ -17644,17 +18024,17 @@
       <w:spacing w:after="120"/>
     </w:pPr>
   </w:style>
-  <w:style w:type="character" w:customStyle="1" w:styleId="BodyTextChar">
-    <w:name w:val="Body Text Char"/>
-    <w:basedOn w:val="DefaultParagraphFont"/>
-    <w:link w:val="BodyText"/>
+  <w:style w:type="character" w:customStyle="1" w:styleId="Char3">
+    <w:name w:val="نص أساسي Char"/>
+    <w:basedOn w:val="a1"/>
+    <w:link w:val="a0"/>
     <w:uiPriority w:val="99"/>
     <w:rsid w:val="000F0644"/>
   </w:style>
   <w:style w:type="table" w:customStyle="1" w:styleId="TableGrid1">
     <w:name w:val="Table Grid1"/>
-    <w:basedOn w:val="TableNormal"/>
-    <w:next w:val="TableGrid"/>
+    <w:basedOn w:val="a2"/>
+    <w:next w:val="a9"/>
     <w:uiPriority w:val="59"/>
     <w:rsid w:val="00850AEE"/>
     <w:pPr>
@@ -17673,8 +18053,8 @@
   </w:style>
   <w:style w:type="table" w:customStyle="1" w:styleId="TableGrid2">
     <w:name w:val="Table Grid2"/>
-    <w:basedOn w:val="TableNormal"/>
-    <w:next w:val="TableGrid"/>
+    <w:basedOn w:val="a2"/>
+    <w:next w:val="a9"/>
     <w:uiPriority w:val="59"/>
     <w:rsid w:val="00850AEE"/>
     <w:pPr>
@@ -17691,9 +18071,9 @@
       </w:tblBorders>
     </w:tblPr>
   </w:style>
-  <w:style w:type="character" w:styleId="CommentReference">
+  <w:style w:type="character" w:styleId="ab">
     <w:name w:val="annotation reference"/>
-    <w:basedOn w:val="DefaultParagraphFont"/>
+    <w:basedOn w:val="a1"/>
     <w:uiPriority w:val="99"/>
     <w:semiHidden/>
     <w:unhideWhenUsed/>
@@ -17703,10 +18083,10 @@
       <w:szCs w:val="16"/>
     </w:rPr>
   </w:style>
-  <w:style w:type="paragraph" w:styleId="CommentText">
+  <w:style w:type="paragraph" w:styleId="ac">
     <w:name w:val="annotation text"/>
-    <w:basedOn w:val="Normal"/>
-    <w:link w:val="CommentTextChar"/>
+    <w:basedOn w:val="a"/>
+    <w:link w:val="Char4"/>
     <w:uiPriority w:val="99"/>
     <w:semiHidden/>
     <w:unhideWhenUsed/>
@@ -17719,10 +18099,10 @@
       <w:szCs w:val="20"/>
     </w:rPr>
   </w:style>
-  <w:style w:type="character" w:customStyle="1" w:styleId="CommentTextChar">
-    <w:name w:val="Comment Text Char"/>
-    <w:basedOn w:val="DefaultParagraphFont"/>
-    <w:link w:val="CommentText"/>
+  <w:style w:type="character" w:customStyle="1" w:styleId="Char4">
+    <w:name w:val="نص تعليق Char"/>
+    <w:basedOn w:val="a1"/>
+    <w:link w:val="ac"/>
     <w:uiPriority w:val="99"/>
     <w:semiHidden/>
     <w:rsid w:val="00265C09"/>
@@ -17731,11 +18111,11 @@
       <w:szCs w:val="20"/>
     </w:rPr>
   </w:style>
-  <w:style w:type="paragraph" w:styleId="CommentSubject">
+  <w:style w:type="paragraph" w:styleId="ad">
     <w:name w:val="annotation subject"/>
-    <w:basedOn w:val="CommentText"/>
-    <w:next w:val="CommentText"/>
-    <w:link w:val="CommentSubjectChar"/>
+    <w:basedOn w:val="ac"/>
+    <w:next w:val="ac"/>
+    <w:link w:val="Char5"/>
     <w:uiPriority w:val="99"/>
     <w:semiHidden/>
     <w:unhideWhenUsed/>
@@ -17745,10 +18125,10 @@
       <w:bCs/>
     </w:rPr>
   </w:style>
-  <w:style w:type="character" w:customStyle="1" w:styleId="CommentSubjectChar">
-    <w:name w:val="Comment Subject Char"/>
-    <w:basedOn w:val="CommentTextChar"/>
-    <w:link w:val="CommentSubject"/>
+  <w:style w:type="character" w:customStyle="1" w:styleId="Char5">
+    <w:name w:val="موضوع تعليق Char"/>
+    <w:basedOn w:val="Char4"/>
+    <w:link w:val="ad"/>
     <w:uiPriority w:val="99"/>
     <w:semiHidden/>
     <w:rsid w:val="00265C09"/>
@@ -17759,10 +18139,10 @@
       <w:szCs w:val="20"/>
     </w:rPr>
   </w:style>
-  <w:style w:type="paragraph" w:styleId="TOC1">
+  <w:style w:type="paragraph" w:styleId="10">
     <w:name w:val="toc 1"/>
-    <w:basedOn w:val="Normal"/>
-    <w:next w:val="Normal"/>
+    <w:basedOn w:val="a"/>
+    <w:next w:val="a"/>
     <w:autoRedefine/>
     <w:uiPriority w:val="39"/>
     <w:unhideWhenUsed/>
@@ -17771,10 +18151,10 @@
       <w:spacing w:after="100"/>
     </w:pPr>
   </w:style>
-  <w:style w:type="paragraph" w:styleId="TOC2">
+  <w:style w:type="paragraph" w:styleId="20">
     <w:name w:val="toc 2"/>
-    <w:basedOn w:val="Normal"/>
-    <w:next w:val="Normal"/>
+    <w:basedOn w:val="a"/>
+    <w:next w:val="a"/>
     <w:autoRedefine/>
     <w:uiPriority w:val="39"/>
     <w:unhideWhenUsed/>
@@ -17784,7 +18164,7 @@
       <w:ind w:left="220"/>
     </w:pPr>
   </w:style>
-  <w:style w:type="paragraph" w:styleId="Revision">
+  <w:style w:type="paragraph" w:styleId="ae">
     <w:name w:val="Revision"/>
     <w:hidden/>
     <w:uiPriority w:val="99"/>
@@ -17796,7 +18176,7 @@
   </w:style>
   <w:style w:type="paragraph" w:customStyle="1" w:styleId="CapstoneBodyText">
     <w:name w:val="CapstoneBodyText"/>
-    <w:basedOn w:val="Normal"/>
+    <w:basedOn w:val="a"/>
     <w:link w:val="CapstoneBodyTextChar"/>
     <w:autoRedefine/>
     <w:uiPriority w:val="99"/>
@@ -17813,7 +18193,7 @@
   </w:style>
   <w:style w:type="character" w:customStyle="1" w:styleId="CapstoneBodyTextChar">
     <w:name w:val="CapstoneBodyText Char"/>
-    <w:basedOn w:val="DefaultParagraphFont"/>
+    <w:basedOn w:val="a1"/>
     <w:link w:val="CapstoneBodyText"/>
     <w:uiPriority w:val="99"/>
     <w:locked/>
@@ -17826,7 +18206,7 @@
   </w:style>
   <w:style w:type="paragraph" w:customStyle="1" w:styleId="whitespace-normal">
     <w:name w:val="whitespace-normal"/>
-    <w:basedOn w:val="Normal"/>
+    <w:basedOn w:val="a"/>
     <w:rsid w:val="00947430"/>
     <w:pPr>
       <w:spacing w:before="100" w:beforeAutospacing="1" w:after="100" w:afterAutospacing="1" w:line="240" w:lineRule="auto"/>
@@ -17837,9 +18217,9 @@
       <w:szCs w:val="24"/>
     </w:rPr>
   </w:style>
-  <w:style w:type="character" w:styleId="Strong">
+  <w:style w:type="character" w:styleId="af">
     <w:name w:val="Strong"/>
-    <w:basedOn w:val="DefaultParagraphFont"/>
+    <w:basedOn w:val="a1"/>
     <w:uiPriority w:val="22"/>
     <w:qFormat/>
     <w:rsid w:val="003546D2"/>
@@ -17848,10 +18228,10 @@
       <w:bCs/>
     </w:rPr>
   </w:style>
-  <w:style w:type="paragraph" w:styleId="HTMLPreformatted">
+  <w:style w:type="paragraph" w:styleId="HTML">
     <w:name w:val="HTML Preformatted"/>
-    <w:basedOn w:val="Normal"/>
-    <w:link w:val="HTMLPreformattedChar"/>
+    <w:basedOn w:val="a"/>
+    <w:link w:val="HTMLChar"/>
     <w:uiPriority w:val="99"/>
     <w:semiHidden/>
     <w:unhideWhenUsed/>
@@ -17883,10 +18263,10 @@
       <w:szCs w:val="20"/>
     </w:rPr>
   </w:style>
-  <w:style w:type="character" w:customStyle="1" w:styleId="HTMLPreformattedChar">
-    <w:name w:val="HTML Preformatted Char"/>
-    <w:basedOn w:val="DefaultParagraphFont"/>
-    <w:link w:val="HTMLPreformatted"/>
+  <w:style w:type="character" w:customStyle="1" w:styleId="HTMLChar">
+    <w:name w:val="بتنسيق HTML مسبق Char"/>
+    <w:basedOn w:val="a1"/>
+    <w:link w:val="HTML"/>
     <w:uiPriority w:val="99"/>
     <w:semiHidden/>
     <w:rsid w:val="005B1FC3"/>
@@ -17898,7 +18278,7 @@
   </w:style>
   <w:style w:type="character" w:customStyle="1" w:styleId="y2iqfc">
     <w:name w:val="y2iqfc"/>
-    <w:basedOn w:val="DefaultParagraphFont"/>
+    <w:basedOn w:val="a1"/>
     <w:rsid w:val="005B1FC3"/>
   </w:style>
 </w:styles>

--- a/Senior1 - Rubik Cube.docx
+++ b/Senior1 - Rubik Cube.docx
@@ -1,6 +1,6 @@
 
 <file path=word/document.xml><?xml version="1.0" encoding="utf-8"?>
-<w:document xmlns:wpc="http://schemas.microsoft.com/office/word/2010/wordprocessingCanvas" xmlns:cx="http://schemas.microsoft.com/office/drawing/2014/chartex" xmlns:cx1="http://schemas.microsoft.com/office/drawing/2015/9/8/chartex" xmlns:cx2="http://schemas.microsoft.com/office/drawing/2015/10/21/chartex" xmlns:cx3="http://schemas.microsoft.com/office/drawing/2016/5/9/chartex" xmlns:cx4="http://schemas.microsoft.com/office/drawing/2016/5/10/chartex" xmlns:cx5="http://schemas.microsoft.com/office/drawing/2016/5/11/chartex" xmlns:cx6="http://schemas.microsoft.com/office/drawing/2016/5/12/chartex" xmlns:cx7="http://schemas.microsoft.com/office/drawing/2016/5/13/chartex" xmlns:cx8="http://schemas.microsoft.com/office/drawing/2016/5/14/chartex" xmlns:mc="http://schemas.openxmlformats.org/markup-compatibility/2006" xmlns:aink="http://schemas.microsoft.com/office/drawing/2016/ink" xmlns:am3d="http://schemas.microsoft.com/office/drawing/2017/model3d" xmlns:o="urn:schemas-microsoft-com:office:office" xmlns:oel="http://schemas.microsoft.com/office/2019/extlst" xmlns:r="http://schemas.openxmlformats.org/officeDocument/2006/relationships" xmlns:m="http://schemas.openxmlformats.org/officeDocument/2006/math" xmlns:v="urn:schemas-microsoft-com:vml" xmlns:wp14="http://schemas.microsoft.com/office/word/2010/wordprocessingDrawing" xmlns:wp="http://schemas.openxmlformats.org/drawingml/2006/wordprocessingDrawing" xmlns:w10="urn:schemas-microsoft-com:office:word" xmlns:w="http://schemas.openxmlformats.org/wordprocessingml/2006/main" xmlns:w14="http://schemas.microsoft.com/office/word/2010/wordml" xmlns:w15="http://schemas.microsoft.com/office/word/2012/wordml" xmlns:w16cex="http://schemas.microsoft.com/office/word/2018/wordml/cex" xmlns:w16cid="http://schemas.microsoft.com/office/word/2016/wordml/cid" xmlns:w16="http://schemas.microsoft.com/office/word/2018/wordml" xmlns:w16du="http://schemas.microsoft.com/office/word/2023/wordml/word16du" xmlns:w16sdtdh="http://schemas.microsoft.com/office/word/2020/wordml/sdtdatahash" xmlns:w16sdtfl="http://schemas.microsoft.com/office/word/2024/wordml/sdtformatlock" xmlns:w16se="http://schemas.microsoft.com/office/word/2015/wordml/symex" xmlns:wpg="http://schemas.microsoft.com/office/word/2010/wordprocessingGroup" xmlns:wpi="http://schemas.microsoft.com/office/word/2010/wordprocessingInk" xmlns:wne="http://schemas.microsoft.com/office/word/2006/wordml" xmlns:wps="http://schemas.microsoft.com/office/word/2010/wordprocessingShape" mc:Ignorable="w14 w15 w16se w16cid w16 w16cex w16sdtdh w16sdtfl w16du wp14">
+<w:document xmlns:wpc="http://schemas.microsoft.com/office/word/2010/wordprocessingCanvas" xmlns:cx="http://schemas.microsoft.com/office/drawing/2014/chartex" xmlns:cx1="http://schemas.microsoft.com/office/drawing/2015/9/8/chartex" xmlns:mc="http://schemas.openxmlformats.org/markup-compatibility/2006" xmlns:o="urn:schemas-microsoft-com:office:office" xmlns:r="http://schemas.openxmlformats.org/officeDocument/2006/relationships" xmlns:m="http://schemas.openxmlformats.org/officeDocument/2006/math" xmlns:v="urn:schemas-microsoft-com:vml" xmlns:wp14="http://schemas.microsoft.com/office/word/2010/wordprocessingDrawing" xmlns:wp="http://schemas.openxmlformats.org/drawingml/2006/wordprocessingDrawing" xmlns:w10="urn:schemas-microsoft-com:office:word" xmlns:w="http://schemas.openxmlformats.org/wordprocessingml/2006/main" xmlns:w14="http://schemas.microsoft.com/office/word/2010/wordml" xmlns:w15="http://schemas.microsoft.com/office/word/2012/wordml" xmlns:w16se="http://schemas.microsoft.com/office/word/2015/wordml/symex" xmlns:wpg="http://schemas.microsoft.com/office/word/2010/wordprocessingGroup" xmlns:wpi="http://schemas.microsoft.com/office/word/2010/wordprocessingInk" xmlns:wne="http://schemas.microsoft.com/office/word/2006/wordml" xmlns:wps="http://schemas.microsoft.com/office/word/2010/wordprocessingShape" mc:Ignorable="w14 w15 w16se wp14">
   <w:body>
     <w:sdt>
       <w:sdtPr>
@@ -193,19 +193,7 @@
               <w:sz w:val="40"/>
               <w:szCs w:val="40"/>
             </w:rPr>
-            <w:t>Cube Mind</w:t>
-          </w:r>
-          <w:r>
-            <w:rPr>
-              <w:rFonts w:ascii="Times New Roman" w:hAnsi="Times New Roman" w:cs="Times New Roman"/>
-              <w:i/>
-              <w:iCs/>
-              <w:color w:val="365F91" w:themeColor="accent1" w:themeShade="BF"/>
-              <w:sz w:val="40"/>
-              <w:szCs w:val="40"/>
-            </w:rPr>
-            <w:br/>
-            <w:t xml:space="preserve">( Rubik's Cube </w:t>
+            <w:t xml:space="preserve">Cube </w:t>
           </w:r>
           <w:proofErr w:type="gramStart"/>
           <w:r>
@@ -217,7 +205,7 @@
               <w:sz w:val="40"/>
               <w:szCs w:val="40"/>
             </w:rPr>
-            <w:t>solver )</w:t>
+            <w:t>Mind</w:t>
           </w:r>
           <w:proofErr w:type="gramEnd"/>
           <w:r>
@@ -229,7 +217,8 @@
               <w:sz w:val="40"/>
               <w:szCs w:val="40"/>
             </w:rPr>
-            <w:t xml:space="preserve"> </w:t>
+            <w:br/>
+            <w:t xml:space="preserve">( Rubik's Cube solver ) </w:t>
           </w:r>
         </w:p>
         <w:p>
@@ -324,7 +313,7 @@
               </w:tcPr>
               <w:p>
                 <w:pPr>
-                  <w:pStyle w:val="a7"/>
+                  <w:pStyle w:val="NoSpacing"/>
                   <w:jc w:val="center"/>
                   <w:rPr>
                     <w:rFonts w:ascii="Times New Roman" w:hAnsi="Times New Roman" w:cs="Times New Roman"/>
@@ -387,7 +376,7 @@
               </w:p>
               <w:p>
                 <w:pPr>
-                  <w:pStyle w:val="a7"/>
+                  <w:pStyle w:val="NoSpacing"/>
                   <w:rPr>
                     <w:rFonts w:ascii="Times New Roman" w:hAnsi="Times New Roman" w:cs="Times New Roman"/>
                     <w:color w:val="0070C0"/>
@@ -398,7 +387,7 @@
               </w:p>
               <w:p>
                 <w:pPr>
-                  <w:pStyle w:val="a7"/>
+                  <w:pStyle w:val="NoSpacing"/>
                   <w:rPr>
                     <w:rFonts w:ascii="Times New Roman" w:hAnsi="Times New Roman" w:cs="Times New Roman"/>
                     <w:color w:val="0070C0"/>
@@ -412,7 +401,7 @@
         </w:tbl>
         <w:tbl>
           <w:tblPr>
-            <w:tblStyle w:val="a9"/>
+            <w:tblStyle w:val="TableGrid"/>
             <w:tblpPr w:leftFromText="180" w:rightFromText="180" w:vertAnchor="text" w:horzAnchor="margin" w:tblpY="10274"/>
             <w:tblW w:w="0" w:type="auto"/>
             <w:tblBorders>
@@ -696,7 +685,7 @@
         </w:p>
         <w:tbl>
           <w:tblPr>
-            <w:tblStyle w:val="a9"/>
+            <w:tblStyle w:val="TableGrid"/>
             <w:tblpPr w:leftFromText="180" w:rightFromText="180" w:vertAnchor="text" w:horzAnchor="margin" w:tblpY="761"/>
             <w:tblW w:w="0" w:type="auto"/>
             <w:tblBorders>
@@ -733,7 +722,25 @@
                     <w:sz w:val="24"/>
                     <w:szCs w:val="32"/>
                   </w:rPr>
-                  <w:t>Mohammad Atiyeh (202112724)</w:t>
+                  <w:t xml:space="preserve">Mohammad </w:t>
+                </w:r>
+                <w:proofErr w:type="spellStart"/>
+                <w:r>
+                  <w:rPr>
+                    <w:rFonts w:ascii="Times New Roman" w:hAnsi="Times New Roman" w:cs="Times New Roman"/>
+                    <w:sz w:val="24"/>
+                    <w:szCs w:val="32"/>
+                  </w:rPr>
+                  <w:t>Atiyeh</w:t>
+                </w:r>
+                <w:proofErr w:type="spellEnd"/>
+                <w:r>
+                  <w:rPr>
+                    <w:rFonts w:ascii="Times New Roman" w:hAnsi="Times New Roman" w:cs="Times New Roman"/>
+                    <w:sz w:val="24"/>
+                    <w:szCs w:val="32"/>
+                  </w:rPr>
+                  <w:t xml:space="preserve"> (202112724)</w:t>
                 </w:r>
               </w:p>
             </w:tc>
@@ -1843,32 +1850,72 @@
     </w:p>
     <w:p>
       <w:pPr>
-        <w:pStyle w:val="whitespace-normal"/>
-      </w:pPr>
-      <w:r>
-        <w:t>This project presents the design and implementation of an autonomous robot capable of solving a 3×3 Rubik's cube using Kociemba's algorithm. The primary objective of this work is to integrate and apply the knowledge and skills acquired throughout our Computer System Engineering studies while exploring new technical competencies in robotics, computer vision, and algorithm implementation.</w:t>
-      </w:r>
-    </w:p>
-    <w:p>
-      <w:pPr>
-        <w:pStyle w:val="whitespace-normal"/>
-      </w:pPr>
-      <w:r>
-        <w:t>The system consists of a Raspberry Pi as the main processing unit, coupled with cameras for cube state detection, motors for mechanical manipulation, and supporting structural components. The robot operates by first scanning and analyzing all six faces of the Rubik's cube using computer vision techniques to determine the current scrambled state. Once the cube configuration is captured and processed, the system applies Kociemba's algorithm to calculate an optimal solution sequence. The robot then executes the solution by systematically rotating the cube faces using precisely controlled motors until the puzzle is completely solved.</w:t>
-      </w:r>
-    </w:p>
-    <w:p>
-      <w:pPr>
-        <w:pStyle w:val="whitespace-normal"/>
-      </w:pPr>
-      <w:r>
-        <w:t>The project demonstrates the successful integration of multiple engineering disciplines, including embedded systems programming, computer vision, mechanical design, and algorithmic problem-solving. Developed using Python programming language, the system showcases the practical application of theoretical concepts learned during our academic program. This work contributes to the field of educational robotics and serves as a comprehensive dem</w:t>
-      </w:r>
-      <w:r>
-        <w:t xml:space="preserve">onstration of autonomous puzzle </w:t>
-      </w:r>
-      <w:r>
-        <w:t>solving capabilities, bridging the gap between algorithmic theory and practical robotic implementation.</w:t>
+        <w:rPr>
+          <w:rFonts w:ascii="Times New Roman" w:eastAsia="Times New Roman" w:hAnsi="Times New Roman" w:cs="Times New Roman"/>
+          <w:sz w:val="24"/>
+          <w:szCs w:val="24"/>
+        </w:rPr>
+      </w:pPr>
+      <w:r>
+        <w:rPr>
+          <w:rFonts w:ascii="Times New Roman" w:eastAsia="Times New Roman" w:hAnsi="Times New Roman" w:cs="Times New Roman"/>
+          <w:sz w:val="24"/>
+          <w:szCs w:val="24"/>
+        </w:rPr>
+        <w:t xml:space="preserve">The project describes the development of an autonomous robot which solves a 3×3 Rubik's cube through </w:t>
+      </w:r>
+      <w:proofErr w:type="spellStart"/>
+      <w:r>
+        <w:rPr>
+          <w:rFonts w:ascii="Times New Roman" w:eastAsia="Times New Roman" w:hAnsi="Times New Roman" w:cs="Times New Roman"/>
+          <w:sz w:val="24"/>
+          <w:szCs w:val="24"/>
+        </w:rPr>
+        <w:t>Kociemba's</w:t>
+      </w:r>
+      <w:proofErr w:type="spellEnd"/>
+      <w:r>
+        <w:rPr>
+          <w:rFonts w:ascii="Times New Roman" w:eastAsia="Times New Roman" w:hAnsi="Times New Roman" w:cs="Times New Roman"/>
+          <w:sz w:val="24"/>
+          <w:szCs w:val="24"/>
+        </w:rPr>
+        <w:t xml:space="preserve"> algorithm. The main goal of this project requires us to unite all our Computer System Engineering knowledge with robotics skills and computer vision capabilities and algorithm implementation expertise.</w:t>
+      </w:r>
+    </w:p>
+    <w:p>
+      <w:pPr>
+        <w:rPr>
+          <w:rFonts w:ascii="Times New Roman" w:eastAsia="Times New Roman" w:hAnsi="Times New Roman" w:cs="Times New Roman"/>
+          <w:sz w:val="24"/>
+          <w:szCs w:val="24"/>
+        </w:rPr>
+      </w:pPr>
+      <w:r>
+        <w:rPr>
+          <w:rFonts w:ascii="Times New Roman" w:eastAsia="Times New Roman" w:hAnsi="Times New Roman" w:cs="Times New Roman"/>
+          <w:sz w:val="24"/>
+          <w:szCs w:val="24"/>
+        </w:rPr>
+        <w:t xml:space="preserve">The system relies on a Raspberry Pi as its main processor and includes state detection cameras for the cube and mechanical movement motors and a structural support frame. The robot operates through scanning and verifying all six faces of the Rubik's cube by using computer vision algorithms to determine its scrambled state. The system transforms the logged cube configuration before using </w:t>
+      </w:r>
+      <w:proofErr w:type="spellStart"/>
+      <w:r>
+        <w:rPr>
+          <w:rFonts w:ascii="Times New Roman" w:eastAsia="Times New Roman" w:hAnsi="Times New Roman" w:cs="Times New Roman"/>
+          <w:sz w:val="24"/>
+          <w:szCs w:val="24"/>
+        </w:rPr>
+        <w:t>Kociemba's</w:t>
+      </w:r>
+      <w:proofErr w:type="spellEnd"/>
+      <w:r>
+        <w:rPr>
+          <w:rFonts w:ascii="Times New Roman" w:eastAsia="Times New Roman" w:hAnsi="Times New Roman" w:cs="Times New Roman"/>
+          <w:sz w:val="24"/>
+          <w:szCs w:val="24"/>
+        </w:rPr>
+        <w:t xml:space="preserve"> algorithm to determine an optimal solution sequence. The robot solves the puzzle by rotating the cube faces systematically through precise motor control until the puzzle reaches a complete solution.</w:t>
       </w:r>
     </w:p>
     <w:p>
@@ -1881,6 +1928,24 @@
           <w:szCs w:val="27"/>
         </w:rPr>
       </w:pPr>
+      <w:r>
+        <w:rPr>
+          <w:rFonts w:ascii="Times New Roman" w:eastAsia="Times New Roman" w:hAnsi="Times New Roman" w:cs="Times New Roman"/>
+          <w:sz w:val="24"/>
+          <w:szCs w:val="24"/>
+        </w:rPr>
+        <w:t>The project showcases the successful combin</w:t>
+      </w:r>
+      <w:bookmarkStart w:id="0" w:name="_GoBack"/>
+      <w:bookmarkEnd w:id="0"/>
+      <w:r>
+        <w:rPr>
+          <w:rFonts w:ascii="Times New Roman" w:eastAsia="Times New Roman" w:hAnsi="Times New Roman" w:cs="Times New Roman"/>
+          <w:sz w:val="24"/>
+          <w:szCs w:val="24"/>
+        </w:rPr>
+        <w:t>ation of multiple engineering disciplines which include embedded systems programming and computer vision and mechanical design and algorithmic problem-solving. The system demonstrates theoretical concepts from our academic program through Python programming language implementation. The paper demonstrates robotic puzzle solution capabilities while advancing robotics education through its full autonomous puzzle solution demonstration from algorithmic theory to robotic implementation.</w:t>
+      </w:r>
     </w:p>
     <w:p>
       <w:pPr>
@@ -5817,7 +5882,7 @@
           <w:szCs w:val="27"/>
         </w:rPr>
       </w:pPr>
-      <w:bookmarkStart w:id="0" w:name="_Toc433201407"/>
+      <w:bookmarkStart w:id="1" w:name="_Toc433201407"/>
       <w:r>
         <w:rPr>
           <w:rFonts w:asciiTheme="majorBidi" w:eastAsia="Times New Roman" w:hAnsiTheme="majorBidi" w:cstheme="majorBidi"/>
@@ -5830,7 +5895,7 @@
         <w:lastRenderedPageBreak/>
         <w:t>LIST OF TABLES</w:t>
       </w:r>
-      <w:bookmarkEnd w:id="0"/>
+      <w:bookmarkEnd w:id="1"/>
     </w:p>
     <w:p>
       <w:pPr>
@@ -7023,7 +7088,7 @@
           <w:szCs w:val="28"/>
         </w:rPr>
       </w:pPr>
-      <w:bookmarkStart w:id="1" w:name="_Toc433201302"/>
+      <w:bookmarkStart w:id="2" w:name="_Toc433201302"/>
       <w:r>
         <w:rPr>
           <w:rFonts w:asciiTheme="majorBidi" w:eastAsia="Times New Roman" w:hAnsiTheme="majorBidi" w:cstheme="majorBidi"/>
@@ -7038,7 +7103,7 @@
         <w:lastRenderedPageBreak/>
         <w:t>CHAPTER 1: INTRODUCTION</w:t>
       </w:r>
-      <w:bookmarkEnd w:id="1"/>
+      <w:bookmarkEnd w:id="2"/>
     </w:p>
     <w:p>
       <w:pPr>
@@ -7316,7 +7381,7 @@
     </w:p>
     <w:p>
       <w:pPr>
-        <w:pStyle w:val="a4"/>
+        <w:pStyle w:val="ListParagraph"/>
         <w:numPr>
           <w:ilvl w:val="0"/>
           <w:numId w:val="6"/>
@@ -7347,7 +7412,7 @@
     </w:p>
     <w:p>
       <w:pPr>
-        <w:pStyle w:val="aa"/>
+        <w:pStyle w:val="NormalWeb"/>
         <w:numPr>
           <w:ilvl w:val="0"/>
           <w:numId w:val="6"/>
@@ -7371,7 +7436,7 @@
     </w:p>
     <w:p>
       <w:pPr>
-        <w:pStyle w:val="aa"/>
+        <w:pStyle w:val="NormalWeb"/>
         <w:numPr>
           <w:ilvl w:val="0"/>
           <w:numId w:val="6"/>
@@ -7395,7 +7460,7 @@
     </w:p>
     <w:p>
       <w:pPr>
-        <w:pStyle w:val="aa"/>
+        <w:pStyle w:val="NormalWeb"/>
         <w:numPr>
           <w:ilvl w:val="0"/>
           <w:numId w:val="6"/>
@@ -7499,7 +7564,25 @@
           <w:sz w:val="24"/>
           <w:szCs w:val="24"/>
         </w:rPr>
-        <w:t>mechatronic system capable of automatically solving a standard 3x3 Rubik’s Cube. The robot will consist of a mechanical structure operated by motors to manipulate the cube, a software interface to receive or detect the cube's state, and a solving engine that applies the Kociemba algorithm to determine the optimal move sequence.</w:t>
+        <w:t xml:space="preserve">mechatronic system capable of automatically solving a standard 3x3 Rubik’s Cube. The robot will consist of a mechanical structure operated by motors to manipulate the cube, a software interface to receive or detect the cube's state, and a solving engine that applies the </w:t>
+      </w:r>
+      <w:proofErr w:type="spellStart"/>
+      <w:r>
+        <w:rPr>
+          <w:rFonts w:asciiTheme="majorBidi" w:hAnsiTheme="majorBidi" w:cstheme="majorBidi"/>
+          <w:sz w:val="24"/>
+          <w:szCs w:val="24"/>
+        </w:rPr>
+        <w:t>Kociemba</w:t>
+      </w:r>
+      <w:proofErr w:type="spellEnd"/>
+      <w:r>
+        <w:rPr>
+          <w:rFonts w:asciiTheme="majorBidi" w:hAnsiTheme="majorBidi" w:cstheme="majorBidi"/>
+          <w:sz w:val="24"/>
+          <w:szCs w:val="24"/>
+        </w:rPr>
+        <w:t xml:space="preserve"> algorithm to determine the optimal move sequence.</w:t>
       </w:r>
       <w:r>
         <w:rPr>
@@ -7732,10 +7815,10 @@
           <w:szCs w:val="28"/>
         </w:rPr>
       </w:pPr>
-      <w:bookmarkStart w:id="2" w:name="_Toc368583213"/>
-      <w:bookmarkStart w:id="3" w:name="_Toc370378886"/>
-      <w:bookmarkStart w:id="4" w:name="_Toc373151604"/>
-      <w:bookmarkStart w:id="5" w:name="_Toc433201308"/>
+      <w:bookmarkStart w:id="3" w:name="_Toc368583213"/>
+      <w:bookmarkStart w:id="4" w:name="_Toc370378886"/>
+      <w:bookmarkStart w:id="5" w:name="_Toc373151604"/>
+      <w:bookmarkStart w:id="6" w:name="_Toc433201308"/>
       <w:r>
         <w:rPr>
           <w:rFonts w:asciiTheme="majorBidi" w:eastAsia="Times New Roman" w:hAnsiTheme="majorBidi" w:cstheme="majorBidi"/>
@@ -7750,10 +7833,10 @@
         <w:lastRenderedPageBreak/>
         <w:t xml:space="preserve">CHAPTER 2: </w:t>
       </w:r>
-      <w:bookmarkEnd w:id="2"/>
       <w:bookmarkEnd w:id="3"/>
       <w:bookmarkEnd w:id="4"/>
       <w:bookmarkEnd w:id="5"/>
+      <w:bookmarkEnd w:id="6"/>
       <w:r>
         <w:rPr>
           <w:rFonts w:asciiTheme="majorBidi" w:eastAsia="Times New Roman" w:hAnsiTheme="majorBidi" w:cstheme="majorBidi"/>
@@ -7814,15 +7897,51 @@
           <w:sz w:val="24"/>
           <w:szCs w:val="24"/>
         </w:rPr>
-        <w:t>The Rubic’s Cube was invented in 1974, it is a three-dimensional puzzle that has fascinated millions around the world, competitions are now held to solve it, attracting people of all ages to try to solve it, solving the cube independently using robots requires the integration of multiple engineering discip</w:t>
-      </w:r>
-      <w:r>
-        <w:rPr>
-          <w:rFonts w:ascii="Times New Roman" w:eastAsia="Calibri" w:hAnsi="Times New Roman" w:cs="Times New Roman"/>
-          <w:sz w:val="24"/>
-          <w:szCs w:val="24"/>
-        </w:rPr>
-        <w:t>lines, including computer vision, mechanical design, embedded system, and algorithm optimization. The challenge lies in creating a system capable of accurately determining the state of the cube, calculating the optimal solation and performing precise mechanical operations to efficiently</w:t>
+        <w:t xml:space="preserve">The </w:t>
+      </w:r>
+      <w:proofErr w:type="spellStart"/>
+      <w:r>
+        <w:rPr>
+          <w:rFonts w:ascii="Times New Roman" w:eastAsia="Calibri" w:hAnsi="Times New Roman" w:cs="Times New Roman"/>
+          <w:sz w:val="24"/>
+          <w:szCs w:val="24"/>
+        </w:rPr>
+        <w:t>Rubic’s</w:t>
+      </w:r>
+      <w:proofErr w:type="spellEnd"/>
+      <w:r>
+        <w:rPr>
+          <w:rFonts w:ascii="Times New Roman" w:eastAsia="Calibri" w:hAnsi="Times New Roman" w:cs="Times New Roman"/>
+          <w:sz w:val="24"/>
+          <w:szCs w:val="24"/>
+        </w:rPr>
+        <w:t xml:space="preserve"> Cube was invented in 1974, it is a three-dimensional puzzle that has fascinated millions around the world, competitions are now held to solve it, attracting people of all ages to try to solve it, solving the cube independently using robots requires the integration of multiple engineering discip</w:t>
+      </w:r>
+      <w:r>
+        <w:rPr>
+          <w:rFonts w:ascii="Times New Roman" w:eastAsia="Calibri" w:hAnsi="Times New Roman" w:cs="Times New Roman"/>
+          <w:sz w:val="24"/>
+          <w:szCs w:val="24"/>
+        </w:rPr>
+        <w:t xml:space="preserve">lines, including computer vision, mechanical design, embedded system, and algorithm optimization. The challenge lies in creating a system capable of accurately determining the state of the cube, calculating the optimal </w:t>
+      </w:r>
+      <w:proofErr w:type="spellStart"/>
+      <w:r>
+        <w:rPr>
+          <w:rFonts w:ascii="Times New Roman" w:eastAsia="Calibri" w:hAnsi="Times New Roman" w:cs="Times New Roman"/>
+          <w:sz w:val="24"/>
+          <w:szCs w:val="24"/>
+        </w:rPr>
+        <w:t>solation</w:t>
+      </w:r>
+      <w:proofErr w:type="spellEnd"/>
+      <w:r>
+        <w:rPr>
+          <w:rFonts w:ascii="Times New Roman" w:eastAsia="Calibri" w:hAnsi="Times New Roman" w:cs="Times New Roman"/>
+          <w:sz w:val="24"/>
+          <w:szCs w:val="24"/>
+        </w:rPr>
+        <w:t xml:space="preserve"> and performing precise mechanical operations to efficiently</w:t>
       </w:r>
       <w:r>
         <w:rPr>
@@ -7910,7 +8029,7 @@
     </w:p>
     <w:p>
       <w:pPr>
-        <w:pStyle w:val="3"/>
+        <w:pStyle w:val="Heading3"/>
         <w:jc w:val="left"/>
         <w:rPr>
           <w:rtl/>
@@ -7922,7 +8041,7 @@
     </w:p>
     <w:p>
       <w:pPr>
-        <w:pStyle w:val="a0"/>
+        <w:pStyle w:val="BodyText"/>
         <w:rPr>
           <w:rFonts w:ascii="Times New Roman" w:hAnsi="Times New Roman" w:cs="Times New Roman"/>
           <w:sz w:val="24"/>
@@ -7964,7 +8083,7 @@
     </w:p>
     <w:p>
       <w:pPr>
-        <w:pStyle w:val="a0"/>
+        <w:pStyle w:val="BodyText"/>
         <w:rPr>
           <w:rFonts w:ascii="Times New Roman" w:hAnsi="Times New Roman" w:cs="Times New Roman"/>
           <w:sz w:val="24"/>
@@ -8026,7 +8145,7 @@
     </w:p>
     <w:p>
       <w:pPr>
-        <w:pStyle w:val="3"/>
+        <w:pStyle w:val="Heading3"/>
         <w:jc w:val="left"/>
         <w:rPr>
           <w:rFonts w:ascii="Times New Roman" w:hAnsi="Times New Roman"/>
@@ -8043,7 +8162,7 @@
     </w:p>
     <w:p>
       <w:pPr>
-        <w:pStyle w:val="a0"/>
+        <w:pStyle w:val="BodyText"/>
         <w:rPr>
           <w:rFonts w:ascii="Times New Roman" w:hAnsi="Times New Roman" w:cs="Times New Roman"/>
           <w:sz w:val="24"/>
@@ -8056,12 +8175,30 @@
           <w:sz w:val="24"/>
           <w:szCs w:val="24"/>
         </w:rPr>
-        <w:t>The second project is a physical robot (not just a software simulation) that solves a Rubic’s Cube using motors and sensors. This project also aims to solve a Rubik’s Cube automatically and relies on a camera and motors, it’s similar to our project.</w:t>
-      </w:r>
-    </w:p>
-    <w:p>
-      <w:pPr>
-        <w:pStyle w:val="a0"/>
+        <w:t xml:space="preserve">The second project is a physical robot (not just a software simulation) that solves a </w:t>
+      </w:r>
+      <w:proofErr w:type="spellStart"/>
+      <w:r>
+        <w:rPr>
+          <w:rFonts w:ascii="Times New Roman" w:hAnsi="Times New Roman" w:cs="Times New Roman"/>
+          <w:sz w:val="24"/>
+          <w:szCs w:val="24"/>
+        </w:rPr>
+        <w:t>Rubic’s</w:t>
+      </w:r>
+      <w:proofErr w:type="spellEnd"/>
+      <w:r>
+        <w:rPr>
+          <w:rFonts w:ascii="Times New Roman" w:hAnsi="Times New Roman" w:cs="Times New Roman"/>
+          <w:sz w:val="24"/>
+          <w:szCs w:val="24"/>
+        </w:rPr>
+        <w:t xml:space="preserve"> Cube using motors and sensors. This project also aims to solve a Rubik’s Cube automatically and relies on a camera and motors, it’s similar to our project.</w:t>
+      </w:r>
+    </w:p>
+    <w:p>
+      <w:pPr>
+        <w:pStyle w:val="BodyText"/>
         <w:rPr>
           <w:rFonts w:ascii="Times New Roman" w:hAnsi="Times New Roman" w:cs="Times New Roman"/>
           <w:sz w:val="24"/>
@@ -8127,7 +8264,7 @@
     </w:p>
     <w:p>
       <w:pPr>
-        <w:pStyle w:val="a0"/>
+        <w:pStyle w:val="BodyText"/>
         <w:rPr>
           <w:rFonts w:ascii="Times New Roman" w:hAnsi="Times New Roman" w:cs="Times New Roman"/>
           <w:sz w:val="24"/>
@@ -8137,7 +8274,7 @@
     </w:p>
     <w:p>
       <w:pPr>
-        <w:pStyle w:val="3"/>
+        <w:pStyle w:val="Heading3"/>
         <w:jc w:val="left"/>
       </w:pPr>
       <w:r>
@@ -8146,7 +8283,7 @@
     </w:p>
     <w:p>
       <w:pPr>
-        <w:pStyle w:val="a0"/>
+        <w:pStyle w:val="BodyText"/>
         <w:rPr>
           <w:rFonts w:asciiTheme="majorBidi" w:hAnsiTheme="majorBidi" w:cstheme="majorBidi"/>
           <w:sz w:val="24"/>
@@ -8207,7 +8344,7 @@
     </w:p>
     <w:p>
       <w:pPr>
-        <w:pStyle w:val="a0"/>
+        <w:pStyle w:val="BodyText"/>
         <w:rPr>
           <w:rFonts w:asciiTheme="majorBidi" w:hAnsiTheme="majorBidi" w:cstheme="majorBidi"/>
           <w:sz w:val="26"/>
@@ -8218,7 +8355,7 @@
     </w:p>
     <w:p>
       <w:pPr>
-        <w:pStyle w:val="a0"/>
+        <w:pStyle w:val="BodyText"/>
         <w:rPr>
           <w:rFonts w:asciiTheme="majorBidi" w:hAnsiTheme="majorBidi" w:cstheme="majorBidi"/>
           <w:sz w:val="26"/>
@@ -8268,7 +8405,7 @@
     </w:p>
     <w:p>
       <w:pPr>
-        <w:pStyle w:val="3"/>
+        <w:pStyle w:val="Heading3"/>
       </w:pPr>
       <w:r>
         <w:lastRenderedPageBreak/>
@@ -8291,7 +8428,27 @@
           <w:szCs w:val="26"/>
           <w:lang w:bidi="ar-JO"/>
         </w:rPr>
-        <w:t>In this research, they created an artificial intelligence capable of solving the Rubic’s Cube without the need to study human solutions. It solves the cube in 20 moves, but it is merely a program that does not moves a real cube, this research is purely theor</w:t>
+        <w:t xml:space="preserve">In this research, they created an artificial intelligence capable of solving the </w:t>
+      </w:r>
+      <w:proofErr w:type="spellStart"/>
+      <w:r>
+        <w:rPr>
+          <w:rFonts w:asciiTheme="majorBidi" w:hAnsiTheme="majorBidi" w:cstheme="majorBidi"/>
+          <w:sz w:val="26"/>
+          <w:szCs w:val="26"/>
+          <w:lang w:bidi="ar-JO"/>
+        </w:rPr>
+        <w:t>Rubic’s</w:t>
+      </w:r>
+      <w:proofErr w:type="spellEnd"/>
+      <w:r>
+        <w:rPr>
+          <w:rFonts w:asciiTheme="majorBidi" w:hAnsiTheme="majorBidi" w:cstheme="majorBidi"/>
+          <w:sz w:val="26"/>
+          <w:szCs w:val="26"/>
+          <w:lang w:bidi="ar-JO"/>
+        </w:rPr>
+        <w:t xml:space="preserve"> Cube without the need to study human solutions. It solves the cube in 20 moves, but it is merely a program that does not moves a real cube, this research is purely theor</w:t>
       </w:r>
       <w:r>
         <w:rPr>
@@ -8391,10 +8548,10 @@
           <w:szCs w:val="28"/>
         </w:rPr>
       </w:pPr>
-      <w:bookmarkStart w:id="6" w:name="_Toc368583226"/>
-      <w:bookmarkStart w:id="7" w:name="_Toc370378899"/>
-      <w:bookmarkStart w:id="8" w:name="_Toc373151617"/>
-      <w:bookmarkStart w:id="9" w:name="_Toc433201318"/>
+      <w:bookmarkStart w:id="7" w:name="_Toc368583226"/>
+      <w:bookmarkStart w:id="8" w:name="_Toc370378899"/>
+      <w:bookmarkStart w:id="9" w:name="_Toc373151617"/>
+      <w:bookmarkStart w:id="10" w:name="_Toc433201318"/>
       <w:r>
         <w:rPr>
           <w:rFonts w:asciiTheme="majorBidi" w:eastAsia="Times New Roman" w:hAnsiTheme="majorBidi" w:cstheme="majorBidi"/>
@@ -8409,10 +8566,10 @@
         <w:lastRenderedPageBreak/>
         <w:t xml:space="preserve">CHAPTER 3: </w:t>
       </w:r>
-      <w:bookmarkEnd w:id="6"/>
       <w:bookmarkEnd w:id="7"/>
       <w:bookmarkEnd w:id="8"/>
       <w:bookmarkEnd w:id="9"/>
+      <w:bookmarkEnd w:id="10"/>
       <w:r>
         <w:rPr>
           <w:rFonts w:asciiTheme="majorBidi" w:eastAsia="Times New Roman" w:hAnsiTheme="majorBidi" w:cstheme="majorBidi"/>
@@ -8493,444 +8650,66 @@
     </w:p>
     <w:p>
       <w:pPr>
-        <w:pStyle w:val="3"/>
-      </w:pPr>
-    </w:p>
-    <w:p>
-      <w:pPr>
-        <w:pStyle w:val="3"/>
-        <w:jc w:val="left"/>
-      </w:pPr>
-      <w:r>
-        <w:t xml:space="preserve">components of project </w:t>
-      </w:r>
-    </w:p>
-    <w:p>
-      <w:pPr>
-        <w:pStyle w:val="3"/>
-        <w:numPr>
-          <w:ilvl w:val="0"/>
-          <w:numId w:val="20"/>
-        </w:numPr>
-        <w:jc w:val="left"/>
-      </w:pPr>
-      <w:r>
-        <w:rPr>
-          <w:rFonts w:asciiTheme="minorHAnsi" w:hAnsiTheme="minorHAnsi" w:cstheme="minorHAnsi"/>
-        </w:rPr>
-        <w:t>Raspberry Pi</w:t>
-      </w:r>
-    </w:p>
-    <w:p>
-      <w:pPr>
-        <w:pStyle w:val="3"/>
-        <w:numPr>
-          <w:ilvl w:val="0"/>
-          <w:numId w:val="0"/>
-        </w:numPr>
-        <w:ind w:left="1080"/>
-        <w:jc w:val="left"/>
-      </w:pPr>
-      <w:r>
-        <w:rPr>
-          <w:noProof/>
-        </w:rPr>
-        <w:drawing>
-          <wp:inline distT="0" distB="0" distL="0" distR="0" wp14:anchorId="183DFD79" wp14:editId="529B2A38">
-            <wp:extent cx="2143125" cy="1114425"/>
-            <wp:effectExtent l="0" t="0" r="9525" b="9525"/>
-            <wp:docPr id="49215922" name="صورة 2"/>
-            <wp:cNvGraphicFramePr>
-              <a:graphicFrameLocks xmlns:a="http://schemas.openxmlformats.org/drawingml/2006/main" noChangeAspect="1"/>
-            </wp:cNvGraphicFramePr>
-            <a:graphic xmlns:a="http://schemas.openxmlformats.org/drawingml/2006/main">
-              <a:graphicData uri="http://schemas.openxmlformats.org/drawingml/2006/picture">
-                <pic:pic xmlns:pic="http://schemas.openxmlformats.org/drawingml/2006/picture">
-                  <pic:nvPicPr>
-                    <pic:cNvPr id="49215922" name="صورة 49215922"/>
-                    <pic:cNvPicPr/>
-                  </pic:nvPicPr>
-                  <pic:blipFill>
-                    <a:blip r:embed="rId21">
-                      <a:extLst>
-                        <a:ext uri="{28A0092B-C50C-407E-A947-70E740481C1C}">
-                          <a14:useLocalDpi xmlns:a14="http://schemas.microsoft.com/office/drawing/2010/main" val="0"/>
-                        </a:ext>
-                      </a:extLst>
-                    </a:blip>
-                    <a:stretch>
-                      <a:fillRect/>
-                    </a:stretch>
-                  </pic:blipFill>
-                  <pic:spPr>
-                    <a:xfrm>
-                      <a:off x="0" y="0"/>
-                      <a:ext cx="2143125" cy="1114425"/>
-                    </a:xfrm>
-                    <a:prstGeom prst="rect">
-                      <a:avLst/>
-                    </a:prstGeom>
-                  </pic:spPr>
-                </pic:pic>
-              </a:graphicData>
-            </a:graphic>
-          </wp:inline>
-        </w:drawing>
-      </w:r>
-      <w:r>
-        <w:t xml:space="preserve"> </w:t>
-      </w:r>
-    </w:p>
-    <w:p>
-      <w:pPr>
-        <w:pStyle w:val="a0"/>
-      </w:pPr>
-      <w:r>
-        <w:t>The Raspberry Pi acts as the central processing unit, coordinating all hardware and software operations of the Rubik’s Cube solving robot.</w:t>
-      </w:r>
-    </w:p>
-    <w:p>
-      <w:pPr>
-        <w:pStyle w:val="a0"/>
-      </w:pPr>
-      <w:r>
-        <w:t>It captures images from the two cameras, processes them using computer vision, and determines the cube's color configuration.</w:t>
-      </w:r>
-    </w:p>
-    <w:p>
-      <w:pPr>
-        <w:pStyle w:val="a0"/>
-      </w:pPr>
-      <w:r>
-        <w:t>Based on the solved sequence from the Kociemba algorithm, the Raspberry Pi sends control signals to the servo motors to rotate the cube accordingly.</w:t>
-      </w:r>
-    </w:p>
-    <w:p>
-      <w:pPr>
-        <w:pStyle w:val="a0"/>
-      </w:pPr>
-    </w:p>
-    <w:p>
-      <w:pPr>
-        <w:pStyle w:val="a0"/>
-        <w:numPr>
-          <w:ilvl w:val="0"/>
-          <w:numId w:val="20"/>
-        </w:numPr>
-      </w:pPr>
-      <w:r>
-        <w:t>C</w:t>
-      </w:r>
-      <w:r>
-        <w:t>ameras</w:t>
-      </w:r>
-    </w:p>
-    <w:p>
-      <w:pPr>
-        <w:pStyle w:val="a0"/>
-        <w:ind w:left="720"/>
-      </w:pPr>
-      <w:r>
-        <w:rPr>
-          <w:noProof/>
-        </w:rPr>
-        <w:lastRenderedPageBreak/>
-        <w:drawing>
-          <wp:anchor distT="0" distB="0" distL="114300" distR="114300" simplePos="0" relativeHeight="251658240" behindDoc="0" locked="0" layoutInCell="1" allowOverlap="1" wp14:anchorId="6E153D4C" wp14:editId="30FDD408">
-            <wp:simplePos x="1374710" y="914400"/>
-            <wp:positionH relativeFrom="column">
-              <wp:align>left</wp:align>
-            </wp:positionH>
-            <wp:positionV relativeFrom="paragraph">
-              <wp:align>top</wp:align>
-            </wp:positionV>
-            <wp:extent cx="3719803" cy="1859902"/>
-            <wp:effectExtent l="0" t="0" r="0" b="7620"/>
-            <wp:wrapSquare wrapText="bothSides"/>
-            <wp:docPr id="1420482780" name="صورة 3"/>
-            <wp:cNvGraphicFramePr>
-              <a:graphicFrameLocks xmlns:a="http://schemas.openxmlformats.org/drawingml/2006/main" noChangeAspect="1"/>
-            </wp:cNvGraphicFramePr>
-            <a:graphic xmlns:a="http://schemas.openxmlformats.org/drawingml/2006/main">
-              <a:graphicData uri="http://schemas.openxmlformats.org/drawingml/2006/picture">
-                <pic:pic xmlns:pic="http://schemas.openxmlformats.org/drawingml/2006/picture">
-                  <pic:nvPicPr>
-                    <pic:cNvPr id="1420482780" name="صورة 1420482780"/>
-                    <pic:cNvPicPr/>
-                  </pic:nvPicPr>
-                  <pic:blipFill>
-                    <a:blip r:embed="rId22">
-                      <a:extLst>
-                        <a:ext uri="{28A0092B-C50C-407E-A947-70E740481C1C}">
-                          <a14:useLocalDpi xmlns:a14="http://schemas.microsoft.com/office/drawing/2010/main" val="0"/>
-                        </a:ext>
-                      </a:extLst>
-                    </a:blip>
-                    <a:stretch>
-                      <a:fillRect/>
-                    </a:stretch>
-                  </pic:blipFill>
-                  <pic:spPr>
-                    <a:xfrm>
-                      <a:off x="0" y="0"/>
-                      <a:ext cx="3719803" cy="1859902"/>
-                    </a:xfrm>
-                    <a:prstGeom prst="rect">
-                      <a:avLst/>
-                    </a:prstGeom>
-                  </pic:spPr>
-                </pic:pic>
-              </a:graphicData>
-            </a:graphic>
-          </wp:anchor>
-        </w:drawing>
-      </w:r>
-      <w:r>
-        <w:br w:type="textWrapping" w:clear="all"/>
-      </w:r>
-    </w:p>
-    <w:p>
-      <w:pPr>
-        <w:pStyle w:val="a0"/>
-        <w:ind w:left="720"/>
-      </w:pPr>
-      <w:r>
-        <w:t>To determine each square's location and color, the cameras take high-resolution pictures of each face of the Rubik's Cube.</w:t>
-      </w:r>
-    </w:p>
-    <w:p>
-      <w:pPr>
-        <w:pStyle w:val="a0"/>
-        <w:ind w:left="720"/>
-      </w:pPr>
-      <w:r>
-        <w:t>The Raspberry Pi receives the captured images and uses OpenCV for image processing and color recognition</w:t>
-      </w:r>
-      <w:r>
-        <w:t>.</w:t>
-      </w:r>
-    </w:p>
-    <w:p>
-      <w:pPr>
-        <w:pStyle w:val="a0"/>
-        <w:ind w:left="720"/>
-      </w:pPr>
-      <w:r>
-        <w:t>Before solving, the system can accurately reconstruct the cube's current state thanks to precise visual data from the cameras.</w:t>
-      </w:r>
-    </w:p>
-    <w:p>
-      <w:pPr>
-        <w:pStyle w:val="a0"/>
-        <w:ind w:left="720"/>
-      </w:pPr>
-    </w:p>
-    <w:p>
-      <w:pPr>
-        <w:pStyle w:val="a0"/>
-        <w:numPr>
-          <w:ilvl w:val="0"/>
-          <w:numId w:val="20"/>
-        </w:numPr>
-      </w:pPr>
-      <w:r>
-        <w:t>S</w:t>
-      </w:r>
-      <w:r>
-        <w:t xml:space="preserve">ervo </w:t>
-      </w:r>
-      <w:r>
-        <w:t>M</w:t>
-      </w:r>
-      <w:r>
-        <w:t>otors</w:t>
-      </w:r>
-    </w:p>
-    <w:p>
-      <w:pPr>
-        <w:pStyle w:val="a0"/>
-        <w:ind w:left="720"/>
-      </w:pPr>
-      <w:r>
-        <w:rPr>
-          <w:noProof/>
-        </w:rPr>
-        <w:drawing>
-          <wp:inline distT="0" distB="0" distL="0" distR="0" wp14:anchorId="02123941" wp14:editId="36E95B10">
-            <wp:extent cx="2964491" cy="1797698"/>
-            <wp:effectExtent l="0" t="0" r="7620" b="0"/>
-            <wp:docPr id="1988979065" name="صورة 4"/>
-            <wp:cNvGraphicFramePr>
-              <a:graphicFrameLocks xmlns:a="http://schemas.openxmlformats.org/drawingml/2006/main" noChangeAspect="1"/>
-            </wp:cNvGraphicFramePr>
-            <a:graphic xmlns:a="http://schemas.openxmlformats.org/drawingml/2006/main">
-              <a:graphicData uri="http://schemas.openxmlformats.org/drawingml/2006/picture">
-                <pic:pic xmlns:pic="http://schemas.openxmlformats.org/drawingml/2006/picture">
-                  <pic:nvPicPr>
-                    <pic:cNvPr id="1988979065" name="صورة 1988979065"/>
-                    <pic:cNvPicPr/>
-                  </pic:nvPicPr>
-                  <pic:blipFill>
-                    <a:blip r:embed="rId23" cstate="print">
-                      <a:extLst>
-                        <a:ext uri="{28A0092B-C50C-407E-A947-70E740481C1C}">
-                          <a14:useLocalDpi xmlns:a14="http://schemas.microsoft.com/office/drawing/2010/main" val="0"/>
-                        </a:ext>
-                      </a:extLst>
-                    </a:blip>
-                    <a:stretch>
-                      <a:fillRect/>
-                    </a:stretch>
-                  </pic:blipFill>
-                  <pic:spPr>
-                    <a:xfrm>
-                      <a:off x="0" y="0"/>
-                      <a:ext cx="2994922" cy="1816152"/>
-                    </a:xfrm>
-                    <a:prstGeom prst="rect">
-                      <a:avLst/>
-                    </a:prstGeom>
-                  </pic:spPr>
-                </pic:pic>
-              </a:graphicData>
-            </a:graphic>
-          </wp:inline>
-        </w:drawing>
-      </w:r>
-    </w:p>
-    <w:p>
-      <w:pPr>
-        <w:pStyle w:val="a0"/>
-        <w:ind w:left="720"/>
-      </w:pPr>
-      <w:r>
-        <w:t>Commands from the Raspberry Pi cause the servo motors to physically rotate the Rubik's Cube's faces.</w:t>
-      </w:r>
-    </w:p>
-    <w:p>
-      <w:pPr>
-        <w:pStyle w:val="a0"/>
-        <w:ind w:left="720"/>
-      </w:pPr>
-      <w:r>
-        <w:t>With precise angular movement, each of the six servo motors is in charge of grasping and rotating a particular cube face.</w:t>
-      </w:r>
-    </w:p>
-    <w:p>
-      <w:pPr>
-        <w:pStyle w:val="a0"/>
-        <w:ind w:left="720"/>
-      </w:pPr>
-      <w:r>
-        <w:t>They carry out the algorithm-calculated solution steps, enabling the robot to solve the cube on its own.</w:t>
-      </w:r>
-    </w:p>
-    <w:p>
-      <w:pPr>
-        <w:pStyle w:val="3"/>
-        <w:numPr>
-          <w:ilvl w:val="0"/>
-          <w:numId w:val="20"/>
-        </w:numPr>
-        <w:jc w:val="left"/>
-        <w:rPr>
-          <w:rFonts w:asciiTheme="minorHAnsi" w:hAnsiTheme="minorHAnsi" w:cstheme="minorHAnsi"/>
-          <w:sz w:val="22"/>
-          <w:szCs w:val="22"/>
-        </w:rPr>
-      </w:pPr>
-      <w:r>
-        <w:rPr>
-          <w:rFonts w:asciiTheme="minorHAnsi" w:hAnsiTheme="minorHAnsi" w:cstheme="minorHAnsi"/>
-          <w:sz w:val="22"/>
-          <w:szCs w:val="22"/>
-        </w:rPr>
-        <w:lastRenderedPageBreak/>
-        <w:t xml:space="preserve">BAse </w:t>
-      </w:r>
-    </w:p>
-    <w:p>
-      <w:pPr>
-        <w:pStyle w:val="a0"/>
-      </w:pPr>
-      <w:r>
-        <w:t xml:space="preserve"> </w:t>
-      </w:r>
-      <w:r>
-        <w:rPr>
-          <w:noProof/>
-        </w:rPr>
-        <w:drawing>
-          <wp:inline distT="0" distB="0" distL="0" distR="0" wp14:anchorId="0BE5EECF" wp14:editId="70A9E253">
-            <wp:extent cx="2891537" cy="2182754"/>
-            <wp:effectExtent l="0" t="0" r="4445" b="8255"/>
-            <wp:docPr id="318854691" name="صورة 5"/>
-            <wp:cNvGraphicFramePr>
-              <a:graphicFrameLocks xmlns:a="http://schemas.openxmlformats.org/drawingml/2006/main" noChangeAspect="1"/>
-            </wp:cNvGraphicFramePr>
-            <a:graphic xmlns:a="http://schemas.openxmlformats.org/drawingml/2006/main">
-              <a:graphicData uri="http://schemas.openxmlformats.org/drawingml/2006/picture">
-                <pic:pic xmlns:pic="http://schemas.openxmlformats.org/drawingml/2006/picture">
-                  <pic:nvPicPr>
-                    <pic:cNvPr id="318854691" name="صورة 318854691"/>
-                    <pic:cNvPicPr/>
-                  </pic:nvPicPr>
-                  <pic:blipFill>
-                    <a:blip r:embed="rId24" cstate="print">
-                      <a:extLst>
-                        <a:ext uri="{28A0092B-C50C-407E-A947-70E740481C1C}">
-                          <a14:useLocalDpi xmlns:a14="http://schemas.microsoft.com/office/drawing/2010/main" val="0"/>
-                        </a:ext>
-                      </a:extLst>
-                    </a:blip>
-                    <a:stretch>
-                      <a:fillRect/>
-                    </a:stretch>
-                  </pic:blipFill>
-                  <pic:spPr>
-                    <a:xfrm>
-                      <a:off x="0" y="0"/>
-                      <a:ext cx="2931472" cy="2212900"/>
-                    </a:xfrm>
-                    <a:prstGeom prst="rect">
-                      <a:avLst/>
-                    </a:prstGeom>
-                  </pic:spPr>
-                </pic:pic>
-              </a:graphicData>
-            </a:graphic>
-          </wp:inline>
-        </w:drawing>
-      </w:r>
-    </w:p>
-    <w:p>
-      <w:pPr>
-        <w:pStyle w:val="a0"/>
-      </w:pPr>
-      <w:r>
-        <w:t>The base supports the mounting of all six servo motors and offers a sturdy framework for safely holding the Rubik's Cube.</w:t>
-      </w:r>
-    </w:p>
-    <w:p>
-      <w:pPr>
-        <w:pStyle w:val="a0"/>
-      </w:pPr>
-      <w:r>
-        <w:t>When the motors rotate each face, it makes sure the cube stays correctly aligned throughout rotation, avoiding slippage or misalignment.</w:t>
-      </w:r>
-    </w:p>
-    <w:p>
-      <w:pPr>
-        <w:pStyle w:val="a0"/>
-      </w:pPr>
-      <w:r>
-        <w:t>Additionally, the base aids in the orderly arrangement of the parts, which makes the system small, strong, and simpler to put together and maintain.</w:t>
-      </w:r>
-    </w:p>
-    <w:p>
-      <w:pPr>
-        <w:pStyle w:val="a0"/>
-      </w:pPr>
+        <w:rPr>
+          <w:rFonts w:ascii="Times New Roman" w:eastAsia="Calibri" w:hAnsi="Times New Roman" w:cs="Times New Roman"/>
+          <w:color w:val="FF0000"/>
+          <w:szCs w:val="20"/>
+        </w:rPr>
+      </w:pPr>
+      <w:r>
+        <w:rPr>
+          <w:rFonts w:ascii="Times New Roman" w:eastAsia="Calibri" w:hAnsi="Times New Roman" w:cs="Times New Roman"/>
+          <w:color w:val="FF0000"/>
+          <w:szCs w:val="20"/>
+        </w:rPr>
+        <w:t>Present a detailed and complete design for a device that meets your specifications and fulfills the objectives.  Your goal should be to create a design that would allow a competent person with no prior knowledge of how or why your device works to build one from your plans.  If you wish, drawings and other supporting documents may be placed in the Appendix to improve readability.</w:t>
+      </w:r>
+    </w:p>
+    <w:p>
+      <w:pPr>
+        <w:rPr>
+          <w:rFonts w:ascii="Times New Roman" w:eastAsia="Calibri" w:hAnsi="Times New Roman" w:cs="Times New Roman"/>
+          <w:color w:val="FF0000"/>
+          <w:szCs w:val="20"/>
+        </w:rPr>
+      </w:pPr>
+      <w:r>
+        <w:rPr>
+          <w:rFonts w:ascii="Times New Roman" w:eastAsia="Calibri" w:hAnsi="Times New Roman" w:cs="Times New Roman"/>
+          <w:color w:val="FF0000"/>
+          <w:szCs w:val="20"/>
+        </w:rPr>
+        <w:t>Includes a description of the work done within the scope of the project by the team and methods used in solving the problem described in the Introduction section. Detail how each component in the project worked.</w:t>
+      </w:r>
+    </w:p>
+    <w:p>
+      <w:pPr>
+        <w:rPr>
+          <w:rFonts w:ascii="Times New Roman" w:eastAsia="Times New Roman" w:hAnsi="Times New Roman" w:cs="Times New Roman"/>
+          <w:iCs/>
+          <w:color w:val="FF0000"/>
+          <w:spacing w:val="70"/>
+          <w:sz w:val="24"/>
+        </w:rPr>
+      </w:pPr>
+      <w:r>
+        <w:rPr>
+          <w:rFonts w:ascii="Times New Roman" w:eastAsia="Calibri" w:hAnsi="Times New Roman" w:cs="Times New Roman"/>
+          <w:color w:val="FF0000"/>
+          <w:szCs w:val="20"/>
+        </w:rPr>
+        <w:t>Required hardware and software tools and accessibility.</w:t>
+      </w:r>
+      <w:r>
+        <w:rPr>
+          <w:rFonts w:ascii="Times New Roman" w:eastAsia="Times New Roman" w:hAnsi="Times New Roman" w:cs="Times New Roman"/>
+          <w:iCs/>
+          <w:color w:val="FF0000"/>
+          <w:spacing w:val="70"/>
+          <w:sz w:val="24"/>
+        </w:rPr>
+        <w:tab/>
+      </w:r>
     </w:p>
     <w:p>
       <w:pPr>
@@ -8995,7 +8774,7 @@
     </w:p>
     <w:p>
       <w:pPr>
-        <w:pStyle w:val="a4"/>
+        <w:pStyle w:val="ListParagraph"/>
         <w:numPr>
           <w:ilvl w:val="0"/>
           <w:numId w:val="7"/>
@@ -9023,7 +8802,7 @@
     </w:p>
     <w:p>
       <w:pPr>
-        <w:pStyle w:val="a4"/>
+        <w:pStyle w:val="ListParagraph"/>
         <w:numPr>
           <w:ilvl w:val="0"/>
           <w:numId w:val="7"/>
@@ -9043,7 +8822,7 @@
     </w:p>
     <w:p>
       <w:pPr>
-        <w:pStyle w:val="a4"/>
+        <w:pStyle w:val="ListParagraph"/>
         <w:numPr>
           <w:ilvl w:val="0"/>
           <w:numId w:val="7"/>
@@ -9063,7 +8842,7 @@
     </w:p>
     <w:p>
       <w:pPr>
-        <w:pStyle w:val="a4"/>
+        <w:pStyle w:val="ListParagraph"/>
         <w:numPr>
           <w:ilvl w:val="0"/>
           <w:numId w:val="7"/>
@@ -9090,7 +8869,7 @@
     </w:p>
     <w:p>
       <w:pPr>
-        <w:pStyle w:val="a4"/>
+        <w:pStyle w:val="ListParagraph"/>
         <w:numPr>
           <w:ilvl w:val="0"/>
           <w:numId w:val="7"/>
@@ -9110,7 +8889,7 @@
     </w:p>
     <w:p>
       <w:pPr>
-        <w:pStyle w:val="a4"/>
+        <w:pStyle w:val="ListParagraph"/>
         <w:numPr>
           <w:ilvl w:val="0"/>
           <w:numId w:val="7"/>
@@ -9159,7 +8938,7 @@
     </w:p>
     <w:p>
       <w:pPr>
-        <w:pStyle w:val="a4"/>
+        <w:pStyle w:val="ListParagraph"/>
         <w:numPr>
           <w:ilvl w:val="0"/>
           <w:numId w:val="8"/>
@@ -9193,7 +8972,7 @@
     </w:p>
     <w:p>
       <w:pPr>
-        <w:pStyle w:val="a4"/>
+        <w:pStyle w:val="ListParagraph"/>
         <w:numPr>
           <w:ilvl w:val="0"/>
           <w:numId w:val="8"/>
@@ -9241,7 +9020,7 @@
     </w:p>
     <w:p>
       <w:pPr>
-        <w:pStyle w:val="a4"/>
+        <w:pStyle w:val="ListParagraph"/>
         <w:numPr>
           <w:ilvl w:val="0"/>
           <w:numId w:val="8"/>
@@ -9289,7 +9068,7 @@
     </w:p>
     <w:p>
       <w:pPr>
-        <w:pStyle w:val="a4"/>
+        <w:pStyle w:val="ListParagraph"/>
         <w:numPr>
           <w:ilvl w:val="0"/>
           <w:numId w:val="8"/>
@@ -9309,7 +9088,7 @@
     </w:p>
     <w:p>
       <w:pPr>
-        <w:pStyle w:val="a4"/>
+        <w:pStyle w:val="ListParagraph"/>
         <w:numPr>
           <w:ilvl w:val="0"/>
           <w:numId w:val="8"/>
@@ -9339,7 +9118,6 @@
           <w:rFonts w:ascii="Times New Roman" w:eastAsia="Calibri" w:hAnsi="Times New Roman" w:cs="Times New Roman"/>
           <w:szCs w:val="20"/>
         </w:rPr>
-        <w:lastRenderedPageBreak/>
         <w:t>-</w:t>
       </w:r>
       <w:r>
@@ -9374,7 +9152,7 @@
     </w:p>
     <w:p>
       <w:pPr>
-        <w:pStyle w:val="a4"/>
+        <w:pStyle w:val="ListParagraph"/>
         <w:numPr>
           <w:ilvl w:val="0"/>
           <w:numId w:val="9"/>
@@ -9389,12 +9167,13 @@
           <w:rFonts w:ascii="Times New Roman" w:eastAsia="Calibri" w:hAnsi="Times New Roman" w:cs="Times New Roman"/>
           <w:szCs w:val="20"/>
         </w:rPr>
+        <w:lastRenderedPageBreak/>
         <w:t>IEEE 1394 (FireWire): For high-speed data transfer between camera and processing unit</w:t>
       </w:r>
     </w:p>
     <w:p>
       <w:pPr>
-        <w:pStyle w:val="a4"/>
+        <w:pStyle w:val="ListParagraph"/>
         <w:numPr>
           <w:ilvl w:val="0"/>
           <w:numId w:val="9"/>
@@ -9414,7 +9193,7 @@
     </w:p>
     <w:p>
       <w:pPr>
-        <w:pStyle w:val="a4"/>
+        <w:pStyle w:val="ListParagraph"/>
         <w:numPr>
           <w:ilvl w:val="0"/>
           <w:numId w:val="9"/>
@@ -9434,7 +9213,7 @@
     </w:p>
     <w:p>
       <w:pPr>
-        <w:pStyle w:val="a4"/>
+        <w:pStyle w:val="ListParagraph"/>
         <w:numPr>
           <w:ilvl w:val="0"/>
           <w:numId w:val="9"/>
@@ -9469,7 +9248,7 @@
     </w:p>
     <w:p>
       <w:pPr>
-        <w:pStyle w:val="a4"/>
+        <w:pStyle w:val="ListParagraph"/>
         <w:numPr>
           <w:ilvl w:val="0"/>
           <w:numId w:val="10"/>
@@ -9489,7 +9268,7 @@
     </w:p>
     <w:p>
       <w:pPr>
-        <w:pStyle w:val="a4"/>
+        <w:pStyle w:val="ListParagraph"/>
         <w:numPr>
           <w:ilvl w:val="0"/>
           <w:numId w:val="10"/>
@@ -9509,7 +9288,7 @@
     </w:p>
     <w:p>
       <w:pPr>
-        <w:pStyle w:val="a4"/>
+        <w:pStyle w:val="ListParagraph"/>
         <w:numPr>
           <w:ilvl w:val="0"/>
           <w:numId w:val="10"/>
@@ -9519,17 +9298,26 @@
           <w:szCs w:val="20"/>
         </w:rPr>
       </w:pPr>
-      <w:r>
-        <w:rPr>
-          <w:rFonts w:ascii="Times New Roman" w:eastAsia="Calibri" w:hAnsi="Times New Roman" w:cs="Times New Roman"/>
-          <w:szCs w:val="20"/>
-        </w:rPr>
-        <w:t>OpenCV Standards: Computer vision library implementation for image processing</w:t>
-      </w:r>
-    </w:p>
-    <w:p>
-      <w:pPr>
-        <w:pStyle w:val="a4"/>
+      <w:proofErr w:type="spellStart"/>
+      <w:r>
+        <w:rPr>
+          <w:rFonts w:ascii="Times New Roman" w:eastAsia="Calibri" w:hAnsi="Times New Roman" w:cs="Times New Roman"/>
+          <w:szCs w:val="20"/>
+        </w:rPr>
+        <w:t>OpenCV</w:t>
+      </w:r>
+      <w:proofErr w:type="spellEnd"/>
+      <w:r>
+        <w:rPr>
+          <w:rFonts w:ascii="Times New Roman" w:eastAsia="Calibri" w:hAnsi="Times New Roman" w:cs="Times New Roman"/>
+          <w:szCs w:val="20"/>
+        </w:rPr>
+        <w:t xml:space="preserve"> Standards: Computer vision library implementation for image processing</w:t>
+      </w:r>
+    </w:p>
+    <w:p>
+      <w:pPr>
+        <w:pStyle w:val="ListParagraph"/>
         <w:numPr>
           <w:ilvl w:val="0"/>
           <w:numId w:val="10"/>
@@ -9564,7 +9352,7 @@
     </w:p>
     <w:p>
       <w:pPr>
-        <w:pStyle w:val="a4"/>
+        <w:pStyle w:val="ListParagraph"/>
         <w:numPr>
           <w:ilvl w:val="0"/>
           <w:numId w:val="11"/>
@@ -9584,7 +9372,7 @@
     </w:p>
     <w:p>
       <w:pPr>
-        <w:pStyle w:val="a4"/>
+        <w:pStyle w:val="ListParagraph"/>
         <w:numPr>
           <w:ilvl w:val="0"/>
           <w:numId w:val="11"/>
@@ -9604,7 +9392,7 @@
     </w:p>
     <w:p>
       <w:pPr>
-        <w:pStyle w:val="a4"/>
+        <w:pStyle w:val="ListParagraph"/>
         <w:numPr>
           <w:ilvl w:val="0"/>
           <w:numId w:val="11"/>
@@ -9639,7 +9427,7 @@
     </w:p>
     <w:p>
       <w:pPr>
-        <w:pStyle w:val="a4"/>
+        <w:pStyle w:val="ListParagraph"/>
         <w:numPr>
           <w:ilvl w:val="0"/>
           <w:numId w:val="12"/>
@@ -9654,12 +9442,28 @@
           <w:rFonts w:ascii="Times New Roman" w:eastAsia="Calibri" w:hAnsi="Times New Roman" w:cs="Times New Roman"/>
           <w:szCs w:val="20"/>
         </w:rPr>
-        <w:t>Linux Kernel Standards: Raspberry Pi OS (Debian-based) compliance</w:t>
-      </w:r>
-    </w:p>
-    <w:p>
-      <w:pPr>
-        <w:pStyle w:val="a4"/>
+        <w:t>Linux Kernel Standards: Raspberry Pi OS (</w:t>
+      </w:r>
+      <w:proofErr w:type="spellStart"/>
+      <w:r>
+        <w:rPr>
+          <w:rFonts w:ascii="Times New Roman" w:eastAsia="Calibri" w:hAnsi="Times New Roman" w:cs="Times New Roman"/>
+          <w:szCs w:val="20"/>
+        </w:rPr>
+        <w:t>Debian</w:t>
+      </w:r>
+      <w:proofErr w:type="spellEnd"/>
+      <w:r>
+        <w:rPr>
+          <w:rFonts w:ascii="Times New Roman" w:eastAsia="Calibri" w:hAnsi="Times New Roman" w:cs="Times New Roman"/>
+          <w:szCs w:val="20"/>
+        </w:rPr>
+        <w:t>-based) compliance</w:t>
+      </w:r>
+    </w:p>
+    <w:p>
+      <w:pPr>
+        <w:pStyle w:val="ListParagraph"/>
         <w:numPr>
           <w:ilvl w:val="0"/>
           <w:numId w:val="12"/>
@@ -9679,7 +9483,7 @@
     </w:p>
     <w:p>
       <w:pPr>
-        <w:pStyle w:val="a4"/>
+        <w:pStyle w:val="ListParagraph"/>
         <w:numPr>
           <w:ilvl w:val="0"/>
           <w:numId w:val="12"/>
@@ -9699,7 +9503,7 @@
     </w:p>
     <w:p>
       <w:pPr>
-        <w:pStyle w:val="a4"/>
+        <w:pStyle w:val="ListParagraph"/>
         <w:numPr>
           <w:ilvl w:val="0"/>
           <w:numId w:val="12"/>
@@ -9709,12 +9513,21 @@
           <w:szCs w:val="20"/>
         </w:rPr>
       </w:pPr>
-      <w:r>
-        <w:rPr>
-          <w:rFonts w:ascii="Times New Roman" w:eastAsia="Calibri" w:hAnsi="Times New Roman" w:cs="Times New Roman"/>
-          <w:szCs w:val="20"/>
-        </w:rPr>
-        <w:t>OpenCV BSD License: Computer vision library usage</w:t>
+      <w:proofErr w:type="spellStart"/>
+      <w:r>
+        <w:rPr>
+          <w:rFonts w:ascii="Times New Roman" w:eastAsia="Calibri" w:hAnsi="Times New Roman" w:cs="Times New Roman"/>
+          <w:szCs w:val="20"/>
+        </w:rPr>
+        <w:t>OpenCV</w:t>
+      </w:r>
+      <w:proofErr w:type="spellEnd"/>
+      <w:r>
+        <w:rPr>
+          <w:rFonts w:ascii="Times New Roman" w:eastAsia="Calibri" w:hAnsi="Times New Roman" w:cs="Times New Roman"/>
+          <w:szCs w:val="20"/>
+        </w:rPr>
+        <w:t xml:space="preserve"> BSD License: Computer vision library usage</w:t>
       </w:r>
     </w:p>
     <w:p>
@@ -9734,7 +9547,7 @@
     </w:p>
     <w:p>
       <w:pPr>
-        <w:pStyle w:val="a4"/>
+        <w:pStyle w:val="ListParagraph"/>
         <w:numPr>
           <w:ilvl w:val="0"/>
           <w:numId w:val="13"/>
@@ -9754,7 +9567,7 @@
     </w:p>
     <w:p>
       <w:pPr>
-        <w:pStyle w:val="a4"/>
+        <w:pStyle w:val="ListParagraph"/>
         <w:numPr>
           <w:ilvl w:val="0"/>
           <w:numId w:val="13"/>
@@ -9774,7 +9587,7 @@
     </w:p>
     <w:p>
       <w:pPr>
-        <w:pStyle w:val="a4"/>
+        <w:pStyle w:val="ListParagraph"/>
         <w:numPr>
           <w:ilvl w:val="0"/>
           <w:numId w:val="13"/>
@@ -9831,7 +9644,7 @@
     </w:p>
     <w:p>
       <w:pPr>
-        <w:pStyle w:val="a4"/>
+        <w:pStyle w:val="ListParagraph"/>
         <w:numPr>
           <w:ilvl w:val="0"/>
           <w:numId w:val="14"/>
@@ -9851,7 +9664,7 @@
     </w:p>
     <w:p>
       <w:pPr>
-        <w:pStyle w:val="a4"/>
+        <w:pStyle w:val="ListParagraph"/>
         <w:numPr>
           <w:ilvl w:val="0"/>
           <w:numId w:val="14"/>
@@ -9871,7 +9684,7 @@
     </w:p>
     <w:p>
       <w:pPr>
-        <w:pStyle w:val="a4"/>
+        <w:pStyle w:val="ListParagraph"/>
         <w:numPr>
           <w:ilvl w:val="0"/>
           <w:numId w:val="14"/>
@@ -9891,7 +9704,7 @@
     </w:p>
     <w:p>
       <w:pPr>
-        <w:pStyle w:val="a4"/>
+        <w:pStyle w:val="ListParagraph"/>
         <w:numPr>
           <w:ilvl w:val="0"/>
           <w:numId w:val="14"/>
@@ -9926,7 +9739,7 @@
     </w:p>
     <w:p>
       <w:pPr>
-        <w:pStyle w:val="a4"/>
+        <w:pStyle w:val="ListParagraph"/>
         <w:numPr>
           <w:ilvl w:val="0"/>
           <w:numId w:val="15"/>
@@ -9946,7 +9759,7 @@
     </w:p>
     <w:p>
       <w:pPr>
-        <w:pStyle w:val="a4"/>
+        <w:pStyle w:val="ListParagraph"/>
         <w:numPr>
           <w:ilvl w:val="0"/>
           <w:numId w:val="15"/>
@@ -9961,13 +9774,12 @@
           <w:rFonts w:ascii="Times New Roman" w:eastAsia="Calibri" w:hAnsi="Times New Roman" w:cs="Times New Roman"/>
           <w:szCs w:val="20"/>
         </w:rPr>
-        <w:lastRenderedPageBreak/>
         <w:t>Servo motor response time limitations (0.15 sec/60° rotation)</w:t>
       </w:r>
     </w:p>
     <w:p>
       <w:pPr>
-        <w:pStyle w:val="a4"/>
+        <w:pStyle w:val="ListParagraph"/>
         <w:numPr>
           <w:ilvl w:val="0"/>
           <w:numId w:val="15"/>
@@ -9987,7 +9799,7 @@
     </w:p>
     <w:p>
       <w:pPr>
-        <w:pStyle w:val="a4"/>
+        <w:pStyle w:val="ListParagraph"/>
         <w:numPr>
           <w:ilvl w:val="0"/>
           <w:numId w:val="15"/>
@@ -10017,12 +9829,13 @@
           <w:rFonts w:ascii="Times New Roman" w:eastAsia="Calibri" w:hAnsi="Times New Roman" w:cs="Times New Roman"/>
           <w:szCs w:val="20"/>
         </w:rPr>
+        <w:lastRenderedPageBreak/>
         <w:t>Environmental Constraints:</w:t>
       </w:r>
     </w:p>
     <w:p>
       <w:pPr>
-        <w:pStyle w:val="a4"/>
+        <w:pStyle w:val="ListParagraph"/>
         <w:numPr>
           <w:ilvl w:val="0"/>
           <w:numId w:val="16"/>
@@ -10042,7 +9855,7 @@
     </w:p>
     <w:p>
       <w:pPr>
-        <w:pStyle w:val="a4"/>
+        <w:pStyle w:val="ListParagraph"/>
         <w:numPr>
           <w:ilvl w:val="0"/>
           <w:numId w:val="16"/>
@@ -10062,7 +9875,7 @@
     </w:p>
     <w:p>
       <w:pPr>
-        <w:pStyle w:val="a4"/>
+        <w:pStyle w:val="ListParagraph"/>
         <w:numPr>
           <w:ilvl w:val="0"/>
           <w:numId w:val="16"/>
@@ -10082,7 +9895,7 @@
     </w:p>
     <w:p>
       <w:pPr>
-        <w:pStyle w:val="a4"/>
+        <w:pStyle w:val="ListParagraph"/>
         <w:numPr>
           <w:ilvl w:val="0"/>
           <w:numId w:val="16"/>
@@ -10117,7 +9930,7 @@
     </w:p>
     <w:p>
       <w:pPr>
-        <w:pStyle w:val="a4"/>
+        <w:pStyle w:val="ListParagraph"/>
         <w:numPr>
           <w:ilvl w:val="0"/>
           <w:numId w:val="17"/>
@@ -10137,7 +9950,7 @@
     </w:p>
     <w:p>
       <w:pPr>
-        <w:pStyle w:val="a4"/>
+        <w:pStyle w:val="ListParagraph"/>
         <w:numPr>
           <w:ilvl w:val="0"/>
           <w:numId w:val="17"/>
@@ -10157,7 +9970,7 @@
     </w:p>
     <w:p>
       <w:pPr>
-        <w:pStyle w:val="a4"/>
+        <w:pStyle w:val="ListParagraph"/>
         <w:numPr>
           <w:ilvl w:val="0"/>
           <w:numId w:val="17"/>
@@ -10192,7 +10005,7 @@
     </w:p>
     <w:p>
       <w:pPr>
-        <w:pStyle w:val="a4"/>
+        <w:pStyle w:val="ListParagraph"/>
         <w:numPr>
           <w:ilvl w:val="0"/>
           <w:numId w:val="18"/>
@@ -10212,7 +10025,7 @@
     </w:p>
     <w:p>
       <w:pPr>
-        <w:pStyle w:val="a4"/>
+        <w:pStyle w:val="ListParagraph"/>
         <w:numPr>
           <w:ilvl w:val="0"/>
           <w:numId w:val="18"/>
@@ -10232,7 +10045,7 @@
     </w:p>
     <w:p>
       <w:pPr>
-        <w:pStyle w:val="a4"/>
+        <w:pStyle w:val="ListParagraph"/>
         <w:numPr>
           <w:ilvl w:val="0"/>
           <w:numId w:val="18"/>
@@ -10252,7 +10065,7 @@
     </w:p>
     <w:p>
       <w:pPr>
-        <w:pStyle w:val="a4"/>
+        <w:pStyle w:val="ListParagraph"/>
         <w:numPr>
           <w:ilvl w:val="0"/>
           <w:numId w:val="18"/>
@@ -10287,7 +10100,7 @@
     </w:p>
     <w:p>
       <w:pPr>
-        <w:pStyle w:val="a4"/>
+        <w:pStyle w:val="ListParagraph"/>
         <w:numPr>
           <w:ilvl w:val="0"/>
           <w:numId w:val="19"/>
@@ -10307,7 +10120,7 @@
     </w:p>
     <w:p>
       <w:pPr>
-        <w:pStyle w:val="a4"/>
+        <w:pStyle w:val="ListParagraph"/>
         <w:numPr>
           <w:ilvl w:val="0"/>
           <w:numId w:val="19"/>
@@ -10327,7 +10140,7 @@
     </w:p>
     <w:p>
       <w:pPr>
-        <w:pStyle w:val="a4"/>
+        <w:pStyle w:val="ListParagraph"/>
         <w:numPr>
           <w:ilvl w:val="0"/>
           <w:numId w:val="19"/>
@@ -10474,7 +10287,23 @@
           <w:rFonts w:ascii="Times New Roman" w:eastAsia="Calibri" w:hAnsi="Times New Roman" w:cs="Times New Roman"/>
           <w:szCs w:val="20"/>
         </w:rPr>
-        <w:t xml:space="preserve">Initial analysis of the computer vision system centered on its ability to accurately detect and interpret the colors of the Rubik's Cube faces under varying lighting conditions. Experimental work involved testing </w:t>
+        <w:t xml:space="preserve">Initial analysis of the computer vision system centered on its ability to accurately detect and interpret the colors of the Rubik's Cube faces under varying lighting conditions. Experimental work involved testing different camera angles, distances, and ambient light settings to identify optimal parameters for consistent color recognition. This included evaluating various image processing techniques, such as color space conversions (e.g., RGB to HSV) and </w:t>
+      </w:r>
+      <w:proofErr w:type="spellStart"/>
+      <w:r>
+        <w:rPr>
+          <w:rFonts w:ascii="Times New Roman" w:eastAsia="Calibri" w:hAnsi="Times New Roman" w:cs="Times New Roman"/>
+          <w:szCs w:val="20"/>
+        </w:rPr>
+        <w:t>thresholding</w:t>
+      </w:r>
+      <w:proofErr w:type="spellEnd"/>
+      <w:r>
+        <w:rPr>
+          <w:rFonts w:ascii="Times New Roman" w:eastAsia="Calibri" w:hAnsi="Times New Roman" w:cs="Times New Roman"/>
+          <w:szCs w:val="20"/>
+        </w:rPr>
+        <w:t xml:space="preserve">, to enhance color differentiation and minimize noise. Performance metrics included the percentage of correctly identified stickers and the time taken for a </w:t>
       </w:r>
       <w:r>
         <w:rPr>
@@ -10482,7 +10311,7 @@
           <w:szCs w:val="20"/>
         </w:rPr>
         <w:lastRenderedPageBreak/>
-        <w:t>different camera angles, distances, and ambient light settings to identify optimal parameters for consistent color recognition. This included evaluating various image processing techniques, such as color space conversions (e.g., RGB to HSV) and thresholding, to enhance color differentiation and minimize noise. Performance metrics included the percentage of correctly identified stickers and the time taken for a complete cube scan. Early challenges included glare from reflective surfaces and the subtle variations in color shades, which necessitated iterative refinement of the vision algorithms. Further analysis is required to implement adaptive lighting compensation or more robust color calibration routines to ensure performance across a wider range of environmental conditions.</w:t>
+        <w:t>complete cube scan. Early challenges included glare from reflective surfaces and the subtle variations in color shades, which necessitated iterative refinement of the vision algorithms. Further analysis is required to implement adaptive lighting compensation or more robust color calibration routines to ensure performance across a wider range of environmental conditions.</w:t>
       </w:r>
     </w:p>
     <w:p>
@@ -10587,8 +10416,15 @@
           <w:rFonts w:ascii="Times New Roman" w:eastAsia="Calibri" w:hAnsi="Times New Roman" w:cs="Times New Roman"/>
           <w:szCs w:val="20"/>
         </w:rPr>
+        <w:t xml:space="preserve">In summary, the system analysis and optimization efforts have laid a strong foundation for the Cube Mind robot. While significant progress has been made in understanding and improving individual components, further work is required in enhancing the robustness of the computer vision system, refining the precision </w:t>
+      </w:r>
+      <w:r>
+        <w:rPr>
+          <w:rFonts w:ascii="Times New Roman" w:eastAsia="Calibri" w:hAnsi="Times New Roman" w:cs="Times New Roman"/>
+          <w:szCs w:val="20"/>
+        </w:rPr>
         <w:lastRenderedPageBreak/>
-        <w:t>In summary, the system analysis and optimization efforts have laid a strong foundation for the Cube Mind robot. While significant progress has been made in understanding and improving individual components, further work is required in enhancing the robustness of the computer vision system, refining the precision and speed of the mechanical manipulation, and optimizing the overall system integration for faster and more reliable Rubik's Cube solving.</w:t>
+        <w:t>and speed of the mechanical manipulation, and optimizing the overall system integration for faster and more reliable Rubik's Cube solving.</w:t>
       </w:r>
     </w:p>
     <w:p>
@@ -10700,7 +10536,7 @@
           <w:szCs w:val="28"/>
         </w:rPr>
       </w:pPr>
-      <w:bookmarkStart w:id="10" w:name="_Toc433201323"/>
+      <w:bookmarkStart w:id="11" w:name="_Toc433201323"/>
       <w:r>
         <w:rPr>
           <w:rFonts w:asciiTheme="majorBidi" w:eastAsia="Times New Roman" w:hAnsiTheme="majorBidi" w:cstheme="majorBidi"/>
@@ -10715,7 +10551,7 @@
         <w:lastRenderedPageBreak/>
         <w:t xml:space="preserve">CHAPTER 4: </w:t>
       </w:r>
-      <w:bookmarkEnd w:id="10"/>
+      <w:bookmarkEnd w:id="11"/>
       <w:r>
         <w:rPr>
           <w:rFonts w:asciiTheme="majorBidi" w:eastAsia="Times New Roman" w:hAnsiTheme="majorBidi" w:cstheme="majorBidi"/>
@@ -10852,7 +10688,7 @@
     </w:p>
     <w:p>
       <w:pPr>
-        <w:pStyle w:val="a4"/>
+        <w:pStyle w:val="ListParagraph"/>
         <w:ind w:left="1440"/>
         <w:jc w:val="both"/>
         <w:rPr>
@@ -10872,7 +10708,7 @@
     </w:p>
     <w:p>
       <w:pPr>
-        <w:pStyle w:val="a4"/>
+        <w:pStyle w:val="ListParagraph"/>
         <w:ind w:left="1440"/>
         <w:jc w:val="both"/>
         <w:rPr>
@@ -10884,7 +10720,7 @@
     </w:p>
     <w:p>
       <w:pPr>
-        <w:pStyle w:val="a4"/>
+        <w:pStyle w:val="ListParagraph"/>
         <w:ind w:left="1440"/>
         <w:jc w:val="both"/>
         <w:rPr>
@@ -10896,7 +10732,7 @@
     </w:p>
     <w:p>
       <w:pPr>
-        <w:pStyle w:val="a4"/>
+        <w:pStyle w:val="ListParagraph"/>
         <w:ind w:left="1440"/>
         <w:jc w:val="both"/>
         <w:rPr>
@@ -10908,7 +10744,7 @@
     </w:p>
     <w:p>
       <w:pPr>
-        <w:pStyle w:val="a4"/>
+        <w:pStyle w:val="ListParagraph"/>
         <w:ind w:left="1440"/>
         <w:jc w:val="both"/>
         <w:rPr>
@@ -10944,7 +10780,7 @@
           <w:szCs w:val="28"/>
         </w:rPr>
       </w:pPr>
-      <w:bookmarkStart w:id="11" w:name="_Toc433201335"/>
+      <w:bookmarkStart w:id="12" w:name="_Toc433201335"/>
       <w:r>
         <w:rPr>
           <w:rFonts w:asciiTheme="majorBidi" w:eastAsia="Times New Roman" w:hAnsiTheme="majorBidi" w:cstheme="majorBidi"/>
@@ -10959,7 +10795,7 @@
         <w:lastRenderedPageBreak/>
         <w:t>CHAPTER 5: Project Management</w:t>
       </w:r>
-      <w:bookmarkEnd w:id="11"/>
+      <w:bookmarkEnd w:id="12"/>
     </w:p>
     <w:p>
       <w:pPr>
@@ -11067,7 +10903,7 @@
                     </pic:cNvPicPr>
                   </pic:nvPicPr>
                   <pic:blipFill>
-                    <a:blip r:embed="rId25" cstate="print">
+                    <a:blip r:embed="rId21" cstate="print">
                       <a:extLst>
                         <a:ext uri="{28A0092B-C50C-407E-A947-70E740481C1C}">
                           <a14:useLocalDpi xmlns:a14="http://schemas.microsoft.com/office/drawing/2010/main" val="0"/>
@@ -11260,7 +11096,7 @@
     </w:p>
     <w:tbl>
       <w:tblPr>
-        <w:tblStyle w:val="a9"/>
+        <w:tblStyle w:val="TableGrid"/>
         <w:tblW w:w="0" w:type="auto"/>
         <w:tblLook w:val="04A0" w:firstRow="1" w:lastRow="0" w:firstColumn="1" w:lastColumn="0" w:noHBand="0" w:noVBand="1"/>
       </w:tblPr>
@@ -12072,7 +11908,7 @@
     </w:p>
     <w:p>
       <w:pPr>
-        <w:pStyle w:val="a4"/>
+        <w:pStyle w:val="ListParagraph"/>
         <w:ind w:left="0" w:firstLine="720"/>
         <w:jc w:val="both"/>
         <w:rPr>
@@ -12096,7 +11932,7 @@
     </w:p>
     <w:p>
       <w:pPr>
-        <w:pStyle w:val="a4"/>
+        <w:pStyle w:val="ListParagraph"/>
         <w:ind w:left="0" w:firstLine="720"/>
         <w:jc w:val="both"/>
         <w:rPr>
@@ -12108,7 +11944,7 @@
     </w:p>
     <w:p>
       <w:pPr>
-        <w:pStyle w:val="a4"/>
+        <w:pStyle w:val="ListParagraph"/>
         <w:ind w:left="0" w:firstLine="720"/>
         <w:jc w:val="both"/>
         <w:rPr>
@@ -12120,7 +11956,7 @@
     </w:p>
     <w:p>
       <w:pPr>
-        <w:pStyle w:val="a4"/>
+        <w:pStyle w:val="ListParagraph"/>
         <w:ind w:left="0" w:firstLine="720"/>
         <w:jc w:val="both"/>
         <w:rPr>
@@ -12132,7 +11968,7 @@
     </w:p>
     <w:p>
       <w:pPr>
-        <w:pStyle w:val="a4"/>
+        <w:pStyle w:val="ListParagraph"/>
         <w:ind w:left="0" w:firstLine="720"/>
         <w:jc w:val="both"/>
         <w:rPr>
@@ -12144,7 +11980,7 @@
     </w:p>
     <w:p>
       <w:pPr>
-        <w:pStyle w:val="a4"/>
+        <w:pStyle w:val="ListParagraph"/>
         <w:ind w:left="0" w:firstLine="720"/>
         <w:jc w:val="both"/>
         <w:rPr>
@@ -12156,7 +11992,7 @@
     </w:p>
     <w:p>
       <w:pPr>
-        <w:pStyle w:val="a4"/>
+        <w:pStyle w:val="ListParagraph"/>
         <w:ind w:left="0" w:firstLine="720"/>
         <w:jc w:val="both"/>
         <w:rPr>
@@ -12168,7 +12004,7 @@
     </w:p>
     <w:p>
       <w:pPr>
-        <w:pStyle w:val="a4"/>
+        <w:pStyle w:val="ListParagraph"/>
         <w:ind w:left="0" w:firstLine="720"/>
         <w:jc w:val="both"/>
         <w:rPr>
@@ -12180,7 +12016,7 @@
     </w:p>
     <w:p>
       <w:pPr>
-        <w:pStyle w:val="a4"/>
+        <w:pStyle w:val="ListParagraph"/>
         <w:ind w:left="0" w:firstLine="720"/>
         <w:jc w:val="both"/>
         <w:rPr>
@@ -12192,7 +12028,7 @@
     </w:p>
     <w:p>
       <w:pPr>
-        <w:pStyle w:val="a4"/>
+        <w:pStyle w:val="ListParagraph"/>
         <w:ind w:left="0" w:firstLine="720"/>
         <w:jc w:val="both"/>
         <w:rPr>
@@ -12204,7 +12040,7 @@
     </w:p>
     <w:p>
       <w:pPr>
-        <w:pStyle w:val="a4"/>
+        <w:pStyle w:val="ListParagraph"/>
         <w:ind w:left="0" w:firstLine="720"/>
         <w:jc w:val="both"/>
         <w:rPr>
@@ -12216,7 +12052,7 @@
     </w:p>
     <w:p>
       <w:pPr>
-        <w:pStyle w:val="a4"/>
+        <w:pStyle w:val="ListParagraph"/>
         <w:ind w:left="0" w:firstLine="720"/>
         <w:jc w:val="both"/>
         <w:rPr>
@@ -12228,7 +12064,7 @@
     </w:p>
     <w:p>
       <w:pPr>
-        <w:pStyle w:val="a4"/>
+        <w:pStyle w:val="ListParagraph"/>
         <w:ind w:left="0" w:firstLine="720"/>
         <w:jc w:val="both"/>
         <w:rPr>
@@ -12240,7 +12076,7 @@
     </w:p>
     <w:p>
       <w:pPr>
-        <w:pStyle w:val="a4"/>
+        <w:pStyle w:val="ListParagraph"/>
         <w:ind w:left="0" w:firstLine="720"/>
         <w:jc w:val="both"/>
         <w:rPr>
@@ -12252,7 +12088,7 @@
     </w:p>
     <w:p>
       <w:pPr>
-        <w:pStyle w:val="a4"/>
+        <w:pStyle w:val="ListParagraph"/>
         <w:ind w:left="0"/>
         <w:jc w:val="both"/>
         <w:rPr>
@@ -12264,7 +12100,7 @@
     </w:p>
     <w:p>
       <w:pPr>
-        <w:pStyle w:val="a4"/>
+        <w:pStyle w:val="ListParagraph"/>
         <w:ind w:left="1440"/>
         <w:jc w:val="center"/>
         <w:rPr>
@@ -12276,7 +12112,7 @@
     </w:p>
     <w:p>
       <w:pPr>
-        <w:pStyle w:val="a4"/>
+        <w:pStyle w:val="ListParagraph"/>
         <w:jc w:val="both"/>
         <w:rPr>
           <w:rFonts w:asciiTheme="majorBidi" w:hAnsiTheme="majorBidi" w:cstheme="majorBidi"/>
@@ -12287,7 +12123,7 @@
     </w:p>
     <w:p>
       <w:pPr>
-        <w:pStyle w:val="a4"/>
+        <w:pStyle w:val="ListParagraph"/>
         <w:jc w:val="both"/>
         <w:rPr>
           <w:rFonts w:asciiTheme="majorBidi" w:hAnsiTheme="majorBidi" w:cstheme="majorBidi"/>
@@ -12893,10 +12729,10 @@
           <w:szCs w:val="28"/>
         </w:rPr>
       </w:pPr>
-      <w:bookmarkStart w:id="12" w:name="_Toc368583243"/>
-      <w:bookmarkStart w:id="13" w:name="_Toc370378916"/>
-      <w:bookmarkStart w:id="14" w:name="_Toc373151634"/>
-      <w:bookmarkStart w:id="15" w:name="_Toc433201340"/>
+      <w:bookmarkStart w:id="13" w:name="_Toc368583243"/>
+      <w:bookmarkStart w:id="14" w:name="_Toc370378916"/>
+      <w:bookmarkStart w:id="15" w:name="_Toc373151634"/>
+      <w:bookmarkStart w:id="16" w:name="_Toc433201340"/>
       <w:r>
         <w:rPr>
           <w:rFonts w:asciiTheme="majorBidi" w:eastAsia="Times New Roman" w:hAnsiTheme="majorBidi" w:cstheme="majorBidi"/>
@@ -12911,9 +12747,9 @@
         <w:lastRenderedPageBreak/>
         <w:t>CHAPTER 7: CONCLUSIO</w:t>
       </w:r>
-      <w:bookmarkEnd w:id="12"/>
       <w:bookmarkEnd w:id="13"/>
       <w:bookmarkEnd w:id="14"/>
+      <w:bookmarkEnd w:id="15"/>
       <w:r>
         <w:rPr>
           <w:rFonts w:asciiTheme="majorBidi" w:eastAsia="Times New Roman" w:hAnsiTheme="majorBidi" w:cstheme="majorBidi"/>
@@ -12927,7 +12763,7 @@
         </w:rPr>
         <w:t xml:space="preserve">NS and </w:t>
       </w:r>
-      <w:bookmarkEnd w:id="15"/>
+      <w:bookmarkEnd w:id="16"/>
       <w:r>
         <w:rPr>
           <w:rFonts w:asciiTheme="majorBidi" w:eastAsia="Times New Roman" w:hAnsiTheme="majorBidi" w:cstheme="majorBidi"/>
@@ -13293,10 +13129,10 @@
           <w:szCs w:val="27"/>
         </w:rPr>
       </w:pPr>
-      <w:bookmarkStart w:id="16" w:name="_Toc368583244"/>
-      <w:bookmarkStart w:id="17" w:name="_Toc370378917"/>
-      <w:bookmarkStart w:id="18" w:name="_Toc373151635"/>
-      <w:bookmarkStart w:id="19" w:name="_Toc433201347"/>
+      <w:bookmarkStart w:id="17" w:name="_Toc368583244"/>
+      <w:bookmarkStart w:id="18" w:name="_Toc370378917"/>
+      <w:bookmarkStart w:id="19" w:name="_Toc373151635"/>
+      <w:bookmarkStart w:id="20" w:name="_Toc433201347"/>
       <w:r>
         <w:rPr>
           <w:rFonts w:asciiTheme="majorBidi" w:eastAsia="Times New Roman" w:hAnsiTheme="majorBidi" w:cstheme="majorBidi"/>
@@ -13311,10 +13147,10 @@
         <w:lastRenderedPageBreak/>
         <w:t>REFERENCES</w:t>
       </w:r>
-      <w:bookmarkEnd w:id="16"/>
       <w:bookmarkEnd w:id="17"/>
       <w:bookmarkEnd w:id="18"/>
       <w:bookmarkEnd w:id="19"/>
+      <w:bookmarkEnd w:id="20"/>
     </w:p>
     <w:p>
       <w:pPr>
@@ -13392,7 +13228,27 @@
           <w:sz w:val="24"/>
           <w:szCs w:val="20"/>
         </w:rPr>
-        <w:t xml:space="preserve">Foschini G. J. and Gans M. J.,  “On Limits of Wireless Communications in a Fading Environment when Using Multiple Antennas,” </w:t>
+        <w:t xml:space="preserve">Foschini G. J. and </w:t>
+      </w:r>
+      <w:proofErr w:type="spellStart"/>
+      <w:r>
+        <w:rPr>
+          <w:rFonts w:ascii="Times New Roman" w:eastAsia="Times New Roman" w:hAnsi="Times New Roman" w:cs="Times New Roman"/>
+          <w:spacing w:val="-2"/>
+          <w:sz w:val="24"/>
+          <w:szCs w:val="20"/>
+        </w:rPr>
+        <w:t>Gans</w:t>
+      </w:r>
+      <w:proofErr w:type="spellEnd"/>
+      <w:r>
+        <w:rPr>
+          <w:rFonts w:ascii="Times New Roman" w:eastAsia="Times New Roman" w:hAnsi="Times New Roman" w:cs="Times New Roman"/>
+          <w:spacing w:val="-2"/>
+          <w:sz w:val="24"/>
+          <w:szCs w:val="20"/>
+        </w:rPr>
+        <w:t xml:space="preserve"> M. J.,  “On Limits of Wireless Communications in a Fading Environment when Using Multiple Antennas,” </w:t>
       </w:r>
       <w:r>
         <w:rPr>
@@ -13434,6 +13290,7 @@
           <w:szCs w:val="20"/>
         </w:rPr>
       </w:pPr>
+      <w:proofErr w:type="spellStart"/>
       <w:r>
         <w:rPr>
           <w:rFonts w:ascii="Times New Roman" w:eastAsia="Times New Roman" w:hAnsi="Times New Roman" w:cs="Times New Roman"/>
@@ -13441,7 +13298,17 @@
           <w:sz w:val="24"/>
           <w:szCs w:val="20"/>
         </w:rPr>
-        <w:t xml:space="preserve">Gans M. J., "A power-spectral theory of propagation in the mobile radio environment,” </w:t>
+        <w:t>Gans</w:t>
+      </w:r>
+      <w:proofErr w:type="spellEnd"/>
+      <w:r>
+        <w:rPr>
+          <w:rFonts w:ascii="Times New Roman" w:eastAsia="Times New Roman" w:hAnsi="Times New Roman" w:cs="Times New Roman"/>
+          <w:spacing w:val="-2"/>
+          <w:sz w:val="24"/>
+          <w:szCs w:val="20"/>
+        </w:rPr>
+        <w:t xml:space="preserve"> M. J., "A power-spectral theory of propagation in the mobile radio environment,” </w:t>
       </w:r>
       <w:r>
         <w:rPr>
@@ -13738,10 +13605,10 @@
           <w:szCs w:val="28"/>
         </w:rPr>
       </w:pPr>
-      <w:bookmarkStart w:id="20" w:name="_Toc368583248"/>
-      <w:bookmarkStart w:id="21" w:name="_Toc370378918"/>
-      <w:bookmarkStart w:id="22" w:name="_Toc373151636"/>
-      <w:bookmarkStart w:id="23" w:name="_Toc433201445"/>
+      <w:bookmarkStart w:id="21" w:name="_Toc368583248"/>
+      <w:bookmarkStart w:id="22" w:name="_Toc370378918"/>
+      <w:bookmarkStart w:id="23" w:name="_Toc373151636"/>
+      <w:bookmarkStart w:id="24" w:name="_Toc433201445"/>
       <w:r>
         <w:rPr>
           <w:rFonts w:asciiTheme="majorBidi" w:eastAsia="Times New Roman" w:hAnsiTheme="majorBidi" w:cstheme="majorBidi"/>
@@ -13756,10 +13623,10 @@
         <w:lastRenderedPageBreak/>
         <w:t>APPENDICES</w:t>
       </w:r>
-      <w:bookmarkEnd w:id="20"/>
       <w:bookmarkEnd w:id="21"/>
       <w:bookmarkEnd w:id="22"/>
       <w:bookmarkEnd w:id="23"/>
+      <w:bookmarkEnd w:id="24"/>
     </w:p>
     <w:p>
       <w:pPr>
@@ -13778,10 +13645,10 @@
           <w:szCs w:val="24"/>
         </w:rPr>
       </w:pPr>
-      <w:bookmarkStart w:id="24" w:name="_Toc433201446"/>
-      <w:bookmarkStart w:id="25" w:name="_Toc368583249"/>
-      <w:bookmarkStart w:id="26" w:name="_Toc370378919"/>
-      <w:bookmarkStart w:id="27" w:name="_Toc373151637"/>
+      <w:bookmarkStart w:id="25" w:name="_Toc433201446"/>
+      <w:bookmarkStart w:id="26" w:name="_Toc368583249"/>
+      <w:bookmarkStart w:id="27" w:name="_Toc370378919"/>
+      <w:bookmarkStart w:id="28" w:name="_Toc373151637"/>
       <w:r>
         <w:rPr>
           <w:rFonts w:ascii="Times New Roman" w:eastAsia="Times New Roman" w:hAnsi="Times New Roman" w:cs="Times New Roman"/>
@@ -13792,7 +13659,7 @@
         </w:rPr>
         <w:t>Appendix A:</w:t>
       </w:r>
-      <w:bookmarkEnd w:id="24"/>
+      <w:bookmarkEnd w:id="25"/>
       <w:r>
         <w:rPr>
           <w:rFonts w:ascii="Times New Roman" w:eastAsia="Times New Roman" w:hAnsi="Times New Roman" w:cs="Times New Roman"/>
@@ -13803,9 +13670,9 @@
         </w:rPr>
         <w:t xml:space="preserve"> </w:t>
       </w:r>
-      <w:bookmarkEnd w:id="25"/>
       <w:bookmarkEnd w:id="26"/>
       <w:bookmarkEnd w:id="27"/>
+      <w:bookmarkEnd w:id="28"/>
     </w:p>
     <w:p>
       <w:pPr>
@@ -13824,10 +13691,10 @@
           <w:szCs w:val="24"/>
         </w:rPr>
       </w:pPr>
-      <w:bookmarkStart w:id="28" w:name="_Toc433201447"/>
-      <w:bookmarkStart w:id="29" w:name="_Toc368583250"/>
-      <w:bookmarkStart w:id="30" w:name="_Toc370378920"/>
-      <w:bookmarkStart w:id="31" w:name="_Toc373151638"/>
+      <w:bookmarkStart w:id="29" w:name="_Toc433201447"/>
+      <w:bookmarkStart w:id="30" w:name="_Toc368583250"/>
+      <w:bookmarkStart w:id="31" w:name="_Toc370378920"/>
+      <w:bookmarkStart w:id="32" w:name="_Toc373151638"/>
       <w:r>
         <w:rPr>
           <w:rFonts w:ascii="Times New Roman" w:eastAsia="Times New Roman" w:hAnsi="Times New Roman" w:cs="Times New Roman"/>
@@ -13838,7 +13705,7 @@
         </w:rPr>
         <w:t>Appendix B:</w:t>
       </w:r>
-      <w:bookmarkEnd w:id="28"/>
+      <w:bookmarkEnd w:id="29"/>
       <w:r>
         <w:rPr>
           <w:rFonts w:ascii="Times New Roman" w:eastAsia="Times New Roman" w:hAnsi="Times New Roman" w:cs="Times New Roman"/>
@@ -13849,9 +13716,9 @@
         </w:rPr>
         <w:t xml:space="preserve"> </w:t>
       </w:r>
-      <w:bookmarkEnd w:id="29"/>
       <w:bookmarkEnd w:id="30"/>
       <w:bookmarkEnd w:id="31"/>
+      <w:bookmarkEnd w:id="32"/>
     </w:p>
     <w:p>
       <w:pPr>
@@ -13870,10 +13737,10 @@
           <w:szCs w:val="24"/>
         </w:rPr>
       </w:pPr>
-      <w:bookmarkStart w:id="32" w:name="_Toc368583251"/>
-      <w:bookmarkStart w:id="33" w:name="_Toc370378921"/>
-      <w:bookmarkStart w:id="34" w:name="_Toc373151639"/>
-      <w:bookmarkStart w:id="35" w:name="_Toc433201448"/>
+      <w:bookmarkStart w:id="33" w:name="_Toc368583251"/>
+      <w:bookmarkStart w:id="34" w:name="_Toc370378921"/>
+      <w:bookmarkStart w:id="35" w:name="_Toc373151639"/>
+      <w:bookmarkStart w:id="36" w:name="_Toc433201448"/>
       <w:r>
         <w:rPr>
           <w:rFonts w:ascii="Times New Roman" w:eastAsia="Times New Roman" w:hAnsi="Times New Roman" w:cs="Times New Roman"/>
@@ -13884,17 +13751,17 @@
         </w:rPr>
         <w:t>Appendix C:</w:t>
       </w:r>
-      <w:bookmarkStart w:id="36" w:name="_Toc368583252"/>
-      <w:bookmarkStart w:id="37" w:name="_Toc370378922"/>
-      <w:bookmarkStart w:id="38" w:name="_Toc373151640"/>
-      <w:bookmarkEnd w:id="32"/>
+      <w:bookmarkStart w:id="37" w:name="_Toc368583252"/>
+      <w:bookmarkStart w:id="38" w:name="_Toc370378922"/>
+      <w:bookmarkStart w:id="39" w:name="_Toc373151640"/>
       <w:bookmarkEnd w:id="33"/>
       <w:bookmarkEnd w:id="34"/>
       <w:bookmarkEnd w:id="35"/>
-    </w:p>
-    <w:bookmarkEnd w:id="36"/>
+      <w:bookmarkEnd w:id="36"/>
+    </w:p>
     <w:bookmarkEnd w:id="37"/>
     <w:bookmarkEnd w:id="38"/>
+    <w:bookmarkEnd w:id="39"/>
     <w:p>
       <w:pPr>
         <w:spacing w:line="360" w:lineRule="auto"/>
@@ -13909,7 +13776,7 @@
       </w:pPr>
     </w:p>
     <w:sectPr>
-      <w:footerReference w:type="first" r:id="rId26"/>
+      <w:footerReference w:type="first" r:id="rId22"/>
       <w:pgSz w:w="12240" w:h="15840"/>
       <w:pgMar w:top="1440" w:right="1440" w:bottom="1440" w:left="1440" w:header="720" w:footer="720" w:gutter="0"/>
       <w:pgNumType w:start="1"/>
@@ -13922,7 +13789,7 @@
 </file>
 
 <file path=word/endnotes.xml><?xml version="1.0" encoding="utf-8"?>
-<w:endnotes xmlns:wpc="http://schemas.microsoft.com/office/word/2010/wordprocessingCanvas" xmlns:cx="http://schemas.microsoft.com/office/drawing/2014/chartex" xmlns:cx1="http://schemas.microsoft.com/office/drawing/2015/9/8/chartex" xmlns:cx2="http://schemas.microsoft.com/office/drawing/2015/10/21/chartex" xmlns:cx3="http://schemas.microsoft.com/office/drawing/2016/5/9/chartex" xmlns:cx4="http://schemas.microsoft.com/office/drawing/2016/5/10/chartex" xmlns:cx5="http://schemas.microsoft.com/office/drawing/2016/5/11/chartex" xmlns:cx6="http://schemas.microsoft.com/office/drawing/2016/5/12/chartex" xmlns:cx7="http://schemas.microsoft.com/office/drawing/2016/5/13/chartex" xmlns:cx8="http://schemas.microsoft.com/office/drawing/2016/5/14/chartex" xmlns:mc="http://schemas.openxmlformats.org/markup-compatibility/2006" xmlns:aink="http://schemas.microsoft.com/office/drawing/2016/ink" xmlns:am3d="http://schemas.microsoft.com/office/drawing/2017/model3d" xmlns:o="urn:schemas-microsoft-com:office:office" xmlns:oel="http://schemas.microsoft.com/office/2019/extlst" xmlns:r="http://schemas.openxmlformats.org/officeDocument/2006/relationships" xmlns:m="http://schemas.openxmlformats.org/officeDocument/2006/math" xmlns:v="urn:schemas-microsoft-com:vml" xmlns:wp14="http://schemas.microsoft.com/office/word/2010/wordprocessingDrawing" xmlns:wp="http://schemas.openxmlformats.org/drawingml/2006/wordprocessingDrawing" xmlns:w10="urn:schemas-microsoft-com:office:word" xmlns:w="http://schemas.openxmlformats.org/wordprocessingml/2006/main" xmlns:w14="http://schemas.microsoft.com/office/word/2010/wordml" xmlns:w15="http://schemas.microsoft.com/office/word/2012/wordml" xmlns:w16cex="http://schemas.microsoft.com/office/word/2018/wordml/cex" xmlns:w16cid="http://schemas.microsoft.com/office/word/2016/wordml/cid" xmlns:w16="http://schemas.microsoft.com/office/word/2018/wordml" xmlns:w16du="http://schemas.microsoft.com/office/word/2023/wordml/word16du" xmlns:w16sdtdh="http://schemas.microsoft.com/office/word/2020/wordml/sdtdatahash" xmlns:w16sdtfl="http://schemas.microsoft.com/office/word/2024/wordml/sdtformatlock" xmlns:w16se="http://schemas.microsoft.com/office/word/2015/wordml/symex" xmlns:wpg="http://schemas.microsoft.com/office/word/2010/wordprocessingGroup" xmlns:wpi="http://schemas.microsoft.com/office/word/2010/wordprocessingInk" xmlns:wne="http://schemas.microsoft.com/office/word/2006/wordml" xmlns:wps="http://schemas.microsoft.com/office/word/2010/wordprocessingShape" mc:Ignorable="w14 w15 w16se w16cid w16 w16cex w16sdtdh w16sdtfl w16du wp14">
+<w:endnotes xmlns:wpc="http://schemas.microsoft.com/office/word/2010/wordprocessingCanvas" xmlns:cx="http://schemas.microsoft.com/office/drawing/2014/chartex" xmlns:cx1="http://schemas.microsoft.com/office/drawing/2015/9/8/chartex" xmlns:mc="http://schemas.openxmlformats.org/markup-compatibility/2006" xmlns:o="urn:schemas-microsoft-com:office:office" xmlns:r="http://schemas.openxmlformats.org/officeDocument/2006/relationships" xmlns:m="http://schemas.openxmlformats.org/officeDocument/2006/math" xmlns:v="urn:schemas-microsoft-com:vml" xmlns:wp14="http://schemas.microsoft.com/office/word/2010/wordprocessingDrawing" xmlns:wp="http://schemas.openxmlformats.org/drawingml/2006/wordprocessingDrawing" xmlns:w10="urn:schemas-microsoft-com:office:word" xmlns:w="http://schemas.openxmlformats.org/wordprocessingml/2006/main" xmlns:w14="http://schemas.microsoft.com/office/word/2010/wordml" xmlns:w15="http://schemas.microsoft.com/office/word/2012/wordml" xmlns:w16se="http://schemas.microsoft.com/office/word/2015/wordml/symex" xmlns:wpg="http://schemas.microsoft.com/office/word/2010/wordprocessingGroup" xmlns:wpi="http://schemas.microsoft.com/office/word/2010/wordprocessingInk" xmlns:wne="http://schemas.microsoft.com/office/word/2006/wordml" xmlns:wps="http://schemas.microsoft.com/office/word/2010/wordprocessingShape" mc:Ignorable="w14 w15 w16se wp14">
   <w:endnote w:type="separator" w:id="-1">
     <w:p>
       <w:pPr>
@@ -13947,7 +13814,7 @@
 </file>
 
 <file path=word/footer1.xml><?xml version="1.0" encoding="utf-8"?>
-<w:ftr xmlns:wpc="http://schemas.microsoft.com/office/word/2010/wordprocessingCanvas" xmlns:cx="http://schemas.microsoft.com/office/drawing/2014/chartex" xmlns:cx1="http://schemas.microsoft.com/office/drawing/2015/9/8/chartex" xmlns:cx2="http://schemas.microsoft.com/office/drawing/2015/10/21/chartex" xmlns:cx3="http://schemas.microsoft.com/office/drawing/2016/5/9/chartex" xmlns:cx4="http://schemas.microsoft.com/office/drawing/2016/5/10/chartex" xmlns:cx5="http://schemas.microsoft.com/office/drawing/2016/5/11/chartex" xmlns:cx6="http://schemas.microsoft.com/office/drawing/2016/5/12/chartex" xmlns:cx7="http://schemas.microsoft.com/office/drawing/2016/5/13/chartex" xmlns:cx8="http://schemas.microsoft.com/office/drawing/2016/5/14/chartex" xmlns:mc="http://schemas.openxmlformats.org/markup-compatibility/2006" xmlns:aink="http://schemas.microsoft.com/office/drawing/2016/ink" xmlns:am3d="http://schemas.microsoft.com/office/drawing/2017/model3d" xmlns:o="urn:schemas-microsoft-com:office:office" xmlns:oel="http://schemas.microsoft.com/office/2019/extlst" xmlns:r="http://schemas.openxmlformats.org/officeDocument/2006/relationships" xmlns:m="http://schemas.openxmlformats.org/officeDocument/2006/math" xmlns:v="urn:schemas-microsoft-com:vml" xmlns:wp14="http://schemas.microsoft.com/office/word/2010/wordprocessingDrawing" xmlns:wp="http://schemas.openxmlformats.org/drawingml/2006/wordprocessingDrawing" xmlns:w10="urn:schemas-microsoft-com:office:word" xmlns:w="http://schemas.openxmlformats.org/wordprocessingml/2006/main" xmlns:w14="http://schemas.microsoft.com/office/word/2010/wordml" xmlns:w15="http://schemas.microsoft.com/office/word/2012/wordml" xmlns:w16cex="http://schemas.microsoft.com/office/word/2018/wordml/cex" xmlns:w16cid="http://schemas.microsoft.com/office/word/2016/wordml/cid" xmlns:w16="http://schemas.microsoft.com/office/word/2018/wordml" xmlns:w16du="http://schemas.microsoft.com/office/word/2023/wordml/word16du" xmlns:w16sdtdh="http://schemas.microsoft.com/office/word/2020/wordml/sdtdatahash" xmlns:w16sdtfl="http://schemas.microsoft.com/office/word/2024/wordml/sdtformatlock" xmlns:w16se="http://schemas.microsoft.com/office/word/2015/wordml/symex" xmlns:wpg="http://schemas.microsoft.com/office/word/2010/wordprocessingGroup" xmlns:wpi="http://schemas.microsoft.com/office/word/2010/wordprocessingInk" xmlns:wne="http://schemas.microsoft.com/office/word/2006/wordml" xmlns:wps="http://schemas.microsoft.com/office/word/2010/wordprocessingShape" mc:Ignorable="w14 w15 w16se w16cid w16 w16cex w16sdtdh w16sdtfl w16du wp14">
+<w:ftr xmlns:wpc="http://schemas.microsoft.com/office/word/2010/wordprocessingCanvas" xmlns:cx="http://schemas.microsoft.com/office/drawing/2014/chartex" xmlns:cx1="http://schemas.microsoft.com/office/drawing/2015/9/8/chartex" xmlns:mc="http://schemas.openxmlformats.org/markup-compatibility/2006" xmlns:o="urn:schemas-microsoft-com:office:office" xmlns:r="http://schemas.openxmlformats.org/officeDocument/2006/relationships" xmlns:m="http://schemas.openxmlformats.org/officeDocument/2006/math" xmlns:v="urn:schemas-microsoft-com:vml" xmlns:wp14="http://schemas.microsoft.com/office/word/2010/wordprocessingDrawing" xmlns:wp="http://schemas.openxmlformats.org/drawingml/2006/wordprocessingDrawing" xmlns:w10="urn:schemas-microsoft-com:office:word" xmlns:w="http://schemas.openxmlformats.org/wordprocessingml/2006/main" xmlns:w14="http://schemas.microsoft.com/office/word/2010/wordml" xmlns:w15="http://schemas.microsoft.com/office/word/2012/wordml" xmlns:w16se="http://schemas.microsoft.com/office/word/2015/wordml/symex" xmlns:wpg="http://schemas.microsoft.com/office/word/2010/wordprocessingGroup" xmlns:wpi="http://schemas.microsoft.com/office/word/2010/wordprocessingInk" xmlns:wne="http://schemas.microsoft.com/office/word/2006/wordml" xmlns:wps="http://schemas.microsoft.com/office/word/2010/wordprocessingShape" mc:Ignorable="w14 w15 w16se wp14">
   <w:tbl>
     <w:tblPr>
       <w:tblpPr w:leftFromText="187" w:rightFromText="187" w:vertAnchor="text" w:tblpY="1"/>
@@ -13972,7 +13839,7 @@
         </w:tcPr>
         <w:p>
           <w:pPr>
-            <w:pStyle w:val="a5"/>
+            <w:pStyle w:val="Header"/>
             <w:rPr>
               <w:rFonts w:asciiTheme="majorHAnsi" w:eastAsiaTheme="majorEastAsia" w:hAnsiTheme="majorHAnsi" w:cstheme="majorBidi"/>
               <w:b/>
@@ -13990,7 +13857,7 @@
         </w:tcPr>
         <w:p>
           <w:pPr>
-            <w:pStyle w:val="a7"/>
+            <w:pStyle w:val="NoSpacing"/>
             <w:rPr>
               <w:rFonts w:asciiTheme="majorBidi" w:eastAsiaTheme="majorEastAsia" w:hAnsiTheme="majorBidi" w:cstheme="majorBidi"/>
             </w:rPr>
@@ -14024,7 +13891,7 @@
               <w:rFonts w:asciiTheme="majorBidi" w:eastAsiaTheme="majorEastAsia" w:hAnsiTheme="majorBidi" w:cstheme="majorBidi"/>
               <w:noProof/>
             </w:rPr>
-            <w:t>18</w:t>
+            <w:t>11</w:t>
           </w:r>
           <w:r>
             <w:rPr>
@@ -14044,7 +13911,7 @@
         </w:tcPr>
         <w:p>
           <w:pPr>
-            <w:pStyle w:val="a5"/>
+            <w:pStyle w:val="Header"/>
             <w:rPr>
               <w:rFonts w:asciiTheme="majorHAnsi" w:eastAsiaTheme="majorEastAsia" w:hAnsiTheme="majorHAnsi" w:cstheme="majorBidi"/>
               <w:b/>
@@ -14067,7 +13934,7 @@
         </w:tcPr>
         <w:p>
           <w:pPr>
-            <w:pStyle w:val="a5"/>
+            <w:pStyle w:val="Header"/>
             <w:rPr>
               <w:rFonts w:asciiTheme="majorHAnsi" w:eastAsiaTheme="majorEastAsia" w:hAnsiTheme="majorHAnsi" w:cstheme="majorBidi"/>
               <w:b/>
@@ -14083,7 +13950,7 @@
         </w:tcPr>
         <w:p>
           <w:pPr>
-            <w:pStyle w:val="a5"/>
+            <w:pStyle w:val="Header"/>
             <w:jc w:val="center"/>
             <w:rPr>
               <w:rFonts w:asciiTheme="majorHAnsi" w:eastAsiaTheme="majorEastAsia" w:hAnsiTheme="majorHAnsi" w:cstheme="majorBidi"/>
@@ -14102,7 +13969,7 @@
         </w:tcPr>
         <w:p>
           <w:pPr>
-            <w:pStyle w:val="a5"/>
+            <w:pStyle w:val="Header"/>
             <w:rPr>
               <w:rFonts w:asciiTheme="majorHAnsi" w:eastAsiaTheme="majorEastAsia" w:hAnsiTheme="majorHAnsi" w:cstheme="majorBidi"/>
               <w:b/>
@@ -14115,14 +13982,14 @@
   </w:tbl>
   <w:p>
     <w:pPr>
-      <w:pStyle w:val="a6"/>
+      <w:pStyle w:val="Footer"/>
     </w:pPr>
   </w:p>
 </w:ftr>
 </file>
 
 <file path=word/footer2.xml><?xml version="1.0" encoding="utf-8"?>
-<w:ftr xmlns:wpc="http://schemas.microsoft.com/office/word/2010/wordprocessingCanvas" xmlns:cx="http://schemas.microsoft.com/office/drawing/2014/chartex" xmlns:cx1="http://schemas.microsoft.com/office/drawing/2015/9/8/chartex" xmlns:cx2="http://schemas.microsoft.com/office/drawing/2015/10/21/chartex" xmlns:cx3="http://schemas.microsoft.com/office/drawing/2016/5/9/chartex" xmlns:cx4="http://schemas.microsoft.com/office/drawing/2016/5/10/chartex" xmlns:cx5="http://schemas.microsoft.com/office/drawing/2016/5/11/chartex" xmlns:cx6="http://schemas.microsoft.com/office/drawing/2016/5/12/chartex" xmlns:cx7="http://schemas.microsoft.com/office/drawing/2016/5/13/chartex" xmlns:cx8="http://schemas.microsoft.com/office/drawing/2016/5/14/chartex" xmlns:mc="http://schemas.openxmlformats.org/markup-compatibility/2006" xmlns:aink="http://schemas.microsoft.com/office/drawing/2016/ink" xmlns:am3d="http://schemas.microsoft.com/office/drawing/2017/model3d" xmlns:o="urn:schemas-microsoft-com:office:office" xmlns:oel="http://schemas.microsoft.com/office/2019/extlst" xmlns:r="http://schemas.openxmlformats.org/officeDocument/2006/relationships" xmlns:m="http://schemas.openxmlformats.org/officeDocument/2006/math" xmlns:v="urn:schemas-microsoft-com:vml" xmlns:wp14="http://schemas.microsoft.com/office/word/2010/wordprocessingDrawing" xmlns:wp="http://schemas.openxmlformats.org/drawingml/2006/wordprocessingDrawing" xmlns:w10="urn:schemas-microsoft-com:office:word" xmlns:w="http://schemas.openxmlformats.org/wordprocessingml/2006/main" xmlns:w14="http://schemas.microsoft.com/office/word/2010/wordml" xmlns:w15="http://schemas.microsoft.com/office/word/2012/wordml" xmlns:w16cex="http://schemas.microsoft.com/office/word/2018/wordml/cex" xmlns:w16cid="http://schemas.microsoft.com/office/word/2016/wordml/cid" xmlns:w16="http://schemas.microsoft.com/office/word/2018/wordml" xmlns:w16du="http://schemas.microsoft.com/office/word/2023/wordml/word16du" xmlns:w16sdtdh="http://schemas.microsoft.com/office/word/2020/wordml/sdtdatahash" xmlns:w16sdtfl="http://schemas.microsoft.com/office/word/2024/wordml/sdtformatlock" xmlns:w16se="http://schemas.microsoft.com/office/word/2015/wordml/symex" xmlns:wpg="http://schemas.microsoft.com/office/word/2010/wordprocessingGroup" xmlns:wpi="http://schemas.microsoft.com/office/word/2010/wordprocessingInk" xmlns:wne="http://schemas.microsoft.com/office/word/2006/wordml" xmlns:wps="http://schemas.microsoft.com/office/word/2010/wordprocessingShape" mc:Ignorable="w14 w15 w16se w16cid w16 w16cex w16sdtdh w16sdtfl w16du wp14">
+<w:ftr xmlns:wpc="http://schemas.microsoft.com/office/word/2010/wordprocessingCanvas" xmlns:cx="http://schemas.microsoft.com/office/drawing/2014/chartex" xmlns:cx1="http://schemas.microsoft.com/office/drawing/2015/9/8/chartex" xmlns:mc="http://schemas.openxmlformats.org/markup-compatibility/2006" xmlns:o="urn:schemas-microsoft-com:office:office" xmlns:r="http://schemas.openxmlformats.org/officeDocument/2006/relationships" xmlns:m="http://schemas.openxmlformats.org/officeDocument/2006/math" xmlns:v="urn:schemas-microsoft-com:vml" xmlns:wp14="http://schemas.microsoft.com/office/word/2010/wordprocessingDrawing" xmlns:wp="http://schemas.openxmlformats.org/drawingml/2006/wordprocessingDrawing" xmlns:w10="urn:schemas-microsoft-com:office:word" xmlns:w="http://schemas.openxmlformats.org/wordprocessingml/2006/main" xmlns:w14="http://schemas.microsoft.com/office/word/2010/wordml" xmlns:w15="http://schemas.microsoft.com/office/word/2012/wordml" xmlns:w16se="http://schemas.microsoft.com/office/word/2015/wordml/symex" xmlns:wpg="http://schemas.microsoft.com/office/word/2010/wordprocessingGroup" xmlns:wpi="http://schemas.microsoft.com/office/word/2010/wordprocessingInk" xmlns:wne="http://schemas.microsoft.com/office/word/2006/wordml" xmlns:wps="http://schemas.microsoft.com/office/word/2010/wordprocessingShape" mc:Ignorable="w14 w15 w16se wp14">
   <w:tbl>
     <w:tblPr>
       <w:tblpPr w:leftFromText="187" w:rightFromText="187" w:vertAnchor="text" w:tblpY="1"/>
@@ -14147,7 +14014,7 @@
         </w:tcPr>
         <w:p>
           <w:pPr>
-            <w:pStyle w:val="a5"/>
+            <w:pStyle w:val="Header"/>
             <w:rPr>
               <w:rFonts w:asciiTheme="majorHAnsi" w:eastAsiaTheme="majorEastAsia" w:hAnsiTheme="majorHAnsi" w:cstheme="majorBidi"/>
               <w:b/>
@@ -14165,7 +14032,7 @@
         </w:tcPr>
         <w:p>
           <w:pPr>
-            <w:pStyle w:val="a7"/>
+            <w:pStyle w:val="NoSpacing"/>
             <w:rPr>
               <w:rFonts w:asciiTheme="majorBidi" w:eastAsiaTheme="majorEastAsia" w:hAnsiTheme="majorBidi" w:cstheme="majorBidi"/>
             </w:rPr>
@@ -14219,7 +14086,7 @@
         </w:tcPr>
         <w:p>
           <w:pPr>
-            <w:pStyle w:val="a5"/>
+            <w:pStyle w:val="Header"/>
             <w:rPr>
               <w:rFonts w:asciiTheme="majorHAnsi" w:eastAsiaTheme="majorEastAsia" w:hAnsiTheme="majorHAnsi" w:cstheme="majorBidi"/>
               <w:b/>
@@ -14242,7 +14109,7 @@
         </w:tcPr>
         <w:p>
           <w:pPr>
-            <w:pStyle w:val="a5"/>
+            <w:pStyle w:val="Header"/>
             <w:rPr>
               <w:rFonts w:asciiTheme="majorHAnsi" w:eastAsiaTheme="majorEastAsia" w:hAnsiTheme="majorHAnsi" w:cstheme="majorBidi"/>
               <w:b/>
@@ -14258,7 +14125,7 @@
         </w:tcPr>
         <w:p>
           <w:pPr>
-            <w:pStyle w:val="a5"/>
+            <w:pStyle w:val="Header"/>
             <w:jc w:val="center"/>
             <w:rPr>
               <w:rFonts w:asciiTheme="majorHAnsi" w:eastAsiaTheme="majorEastAsia" w:hAnsiTheme="majorHAnsi" w:cstheme="majorBidi"/>
@@ -14277,7 +14144,7 @@
         </w:tcPr>
         <w:p>
           <w:pPr>
-            <w:pStyle w:val="a5"/>
+            <w:pStyle w:val="Header"/>
             <w:rPr>
               <w:rFonts w:asciiTheme="majorHAnsi" w:eastAsiaTheme="majorEastAsia" w:hAnsiTheme="majorHAnsi" w:cstheme="majorBidi"/>
               <w:b/>
@@ -14290,14 +14157,14 @@
   </w:tbl>
   <w:p>
     <w:pPr>
-      <w:pStyle w:val="a6"/>
+      <w:pStyle w:val="Footer"/>
     </w:pPr>
   </w:p>
 </w:ftr>
 </file>
 
 <file path=word/footer3.xml><?xml version="1.0" encoding="utf-8"?>
-<w:ftr xmlns:wpc="http://schemas.microsoft.com/office/word/2010/wordprocessingCanvas" xmlns:cx="http://schemas.microsoft.com/office/drawing/2014/chartex" xmlns:cx1="http://schemas.microsoft.com/office/drawing/2015/9/8/chartex" xmlns:cx2="http://schemas.microsoft.com/office/drawing/2015/10/21/chartex" xmlns:cx3="http://schemas.microsoft.com/office/drawing/2016/5/9/chartex" xmlns:cx4="http://schemas.microsoft.com/office/drawing/2016/5/10/chartex" xmlns:cx5="http://schemas.microsoft.com/office/drawing/2016/5/11/chartex" xmlns:cx6="http://schemas.microsoft.com/office/drawing/2016/5/12/chartex" xmlns:cx7="http://schemas.microsoft.com/office/drawing/2016/5/13/chartex" xmlns:cx8="http://schemas.microsoft.com/office/drawing/2016/5/14/chartex" xmlns:mc="http://schemas.openxmlformats.org/markup-compatibility/2006" xmlns:aink="http://schemas.microsoft.com/office/drawing/2016/ink" xmlns:am3d="http://schemas.microsoft.com/office/drawing/2017/model3d" xmlns:o="urn:schemas-microsoft-com:office:office" xmlns:oel="http://schemas.microsoft.com/office/2019/extlst" xmlns:r="http://schemas.openxmlformats.org/officeDocument/2006/relationships" xmlns:m="http://schemas.openxmlformats.org/officeDocument/2006/math" xmlns:v="urn:schemas-microsoft-com:vml" xmlns:wp14="http://schemas.microsoft.com/office/word/2010/wordprocessingDrawing" xmlns:wp="http://schemas.openxmlformats.org/drawingml/2006/wordprocessingDrawing" xmlns:w10="urn:schemas-microsoft-com:office:word" xmlns:w="http://schemas.openxmlformats.org/wordprocessingml/2006/main" xmlns:w14="http://schemas.microsoft.com/office/word/2010/wordml" xmlns:w15="http://schemas.microsoft.com/office/word/2012/wordml" xmlns:w16cex="http://schemas.microsoft.com/office/word/2018/wordml/cex" xmlns:w16cid="http://schemas.microsoft.com/office/word/2016/wordml/cid" xmlns:w16="http://schemas.microsoft.com/office/word/2018/wordml" xmlns:w16du="http://schemas.microsoft.com/office/word/2023/wordml/word16du" xmlns:w16sdtdh="http://schemas.microsoft.com/office/word/2020/wordml/sdtdatahash" xmlns:w16sdtfl="http://schemas.microsoft.com/office/word/2024/wordml/sdtformatlock" xmlns:w16se="http://schemas.microsoft.com/office/word/2015/wordml/symex" xmlns:wpg="http://schemas.microsoft.com/office/word/2010/wordprocessingGroup" xmlns:wpi="http://schemas.microsoft.com/office/word/2010/wordprocessingInk" xmlns:wne="http://schemas.microsoft.com/office/word/2006/wordml" xmlns:wps="http://schemas.microsoft.com/office/word/2010/wordprocessingShape" mc:Ignorable="w14 w15 w16se w16cid w16 w16cex w16sdtdh w16sdtfl w16du wp14">
+<w:ftr xmlns:wpc="http://schemas.microsoft.com/office/word/2010/wordprocessingCanvas" xmlns:cx="http://schemas.microsoft.com/office/drawing/2014/chartex" xmlns:cx1="http://schemas.microsoft.com/office/drawing/2015/9/8/chartex" xmlns:mc="http://schemas.openxmlformats.org/markup-compatibility/2006" xmlns:o="urn:schemas-microsoft-com:office:office" xmlns:r="http://schemas.openxmlformats.org/officeDocument/2006/relationships" xmlns:m="http://schemas.openxmlformats.org/officeDocument/2006/math" xmlns:v="urn:schemas-microsoft-com:vml" xmlns:wp14="http://schemas.microsoft.com/office/word/2010/wordprocessingDrawing" xmlns:wp="http://schemas.openxmlformats.org/drawingml/2006/wordprocessingDrawing" xmlns:w10="urn:schemas-microsoft-com:office:word" xmlns:w="http://schemas.openxmlformats.org/wordprocessingml/2006/main" xmlns:w14="http://schemas.microsoft.com/office/word/2010/wordml" xmlns:w15="http://schemas.microsoft.com/office/word/2012/wordml" xmlns:w16se="http://schemas.microsoft.com/office/word/2015/wordml/symex" xmlns:wpg="http://schemas.microsoft.com/office/word/2010/wordprocessingGroup" xmlns:wpi="http://schemas.microsoft.com/office/word/2010/wordprocessingInk" xmlns:wne="http://schemas.microsoft.com/office/word/2006/wordml" xmlns:wps="http://schemas.microsoft.com/office/word/2010/wordprocessingShape" mc:Ignorable="w14 w15 w16se wp14">
   <w:tbl>
     <w:tblPr>
       <w:tblpPr w:leftFromText="187" w:rightFromText="187" w:vertAnchor="text" w:tblpY="1"/>
@@ -14322,7 +14189,7 @@
         </w:tcPr>
         <w:p>
           <w:pPr>
-            <w:pStyle w:val="a5"/>
+            <w:pStyle w:val="Header"/>
             <w:rPr>
               <w:rFonts w:asciiTheme="majorHAnsi" w:eastAsiaTheme="majorEastAsia" w:hAnsiTheme="majorHAnsi" w:cstheme="majorBidi"/>
               <w:b/>
@@ -14340,7 +14207,7 @@
         </w:tcPr>
         <w:p>
           <w:pPr>
-            <w:pStyle w:val="a7"/>
+            <w:pStyle w:val="NoSpacing"/>
             <w:rPr>
               <w:rFonts w:asciiTheme="majorBidi" w:eastAsiaTheme="majorEastAsia" w:hAnsiTheme="majorBidi" w:cstheme="majorBidi"/>
             </w:rPr>
@@ -14394,7 +14261,7 @@
         </w:tcPr>
         <w:p>
           <w:pPr>
-            <w:pStyle w:val="a5"/>
+            <w:pStyle w:val="Header"/>
             <w:rPr>
               <w:rFonts w:asciiTheme="majorHAnsi" w:eastAsiaTheme="majorEastAsia" w:hAnsiTheme="majorHAnsi" w:cstheme="majorBidi"/>
               <w:b/>
@@ -14417,7 +14284,7 @@
         </w:tcPr>
         <w:p>
           <w:pPr>
-            <w:pStyle w:val="a5"/>
+            <w:pStyle w:val="Header"/>
             <w:rPr>
               <w:rFonts w:asciiTheme="majorHAnsi" w:eastAsiaTheme="majorEastAsia" w:hAnsiTheme="majorHAnsi" w:cstheme="majorBidi"/>
               <w:b/>
@@ -14433,7 +14300,7 @@
         </w:tcPr>
         <w:p>
           <w:pPr>
-            <w:pStyle w:val="a5"/>
+            <w:pStyle w:val="Header"/>
             <w:jc w:val="center"/>
             <w:rPr>
               <w:rFonts w:asciiTheme="majorHAnsi" w:eastAsiaTheme="majorEastAsia" w:hAnsiTheme="majorHAnsi" w:cstheme="majorBidi"/>
@@ -14452,7 +14319,7 @@
         </w:tcPr>
         <w:p>
           <w:pPr>
-            <w:pStyle w:val="a5"/>
+            <w:pStyle w:val="Header"/>
             <w:rPr>
               <w:rFonts w:asciiTheme="majorHAnsi" w:eastAsiaTheme="majorEastAsia" w:hAnsiTheme="majorHAnsi" w:cstheme="majorBidi"/>
               <w:b/>
@@ -14465,14 +14332,14 @@
   </w:tbl>
   <w:p>
     <w:pPr>
-      <w:pStyle w:val="a6"/>
+      <w:pStyle w:val="Footer"/>
     </w:pPr>
   </w:p>
 </w:ftr>
 </file>
 
 <file path=word/footnotes.xml><?xml version="1.0" encoding="utf-8"?>
-<w:footnotes xmlns:wpc="http://schemas.microsoft.com/office/word/2010/wordprocessingCanvas" xmlns:cx="http://schemas.microsoft.com/office/drawing/2014/chartex" xmlns:cx1="http://schemas.microsoft.com/office/drawing/2015/9/8/chartex" xmlns:cx2="http://schemas.microsoft.com/office/drawing/2015/10/21/chartex" xmlns:cx3="http://schemas.microsoft.com/office/drawing/2016/5/9/chartex" xmlns:cx4="http://schemas.microsoft.com/office/drawing/2016/5/10/chartex" xmlns:cx5="http://schemas.microsoft.com/office/drawing/2016/5/11/chartex" xmlns:cx6="http://schemas.microsoft.com/office/drawing/2016/5/12/chartex" xmlns:cx7="http://schemas.microsoft.com/office/drawing/2016/5/13/chartex" xmlns:cx8="http://schemas.microsoft.com/office/drawing/2016/5/14/chartex" xmlns:mc="http://schemas.openxmlformats.org/markup-compatibility/2006" xmlns:aink="http://schemas.microsoft.com/office/drawing/2016/ink" xmlns:am3d="http://schemas.microsoft.com/office/drawing/2017/model3d" xmlns:o="urn:schemas-microsoft-com:office:office" xmlns:oel="http://schemas.microsoft.com/office/2019/extlst" xmlns:r="http://schemas.openxmlformats.org/officeDocument/2006/relationships" xmlns:m="http://schemas.openxmlformats.org/officeDocument/2006/math" xmlns:v="urn:schemas-microsoft-com:vml" xmlns:wp14="http://schemas.microsoft.com/office/word/2010/wordprocessingDrawing" xmlns:wp="http://schemas.openxmlformats.org/drawingml/2006/wordprocessingDrawing" xmlns:w10="urn:schemas-microsoft-com:office:word" xmlns:w="http://schemas.openxmlformats.org/wordprocessingml/2006/main" xmlns:w14="http://schemas.microsoft.com/office/word/2010/wordml" xmlns:w15="http://schemas.microsoft.com/office/word/2012/wordml" xmlns:w16cex="http://schemas.microsoft.com/office/word/2018/wordml/cex" xmlns:w16cid="http://schemas.microsoft.com/office/word/2016/wordml/cid" xmlns:w16="http://schemas.microsoft.com/office/word/2018/wordml" xmlns:w16du="http://schemas.microsoft.com/office/word/2023/wordml/word16du" xmlns:w16sdtdh="http://schemas.microsoft.com/office/word/2020/wordml/sdtdatahash" xmlns:w16sdtfl="http://schemas.microsoft.com/office/word/2024/wordml/sdtformatlock" xmlns:w16se="http://schemas.microsoft.com/office/word/2015/wordml/symex" xmlns:wpg="http://schemas.microsoft.com/office/word/2010/wordprocessingGroup" xmlns:wpi="http://schemas.microsoft.com/office/word/2010/wordprocessingInk" xmlns:wne="http://schemas.microsoft.com/office/word/2006/wordml" xmlns:wps="http://schemas.microsoft.com/office/word/2010/wordprocessingShape" mc:Ignorable="w14 w15 w16se w16cid w16 w16cex w16sdtdh w16sdtfl w16du wp14">
+<w:footnotes xmlns:wpc="http://schemas.microsoft.com/office/word/2010/wordprocessingCanvas" xmlns:cx="http://schemas.microsoft.com/office/drawing/2014/chartex" xmlns:cx1="http://schemas.microsoft.com/office/drawing/2015/9/8/chartex" xmlns:mc="http://schemas.openxmlformats.org/markup-compatibility/2006" xmlns:o="urn:schemas-microsoft-com:office:office" xmlns:r="http://schemas.openxmlformats.org/officeDocument/2006/relationships" xmlns:m="http://schemas.openxmlformats.org/officeDocument/2006/math" xmlns:v="urn:schemas-microsoft-com:vml" xmlns:wp14="http://schemas.microsoft.com/office/word/2010/wordprocessingDrawing" xmlns:wp="http://schemas.openxmlformats.org/drawingml/2006/wordprocessingDrawing" xmlns:w10="urn:schemas-microsoft-com:office:word" xmlns:w="http://schemas.openxmlformats.org/wordprocessingml/2006/main" xmlns:w14="http://schemas.microsoft.com/office/word/2010/wordml" xmlns:w15="http://schemas.microsoft.com/office/word/2012/wordml" xmlns:w16se="http://schemas.microsoft.com/office/word/2015/wordml/symex" xmlns:wpg="http://schemas.microsoft.com/office/word/2010/wordprocessingGroup" xmlns:wpi="http://schemas.microsoft.com/office/word/2010/wordprocessingInk" xmlns:wne="http://schemas.microsoft.com/office/word/2006/wordml" xmlns:wps="http://schemas.microsoft.com/office/word/2010/wordprocessingShape" mc:Ignorable="w14 w15 w16se wp14">
   <w:footnote w:type="separator" w:id="-1">
     <w:p>
       <w:pPr>
@@ -14497,7 +14364,7 @@
 </file>
 
 <file path=word/header1.xml><?xml version="1.0" encoding="utf-8"?>
-<w:hdr xmlns:wpc="http://schemas.microsoft.com/office/word/2010/wordprocessingCanvas" xmlns:cx="http://schemas.microsoft.com/office/drawing/2014/chartex" xmlns:cx1="http://schemas.microsoft.com/office/drawing/2015/9/8/chartex" xmlns:cx2="http://schemas.microsoft.com/office/drawing/2015/10/21/chartex" xmlns:cx3="http://schemas.microsoft.com/office/drawing/2016/5/9/chartex" xmlns:cx4="http://schemas.microsoft.com/office/drawing/2016/5/10/chartex" xmlns:cx5="http://schemas.microsoft.com/office/drawing/2016/5/11/chartex" xmlns:cx6="http://schemas.microsoft.com/office/drawing/2016/5/12/chartex" xmlns:cx7="http://schemas.microsoft.com/office/drawing/2016/5/13/chartex" xmlns:cx8="http://schemas.microsoft.com/office/drawing/2016/5/14/chartex" xmlns:mc="http://schemas.openxmlformats.org/markup-compatibility/2006" xmlns:aink="http://schemas.microsoft.com/office/drawing/2016/ink" xmlns:am3d="http://schemas.microsoft.com/office/drawing/2017/model3d" xmlns:o="urn:schemas-microsoft-com:office:office" xmlns:oel="http://schemas.microsoft.com/office/2019/extlst" xmlns:r="http://schemas.openxmlformats.org/officeDocument/2006/relationships" xmlns:m="http://schemas.openxmlformats.org/officeDocument/2006/math" xmlns:v="urn:schemas-microsoft-com:vml" xmlns:wp14="http://schemas.microsoft.com/office/word/2010/wordprocessingDrawing" xmlns:wp="http://schemas.openxmlformats.org/drawingml/2006/wordprocessingDrawing" xmlns:w10="urn:schemas-microsoft-com:office:word" xmlns:w="http://schemas.openxmlformats.org/wordprocessingml/2006/main" xmlns:w14="http://schemas.microsoft.com/office/word/2010/wordml" xmlns:w15="http://schemas.microsoft.com/office/word/2012/wordml" xmlns:w16cex="http://schemas.microsoft.com/office/word/2018/wordml/cex" xmlns:w16cid="http://schemas.microsoft.com/office/word/2016/wordml/cid" xmlns:w16="http://schemas.microsoft.com/office/word/2018/wordml" xmlns:w16du="http://schemas.microsoft.com/office/word/2023/wordml/word16du" xmlns:w16sdtdh="http://schemas.microsoft.com/office/word/2020/wordml/sdtdatahash" xmlns:w16sdtfl="http://schemas.microsoft.com/office/word/2024/wordml/sdtformatlock" xmlns:w16se="http://schemas.microsoft.com/office/word/2015/wordml/symex" xmlns:wpg="http://schemas.microsoft.com/office/word/2010/wordprocessingGroup" xmlns:wpi="http://schemas.microsoft.com/office/word/2010/wordprocessingInk" xmlns:wne="http://schemas.microsoft.com/office/word/2006/wordml" xmlns:wps="http://schemas.microsoft.com/office/word/2010/wordprocessingShape" mc:Ignorable="w14 w15 w16se w16cid w16 w16cex w16sdtdh w16sdtfl w16du wp14">
+<w:hdr xmlns:wpc="http://schemas.microsoft.com/office/word/2010/wordprocessingCanvas" xmlns:cx="http://schemas.microsoft.com/office/drawing/2014/chartex" xmlns:cx1="http://schemas.microsoft.com/office/drawing/2015/9/8/chartex" xmlns:mc="http://schemas.openxmlformats.org/markup-compatibility/2006" xmlns:o="urn:schemas-microsoft-com:office:office" xmlns:r="http://schemas.openxmlformats.org/officeDocument/2006/relationships" xmlns:m="http://schemas.openxmlformats.org/officeDocument/2006/math" xmlns:v="urn:schemas-microsoft-com:vml" xmlns:wp14="http://schemas.microsoft.com/office/word/2010/wordprocessingDrawing" xmlns:wp="http://schemas.openxmlformats.org/drawingml/2006/wordprocessingDrawing" xmlns:w10="urn:schemas-microsoft-com:office:word" xmlns:w="http://schemas.openxmlformats.org/wordprocessingml/2006/main" xmlns:w14="http://schemas.microsoft.com/office/word/2010/wordml" xmlns:w15="http://schemas.microsoft.com/office/word/2012/wordml" xmlns:w16se="http://schemas.microsoft.com/office/word/2015/wordml/symex" xmlns:wpg="http://schemas.microsoft.com/office/word/2010/wordprocessingGroup" xmlns:wpi="http://schemas.microsoft.com/office/word/2010/wordprocessingInk" xmlns:wne="http://schemas.microsoft.com/office/word/2006/wordml" xmlns:wps="http://schemas.microsoft.com/office/word/2010/wordprocessingShape" mc:Ignorable="w14 w15 w16se wp14">
   <w:p>
     <w:pPr>
       <w:pStyle w:val="HeaderEven"/>
@@ -14519,59 +14386,59 @@
   </w:p>
   <w:p>
     <w:pPr>
-      <w:pStyle w:val="a5"/>
+      <w:pStyle w:val="Header"/>
     </w:pPr>
   </w:p>
 </w:hdr>
 </file>
 
 <file path=word/header2.xml><?xml version="1.0" encoding="utf-8"?>
-<w:hdr xmlns:wpc="http://schemas.microsoft.com/office/word/2010/wordprocessingCanvas" xmlns:cx="http://schemas.microsoft.com/office/drawing/2014/chartex" xmlns:cx1="http://schemas.microsoft.com/office/drawing/2015/9/8/chartex" xmlns:cx2="http://schemas.microsoft.com/office/drawing/2015/10/21/chartex" xmlns:cx3="http://schemas.microsoft.com/office/drawing/2016/5/9/chartex" xmlns:cx4="http://schemas.microsoft.com/office/drawing/2016/5/10/chartex" xmlns:cx5="http://schemas.microsoft.com/office/drawing/2016/5/11/chartex" xmlns:cx6="http://schemas.microsoft.com/office/drawing/2016/5/12/chartex" xmlns:cx7="http://schemas.microsoft.com/office/drawing/2016/5/13/chartex" xmlns:cx8="http://schemas.microsoft.com/office/drawing/2016/5/14/chartex" xmlns:mc="http://schemas.openxmlformats.org/markup-compatibility/2006" xmlns:aink="http://schemas.microsoft.com/office/drawing/2016/ink" xmlns:am3d="http://schemas.microsoft.com/office/drawing/2017/model3d" xmlns:o="urn:schemas-microsoft-com:office:office" xmlns:oel="http://schemas.microsoft.com/office/2019/extlst" xmlns:r="http://schemas.openxmlformats.org/officeDocument/2006/relationships" xmlns:m="http://schemas.openxmlformats.org/officeDocument/2006/math" xmlns:v="urn:schemas-microsoft-com:vml" xmlns:wp14="http://schemas.microsoft.com/office/word/2010/wordprocessingDrawing" xmlns:wp="http://schemas.openxmlformats.org/drawingml/2006/wordprocessingDrawing" xmlns:w10="urn:schemas-microsoft-com:office:word" xmlns:w="http://schemas.openxmlformats.org/wordprocessingml/2006/main" xmlns:w14="http://schemas.microsoft.com/office/word/2010/wordml" xmlns:w15="http://schemas.microsoft.com/office/word/2012/wordml" xmlns:w16cex="http://schemas.microsoft.com/office/word/2018/wordml/cex" xmlns:w16cid="http://schemas.microsoft.com/office/word/2016/wordml/cid" xmlns:w16="http://schemas.microsoft.com/office/word/2018/wordml" xmlns:w16du="http://schemas.microsoft.com/office/word/2023/wordml/word16du" xmlns:w16sdtdh="http://schemas.microsoft.com/office/word/2020/wordml/sdtdatahash" xmlns:w16sdtfl="http://schemas.microsoft.com/office/word/2024/wordml/sdtformatlock" xmlns:w16se="http://schemas.microsoft.com/office/word/2015/wordml/symex" xmlns:wpg="http://schemas.microsoft.com/office/word/2010/wordprocessingGroup" xmlns:wpi="http://schemas.microsoft.com/office/word/2010/wordprocessingInk" xmlns:wne="http://schemas.microsoft.com/office/word/2006/wordml" xmlns:wps="http://schemas.microsoft.com/office/word/2010/wordprocessingShape" mc:Ignorable="w14 w15 w16se w16cid w16 w16cex w16sdtdh w16sdtfl w16du wp14">
+<w:hdr xmlns:wpc="http://schemas.microsoft.com/office/word/2010/wordprocessingCanvas" xmlns:cx="http://schemas.microsoft.com/office/drawing/2014/chartex" xmlns:cx1="http://schemas.microsoft.com/office/drawing/2015/9/8/chartex" xmlns:mc="http://schemas.openxmlformats.org/markup-compatibility/2006" xmlns:o="urn:schemas-microsoft-com:office:office" xmlns:r="http://schemas.openxmlformats.org/officeDocument/2006/relationships" xmlns:m="http://schemas.openxmlformats.org/officeDocument/2006/math" xmlns:v="urn:schemas-microsoft-com:vml" xmlns:wp14="http://schemas.microsoft.com/office/word/2010/wordprocessingDrawing" xmlns:wp="http://schemas.openxmlformats.org/drawingml/2006/wordprocessingDrawing" xmlns:w10="urn:schemas-microsoft-com:office:word" xmlns:w="http://schemas.openxmlformats.org/wordprocessingml/2006/main" xmlns:w14="http://schemas.microsoft.com/office/word/2010/wordml" xmlns:w15="http://schemas.microsoft.com/office/word/2012/wordml" xmlns:w16se="http://schemas.microsoft.com/office/word/2015/wordml/symex" xmlns:wpg="http://schemas.microsoft.com/office/word/2010/wordprocessingGroup" xmlns:wpi="http://schemas.microsoft.com/office/word/2010/wordprocessingInk" xmlns:wne="http://schemas.microsoft.com/office/word/2006/wordml" xmlns:wps="http://schemas.microsoft.com/office/word/2010/wordprocessingShape" mc:Ignorable="w14 w15 w16se wp14">
   <w:p>
     <w:pPr>
-      <w:pStyle w:val="a5"/>
+      <w:pStyle w:val="Header"/>
       <w:jc w:val="center"/>
     </w:pPr>
   </w:p>
   <w:p>
     <w:pPr>
-      <w:pStyle w:val="a5"/>
+      <w:pStyle w:val="Header"/>
       <w:jc w:val="center"/>
     </w:pPr>
   </w:p>
   <w:p>
     <w:pPr>
-      <w:pStyle w:val="a5"/>
+      <w:pStyle w:val="Header"/>
       <w:jc w:val="center"/>
     </w:pPr>
   </w:p>
   <w:p>
     <w:pPr>
-      <w:pStyle w:val="a5"/>
+      <w:pStyle w:val="Header"/>
       <w:jc w:val="center"/>
     </w:pPr>
   </w:p>
   <w:p>
     <w:pPr>
-      <w:pStyle w:val="a5"/>
+      <w:pStyle w:val="Header"/>
       <w:jc w:val="center"/>
     </w:pPr>
   </w:p>
   <w:p>
     <w:pPr>
-      <w:pStyle w:val="a5"/>
+      <w:pStyle w:val="Header"/>
       <w:jc w:val="center"/>
     </w:pPr>
   </w:p>
   <w:p>
     <w:pPr>
-      <w:pStyle w:val="a5"/>
+      <w:pStyle w:val="Header"/>
       <w:jc w:val="center"/>
     </w:pPr>
   </w:p>
   <w:p>
     <w:pPr>
-      <w:pStyle w:val="a5"/>
+      <w:pStyle w:val="Header"/>
       <w:jc w:val="center"/>
     </w:pPr>
     <w:r>
@@ -14622,14 +14489,14 @@
   </w:p>
   <w:p>
     <w:pPr>
-      <w:pStyle w:val="a5"/>
+      <w:pStyle w:val="Header"/>
     </w:pPr>
   </w:p>
 </w:hdr>
 </file>
 
 <file path=word/header3.xml><?xml version="1.0" encoding="utf-8"?>
-<w:hdr xmlns:wpc="http://schemas.microsoft.com/office/word/2010/wordprocessingCanvas" xmlns:cx="http://schemas.microsoft.com/office/drawing/2014/chartex" xmlns:cx1="http://schemas.microsoft.com/office/drawing/2015/9/8/chartex" xmlns:cx2="http://schemas.microsoft.com/office/drawing/2015/10/21/chartex" xmlns:cx3="http://schemas.microsoft.com/office/drawing/2016/5/9/chartex" xmlns:cx4="http://schemas.microsoft.com/office/drawing/2016/5/10/chartex" xmlns:cx5="http://schemas.microsoft.com/office/drawing/2016/5/11/chartex" xmlns:cx6="http://schemas.microsoft.com/office/drawing/2016/5/12/chartex" xmlns:cx7="http://schemas.microsoft.com/office/drawing/2016/5/13/chartex" xmlns:cx8="http://schemas.microsoft.com/office/drawing/2016/5/14/chartex" xmlns:mc="http://schemas.openxmlformats.org/markup-compatibility/2006" xmlns:aink="http://schemas.microsoft.com/office/drawing/2016/ink" xmlns:am3d="http://schemas.microsoft.com/office/drawing/2017/model3d" xmlns:o="urn:schemas-microsoft-com:office:office" xmlns:oel="http://schemas.microsoft.com/office/2019/extlst" xmlns:r="http://schemas.openxmlformats.org/officeDocument/2006/relationships" xmlns:m="http://schemas.openxmlformats.org/officeDocument/2006/math" xmlns:v="urn:schemas-microsoft-com:vml" xmlns:wp14="http://schemas.microsoft.com/office/word/2010/wordprocessingDrawing" xmlns:wp="http://schemas.openxmlformats.org/drawingml/2006/wordprocessingDrawing" xmlns:w10="urn:schemas-microsoft-com:office:word" xmlns:w="http://schemas.openxmlformats.org/wordprocessingml/2006/main" xmlns:w14="http://schemas.microsoft.com/office/word/2010/wordml" xmlns:w15="http://schemas.microsoft.com/office/word/2012/wordml" xmlns:w16cex="http://schemas.microsoft.com/office/word/2018/wordml/cex" xmlns:w16cid="http://schemas.microsoft.com/office/word/2016/wordml/cid" xmlns:w16="http://schemas.microsoft.com/office/word/2018/wordml" xmlns:w16du="http://schemas.microsoft.com/office/word/2023/wordml/word16du" xmlns:w16sdtdh="http://schemas.microsoft.com/office/word/2020/wordml/sdtdatahash" xmlns:w16sdtfl="http://schemas.microsoft.com/office/word/2024/wordml/sdtformatlock" xmlns:w16se="http://schemas.microsoft.com/office/word/2015/wordml/symex" xmlns:wpg="http://schemas.microsoft.com/office/word/2010/wordprocessingGroup" xmlns:wpi="http://schemas.microsoft.com/office/word/2010/wordprocessingInk" xmlns:wne="http://schemas.microsoft.com/office/word/2006/wordml" xmlns:wps="http://schemas.microsoft.com/office/word/2010/wordprocessingShape" mc:Ignorable="w14 w15 w16se w16cid w16 w16cex w16sdtdh w16sdtfl w16du wp14">
+<w:hdr xmlns:wpc="http://schemas.microsoft.com/office/word/2010/wordprocessingCanvas" xmlns:cx="http://schemas.microsoft.com/office/drawing/2014/chartex" xmlns:cx1="http://schemas.microsoft.com/office/drawing/2015/9/8/chartex" xmlns:mc="http://schemas.openxmlformats.org/markup-compatibility/2006" xmlns:o="urn:schemas-microsoft-com:office:office" xmlns:r="http://schemas.openxmlformats.org/officeDocument/2006/relationships" xmlns:m="http://schemas.openxmlformats.org/officeDocument/2006/math" xmlns:v="urn:schemas-microsoft-com:vml" xmlns:wp14="http://schemas.microsoft.com/office/word/2010/wordprocessingDrawing" xmlns:wp="http://schemas.openxmlformats.org/drawingml/2006/wordprocessingDrawing" xmlns:w10="urn:schemas-microsoft-com:office:word" xmlns:w="http://schemas.openxmlformats.org/wordprocessingml/2006/main" xmlns:w14="http://schemas.microsoft.com/office/word/2010/wordml" xmlns:w15="http://schemas.microsoft.com/office/word/2012/wordml" xmlns:w16se="http://schemas.microsoft.com/office/word/2015/wordml/symex" xmlns:wpg="http://schemas.microsoft.com/office/word/2010/wordprocessingGroup" xmlns:wpi="http://schemas.microsoft.com/office/word/2010/wordprocessingInk" xmlns:wne="http://schemas.microsoft.com/office/word/2006/wordml" xmlns:wps="http://schemas.microsoft.com/office/word/2010/wordprocessingShape" mc:Ignorable="w14 w15 w16se wp14">
   <w:p>
     <w:pPr>
       <w:pStyle w:val="HeaderEven"/>
@@ -14651,7 +14518,7 @@
   </w:p>
   <w:p>
     <w:pPr>
-      <w:pStyle w:val="a5"/>
+      <w:pStyle w:val="Header"/>
     </w:pPr>
     <w:r>
       <w:tab/>
@@ -14659,14 +14526,14 @@
   </w:p>
   <w:p>
     <w:pPr>
-      <w:pStyle w:val="a5"/>
+      <w:pStyle w:val="Header"/>
     </w:pPr>
   </w:p>
 </w:hdr>
 </file>
 
 <file path=word/numbering.xml><?xml version="1.0" encoding="utf-8"?>
-<w:numbering xmlns:wpc="http://schemas.microsoft.com/office/word/2010/wordprocessingCanvas" xmlns:cx="http://schemas.microsoft.com/office/drawing/2014/chartex" xmlns:cx1="http://schemas.microsoft.com/office/drawing/2015/9/8/chartex" xmlns:cx2="http://schemas.microsoft.com/office/drawing/2015/10/21/chartex" xmlns:cx3="http://schemas.microsoft.com/office/drawing/2016/5/9/chartex" xmlns:cx4="http://schemas.microsoft.com/office/drawing/2016/5/10/chartex" xmlns:cx5="http://schemas.microsoft.com/office/drawing/2016/5/11/chartex" xmlns:cx6="http://schemas.microsoft.com/office/drawing/2016/5/12/chartex" xmlns:cx7="http://schemas.microsoft.com/office/drawing/2016/5/13/chartex" xmlns:cx8="http://schemas.microsoft.com/office/drawing/2016/5/14/chartex" xmlns:mc="http://schemas.openxmlformats.org/markup-compatibility/2006" xmlns:aink="http://schemas.microsoft.com/office/drawing/2016/ink" xmlns:am3d="http://schemas.microsoft.com/office/drawing/2017/model3d" xmlns:o="urn:schemas-microsoft-com:office:office" xmlns:oel="http://schemas.microsoft.com/office/2019/extlst" xmlns:r="http://schemas.openxmlformats.org/officeDocument/2006/relationships" xmlns:m="http://schemas.openxmlformats.org/officeDocument/2006/math" xmlns:v="urn:schemas-microsoft-com:vml" xmlns:wp14="http://schemas.microsoft.com/office/word/2010/wordprocessingDrawing" xmlns:wp="http://schemas.openxmlformats.org/drawingml/2006/wordprocessingDrawing" xmlns:w10="urn:schemas-microsoft-com:office:word" xmlns:w="http://schemas.openxmlformats.org/wordprocessingml/2006/main" xmlns:w14="http://schemas.microsoft.com/office/word/2010/wordml" xmlns:w15="http://schemas.microsoft.com/office/word/2012/wordml" xmlns:w16cex="http://schemas.microsoft.com/office/word/2018/wordml/cex" xmlns:w16cid="http://schemas.microsoft.com/office/word/2016/wordml/cid" xmlns:w16="http://schemas.microsoft.com/office/word/2018/wordml" xmlns:w16du="http://schemas.microsoft.com/office/word/2023/wordml/word16du" xmlns:w16sdtdh="http://schemas.microsoft.com/office/word/2020/wordml/sdtdatahash" xmlns:w16sdtfl="http://schemas.microsoft.com/office/word/2024/wordml/sdtformatlock" xmlns:w16se="http://schemas.microsoft.com/office/word/2015/wordml/symex" xmlns:wpg="http://schemas.microsoft.com/office/word/2010/wordprocessingGroup" xmlns:wpi="http://schemas.microsoft.com/office/word/2010/wordprocessingInk" xmlns:wne="http://schemas.microsoft.com/office/word/2006/wordml" xmlns:wps="http://schemas.microsoft.com/office/word/2010/wordprocessingShape" mc:Ignorable="w14 w15 w16se w16cid w16 w16cex w16sdtdh w16sdtfl w16du wp14">
+<w:numbering xmlns:wpc="http://schemas.microsoft.com/office/word/2010/wordprocessingCanvas" xmlns:cx="http://schemas.microsoft.com/office/drawing/2014/chartex" xmlns:cx1="http://schemas.microsoft.com/office/drawing/2015/9/8/chartex" xmlns:mc="http://schemas.openxmlformats.org/markup-compatibility/2006" xmlns:o="urn:schemas-microsoft-com:office:office" xmlns:r="http://schemas.openxmlformats.org/officeDocument/2006/relationships" xmlns:m="http://schemas.openxmlformats.org/officeDocument/2006/math" xmlns:v="urn:schemas-microsoft-com:vml" xmlns:wp14="http://schemas.microsoft.com/office/word/2010/wordprocessingDrawing" xmlns:wp="http://schemas.openxmlformats.org/drawingml/2006/wordprocessingDrawing" xmlns:w10="urn:schemas-microsoft-com:office:word" xmlns:w="http://schemas.openxmlformats.org/wordprocessingml/2006/main" xmlns:w14="http://schemas.microsoft.com/office/word/2010/wordml" xmlns:w15="http://schemas.microsoft.com/office/word/2012/wordml" xmlns:w16se="http://schemas.microsoft.com/office/word/2015/wordml/symex" xmlns:wpg="http://schemas.microsoft.com/office/word/2010/wordprocessingGroup" xmlns:wpi="http://schemas.microsoft.com/office/word/2010/wordprocessingInk" xmlns:wne="http://schemas.microsoft.com/office/word/2006/wordml" xmlns:wps="http://schemas.microsoft.com/office/word/2010/wordprocessingShape" mc:Ignorable="w14 w15 w16se wp14">
   <w:abstractNum w:abstractNumId="0" w15:restartNumberingAfterBreak="0">
     <w:nsid w:val="0106618E"/>
     <w:multiLevelType w:val="hybridMultilevel"/>
@@ -15696,184 +15563,6 @@
     </w:lvl>
   </w:abstractNum>
   <w:abstractNum w:abstractNumId="10" w15:restartNumberingAfterBreak="0">
-    <w:nsid w:val="42BD0D9C"/>
-    <w:multiLevelType w:val="hybridMultilevel"/>
-    <w:tmpl w:val="60809D04"/>
-    <w:lvl w:ilvl="0" w:tplc="FFFFFFFF">
-      <w:start w:val="1"/>
-      <w:numFmt w:val="decimal"/>
-      <w:lvlText w:val="%1."/>
-      <w:lvlJc w:val="left"/>
-      <w:pPr>
-        <w:ind w:left="1080" w:hanging="360"/>
-      </w:pPr>
-      <w:rPr>
-        <w:rFonts w:hint="default"/>
-      </w:rPr>
-    </w:lvl>
-    <w:lvl w:ilvl="1" w:tplc="FFFFFFFF" w:tentative="1">
-      <w:start w:val="1"/>
-      <w:numFmt w:val="lowerLetter"/>
-      <w:lvlText w:val="%2."/>
-      <w:lvlJc w:val="left"/>
-      <w:pPr>
-        <w:ind w:left="1800" w:hanging="360"/>
-      </w:pPr>
-    </w:lvl>
-    <w:lvl w:ilvl="2" w:tplc="FFFFFFFF" w:tentative="1">
-      <w:start w:val="1"/>
-      <w:numFmt w:val="lowerRoman"/>
-      <w:lvlText w:val="%3."/>
-      <w:lvlJc w:val="right"/>
-      <w:pPr>
-        <w:ind w:left="2520" w:hanging="180"/>
-      </w:pPr>
-    </w:lvl>
-    <w:lvl w:ilvl="3" w:tplc="FFFFFFFF" w:tentative="1">
-      <w:start w:val="1"/>
-      <w:numFmt w:val="decimal"/>
-      <w:lvlText w:val="%4."/>
-      <w:lvlJc w:val="left"/>
-      <w:pPr>
-        <w:ind w:left="3240" w:hanging="360"/>
-      </w:pPr>
-    </w:lvl>
-    <w:lvl w:ilvl="4" w:tplc="FFFFFFFF" w:tentative="1">
-      <w:start w:val="1"/>
-      <w:numFmt w:val="lowerLetter"/>
-      <w:lvlText w:val="%5."/>
-      <w:lvlJc w:val="left"/>
-      <w:pPr>
-        <w:ind w:left="3960" w:hanging="360"/>
-      </w:pPr>
-    </w:lvl>
-    <w:lvl w:ilvl="5" w:tplc="FFFFFFFF" w:tentative="1">
-      <w:start w:val="1"/>
-      <w:numFmt w:val="lowerRoman"/>
-      <w:lvlText w:val="%6."/>
-      <w:lvlJc w:val="right"/>
-      <w:pPr>
-        <w:ind w:left="4680" w:hanging="180"/>
-      </w:pPr>
-    </w:lvl>
-    <w:lvl w:ilvl="6" w:tplc="FFFFFFFF" w:tentative="1">
-      <w:start w:val="1"/>
-      <w:numFmt w:val="decimal"/>
-      <w:lvlText w:val="%7."/>
-      <w:lvlJc w:val="left"/>
-      <w:pPr>
-        <w:ind w:left="5400" w:hanging="360"/>
-      </w:pPr>
-    </w:lvl>
-    <w:lvl w:ilvl="7" w:tplc="FFFFFFFF" w:tentative="1">
-      <w:start w:val="1"/>
-      <w:numFmt w:val="lowerLetter"/>
-      <w:lvlText w:val="%8."/>
-      <w:lvlJc w:val="left"/>
-      <w:pPr>
-        <w:ind w:left="6120" w:hanging="360"/>
-      </w:pPr>
-    </w:lvl>
-    <w:lvl w:ilvl="8" w:tplc="FFFFFFFF" w:tentative="1">
-      <w:start w:val="1"/>
-      <w:numFmt w:val="lowerRoman"/>
-      <w:lvlText w:val="%9."/>
-      <w:lvlJc w:val="right"/>
-      <w:pPr>
-        <w:ind w:left="6840" w:hanging="180"/>
-      </w:pPr>
-    </w:lvl>
-  </w:abstractNum>
-  <w:abstractNum w:abstractNumId="11" w15:restartNumberingAfterBreak="0">
-    <w:nsid w:val="48FF1CE9"/>
-    <w:multiLevelType w:val="hybridMultilevel"/>
-    <w:tmpl w:val="60809D04"/>
-    <w:lvl w:ilvl="0" w:tplc="9B0495E8">
-      <w:start w:val="1"/>
-      <w:numFmt w:val="decimal"/>
-      <w:lvlText w:val="%1."/>
-      <w:lvlJc w:val="left"/>
-      <w:pPr>
-        <w:ind w:left="1080" w:hanging="360"/>
-      </w:pPr>
-      <w:rPr>
-        <w:rFonts w:hint="default"/>
-      </w:rPr>
-    </w:lvl>
-    <w:lvl w:ilvl="1" w:tplc="04090019" w:tentative="1">
-      <w:start w:val="1"/>
-      <w:numFmt w:val="lowerLetter"/>
-      <w:lvlText w:val="%2."/>
-      <w:lvlJc w:val="left"/>
-      <w:pPr>
-        <w:ind w:left="1800" w:hanging="360"/>
-      </w:pPr>
-    </w:lvl>
-    <w:lvl w:ilvl="2" w:tplc="0409001B" w:tentative="1">
-      <w:start w:val="1"/>
-      <w:numFmt w:val="lowerRoman"/>
-      <w:lvlText w:val="%3."/>
-      <w:lvlJc w:val="right"/>
-      <w:pPr>
-        <w:ind w:left="2520" w:hanging="180"/>
-      </w:pPr>
-    </w:lvl>
-    <w:lvl w:ilvl="3" w:tplc="0409000F" w:tentative="1">
-      <w:start w:val="1"/>
-      <w:numFmt w:val="decimal"/>
-      <w:lvlText w:val="%4."/>
-      <w:lvlJc w:val="left"/>
-      <w:pPr>
-        <w:ind w:left="3240" w:hanging="360"/>
-      </w:pPr>
-    </w:lvl>
-    <w:lvl w:ilvl="4" w:tplc="04090019" w:tentative="1">
-      <w:start w:val="1"/>
-      <w:numFmt w:val="lowerLetter"/>
-      <w:lvlText w:val="%5."/>
-      <w:lvlJc w:val="left"/>
-      <w:pPr>
-        <w:ind w:left="3960" w:hanging="360"/>
-      </w:pPr>
-    </w:lvl>
-    <w:lvl w:ilvl="5" w:tplc="0409001B" w:tentative="1">
-      <w:start w:val="1"/>
-      <w:numFmt w:val="lowerRoman"/>
-      <w:lvlText w:val="%6."/>
-      <w:lvlJc w:val="right"/>
-      <w:pPr>
-        <w:ind w:left="4680" w:hanging="180"/>
-      </w:pPr>
-    </w:lvl>
-    <w:lvl w:ilvl="6" w:tplc="0409000F" w:tentative="1">
-      <w:start w:val="1"/>
-      <w:numFmt w:val="decimal"/>
-      <w:lvlText w:val="%7."/>
-      <w:lvlJc w:val="left"/>
-      <w:pPr>
-        <w:ind w:left="5400" w:hanging="360"/>
-      </w:pPr>
-    </w:lvl>
-    <w:lvl w:ilvl="7" w:tplc="04090019" w:tentative="1">
-      <w:start w:val="1"/>
-      <w:numFmt w:val="lowerLetter"/>
-      <w:lvlText w:val="%8."/>
-      <w:lvlJc w:val="left"/>
-      <w:pPr>
-        <w:ind w:left="6120" w:hanging="360"/>
-      </w:pPr>
-    </w:lvl>
-    <w:lvl w:ilvl="8" w:tplc="0409001B" w:tentative="1">
-      <w:start w:val="1"/>
-      <w:numFmt w:val="lowerRoman"/>
-      <w:lvlText w:val="%9."/>
-      <w:lvlJc w:val="right"/>
-      <w:pPr>
-        <w:ind w:left="6840" w:hanging="180"/>
-      </w:pPr>
-    </w:lvl>
-  </w:abstractNum>
-  <w:abstractNum w:abstractNumId="12" w15:restartNumberingAfterBreak="0">
     <w:nsid w:val="49F330C7"/>
     <w:multiLevelType w:val="hybridMultilevel"/>
     <w:tmpl w:val="DFE614AE"/>
@@ -15986,7 +15675,7 @@
       </w:rPr>
     </w:lvl>
   </w:abstractNum>
-  <w:abstractNum w:abstractNumId="13" w15:restartNumberingAfterBreak="0">
+  <w:abstractNum w:abstractNumId="11" w15:restartNumberingAfterBreak="0">
     <w:nsid w:val="58B85140"/>
     <w:multiLevelType w:val="hybridMultilevel"/>
     <w:tmpl w:val="75DE5F4A"/>
@@ -16099,7 +15788,7 @@
       </w:rPr>
     </w:lvl>
   </w:abstractNum>
-  <w:abstractNum w:abstractNumId="14" w15:restartNumberingAfterBreak="0">
+  <w:abstractNum w:abstractNumId="12" w15:restartNumberingAfterBreak="0">
     <w:nsid w:val="5AEC6006"/>
     <w:multiLevelType w:val="hybridMultilevel"/>
     <w:tmpl w:val="1A408624"/>
@@ -16212,7 +15901,7 @@
       </w:rPr>
     </w:lvl>
   </w:abstractNum>
-  <w:abstractNum w:abstractNumId="15" w15:restartNumberingAfterBreak="0">
+  <w:abstractNum w:abstractNumId="13" w15:restartNumberingAfterBreak="0">
     <w:nsid w:val="6144331C"/>
     <w:multiLevelType w:val="hybridMultilevel"/>
     <w:tmpl w:val="C75CB9C4"/>
@@ -16325,7 +16014,7 @@
       </w:rPr>
     </w:lvl>
   </w:abstractNum>
-  <w:abstractNum w:abstractNumId="16" w15:restartNumberingAfterBreak="0">
+  <w:abstractNum w:abstractNumId="14" w15:restartNumberingAfterBreak="0">
     <w:nsid w:val="680D0041"/>
     <w:multiLevelType w:val="hybridMultilevel"/>
     <w:tmpl w:val="F7B203DC"/>
@@ -16438,14 +16127,14 @@
       </w:rPr>
     </w:lvl>
   </w:abstractNum>
-  <w:abstractNum w:abstractNumId="17" w15:restartNumberingAfterBreak="0">
+  <w:abstractNum w:abstractNumId="15" w15:restartNumberingAfterBreak="0">
     <w:nsid w:val="71EC487C"/>
     <w:multiLevelType w:val="multilevel"/>
     <w:tmpl w:val="D80E4DEA"/>
     <w:lvl w:ilvl="0">
       <w:start w:val="1"/>
       <w:numFmt w:val="decimal"/>
-      <w:pStyle w:val="1"/>
+      <w:pStyle w:val="Heading1"/>
       <w:lvlText w:val="%1"/>
       <w:lvlJc w:val="left"/>
       <w:pPr>
@@ -16459,7 +16148,7 @@
     <w:lvl w:ilvl="1">
       <w:start w:val="1"/>
       <w:numFmt w:val="decimal"/>
-      <w:pStyle w:val="2"/>
+      <w:pStyle w:val="Heading2"/>
       <w:lvlText w:val="%1.%2"/>
       <w:lvlJc w:val="left"/>
       <w:pPr>
@@ -16474,7 +16163,7 @@
     <w:lvl w:ilvl="2">
       <w:start w:val="1"/>
       <w:numFmt w:val="decimal"/>
-      <w:pStyle w:val="3"/>
+      <w:pStyle w:val="Heading3"/>
       <w:lvlText w:val="%1.%2.%3"/>
       <w:lvlJc w:val="left"/>
       <w:pPr>
@@ -16487,7 +16176,7 @@
     <w:lvl w:ilvl="3">
       <w:start w:val="1"/>
       <w:numFmt w:val="decimal"/>
-      <w:pStyle w:val="4"/>
+      <w:pStyle w:val="Heading4"/>
       <w:lvlText w:val="%1.%2.%3.%4"/>
       <w:lvlJc w:val="left"/>
       <w:pPr>
@@ -16500,7 +16189,7 @@
     <w:lvl w:ilvl="4">
       <w:start w:val="1"/>
       <w:numFmt w:val="decimal"/>
-      <w:pStyle w:val="5"/>
+      <w:pStyle w:val="Heading5"/>
       <w:lvlText w:val="%1.%2.%3.%4.%5"/>
       <w:lvlJc w:val="left"/>
       <w:pPr>
@@ -16513,7 +16202,7 @@
     <w:lvl w:ilvl="5">
       <w:start w:val="1"/>
       <w:numFmt w:val="decimal"/>
-      <w:pStyle w:val="6"/>
+      <w:pStyle w:val="Heading6"/>
       <w:lvlText w:val="%1.%2.%3.%4.%5.%6"/>
       <w:lvlJc w:val="left"/>
       <w:pPr>
@@ -16526,7 +16215,7 @@
     <w:lvl w:ilvl="6">
       <w:start w:val="1"/>
       <w:numFmt w:val="decimal"/>
-      <w:pStyle w:val="7"/>
+      <w:pStyle w:val="Heading7"/>
       <w:lvlText w:val="%1.%2.%3.%4.%5.%6.%7"/>
       <w:lvlJc w:val="left"/>
       <w:pPr>
@@ -16539,7 +16228,7 @@
     <w:lvl w:ilvl="7">
       <w:start w:val="1"/>
       <w:numFmt w:val="decimal"/>
-      <w:pStyle w:val="8"/>
+      <w:pStyle w:val="Heading8"/>
       <w:lvlText w:val="%1.%2.%3.%4.%5.%6.%7.%8"/>
       <w:lvlJc w:val="left"/>
       <w:pPr>
@@ -16552,7 +16241,7 @@
     <w:lvl w:ilvl="8">
       <w:start w:val="1"/>
       <w:numFmt w:val="decimal"/>
-      <w:pStyle w:val="9"/>
+      <w:pStyle w:val="Heading9"/>
       <w:lvlText w:val="%1.%2.%3.%4.%5.%6.%7.%8.%9"/>
       <w:lvlJc w:val="left"/>
       <w:pPr>
@@ -16563,7 +16252,7 @@
       </w:rPr>
     </w:lvl>
   </w:abstractNum>
-  <w:abstractNum w:abstractNumId="18" w15:restartNumberingAfterBreak="0">
+  <w:abstractNum w:abstractNumId="16" w15:restartNumberingAfterBreak="0">
     <w:nsid w:val="7447281A"/>
     <w:multiLevelType w:val="hybridMultilevel"/>
     <w:tmpl w:val="5AC4A1F8"/>
@@ -16676,7 +16365,7 @@
       </w:rPr>
     </w:lvl>
   </w:abstractNum>
-  <w:abstractNum w:abstractNumId="19" w15:restartNumberingAfterBreak="0">
+  <w:abstractNum w:abstractNumId="17" w15:restartNumberingAfterBreak="0">
     <w:nsid w:val="7932376E"/>
     <w:multiLevelType w:val="hybridMultilevel"/>
     <w:tmpl w:val="4A787540"/>
@@ -16789,7 +16478,7 @@
       </w:rPr>
     </w:lvl>
   </w:abstractNum>
-  <w:abstractNum w:abstractNumId="20" w15:restartNumberingAfterBreak="0">
+  <w:abstractNum w:abstractNumId="18" w15:restartNumberingAfterBreak="0">
     <w:nsid w:val="7FEE16A1"/>
     <w:multiLevelType w:val="hybridMultilevel"/>
     <w:tmpl w:val="A564A084"/>
@@ -16902,10 +16591,10 @@
       </w:rPr>
     </w:lvl>
   </w:abstractNum>
-  <w:num w:numId="1" w16cid:durableId="1645888932">
-    <w:abstractNumId w:val="17"/>
+  <w:num w:numId="1">
+    <w:abstractNumId w:val="15"/>
   </w:num>
-  <w:num w:numId="2" w16cid:durableId="2071685108">
+  <w:num w:numId="2">
     <w:abstractNumId w:val="5"/>
     <w:lvlOverride w:ilvl="0">
       <w:startOverride w:val="1"/>
@@ -16935,69 +16624,63 @@
       <w:startOverride w:val="1"/>
     </w:lvlOverride>
   </w:num>
-  <w:num w:numId="3" w16cid:durableId="265309100">
+  <w:num w:numId="3">
     <w:abstractNumId w:val="6"/>
   </w:num>
-  <w:num w:numId="4" w16cid:durableId="120073945">
+  <w:num w:numId="4">
     <w:abstractNumId w:val="0"/>
   </w:num>
-  <w:num w:numId="5" w16cid:durableId="1294748239">
+  <w:num w:numId="5">
     <w:abstractNumId w:val="3"/>
   </w:num>
-  <w:num w:numId="6" w16cid:durableId="1490362217">
+  <w:num w:numId="6">
     <w:abstractNumId w:val="1"/>
   </w:num>
-  <w:num w:numId="7" w16cid:durableId="37318644">
+  <w:num w:numId="7">
+    <w:abstractNumId w:val="16"/>
+  </w:num>
+  <w:num w:numId="8">
+    <w:abstractNumId w:val="4"/>
+  </w:num>
+  <w:num w:numId="9">
+    <w:abstractNumId w:val="2"/>
+  </w:num>
+  <w:num w:numId="10">
+    <w:abstractNumId w:val="17"/>
+  </w:num>
+  <w:num w:numId="11">
+    <w:abstractNumId w:val="9"/>
+  </w:num>
+  <w:num w:numId="12">
+    <w:abstractNumId w:val="8"/>
+  </w:num>
+  <w:num w:numId="13">
+    <w:abstractNumId w:val="10"/>
+  </w:num>
+  <w:num w:numId="14">
+    <w:abstractNumId w:val="11"/>
+  </w:num>
+  <w:num w:numId="15">
+    <w:abstractNumId w:val="7"/>
+  </w:num>
+  <w:num w:numId="16">
     <w:abstractNumId w:val="18"/>
   </w:num>
-  <w:num w:numId="8" w16cid:durableId="901868312">
-    <w:abstractNumId w:val="4"/>
-  </w:num>
-  <w:num w:numId="9" w16cid:durableId="1178616158">
-    <w:abstractNumId w:val="2"/>
-  </w:num>
-  <w:num w:numId="10" w16cid:durableId="741636251">
-    <w:abstractNumId w:val="19"/>
-  </w:num>
-  <w:num w:numId="11" w16cid:durableId="843010629">
-    <w:abstractNumId w:val="9"/>
-  </w:num>
-  <w:num w:numId="12" w16cid:durableId="1081870471">
-    <w:abstractNumId w:val="8"/>
-  </w:num>
-  <w:num w:numId="13" w16cid:durableId="776947101">
+  <w:num w:numId="17">
     <w:abstractNumId w:val="12"/>
   </w:num>
-  <w:num w:numId="14" w16cid:durableId="1714890274">
-    <w:abstractNumId w:val="13"/>
-  </w:num>
-  <w:num w:numId="15" w16cid:durableId="1685328703">
-    <w:abstractNumId w:val="7"/>
-  </w:num>
-  <w:num w:numId="16" w16cid:durableId="589850995">
-    <w:abstractNumId w:val="20"/>
-  </w:num>
-  <w:num w:numId="17" w16cid:durableId="1183977278">
+  <w:num w:numId="18">
     <w:abstractNumId w:val="14"/>
   </w:num>
-  <w:num w:numId="18" w16cid:durableId="995650910">
-    <w:abstractNumId w:val="16"/>
-  </w:num>
-  <w:num w:numId="19" w16cid:durableId="2137066131">
-    <w:abstractNumId w:val="15"/>
-  </w:num>
-  <w:num w:numId="20" w16cid:durableId="782262156">
-    <w:abstractNumId w:val="11"/>
-  </w:num>
-  <w:num w:numId="21" w16cid:durableId="967780265">
-    <w:abstractNumId w:val="10"/>
+  <w:num w:numId="19">
+    <w:abstractNumId w:val="13"/>
   </w:num>
   <w:numIdMacAtCleanup w:val="19"/>
 </w:numbering>
 </file>
 
 <file path=word/styles.xml><?xml version="1.0" encoding="utf-8"?>
-<w:styles xmlns:mc="http://schemas.openxmlformats.org/markup-compatibility/2006" xmlns:r="http://schemas.openxmlformats.org/officeDocument/2006/relationships" xmlns:w="http://schemas.openxmlformats.org/wordprocessingml/2006/main" xmlns:w14="http://schemas.microsoft.com/office/word/2010/wordml" xmlns:w15="http://schemas.microsoft.com/office/word/2012/wordml" xmlns:w16cex="http://schemas.microsoft.com/office/word/2018/wordml/cex" xmlns:w16cid="http://schemas.microsoft.com/office/word/2016/wordml/cid" xmlns:w16="http://schemas.microsoft.com/office/word/2018/wordml" xmlns:w16du="http://schemas.microsoft.com/office/word/2023/wordml/word16du" xmlns:w16sdtdh="http://schemas.microsoft.com/office/word/2020/wordml/sdtdatahash" xmlns:w16sdtfl="http://schemas.microsoft.com/office/word/2024/wordml/sdtformatlock" xmlns:w16se="http://schemas.microsoft.com/office/word/2015/wordml/symex" mc:Ignorable="w14 w15 w16se w16cid w16 w16cex w16sdtdh w16sdtfl w16du">
+<w:styles xmlns:mc="http://schemas.openxmlformats.org/markup-compatibility/2006" xmlns:r="http://schemas.openxmlformats.org/officeDocument/2006/relationships" xmlns:w="http://schemas.openxmlformats.org/wordprocessingml/2006/main" xmlns:w14="http://schemas.microsoft.com/office/word/2010/wordml" xmlns:w15="http://schemas.microsoft.com/office/word/2012/wordml" xmlns:w16se="http://schemas.microsoft.com/office/word/2015/wordml/symex" mc:Ignorable="w14 w15 w16se">
   <w:docDefaults>
     <w:rPrDefault>
       <w:rPr>
@@ -17013,7 +16696,7 @@
       </w:pPr>
     </w:pPrDefault>
   </w:docDefaults>
-  <w:latentStyles w:defLockedState="0" w:defUIPriority="99" w:defSemiHidden="0" w:defUnhideWhenUsed="0" w:defQFormat="0" w:count="376">
+  <w:latentStyles w:defLockedState="0" w:defUIPriority="99" w:defSemiHidden="0" w:defUnhideWhenUsed="0" w:defQFormat="0" w:count="371">
     <w:lsdException w:name="Normal" w:uiPriority="0" w:qFormat="1"/>
     <w:lsdException w:name="heading 1" w:uiPriority="0" w:qFormat="1"/>
     <w:lsdException w:name="heading 2" w:semiHidden="1" w:uiPriority="0" w:unhideWhenUsed="1" w:qFormat="1"/>
@@ -17385,22 +17068,17 @@
     <w:lsdException w:name="List Table 5 Dark Accent 6" w:uiPriority="50"/>
     <w:lsdException w:name="List Table 6 Colorful Accent 6" w:uiPriority="51"/>
     <w:lsdException w:name="List Table 7 Colorful Accent 6" w:uiPriority="52"/>
-    <w:lsdException w:name="Mention" w:semiHidden="1" w:unhideWhenUsed="1"/>
-    <w:lsdException w:name="Smart Hyperlink" w:semiHidden="1" w:unhideWhenUsed="1"/>
-    <w:lsdException w:name="Hashtag" w:semiHidden="1" w:unhideWhenUsed="1"/>
-    <w:lsdException w:name="Unresolved Mention" w:semiHidden="1" w:unhideWhenUsed="1"/>
-    <w:lsdException w:name="Smart Link" w:semiHidden="1" w:unhideWhenUsed="1"/>
   </w:latentStyles>
-  <w:style w:type="paragraph" w:default="1" w:styleId="a">
+  <w:style w:type="paragraph" w:default="1" w:styleId="Normal">
     <w:name w:val="Normal"/>
     <w:qFormat/>
     <w:rsid w:val="005758D5"/>
   </w:style>
-  <w:style w:type="paragraph" w:styleId="1">
+  <w:style w:type="paragraph" w:styleId="Heading1">
     <w:name w:val="heading 1"/>
-    <w:basedOn w:val="a"/>
-    <w:next w:val="a0"/>
-    <w:link w:val="1Char"/>
+    <w:basedOn w:val="Normal"/>
+    <w:next w:val="BodyText"/>
+    <w:link w:val="Heading1Char"/>
     <w:qFormat/>
     <w:rsid w:val="000F0644"/>
     <w:pPr>
@@ -17426,11 +17104,11 @@
       <w:szCs w:val="20"/>
     </w:rPr>
   </w:style>
-  <w:style w:type="paragraph" w:styleId="2">
+  <w:style w:type="paragraph" w:styleId="Heading2">
     <w:name w:val="heading 2"/>
-    <w:basedOn w:val="a"/>
-    <w:next w:val="a0"/>
-    <w:link w:val="2Char"/>
+    <w:basedOn w:val="Normal"/>
+    <w:next w:val="BodyText"/>
+    <w:link w:val="Heading2Char"/>
     <w:qFormat/>
     <w:rsid w:val="000F0644"/>
     <w:pPr>
@@ -17455,11 +17133,11 @@
       <w:szCs w:val="20"/>
     </w:rPr>
   </w:style>
-  <w:style w:type="paragraph" w:styleId="3">
+  <w:style w:type="paragraph" w:styleId="Heading3">
     <w:name w:val="heading 3"/>
-    <w:basedOn w:val="a"/>
-    <w:next w:val="a0"/>
-    <w:link w:val="3Char"/>
+    <w:basedOn w:val="Normal"/>
+    <w:next w:val="BodyText"/>
+    <w:link w:val="Heading3Char"/>
     <w:qFormat/>
     <w:rsid w:val="000F0644"/>
     <w:pPr>
@@ -17485,11 +17163,11 @@
       <w:szCs w:val="20"/>
     </w:rPr>
   </w:style>
-  <w:style w:type="paragraph" w:styleId="4">
+  <w:style w:type="paragraph" w:styleId="Heading4">
     <w:name w:val="heading 4"/>
-    <w:basedOn w:val="a"/>
-    <w:next w:val="a0"/>
-    <w:link w:val="4Char"/>
+    <w:basedOn w:val="Normal"/>
+    <w:next w:val="BodyText"/>
+    <w:link w:val="Heading4Char"/>
     <w:qFormat/>
     <w:rsid w:val="000F0644"/>
     <w:pPr>
@@ -17514,11 +17192,11 @@
       <w:szCs w:val="20"/>
     </w:rPr>
   </w:style>
-  <w:style w:type="paragraph" w:styleId="5">
+  <w:style w:type="paragraph" w:styleId="Heading5">
     <w:name w:val="heading 5"/>
-    <w:basedOn w:val="a"/>
-    <w:next w:val="a0"/>
-    <w:link w:val="5Char"/>
+    <w:basedOn w:val="Normal"/>
+    <w:next w:val="BodyText"/>
+    <w:link w:val="Heading5Char"/>
     <w:qFormat/>
     <w:rsid w:val="000F0644"/>
     <w:pPr>
@@ -17542,11 +17220,11 @@
       <w:szCs w:val="20"/>
     </w:rPr>
   </w:style>
-  <w:style w:type="paragraph" w:styleId="6">
+  <w:style w:type="paragraph" w:styleId="Heading6">
     <w:name w:val="heading 6"/>
-    <w:basedOn w:val="a"/>
-    <w:next w:val="a0"/>
-    <w:link w:val="6Char"/>
+    <w:basedOn w:val="Normal"/>
+    <w:next w:val="BodyText"/>
+    <w:link w:val="Heading6Char"/>
     <w:qFormat/>
     <w:rsid w:val="000F0644"/>
     <w:pPr>
@@ -17571,11 +17249,11 @@
       <w:szCs w:val="20"/>
     </w:rPr>
   </w:style>
-  <w:style w:type="paragraph" w:styleId="7">
+  <w:style w:type="paragraph" w:styleId="Heading7">
     <w:name w:val="heading 7"/>
-    <w:basedOn w:val="a"/>
-    <w:next w:val="a0"/>
-    <w:link w:val="7Char"/>
+    <w:basedOn w:val="Normal"/>
+    <w:next w:val="BodyText"/>
+    <w:link w:val="Heading7Char"/>
     <w:qFormat/>
     <w:rsid w:val="000F0644"/>
     <w:pPr>
@@ -17599,11 +17277,11 @@
       <w:szCs w:val="20"/>
     </w:rPr>
   </w:style>
-  <w:style w:type="paragraph" w:styleId="8">
+  <w:style w:type="paragraph" w:styleId="Heading8">
     <w:name w:val="heading 8"/>
-    <w:basedOn w:val="a"/>
-    <w:next w:val="a0"/>
-    <w:link w:val="8Char"/>
+    <w:basedOn w:val="Normal"/>
+    <w:next w:val="BodyText"/>
+    <w:link w:val="Heading8Char"/>
     <w:qFormat/>
     <w:rsid w:val="000F0644"/>
     <w:pPr>
@@ -17627,11 +17305,11 @@
       <w:szCs w:val="20"/>
     </w:rPr>
   </w:style>
-  <w:style w:type="paragraph" w:styleId="9">
+  <w:style w:type="paragraph" w:styleId="Heading9">
     <w:name w:val="heading 9"/>
-    <w:basedOn w:val="a"/>
-    <w:next w:val="a0"/>
-    <w:link w:val="9Char"/>
+    <w:basedOn w:val="Normal"/>
+    <w:next w:val="BodyText"/>
+    <w:link w:val="Heading9Char"/>
     <w:qFormat/>
     <w:rsid w:val="000F0644"/>
     <w:pPr>
@@ -17654,12 +17332,13 @@
       <w:szCs w:val="20"/>
     </w:rPr>
   </w:style>
-  <w:style w:type="character" w:default="1" w:styleId="a1">
+  <w:style w:type="character" w:default="1" w:styleId="DefaultParagraphFont">
     <w:name w:val="Default Paragraph Font"/>
     <w:uiPriority w:val="1"/>
+    <w:semiHidden/>
     <w:unhideWhenUsed/>
   </w:style>
-  <w:style w:type="table" w:default="1" w:styleId="a2">
+  <w:style w:type="table" w:default="1" w:styleId="TableNormal">
     <w:name w:val="Normal Table"/>
     <w:uiPriority w:val="99"/>
     <w:semiHidden/>
@@ -17674,15 +17353,15 @@
       </w:tblCellMar>
     </w:tblPr>
   </w:style>
-  <w:style w:type="numbering" w:default="1" w:styleId="a3">
+  <w:style w:type="numbering" w:default="1" w:styleId="NoList">
     <w:name w:val="No List"/>
     <w:uiPriority w:val="99"/>
     <w:semiHidden/>
     <w:unhideWhenUsed/>
   </w:style>
-  <w:style w:type="paragraph" w:styleId="a4">
+  <w:style w:type="paragraph" w:styleId="ListParagraph">
     <w:name w:val="List Paragraph"/>
-    <w:basedOn w:val="a"/>
+    <w:basedOn w:val="Normal"/>
     <w:uiPriority w:val="34"/>
     <w:qFormat/>
     <w:rsid w:val="009D519B"/>
@@ -17691,10 +17370,10 @@
       <w:contextualSpacing/>
     </w:pPr>
   </w:style>
-  <w:style w:type="paragraph" w:styleId="a5">
+  <w:style w:type="paragraph" w:styleId="Header">
     <w:name w:val="header"/>
-    <w:basedOn w:val="a"/>
-    <w:link w:val="Char"/>
+    <w:basedOn w:val="Normal"/>
+    <w:link w:val="HeaderChar"/>
     <w:uiPriority w:val="99"/>
     <w:unhideWhenUsed/>
     <w:rsid w:val="00E152A0"/>
@@ -17706,17 +17385,17 @@
       <w:spacing w:after="0" w:line="240" w:lineRule="auto"/>
     </w:pPr>
   </w:style>
-  <w:style w:type="character" w:customStyle="1" w:styleId="Char">
-    <w:name w:val="رأس الصفحة Char"/>
-    <w:basedOn w:val="a1"/>
-    <w:link w:val="a5"/>
+  <w:style w:type="character" w:customStyle="1" w:styleId="HeaderChar">
+    <w:name w:val="Header Char"/>
+    <w:basedOn w:val="DefaultParagraphFont"/>
+    <w:link w:val="Header"/>
     <w:uiPriority w:val="99"/>
     <w:rsid w:val="00E152A0"/>
   </w:style>
-  <w:style w:type="paragraph" w:styleId="a6">
+  <w:style w:type="paragraph" w:styleId="Footer">
     <w:name w:val="footer"/>
-    <w:basedOn w:val="a"/>
-    <w:link w:val="Char0"/>
+    <w:basedOn w:val="Normal"/>
+    <w:link w:val="FooterChar"/>
     <w:uiPriority w:val="99"/>
     <w:unhideWhenUsed/>
     <w:rsid w:val="00E152A0"/>
@@ -17728,16 +17407,16 @@
       <w:spacing w:after="0" w:line="240" w:lineRule="auto"/>
     </w:pPr>
   </w:style>
-  <w:style w:type="character" w:customStyle="1" w:styleId="Char0">
-    <w:name w:val="تذييل الصفحة Char"/>
-    <w:basedOn w:val="a1"/>
-    <w:link w:val="a6"/>
+  <w:style w:type="character" w:customStyle="1" w:styleId="FooterChar">
+    <w:name w:val="Footer Char"/>
+    <w:basedOn w:val="DefaultParagraphFont"/>
+    <w:link w:val="Footer"/>
     <w:uiPriority w:val="99"/>
     <w:rsid w:val="00E152A0"/>
   </w:style>
-  <w:style w:type="paragraph" w:styleId="a7">
+  <w:style w:type="paragraph" w:styleId="NoSpacing">
     <w:name w:val="No Spacing"/>
-    <w:link w:val="Char1"/>
+    <w:link w:val="NoSpacingChar"/>
     <w:uiPriority w:val="1"/>
     <w:qFormat/>
     <w:rsid w:val="00E152A0"/>
@@ -17749,10 +17428,10 @@
       <w:lang w:eastAsia="ja-JP"/>
     </w:rPr>
   </w:style>
-  <w:style w:type="character" w:customStyle="1" w:styleId="Char1">
-    <w:name w:val="بلا تباعد Char"/>
-    <w:basedOn w:val="a1"/>
-    <w:link w:val="a7"/>
+  <w:style w:type="character" w:customStyle="1" w:styleId="NoSpacingChar">
+    <w:name w:val="No Spacing Char"/>
+    <w:basedOn w:val="DefaultParagraphFont"/>
+    <w:link w:val="NoSpacing"/>
     <w:uiPriority w:val="1"/>
     <w:rsid w:val="00E152A0"/>
     <w:rPr>
@@ -17760,10 +17439,10 @@
       <w:lang w:eastAsia="ja-JP"/>
     </w:rPr>
   </w:style>
-  <w:style w:type="paragraph" w:styleId="a8">
+  <w:style w:type="paragraph" w:styleId="BalloonText">
     <w:name w:val="Balloon Text"/>
-    <w:basedOn w:val="a"/>
-    <w:link w:val="Char2"/>
+    <w:basedOn w:val="Normal"/>
+    <w:link w:val="BalloonTextChar"/>
     <w:uiPriority w:val="99"/>
     <w:semiHidden/>
     <w:unhideWhenUsed/>
@@ -17777,10 +17456,10 @@
       <w:szCs w:val="16"/>
     </w:rPr>
   </w:style>
-  <w:style w:type="character" w:customStyle="1" w:styleId="Char2">
-    <w:name w:val="نص في بالون Char"/>
-    <w:basedOn w:val="a1"/>
-    <w:link w:val="a8"/>
+  <w:style w:type="character" w:customStyle="1" w:styleId="BalloonTextChar">
+    <w:name w:val="Balloon Text Char"/>
+    <w:basedOn w:val="DefaultParagraphFont"/>
+    <w:link w:val="BalloonText"/>
     <w:uiPriority w:val="99"/>
     <w:semiHidden/>
     <w:rsid w:val="00E152A0"/>
@@ -17800,7 +17479,7 @@
   </w:style>
   <w:style w:type="paragraph" w:customStyle="1" w:styleId="HeaderEven">
     <w:name w:val="Header Even"/>
-    <w:basedOn w:val="a7"/>
+    <w:basedOn w:val="NoSpacing"/>
     <w:qFormat/>
     <w:rsid w:val="00225572"/>
     <w:pPr>
@@ -17824,9 +17503,9 @@
       <w:lang w:eastAsia="ja-JP"/>
     </w:rPr>
   </w:style>
-  <w:style w:type="table" w:styleId="a9">
+  <w:style w:type="table" w:styleId="TableGrid">
     <w:name w:val="Table Grid"/>
-    <w:basedOn w:val="a2"/>
+    <w:basedOn w:val="TableNormal"/>
     <w:uiPriority w:val="59"/>
     <w:rsid w:val="00BC050B"/>
     <w:pPr>
@@ -17843,9 +17522,9 @@
       </w:tblBorders>
     </w:tblPr>
   </w:style>
-  <w:style w:type="paragraph" w:styleId="aa">
+  <w:style w:type="paragraph" w:styleId="NormalWeb">
     <w:name w:val="Normal (Web)"/>
-    <w:basedOn w:val="a"/>
+    <w:basedOn w:val="Normal"/>
     <w:uiPriority w:val="99"/>
     <w:unhideWhenUsed/>
     <w:rsid w:val="00BC050B"/>
@@ -17860,7 +17539,7 @@
   </w:style>
   <w:style w:type="character" w:styleId="Hyperlink">
     <w:name w:val="Hyperlink"/>
-    <w:basedOn w:val="a1"/>
+    <w:basedOn w:val="DefaultParagraphFont"/>
     <w:uiPriority w:val="99"/>
     <w:unhideWhenUsed/>
     <w:rsid w:val="00753321"/>
@@ -17871,7 +17550,7 @@
   </w:style>
   <w:style w:type="table" w:customStyle="1" w:styleId="TableGridLight1">
     <w:name w:val="Table Grid Light1"/>
-    <w:basedOn w:val="a2"/>
+    <w:basedOn w:val="TableNormal"/>
     <w:uiPriority w:val="40"/>
     <w:rsid w:val="000F0644"/>
     <w:pPr>
@@ -17893,10 +17572,10 @@
       </w:tblBorders>
     </w:tblPr>
   </w:style>
-  <w:style w:type="character" w:customStyle="1" w:styleId="1Char">
-    <w:name w:val="العنوان 1 Char"/>
-    <w:basedOn w:val="a1"/>
-    <w:link w:val="1"/>
+  <w:style w:type="character" w:customStyle="1" w:styleId="Heading1Char">
+    <w:name w:val="Heading 1 Char"/>
+    <w:basedOn w:val="DefaultParagraphFont"/>
+    <w:link w:val="Heading1"/>
     <w:rsid w:val="000F0644"/>
     <w:rPr>
       <w:rFonts w:ascii="Garamond" w:eastAsia="Times New Roman" w:hAnsi="Garamond" w:cs="Times New Roman"/>
@@ -17907,10 +17586,10 @@
       <w:szCs w:val="20"/>
     </w:rPr>
   </w:style>
-  <w:style w:type="character" w:customStyle="1" w:styleId="2Char">
-    <w:name w:val="عنوان 2 Char"/>
-    <w:basedOn w:val="a1"/>
-    <w:link w:val="2"/>
+  <w:style w:type="character" w:customStyle="1" w:styleId="Heading2Char">
+    <w:name w:val="Heading 2 Char"/>
+    <w:basedOn w:val="DefaultParagraphFont"/>
+    <w:link w:val="Heading2"/>
     <w:rsid w:val="000F0644"/>
     <w:rPr>
       <w:rFonts w:ascii="Garamond" w:eastAsia="Times New Roman" w:hAnsi="Garamond" w:cs="Times New Roman"/>
@@ -17919,10 +17598,10 @@
       <w:szCs w:val="20"/>
     </w:rPr>
   </w:style>
-  <w:style w:type="character" w:customStyle="1" w:styleId="3Char">
-    <w:name w:val="عنوان 3 Char"/>
-    <w:basedOn w:val="a1"/>
-    <w:link w:val="3"/>
+  <w:style w:type="character" w:customStyle="1" w:styleId="Heading3Char">
+    <w:name w:val="Heading 3 Char"/>
+    <w:basedOn w:val="DefaultParagraphFont"/>
+    <w:link w:val="Heading3"/>
     <w:rsid w:val="000F0644"/>
     <w:rPr>
       <w:rFonts w:ascii="Garamond" w:eastAsia="Times New Roman" w:hAnsi="Garamond" w:cs="Times New Roman"/>
@@ -17933,10 +17612,10 @@
       <w:szCs w:val="20"/>
     </w:rPr>
   </w:style>
-  <w:style w:type="character" w:customStyle="1" w:styleId="4Char">
-    <w:name w:val="عنوان 4 Char"/>
-    <w:basedOn w:val="a1"/>
-    <w:link w:val="4"/>
+  <w:style w:type="character" w:customStyle="1" w:styleId="Heading4Char">
+    <w:name w:val="Heading 4 Char"/>
+    <w:basedOn w:val="DefaultParagraphFont"/>
+    <w:link w:val="Heading4"/>
     <w:rsid w:val="000F0644"/>
     <w:rPr>
       <w:rFonts w:ascii="Garamond" w:eastAsia="Times New Roman" w:hAnsi="Garamond" w:cs="Times New Roman"/>
@@ -17947,10 +17626,10 @@
       <w:szCs w:val="20"/>
     </w:rPr>
   </w:style>
-  <w:style w:type="character" w:customStyle="1" w:styleId="5Char">
-    <w:name w:val="عنوان 5 Char"/>
-    <w:basedOn w:val="a1"/>
-    <w:link w:val="5"/>
+  <w:style w:type="character" w:customStyle="1" w:styleId="Heading5Char">
+    <w:name w:val="Heading 5 Char"/>
+    <w:basedOn w:val="DefaultParagraphFont"/>
+    <w:link w:val="Heading5"/>
     <w:rsid w:val="000F0644"/>
     <w:rPr>
       <w:rFonts w:ascii="Garamond" w:eastAsia="Times New Roman" w:hAnsi="Garamond" w:cs="Times New Roman"/>
@@ -17960,10 +17639,10 @@
       <w:szCs w:val="20"/>
     </w:rPr>
   </w:style>
-  <w:style w:type="character" w:customStyle="1" w:styleId="6Char">
-    <w:name w:val="عنوان 6 Char"/>
-    <w:basedOn w:val="a1"/>
-    <w:link w:val="6"/>
+  <w:style w:type="character" w:customStyle="1" w:styleId="Heading6Char">
+    <w:name w:val="Heading 6 Char"/>
+    <w:basedOn w:val="DefaultParagraphFont"/>
+    <w:link w:val="Heading6"/>
     <w:rsid w:val="000F0644"/>
     <w:rPr>
       <w:rFonts w:ascii="Garamond" w:eastAsia="Times New Roman" w:hAnsi="Garamond" w:cs="Times New Roman"/>
@@ -17974,10 +17653,10 @@
       <w:szCs w:val="20"/>
     </w:rPr>
   </w:style>
-  <w:style w:type="character" w:customStyle="1" w:styleId="7Char">
-    <w:name w:val="عنوان 7 Char"/>
-    <w:basedOn w:val="a1"/>
-    <w:link w:val="7"/>
+  <w:style w:type="character" w:customStyle="1" w:styleId="Heading7Char">
+    <w:name w:val="Heading 7 Char"/>
+    <w:basedOn w:val="DefaultParagraphFont"/>
+    <w:link w:val="Heading7"/>
     <w:rsid w:val="000F0644"/>
     <w:rPr>
       <w:rFonts w:ascii="Garamond" w:eastAsia="Times New Roman" w:hAnsi="Garamond" w:cs="Times New Roman"/>
@@ -17987,10 +17666,10 @@
       <w:szCs w:val="20"/>
     </w:rPr>
   </w:style>
-  <w:style w:type="character" w:customStyle="1" w:styleId="8Char">
-    <w:name w:val="عنوان 8 Char"/>
-    <w:basedOn w:val="a1"/>
-    <w:link w:val="8"/>
+  <w:style w:type="character" w:customStyle="1" w:styleId="Heading8Char">
+    <w:name w:val="Heading 8 Char"/>
+    <w:basedOn w:val="DefaultParagraphFont"/>
+    <w:link w:val="Heading8"/>
     <w:rsid w:val="000F0644"/>
     <w:rPr>
       <w:rFonts w:ascii="Garamond" w:eastAsia="Times New Roman" w:hAnsi="Garamond" w:cs="Times New Roman"/>
@@ -18000,10 +17679,10 @@
       <w:szCs w:val="20"/>
     </w:rPr>
   </w:style>
-  <w:style w:type="character" w:customStyle="1" w:styleId="9Char">
-    <w:name w:val="عنوان 9 Char"/>
-    <w:basedOn w:val="a1"/>
-    <w:link w:val="9"/>
+  <w:style w:type="character" w:customStyle="1" w:styleId="Heading9Char">
+    <w:name w:val="Heading 9 Char"/>
+    <w:basedOn w:val="DefaultParagraphFont"/>
+    <w:link w:val="Heading9"/>
     <w:rsid w:val="000F0644"/>
     <w:rPr>
       <w:rFonts w:ascii="Garamond" w:eastAsia="Times New Roman" w:hAnsi="Garamond" w:cs="Times New Roman"/>
@@ -18013,10 +17692,10 @@
       <w:szCs w:val="20"/>
     </w:rPr>
   </w:style>
-  <w:style w:type="paragraph" w:styleId="a0">
+  <w:style w:type="paragraph" w:styleId="BodyText">
     <w:name w:val="Body Text"/>
-    <w:basedOn w:val="a"/>
-    <w:link w:val="Char3"/>
+    <w:basedOn w:val="Normal"/>
+    <w:link w:val="BodyTextChar"/>
     <w:uiPriority w:val="99"/>
     <w:unhideWhenUsed/>
     <w:rsid w:val="000F0644"/>
@@ -18024,17 +17703,17 @@
       <w:spacing w:after="120"/>
     </w:pPr>
   </w:style>
-  <w:style w:type="character" w:customStyle="1" w:styleId="Char3">
-    <w:name w:val="نص أساسي Char"/>
-    <w:basedOn w:val="a1"/>
-    <w:link w:val="a0"/>
+  <w:style w:type="character" w:customStyle="1" w:styleId="BodyTextChar">
+    <w:name w:val="Body Text Char"/>
+    <w:basedOn w:val="DefaultParagraphFont"/>
+    <w:link w:val="BodyText"/>
     <w:uiPriority w:val="99"/>
     <w:rsid w:val="000F0644"/>
   </w:style>
   <w:style w:type="table" w:customStyle="1" w:styleId="TableGrid1">
     <w:name w:val="Table Grid1"/>
-    <w:basedOn w:val="a2"/>
-    <w:next w:val="a9"/>
+    <w:basedOn w:val="TableNormal"/>
+    <w:next w:val="TableGrid"/>
     <w:uiPriority w:val="59"/>
     <w:rsid w:val="00850AEE"/>
     <w:pPr>
@@ -18053,8 +17732,8 @@
   </w:style>
   <w:style w:type="table" w:customStyle="1" w:styleId="TableGrid2">
     <w:name w:val="Table Grid2"/>
-    <w:basedOn w:val="a2"/>
-    <w:next w:val="a9"/>
+    <w:basedOn w:val="TableNormal"/>
+    <w:next w:val="TableGrid"/>
     <w:uiPriority w:val="59"/>
     <w:rsid w:val="00850AEE"/>
     <w:pPr>
@@ -18071,9 +17750,9 @@
       </w:tblBorders>
     </w:tblPr>
   </w:style>
-  <w:style w:type="character" w:styleId="ab">
+  <w:style w:type="character" w:styleId="CommentReference">
     <w:name w:val="annotation reference"/>
-    <w:basedOn w:val="a1"/>
+    <w:basedOn w:val="DefaultParagraphFont"/>
     <w:uiPriority w:val="99"/>
     <w:semiHidden/>
     <w:unhideWhenUsed/>
@@ -18083,10 +17762,10 @@
       <w:szCs w:val="16"/>
     </w:rPr>
   </w:style>
-  <w:style w:type="paragraph" w:styleId="ac">
+  <w:style w:type="paragraph" w:styleId="CommentText">
     <w:name w:val="annotation text"/>
-    <w:basedOn w:val="a"/>
-    <w:link w:val="Char4"/>
+    <w:basedOn w:val="Normal"/>
+    <w:link w:val="CommentTextChar"/>
     <w:uiPriority w:val="99"/>
     <w:semiHidden/>
     <w:unhideWhenUsed/>
@@ -18099,10 +17778,10 @@
       <w:szCs w:val="20"/>
     </w:rPr>
   </w:style>
-  <w:style w:type="character" w:customStyle="1" w:styleId="Char4">
-    <w:name w:val="نص تعليق Char"/>
-    <w:basedOn w:val="a1"/>
-    <w:link w:val="ac"/>
+  <w:style w:type="character" w:customStyle="1" w:styleId="CommentTextChar">
+    <w:name w:val="Comment Text Char"/>
+    <w:basedOn w:val="DefaultParagraphFont"/>
+    <w:link w:val="CommentText"/>
     <w:uiPriority w:val="99"/>
     <w:semiHidden/>
     <w:rsid w:val="00265C09"/>
@@ -18111,11 +17790,11 @@
       <w:szCs w:val="20"/>
     </w:rPr>
   </w:style>
-  <w:style w:type="paragraph" w:styleId="ad">
+  <w:style w:type="paragraph" w:styleId="CommentSubject">
     <w:name w:val="annotation subject"/>
-    <w:basedOn w:val="ac"/>
-    <w:next w:val="ac"/>
-    <w:link w:val="Char5"/>
+    <w:basedOn w:val="CommentText"/>
+    <w:next w:val="CommentText"/>
+    <w:link w:val="CommentSubjectChar"/>
     <w:uiPriority w:val="99"/>
     <w:semiHidden/>
     <w:unhideWhenUsed/>
@@ -18125,10 +17804,10 @@
       <w:bCs/>
     </w:rPr>
   </w:style>
-  <w:style w:type="character" w:customStyle="1" w:styleId="Char5">
-    <w:name w:val="موضوع تعليق Char"/>
-    <w:basedOn w:val="Char4"/>
-    <w:link w:val="ad"/>
+  <w:style w:type="character" w:customStyle="1" w:styleId="CommentSubjectChar">
+    <w:name w:val="Comment Subject Char"/>
+    <w:basedOn w:val="CommentTextChar"/>
+    <w:link w:val="CommentSubject"/>
     <w:uiPriority w:val="99"/>
     <w:semiHidden/>
     <w:rsid w:val="00265C09"/>
@@ -18139,10 +17818,10 @@
       <w:szCs w:val="20"/>
     </w:rPr>
   </w:style>
-  <w:style w:type="paragraph" w:styleId="10">
+  <w:style w:type="paragraph" w:styleId="TOC1">
     <w:name w:val="toc 1"/>
-    <w:basedOn w:val="a"/>
-    <w:next w:val="a"/>
+    <w:basedOn w:val="Normal"/>
+    <w:next w:val="Normal"/>
     <w:autoRedefine/>
     <w:uiPriority w:val="39"/>
     <w:unhideWhenUsed/>
@@ -18151,10 +17830,10 @@
       <w:spacing w:after="100"/>
     </w:pPr>
   </w:style>
-  <w:style w:type="paragraph" w:styleId="20">
+  <w:style w:type="paragraph" w:styleId="TOC2">
     <w:name w:val="toc 2"/>
-    <w:basedOn w:val="a"/>
-    <w:next w:val="a"/>
+    <w:basedOn w:val="Normal"/>
+    <w:next w:val="Normal"/>
     <w:autoRedefine/>
     <w:uiPriority w:val="39"/>
     <w:unhideWhenUsed/>
@@ -18164,7 +17843,7 @@
       <w:ind w:left="220"/>
     </w:pPr>
   </w:style>
-  <w:style w:type="paragraph" w:styleId="ae">
+  <w:style w:type="paragraph" w:styleId="Revision">
     <w:name w:val="Revision"/>
     <w:hidden/>
     <w:uiPriority w:val="99"/>
@@ -18176,7 +17855,7 @@
   </w:style>
   <w:style w:type="paragraph" w:customStyle="1" w:styleId="CapstoneBodyText">
     <w:name w:val="CapstoneBodyText"/>
-    <w:basedOn w:val="a"/>
+    <w:basedOn w:val="Normal"/>
     <w:link w:val="CapstoneBodyTextChar"/>
     <w:autoRedefine/>
     <w:uiPriority w:val="99"/>
@@ -18193,7 +17872,7 @@
   </w:style>
   <w:style w:type="character" w:customStyle="1" w:styleId="CapstoneBodyTextChar">
     <w:name w:val="CapstoneBodyText Char"/>
-    <w:basedOn w:val="a1"/>
+    <w:basedOn w:val="DefaultParagraphFont"/>
     <w:link w:val="CapstoneBodyText"/>
     <w:uiPriority w:val="99"/>
     <w:locked/>
@@ -18206,7 +17885,7 @@
   </w:style>
   <w:style w:type="paragraph" w:customStyle="1" w:styleId="whitespace-normal">
     <w:name w:val="whitespace-normal"/>
-    <w:basedOn w:val="a"/>
+    <w:basedOn w:val="Normal"/>
     <w:rsid w:val="00947430"/>
     <w:pPr>
       <w:spacing w:before="100" w:beforeAutospacing="1" w:after="100" w:afterAutospacing="1" w:line="240" w:lineRule="auto"/>
@@ -18217,9 +17896,9 @@
       <w:szCs w:val="24"/>
     </w:rPr>
   </w:style>
-  <w:style w:type="character" w:styleId="af">
+  <w:style w:type="character" w:styleId="Strong">
     <w:name w:val="Strong"/>
-    <w:basedOn w:val="a1"/>
+    <w:basedOn w:val="DefaultParagraphFont"/>
     <w:uiPriority w:val="22"/>
     <w:qFormat/>
     <w:rsid w:val="003546D2"/>
@@ -18228,10 +17907,10 @@
       <w:bCs/>
     </w:rPr>
   </w:style>
-  <w:style w:type="paragraph" w:styleId="HTML">
+  <w:style w:type="paragraph" w:styleId="HTMLPreformatted">
     <w:name w:val="HTML Preformatted"/>
-    <w:basedOn w:val="a"/>
-    <w:link w:val="HTMLChar"/>
+    <w:basedOn w:val="Normal"/>
+    <w:link w:val="HTMLPreformattedChar"/>
     <w:uiPriority w:val="99"/>
     <w:semiHidden/>
     <w:unhideWhenUsed/>
@@ -18263,10 +17942,10 @@
       <w:szCs w:val="20"/>
     </w:rPr>
   </w:style>
-  <w:style w:type="character" w:customStyle="1" w:styleId="HTMLChar">
-    <w:name w:val="بتنسيق HTML مسبق Char"/>
-    <w:basedOn w:val="a1"/>
-    <w:link w:val="HTML"/>
+  <w:style w:type="character" w:customStyle="1" w:styleId="HTMLPreformattedChar">
+    <w:name w:val="HTML Preformatted Char"/>
+    <w:basedOn w:val="DefaultParagraphFont"/>
+    <w:link w:val="HTMLPreformatted"/>
     <w:uiPriority w:val="99"/>
     <w:semiHidden/>
     <w:rsid w:val="005B1FC3"/>
@@ -18278,7 +17957,7 @@
   </w:style>
   <w:style w:type="character" w:customStyle="1" w:styleId="y2iqfc">
     <w:name w:val="y2iqfc"/>
-    <w:basedOn w:val="a1"/>
+    <w:basedOn w:val="DefaultParagraphFont"/>
     <w:rsid w:val="005B1FC3"/>
   </w:style>
 </w:styles>
@@ -18593,7 +18272,7 @@
 </file>
 
 <file path=customXml/itemProps2.xml><?xml version="1.0" encoding="utf-8"?>
-<ds:datastoreItem xmlns:ds="http://schemas.openxmlformats.org/officeDocument/2006/customXml" ds:itemID="{2E4974C8-AB58-46D0-849A-6A4BDEA6CD98}">
+<ds:datastoreItem xmlns:ds="http://schemas.openxmlformats.org/officeDocument/2006/customXml" ds:itemID="{DE634760-C893-4671-BE58-101D50F8E0D1}">
   <ds:schemaRefs>
     <ds:schemaRef ds:uri="http://schemas.openxmlformats.org/officeDocument/2006/bibliography"/>
   </ds:schemaRefs>

--- a/Senior1 - Rubik Cube.docx
+++ b/Senior1 - Rubik Cube.docx
@@ -1,6 +1,6 @@
 
 <file path=word/document.xml><?xml version="1.0" encoding="utf-8"?>
-<w:document xmlns:wpc="http://schemas.microsoft.com/office/word/2010/wordprocessingCanvas" xmlns:cx="http://schemas.microsoft.com/office/drawing/2014/chartex" xmlns:cx1="http://schemas.microsoft.com/office/drawing/2015/9/8/chartex" xmlns:mc="http://schemas.openxmlformats.org/markup-compatibility/2006" xmlns:o="urn:schemas-microsoft-com:office:office" xmlns:r="http://schemas.openxmlformats.org/officeDocument/2006/relationships" xmlns:m="http://schemas.openxmlformats.org/officeDocument/2006/math" xmlns:v="urn:schemas-microsoft-com:vml" xmlns:wp14="http://schemas.microsoft.com/office/word/2010/wordprocessingDrawing" xmlns:wp="http://schemas.openxmlformats.org/drawingml/2006/wordprocessingDrawing" xmlns:w10="urn:schemas-microsoft-com:office:word" xmlns:w="http://schemas.openxmlformats.org/wordprocessingml/2006/main" xmlns:w14="http://schemas.microsoft.com/office/word/2010/wordml" xmlns:w15="http://schemas.microsoft.com/office/word/2012/wordml" xmlns:w16se="http://schemas.microsoft.com/office/word/2015/wordml/symex" xmlns:wpg="http://schemas.microsoft.com/office/word/2010/wordprocessingGroup" xmlns:wpi="http://schemas.microsoft.com/office/word/2010/wordprocessingInk" xmlns:wne="http://schemas.microsoft.com/office/word/2006/wordml" xmlns:wps="http://schemas.microsoft.com/office/word/2010/wordprocessingShape" mc:Ignorable="w14 w15 w16se wp14">
+<w:document xmlns:wpc="http://schemas.microsoft.com/office/word/2010/wordprocessingCanvas" xmlns:cx="http://schemas.microsoft.com/office/drawing/2014/chartex" xmlns:cx1="http://schemas.microsoft.com/office/drawing/2015/9/8/chartex" xmlns:cx2="http://schemas.microsoft.com/office/drawing/2015/10/21/chartex" xmlns:cx3="http://schemas.microsoft.com/office/drawing/2016/5/9/chartex" xmlns:cx4="http://schemas.microsoft.com/office/drawing/2016/5/10/chartex" xmlns:cx5="http://schemas.microsoft.com/office/drawing/2016/5/11/chartex" xmlns:cx6="http://schemas.microsoft.com/office/drawing/2016/5/12/chartex" xmlns:cx7="http://schemas.microsoft.com/office/drawing/2016/5/13/chartex" xmlns:cx8="http://schemas.microsoft.com/office/drawing/2016/5/14/chartex" xmlns:mc="http://schemas.openxmlformats.org/markup-compatibility/2006" xmlns:aink="http://schemas.microsoft.com/office/drawing/2016/ink" xmlns:am3d="http://schemas.microsoft.com/office/drawing/2017/model3d" xmlns:o="urn:schemas-microsoft-com:office:office" xmlns:oel="http://schemas.microsoft.com/office/2019/extlst" xmlns:r="http://schemas.openxmlformats.org/officeDocument/2006/relationships" xmlns:m="http://schemas.openxmlformats.org/officeDocument/2006/math" xmlns:v="urn:schemas-microsoft-com:vml" xmlns:wp14="http://schemas.microsoft.com/office/word/2010/wordprocessingDrawing" xmlns:wp="http://schemas.openxmlformats.org/drawingml/2006/wordprocessingDrawing" xmlns:w10="urn:schemas-microsoft-com:office:word" xmlns:w="http://schemas.openxmlformats.org/wordprocessingml/2006/main" xmlns:w14="http://schemas.microsoft.com/office/word/2010/wordml" xmlns:w15="http://schemas.microsoft.com/office/word/2012/wordml" xmlns:w16cex="http://schemas.microsoft.com/office/word/2018/wordml/cex" xmlns:w16cid="http://schemas.microsoft.com/office/word/2016/wordml/cid" xmlns:w16="http://schemas.microsoft.com/office/word/2018/wordml" xmlns:w16du="http://schemas.microsoft.com/office/word/2023/wordml/word16du" xmlns:w16sdtdh="http://schemas.microsoft.com/office/word/2020/wordml/sdtdatahash" xmlns:w16sdtfl="http://schemas.microsoft.com/office/word/2024/wordml/sdtformatlock" xmlns:w16se="http://schemas.microsoft.com/office/word/2015/wordml/symex" xmlns:wpg="http://schemas.microsoft.com/office/word/2010/wordprocessingGroup" xmlns:wpi="http://schemas.microsoft.com/office/word/2010/wordprocessingInk" xmlns:wne="http://schemas.microsoft.com/office/word/2006/wordml" xmlns:wps="http://schemas.microsoft.com/office/word/2010/wordprocessingShape" mc:Ignorable="w14 w15 w16se w16cid w16 w16cex w16sdtdh w16sdtfl w16du wp14">
   <w:body>
     <w:sdt>
       <w:sdtPr>
@@ -193,7 +193,19 @@
               <w:sz w:val="40"/>
               <w:szCs w:val="40"/>
             </w:rPr>
-            <w:t xml:space="preserve">Cube </w:t>
+            <w:t>Cube Mind</w:t>
+          </w:r>
+          <w:r>
+            <w:rPr>
+              <w:rFonts w:ascii="Times New Roman" w:hAnsi="Times New Roman" w:cs="Times New Roman"/>
+              <w:i/>
+              <w:iCs/>
+              <w:color w:val="365F91" w:themeColor="accent1" w:themeShade="BF"/>
+              <w:sz w:val="40"/>
+              <w:szCs w:val="40"/>
+            </w:rPr>
+            <w:br/>
+            <w:t xml:space="preserve">( Rubik's Cube </w:t>
           </w:r>
           <w:proofErr w:type="gramStart"/>
           <w:r>
@@ -205,7 +217,7 @@
               <w:sz w:val="40"/>
               <w:szCs w:val="40"/>
             </w:rPr>
-            <w:t>Mind</w:t>
+            <w:t>solver )</w:t>
           </w:r>
           <w:proofErr w:type="gramEnd"/>
           <w:r>
@@ -217,8 +229,7 @@
               <w:sz w:val="40"/>
               <w:szCs w:val="40"/>
             </w:rPr>
-            <w:br/>
-            <w:t xml:space="preserve">( Rubik's Cube solver ) </w:t>
+            <w:t xml:space="preserve"> </w:t>
           </w:r>
         </w:p>
         <w:p>
@@ -313,7 +324,7 @@
               </w:tcPr>
               <w:p>
                 <w:pPr>
-                  <w:pStyle w:val="NoSpacing"/>
+                  <w:pStyle w:val="a7"/>
                   <w:jc w:val="center"/>
                   <w:rPr>
                     <w:rFonts w:ascii="Times New Roman" w:hAnsi="Times New Roman" w:cs="Times New Roman"/>
@@ -376,7 +387,7 @@
               </w:p>
               <w:p>
                 <w:pPr>
-                  <w:pStyle w:val="NoSpacing"/>
+                  <w:pStyle w:val="a7"/>
                   <w:rPr>
                     <w:rFonts w:ascii="Times New Roman" w:hAnsi="Times New Roman" w:cs="Times New Roman"/>
                     <w:color w:val="0070C0"/>
@@ -387,7 +398,7 @@
               </w:p>
               <w:p>
                 <w:pPr>
-                  <w:pStyle w:val="NoSpacing"/>
+                  <w:pStyle w:val="a7"/>
                   <w:rPr>
                     <w:rFonts w:ascii="Times New Roman" w:hAnsi="Times New Roman" w:cs="Times New Roman"/>
                     <w:color w:val="0070C0"/>
@@ -401,7 +412,7 @@
         </w:tbl>
         <w:tbl>
           <w:tblPr>
-            <w:tblStyle w:val="TableGrid"/>
+            <w:tblStyle w:val="a9"/>
             <w:tblpPr w:leftFromText="180" w:rightFromText="180" w:vertAnchor="text" w:horzAnchor="margin" w:tblpY="10274"/>
             <w:tblW w:w="0" w:type="auto"/>
             <w:tblBorders>
@@ -685,7 +696,7 @@
         </w:p>
         <w:tbl>
           <w:tblPr>
-            <w:tblStyle w:val="TableGrid"/>
+            <w:tblStyle w:val="a9"/>
             <w:tblpPr w:leftFromText="180" w:rightFromText="180" w:vertAnchor="text" w:horzAnchor="margin" w:tblpY="761"/>
             <w:tblW w:w="0" w:type="auto"/>
             <w:tblBorders>
@@ -722,25 +733,7 @@
                     <w:sz w:val="24"/>
                     <w:szCs w:val="32"/>
                   </w:rPr>
-                  <w:t xml:space="preserve">Mohammad </w:t>
-                </w:r>
-                <w:proofErr w:type="spellStart"/>
-                <w:r>
-                  <w:rPr>
-                    <w:rFonts w:ascii="Times New Roman" w:hAnsi="Times New Roman" w:cs="Times New Roman"/>
-                    <w:sz w:val="24"/>
-                    <w:szCs w:val="32"/>
-                  </w:rPr>
-                  <w:t>Atiyeh</w:t>
-                </w:r>
-                <w:proofErr w:type="spellEnd"/>
-                <w:r>
-                  <w:rPr>
-                    <w:rFonts w:ascii="Times New Roman" w:hAnsi="Times New Roman" w:cs="Times New Roman"/>
-                    <w:sz w:val="24"/>
-                    <w:szCs w:val="32"/>
-                  </w:rPr>
-                  <w:t xml:space="preserve"> (202112724)</w:t>
+                  <w:t>Mohammad Atiyeh (202112724)</w:t>
                 </w:r>
               </w:p>
             </w:tc>
@@ -1850,72 +1843,32 @@
     </w:p>
     <w:p>
       <w:pPr>
-        <w:rPr>
-          <w:rFonts w:ascii="Times New Roman" w:eastAsia="Times New Roman" w:hAnsi="Times New Roman" w:cs="Times New Roman"/>
-          <w:sz w:val="24"/>
-          <w:szCs w:val="24"/>
-        </w:rPr>
-      </w:pPr>
-      <w:r>
-        <w:rPr>
-          <w:rFonts w:ascii="Times New Roman" w:eastAsia="Times New Roman" w:hAnsi="Times New Roman" w:cs="Times New Roman"/>
-          <w:sz w:val="24"/>
-          <w:szCs w:val="24"/>
-        </w:rPr>
-        <w:t xml:space="preserve">The project describes the development of an autonomous robot which solves a 3×3 Rubik's cube through </w:t>
-      </w:r>
-      <w:proofErr w:type="spellStart"/>
-      <w:r>
-        <w:rPr>
-          <w:rFonts w:ascii="Times New Roman" w:eastAsia="Times New Roman" w:hAnsi="Times New Roman" w:cs="Times New Roman"/>
-          <w:sz w:val="24"/>
-          <w:szCs w:val="24"/>
-        </w:rPr>
-        <w:t>Kociemba's</w:t>
-      </w:r>
-      <w:proofErr w:type="spellEnd"/>
-      <w:r>
-        <w:rPr>
-          <w:rFonts w:ascii="Times New Roman" w:eastAsia="Times New Roman" w:hAnsi="Times New Roman" w:cs="Times New Roman"/>
-          <w:sz w:val="24"/>
-          <w:szCs w:val="24"/>
-        </w:rPr>
-        <w:t xml:space="preserve"> algorithm. The main goal of this project requires us to unite all our Computer System Engineering knowledge with robotics skills and computer vision capabilities and algorithm implementation expertise.</w:t>
-      </w:r>
-    </w:p>
-    <w:p>
-      <w:pPr>
-        <w:rPr>
-          <w:rFonts w:ascii="Times New Roman" w:eastAsia="Times New Roman" w:hAnsi="Times New Roman" w:cs="Times New Roman"/>
-          <w:sz w:val="24"/>
-          <w:szCs w:val="24"/>
-        </w:rPr>
-      </w:pPr>
-      <w:r>
-        <w:rPr>
-          <w:rFonts w:ascii="Times New Roman" w:eastAsia="Times New Roman" w:hAnsi="Times New Roman" w:cs="Times New Roman"/>
-          <w:sz w:val="24"/>
-          <w:szCs w:val="24"/>
-        </w:rPr>
-        <w:t xml:space="preserve">The system relies on a Raspberry Pi as its main processor and includes state detection cameras for the cube and mechanical movement motors and a structural support frame. The robot operates through scanning and verifying all six faces of the Rubik's cube by using computer vision algorithms to determine its scrambled state. The system transforms the logged cube configuration before using </w:t>
-      </w:r>
-      <w:proofErr w:type="spellStart"/>
-      <w:r>
-        <w:rPr>
-          <w:rFonts w:ascii="Times New Roman" w:eastAsia="Times New Roman" w:hAnsi="Times New Roman" w:cs="Times New Roman"/>
-          <w:sz w:val="24"/>
-          <w:szCs w:val="24"/>
-        </w:rPr>
-        <w:t>Kociemba's</w:t>
-      </w:r>
-      <w:proofErr w:type="spellEnd"/>
-      <w:r>
-        <w:rPr>
-          <w:rFonts w:ascii="Times New Roman" w:eastAsia="Times New Roman" w:hAnsi="Times New Roman" w:cs="Times New Roman"/>
-          <w:sz w:val="24"/>
-          <w:szCs w:val="24"/>
-        </w:rPr>
-        <w:t xml:space="preserve"> algorithm to determine an optimal solution sequence. The robot solves the puzzle by rotating the cube faces systematically through precise motor control until the puzzle reaches a complete solution.</w:t>
+        <w:pStyle w:val="whitespace-normal"/>
+      </w:pPr>
+      <w:r>
+        <w:t>This project presents the design and implementation of an autonomous robot capable of solving a 3×3 Rubik's cube using Kociemba's algorithm. The primary objective of this work is to integrate and apply the knowledge and skills acquired throughout our Computer System Engineering studies while exploring new technical competencies in robotics, computer vision, and algorithm implementation.</w:t>
+      </w:r>
+    </w:p>
+    <w:p>
+      <w:pPr>
+        <w:pStyle w:val="whitespace-normal"/>
+      </w:pPr>
+      <w:r>
+        <w:t>The system consists of a Raspberry Pi as the main processing unit, coupled with cameras for cube state detection, motors for mechanical manipulation, and supporting structural components. The robot operates by first scanning and analyzing all six faces of the Rubik's cube using computer vision techniques to determine the current scrambled state. Once the cube configuration is captured and processed, the system applies Kociemba's algorithm to calculate an optimal solution sequence. The robot then executes the solution by systematically rotating the cube faces using precisely controlled motors until the puzzle is completely solved.</w:t>
+      </w:r>
+    </w:p>
+    <w:p>
+      <w:pPr>
+        <w:pStyle w:val="whitespace-normal"/>
+      </w:pPr>
+      <w:r>
+        <w:t>The project demonstrates the successful integration of multiple engineering disciplines, including embedded systems programming, computer vision, mechanical design, and algorithmic problem-solving. Developed using Python programming language, the system showcases the practical application of theoretical concepts learned during our academic program. This work contributes to the field of educational robotics and serves as a comprehensive dem</w:t>
+      </w:r>
+      <w:r>
+        <w:t xml:space="preserve">onstration of autonomous puzzle </w:t>
+      </w:r>
+      <w:r>
+        <w:t>solving capabilities, bridging the gap between algorithmic theory and practical robotic implementation.</w:t>
       </w:r>
     </w:p>
     <w:p>
@@ -1928,24 +1881,6 @@
           <w:szCs w:val="27"/>
         </w:rPr>
       </w:pPr>
-      <w:r>
-        <w:rPr>
-          <w:rFonts w:ascii="Times New Roman" w:eastAsia="Times New Roman" w:hAnsi="Times New Roman" w:cs="Times New Roman"/>
-          <w:sz w:val="24"/>
-          <w:szCs w:val="24"/>
-        </w:rPr>
-        <w:t>The project showcases the successful combin</w:t>
-      </w:r>
-      <w:bookmarkStart w:id="0" w:name="_GoBack"/>
-      <w:bookmarkEnd w:id="0"/>
-      <w:r>
-        <w:rPr>
-          <w:rFonts w:ascii="Times New Roman" w:eastAsia="Times New Roman" w:hAnsi="Times New Roman" w:cs="Times New Roman"/>
-          <w:sz w:val="24"/>
-          <w:szCs w:val="24"/>
-        </w:rPr>
-        <w:t>ation of multiple engineering disciplines which include embedded systems programming and computer vision and mechanical design and algorithmic problem-solving. The system demonstrates theoretical concepts from our academic program through Python programming language implementation. The paper demonstrates robotic puzzle solution capabilities while advancing robotics education through its full autonomous puzzle solution demonstration from algorithmic theory to robotic implementation.</w:t>
-      </w:r>
     </w:p>
     <w:p>
       <w:pPr>
@@ -5882,7 +5817,7 @@
           <w:szCs w:val="27"/>
         </w:rPr>
       </w:pPr>
-      <w:bookmarkStart w:id="1" w:name="_Toc433201407"/>
+      <w:bookmarkStart w:id="0" w:name="_Toc433201407"/>
       <w:r>
         <w:rPr>
           <w:rFonts w:asciiTheme="majorBidi" w:eastAsia="Times New Roman" w:hAnsiTheme="majorBidi" w:cstheme="majorBidi"/>
@@ -5895,7 +5830,7 @@
         <w:lastRenderedPageBreak/>
         <w:t>LIST OF TABLES</w:t>
       </w:r>
-      <w:bookmarkEnd w:id="1"/>
+      <w:bookmarkEnd w:id="0"/>
     </w:p>
     <w:p>
       <w:pPr>
@@ -7088,7 +7023,7 @@
           <w:szCs w:val="28"/>
         </w:rPr>
       </w:pPr>
-      <w:bookmarkStart w:id="2" w:name="_Toc433201302"/>
+      <w:bookmarkStart w:id="1" w:name="_Toc433201302"/>
       <w:r>
         <w:rPr>
           <w:rFonts w:asciiTheme="majorBidi" w:eastAsia="Times New Roman" w:hAnsiTheme="majorBidi" w:cstheme="majorBidi"/>
@@ -7103,7 +7038,7 @@
         <w:lastRenderedPageBreak/>
         <w:t>CHAPTER 1: INTRODUCTION</w:t>
       </w:r>
-      <w:bookmarkEnd w:id="2"/>
+      <w:bookmarkEnd w:id="1"/>
     </w:p>
     <w:p>
       <w:pPr>
@@ -7381,7 +7316,7 @@
     </w:p>
     <w:p>
       <w:pPr>
-        <w:pStyle w:val="ListParagraph"/>
+        <w:pStyle w:val="a4"/>
         <w:numPr>
           <w:ilvl w:val="0"/>
           <w:numId w:val="6"/>
@@ -7412,7 +7347,7 @@
     </w:p>
     <w:p>
       <w:pPr>
-        <w:pStyle w:val="NormalWeb"/>
+        <w:pStyle w:val="aa"/>
         <w:numPr>
           <w:ilvl w:val="0"/>
           <w:numId w:val="6"/>
@@ -7436,7 +7371,7 @@
     </w:p>
     <w:p>
       <w:pPr>
-        <w:pStyle w:val="NormalWeb"/>
+        <w:pStyle w:val="aa"/>
         <w:numPr>
           <w:ilvl w:val="0"/>
           <w:numId w:val="6"/>
@@ -7460,7 +7395,7 @@
     </w:p>
     <w:p>
       <w:pPr>
-        <w:pStyle w:val="NormalWeb"/>
+        <w:pStyle w:val="aa"/>
         <w:numPr>
           <w:ilvl w:val="0"/>
           <w:numId w:val="6"/>
@@ -7564,25 +7499,7 @@
           <w:sz w:val="24"/>
           <w:szCs w:val="24"/>
         </w:rPr>
-        <w:t xml:space="preserve">mechatronic system capable of automatically solving a standard 3x3 Rubik’s Cube. The robot will consist of a mechanical structure operated by motors to manipulate the cube, a software interface to receive or detect the cube's state, and a solving engine that applies the </w:t>
-      </w:r>
-      <w:proofErr w:type="spellStart"/>
-      <w:r>
-        <w:rPr>
-          <w:rFonts w:asciiTheme="majorBidi" w:hAnsiTheme="majorBidi" w:cstheme="majorBidi"/>
-          <w:sz w:val="24"/>
-          <w:szCs w:val="24"/>
-        </w:rPr>
-        <w:t>Kociemba</w:t>
-      </w:r>
-      <w:proofErr w:type="spellEnd"/>
-      <w:r>
-        <w:rPr>
-          <w:rFonts w:asciiTheme="majorBidi" w:hAnsiTheme="majorBidi" w:cstheme="majorBidi"/>
-          <w:sz w:val="24"/>
-          <w:szCs w:val="24"/>
-        </w:rPr>
-        <w:t xml:space="preserve"> algorithm to determine the optimal move sequence.</w:t>
+        <w:t>mechatronic system capable of automatically solving a standard 3x3 Rubik’s Cube. The robot will consist of a mechanical structure operated by motors to manipulate the cube, a software interface to receive or detect the cube's state, and a solving engine that applies the Kociemba algorithm to determine the optimal move sequence.</w:t>
       </w:r>
       <w:r>
         <w:rPr>
@@ -7815,10 +7732,10 @@
           <w:szCs w:val="28"/>
         </w:rPr>
       </w:pPr>
-      <w:bookmarkStart w:id="3" w:name="_Toc368583213"/>
-      <w:bookmarkStart w:id="4" w:name="_Toc370378886"/>
-      <w:bookmarkStart w:id="5" w:name="_Toc373151604"/>
-      <w:bookmarkStart w:id="6" w:name="_Toc433201308"/>
+      <w:bookmarkStart w:id="2" w:name="_Toc368583213"/>
+      <w:bookmarkStart w:id="3" w:name="_Toc370378886"/>
+      <w:bookmarkStart w:id="4" w:name="_Toc373151604"/>
+      <w:bookmarkStart w:id="5" w:name="_Toc433201308"/>
       <w:r>
         <w:rPr>
           <w:rFonts w:asciiTheme="majorBidi" w:eastAsia="Times New Roman" w:hAnsiTheme="majorBidi" w:cstheme="majorBidi"/>
@@ -7833,10 +7750,10 @@
         <w:lastRenderedPageBreak/>
         <w:t xml:space="preserve">CHAPTER 2: </w:t>
       </w:r>
+      <w:bookmarkEnd w:id="2"/>
       <w:bookmarkEnd w:id="3"/>
       <w:bookmarkEnd w:id="4"/>
       <w:bookmarkEnd w:id="5"/>
-      <w:bookmarkEnd w:id="6"/>
       <w:r>
         <w:rPr>
           <w:rFonts w:asciiTheme="majorBidi" w:eastAsia="Times New Roman" w:hAnsiTheme="majorBidi" w:cstheme="majorBidi"/>
@@ -7897,51 +7814,15 @@
           <w:sz w:val="24"/>
           <w:szCs w:val="24"/>
         </w:rPr>
-        <w:t xml:space="preserve">The </w:t>
-      </w:r>
-      <w:proofErr w:type="spellStart"/>
-      <w:r>
-        <w:rPr>
-          <w:rFonts w:ascii="Times New Roman" w:eastAsia="Calibri" w:hAnsi="Times New Roman" w:cs="Times New Roman"/>
-          <w:sz w:val="24"/>
-          <w:szCs w:val="24"/>
-        </w:rPr>
-        <w:t>Rubic’s</w:t>
-      </w:r>
-      <w:proofErr w:type="spellEnd"/>
-      <w:r>
-        <w:rPr>
-          <w:rFonts w:ascii="Times New Roman" w:eastAsia="Calibri" w:hAnsi="Times New Roman" w:cs="Times New Roman"/>
-          <w:sz w:val="24"/>
-          <w:szCs w:val="24"/>
-        </w:rPr>
-        <w:t xml:space="preserve"> Cube was invented in 1974, it is a three-dimensional puzzle that has fascinated millions around the world, competitions are now held to solve it, attracting people of all ages to try to solve it, solving the cube independently using robots requires the integration of multiple engineering discip</w:t>
-      </w:r>
-      <w:r>
-        <w:rPr>
-          <w:rFonts w:ascii="Times New Roman" w:eastAsia="Calibri" w:hAnsi="Times New Roman" w:cs="Times New Roman"/>
-          <w:sz w:val="24"/>
-          <w:szCs w:val="24"/>
-        </w:rPr>
-        <w:t xml:space="preserve">lines, including computer vision, mechanical design, embedded system, and algorithm optimization. The challenge lies in creating a system capable of accurately determining the state of the cube, calculating the optimal </w:t>
-      </w:r>
-      <w:proofErr w:type="spellStart"/>
-      <w:r>
-        <w:rPr>
-          <w:rFonts w:ascii="Times New Roman" w:eastAsia="Calibri" w:hAnsi="Times New Roman" w:cs="Times New Roman"/>
-          <w:sz w:val="24"/>
-          <w:szCs w:val="24"/>
-        </w:rPr>
-        <w:t>solation</w:t>
-      </w:r>
-      <w:proofErr w:type="spellEnd"/>
-      <w:r>
-        <w:rPr>
-          <w:rFonts w:ascii="Times New Roman" w:eastAsia="Calibri" w:hAnsi="Times New Roman" w:cs="Times New Roman"/>
-          <w:sz w:val="24"/>
-          <w:szCs w:val="24"/>
-        </w:rPr>
-        <w:t xml:space="preserve"> and performing precise mechanical operations to efficiently</w:t>
+        <w:t>The Rubic’s Cube was invented in 1974, it is a three-dimensional puzzle that has fascinated millions around the world, competitions are now held to solve it, attracting people of all ages to try to solve it, solving the cube independently using robots requires the integration of multiple engineering discip</w:t>
+      </w:r>
+      <w:r>
+        <w:rPr>
+          <w:rFonts w:ascii="Times New Roman" w:eastAsia="Calibri" w:hAnsi="Times New Roman" w:cs="Times New Roman"/>
+          <w:sz w:val="24"/>
+          <w:szCs w:val="24"/>
+        </w:rPr>
+        <w:t>lines, including computer vision, mechanical design, embedded system, and algorithm optimization. The challenge lies in creating a system capable of accurately determining the state of the cube, calculating the optimal solation and performing precise mechanical operations to efficiently</w:t>
       </w:r>
       <w:r>
         <w:rPr>
@@ -8029,7 +7910,7 @@
     </w:p>
     <w:p>
       <w:pPr>
-        <w:pStyle w:val="Heading3"/>
+        <w:pStyle w:val="3"/>
         <w:jc w:val="left"/>
         <w:rPr>
           <w:rtl/>
@@ -8041,7 +7922,7 @@
     </w:p>
     <w:p>
       <w:pPr>
-        <w:pStyle w:val="BodyText"/>
+        <w:pStyle w:val="a0"/>
         <w:rPr>
           <w:rFonts w:ascii="Times New Roman" w:hAnsi="Times New Roman" w:cs="Times New Roman"/>
           <w:sz w:val="24"/>
@@ -8083,7 +7964,7 @@
     </w:p>
     <w:p>
       <w:pPr>
-        <w:pStyle w:val="BodyText"/>
+        <w:pStyle w:val="a0"/>
         <w:rPr>
           <w:rFonts w:ascii="Times New Roman" w:hAnsi="Times New Roman" w:cs="Times New Roman"/>
           <w:sz w:val="24"/>
@@ -8145,7 +8026,7 @@
     </w:p>
     <w:p>
       <w:pPr>
-        <w:pStyle w:val="Heading3"/>
+        <w:pStyle w:val="3"/>
         <w:jc w:val="left"/>
         <w:rPr>
           <w:rFonts w:ascii="Times New Roman" w:hAnsi="Times New Roman"/>
@@ -8162,7 +8043,7 @@
     </w:p>
     <w:p>
       <w:pPr>
-        <w:pStyle w:val="BodyText"/>
+        <w:pStyle w:val="a0"/>
         <w:rPr>
           <w:rFonts w:ascii="Times New Roman" w:hAnsi="Times New Roman" w:cs="Times New Roman"/>
           <w:sz w:val="24"/>
@@ -8175,30 +8056,12 @@
           <w:sz w:val="24"/>
           <w:szCs w:val="24"/>
         </w:rPr>
-        <w:t xml:space="preserve">The second project is a physical robot (not just a software simulation) that solves a </w:t>
-      </w:r>
-      <w:proofErr w:type="spellStart"/>
-      <w:r>
-        <w:rPr>
-          <w:rFonts w:ascii="Times New Roman" w:hAnsi="Times New Roman" w:cs="Times New Roman"/>
-          <w:sz w:val="24"/>
-          <w:szCs w:val="24"/>
-        </w:rPr>
-        <w:t>Rubic’s</w:t>
-      </w:r>
-      <w:proofErr w:type="spellEnd"/>
-      <w:r>
-        <w:rPr>
-          <w:rFonts w:ascii="Times New Roman" w:hAnsi="Times New Roman" w:cs="Times New Roman"/>
-          <w:sz w:val="24"/>
-          <w:szCs w:val="24"/>
-        </w:rPr>
-        <w:t xml:space="preserve"> Cube using motors and sensors. This project also aims to solve a Rubik’s Cube automatically and relies on a camera and motors, it’s similar to our project.</w:t>
-      </w:r>
-    </w:p>
-    <w:p>
-      <w:pPr>
-        <w:pStyle w:val="BodyText"/>
+        <w:t>The second project is a physical robot (not just a software simulation) that solves a Rubic’s Cube using motors and sensors. This project also aims to solve a Rubik’s Cube automatically and relies on a camera and motors, it’s similar to our project.</w:t>
+      </w:r>
+    </w:p>
+    <w:p>
+      <w:pPr>
+        <w:pStyle w:val="a0"/>
         <w:rPr>
           <w:rFonts w:ascii="Times New Roman" w:hAnsi="Times New Roman" w:cs="Times New Roman"/>
           <w:sz w:val="24"/>
@@ -8264,7 +8127,7 @@
     </w:p>
     <w:p>
       <w:pPr>
-        <w:pStyle w:val="BodyText"/>
+        <w:pStyle w:val="a0"/>
         <w:rPr>
           <w:rFonts w:ascii="Times New Roman" w:hAnsi="Times New Roman" w:cs="Times New Roman"/>
           <w:sz w:val="24"/>
@@ -8274,7 +8137,7 @@
     </w:p>
     <w:p>
       <w:pPr>
-        <w:pStyle w:val="Heading3"/>
+        <w:pStyle w:val="3"/>
         <w:jc w:val="left"/>
       </w:pPr>
       <w:r>
@@ -8283,7 +8146,7 @@
     </w:p>
     <w:p>
       <w:pPr>
-        <w:pStyle w:val="BodyText"/>
+        <w:pStyle w:val="a0"/>
         <w:rPr>
           <w:rFonts w:asciiTheme="majorBidi" w:hAnsiTheme="majorBidi" w:cstheme="majorBidi"/>
           <w:sz w:val="24"/>
@@ -8344,7 +8207,7 @@
     </w:p>
     <w:p>
       <w:pPr>
-        <w:pStyle w:val="BodyText"/>
+        <w:pStyle w:val="a0"/>
         <w:rPr>
           <w:rFonts w:asciiTheme="majorBidi" w:hAnsiTheme="majorBidi" w:cstheme="majorBidi"/>
           <w:sz w:val="26"/>
@@ -8355,7 +8218,7 @@
     </w:p>
     <w:p>
       <w:pPr>
-        <w:pStyle w:val="BodyText"/>
+        <w:pStyle w:val="a0"/>
         <w:rPr>
           <w:rFonts w:asciiTheme="majorBidi" w:hAnsiTheme="majorBidi" w:cstheme="majorBidi"/>
           <w:sz w:val="26"/>
@@ -8405,7 +8268,7 @@
     </w:p>
     <w:p>
       <w:pPr>
-        <w:pStyle w:val="Heading3"/>
+        <w:pStyle w:val="3"/>
       </w:pPr>
       <w:r>
         <w:lastRenderedPageBreak/>
@@ -8428,27 +8291,7 @@
           <w:szCs w:val="26"/>
           <w:lang w:bidi="ar-JO"/>
         </w:rPr>
-        <w:t xml:space="preserve">In this research, they created an artificial intelligence capable of solving the </w:t>
-      </w:r>
-      <w:proofErr w:type="spellStart"/>
-      <w:r>
-        <w:rPr>
-          <w:rFonts w:asciiTheme="majorBidi" w:hAnsiTheme="majorBidi" w:cstheme="majorBidi"/>
-          <w:sz w:val="26"/>
-          <w:szCs w:val="26"/>
-          <w:lang w:bidi="ar-JO"/>
-        </w:rPr>
-        <w:t>Rubic’s</w:t>
-      </w:r>
-      <w:proofErr w:type="spellEnd"/>
-      <w:r>
-        <w:rPr>
-          <w:rFonts w:asciiTheme="majorBidi" w:hAnsiTheme="majorBidi" w:cstheme="majorBidi"/>
-          <w:sz w:val="26"/>
-          <w:szCs w:val="26"/>
-          <w:lang w:bidi="ar-JO"/>
-        </w:rPr>
-        <w:t xml:space="preserve"> Cube without the need to study human solutions. It solves the cube in 20 moves, but it is merely a program that does not moves a real cube, this research is purely theor</w:t>
+        <w:t>In this research, they created an artificial intelligence capable of solving the Rubic’s Cube without the need to study human solutions. It solves the cube in 20 moves, but it is merely a program that does not moves a real cube, this research is purely theor</w:t>
       </w:r>
       <w:r>
         <w:rPr>
@@ -8548,10 +8391,10 @@
           <w:szCs w:val="28"/>
         </w:rPr>
       </w:pPr>
-      <w:bookmarkStart w:id="7" w:name="_Toc368583226"/>
-      <w:bookmarkStart w:id="8" w:name="_Toc370378899"/>
-      <w:bookmarkStart w:id="9" w:name="_Toc373151617"/>
-      <w:bookmarkStart w:id="10" w:name="_Toc433201318"/>
+      <w:bookmarkStart w:id="6" w:name="_Toc368583226"/>
+      <w:bookmarkStart w:id="7" w:name="_Toc370378899"/>
+      <w:bookmarkStart w:id="8" w:name="_Toc373151617"/>
+      <w:bookmarkStart w:id="9" w:name="_Toc433201318"/>
       <w:r>
         <w:rPr>
           <w:rFonts w:asciiTheme="majorBidi" w:eastAsia="Times New Roman" w:hAnsiTheme="majorBidi" w:cstheme="majorBidi"/>
@@ -8566,10 +8409,10 @@
         <w:lastRenderedPageBreak/>
         <w:t xml:space="preserve">CHAPTER 3: </w:t>
       </w:r>
+      <w:bookmarkEnd w:id="6"/>
       <w:bookmarkEnd w:id="7"/>
       <w:bookmarkEnd w:id="8"/>
       <w:bookmarkEnd w:id="9"/>
-      <w:bookmarkEnd w:id="10"/>
       <w:r>
         <w:rPr>
           <w:rFonts w:asciiTheme="majorBidi" w:eastAsia="Times New Roman" w:hAnsiTheme="majorBidi" w:cstheme="majorBidi"/>
@@ -8650,66 +8493,444 @@
     </w:p>
     <w:p>
       <w:pPr>
-        <w:rPr>
-          <w:rFonts w:ascii="Times New Roman" w:eastAsia="Calibri" w:hAnsi="Times New Roman" w:cs="Times New Roman"/>
-          <w:color w:val="FF0000"/>
-          <w:szCs w:val="20"/>
-        </w:rPr>
-      </w:pPr>
-      <w:r>
-        <w:rPr>
-          <w:rFonts w:ascii="Times New Roman" w:eastAsia="Calibri" w:hAnsi="Times New Roman" w:cs="Times New Roman"/>
-          <w:color w:val="FF0000"/>
-          <w:szCs w:val="20"/>
-        </w:rPr>
-        <w:t>Present a detailed and complete design for a device that meets your specifications and fulfills the objectives.  Your goal should be to create a design that would allow a competent person with no prior knowledge of how or why your device works to build one from your plans.  If you wish, drawings and other supporting documents may be placed in the Appendix to improve readability.</w:t>
-      </w:r>
-    </w:p>
-    <w:p>
-      <w:pPr>
-        <w:rPr>
-          <w:rFonts w:ascii="Times New Roman" w:eastAsia="Calibri" w:hAnsi="Times New Roman" w:cs="Times New Roman"/>
-          <w:color w:val="FF0000"/>
-          <w:szCs w:val="20"/>
-        </w:rPr>
-      </w:pPr>
-      <w:r>
-        <w:rPr>
-          <w:rFonts w:ascii="Times New Roman" w:eastAsia="Calibri" w:hAnsi="Times New Roman" w:cs="Times New Roman"/>
-          <w:color w:val="FF0000"/>
-          <w:szCs w:val="20"/>
-        </w:rPr>
-        <w:t>Includes a description of the work done within the scope of the project by the team and methods used in solving the problem described in the Introduction section. Detail how each component in the project worked.</w:t>
-      </w:r>
-    </w:p>
-    <w:p>
-      <w:pPr>
-        <w:rPr>
-          <w:rFonts w:ascii="Times New Roman" w:eastAsia="Times New Roman" w:hAnsi="Times New Roman" w:cs="Times New Roman"/>
-          <w:iCs/>
-          <w:color w:val="FF0000"/>
-          <w:spacing w:val="70"/>
-          <w:sz w:val="24"/>
-        </w:rPr>
-      </w:pPr>
-      <w:r>
-        <w:rPr>
-          <w:rFonts w:ascii="Times New Roman" w:eastAsia="Calibri" w:hAnsi="Times New Roman" w:cs="Times New Roman"/>
-          <w:color w:val="FF0000"/>
-          <w:szCs w:val="20"/>
-        </w:rPr>
-        <w:t>Required hardware and software tools and accessibility.</w:t>
-      </w:r>
-      <w:r>
-        <w:rPr>
-          <w:rFonts w:ascii="Times New Roman" w:eastAsia="Times New Roman" w:hAnsi="Times New Roman" w:cs="Times New Roman"/>
-          <w:iCs/>
-          <w:color w:val="FF0000"/>
-          <w:spacing w:val="70"/>
-          <w:sz w:val="24"/>
-        </w:rPr>
-        <w:tab/>
-      </w:r>
+        <w:pStyle w:val="3"/>
+      </w:pPr>
+    </w:p>
+    <w:p>
+      <w:pPr>
+        <w:pStyle w:val="3"/>
+        <w:jc w:val="left"/>
+      </w:pPr>
+      <w:r>
+        <w:t xml:space="preserve">components of project </w:t>
+      </w:r>
+    </w:p>
+    <w:p>
+      <w:pPr>
+        <w:pStyle w:val="3"/>
+        <w:numPr>
+          <w:ilvl w:val="0"/>
+          <w:numId w:val="20"/>
+        </w:numPr>
+        <w:jc w:val="left"/>
+      </w:pPr>
+      <w:r>
+        <w:rPr>
+          <w:rFonts w:asciiTheme="minorHAnsi" w:hAnsiTheme="minorHAnsi" w:cstheme="minorHAnsi"/>
+        </w:rPr>
+        <w:t>Raspberry Pi</w:t>
+      </w:r>
+    </w:p>
+    <w:p>
+      <w:pPr>
+        <w:pStyle w:val="3"/>
+        <w:numPr>
+          <w:ilvl w:val="0"/>
+          <w:numId w:val="0"/>
+        </w:numPr>
+        <w:ind w:left="1080"/>
+        <w:jc w:val="left"/>
+      </w:pPr>
+      <w:r>
+        <w:rPr>
+          <w:noProof/>
+        </w:rPr>
+        <w:drawing>
+          <wp:inline distT="0" distB="0" distL="0" distR="0" wp14:anchorId="183DFD79" wp14:editId="529B2A38">
+            <wp:extent cx="2143125" cy="1114425"/>
+            <wp:effectExtent l="0" t="0" r="9525" b="9525"/>
+            <wp:docPr id="49215922" name="صورة 2"/>
+            <wp:cNvGraphicFramePr>
+              <a:graphicFrameLocks xmlns:a="http://schemas.openxmlformats.org/drawingml/2006/main" noChangeAspect="1"/>
+            </wp:cNvGraphicFramePr>
+            <a:graphic xmlns:a="http://schemas.openxmlformats.org/drawingml/2006/main">
+              <a:graphicData uri="http://schemas.openxmlformats.org/drawingml/2006/picture">
+                <pic:pic xmlns:pic="http://schemas.openxmlformats.org/drawingml/2006/picture">
+                  <pic:nvPicPr>
+                    <pic:cNvPr id="49215922" name="صورة 49215922"/>
+                    <pic:cNvPicPr/>
+                  </pic:nvPicPr>
+                  <pic:blipFill>
+                    <a:blip r:embed="rId21">
+                      <a:extLst>
+                        <a:ext uri="{28A0092B-C50C-407E-A947-70E740481C1C}">
+                          <a14:useLocalDpi xmlns:a14="http://schemas.microsoft.com/office/drawing/2010/main" val="0"/>
+                        </a:ext>
+                      </a:extLst>
+                    </a:blip>
+                    <a:stretch>
+                      <a:fillRect/>
+                    </a:stretch>
+                  </pic:blipFill>
+                  <pic:spPr>
+                    <a:xfrm>
+                      <a:off x="0" y="0"/>
+                      <a:ext cx="2143125" cy="1114425"/>
+                    </a:xfrm>
+                    <a:prstGeom prst="rect">
+                      <a:avLst/>
+                    </a:prstGeom>
+                  </pic:spPr>
+                </pic:pic>
+              </a:graphicData>
+            </a:graphic>
+          </wp:inline>
+        </w:drawing>
+      </w:r>
+      <w:r>
+        <w:t xml:space="preserve"> </w:t>
+      </w:r>
+    </w:p>
+    <w:p>
+      <w:pPr>
+        <w:pStyle w:val="a0"/>
+      </w:pPr>
+      <w:r>
+        <w:t>The Raspberry Pi acts as the central processing unit, coordinating all hardware and software operations of the Rubik’s Cube solving robot.</w:t>
+      </w:r>
+    </w:p>
+    <w:p>
+      <w:pPr>
+        <w:pStyle w:val="a0"/>
+      </w:pPr>
+      <w:r>
+        <w:t>It captures images from the two cameras, processes them using computer vision, and determines the cube's color configuration.</w:t>
+      </w:r>
+    </w:p>
+    <w:p>
+      <w:pPr>
+        <w:pStyle w:val="a0"/>
+      </w:pPr>
+      <w:r>
+        <w:t>Based on the solved sequence from the Kociemba algorithm, the Raspberry Pi sends control signals to the servo motors to rotate the cube accordingly.</w:t>
+      </w:r>
+    </w:p>
+    <w:p>
+      <w:pPr>
+        <w:pStyle w:val="a0"/>
+      </w:pPr>
+    </w:p>
+    <w:p>
+      <w:pPr>
+        <w:pStyle w:val="a0"/>
+        <w:numPr>
+          <w:ilvl w:val="0"/>
+          <w:numId w:val="20"/>
+        </w:numPr>
+      </w:pPr>
+      <w:r>
+        <w:t>C</w:t>
+      </w:r>
+      <w:r>
+        <w:t>ameras</w:t>
+      </w:r>
+    </w:p>
+    <w:p>
+      <w:pPr>
+        <w:pStyle w:val="a0"/>
+        <w:ind w:left="720"/>
+      </w:pPr>
+      <w:r>
+        <w:rPr>
+          <w:noProof/>
+        </w:rPr>
+        <w:lastRenderedPageBreak/>
+        <w:drawing>
+          <wp:anchor distT="0" distB="0" distL="114300" distR="114300" simplePos="0" relativeHeight="251658240" behindDoc="0" locked="0" layoutInCell="1" allowOverlap="1" wp14:anchorId="6E153D4C" wp14:editId="30FDD408">
+            <wp:simplePos x="1374710" y="914400"/>
+            <wp:positionH relativeFrom="column">
+              <wp:align>left</wp:align>
+            </wp:positionH>
+            <wp:positionV relativeFrom="paragraph">
+              <wp:align>top</wp:align>
+            </wp:positionV>
+            <wp:extent cx="3719803" cy="1859902"/>
+            <wp:effectExtent l="0" t="0" r="0" b="7620"/>
+            <wp:wrapSquare wrapText="bothSides"/>
+            <wp:docPr id="1420482780" name="صورة 3"/>
+            <wp:cNvGraphicFramePr>
+              <a:graphicFrameLocks xmlns:a="http://schemas.openxmlformats.org/drawingml/2006/main" noChangeAspect="1"/>
+            </wp:cNvGraphicFramePr>
+            <a:graphic xmlns:a="http://schemas.openxmlformats.org/drawingml/2006/main">
+              <a:graphicData uri="http://schemas.openxmlformats.org/drawingml/2006/picture">
+                <pic:pic xmlns:pic="http://schemas.openxmlformats.org/drawingml/2006/picture">
+                  <pic:nvPicPr>
+                    <pic:cNvPr id="1420482780" name="صورة 1420482780"/>
+                    <pic:cNvPicPr/>
+                  </pic:nvPicPr>
+                  <pic:blipFill>
+                    <a:blip r:embed="rId22">
+                      <a:extLst>
+                        <a:ext uri="{28A0092B-C50C-407E-A947-70E740481C1C}">
+                          <a14:useLocalDpi xmlns:a14="http://schemas.microsoft.com/office/drawing/2010/main" val="0"/>
+                        </a:ext>
+                      </a:extLst>
+                    </a:blip>
+                    <a:stretch>
+                      <a:fillRect/>
+                    </a:stretch>
+                  </pic:blipFill>
+                  <pic:spPr>
+                    <a:xfrm>
+                      <a:off x="0" y="0"/>
+                      <a:ext cx="3719803" cy="1859902"/>
+                    </a:xfrm>
+                    <a:prstGeom prst="rect">
+                      <a:avLst/>
+                    </a:prstGeom>
+                  </pic:spPr>
+                </pic:pic>
+              </a:graphicData>
+            </a:graphic>
+          </wp:anchor>
+        </w:drawing>
+      </w:r>
+      <w:r>
+        <w:br w:type="textWrapping" w:clear="all"/>
+      </w:r>
+    </w:p>
+    <w:p>
+      <w:pPr>
+        <w:pStyle w:val="a0"/>
+        <w:ind w:left="720"/>
+      </w:pPr>
+      <w:r>
+        <w:t>To determine each square's location and color, the cameras take high-resolution pictures of each face of the Rubik's Cube.</w:t>
+      </w:r>
+    </w:p>
+    <w:p>
+      <w:pPr>
+        <w:pStyle w:val="a0"/>
+        <w:ind w:left="720"/>
+      </w:pPr>
+      <w:r>
+        <w:t>The Raspberry Pi receives the captured images and uses OpenCV for image processing and color recognition</w:t>
+      </w:r>
+      <w:r>
+        <w:t>.</w:t>
+      </w:r>
+    </w:p>
+    <w:p>
+      <w:pPr>
+        <w:pStyle w:val="a0"/>
+        <w:ind w:left="720"/>
+      </w:pPr>
+      <w:r>
+        <w:t>Before solving, the system can accurately reconstruct the cube's current state thanks to precise visual data from the cameras.</w:t>
+      </w:r>
+    </w:p>
+    <w:p>
+      <w:pPr>
+        <w:pStyle w:val="a0"/>
+        <w:ind w:left="720"/>
+      </w:pPr>
+    </w:p>
+    <w:p>
+      <w:pPr>
+        <w:pStyle w:val="a0"/>
+        <w:numPr>
+          <w:ilvl w:val="0"/>
+          <w:numId w:val="20"/>
+        </w:numPr>
+      </w:pPr>
+      <w:r>
+        <w:t>S</w:t>
+      </w:r>
+      <w:r>
+        <w:t xml:space="preserve">ervo </w:t>
+      </w:r>
+      <w:r>
+        <w:t>M</w:t>
+      </w:r>
+      <w:r>
+        <w:t>otors</w:t>
+      </w:r>
+    </w:p>
+    <w:p>
+      <w:pPr>
+        <w:pStyle w:val="a0"/>
+        <w:ind w:left="720"/>
+      </w:pPr>
+      <w:r>
+        <w:rPr>
+          <w:noProof/>
+        </w:rPr>
+        <w:drawing>
+          <wp:inline distT="0" distB="0" distL="0" distR="0" wp14:anchorId="02123941" wp14:editId="36E95B10">
+            <wp:extent cx="2964491" cy="1797698"/>
+            <wp:effectExtent l="0" t="0" r="7620" b="0"/>
+            <wp:docPr id="1988979065" name="صورة 4"/>
+            <wp:cNvGraphicFramePr>
+              <a:graphicFrameLocks xmlns:a="http://schemas.openxmlformats.org/drawingml/2006/main" noChangeAspect="1"/>
+            </wp:cNvGraphicFramePr>
+            <a:graphic xmlns:a="http://schemas.openxmlformats.org/drawingml/2006/main">
+              <a:graphicData uri="http://schemas.openxmlformats.org/drawingml/2006/picture">
+                <pic:pic xmlns:pic="http://schemas.openxmlformats.org/drawingml/2006/picture">
+                  <pic:nvPicPr>
+                    <pic:cNvPr id="1988979065" name="صورة 1988979065"/>
+                    <pic:cNvPicPr/>
+                  </pic:nvPicPr>
+                  <pic:blipFill>
+                    <a:blip r:embed="rId23" cstate="print">
+                      <a:extLst>
+                        <a:ext uri="{28A0092B-C50C-407E-A947-70E740481C1C}">
+                          <a14:useLocalDpi xmlns:a14="http://schemas.microsoft.com/office/drawing/2010/main" val="0"/>
+                        </a:ext>
+                      </a:extLst>
+                    </a:blip>
+                    <a:stretch>
+                      <a:fillRect/>
+                    </a:stretch>
+                  </pic:blipFill>
+                  <pic:spPr>
+                    <a:xfrm>
+                      <a:off x="0" y="0"/>
+                      <a:ext cx="2994922" cy="1816152"/>
+                    </a:xfrm>
+                    <a:prstGeom prst="rect">
+                      <a:avLst/>
+                    </a:prstGeom>
+                  </pic:spPr>
+                </pic:pic>
+              </a:graphicData>
+            </a:graphic>
+          </wp:inline>
+        </w:drawing>
+      </w:r>
+    </w:p>
+    <w:p>
+      <w:pPr>
+        <w:pStyle w:val="a0"/>
+        <w:ind w:left="720"/>
+      </w:pPr>
+      <w:r>
+        <w:t>Commands from the Raspberry Pi cause the servo motors to physically rotate the Rubik's Cube's faces.</w:t>
+      </w:r>
+    </w:p>
+    <w:p>
+      <w:pPr>
+        <w:pStyle w:val="a0"/>
+        <w:ind w:left="720"/>
+      </w:pPr>
+      <w:r>
+        <w:t>With precise angular movement, each of the six servo motors is in charge of grasping and rotating a particular cube face.</w:t>
+      </w:r>
+    </w:p>
+    <w:p>
+      <w:pPr>
+        <w:pStyle w:val="a0"/>
+        <w:ind w:left="720"/>
+      </w:pPr>
+      <w:r>
+        <w:t>They carry out the algorithm-calculated solution steps, enabling the robot to solve the cube on its own.</w:t>
+      </w:r>
+    </w:p>
+    <w:p>
+      <w:pPr>
+        <w:pStyle w:val="3"/>
+        <w:numPr>
+          <w:ilvl w:val="0"/>
+          <w:numId w:val="20"/>
+        </w:numPr>
+        <w:jc w:val="left"/>
+        <w:rPr>
+          <w:rFonts w:asciiTheme="minorHAnsi" w:hAnsiTheme="minorHAnsi" w:cstheme="minorHAnsi"/>
+          <w:sz w:val="22"/>
+          <w:szCs w:val="22"/>
+        </w:rPr>
+      </w:pPr>
+      <w:r>
+        <w:rPr>
+          <w:rFonts w:asciiTheme="minorHAnsi" w:hAnsiTheme="minorHAnsi" w:cstheme="minorHAnsi"/>
+          <w:sz w:val="22"/>
+          <w:szCs w:val="22"/>
+        </w:rPr>
+        <w:lastRenderedPageBreak/>
+        <w:t xml:space="preserve">BAse </w:t>
+      </w:r>
+    </w:p>
+    <w:p>
+      <w:pPr>
+        <w:pStyle w:val="a0"/>
+      </w:pPr>
+      <w:r>
+        <w:t xml:space="preserve"> </w:t>
+      </w:r>
+      <w:r>
+        <w:rPr>
+          <w:noProof/>
+        </w:rPr>
+        <w:drawing>
+          <wp:inline distT="0" distB="0" distL="0" distR="0" wp14:anchorId="0BE5EECF" wp14:editId="70A9E253">
+            <wp:extent cx="2891537" cy="2182754"/>
+            <wp:effectExtent l="0" t="0" r="4445" b="8255"/>
+            <wp:docPr id="318854691" name="صورة 5"/>
+            <wp:cNvGraphicFramePr>
+              <a:graphicFrameLocks xmlns:a="http://schemas.openxmlformats.org/drawingml/2006/main" noChangeAspect="1"/>
+            </wp:cNvGraphicFramePr>
+            <a:graphic xmlns:a="http://schemas.openxmlformats.org/drawingml/2006/main">
+              <a:graphicData uri="http://schemas.openxmlformats.org/drawingml/2006/picture">
+                <pic:pic xmlns:pic="http://schemas.openxmlformats.org/drawingml/2006/picture">
+                  <pic:nvPicPr>
+                    <pic:cNvPr id="318854691" name="صورة 318854691"/>
+                    <pic:cNvPicPr/>
+                  </pic:nvPicPr>
+                  <pic:blipFill>
+                    <a:blip r:embed="rId24" cstate="print">
+                      <a:extLst>
+                        <a:ext uri="{28A0092B-C50C-407E-A947-70E740481C1C}">
+                          <a14:useLocalDpi xmlns:a14="http://schemas.microsoft.com/office/drawing/2010/main" val="0"/>
+                        </a:ext>
+                      </a:extLst>
+                    </a:blip>
+                    <a:stretch>
+                      <a:fillRect/>
+                    </a:stretch>
+                  </pic:blipFill>
+                  <pic:spPr>
+                    <a:xfrm>
+                      <a:off x="0" y="0"/>
+                      <a:ext cx="2931472" cy="2212900"/>
+                    </a:xfrm>
+                    <a:prstGeom prst="rect">
+                      <a:avLst/>
+                    </a:prstGeom>
+                  </pic:spPr>
+                </pic:pic>
+              </a:graphicData>
+            </a:graphic>
+          </wp:inline>
+        </w:drawing>
+      </w:r>
+    </w:p>
+    <w:p>
+      <w:pPr>
+        <w:pStyle w:val="a0"/>
+      </w:pPr>
+      <w:r>
+        <w:t>The base supports the mounting of all six servo motors and offers a sturdy framework for safely holding the Rubik's Cube.</w:t>
+      </w:r>
+    </w:p>
+    <w:p>
+      <w:pPr>
+        <w:pStyle w:val="a0"/>
+      </w:pPr>
+      <w:r>
+        <w:t>When the motors rotate each face, it makes sure the cube stays correctly aligned throughout rotation, avoiding slippage or misalignment.</w:t>
+      </w:r>
+    </w:p>
+    <w:p>
+      <w:pPr>
+        <w:pStyle w:val="a0"/>
+      </w:pPr>
+      <w:r>
+        <w:t>Additionally, the base aids in the orderly arrangement of the parts, which makes the system small, strong, and simpler to put together and maintain.</w:t>
+      </w:r>
+    </w:p>
+    <w:p>
+      <w:pPr>
+        <w:pStyle w:val="a0"/>
+      </w:pPr>
     </w:p>
     <w:p>
       <w:pPr>
@@ -8774,7 +8995,7 @@
     </w:p>
     <w:p>
       <w:pPr>
-        <w:pStyle w:val="ListParagraph"/>
+        <w:pStyle w:val="a4"/>
         <w:numPr>
           <w:ilvl w:val="0"/>
           <w:numId w:val="7"/>
@@ -8802,7 +9023,7 @@
     </w:p>
     <w:p>
       <w:pPr>
-        <w:pStyle w:val="ListParagraph"/>
+        <w:pStyle w:val="a4"/>
         <w:numPr>
           <w:ilvl w:val="0"/>
           <w:numId w:val="7"/>
@@ -8822,7 +9043,7 @@
     </w:p>
     <w:p>
       <w:pPr>
-        <w:pStyle w:val="ListParagraph"/>
+        <w:pStyle w:val="a4"/>
         <w:numPr>
           <w:ilvl w:val="0"/>
           <w:numId w:val="7"/>
@@ -8842,7 +9063,7 @@
     </w:p>
     <w:p>
       <w:pPr>
-        <w:pStyle w:val="ListParagraph"/>
+        <w:pStyle w:val="a4"/>
         <w:numPr>
           <w:ilvl w:val="0"/>
           <w:numId w:val="7"/>
@@ -8869,7 +9090,7 @@
     </w:p>
     <w:p>
       <w:pPr>
-        <w:pStyle w:val="ListParagraph"/>
+        <w:pStyle w:val="a4"/>
         <w:numPr>
           <w:ilvl w:val="0"/>
           <w:numId w:val="7"/>
@@ -8889,7 +9110,7 @@
     </w:p>
     <w:p>
       <w:pPr>
-        <w:pStyle w:val="ListParagraph"/>
+        <w:pStyle w:val="a4"/>
         <w:numPr>
           <w:ilvl w:val="0"/>
           <w:numId w:val="7"/>
@@ -8938,7 +9159,7 @@
     </w:p>
     <w:p>
       <w:pPr>
-        <w:pStyle w:val="ListParagraph"/>
+        <w:pStyle w:val="a4"/>
         <w:numPr>
           <w:ilvl w:val="0"/>
           <w:numId w:val="8"/>
@@ -8972,7 +9193,7 @@
     </w:p>
     <w:p>
       <w:pPr>
-        <w:pStyle w:val="ListParagraph"/>
+        <w:pStyle w:val="a4"/>
         <w:numPr>
           <w:ilvl w:val="0"/>
           <w:numId w:val="8"/>
@@ -9020,7 +9241,7 @@
     </w:p>
     <w:p>
       <w:pPr>
-        <w:pStyle w:val="ListParagraph"/>
+        <w:pStyle w:val="a4"/>
         <w:numPr>
           <w:ilvl w:val="0"/>
           <w:numId w:val="8"/>
@@ -9068,7 +9289,7 @@
     </w:p>
     <w:p>
       <w:pPr>
-        <w:pStyle w:val="ListParagraph"/>
+        <w:pStyle w:val="a4"/>
         <w:numPr>
           <w:ilvl w:val="0"/>
           <w:numId w:val="8"/>
@@ -9088,7 +9309,7 @@
     </w:p>
     <w:p>
       <w:pPr>
-        <w:pStyle w:val="ListParagraph"/>
+        <w:pStyle w:val="a4"/>
         <w:numPr>
           <w:ilvl w:val="0"/>
           <w:numId w:val="8"/>
@@ -9118,6 +9339,7 @@
           <w:rFonts w:ascii="Times New Roman" w:eastAsia="Calibri" w:hAnsi="Times New Roman" w:cs="Times New Roman"/>
           <w:szCs w:val="20"/>
         </w:rPr>
+        <w:lastRenderedPageBreak/>
         <w:t>-</w:t>
       </w:r>
       <w:r>
@@ -9152,7 +9374,7 @@
     </w:p>
     <w:p>
       <w:pPr>
-        <w:pStyle w:val="ListParagraph"/>
+        <w:pStyle w:val="a4"/>
         <w:numPr>
           <w:ilvl w:val="0"/>
           <w:numId w:val="9"/>
@@ -9167,13 +9389,12 @@
           <w:rFonts w:ascii="Times New Roman" w:eastAsia="Calibri" w:hAnsi="Times New Roman" w:cs="Times New Roman"/>
           <w:szCs w:val="20"/>
         </w:rPr>
-        <w:lastRenderedPageBreak/>
         <w:t>IEEE 1394 (FireWire): For high-speed data transfer between camera and processing unit</w:t>
       </w:r>
     </w:p>
     <w:p>
       <w:pPr>
-        <w:pStyle w:val="ListParagraph"/>
+        <w:pStyle w:val="a4"/>
         <w:numPr>
           <w:ilvl w:val="0"/>
           <w:numId w:val="9"/>
@@ -9193,7 +9414,7 @@
     </w:p>
     <w:p>
       <w:pPr>
-        <w:pStyle w:val="ListParagraph"/>
+        <w:pStyle w:val="a4"/>
         <w:numPr>
           <w:ilvl w:val="0"/>
           <w:numId w:val="9"/>
@@ -9213,7 +9434,7 @@
     </w:p>
     <w:p>
       <w:pPr>
-        <w:pStyle w:val="ListParagraph"/>
+        <w:pStyle w:val="a4"/>
         <w:numPr>
           <w:ilvl w:val="0"/>
           <w:numId w:val="9"/>
@@ -9248,7 +9469,7 @@
     </w:p>
     <w:p>
       <w:pPr>
-        <w:pStyle w:val="ListParagraph"/>
+        <w:pStyle w:val="a4"/>
         <w:numPr>
           <w:ilvl w:val="0"/>
           <w:numId w:val="10"/>
@@ -9268,7 +9489,7 @@
     </w:p>
     <w:p>
       <w:pPr>
-        <w:pStyle w:val="ListParagraph"/>
+        <w:pStyle w:val="a4"/>
         <w:numPr>
           <w:ilvl w:val="0"/>
           <w:numId w:val="10"/>
@@ -9288,7 +9509,7 @@
     </w:p>
     <w:p>
       <w:pPr>
-        <w:pStyle w:val="ListParagraph"/>
+        <w:pStyle w:val="a4"/>
         <w:numPr>
           <w:ilvl w:val="0"/>
           <w:numId w:val="10"/>
@@ -9298,26 +9519,17 @@
           <w:szCs w:val="20"/>
         </w:rPr>
       </w:pPr>
-      <w:proofErr w:type="spellStart"/>
-      <w:r>
-        <w:rPr>
-          <w:rFonts w:ascii="Times New Roman" w:eastAsia="Calibri" w:hAnsi="Times New Roman" w:cs="Times New Roman"/>
-          <w:szCs w:val="20"/>
-        </w:rPr>
-        <w:t>OpenCV</w:t>
-      </w:r>
-      <w:proofErr w:type="spellEnd"/>
-      <w:r>
-        <w:rPr>
-          <w:rFonts w:ascii="Times New Roman" w:eastAsia="Calibri" w:hAnsi="Times New Roman" w:cs="Times New Roman"/>
-          <w:szCs w:val="20"/>
-        </w:rPr>
-        <w:t xml:space="preserve"> Standards: Computer vision library implementation for image processing</w:t>
-      </w:r>
-    </w:p>
-    <w:p>
-      <w:pPr>
-        <w:pStyle w:val="ListParagraph"/>
+      <w:r>
+        <w:rPr>
+          <w:rFonts w:ascii="Times New Roman" w:eastAsia="Calibri" w:hAnsi="Times New Roman" w:cs="Times New Roman"/>
+          <w:szCs w:val="20"/>
+        </w:rPr>
+        <w:t>OpenCV Standards: Computer vision library implementation for image processing</w:t>
+      </w:r>
+    </w:p>
+    <w:p>
+      <w:pPr>
+        <w:pStyle w:val="a4"/>
         <w:numPr>
           <w:ilvl w:val="0"/>
           <w:numId w:val="10"/>
@@ -9352,7 +9564,7 @@
     </w:p>
     <w:p>
       <w:pPr>
-        <w:pStyle w:val="ListParagraph"/>
+        <w:pStyle w:val="a4"/>
         <w:numPr>
           <w:ilvl w:val="0"/>
           <w:numId w:val="11"/>
@@ -9372,7 +9584,7 @@
     </w:p>
     <w:p>
       <w:pPr>
-        <w:pStyle w:val="ListParagraph"/>
+        <w:pStyle w:val="a4"/>
         <w:numPr>
           <w:ilvl w:val="0"/>
           <w:numId w:val="11"/>
@@ -9392,7 +9604,7 @@
     </w:p>
     <w:p>
       <w:pPr>
-        <w:pStyle w:val="ListParagraph"/>
+        <w:pStyle w:val="a4"/>
         <w:numPr>
           <w:ilvl w:val="0"/>
           <w:numId w:val="11"/>
@@ -9427,7 +9639,7 @@
     </w:p>
     <w:p>
       <w:pPr>
-        <w:pStyle w:val="ListParagraph"/>
+        <w:pStyle w:val="a4"/>
         <w:numPr>
           <w:ilvl w:val="0"/>
           <w:numId w:val="12"/>
@@ -9442,28 +9654,12 @@
           <w:rFonts w:ascii="Times New Roman" w:eastAsia="Calibri" w:hAnsi="Times New Roman" w:cs="Times New Roman"/>
           <w:szCs w:val="20"/>
         </w:rPr>
-        <w:t>Linux Kernel Standards: Raspberry Pi OS (</w:t>
-      </w:r>
-      <w:proofErr w:type="spellStart"/>
-      <w:r>
-        <w:rPr>
-          <w:rFonts w:ascii="Times New Roman" w:eastAsia="Calibri" w:hAnsi="Times New Roman" w:cs="Times New Roman"/>
-          <w:szCs w:val="20"/>
-        </w:rPr>
-        <w:t>Debian</w:t>
-      </w:r>
-      <w:proofErr w:type="spellEnd"/>
-      <w:r>
-        <w:rPr>
-          <w:rFonts w:ascii="Times New Roman" w:eastAsia="Calibri" w:hAnsi="Times New Roman" w:cs="Times New Roman"/>
-          <w:szCs w:val="20"/>
-        </w:rPr>
-        <w:t>-based) compliance</w:t>
-      </w:r>
-    </w:p>
-    <w:p>
-      <w:pPr>
-        <w:pStyle w:val="ListParagraph"/>
+        <w:t>Linux Kernel Standards: Raspberry Pi OS (Debian-based) compliance</w:t>
+      </w:r>
+    </w:p>
+    <w:p>
+      <w:pPr>
+        <w:pStyle w:val="a4"/>
         <w:numPr>
           <w:ilvl w:val="0"/>
           <w:numId w:val="12"/>
@@ -9483,7 +9679,7 @@
     </w:p>
     <w:p>
       <w:pPr>
-        <w:pStyle w:val="ListParagraph"/>
+        <w:pStyle w:val="a4"/>
         <w:numPr>
           <w:ilvl w:val="0"/>
           <w:numId w:val="12"/>
@@ -9503,7 +9699,7 @@
     </w:p>
     <w:p>
       <w:pPr>
-        <w:pStyle w:val="ListParagraph"/>
+        <w:pStyle w:val="a4"/>
         <w:numPr>
           <w:ilvl w:val="0"/>
           <w:numId w:val="12"/>
@@ -9513,21 +9709,12 @@
           <w:szCs w:val="20"/>
         </w:rPr>
       </w:pPr>
-      <w:proofErr w:type="spellStart"/>
-      <w:r>
-        <w:rPr>
-          <w:rFonts w:ascii="Times New Roman" w:eastAsia="Calibri" w:hAnsi="Times New Roman" w:cs="Times New Roman"/>
-          <w:szCs w:val="20"/>
-        </w:rPr>
-        <w:t>OpenCV</w:t>
-      </w:r>
-      <w:proofErr w:type="spellEnd"/>
-      <w:r>
-        <w:rPr>
-          <w:rFonts w:ascii="Times New Roman" w:eastAsia="Calibri" w:hAnsi="Times New Roman" w:cs="Times New Roman"/>
-          <w:szCs w:val="20"/>
-        </w:rPr>
-        <w:t xml:space="preserve"> BSD License: Computer vision library usage</w:t>
+      <w:r>
+        <w:rPr>
+          <w:rFonts w:ascii="Times New Roman" w:eastAsia="Calibri" w:hAnsi="Times New Roman" w:cs="Times New Roman"/>
+          <w:szCs w:val="20"/>
+        </w:rPr>
+        <w:t>OpenCV BSD License: Computer vision library usage</w:t>
       </w:r>
     </w:p>
     <w:p>
@@ -9547,7 +9734,7 @@
     </w:p>
     <w:p>
       <w:pPr>
-        <w:pStyle w:val="ListParagraph"/>
+        <w:pStyle w:val="a4"/>
         <w:numPr>
           <w:ilvl w:val="0"/>
           <w:numId w:val="13"/>
@@ -9567,7 +9754,7 @@
     </w:p>
     <w:p>
       <w:pPr>
-        <w:pStyle w:val="ListParagraph"/>
+        <w:pStyle w:val="a4"/>
         <w:numPr>
           <w:ilvl w:val="0"/>
           <w:numId w:val="13"/>
@@ -9587,7 +9774,7 @@
     </w:p>
     <w:p>
       <w:pPr>
-        <w:pStyle w:val="ListParagraph"/>
+        <w:pStyle w:val="a4"/>
         <w:numPr>
           <w:ilvl w:val="0"/>
           <w:numId w:val="13"/>
@@ -9644,7 +9831,7 @@
     </w:p>
     <w:p>
       <w:pPr>
-        <w:pStyle w:val="ListParagraph"/>
+        <w:pStyle w:val="a4"/>
         <w:numPr>
           <w:ilvl w:val="0"/>
           <w:numId w:val="14"/>
@@ -9664,7 +9851,7 @@
     </w:p>
     <w:p>
       <w:pPr>
-        <w:pStyle w:val="ListParagraph"/>
+        <w:pStyle w:val="a4"/>
         <w:numPr>
           <w:ilvl w:val="0"/>
           <w:numId w:val="14"/>
@@ -9684,7 +9871,7 @@
     </w:p>
     <w:p>
       <w:pPr>
-        <w:pStyle w:val="ListParagraph"/>
+        <w:pStyle w:val="a4"/>
         <w:numPr>
           <w:ilvl w:val="0"/>
           <w:numId w:val="14"/>
@@ -9704,7 +9891,7 @@
     </w:p>
     <w:p>
       <w:pPr>
-        <w:pStyle w:val="ListParagraph"/>
+        <w:pStyle w:val="a4"/>
         <w:numPr>
           <w:ilvl w:val="0"/>
           <w:numId w:val="14"/>
@@ -9739,7 +9926,7 @@
     </w:p>
     <w:p>
       <w:pPr>
-        <w:pStyle w:val="ListParagraph"/>
+        <w:pStyle w:val="a4"/>
         <w:numPr>
           <w:ilvl w:val="0"/>
           <w:numId w:val="15"/>
@@ -9759,7 +9946,7 @@
     </w:p>
     <w:p>
       <w:pPr>
-        <w:pStyle w:val="ListParagraph"/>
+        <w:pStyle w:val="a4"/>
         <w:numPr>
           <w:ilvl w:val="0"/>
           <w:numId w:val="15"/>
@@ -9774,12 +9961,13 @@
           <w:rFonts w:ascii="Times New Roman" w:eastAsia="Calibri" w:hAnsi="Times New Roman" w:cs="Times New Roman"/>
           <w:szCs w:val="20"/>
         </w:rPr>
+        <w:lastRenderedPageBreak/>
         <w:t>Servo motor response time limitations (0.15 sec/60° rotation)</w:t>
       </w:r>
     </w:p>
     <w:p>
       <w:pPr>
-        <w:pStyle w:val="ListParagraph"/>
+        <w:pStyle w:val="a4"/>
         <w:numPr>
           <w:ilvl w:val="0"/>
           <w:numId w:val="15"/>
@@ -9799,7 +9987,7 @@
     </w:p>
     <w:p>
       <w:pPr>
-        <w:pStyle w:val="ListParagraph"/>
+        <w:pStyle w:val="a4"/>
         <w:numPr>
           <w:ilvl w:val="0"/>
           <w:numId w:val="15"/>
@@ -9829,13 +10017,12 @@
           <w:rFonts w:ascii="Times New Roman" w:eastAsia="Calibri" w:hAnsi="Times New Roman" w:cs="Times New Roman"/>
           <w:szCs w:val="20"/>
         </w:rPr>
-        <w:lastRenderedPageBreak/>
         <w:t>Environmental Constraints:</w:t>
       </w:r>
     </w:p>
     <w:p>
       <w:pPr>
-        <w:pStyle w:val="ListParagraph"/>
+        <w:pStyle w:val="a4"/>
         <w:numPr>
           <w:ilvl w:val="0"/>
           <w:numId w:val="16"/>
@@ -9855,7 +10042,7 @@
     </w:p>
     <w:p>
       <w:pPr>
-        <w:pStyle w:val="ListParagraph"/>
+        <w:pStyle w:val="a4"/>
         <w:numPr>
           <w:ilvl w:val="0"/>
           <w:numId w:val="16"/>
@@ -9875,7 +10062,7 @@
     </w:p>
     <w:p>
       <w:pPr>
-        <w:pStyle w:val="ListParagraph"/>
+        <w:pStyle w:val="a4"/>
         <w:numPr>
           <w:ilvl w:val="0"/>
           <w:numId w:val="16"/>
@@ -9895,7 +10082,7 @@
     </w:p>
     <w:p>
       <w:pPr>
-        <w:pStyle w:val="ListParagraph"/>
+        <w:pStyle w:val="a4"/>
         <w:numPr>
           <w:ilvl w:val="0"/>
           <w:numId w:val="16"/>
@@ -9930,7 +10117,7 @@
     </w:p>
     <w:p>
       <w:pPr>
-        <w:pStyle w:val="ListParagraph"/>
+        <w:pStyle w:val="a4"/>
         <w:numPr>
           <w:ilvl w:val="0"/>
           <w:numId w:val="17"/>
@@ -9950,7 +10137,7 @@
     </w:p>
     <w:p>
       <w:pPr>
-        <w:pStyle w:val="ListParagraph"/>
+        <w:pStyle w:val="a4"/>
         <w:numPr>
           <w:ilvl w:val="0"/>
           <w:numId w:val="17"/>
@@ -9970,7 +10157,7 @@
     </w:p>
     <w:p>
       <w:pPr>
-        <w:pStyle w:val="ListParagraph"/>
+        <w:pStyle w:val="a4"/>
         <w:numPr>
           <w:ilvl w:val="0"/>
           <w:numId w:val="17"/>
@@ -10005,7 +10192,7 @@
     </w:p>
     <w:p>
       <w:pPr>
-        <w:pStyle w:val="ListParagraph"/>
+        <w:pStyle w:val="a4"/>
         <w:numPr>
           <w:ilvl w:val="0"/>
           <w:numId w:val="18"/>
@@ -10025,7 +10212,7 @@
     </w:p>
     <w:p>
       <w:pPr>
-        <w:pStyle w:val="ListParagraph"/>
+        <w:pStyle w:val="a4"/>
         <w:numPr>
           <w:ilvl w:val="0"/>
           <w:numId w:val="18"/>
@@ -10045,7 +10232,7 @@
     </w:p>
     <w:p>
       <w:pPr>
-        <w:pStyle w:val="ListParagraph"/>
+        <w:pStyle w:val="a4"/>
         <w:numPr>
           <w:ilvl w:val="0"/>
           <w:numId w:val="18"/>
@@ -10065,7 +10252,7 @@
     </w:p>
     <w:p>
       <w:pPr>
-        <w:pStyle w:val="ListParagraph"/>
+        <w:pStyle w:val="a4"/>
         <w:numPr>
           <w:ilvl w:val="0"/>
           <w:numId w:val="18"/>
@@ -10100,7 +10287,7 @@
     </w:p>
     <w:p>
       <w:pPr>
-        <w:pStyle w:val="ListParagraph"/>
+        <w:pStyle w:val="a4"/>
         <w:numPr>
           <w:ilvl w:val="0"/>
           <w:numId w:val="19"/>
@@ -10120,7 +10307,7 @@
     </w:p>
     <w:p>
       <w:pPr>
-        <w:pStyle w:val="ListParagraph"/>
+        <w:pStyle w:val="a4"/>
         <w:numPr>
           <w:ilvl w:val="0"/>
           <w:numId w:val="19"/>
@@ -10140,7 +10327,7 @@
     </w:p>
     <w:p>
       <w:pPr>
-        <w:pStyle w:val="ListParagraph"/>
+        <w:pStyle w:val="a4"/>
         <w:numPr>
           <w:ilvl w:val="0"/>
           <w:numId w:val="19"/>
@@ -10287,23 +10474,7 @@
           <w:rFonts w:ascii="Times New Roman" w:eastAsia="Calibri" w:hAnsi="Times New Roman" w:cs="Times New Roman"/>
           <w:szCs w:val="20"/>
         </w:rPr>
-        <w:t xml:space="preserve">Initial analysis of the computer vision system centered on its ability to accurately detect and interpret the colors of the Rubik's Cube faces under varying lighting conditions. Experimental work involved testing different camera angles, distances, and ambient light settings to identify optimal parameters for consistent color recognition. This included evaluating various image processing techniques, such as color space conversions (e.g., RGB to HSV) and </w:t>
-      </w:r>
-      <w:proofErr w:type="spellStart"/>
-      <w:r>
-        <w:rPr>
-          <w:rFonts w:ascii="Times New Roman" w:eastAsia="Calibri" w:hAnsi="Times New Roman" w:cs="Times New Roman"/>
-          <w:szCs w:val="20"/>
-        </w:rPr>
-        <w:t>thresholding</w:t>
-      </w:r>
-      <w:proofErr w:type="spellEnd"/>
-      <w:r>
-        <w:rPr>
-          <w:rFonts w:ascii="Times New Roman" w:eastAsia="Calibri" w:hAnsi="Times New Roman" w:cs="Times New Roman"/>
-          <w:szCs w:val="20"/>
-        </w:rPr>
-        <w:t xml:space="preserve">, to enhance color differentiation and minimize noise. Performance metrics included the percentage of correctly identified stickers and the time taken for a </w:t>
+        <w:t xml:space="preserve">Initial analysis of the computer vision system centered on its ability to accurately detect and interpret the colors of the Rubik's Cube faces under varying lighting conditions. Experimental work involved testing </w:t>
       </w:r>
       <w:r>
         <w:rPr>
@@ -10311,7 +10482,7 @@
           <w:szCs w:val="20"/>
         </w:rPr>
         <w:lastRenderedPageBreak/>
-        <w:t>complete cube scan. Early challenges included glare from reflective surfaces and the subtle variations in color shades, which necessitated iterative refinement of the vision algorithms. Further analysis is required to implement adaptive lighting compensation or more robust color calibration routines to ensure performance across a wider range of environmental conditions.</w:t>
+        <w:t>different camera angles, distances, and ambient light settings to identify optimal parameters for consistent color recognition. This included evaluating various image processing techniques, such as color space conversions (e.g., RGB to HSV) and thresholding, to enhance color differentiation and minimize noise. Performance metrics included the percentage of correctly identified stickers and the time taken for a complete cube scan. Early challenges included glare from reflective surfaces and the subtle variations in color shades, which necessitated iterative refinement of the vision algorithms. Further analysis is required to implement adaptive lighting compensation or more robust color calibration routines to ensure performance across a wider range of environmental conditions.</w:t>
       </w:r>
     </w:p>
     <w:p>
@@ -10416,15 +10587,8 @@
           <w:rFonts w:ascii="Times New Roman" w:eastAsia="Calibri" w:hAnsi="Times New Roman" w:cs="Times New Roman"/>
           <w:szCs w:val="20"/>
         </w:rPr>
-        <w:t xml:space="preserve">In summary, the system analysis and optimization efforts have laid a strong foundation for the Cube Mind robot. While significant progress has been made in understanding and improving individual components, further work is required in enhancing the robustness of the computer vision system, refining the precision </w:t>
-      </w:r>
-      <w:r>
-        <w:rPr>
-          <w:rFonts w:ascii="Times New Roman" w:eastAsia="Calibri" w:hAnsi="Times New Roman" w:cs="Times New Roman"/>
-          <w:szCs w:val="20"/>
-        </w:rPr>
         <w:lastRenderedPageBreak/>
-        <w:t>and speed of the mechanical manipulation, and optimizing the overall system integration for faster and more reliable Rubik's Cube solving.</w:t>
+        <w:t>In summary, the system analysis and optimization efforts have laid a strong foundation for the Cube Mind robot. While significant progress has been made in understanding and improving individual components, further work is required in enhancing the robustness of the computer vision system, refining the precision and speed of the mechanical manipulation, and optimizing the overall system integration for faster and more reliable Rubik's Cube solving.</w:t>
       </w:r>
     </w:p>
     <w:p>
@@ -10536,7 +10700,7 @@
           <w:szCs w:val="28"/>
         </w:rPr>
       </w:pPr>
-      <w:bookmarkStart w:id="11" w:name="_Toc433201323"/>
+      <w:bookmarkStart w:id="10" w:name="_Toc433201323"/>
       <w:r>
         <w:rPr>
           <w:rFonts w:asciiTheme="majorBidi" w:eastAsia="Times New Roman" w:hAnsiTheme="majorBidi" w:cstheme="majorBidi"/>
@@ -10551,7 +10715,7 @@
         <w:lastRenderedPageBreak/>
         <w:t xml:space="preserve">CHAPTER 4: </w:t>
       </w:r>
-      <w:bookmarkEnd w:id="11"/>
+      <w:bookmarkEnd w:id="10"/>
       <w:r>
         <w:rPr>
           <w:rFonts w:asciiTheme="majorBidi" w:eastAsia="Times New Roman" w:hAnsiTheme="majorBidi" w:cstheme="majorBidi"/>
@@ -10688,7 +10852,7 @@
     </w:p>
     <w:p>
       <w:pPr>
-        <w:pStyle w:val="ListParagraph"/>
+        <w:pStyle w:val="a4"/>
         <w:ind w:left="1440"/>
         <w:jc w:val="both"/>
         <w:rPr>
@@ -10708,7 +10872,7 @@
     </w:p>
     <w:p>
       <w:pPr>
-        <w:pStyle w:val="ListParagraph"/>
+        <w:pStyle w:val="a4"/>
         <w:ind w:left="1440"/>
         <w:jc w:val="both"/>
         <w:rPr>
@@ -10720,7 +10884,7 @@
     </w:p>
     <w:p>
       <w:pPr>
-        <w:pStyle w:val="ListParagraph"/>
+        <w:pStyle w:val="a4"/>
         <w:ind w:left="1440"/>
         <w:jc w:val="both"/>
         <w:rPr>
@@ -10732,7 +10896,7 @@
     </w:p>
     <w:p>
       <w:pPr>
-        <w:pStyle w:val="ListParagraph"/>
+        <w:pStyle w:val="a4"/>
         <w:ind w:left="1440"/>
         <w:jc w:val="both"/>
         <w:rPr>
@@ -10744,7 +10908,7 @@
     </w:p>
     <w:p>
       <w:pPr>
-        <w:pStyle w:val="ListParagraph"/>
+        <w:pStyle w:val="a4"/>
         <w:ind w:left="1440"/>
         <w:jc w:val="both"/>
         <w:rPr>
@@ -10780,7 +10944,7 @@
           <w:szCs w:val="28"/>
         </w:rPr>
       </w:pPr>
-      <w:bookmarkStart w:id="12" w:name="_Toc433201335"/>
+      <w:bookmarkStart w:id="11" w:name="_Toc433201335"/>
       <w:r>
         <w:rPr>
           <w:rFonts w:asciiTheme="majorBidi" w:eastAsia="Times New Roman" w:hAnsiTheme="majorBidi" w:cstheme="majorBidi"/>
@@ -10795,7 +10959,7 @@
         <w:lastRenderedPageBreak/>
         <w:t>CHAPTER 5: Project Management</w:t>
       </w:r>
-      <w:bookmarkEnd w:id="12"/>
+      <w:bookmarkEnd w:id="11"/>
     </w:p>
     <w:p>
       <w:pPr>
@@ -10903,7 +11067,7 @@
                     </pic:cNvPicPr>
                   </pic:nvPicPr>
                   <pic:blipFill>
-                    <a:blip r:embed="rId21" cstate="print">
+                    <a:blip r:embed="rId25" cstate="print">
                       <a:extLst>
                         <a:ext uri="{28A0092B-C50C-407E-A947-70E740481C1C}">
                           <a14:useLocalDpi xmlns:a14="http://schemas.microsoft.com/office/drawing/2010/main" val="0"/>
@@ -11096,7 +11260,7 @@
     </w:p>
     <w:tbl>
       <w:tblPr>
-        <w:tblStyle w:val="TableGrid"/>
+        <w:tblStyle w:val="a9"/>
         <w:tblW w:w="0" w:type="auto"/>
         <w:tblLook w:val="04A0" w:firstRow="1" w:lastRow="0" w:firstColumn="1" w:lastColumn="0" w:noHBand="0" w:noVBand="1"/>
       </w:tblPr>
@@ -11908,7 +12072,7 @@
     </w:p>
     <w:p>
       <w:pPr>
-        <w:pStyle w:val="ListParagraph"/>
+        <w:pStyle w:val="a4"/>
         <w:ind w:left="0" w:firstLine="720"/>
         <w:jc w:val="both"/>
         <w:rPr>
@@ -11932,7 +12096,7 @@
     </w:p>
     <w:p>
       <w:pPr>
-        <w:pStyle w:val="ListParagraph"/>
+        <w:pStyle w:val="a4"/>
         <w:ind w:left="0" w:firstLine="720"/>
         <w:jc w:val="both"/>
         <w:rPr>
@@ -11944,7 +12108,7 @@
     </w:p>
     <w:p>
       <w:pPr>
-        <w:pStyle w:val="ListParagraph"/>
+        <w:pStyle w:val="a4"/>
         <w:ind w:left="0" w:firstLine="720"/>
         <w:jc w:val="both"/>
         <w:rPr>
@@ -11956,7 +12120,7 @@
     </w:p>
     <w:p>
       <w:pPr>
-        <w:pStyle w:val="ListParagraph"/>
+        <w:pStyle w:val="a4"/>
         <w:ind w:left="0" w:firstLine="720"/>
         <w:jc w:val="both"/>
         <w:rPr>
@@ -11968,7 +12132,7 @@
     </w:p>
     <w:p>
       <w:pPr>
-        <w:pStyle w:val="ListParagraph"/>
+        <w:pStyle w:val="a4"/>
         <w:ind w:left="0" w:firstLine="720"/>
         <w:jc w:val="both"/>
         <w:rPr>
@@ -11980,7 +12144,7 @@
     </w:p>
     <w:p>
       <w:pPr>
-        <w:pStyle w:val="ListParagraph"/>
+        <w:pStyle w:val="a4"/>
         <w:ind w:left="0" w:firstLine="720"/>
         <w:jc w:val="both"/>
         <w:rPr>
@@ -11992,7 +12156,7 @@
     </w:p>
     <w:p>
       <w:pPr>
-        <w:pStyle w:val="ListParagraph"/>
+        <w:pStyle w:val="a4"/>
         <w:ind w:left="0" w:firstLine="720"/>
         <w:jc w:val="both"/>
         <w:rPr>
@@ -12004,7 +12168,7 @@
     </w:p>
     <w:p>
       <w:pPr>
-        <w:pStyle w:val="ListParagraph"/>
+        <w:pStyle w:val="a4"/>
         <w:ind w:left="0" w:firstLine="720"/>
         <w:jc w:val="both"/>
         <w:rPr>
@@ -12016,7 +12180,7 @@
     </w:p>
     <w:p>
       <w:pPr>
-        <w:pStyle w:val="ListParagraph"/>
+        <w:pStyle w:val="a4"/>
         <w:ind w:left="0" w:firstLine="720"/>
         <w:jc w:val="both"/>
         <w:rPr>
@@ -12028,7 +12192,7 @@
     </w:p>
     <w:p>
       <w:pPr>
-        <w:pStyle w:val="ListParagraph"/>
+        <w:pStyle w:val="a4"/>
         <w:ind w:left="0" w:firstLine="720"/>
         <w:jc w:val="both"/>
         <w:rPr>
@@ -12040,7 +12204,7 @@
     </w:p>
     <w:p>
       <w:pPr>
-        <w:pStyle w:val="ListParagraph"/>
+        <w:pStyle w:val="a4"/>
         <w:ind w:left="0" w:firstLine="720"/>
         <w:jc w:val="both"/>
         <w:rPr>
@@ -12052,7 +12216,7 @@
     </w:p>
     <w:p>
       <w:pPr>
-        <w:pStyle w:val="ListParagraph"/>
+        <w:pStyle w:val="a4"/>
         <w:ind w:left="0" w:firstLine="720"/>
         <w:jc w:val="both"/>
         <w:rPr>
@@ -12064,7 +12228,7 @@
     </w:p>
     <w:p>
       <w:pPr>
-        <w:pStyle w:val="ListParagraph"/>
+        <w:pStyle w:val="a4"/>
         <w:ind w:left="0" w:firstLine="720"/>
         <w:jc w:val="both"/>
         <w:rPr>
@@ -12076,7 +12240,7 @@
     </w:p>
     <w:p>
       <w:pPr>
-        <w:pStyle w:val="ListParagraph"/>
+        <w:pStyle w:val="a4"/>
         <w:ind w:left="0" w:firstLine="720"/>
         <w:jc w:val="both"/>
         <w:rPr>
@@ -12088,7 +12252,7 @@
     </w:p>
     <w:p>
       <w:pPr>
-        <w:pStyle w:val="ListParagraph"/>
+        <w:pStyle w:val="a4"/>
         <w:ind w:left="0"/>
         <w:jc w:val="both"/>
         <w:rPr>
@@ -12100,7 +12264,7 @@
     </w:p>
     <w:p>
       <w:pPr>
-        <w:pStyle w:val="ListParagraph"/>
+        <w:pStyle w:val="a4"/>
         <w:ind w:left="1440"/>
         <w:jc w:val="center"/>
         <w:rPr>
@@ -12112,7 +12276,7 @@
     </w:p>
     <w:p>
       <w:pPr>
-        <w:pStyle w:val="ListParagraph"/>
+        <w:pStyle w:val="a4"/>
         <w:jc w:val="both"/>
         <w:rPr>
           <w:rFonts w:asciiTheme="majorBidi" w:hAnsiTheme="majorBidi" w:cstheme="majorBidi"/>
@@ -12123,7 +12287,7 @@
     </w:p>
     <w:p>
       <w:pPr>
-        <w:pStyle w:val="ListParagraph"/>
+        <w:pStyle w:val="a4"/>
         <w:jc w:val="both"/>
         <w:rPr>
           <w:rFonts w:asciiTheme="majorBidi" w:hAnsiTheme="majorBidi" w:cstheme="majorBidi"/>
@@ -12729,10 +12893,10 @@
           <w:szCs w:val="28"/>
         </w:rPr>
       </w:pPr>
-      <w:bookmarkStart w:id="13" w:name="_Toc368583243"/>
-      <w:bookmarkStart w:id="14" w:name="_Toc370378916"/>
-      <w:bookmarkStart w:id="15" w:name="_Toc373151634"/>
-      <w:bookmarkStart w:id="16" w:name="_Toc433201340"/>
+      <w:bookmarkStart w:id="12" w:name="_Toc368583243"/>
+      <w:bookmarkStart w:id="13" w:name="_Toc370378916"/>
+      <w:bookmarkStart w:id="14" w:name="_Toc373151634"/>
+      <w:bookmarkStart w:id="15" w:name="_Toc433201340"/>
       <w:r>
         <w:rPr>
           <w:rFonts w:asciiTheme="majorBidi" w:eastAsia="Times New Roman" w:hAnsiTheme="majorBidi" w:cstheme="majorBidi"/>
@@ -12747,9 +12911,9 @@
         <w:lastRenderedPageBreak/>
         <w:t>CHAPTER 7: CONCLUSIO</w:t>
       </w:r>
+      <w:bookmarkEnd w:id="12"/>
       <w:bookmarkEnd w:id="13"/>
       <w:bookmarkEnd w:id="14"/>
-      <w:bookmarkEnd w:id="15"/>
       <w:r>
         <w:rPr>
           <w:rFonts w:asciiTheme="majorBidi" w:eastAsia="Times New Roman" w:hAnsiTheme="majorBidi" w:cstheme="majorBidi"/>
@@ -12763,7 +12927,7 @@
         </w:rPr>
         <w:t xml:space="preserve">NS and </w:t>
       </w:r>
-      <w:bookmarkEnd w:id="16"/>
+      <w:bookmarkEnd w:id="15"/>
       <w:r>
         <w:rPr>
           <w:rFonts w:asciiTheme="majorBidi" w:eastAsia="Times New Roman" w:hAnsiTheme="majorBidi" w:cstheme="majorBidi"/>
@@ -13129,10 +13293,10 @@
           <w:szCs w:val="27"/>
         </w:rPr>
       </w:pPr>
-      <w:bookmarkStart w:id="17" w:name="_Toc368583244"/>
-      <w:bookmarkStart w:id="18" w:name="_Toc370378917"/>
-      <w:bookmarkStart w:id="19" w:name="_Toc373151635"/>
-      <w:bookmarkStart w:id="20" w:name="_Toc433201347"/>
+      <w:bookmarkStart w:id="16" w:name="_Toc368583244"/>
+      <w:bookmarkStart w:id="17" w:name="_Toc370378917"/>
+      <w:bookmarkStart w:id="18" w:name="_Toc373151635"/>
+      <w:bookmarkStart w:id="19" w:name="_Toc433201347"/>
       <w:r>
         <w:rPr>
           <w:rFonts w:asciiTheme="majorBidi" w:eastAsia="Times New Roman" w:hAnsiTheme="majorBidi" w:cstheme="majorBidi"/>
@@ -13147,10 +13311,10 @@
         <w:lastRenderedPageBreak/>
         <w:t>REFERENCES</w:t>
       </w:r>
+      <w:bookmarkEnd w:id="16"/>
       <w:bookmarkEnd w:id="17"/>
       <w:bookmarkEnd w:id="18"/>
       <w:bookmarkEnd w:id="19"/>
-      <w:bookmarkEnd w:id="20"/>
     </w:p>
     <w:p>
       <w:pPr>
@@ -13228,27 +13392,7 @@
           <w:sz w:val="24"/>
           <w:szCs w:val="20"/>
         </w:rPr>
-        <w:t xml:space="preserve">Foschini G. J. and </w:t>
-      </w:r>
-      <w:proofErr w:type="spellStart"/>
-      <w:r>
-        <w:rPr>
-          <w:rFonts w:ascii="Times New Roman" w:eastAsia="Times New Roman" w:hAnsi="Times New Roman" w:cs="Times New Roman"/>
-          <w:spacing w:val="-2"/>
-          <w:sz w:val="24"/>
-          <w:szCs w:val="20"/>
-        </w:rPr>
-        <w:t>Gans</w:t>
-      </w:r>
-      <w:proofErr w:type="spellEnd"/>
-      <w:r>
-        <w:rPr>
-          <w:rFonts w:ascii="Times New Roman" w:eastAsia="Times New Roman" w:hAnsi="Times New Roman" w:cs="Times New Roman"/>
-          <w:spacing w:val="-2"/>
-          <w:sz w:val="24"/>
-          <w:szCs w:val="20"/>
-        </w:rPr>
-        <w:t xml:space="preserve"> M. J.,  “On Limits of Wireless Communications in a Fading Environment when Using Multiple Antennas,” </w:t>
+        <w:t xml:space="preserve">Foschini G. J. and Gans M. J.,  “On Limits of Wireless Communications in a Fading Environment when Using Multiple Antennas,” </w:t>
       </w:r>
       <w:r>
         <w:rPr>
@@ -13290,7 +13434,6 @@
           <w:szCs w:val="20"/>
         </w:rPr>
       </w:pPr>
-      <w:proofErr w:type="spellStart"/>
       <w:r>
         <w:rPr>
           <w:rFonts w:ascii="Times New Roman" w:eastAsia="Times New Roman" w:hAnsi="Times New Roman" w:cs="Times New Roman"/>
@@ -13298,17 +13441,7 @@
           <w:sz w:val="24"/>
           <w:szCs w:val="20"/>
         </w:rPr>
-        <w:t>Gans</w:t>
-      </w:r>
-      <w:proofErr w:type="spellEnd"/>
-      <w:r>
-        <w:rPr>
-          <w:rFonts w:ascii="Times New Roman" w:eastAsia="Times New Roman" w:hAnsi="Times New Roman" w:cs="Times New Roman"/>
-          <w:spacing w:val="-2"/>
-          <w:sz w:val="24"/>
-          <w:szCs w:val="20"/>
-        </w:rPr>
-        <w:t xml:space="preserve"> M. J., "A power-spectral theory of propagation in the mobile radio environment,” </w:t>
+        <w:t xml:space="preserve">Gans M. J., "A power-spectral theory of propagation in the mobile radio environment,” </w:t>
       </w:r>
       <w:r>
         <w:rPr>
@@ -13605,10 +13738,10 @@
           <w:szCs w:val="28"/>
         </w:rPr>
       </w:pPr>
-      <w:bookmarkStart w:id="21" w:name="_Toc368583248"/>
-      <w:bookmarkStart w:id="22" w:name="_Toc370378918"/>
-      <w:bookmarkStart w:id="23" w:name="_Toc373151636"/>
-      <w:bookmarkStart w:id="24" w:name="_Toc433201445"/>
+      <w:bookmarkStart w:id="20" w:name="_Toc368583248"/>
+      <w:bookmarkStart w:id="21" w:name="_Toc370378918"/>
+      <w:bookmarkStart w:id="22" w:name="_Toc373151636"/>
+      <w:bookmarkStart w:id="23" w:name="_Toc433201445"/>
       <w:r>
         <w:rPr>
           <w:rFonts w:asciiTheme="majorBidi" w:eastAsia="Times New Roman" w:hAnsiTheme="majorBidi" w:cstheme="majorBidi"/>
@@ -13623,10 +13756,10 @@
         <w:lastRenderedPageBreak/>
         <w:t>APPENDICES</w:t>
       </w:r>
+      <w:bookmarkEnd w:id="20"/>
       <w:bookmarkEnd w:id="21"/>
       <w:bookmarkEnd w:id="22"/>
       <w:bookmarkEnd w:id="23"/>
-      <w:bookmarkEnd w:id="24"/>
     </w:p>
     <w:p>
       <w:pPr>
@@ -13645,10 +13778,10 @@
           <w:szCs w:val="24"/>
         </w:rPr>
       </w:pPr>
-      <w:bookmarkStart w:id="25" w:name="_Toc433201446"/>
-      <w:bookmarkStart w:id="26" w:name="_Toc368583249"/>
-      <w:bookmarkStart w:id="27" w:name="_Toc370378919"/>
-      <w:bookmarkStart w:id="28" w:name="_Toc373151637"/>
+      <w:bookmarkStart w:id="24" w:name="_Toc433201446"/>
+      <w:bookmarkStart w:id="25" w:name="_Toc368583249"/>
+      <w:bookmarkStart w:id="26" w:name="_Toc370378919"/>
+      <w:bookmarkStart w:id="27" w:name="_Toc373151637"/>
       <w:r>
         <w:rPr>
           <w:rFonts w:ascii="Times New Roman" w:eastAsia="Times New Roman" w:hAnsi="Times New Roman" w:cs="Times New Roman"/>
@@ -13659,7 +13792,7 @@
         </w:rPr>
         <w:t>Appendix A:</w:t>
       </w:r>
-      <w:bookmarkEnd w:id="25"/>
+      <w:bookmarkEnd w:id="24"/>
       <w:r>
         <w:rPr>
           <w:rFonts w:ascii="Times New Roman" w:eastAsia="Times New Roman" w:hAnsi="Times New Roman" w:cs="Times New Roman"/>
@@ -13670,9 +13803,9 @@
         </w:rPr>
         <w:t xml:space="preserve"> </w:t>
       </w:r>
+      <w:bookmarkEnd w:id="25"/>
       <w:bookmarkEnd w:id="26"/>
       <w:bookmarkEnd w:id="27"/>
-      <w:bookmarkEnd w:id="28"/>
     </w:p>
     <w:p>
       <w:pPr>
@@ -13691,10 +13824,10 @@
           <w:szCs w:val="24"/>
         </w:rPr>
       </w:pPr>
-      <w:bookmarkStart w:id="29" w:name="_Toc433201447"/>
-      <w:bookmarkStart w:id="30" w:name="_Toc368583250"/>
-      <w:bookmarkStart w:id="31" w:name="_Toc370378920"/>
-      <w:bookmarkStart w:id="32" w:name="_Toc373151638"/>
+      <w:bookmarkStart w:id="28" w:name="_Toc433201447"/>
+      <w:bookmarkStart w:id="29" w:name="_Toc368583250"/>
+      <w:bookmarkStart w:id="30" w:name="_Toc370378920"/>
+      <w:bookmarkStart w:id="31" w:name="_Toc373151638"/>
       <w:r>
         <w:rPr>
           <w:rFonts w:ascii="Times New Roman" w:eastAsia="Times New Roman" w:hAnsi="Times New Roman" w:cs="Times New Roman"/>
@@ -13705,7 +13838,7 @@
         </w:rPr>
         <w:t>Appendix B:</w:t>
       </w:r>
-      <w:bookmarkEnd w:id="29"/>
+      <w:bookmarkEnd w:id="28"/>
       <w:r>
         <w:rPr>
           <w:rFonts w:ascii="Times New Roman" w:eastAsia="Times New Roman" w:hAnsi="Times New Roman" w:cs="Times New Roman"/>
@@ -13716,9 +13849,9 @@
         </w:rPr>
         <w:t xml:space="preserve"> </w:t>
       </w:r>
+      <w:bookmarkEnd w:id="29"/>
       <w:bookmarkEnd w:id="30"/>
       <w:bookmarkEnd w:id="31"/>
-      <w:bookmarkEnd w:id="32"/>
     </w:p>
     <w:p>
       <w:pPr>
@@ -13737,10 +13870,10 @@
           <w:szCs w:val="24"/>
         </w:rPr>
       </w:pPr>
-      <w:bookmarkStart w:id="33" w:name="_Toc368583251"/>
-      <w:bookmarkStart w:id="34" w:name="_Toc370378921"/>
-      <w:bookmarkStart w:id="35" w:name="_Toc373151639"/>
-      <w:bookmarkStart w:id="36" w:name="_Toc433201448"/>
+      <w:bookmarkStart w:id="32" w:name="_Toc368583251"/>
+      <w:bookmarkStart w:id="33" w:name="_Toc370378921"/>
+      <w:bookmarkStart w:id="34" w:name="_Toc373151639"/>
+      <w:bookmarkStart w:id="35" w:name="_Toc433201448"/>
       <w:r>
         <w:rPr>
           <w:rFonts w:ascii="Times New Roman" w:eastAsia="Times New Roman" w:hAnsi="Times New Roman" w:cs="Times New Roman"/>
@@ -13751,17 +13884,17 @@
         </w:rPr>
         <w:t>Appendix C:</w:t>
       </w:r>
-      <w:bookmarkStart w:id="37" w:name="_Toc368583252"/>
-      <w:bookmarkStart w:id="38" w:name="_Toc370378922"/>
-      <w:bookmarkStart w:id="39" w:name="_Toc373151640"/>
+      <w:bookmarkStart w:id="36" w:name="_Toc368583252"/>
+      <w:bookmarkStart w:id="37" w:name="_Toc370378922"/>
+      <w:bookmarkStart w:id="38" w:name="_Toc373151640"/>
+      <w:bookmarkEnd w:id="32"/>
       <w:bookmarkEnd w:id="33"/>
       <w:bookmarkEnd w:id="34"/>
       <w:bookmarkEnd w:id="35"/>
-      <w:bookmarkEnd w:id="36"/>
-    </w:p>
+    </w:p>
+    <w:bookmarkEnd w:id="36"/>
     <w:bookmarkEnd w:id="37"/>
     <w:bookmarkEnd w:id="38"/>
-    <w:bookmarkEnd w:id="39"/>
     <w:p>
       <w:pPr>
         <w:spacing w:line="360" w:lineRule="auto"/>
@@ -13776,7 +13909,7 @@
       </w:pPr>
     </w:p>
     <w:sectPr>
-      <w:footerReference w:type="first" r:id="rId22"/>
+      <w:footerReference w:type="first" r:id="rId26"/>
       <w:pgSz w:w="12240" w:h="15840"/>
       <w:pgMar w:top="1440" w:right="1440" w:bottom="1440" w:left="1440" w:header="720" w:footer="720" w:gutter="0"/>
       <w:pgNumType w:start="1"/>
@@ -13789,7 +13922,7 @@
 </file>
 
 <file path=word/endnotes.xml><?xml version="1.0" encoding="utf-8"?>
-<w:endnotes xmlns:wpc="http://schemas.microsoft.com/office/word/2010/wordprocessingCanvas" xmlns:cx="http://schemas.microsoft.com/office/drawing/2014/chartex" xmlns:cx1="http://schemas.microsoft.com/office/drawing/2015/9/8/chartex" xmlns:mc="http://schemas.openxmlformats.org/markup-compatibility/2006" xmlns:o="urn:schemas-microsoft-com:office:office" xmlns:r="http://schemas.openxmlformats.org/officeDocument/2006/relationships" xmlns:m="http://schemas.openxmlformats.org/officeDocument/2006/math" xmlns:v="urn:schemas-microsoft-com:vml" xmlns:wp14="http://schemas.microsoft.com/office/word/2010/wordprocessingDrawing" xmlns:wp="http://schemas.openxmlformats.org/drawingml/2006/wordprocessingDrawing" xmlns:w10="urn:schemas-microsoft-com:office:word" xmlns:w="http://schemas.openxmlformats.org/wordprocessingml/2006/main" xmlns:w14="http://schemas.microsoft.com/office/word/2010/wordml" xmlns:w15="http://schemas.microsoft.com/office/word/2012/wordml" xmlns:w16se="http://schemas.microsoft.com/office/word/2015/wordml/symex" xmlns:wpg="http://schemas.microsoft.com/office/word/2010/wordprocessingGroup" xmlns:wpi="http://schemas.microsoft.com/office/word/2010/wordprocessingInk" xmlns:wne="http://schemas.microsoft.com/office/word/2006/wordml" xmlns:wps="http://schemas.microsoft.com/office/word/2010/wordprocessingShape" mc:Ignorable="w14 w15 w16se wp14">
+<w:endnotes xmlns:wpc="http://schemas.microsoft.com/office/word/2010/wordprocessingCanvas" xmlns:cx="http://schemas.microsoft.com/office/drawing/2014/chartex" xmlns:cx1="http://schemas.microsoft.com/office/drawing/2015/9/8/chartex" xmlns:cx2="http://schemas.microsoft.com/office/drawing/2015/10/21/chartex" xmlns:cx3="http://schemas.microsoft.com/office/drawing/2016/5/9/chartex" xmlns:cx4="http://schemas.microsoft.com/office/drawing/2016/5/10/chartex" xmlns:cx5="http://schemas.microsoft.com/office/drawing/2016/5/11/chartex" xmlns:cx6="http://schemas.microsoft.com/office/drawing/2016/5/12/chartex" xmlns:cx7="http://schemas.microsoft.com/office/drawing/2016/5/13/chartex" xmlns:cx8="http://schemas.microsoft.com/office/drawing/2016/5/14/chartex" xmlns:mc="http://schemas.openxmlformats.org/markup-compatibility/2006" xmlns:aink="http://schemas.microsoft.com/office/drawing/2016/ink" xmlns:am3d="http://schemas.microsoft.com/office/drawing/2017/model3d" xmlns:o="urn:schemas-microsoft-com:office:office" xmlns:oel="http://schemas.microsoft.com/office/2019/extlst" xmlns:r="http://schemas.openxmlformats.org/officeDocument/2006/relationships" xmlns:m="http://schemas.openxmlformats.org/officeDocument/2006/math" xmlns:v="urn:schemas-microsoft-com:vml" xmlns:wp14="http://schemas.microsoft.com/office/word/2010/wordprocessingDrawing" xmlns:wp="http://schemas.openxmlformats.org/drawingml/2006/wordprocessingDrawing" xmlns:w10="urn:schemas-microsoft-com:office:word" xmlns:w="http://schemas.openxmlformats.org/wordprocessingml/2006/main" xmlns:w14="http://schemas.microsoft.com/office/word/2010/wordml" xmlns:w15="http://schemas.microsoft.com/office/word/2012/wordml" xmlns:w16cex="http://schemas.microsoft.com/office/word/2018/wordml/cex" xmlns:w16cid="http://schemas.microsoft.com/office/word/2016/wordml/cid" xmlns:w16="http://schemas.microsoft.com/office/word/2018/wordml" xmlns:w16du="http://schemas.microsoft.com/office/word/2023/wordml/word16du" xmlns:w16sdtdh="http://schemas.microsoft.com/office/word/2020/wordml/sdtdatahash" xmlns:w16sdtfl="http://schemas.microsoft.com/office/word/2024/wordml/sdtformatlock" xmlns:w16se="http://schemas.microsoft.com/office/word/2015/wordml/symex" xmlns:wpg="http://schemas.microsoft.com/office/word/2010/wordprocessingGroup" xmlns:wpi="http://schemas.microsoft.com/office/word/2010/wordprocessingInk" xmlns:wne="http://schemas.microsoft.com/office/word/2006/wordml" xmlns:wps="http://schemas.microsoft.com/office/word/2010/wordprocessingShape" mc:Ignorable="w14 w15 w16se w16cid w16 w16cex w16sdtdh w16sdtfl w16du wp14">
   <w:endnote w:type="separator" w:id="-1">
     <w:p>
       <w:pPr>
@@ -13814,7 +13947,7 @@
 </file>
 
 <file path=word/footer1.xml><?xml version="1.0" encoding="utf-8"?>
-<w:ftr xmlns:wpc="http://schemas.microsoft.com/office/word/2010/wordprocessingCanvas" xmlns:cx="http://schemas.microsoft.com/office/drawing/2014/chartex" xmlns:cx1="http://schemas.microsoft.com/office/drawing/2015/9/8/chartex" xmlns:mc="http://schemas.openxmlformats.org/markup-compatibility/2006" xmlns:o="urn:schemas-microsoft-com:office:office" xmlns:r="http://schemas.openxmlformats.org/officeDocument/2006/relationships" xmlns:m="http://schemas.openxmlformats.org/officeDocument/2006/math" xmlns:v="urn:schemas-microsoft-com:vml" xmlns:wp14="http://schemas.microsoft.com/office/word/2010/wordprocessingDrawing" xmlns:wp="http://schemas.openxmlformats.org/drawingml/2006/wordprocessingDrawing" xmlns:w10="urn:schemas-microsoft-com:office:word" xmlns:w="http://schemas.openxmlformats.org/wordprocessingml/2006/main" xmlns:w14="http://schemas.microsoft.com/office/word/2010/wordml" xmlns:w15="http://schemas.microsoft.com/office/word/2012/wordml" xmlns:w16se="http://schemas.microsoft.com/office/word/2015/wordml/symex" xmlns:wpg="http://schemas.microsoft.com/office/word/2010/wordprocessingGroup" xmlns:wpi="http://schemas.microsoft.com/office/word/2010/wordprocessingInk" xmlns:wne="http://schemas.microsoft.com/office/word/2006/wordml" xmlns:wps="http://schemas.microsoft.com/office/word/2010/wordprocessingShape" mc:Ignorable="w14 w15 w16se wp14">
+<w:ftr xmlns:wpc="http://schemas.microsoft.com/office/word/2010/wordprocessingCanvas" xmlns:cx="http://schemas.microsoft.com/office/drawing/2014/chartex" xmlns:cx1="http://schemas.microsoft.com/office/drawing/2015/9/8/chartex" xmlns:cx2="http://schemas.microsoft.com/office/drawing/2015/10/21/chartex" xmlns:cx3="http://schemas.microsoft.com/office/drawing/2016/5/9/chartex" xmlns:cx4="http://schemas.microsoft.com/office/drawing/2016/5/10/chartex" xmlns:cx5="http://schemas.microsoft.com/office/drawing/2016/5/11/chartex" xmlns:cx6="http://schemas.microsoft.com/office/drawing/2016/5/12/chartex" xmlns:cx7="http://schemas.microsoft.com/office/drawing/2016/5/13/chartex" xmlns:cx8="http://schemas.microsoft.com/office/drawing/2016/5/14/chartex" xmlns:mc="http://schemas.openxmlformats.org/markup-compatibility/2006" xmlns:aink="http://schemas.microsoft.com/office/drawing/2016/ink" xmlns:am3d="http://schemas.microsoft.com/office/drawing/2017/model3d" xmlns:o="urn:schemas-microsoft-com:office:office" xmlns:oel="http://schemas.microsoft.com/office/2019/extlst" xmlns:r="http://schemas.openxmlformats.org/officeDocument/2006/relationships" xmlns:m="http://schemas.openxmlformats.org/officeDocument/2006/math" xmlns:v="urn:schemas-microsoft-com:vml" xmlns:wp14="http://schemas.microsoft.com/office/word/2010/wordprocessingDrawing" xmlns:wp="http://schemas.openxmlformats.org/drawingml/2006/wordprocessingDrawing" xmlns:w10="urn:schemas-microsoft-com:office:word" xmlns:w="http://schemas.openxmlformats.org/wordprocessingml/2006/main" xmlns:w14="http://schemas.microsoft.com/office/word/2010/wordml" xmlns:w15="http://schemas.microsoft.com/office/word/2012/wordml" xmlns:w16cex="http://schemas.microsoft.com/office/word/2018/wordml/cex" xmlns:w16cid="http://schemas.microsoft.com/office/word/2016/wordml/cid" xmlns:w16="http://schemas.microsoft.com/office/word/2018/wordml" xmlns:w16du="http://schemas.microsoft.com/office/word/2023/wordml/word16du" xmlns:w16sdtdh="http://schemas.microsoft.com/office/word/2020/wordml/sdtdatahash" xmlns:w16sdtfl="http://schemas.microsoft.com/office/word/2024/wordml/sdtformatlock" xmlns:w16se="http://schemas.microsoft.com/office/word/2015/wordml/symex" xmlns:wpg="http://schemas.microsoft.com/office/word/2010/wordprocessingGroup" xmlns:wpi="http://schemas.microsoft.com/office/word/2010/wordprocessingInk" xmlns:wne="http://schemas.microsoft.com/office/word/2006/wordml" xmlns:wps="http://schemas.microsoft.com/office/word/2010/wordprocessingShape" mc:Ignorable="w14 w15 w16se w16cid w16 w16cex w16sdtdh w16sdtfl w16du wp14">
   <w:tbl>
     <w:tblPr>
       <w:tblpPr w:leftFromText="187" w:rightFromText="187" w:vertAnchor="text" w:tblpY="1"/>
@@ -13839,7 +13972,7 @@
         </w:tcPr>
         <w:p>
           <w:pPr>
-            <w:pStyle w:val="Header"/>
+            <w:pStyle w:val="a5"/>
             <w:rPr>
               <w:rFonts w:asciiTheme="majorHAnsi" w:eastAsiaTheme="majorEastAsia" w:hAnsiTheme="majorHAnsi" w:cstheme="majorBidi"/>
               <w:b/>
@@ -13857,7 +13990,7 @@
         </w:tcPr>
         <w:p>
           <w:pPr>
-            <w:pStyle w:val="NoSpacing"/>
+            <w:pStyle w:val="a7"/>
             <w:rPr>
               <w:rFonts w:asciiTheme="majorBidi" w:eastAsiaTheme="majorEastAsia" w:hAnsiTheme="majorBidi" w:cstheme="majorBidi"/>
             </w:rPr>
@@ -13891,7 +14024,7 @@
               <w:rFonts w:asciiTheme="majorBidi" w:eastAsiaTheme="majorEastAsia" w:hAnsiTheme="majorBidi" w:cstheme="majorBidi"/>
               <w:noProof/>
             </w:rPr>
-            <w:t>11</w:t>
+            <w:t>18</w:t>
           </w:r>
           <w:r>
             <w:rPr>
@@ -13911,7 +14044,7 @@
         </w:tcPr>
         <w:p>
           <w:pPr>
-            <w:pStyle w:val="Header"/>
+            <w:pStyle w:val="a5"/>
             <w:rPr>
               <w:rFonts w:asciiTheme="majorHAnsi" w:eastAsiaTheme="majorEastAsia" w:hAnsiTheme="majorHAnsi" w:cstheme="majorBidi"/>
               <w:b/>
@@ -13934,7 +14067,7 @@
         </w:tcPr>
         <w:p>
           <w:pPr>
-            <w:pStyle w:val="Header"/>
+            <w:pStyle w:val="a5"/>
             <w:rPr>
               <w:rFonts w:asciiTheme="majorHAnsi" w:eastAsiaTheme="majorEastAsia" w:hAnsiTheme="majorHAnsi" w:cstheme="majorBidi"/>
               <w:b/>
@@ -13950,7 +14083,7 @@
         </w:tcPr>
         <w:p>
           <w:pPr>
-            <w:pStyle w:val="Header"/>
+            <w:pStyle w:val="a5"/>
             <w:jc w:val="center"/>
             <w:rPr>
               <w:rFonts w:asciiTheme="majorHAnsi" w:eastAsiaTheme="majorEastAsia" w:hAnsiTheme="majorHAnsi" w:cstheme="majorBidi"/>
@@ -13969,7 +14102,7 @@
         </w:tcPr>
         <w:p>
           <w:pPr>
-            <w:pStyle w:val="Header"/>
+            <w:pStyle w:val="a5"/>
             <w:rPr>
               <w:rFonts w:asciiTheme="majorHAnsi" w:eastAsiaTheme="majorEastAsia" w:hAnsiTheme="majorHAnsi" w:cstheme="majorBidi"/>
               <w:b/>
@@ -13982,14 +14115,14 @@
   </w:tbl>
   <w:p>
     <w:pPr>
-      <w:pStyle w:val="Footer"/>
+      <w:pStyle w:val="a6"/>
     </w:pPr>
   </w:p>
 </w:ftr>
 </file>
 
 <file path=word/footer2.xml><?xml version="1.0" encoding="utf-8"?>
-<w:ftr xmlns:wpc="http://schemas.microsoft.com/office/word/2010/wordprocessingCanvas" xmlns:cx="http://schemas.microsoft.com/office/drawing/2014/chartex" xmlns:cx1="http://schemas.microsoft.com/office/drawing/2015/9/8/chartex" xmlns:mc="http://schemas.openxmlformats.org/markup-compatibility/2006" xmlns:o="urn:schemas-microsoft-com:office:office" xmlns:r="http://schemas.openxmlformats.org/officeDocument/2006/relationships" xmlns:m="http://schemas.openxmlformats.org/officeDocument/2006/math" xmlns:v="urn:schemas-microsoft-com:vml" xmlns:wp14="http://schemas.microsoft.com/office/word/2010/wordprocessingDrawing" xmlns:wp="http://schemas.openxmlformats.org/drawingml/2006/wordprocessingDrawing" xmlns:w10="urn:schemas-microsoft-com:office:word" xmlns:w="http://schemas.openxmlformats.org/wordprocessingml/2006/main" xmlns:w14="http://schemas.microsoft.com/office/word/2010/wordml" xmlns:w15="http://schemas.microsoft.com/office/word/2012/wordml" xmlns:w16se="http://schemas.microsoft.com/office/word/2015/wordml/symex" xmlns:wpg="http://schemas.microsoft.com/office/word/2010/wordprocessingGroup" xmlns:wpi="http://schemas.microsoft.com/office/word/2010/wordprocessingInk" xmlns:wne="http://schemas.microsoft.com/office/word/2006/wordml" xmlns:wps="http://schemas.microsoft.com/office/word/2010/wordprocessingShape" mc:Ignorable="w14 w15 w16se wp14">
+<w:ftr xmlns:wpc="http://schemas.microsoft.com/office/word/2010/wordprocessingCanvas" xmlns:cx="http://schemas.microsoft.com/office/drawing/2014/chartex" xmlns:cx1="http://schemas.microsoft.com/office/drawing/2015/9/8/chartex" xmlns:cx2="http://schemas.microsoft.com/office/drawing/2015/10/21/chartex" xmlns:cx3="http://schemas.microsoft.com/office/drawing/2016/5/9/chartex" xmlns:cx4="http://schemas.microsoft.com/office/drawing/2016/5/10/chartex" xmlns:cx5="http://schemas.microsoft.com/office/drawing/2016/5/11/chartex" xmlns:cx6="http://schemas.microsoft.com/office/drawing/2016/5/12/chartex" xmlns:cx7="http://schemas.microsoft.com/office/drawing/2016/5/13/chartex" xmlns:cx8="http://schemas.microsoft.com/office/drawing/2016/5/14/chartex" xmlns:mc="http://schemas.openxmlformats.org/markup-compatibility/2006" xmlns:aink="http://schemas.microsoft.com/office/drawing/2016/ink" xmlns:am3d="http://schemas.microsoft.com/office/drawing/2017/model3d" xmlns:o="urn:schemas-microsoft-com:office:office" xmlns:oel="http://schemas.microsoft.com/office/2019/extlst" xmlns:r="http://schemas.openxmlformats.org/officeDocument/2006/relationships" xmlns:m="http://schemas.openxmlformats.org/officeDocument/2006/math" xmlns:v="urn:schemas-microsoft-com:vml" xmlns:wp14="http://schemas.microsoft.com/office/word/2010/wordprocessingDrawing" xmlns:wp="http://schemas.openxmlformats.org/drawingml/2006/wordprocessingDrawing" xmlns:w10="urn:schemas-microsoft-com:office:word" xmlns:w="http://schemas.openxmlformats.org/wordprocessingml/2006/main" xmlns:w14="http://schemas.microsoft.com/office/word/2010/wordml" xmlns:w15="http://schemas.microsoft.com/office/word/2012/wordml" xmlns:w16cex="http://schemas.microsoft.com/office/word/2018/wordml/cex" xmlns:w16cid="http://schemas.microsoft.com/office/word/2016/wordml/cid" xmlns:w16="http://schemas.microsoft.com/office/word/2018/wordml" xmlns:w16du="http://schemas.microsoft.com/office/word/2023/wordml/word16du" xmlns:w16sdtdh="http://schemas.microsoft.com/office/word/2020/wordml/sdtdatahash" xmlns:w16sdtfl="http://schemas.microsoft.com/office/word/2024/wordml/sdtformatlock" xmlns:w16se="http://schemas.microsoft.com/office/word/2015/wordml/symex" xmlns:wpg="http://schemas.microsoft.com/office/word/2010/wordprocessingGroup" xmlns:wpi="http://schemas.microsoft.com/office/word/2010/wordprocessingInk" xmlns:wne="http://schemas.microsoft.com/office/word/2006/wordml" xmlns:wps="http://schemas.microsoft.com/office/word/2010/wordprocessingShape" mc:Ignorable="w14 w15 w16se w16cid w16 w16cex w16sdtdh w16sdtfl w16du wp14">
   <w:tbl>
     <w:tblPr>
       <w:tblpPr w:leftFromText="187" w:rightFromText="187" w:vertAnchor="text" w:tblpY="1"/>
@@ -14014,7 +14147,7 @@
         </w:tcPr>
         <w:p>
           <w:pPr>
-            <w:pStyle w:val="Header"/>
+            <w:pStyle w:val="a5"/>
             <w:rPr>
               <w:rFonts w:asciiTheme="majorHAnsi" w:eastAsiaTheme="majorEastAsia" w:hAnsiTheme="majorHAnsi" w:cstheme="majorBidi"/>
               <w:b/>
@@ -14032,7 +14165,7 @@
         </w:tcPr>
         <w:p>
           <w:pPr>
-            <w:pStyle w:val="NoSpacing"/>
+            <w:pStyle w:val="a7"/>
             <w:rPr>
               <w:rFonts w:asciiTheme="majorBidi" w:eastAsiaTheme="majorEastAsia" w:hAnsiTheme="majorBidi" w:cstheme="majorBidi"/>
             </w:rPr>
@@ -14086,7 +14219,7 @@
         </w:tcPr>
         <w:p>
           <w:pPr>
-            <w:pStyle w:val="Header"/>
+            <w:pStyle w:val="a5"/>
             <w:rPr>
               <w:rFonts w:asciiTheme="majorHAnsi" w:eastAsiaTheme="majorEastAsia" w:hAnsiTheme="majorHAnsi" w:cstheme="majorBidi"/>
               <w:b/>
@@ -14109,7 +14242,7 @@
         </w:tcPr>
         <w:p>
           <w:pPr>
-            <w:pStyle w:val="Header"/>
+            <w:pStyle w:val="a5"/>
             <w:rPr>
               <w:rFonts w:asciiTheme="majorHAnsi" w:eastAsiaTheme="majorEastAsia" w:hAnsiTheme="majorHAnsi" w:cstheme="majorBidi"/>
               <w:b/>
@@ -14125,7 +14258,7 @@
         </w:tcPr>
         <w:p>
           <w:pPr>
-            <w:pStyle w:val="Header"/>
+            <w:pStyle w:val="a5"/>
             <w:jc w:val="center"/>
             <w:rPr>
               <w:rFonts w:asciiTheme="majorHAnsi" w:eastAsiaTheme="majorEastAsia" w:hAnsiTheme="majorHAnsi" w:cstheme="majorBidi"/>
@@ -14144,7 +14277,7 @@
         </w:tcPr>
         <w:p>
           <w:pPr>
-            <w:pStyle w:val="Header"/>
+            <w:pStyle w:val="a5"/>
             <w:rPr>
               <w:rFonts w:asciiTheme="majorHAnsi" w:eastAsiaTheme="majorEastAsia" w:hAnsiTheme="majorHAnsi" w:cstheme="majorBidi"/>
               <w:b/>
@@ -14157,14 +14290,14 @@
   </w:tbl>
   <w:p>
     <w:pPr>
-      <w:pStyle w:val="Footer"/>
+      <w:pStyle w:val="a6"/>
     </w:pPr>
   </w:p>
 </w:ftr>
 </file>
 
 <file path=word/footer3.xml><?xml version="1.0" encoding="utf-8"?>
-<w:ftr xmlns:wpc="http://schemas.microsoft.com/office/word/2010/wordprocessingCanvas" xmlns:cx="http://schemas.microsoft.com/office/drawing/2014/chartex" xmlns:cx1="http://schemas.microsoft.com/office/drawing/2015/9/8/chartex" xmlns:mc="http://schemas.openxmlformats.org/markup-compatibility/2006" xmlns:o="urn:schemas-microsoft-com:office:office" xmlns:r="http://schemas.openxmlformats.org/officeDocument/2006/relationships" xmlns:m="http://schemas.openxmlformats.org/officeDocument/2006/math" xmlns:v="urn:schemas-microsoft-com:vml" xmlns:wp14="http://schemas.microsoft.com/office/word/2010/wordprocessingDrawing" xmlns:wp="http://schemas.openxmlformats.org/drawingml/2006/wordprocessingDrawing" xmlns:w10="urn:schemas-microsoft-com:office:word" xmlns:w="http://schemas.openxmlformats.org/wordprocessingml/2006/main" xmlns:w14="http://schemas.microsoft.com/office/word/2010/wordml" xmlns:w15="http://schemas.microsoft.com/office/word/2012/wordml" xmlns:w16se="http://schemas.microsoft.com/office/word/2015/wordml/symex" xmlns:wpg="http://schemas.microsoft.com/office/word/2010/wordprocessingGroup" xmlns:wpi="http://schemas.microsoft.com/office/word/2010/wordprocessingInk" xmlns:wne="http://schemas.microsoft.com/office/word/2006/wordml" xmlns:wps="http://schemas.microsoft.com/office/word/2010/wordprocessingShape" mc:Ignorable="w14 w15 w16se wp14">
+<w:ftr xmlns:wpc="http://schemas.microsoft.com/office/word/2010/wordprocessingCanvas" xmlns:cx="http://schemas.microsoft.com/office/drawing/2014/chartex" xmlns:cx1="http://schemas.microsoft.com/office/drawing/2015/9/8/chartex" xmlns:cx2="http://schemas.microsoft.com/office/drawing/2015/10/21/chartex" xmlns:cx3="http://schemas.microsoft.com/office/drawing/2016/5/9/chartex" xmlns:cx4="http://schemas.microsoft.com/office/drawing/2016/5/10/chartex" xmlns:cx5="http://schemas.microsoft.com/office/drawing/2016/5/11/chartex" xmlns:cx6="http://schemas.microsoft.com/office/drawing/2016/5/12/chartex" xmlns:cx7="http://schemas.microsoft.com/office/drawing/2016/5/13/chartex" xmlns:cx8="http://schemas.microsoft.com/office/drawing/2016/5/14/chartex" xmlns:mc="http://schemas.openxmlformats.org/markup-compatibility/2006" xmlns:aink="http://schemas.microsoft.com/office/drawing/2016/ink" xmlns:am3d="http://schemas.microsoft.com/office/drawing/2017/model3d" xmlns:o="urn:schemas-microsoft-com:office:office" xmlns:oel="http://schemas.microsoft.com/office/2019/extlst" xmlns:r="http://schemas.openxmlformats.org/officeDocument/2006/relationships" xmlns:m="http://schemas.openxmlformats.org/officeDocument/2006/math" xmlns:v="urn:schemas-microsoft-com:vml" xmlns:wp14="http://schemas.microsoft.com/office/word/2010/wordprocessingDrawing" xmlns:wp="http://schemas.openxmlformats.org/drawingml/2006/wordprocessingDrawing" xmlns:w10="urn:schemas-microsoft-com:office:word" xmlns:w="http://schemas.openxmlformats.org/wordprocessingml/2006/main" xmlns:w14="http://schemas.microsoft.com/office/word/2010/wordml" xmlns:w15="http://schemas.microsoft.com/office/word/2012/wordml" xmlns:w16cex="http://schemas.microsoft.com/office/word/2018/wordml/cex" xmlns:w16cid="http://schemas.microsoft.com/office/word/2016/wordml/cid" xmlns:w16="http://schemas.microsoft.com/office/word/2018/wordml" xmlns:w16du="http://schemas.microsoft.com/office/word/2023/wordml/word16du" xmlns:w16sdtdh="http://schemas.microsoft.com/office/word/2020/wordml/sdtdatahash" xmlns:w16sdtfl="http://schemas.microsoft.com/office/word/2024/wordml/sdtformatlock" xmlns:w16se="http://schemas.microsoft.com/office/word/2015/wordml/symex" xmlns:wpg="http://schemas.microsoft.com/office/word/2010/wordprocessingGroup" xmlns:wpi="http://schemas.microsoft.com/office/word/2010/wordprocessingInk" xmlns:wne="http://schemas.microsoft.com/office/word/2006/wordml" xmlns:wps="http://schemas.microsoft.com/office/word/2010/wordprocessingShape" mc:Ignorable="w14 w15 w16se w16cid w16 w16cex w16sdtdh w16sdtfl w16du wp14">
   <w:tbl>
     <w:tblPr>
       <w:tblpPr w:leftFromText="187" w:rightFromText="187" w:vertAnchor="text" w:tblpY="1"/>
@@ -14189,7 +14322,7 @@
         </w:tcPr>
         <w:p>
           <w:pPr>
-            <w:pStyle w:val="Header"/>
+            <w:pStyle w:val="a5"/>
             <w:rPr>
               <w:rFonts w:asciiTheme="majorHAnsi" w:eastAsiaTheme="majorEastAsia" w:hAnsiTheme="majorHAnsi" w:cstheme="majorBidi"/>
               <w:b/>
@@ -14207,7 +14340,7 @@
         </w:tcPr>
         <w:p>
           <w:pPr>
-            <w:pStyle w:val="NoSpacing"/>
+            <w:pStyle w:val="a7"/>
             <w:rPr>
               <w:rFonts w:asciiTheme="majorBidi" w:eastAsiaTheme="majorEastAsia" w:hAnsiTheme="majorBidi" w:cstheme="majorBidi"/>
             </w:rPr>
@@ -14261,7 +14394,7 @@
         </w:tcPr>
         <w:p>
           <w:pPr>
-            <w:pStyle w:val="Header"/>
+            <w:pStyle w:val="a5"/>
             <w:rPr>
               <w:rFonts w:asciiTheme="majorHAnsi" w:eastAsiaTheme="majorEastAsia" w:hAnsiTheme="majorHAnsi" w:cstheme="majorBidi"/>
               <w:b/>
@@ -14284,7 +14417,7 @@
         </w:tcPr>
         <w:p>
           <w:pPr>
-            <w:pStyle w:val="Header"/>
+            <w:pStyle w:val="a5"/>
             <w:rPr>
               <w:rFonts w:asciiTheme="majorHAnsi" w:eastAsiaTheme="majorEastAsia" w:hAnsiTheme="majorHAnsi" w:cstheme="majorBidi"/>
               <w:b/>
@@ -14300,7 +14433,7 @@
         </w:tcPr>
         <w:p>
           <w:pPr>
-            <w:pStyle w:val="Header"/>
+            <w:pStyle w:val="a5"/>
             <w:jc w:val="center"/>
             <w:rPr>
               <w:rFonts w:asciiTheme="majorHAnsi" w:eastAsiaTheme="majorEastAsia" w:hAnsiTheme="majorHAnsi" w:cstheme="majorBidi"/>
@@ -14319,7 +14452,7 @@
         </w:tcPr>
         <w:p>
           <w:pPr>
-            <w:pStyle w:val="Header"/>
+            <w:pStyle w:val="a5"/>
             <w:rPr>
               <w:rFonts w:asciiTheme="majorHAnsi" w:eastAsiaTheme="majorEastAsia" w:hAnsiTheme="majorHAnsi" w:cstheme="majorBidi"/>
               <w:b/>
@@ -14332,14 +14465,14 @@
   </w:tbl>
   <w:p>
     <w:pPr>
-      <w:pStyle w:val="Footer"/>
+      <w:pStyle w:val="a6"/>
     </w:pPr>
   </w:p>
 </w:ftr>
 </file>
 
 <file path=word/footnotes.xml><?xml version="1.0" encoding="utf-8"?>
-<w:footnotes xmlns:wpc="http://schemas.microsoft.com/office/word/2010/wordprocessingCanvas" xmlns:cx="http://schemas.microsoft.com/office/drawing/2014/chartex" xmlns:cx1="http://schemas.microsoft.com/office/drawing/2015/9/8/chartex" xmlns:mc="http://schemas.openxmlformats.org/markup-compatibility/2006" xmlns:o="urn:schemas-microsoft-com:office:office" xmlns:r="http://schemas.openxmlformats.org/officeDocument/2006/relationships" xmlns:m="http://schemas.openxmlformats.org/officeDocument/2006/math" xmlns:v="urn:schemas-microsoft-com:vml" xmlns:wp14="http://schemas.microsoft.com/office/word/2010/wordprocessingDrawing" xmlns:wp="http://schemas.openxmlformats.org/drawingml/2006/wordprocessingDrawing" xmlns:w10="urn:schemas-microsoft-com:office:word" xmlns:w="http://schemas.openxmlformats.org/wordprocessingml/2006/main" xmlns:w14="http://schemas.microsoft.com/office/word/2010/wordml" xmlns:w15="http://schemas.microsoft.com/office/word/2012/wordml" xmlns:w16se="http://schemas.microsoft.com/office/word/2015/wordml/symex" xmlns:wpg="http://schemas.microsoft.com/office/word/2010/wordprocessingGroup" xmlns:wpi="http://schemas.microsoft.com/office/word/2010/wordprocessingInk" xmlns:wne="http://schemas.microsoft.com/office/word/2006/wordml" xmlns:wps="http://schemas.microsoft.com/office/word/2010/wordprocessingShape" mc:Ignorable="w14 w15 w16se wp14">
+<w:footnotes xmlns:wpc="http://schemas.microsoft.com/office/word/2010/wordprocessingCanvas" xmlns:cx="http://schemas.microsoft.com/office/drawing/2014/chartex" xmlns:cx1="http://schemas.microsoft.com/office/drawing/2015/9/8/chartex" xmlns:cx2="http://schemas.microsoft.com/office/drawing/2015/10/21/chartex" xmlns:cx3="http://schemas.microsoft.com/office/drawing/2016/5/9/chartex" xmlns:cx4="http://schemas.microsoft.com/office/drawing/2016/5/10/chartex" xmlns:cx5="http://schemas.microsoft.com/office/drawing/2016/5/11/chartex" xmlns:cx6="http://schemas.microsoft.com/office/drawing/2016/5/12/chartex" xmlns:cx7="http://schemas.microsoft.com/office/drawing/2016/5/13/chartex" xmlns:cx8="http://schemas.microsoft.com/office/drawing/2016/5/14/chartex" xmlns:mc="http://schemas.openxmlformats.org/markup-compatibility/2006" xmlns:aink="http://schemas.microsoft.com/office/drawing/2016/ink" xmlns:am3d="http://schemas.microsoft.com/office/drawing/2017/model3d" xmlns:o="urn:schemas-microsoft-com:office:office" xmlns:oel="http://schemas.microsoft.com/office/2019/extlst" xmlns:r="http://schemas.openxmlformats.org/officeDocument/2006/relationships" xmlns:m="http://schemas.openxmlformats.org/officeDocument/2006/math" xmlns:v="urn:schemas-microsoft-com:vml" xmlns:wp14="http://schemas.microsoft.com/office/word/2010/wordprocessingDrawing" xmlns:wp="http://schemas.openxmlformats.org/drawingml/2006/wordprocessingDrawing" xmlns:w10="urn:schemas-microsoft-com:office:word" xmlns:w="http://schemas.openxmlformats.org/wordprocessingml/2006/main" xmlns:w14="http://schemas.microsoft.com/office/word/2010/wordml" xmlns:w15="http://schemas.microsoft.com/office/word/2012/wordml" xmlns:w16cex="http://schemas.microsoft.com/office/word/2018/wordml/cex" xmlns:w16cid="http://schemas.microsoft.com/office/word/2016/wordml/cid" xmlns:w16="http://schemas.microsoft.com/office/word/2018/wordml" xmlns:w16du="http://schemas.microsoft.com/office/word/2023/wordml/word16du" xmlns:w16sdtdh="http://schemas.microsoft.com/office/word/2020/wordml/sdtdatahash" xmlns:w16sdtfl="http://schemas.microsoft.com/office/word/2024/wordml/sdtformatlock" xmlns:w16se="http://schemas.microsoft.com/office/word/2015/wordml/symex" xmlns:wpg="http://schemas.microsoft.com/office/word/2010/wordprocessingGroup" xmlns:wpi="http://schemas.microsoft.com/office/word/2010/wordprocessingInk" xmlns:wne="http://schemas.microsoft.com/office/word/2006/wordml" xmlns:wps="http://schemas.microsoft.com/office/word/2010/wordprocessingShape" mc:Ignorable="w14 w15 w16se w16cid w16 w16cex w16sdtdh w16sdtfl w16du wp14">
   <w:footnote w:type="separator" w:id="-1">
     <w:p>
       <w:pPr>
@@ -14364,7 +14497,7 @@
 </file>
 
 <file path=word/header1.xml><?xml version="1.0" encoding="utf-8"?>
-<w:hdr xmlns:wpc="http://schemas.microsoft.com/office/word/2010/wordprocessingCanvas" xmlns:cx="http://schemas.microsoft.com/office/drawing/2014/chartex" xmlns:cx1="http://schemas.microsoft.com/office/drawing/2015/9/8/chartex" xmlns:mc="http://schemas.openxmlformats.org/markup-compatibility/2006" xmlns:o="urn:schemas-microsoft-com:office:office" xmlns:r="http://schemas.openxmlformats.org/officeDocument/2006/relationships" xmlns:m="http://schemas.openxmlformats.org/officeDocument/2006/math" xmlns:v="urn:schemas-microsoft-com:vml" xmlns:wp14="http://schemas.microsoft.com/office/word/2010/wordprocessingDrawing" xmlns:wp="http://schemas.openxmlformats.org/drawingml/2006/wordprocessingDrawing" xmlns:w10="urn:schemas-microsoft-com:office:word" xmlns:w="http://schemas.openxmlformats.org/wordprocessingml/2006/main" xmlns:w14="http://schemas.microsoft.com/office/word/2010/wordml" xmlns:w15="http://schemas.microsoft.com/office/word/2012/wordml" xmlns:w16se="http://schemas.microsoft.com/office/word/2015/wordml/symex" xmlns:wpg="http://schemas.microsoft.com/office/word/2010/wordprocessingGroup" xmlns:wpi="http://schemas.microsoft.com/office/word/2010/wordprocessingInk" xmlns:wne="http://schemas.microsoft.com/office/word/2006/wordml" xmlns:wps="http://schemas.microsoft.com/office/word/2010/wordprocessingShape" mc:Ignorable="w14 w15 w16se wp14">
+<w:hdr xmlns:wpc="http://schemas.microsoft.com/office/word/2010/wordprocessingCanvas" xmlns:cx="http://schemas.microsoft.com/office/drawing/2014/chartex" xmlns:cx1="http://schemas.microsoft.com/office/drawing/2015/9/8/chartex" xmlns:cx2="http://schemas.microsoft.com/office/drawing/2015/10/21/chartex" xmlns:cx3="http://schemas.microsoft.com/office/drawing/2016/5/9/chartex" xmlns:cx4="http://schemas.microsoft.com/office/drawing/2016/5/10/chartex" xmlns:cx5="http://schemas.microsoft.com/office/drawing/2016/5/11/chartex" xmlns:cx6="http://schemas.microsoft.com/office/drawing/2016/5/12/chartex" xmlns:cx7="http://schemas.microsoft.com/office/drawing/2016/5/13/chartex" xmlns:cx8="http://schemas.microsoft.com/office/drawing/2016/5/14/chartex" xmlns:mc="http://schemas.openxmlformats.org/markup-compatibility/2006" xmlns:aink="http://schemas.microsoft.com/office/drawing/2016/ink" xmlns:am3d="http://schemas.microsoft.com/office/drawing/2017/model3d" xmlns:o="urn:schemas-microsoft-com:office:office" xmlns:oel="http://schemas.microsoft.com/office/2019/extlst" xmlns:r="http://schemas.openxmlformats.org/officeDocument/2006/relationships" xmlns:m="http://schemas.openxmlformats.org/officeDocument/2006/math" xmlns:v="urn:schemas-microsoft-com:vml" xmlns:wp14="http://schemas.microsoft.com/office/word/2010/wordprocessingDrawing" xmlns:wp="http://schemas.openxmlformats.org/drawingml/2006/wordprocessingDrawing" xmlns:w10="urn:schemas-microsoft-com:office:word" xmlns:w="http://schemas.openxmlformats.org/wordprocessingml/2006/main" xmlns:w14="http://schemas.microsoft.com/office/word/2010/wordml" xmlns:w15="http://schemas.microsoft.com/office/word/2012/wordml" xmlns:w16cex="http://schemas.microsoft.com/office/word/2018/wordml/cex" xmlns:w16cid="http://schemas.microsoft.com/office/word/2016/wordml/cid" xmlns:w16="http://schemas.microsoft.com/office/word/2018/wordml" xmlns:w16du="http://schemas.microsoft.com/office/word/2023/wordml/word16du" xmlns:w16sdtdh="http://schemas.microsoft.com/office/word/2020/wordml/sdtdatahash" xmlns:w16sdtfl="http://schemas.microsoft.com/office/word/2024/wordml/sdtformatlock" xmlns:w16se="http://schemas.microsoft.com/office/word/2015/wordml/symex" xmlns:wpg="http://schemas.microsoft.com/office/word/2010/wordprocessingGroup" xmlns:wpi="http://schemas.microsoft.com/office/word/2010/wordprocessingInk" xmlns:wne="http://schemas.microsoft.com/office/word/2006/wordml" xmlns:wps="http://schemas.microsoft.com/office/word/2010/wordprocessingShape" mc:Ignorable="w14 w15 w16se w16cid w16 w16cex w16sdtdh w16sdtfl w16du wp14">
   <w:p>
     <w:pPr>
       <w:pStyle w:val="HeaderEven"/>
@@ -14386,59 +14519,59 @@
   </w:p>
   <w:p>
     <w:pPr>
-      <w:pStyle w:val="Header"/>
+      <w:pStyle w:val="a5"/>
     </w:pPr>
   </w:p>
 </w:hdr>
 </file>
 
 <file path=word/header2.xml><?xml version="1.0" encoding="utf-8"?>
-<w:hdr xmlns:wpc="http://schemas.microsoft.com/office/word/2010/wordprocessingCanvas" xmlns:cx="http://schemas.microsoft.com/office/drawing/2014/chartex" xmlns:cx1="http://schemas.microsoft.com/office/drawing/2015/9/8/chartex" xmlns:mc="http://schemas.openxmlformats.org/markup-compatibility/2006" xmlns:o="urn:schemas-microsoft-com:office:office" xmlns:r="http://schemas.openxmlformats.org/officeDocument/2006/relationships" xmlns:m="http://schemas.openxmlformats.org/officeDocument/2006/math" xmlns:v="urn:schemas-microsoft-com:vml" xmlns:wp14="http://schemas.microsoft.com/office/word/2010/wordprocessingDrawing" xmlns:wp="http://schemas.openxmlformats.org/drawingml/2006/wordprocessingDrawing" xmlns:w10="urn:schemas-microsoft-com:office:word" xmlns:w="http://schemas.openxmlformats.org/wordprocessingml/2006/main" xmlns:w14="http://schemas.microsoft.com/office/word/2010/wordml" xmlns:w15="http://schemas.microsoft.com/office/word/2012/wordml" xmlns:w16se="http://schemas.microsoft.com/office/word/2015/wordml/symex" xmlns:wpg="http://schemas.microsoft.com/office/word/2010/wordprocessingGroup" xmlns:wpi="http://schemas.microsoft.com/office/word/2010/wordprocessingInk" xmlns:wne="http://schemas.microsoft.com/office/word/2006/wordml" xmlns:wps="http://schemas.microsoft.com/office/word/2010/wordprocessingShape" mc:Ignorable="w14 w15 w16se wp14">
+<w:hdr xmlns:wpc="http://schemas.microsoft.com/office/word/2010/wordprocessingCanvas" xmlns:cx="http://schemas.microsoft.com/office/drawing/2014/chartex" xmlns:cx1="http://schemas.microsoft.com/office/drawing/2015/9/8/chartex" xmlns:cx2="http://schemas.microsoft.com/office/drawing/2015/10/21/chartex" xmlns:cx3="http://schemas.microsoft.com/office/drawing/2016/5/9/chartex" xmlns:cx4="http://schemas.microsoft.com/office/drawing/2016/5/10/chartex" xmlns:cx5="http://schemas.microsoft.com/office/drawing/2016/5/11/chartex" xmlns:cx6="http://schemas.microsoft.com/office/drawing/2016/5/12/chartex" xmlns:cx7="http://schemas.microsoft.com/office/drawing/2016/5/13/chartex" xmlns:cx8="http://schemas.microsoft.com/office/drawing/2016/5/14/chartex" xmlns:mc="http://schemas.openxmlformats.org/markup-compatibility/2006" xmlns:aink="http://schemas.microsoft.com/office/drawing/2016/ink" xmlns:am3d="http://schemas.microsoft.com/office/drawing/2017/model3d" xmlns:o="urn:schemas-microsoft-com:office:office" xmlns:oel="http://schemas.microsoft.com/office/2019/extlst" xmlns:r="http://schemas.openxmlformats.org/officeDocument/2006/relationships" xmlns:m="http://schemas.openxmlformats.org/officeDocument/2006/math" xmlns:v="urn:schemas-microsoft-com:vml" xmlns:wp14="http://schemas.microsoft.com/office/word/2010/wordprocessingDrawing" xmlns:wp="http://schemas.openxmlformats.org/drawingml/2006/wordprocessingDrawing" xmlns:w10="urn:schemas-microsoft-com:office:word" xmlns:w="http://schemas.openxmlformats.org/wordprocessingml/2006/main" xmlns:w14="http://schemas.microsoft.com/office/word/2010/wordml" xmlns:w15="http://schemas.microsoft.com/office/word/2012/wordml" xmlns:w16cex="http://schemas.microsoft.com/office/word/2018/wordml/cex" xmlns:w16cid="http://schemas.microsoft.com/office/word/2016/wordml/cid" xmlns:w16="http://schemas.microsoft.com/office/word/2018/wordml" xmlns:w16du="http://schemas.microsoft.com/office/word/2023/wordml/word16du" xmlns:w16sdtdh="http://schemas.microsoft.com/office/word/2020/wordml/sdtdatahash" xmlns:w16sdtfl="http://schemas.microsoft.com/office/word/2024/wordml/sdtformatlock" xmlns:w16se="http://schemas.microsoft.com/office/word/2015/wordml/symex" xmlns:wpg="http://schemas.microsoft.com/office/word/2010/wordprocessingGroup" xmlns:wpi="http://schemas.microsoft.com/office/word/2010/wordprocessingInk" xmlns:wne="http://schemas.microsoft.com/office/word/2006/wordml" xmlns:wps="http://schemas.microsoft.com/office/word/2010/wordprocessingShape" mc:Ignorable="w14 w15 w16se w16cid w16 w16cex w16sdtdh w16sdtfl w16du wp14">
   <w:p>
     <w:pPr>
-      <w:pStyle w:val="Header"/>
+      <w:pStyle w:val="a5"/>
       <w:jc w:val="center"/>
     </w:pPr>
   </w:p>
   <w:p>
     <w:pPr>
-      <w:pStyle w:val="Header"/>
+      <w:pStyle w:val="a5"/>
       <w:jc w:val="center"/>
     </w:pPr>
   </w:p>
   <w:p>
     <w:pPr>
-      <w:pStyle w:val="Header"/>
+      <w:pStyle w:val="a5"/>
       <w:jc w:val="center"/>
     </w:pPr>
   </w:p>
   <w:p>
     <w:pPr>
-      <w:pStyle w:val="Header"/>
+      <w:pStyle w:val="a5"/>
       <w:jc w:val="center"/>
     </w:pPr>
   </w:p>
   <w:p>
     <w:pPr>
-      <w:pStyle w:val="Header"/>
+      <w:pStyle w:val="a5"/>
       <w:jc w:val="center"/>
     </w:pPr>
   </w:p>
   <w:p>
     <w:pPr>
-      <w:pStyle w:val="Header"/>
+      <w:pStyle w:val="a5"/>
       <w:jc w:val="center"/>
     </w:pPr>
   </w:p>
   <w:p>
     <w:pPr>
-      <w:pStyle w:val="Header"/>
+      <w:pStyle w:val="a5"/>
       <w:jc w:val="center"/>
     </w:pPr>
   </w:p>
   <w:p>
     <w:pPr>
-      <w:pStyle w:val="Header"/>
+      <w:pStyle w:val="a5"/>
       <w:jc w:val="center"/>
     </w:pPr>
     <w:r>
@@ -14489,14 +14622,14 @@
   </w:p>
   <w:p>
     <w:pPr>
-      <w:pStyle w:val="Header"/>
+      <w:pStyle w:val="a5"/>
     </w:pPr>
   </w:p>
 </w:hdr>
 </file>
 
 <file path=word/header3.xml><?xml version="1.0" encoding="utf-8"?>
-<w:hdr xmlns:wpc="http://schemas.microsoft.com/office/word/2010/wordprocessingCanvas" xmlns:cx="http://schemas.microsoft.com/office/drawing/2014/chartex" xmlns:cx1="http://schemas.microsoft.com/office/drawing/2015/9/8/chartex" xmlns:mc="http://schemas.openxmlformats.org/markup-compatibility/2006" xmlns:o="urn:schemas-microsoft-com:office:office" xmlns:r="http://schemas.openxmlformats.org/officeDocument/2006/relationships" xmlns:m="http://schemas.openxmlformats.org/officeDocument/2006/math" xmlns:v="urn:schemas-microsoft-com:vml" xmlns:wp14="http://schemas.microsoft.com/office/word/2010/wordprocessingDrawing" xmlns:wp="http://schemas.openxmlformats.org/drawingml/2006/wordprocessingDrawing" xmlns:w10="urn:schemas-microsoft-com:office:word" xmlns:w="http://schemas.openxmlformats.org/wordprocessingml/2006/main" xmlns:w14="http://schemas.microsoft.com/office/word/2010/wordml" xmlns:w15="http://schemas.microsoft.com/office/word/2012/wordml" xmlns:w16se="http://schemas.microsoft.com/office/word/2015/wordml/symex" xmlns:wpg="http://schemas.microsoft.com/office/word/2010/wordprocessingGroup" xmlns:wpi="http://schemas.microsoft.com/office/word/2010/wordprocessingInk" xmlns:wne="http://schemas.microsoft.com/office/word/2006/wordml" xmlns:wps="http://schemas.microsoft.com/office/word/2010/wordprocessingShape" mc:Ignorable="w14 w15 w16se wp14">
+<w:hdr xmlns:wpc="http://schemas.microsoft.com/office/word/2010/wordprocessingCanvas" xmlns:cx="http://schemas.microsoft.com/office/drawing/2014/chartex" xmlns:cx1="http://schemas.microsoft.com/office/drawing/2015/9/8/chartex" xmlns:cx2="http://schemas.microsoft.com/office/drawing/2015/10/21/chartex" xmlns:cx3="http://schemas.microsoft.com/office/drawing/2016/5/9/chartex" xmlns:cx4="http://schemas.microsoft.com/office/drawing/2016/5/10/chartex" xmlns:cx5="http://schemas.microsoft.com/office/drawing/2016/5/11/chartex" xmlns:cx6="http://schemas.microsoft.com/office/drawing/2016/5/12/chartex" xmlns:cx7="http://schemas.microsoft.com/office/drawing/2016/5/13/chartex" xmlns:cx8="http://schemas.microsoft.com/office/drawing/2016/5/14/chartex" xmlns:mc="http://schemas.openxmlformats.org/markup-compatibility/2006" xmlns:aink="http://schemas.microsoft.com/office/drawing/2016/ink" xmlns:am3d="http://schemas.microsoft.com/office/drawing/2017/model3d" xmlns:o="urn:schemas-microsoft-com:office:office" xmlns:oel="http://schemas.microsoft.com/office/2019/extlst" xmlns:r="http://schemas.openxmlformats.org/officeDocument/2006/relationships" xmlns:m="http://schemas.openxmlformats.org/officeDocument/2006/math" xmlns:v="urn:schemas-microsoft-com:vml" xmlns:wp14="http://schemas.microsoft.com/office/word/2010/wordprocessingDrawing" xmlns:wp="http://schemas.openxmlformats.org/drawingml/2006/wordprocessingDrawing" xmlns:w10="urn:schemas-microsoft-com:office:word" xmlns:w="http://schemas.openxmlformats.org/wordprocessingml/2006/main" xmlns:w14="http://schemas.microsoft.com/office/word/2010/wordml" xmlns:w15="http://schemas.microsoft.com/office/word/2012/wordml" xmlns:w16cex="http://schemas.microsoft.com/office/word/2018/wordml/cex" xmlns:w16cid="http://schemas.microsoft.com/office/word/2016/wordml/cid" xmlns:w16="http://schemas.microsoft.com/office/word/2018/wordml" xmlns:w16du="http://schemas.microsoft.com/office/word/2023/wordml/word16du" xmlns:w16sdtdh="http://schemas.microsoft.com/office/word/2020/wordml/sdtdatahash" xmlns:w16sdtfl="http://schemas.microsoft.com/office/word/2024/wordml/sdtformatlock" xmlns:w16se="http://schemas.microsoft.com/office/word/2015/wordml/symex" xmlns:wpg="http://schemas.microsoft.com/office/word/2010/wordprocessingGroup" xmlns:wpi="http://schemas.microsoft.com/office/word/2010/wordprocessingInk" xmlns:wne="http://schemas.microsoft.com/office/word/2006/wordml" xmlns:wps="http://schemas.microsoft.com/office/word/2010/wordprocessingShape" mc:Ignorable="w14 w15 w16se w16cid w16 w16cex w16sdtdh w16sdtfl w16du wp14">
   <w:p>
     <w:pPr>
       <w:pStyle w:val="HeaderEven"/>
@@ -14518,7 +14651,7 @@
   </w:p>
   <w:p>
     <w:pPr>
-      <w:pStyle w:val="Header"/>
+      <w:pStyle w:val="a5"/>
     </w:pPr>
     <w:r>
       <w:tab/>
@@ -14526,14 +14659,14 @@
   </w:p>
   <w:p>
     <w:pPr>
-      <w:pStyle w:val="Header"/>
+      <w:pStyle w:val="a5"/>
     </w:pPr>
   </w:p>
 </w:hdr>
 </file>
 
 <file path=word/numbering.xml><?xml version="1.0" encoding="utf-8"?>
-<w:numbering xmlns:wpc="http://schemas.microsoft.com/office/word/2010/wordprocessingCanvas" xmlns:cx="http://schemas.microsoft.com/office/drawing/2014/chartex" xmlns:cx1="http://schemas.microsoft.com/office/drawing/2015/9/8/chartex" xmlns:mc="http://schemas.openxmlformats.org/markup-compatibility/2006" xmlns:o="urn:schemas-microsoft-com:office:office" xmlns:r="http://schemas.openxmlformats.org/officeDocument/2006/relationships" xmlns:m="http://schemas.openxmlformats.org/officeDocument/2006/math" xmlns:v="urn:schemas-microsoft-com:vml" xmlns:wp14="http://schemas.microsoft.com/office/word/2010/wordprocessingDrawing" xmlns:wp="http://schemas.openxmlformats.org/drawingml/2006/wordprocessingDrawing" xmlns:w10="urn:schemas-microsoft-com:office:word" xmlns:w="http://schemas.openxmlformats.org/wordprocessingml/2006/main" xmlns:w14="http://schemas.microsoft.com/office/word/2010/wordml" xmlns:w15="http://schemas.microsoft.com/office/word/2012/wordml" xmlns:w16se="http://schemas.microsoft.com/office/word/2015/wordml/symex" xmlns:wpg="http://schemas.microsoft.com/office/word/2010/wordprocessingGroup" xmlns:wpi="http://schemas.microsoft.com/office/word/2010/wordprocessingInk" xmlns:wne="http://schemas.microsoft.com/office/word/2006/wordml" xmlns:wps="http://schemas.microsoft.com/office/word/2010/wordprocessingShape" mc:Ignorable="w14 w15 w16se wp14">
+<w:numbering xmlns:wpc="http://schemas.microsoft.com/office/word/2010/wordprocessingCanvas" xmlns:cx="http://schemas.microsoft.com/office/drawing/2014/chartex" xmlns:cx1="http://schemas.microsoft.com/office/drawing/2015/9/8/chartex" xmlns:cx2="http://schemas.microsoft.com/office/drawing/2015/10/21/chartex" xmlns:cx3="http://schemas.microsoft.com/office/drawing/2016/5/9/chartex" xmlns:cx4="http://schemas.microsoft.com/office/drawing/2016/5/10/chartex" xmlns:cx5="http://schemas.microsoft.com/office/drawing/2016/5/11/chartex" xmlns:cx6="http://schemas.microsoft.com/office/drawing/2016/5/12/chartex" xmlns:cx7="http://schemas.microsoft.com/office/drawing/2016/5/13/chartex" xmlns:cx8="http://schemas.microsoft.com/office/drawing/2016/5/14/chartex" xmlns:mc="http://schemas.openxmlformats.org/markup-compatibility/2006" xmlns:aink="http://schemas.microsoft.com/office/drawing/2016/ink" xmlns:am3d="http://schemas.microsoft.com/office/drawing/2017/model3d" xmlns:o="urn:schemas-microsoft-com:office:office" xmlns:oel="http://schemas.microsoft.com/office/2019/extlst" xmlns:r="http://schemas.openxmlformats.org/officeDocument/2006/relationships" xmlns:m="http://schemas.openxmlformats.org/officeDocument/2006/math" xmlns:v="urn:schemas-microsoft-com:vml" xmlns:wp14="http://schemas.microsoft.com/office/word/2010/wordprocessingDrawing" xmlns:wp="http://schemas.openxmlformats.org/drawingml/2006/wordprocessingDrawing" xmlns:w10="urn:schemas-microsoft-com:office:word" xmlns:w="http://schemas.openxmlformats.org/wordprocessingml/2006/main" xmlns:w14="http://schemas.microsoft.com/office/word/2010/wordml" xmlns:w15="http://schemas.microsoft.com/office/word/2012/wordml" xmlns:w16cex="http://schemas.microsoft.com/office/word/2018/wordml/cex" xmlns:w16cid="http://schemas.microsoft.com/office/word/2016/wordml/cid" xmlns:w16="http://schemas.microsoft.com/office/word/2018/wordml" xmlns:w16du="http://schemas.microsoft.com/office/word/2023/wordml/word16du" xmlns:w16sdtdh="http://schemas.microsoft.com/office/word/2020/wordml/sdtdatahash" xmlns:w16sdtfl="http://schemas.microsoft.com/office/word/2024/wordml/sdtformatlock" xmlns:w16se="http://schemas.microsoft.com/office/word/2015/wordml/symex" xmlns:wpg="http://schemas.microsoft.com/office/word/2010/wordprocessingGroup" xmlns:wpi="http://schemas.microsoft.com/office/word/2010/wordprocessingInk" xmlns:wne="http://schemas.microsoft.com/office/word/2006/wordml" xmlns:wps="http://schemas.microsoft.com/office/word/2010/wordprocessingShape" mc:Ignorable="w14 w15 w16se w16cid w16 w16cex w16sdtdh w16sdtfl w16du wp14">
   <w:abstractNum w:abstractNumId="0" w15:restartNumberingAfterBreak="0">
     <w:nsid w:val="0106618E"/>
     <w:multiLevelType w:val="hybridMultilevel"/>
@@ -15563,6 +15696,184 @@
     </w:lvl>
   </w:abstractNum>
   <w:abstractNum w:abstractNumId="10" w15:restartNumberingAfterBreak="0">
+    <w:nsid w:val="42BD0D9C"/>
+    <w:multiLevelType w:val="hybridMultilevel"/>
+    <w:tmpl w:val="60809D04"/>
+    <w:lvl w:ilvl="0" w:tplc="FFFFFFFF">
+      <w:start w:val="1"/>
+      <w:numFmt w:val="decimal"/>
+      <w:lvlText w:val="%1."/>
+      <w:lvlJc w:val="left"/>
+      <w:pPr>
+        <w:ind w:left="1080" w:hanging="360"/>
+      </w:pPr>
+      <w:rPr>
+        <w:rFonts w:hint="default"/>
+      </w:rPr>
+    </w:lvl>
+    <w:lvl w:ilvl="1" w:tplc="FFFFFFFF" w:tentative="1">
+      <w:start w:val="1"/>
+      <w:numFmt w:val="lowerLetter"/>
+      <w:lvlText w:val="%2."/>
+      <w:lvlJc w:val="left"/>
+      <w:pPr>
+        <w:ind w:left="1800" w:hanging="360"/>
+      </w:pPr>
+    </w:lvl>
+    <w:lvl w:ilvl="2" w:tplc="FFFFFFFF" w:tentative="1">
+      <w:start w:val="1"/>
+      <w:numFmt w:val="lowerRoman"/>
+      <w:lvlText w:val="%3."/>
+      <w:lvlJc w:val="right"/>
+      <w:pPr>
+        <w:ind w:left="2520" w:hanging="180"/>
+      </w:pPr>
+    </w:lvl>
+    <w:lvl w:ilvl="3" w:tplc="FFFFFFFF" w:tentative="1">
+      <w:start w:val="1"/>
+      <w:numFmt w:val="decimal"/>
+      <w:lvlText w:val="%4."/>
+      <w:lvlJc w:val="left"/>
+      <w:pPr>
+        <w:ind w:left="3240" w:hanging="360"/>
+      </w:pPr>
+    </w:lvl>
+    <w:lvl w:ilvl="4" w:tplc="FFFFFFFF" w:tentative="1">
+      <w:start w:val="1"/>
+      <w:numFmt w:val="lowerLetter"/>
+      <w:lvlText w:val="%5."/>
+      <w:lvlJc w:val="left"/>
+      <w:pPr>
+        <w:ind w:left="3960" w:hanging="360"/>
+      </w:pPr>
+    </w:lvl>
+    <w:lvl w:ilvl="5" w:tplc="FFFFFFFF" w:tentative="1">
+      <w:start w:val="1"/>
+      <w:numFmt w:val="lowerRoman"/>
+      <w:lvlText w:val="%6."/>
+      <w:lvlJc w:val="right"/>
+      <w:pPr>
+        <w:ind w:left="4680" w:hanging="180"/>
+      </w:pPr>
+    </w:lvl>
+    <w:lvl w:ilvl="6" w:tplc="FFFFFFFF" w:tentative="1">
+      <w:start w:val="1"/>
+      <w:numFmt w:val="decimal"/>
+      <w:lvlText w:val="%7."/>
+      <w:lvlJc w:val="left"/>
+      <w:pPr>
+        <w:ind w:left="5400" w:hanging="360"/>
+      </w:pPr>
+    </w:lvl>
+    <w:lvl w:ilvl="7" w:tplc="FFFFFFFF" w:tentative="1">
+      <w:start w:val="1"/>
+      <w:numFmt w:val="lowerLetter"/>
+      <w:lvlText w:val="%8."/>
+      <w:lvlJc w:val="left"/>
+      <w:pPr>
+        <w:ind w:left="6120" w:hanging="360"/>
+      </w:pPr>
+    </w:lvl>
+    <w:lvl w:ilvl="8" w:tplc="FFFFFFFF" w:tentative="1">
+      <w:start w:val="1"/>
+      <w:numFmt w:val="lowerRoman"/>
+      <w:lvlText w:val="%9."/>
+      <w:lvlJc w:val="right"/>
+      <w:pPr>
+        <w:ind w:left="6840" w:hanging="180"/>
+      </w:pPr>
+    </w:lvl>
+  </w:abstractNum>
+  <w:abstractNum w:abstractNumId="11" w15:restartNumberingAfterBreak="0">
+    <w:nsid w:val="48FF1CE9"/>
+    <w:multiLevelType w:val="hybridMultilevel"/>
+    <w:tmpl w:val="60809D04"/>
+    <w:lvl w:ilvl="0" w:tplc="9B0495E8">
+      <w:start w:val="1"/>
+      <w:numFmt w:val="decimal"/>
+      <w:lvlText w:val="%1."/>
+      <w:lvlJc w:val="left"/>
+      <w:pPr>
+        <w:ind w:left="1080" w:hanging="360"/>
+      </w:pPr>
+      <w:rPr>
+        <w:rFonts w:hint="default"/>
+      </w:rPr>
+    </w:lvl>
+    <w:lvl w:ilvl="1" w:tplc="04090019" w:tentative="1">
+      <w:start w:val="1"/>
+      <w:numFmt w:val="lowerLetter"/>
+      <w:lvlText w:val="%2."/>
+      <w:lvlJc w:val="left"/>
+      <w:pPr>
+        <w:ind w:left="1800" w:hanging="360"/>
+      </w:pPr>
+    </w:lvl>
+    <w:lvl w:ilvl="2" w:tplc="0409001B" w:tentative="1">
+      <w:start w:val="1"/>
+      <w:numFmt w:val="lowerRoman"/>
+      <w:lvlText w:val="%3."/>
+      <w:lvlJc w:val="right"/>
+      <w:pPr>
+        <w:ind w:left="2520" w:hanging="180"/>
+      </w:pPr>
+    </w:lvl>
+    <w:lvl w:ilvl="3" w:tplc="0409000F" w:tentative="1">
+      <w:start w:val="1"/>
+      <w:numFmt w:val="decimal"/>
+      <w:lvlText w:val="%4."/>
+      <w:lvlJc w:val="left"/>
+      <w:pPr>
+        <w:ind w:left="3240" w:hanging="360"/>
+      </w:pPr>
+    </w:lvl>
+    <w:lvl w:ilvl="4" w:tplc="04090019" w:tentative="1">
+      <w:start w:val="1"/>
+      <w:numFmt w:val="lowerLetter"/>
+      <w:lvlText w:val="%5."/>
+      <w:lvlJc w:val="left"/>
+      <w:pPr>
+        <w:ind w:left="3960" w:hanging="360"/>
+      </w:pPr>
+    </w:lvl>
+    <w:lvl w:ilvl="5" w:tplc="0409001B" w:tentative="1">
+      <w:start w:val="1"/>
+      <w:numFmt w:val="lowerRoman"/>
+      <w:lvlText w:val="%6."/>
+      <w:lvlJc w:val="right"/>
+      <w:pPr>
+        <w:ind w:left="4680" w:hanging="180"/>
+      </w:pPr>
+    </w:lvl>
+    <w:lvl w:ilvl="6" w:tplc="0409000F" w:tentative="1">
+      <w:start w:val="1"/>
+      <w:numFmt w:val="decimal"/>
+      <w:lvlText w:val="%7."/>
+      <w:lvlJc w:val="left"/>
+      <w:pPr>
+        <w:ind w:left="5400" w:hanging="360"/>
+      </w:pPr>
+    </w:lvl>
+    <w:lvl w:ilvl="7" w:tplc="04090019" w:tentative="1">
+      <w:start w:val="1"/>
+      <w:numFmt w:val="lowerLetter"/>
+      <w:lvlText w:val="%8."/>
+      <w:lvlJc w:val="left"/>
+      <w:pPr>
+        <w:ind w:left="6120" w:hanging="360"/>
+      </w:pPr>
+    </w:lvl>
+    <w:lvl w:ilvl="8" w:tplc="0409001B" w:tentative="1">
+      <w:start w:val="1"/>
+      <w:numFmt w:val="lowerRoman"/>
+      <w:lvlText w:val="%9."/>
+      <w:lvlJc w:val="right"/>
+      <w:pPr>
+        <w:ind w:left="6840" w:hanging="180"/>
+      </w:pPr>
+    </w:lvl>
+  </w:abstractNum>
+  <w:abstractNum w:abstractNumId="12" w15:restartNumberingAfterBreak="0">
     <w:nsid w:val="49F330C7"/>
     <w:multiLevelType w:val="hybridMultilevel"/>
     <w:tmpl w:val="DFE614AE"/>
@@ -15675,7 +15986,7 @@
       </w:rPr>
     </w:lvl>
   </w:abstractNum>
-  <w:abstractNum w:abstractNumId="11" w15:restartNumberingAfterBreak="0">
+  <w:abstractNum w:abstractNumId="13" w15:restartNumberingAfterBreak="0">
     <w:nsid w:val="58B85140"/>
     <w:multiLevelType w:val="hybridMultilevel"/>
     <w:tmpl w:val="75DE5F4A"/>
@@ -15788,7 +16099,7 @@
       </w:rPr>
     </w:lvl>
   </w:abstractNum>
-  <w:abstractNum w:abstractNumId="12" w15:restartNumberingAfterBreak="0">
+  <w:abstractNum w:abstractNumId="14" w15:restartNumberingAfterBreak="0">
     <w:nsid w:val="5AEC6006"/>
     <w:multiLevelType w:val="hybridMultilevel"/>
     <w:tmpl w:val="1A408624"/>
@@ -15901,7 +16212,7 @@
       </w:rPr>
     </w:lvl>
   </w:abstractNum>
-  <w:abstractNum w:abstractNumId="13" w15:restartNumberingAfterBreak="0">
+  <w:abstractNum w:abstractNumId="15" w15:restartNumberingAfterBreak="0">
     <w:nsid w:val="6144331C"/>
     <w:multiLevelType w:val="hybridMultilevel"/>
     <w:tmpl w:val="C75CB9C4"/>
@@ -16014,7 +16325,7 @@
       </w:rPr>
     </w:lvl>
   </w:abstractNum>
-  <w:abstractNum w:abstractNumId="14" w15:restartNumberingAfterBreak="0">
+  <w:abstractNum w:abstractNumId="16" w15:restartNumberingAfterBreak="0">
     <w:nsid w:val="680D0041"/>
     <w:multiLevelType w:val="hybridMultilevel"/>
     <w:tmpl w:val="F7B203DC"/>
@@ -16127,14 +16438,14 @@
       </w:rPr>
     </w:lvl>
   </w:abstractNum>
-  <w:abstractNum w:abstractNumId="15" w15:restartNumberingAfterBreak="0">
+  <w:abstractNum w:abstractNumId="17" w15:restartNumberingAfterBreak="0">
     <w:nsid w:val="71EC487C"/>
     <w:multiLevelType w:val="multilevel"/>
     <w:tmpl w:val="D80E4DEA"/>
     <w:lvl w:ilvl="0">
       <w:start w:val="1"/>
       <w:numFmt w:val="decimal"/>
-      <w:pStyle w:val="Heading1"/>
+      <w:pStyle w:val="1"/>
       <w:lvlText w:val="%1"/>
       <w:lvlJc w:val="left"/>
       <w:pPr>
@@ -16148,7 +16459,7 @@
     <w:lvl w:ilvl="1">
       <w:start w:val="1"/>
       <w:numFmt w:val="decimal"/>
-      <w:pStyle w:val="Heading2"/>
+      <w:pStyle w:val="2"/>
       <w:lvlText w:val="%1.%2"/>
       <w:lvlJc w:val="left"/>
       <w:pPr>
@@ -16163,7 +16474,7 @@
     <w:lvl w:ilvl="2">
       <w:start w:val="1"/>
       <w:numFmt w:val="decimal"/>
-      <w:pStyle w:val="Heading3"/>
+      <w:pStyle w:val="3"/>
       <w:lvlText w:val="%1.%2.%3"/>
       <w:lvlJc w:val="left"/>
       <w:pPr>
@@ -16176,7 +16487,7 @@
     <w:lvl w:ilvl="3">
       <w:start w:val="1"/>
       <w:numFmt w:val="decimal"/>
-      <w:pStyle w:val="Heading4"/>
+      <w:pStyle w:val="4"/>
       <w:lvlText w:val="%1.%2.%3.%4"/>
       <w:lvlJc w:val="left"/>
       <w:pPr>
@@ -16189,7 +16500,7 @@
     <w:lvl w:ilvl="4">
       <w:start w:val="1"/>
       <w:numFmt w:val="decimal"/>
-      <w:pStyle w:val="Heading5"/>
+      <w:pStyle w:val="5"/>
       <w:lvlText w:val="%1.%2.%3.%4.%5"/>
       <w:lvlJc w:val="left"/>
       <w:pPr>
@@ -16202,7 +16513,7 @@
     <w:lvl w:ilvl="5">
       <w:start w:val="1"/>
       <w:numFmt w:val="decimal"/>
-      <w:pStyle w:val="Heading6"/>
+      <w:pStyle w:val="6"/>
       <w:lvlText w:val="%1.%2.%3.%4.%5.%6"/>
       <w:lvlJc w:val="left"/>
       <w:pPr>
@@ -16215,7 +16526,7 @@
     <w:lvl w:ilvl="6">
       <w:start w:val="1"/>
       <w:numFmt w:val="decimal"/>
-      <w:pStyle w:val="Heading7"/>
+      <w:pStyle w:val="7"/>
       <w:lvlText w:val="%1.%2.%3.%4.%5.%6.%7"/>
       <w:lvlJc w:val="left"/>
       <w:pPr>
@@ -16228,7 +16539,7 @@
     <w:lvl w:ilvl="7">
       <w:start w:val="1"/>
       <w:numFmt w:val="decimal"/>
-      <w:pStyle w:val="Heading8"/>
+      <w:pStyle w:val="8"/>
       <w:lvlText w:val="%1.%2.%3.%4.%5.%6.%7.%8"/>
       <w:lvlJc w:val="left"/>
       <w:pPr>
@@ -16241,7 +16552,7 @@
     <w:lvl w:ilvl="8">
       <w:start w:val="1"/>
       <w:numFmt w:val="decimal"/>
-      <w:pStyle w:val="Heading9"/>
+      <w:pStyle w:val="9"/>
       <w:lvlText w:val="%1.%2.%3.%4.%5.%6.%7.%8.%9"/>
       <w:lvlJc w:val="left"/>
       <w:pPr>
@@ -16252,7 +16563,7 @@
       </w:rPr>
     </w:lvl>
   </w:abstractNum>
-  <w:abstractNum w:abstractNumId="16" w15:restartNumberingAfterBreak="0">
+  <w:abstractNum w:abstractNumId="18" w15:restartNumberingAfterBreak="0">
     <w:nsid w:val="7447281A"/>
     <w:multiLevelType w:val="hybridMultilevel"/>
     <w:tmpl w:val="5AC4A1F8"/>
@@ -16365,7 +16676,7 @@
       </w:rPr>
     </w:lvl>
   </w:abstractNum>
-  <w:abstractNum w:abstractNumId="17" w15:restartNumberingAfterBreak="0">
+  <w:abstractNum w:abstractNumId="19" w15:restartNumberingAfterBreak="0">
     <w:nsid w:val="7932376E"/>
     <w:multiLevelType w:val="hybridMultilevel"/>
     <w:tmpl w:val="4A787540"/>
@@ -16478,7 +16789,7 @@
       </w:rPr>
     </w:lvl>
   </w:abstractNum>
-  <w:abstractNum w:abstractNumId="18" w15:restartNumberingAfterBreak="0">
+  <w:abstractNum w:abstractNumId="20" w15:restartNumberingAfterBreak="0">
     <w:nsid w:val="7FEE16A1"/>
     <w:multiLevelType w:val="hybridMultilevel"/>
     <w:tmpl w:val="A564A084"/>
@@ -16591,10 +16902,10 @@
       </w:rPr>
     </w:lvl>
   </w:abstractNum>
-  <w:num w:numId="1">
-    <w:abstractNumId w:val="15"/>
+  <w:num w:numId="1" w16cid:durableId="1645888932">
+    <w:abstractNumId w:val="17"/>
   </w:num>
-  <w:num w:numId="2">
+  <w:num w:numId="2" w16cid:durableId="2071685108">
     <w:abstractNumId w:val="5"/>
     <w:lvlOverride w:ilvl="0">
       <w:startOverride w:val="1"/>
@@ -16624,63 +16935,69 @@
       <w:startOverride w:val="1"/>
     </w:lvlOverride>
   </w:num>
-  <w:num w:numId="3">
+  <w:num w:numId="3" w16cid:durableId="265309100">
     <w:abstractNumId w:val="6"/>
   </w:num>
-  <w:num w:numId="4">
+  <w:num w:numId="4" w16cid:durableId="120073945">
     <w:abstractNumId w:val="0"/>
   </w:num>
-  <w:num w:numId="5">
+  <w:num w:numId="5" w16cid:durableId="1294748239">
     <w:abstractNumId w:val="3"/>
   </w:num>
-  <w:num w:numId="6">
+  <w:num w:numId="6" w16cid:durableId="1490362217">
     <w:abstractNumId w:val="1"/>
   </w:num>
-  <w:num w:numId="7">
+  <w:num w:numId="7" w16cid:durableId="37318644">
+    <w:abstractNumId w:val="18"/>
+  </w:num>
+  <w:num w:numId="8" w16cid:durableId="901868312">
+    <w:abstractNumId w:val="4"/>
+  </w:num>
+  <w:num w:numId="9" w16cid:durableId="1178616158">
+    <w:abstractNumId w:val="2"/>
+  </w:num>
+  <w:num w:numId="10" w16cid:durableId="741636251">
+    <w:abstractNumId w:val="19"/>
+  </w:num>
+  <w:num w:numId="11" w16cid:durableId="843010629">
+    <w:abstractNumId w:val="9"/>
+  </w:num>
+  <w:num w:numId="12" w16cid:durableId="1081870471">
+    <w:abstractNumId w:val="8"/>
+  </w:num>
+  <w:num w:numId="13" w16cid:durableId="776947101">
+    <w:abstractNumId w:val="12"/>
+  </w:num>
+  <w:num w:numId="14" w16cid:durableId="1714890274">
+    <w:abstractNumId w:val="13"/>
+  </w:num>
+  <w:num w:numId="15" w16cid:durableId="1685328703">
+    <w:abstractNumId w:val="7"/>
+  </w:num>
+  <w:num w:numId="16" w16cid:durableId="589850995">
+    <w:abstractNumId w:val="20"/>
+  </w:num>
+  <w:num w:numId="17" w16cid:durableId="1183977278">
+    <w:abstractNumId w:val="14"/>
+  </w:num>
+  <w:num w:numId="18" w16cid:durableId="995650910">
     <w:abstractNumId w:val="16"/>
   </w:num>
-  <w:num w:numId="8">
-    <w:abstractNumId w:val="4"/>
+  <w:num w:numId="19" w16cid:durableId="2137066131">
+    <w:abstractNumId w:val="15"/>
   </w:num>
-  <w:num w:numId="9">
-    <w:abstractNumId w:val="2"/>
-  </w:num>
-  <w:num w:numId="10">
-    <w:abstractNumId w:val="17"/>
-  </w:num>
-  <w:num w:numId="11">
-    <w:abstractNumId w:val="9"/>
-  </w:num>
-  <w:num w:numId="12">
-    <w:abstractNumId w:val="8"/>
-  </w:num>
-  <w:num w:numId="13">
-    <w:abstractNumId w:val="10"/>
-  </w:num>
-  <w:num w:numId="14">
+  <w:num w:numId="20" w16cid:durableId="782262156">
     <w:abstractNumId w:val="11"/>
   </w:num>
-  <w:num w:numId="15">
-    <w:abstractNumId w:val="7"/>
-  </w:num>
-  <w:num w:numId="16">
-    <w:abstractNumId w:val="18"/>
-  </w:num>
-  <w:num w:numId="17">
-    <w:abstractNumId w:val="12"/>
-  </w:num>
-  <w:num w:numId="18">
-    <w:abstractNumId w:val="14"/>
-  </w:num>
-  <w:num w:numId="19">
-    <w:abstractNumId w:val="13"/>
+  <w:num w:numId="21" w16cid:durableId="967780265">
+    <w:abstractNumId w:val="10"/>
   </w:num>
   <w:numIdMacAtCleanup w:val="19"/>
 </w:numbering>
 </file>
 
 <file path=word/styles.xml><?xml version="1.0" encoding="utf-8"?>
-<w:styles xmlns:mc="http://schemas.openxmlformats.org/markup-compatibility/2006" xmlns:r="http://schemas.openxmlformats.org/officeDocument/2006/relationships" xmlns:w="http://schemas.openxmlformats.org/wordprocessingml/2006/main" xmlns:w14="http://schemas.microsoft.com/office/word/2010/wordml" xmlns:w15="http://schemas.microsoft.com/office/word/2012/wordml" xmlns:w16se="http://schemas.microsoft.com/office/word/2015/wordml/symex" mc:Ignorable="w14 w15 w16se">
+<w:styles xmlns:mc="http://schemas.openxmlformats.org/markup-compatibility/2006" xmlns:r="http://schemas.openxmlformats.org/officeDocument/2006/relationships" xmlns:w="http://schemas.openxmlformats.org/wordprocessingml/2006/main" xmlns:w14="http://schemas.microsoft.com/office/word/2010/wordml" xmlns:w15="http://schemas.microsoft.com/office/word/2012/wordml" xmlns:w16cex="http://schemas.microsoft.com/office/word/2018/wordml/cex" xmlns:w16cid="http://schemas.microsoft.com/office/word/2016/wordml/cid" xmlns:w16="http://schemas.microsoft.com/office/word/2018/wordml" xmlns:w16du="http://schemas.microsoft.com/office/word/2023/wordml/word16du" xmlns:w16sdtdh="http://schemas.microsoft.com/office/word/2020/wordml/sdtdatahash" xmlns:w16sdtfl="http://schemas.microsoft.com/office/word/2024/wordml/sdtformatlock" xmlns:w16se="http://schemas.microsoft.com/office/word/2015/wordml/symex" mc:Ignorable="w14 w15 w16se w16cid w16 w16cex w16sdtdh w16sdtfl w16du">
   <w:docDefaults>
     <w:rPrDefault>
       <w:rPr>
@@ -16696,7 +17013,7 @@
       </w:pPr>
     </w:pPrDefault>
   </w:docDefaults>
-  <w:latentStyles w:defLockedState="0" w:defUIPriority="99" w:defSemiHidden="0" w:defUnhideWhenUsed="0" w:defQFormat="0" w:count="371">
+  <w:latentStyles w:defLockedState="0" w:defUIPriority="99" w:defSemiHidden="0" w:defUnhideWhenUsed="0" w:defQFormat="0" w:count="376">
     <w:lsdException w:name="Normal" w:uiPriority="0" w:qFormat="1"/>
     <w:lsdException w:name="heading 1" w:uiPriority="0" w:qFormat="1"/>
     <w:lsdException w:name="heading 2" w:semiHidden="1" w:uiPriority="0" w:unhideWhenUsed="1" w:qFormat="1"/>
@@ -17068,17 +17385,22 @@
     <w:lsdException w:name="List Table 5 Dark Accent 6" w:uiPriority="50"/>
     <w:lsdException w:name="List Table 6 Colorful Accent 6" w:uiPriority="51"/>
     <w:lsdException w:name="List Table 7 Colorful Accent 6" w:uiPriority="52"/>
+    <w:lsdException w:name="Mention" w:semiHidden="1" w:unhideWhenUsed="1"/>
+    <w:lsdException w:name="Smart Hyperlink" w:semiHidden="1" w:unhideWhenUsed="1"/>
+    <w:lsdException w:name="Hashtag" w:semiHidden="1" w:unhideWhenUsed="1"/>
+    <w:lsdException w:name="Unresolved Mention" w:semiHidden="1" w:unhideWhenUsed="1"/>
+    <w:lsdException w:name="Smart Link" w:semiHidden="1" w:unhideWhenUsed="1"/>
   </w:latentStyles>
-  <w:style w:type="paragraph" w:default="1" w:styleId="Normal">
+  <w:style w:type="paragraph" w:default="1" w:styleId="a">
     <w:name w:val="Normal"/>
     <w:qFormat/>
     <w:rsid w:val="005758D5"/>
   </w:style>
-  <w:style w:type="paragraph" w:styleId="Heading1">
+  <w:style w:type="paragraph" w:styleId="1">
     <w:name w:val="heading 1"/>
-    <w:basedOn w:val="Normal"/>
-    <w:next w:val="BodyText"/>
-    <w:link w:val="Heading1Char"/>
+    <w:basedOn w:val="a"/>
+    <w:next w:val="a0"/>
+    <w:link w:val="1Char"/>
     <w:qFormat/>
     <w:rsid w:val="000F0644"/>
     <w:pPr>
@@ -17104,11 +17426,11 @@
       <w:szCs w:val="20"/>
     </w:rPr>
   </w:style>
-  <w:style w:type="paragraph" w:styleId="Heading2">
+  <w:style w:type="paragraph" w:styleId="2">
     <w:name w:val="heading 2"/>
-    <w:basedOn w:val="Normal"/>
-    <w:next w:val="BodyText"/>
-    <w:link w:val="Heading2Char"/>
+    <w:basedOn w:val="a"/>
+    <w:next w:val="a0"/>
+    <w:link w:val="2Char"/>
     <w:qFormat/>
     <w:rsid w:val="000F0644"/>
     <w:pPr>
@@ -17133,11 +17455,11 @@
       <w:szCs w:val="20"/>
     </w:rPr>
   </w:style>
-  <w:style w:type="paragraph" w:styleId="Heading3">
+  <w:style w:type="paragraph" w:styleId="3">
     <w:name w:val="heading 3"/>
-    <w:basedOn w:val="Normal"/>
-    <w:next w:val="BodyText"/>
-    <w:link w:val="Heading3Char"/>
+    <w:basedOn w:val="a"/>
+    <w:next w:val="a0"/>
+    <w:link w:val="3Char"/>
     <w:qFormat/>
     <w:rsid w:val="000F0644"/>
     <w:pPr>
@@ -17163,11 +17485,11 @@
       <w:szCs w:val="20"/>
     </w:rPr>
   </w:style>
-  <w:style w:type="paragraph" w:styleId="Heading4">
+  <w:style w:type="paragraph" w:styleId="4">
     <w:name w:val="heading 4"/>
-    <w:basedOn w:val="Normal"/>
-    <w:next w:val="BodyText"/>
-    <w:link w:val="Heading4Char"/>
+    <w:basedOn w:val="a"/>
+    <w:next w:val="a0"/>
+    <w:link w:val="4Char"/>
     <w:qFormat/>
     <w:rsid w:val="000F0644"/>
     <w:pPr>
@@ -17192,11 +17514,11 @@
       <w:szCs w:val="20"/>
     </w:rPr>
   </w:style>
-  <w:style w:type="paragraph" w:styleId="Heading5">
+  <w:style w:type="paragraph" w:styleId="5">
     <w:name w:val="heading 5"/>
-    <w:basedOn w:val="Normal"/>
-    <w:next w:val="BodyText"/>
-    <w:link w:val="Heading5Char"/>
+    <w:basedOn w:val="a"/>
+    <w:next w:val="a0"/>
+    <w:link w:val="5Char"/>
     <w:qFormat/>
     <w:rsid w:val="000F0644"/>
     <w:pPr>
@@ -17220,11 +17542,11 @@
       <w:szCs w:val="20"/>
     </w:rPr>
   </w:style>
-  <w:style w:type="paragraph" w:styleId="Heading6">
+  <w:style w:type="paragraph" w:styleId="6">
     <w:name w:val="heading 6"/>
-    <w:basedOn w:val="Normal"/>
-    <w:next w:val="BodyText"/>
-    <w:link w:val="Heading6Char"/>
+    <w:basedOn w:val="a"/>
+    <w:next w:val="a0"/>
+    <w:link w:val="6Char"/>
     <w:qFormat/>
     <w:rsid w:val="000F0644"/>
     <w:pPr>
@@ -17249,11 +17571,11 @@
       <w:szCs w:val="20"/>
     </w:rPr>
   </w:style>
-  <w:style w:type="paragraph" w:styleId="Heading7">
+  <w:style w:type="paragraph" w:styleId="7">
     <w:name w:val="heading 7"/>
-    <w:basedOn w:val="Normal"/>
-    <w:next w:val="BodyText"/>
-    <w:link w:val="Heading7Char"/>
+    <w:basedOn w:val="a"/>
+    <w:next w:val="a0"/>
+    <w:link w:val="7Char"/>
     <w:qFormat/>
     <w:rsid w:val="000F0644"/>
     <w:pPr>
@@ -17277,11 +17599,11 @@
       <w:szCs w:val="20"/>
     </w:rPr>
   </w:style>
-  <w:style w:type="paragraph" w:styleId="Heading8">
+  <w:style w:type="paragraph" w:styleId="8">
     <w:name w:val="heading 8"/>
-    <w:basedOn w:val="Normal"/>
-    <w:next w:val="BodyText"/>
-    <w:link w:val="Heading8Char"/>
+    <w:basedOn w:val="a"/>
+    <w:next w:val="a0"/>
+    <w:link w:val="8Char"/>
     <w:qFormat/>
     <w:rsid w:val="000F0644"/>
     <w:pPr>
@@ -17305,11 +17627,11 @@
       <w:szCs w:val="20"/>
     </w:rPr>
   </w:style>
-  <w:style w:type="paragraph" w:styleId="Heading9">
+  <w:style w:type="paragraph" w:styleId="9">
     <w:name w:val="heading 9"/>
-    <w:basedOn w:val="Normal"/>
-    <w:next w:val="BodyText"/>
-    <w:link w:val="Heading9Char"/>
+    <w:basedOn w:val="a"/>
+    <w:next w:val="a0"/>
+    <w:link w:val="9Char"/>
     <w:qFormat/>
     <w:rsid w:val="000F0644"/>
     <w:pPr>
@@ -17332,13 +17654,12 @@
       <w:szCs w:val="20"/>
     </w:rPr>
   </w:style>
-  <w:style w:type="character" w:default="1" w:styleId="DefaultParagraphFont">
+  <w:style w:type="character" w:default="1" w:styleId="a1">
     <w:name w:val="Default Paragraph Font"/>
     <w:uiPriority w:val="1"/>
-    <w:semiHidden/>
     <w:unhideWhenUsed/>
   </w:style>
-  <w:style w:type="table" w:default="1" w:styleId="TableNormal">
+  <w:style w:type="table" w:default="1" w:styleId="a2">
     <w:name w:val="Normal Table"/>
     <w:uiPriority w:val="99"/>
     <w:semiHidden/>
@@ -17353,15 +17674,15 @@
       </w:tblCellMar>
     </w:tblPr>
   </w:style>
-  <w:style w:type="numbering" w:default="1" w:styleId="NoList">
+  <w:style w:type="numbering" w:default="1" w:styleId="a3">
     <w:name w:val="No List"/>
     <w:uiPriority w:val="99"/>
     <w:semiHidden/>
     <w:unhideWhenUsed/>
   </w:style>
-  <w:style w:type="paragraph" w:styleId="ListParagraph">
+  <w:style w:type="paragraph" w:styleId="a4">
     <w:name w:val="List Paragraph"/>
-    <w:basedOn w:val="Normal"/>
+    <w:basedOn w:val="a"/>
     <w:uiPriority w:val="34"/>
     <w:qFormat/>
     <w:rsid w:val="009D519B"/>
@@ -17370,10 +17691,10 @@
       <w:contextualSpacing/>
     </w:pPr>
   </w:style>
-  <w:style w:type="paragraph" w:styleId="Header">
+  <w:style w:type="paragraph" w:styleId="a5">
     <w:name w:val="header"/>
-    <w:basedOn w:val="Normal"/>
-    <w:link w:val="HeaderChar"/>
+    <w:basedOn w:val="a"/>
+    <w:link w:val="Char"/>
     <w:uiPriority w:val="99"/>
     <w:unhideWhenUsed/>
     <w:rsid w:val="00E152A0"/>
@@ -17385,17 +17706,17 @@
       <w:spacing w:after="0" w:line="240" w:lineRule="auto"/>
     </w:pPr>
   </w:style>
-  <w:style w:type="character" w:customStyle="1" w:styleId="HeaderChar">
-    <w:name w:val="Header Char"/>
-    <w:basedOn w:val="DefaultParagraphFont"/>
-    <w:link w:val="Header"/>
+  <w:style w:type="character" w:customStyle="1" w:styleId="Char">
+    <w:name w:val="رأس الصفحة Char"/>
+    <w:basedOn w:val="a1"/>
+    <w:link w:val="a5"/>
     <w:uiPriority w:val="99"/>
     <w:rsid w:val="00E152A0"/>
   </w:style>
-  <w:style w:type="paragraph" w:styleId="Footer">
+  <w:style w:type="paragraph" w:styleId="a6">
     <w:name w:val="footer"/>
-    <w:basedOn w:val="Normal"/>
-    <w:link w:val="FooterChar"/>
+    <w:basedOn w:val="a"/>
+    <w:link w:val="Char0"/>
     <w:uiPriority w:val="99"/>
     <w:unhideWhenUsed/>
     <w:rsid w:val="00E152A0"/>
@@ -17407,16 +17728,16 @@
       <w:spacing w:after="0" w:line="240" w:lineRule="auto"/>
     </w:pPr>
   </w:style>
-  <w:style w:type="character" w:customStyle="1" w:styleId="FooterChar">
-    <w:name w:val="Footer Char"/>
-    <w:basedOn w:val="DefaultParagraphFont"/>
-    <w:link w:val="Footer"/>
+  <w:style w:type="character" w:customStyle="1" w:styleId="Char0">
+    <w:name w:val="تذييل الصفحة Char"/>
+    <w:basedOn w:val="a1"/>
+    <w:link w:val="a6"/>
     <w:uiPriority w:val="99"/>
     <w:rsid w:val="00E152A0"/>
   </w:style>
-  <w:style w:type="paragraph" w:styleId="NoSpacing">
+  <w:style w:type="paragraph" w:styleId="a7">
     <w:name w:val="No Spacing"/>
-    <w:link w:val="NoSpacingChar"/>
+    <w:link w:val="Char1"/>
     <w:uiPriority w:val="1"/>
     <w:qFormat/>
     <w:rsid w:val="00E152A0"/>
@@ -17428,10 +17749,10 @@
       <w:lang w:eastAsia="ja-JP"/>
     </w:rPr>
   </w:style>
-  <w:style w:type="character" w:customStyle="1" w:styleId="NoSpacingChar">
-    <w:name w:val="No Spacing Char"/>
-    <w:basedOn w:val="DefaultParagraphFont"/>
-    <w:link w:val="NoSpacing"/>
+  <w:style w:type="character" w:customStyle="1" w:styleId="Char1">
+    <w:name w:val="بلا تباعد Char"/>
+    <w:basedOn w:val="a1"/>
+    <w:link w:val="a7"/>
     <w:uiPriority w:val="1"/>
     <w:rsid w:val="00E152A0"/>
     <w:rPr>
@@ -17439,10 +17760,10 @@
       <w:lang w:eastAsia="ja-JP"/>
     </w:rPr>
   </w:style>
-  <w:style w:type="paragraph" w:styleId="BalloonText">
+  <w:style w:type="paragraph" w:styleId="a8">
     <w:name w:val="Balloon Text"/>
-    <w:basedOn w:val="Normal"/>
-    <w:link w:val="BalloonTextChar"/>
+    <w:basedOn w:val="a"/>
+    <w:link w:val="Char2"/>
     <w:uiPriority w:val="99"/>
     <w:semiHidden/>
     <w:unhideWhenUsed/>
@@ -17456,10 +17777,10 @@
       <w:szCs w:val="16"/>
     </w:rPr>
   </w:style>
-  <w:style w:type="character" w:customStyle="1" w:styleId="BalloonTextChar">
-    <w:name w:val="Balloon Text Char"/>
-    <w:basedOn w:val="DefaultParagraphFont"/>
-    <w:link w:val="BalloonText"/>
+  <w:style w:type="character" w:customStyle="1" w:styleId="Char2">
+    <w:name w:val="نص في بالون Char"/>
+    <w:basedOn w:val="a1"/>
+    <w:link w:val="a8"/>
     <w:uiPriority w:val="99"/>
     <w:semiHidden/>
     <w:rsid w:val="00E152A0"/>
@@ -17479,7 +17800,7 @@
   </w:style>
   <w:style w:type="paragraph" w:customStyle="1" w:styleId="HeaderEven">
     <w:name w:val="Header Even"/>
-    <w:basedOn w:val="NoSpacing"/>
+    <w:basedOn w:val="a7"/>
     <w:qFormat/>
     <w:rsid w:val="00225572"/>
     <w:pPr>
@@ -17503,9 +17824,9 @@
       <w:lang w:eastAsia="ja-JP"/>
     </w:rPr>
   </w:style>
-  <w:style w:type="table" w:styleId="TableGrid">
+  <w:style w:type="table" w:styleId="a9">
     <w:name w:val="Table Grid"/>
-    <w:basedOn w:val="TableNormal"/>
+    <w:basedOn w:val="a2"/>
     <w:uiPriority w:val="59"/>
     <w:rsid w:val="00BC050B"/>
     <w:pPr>
@@ -17522,9 +17843,9 @@
       </w:tblBorders>
     </w:tblPr>
   </w:style>
-  <w:style w:type="paragraph" w:styleId="NormalWeb">
+  <w:style w:type="paragraph" w:styleId="aa">
     <w:name w:val="Normal (Web)"/>
-    <w:basedOn w:val="Normal"/>
+    <w:basedOn w:val="a"/>
     <w:uiPriority w:val="99"/>
     <w:unhideWhenUsed/>
     <w:rsid w:val="00BC050B"/>
@@ -17539,7 +17860,7 @@
   </w:style>
   <w:style w:type="character" w:styleId="Hyperlink">
     <w:name w:val="Hyperlink"/>
-    <w:basedOn w:val="DefaultParagraphFont"/>
+    <w:basedOn w:val="a1"/>
     <w:uiPriority w:val="99"/>
     <w:unhideWhenUsed/>
     <w:rsid w:val="00753321"/>
@@ -17550,7 +17871,7 @@
   </w:style>
   <w:style w:type="table" w:customStyle="1" w:styleId="TableGridLight1">
     <w:name w:val="Table Grid Light1"/>
-    <w:basedOn w:val="TableNormal"/>
+    <w:basedOn w:val="a2"/>
     <w:uiPriority w:val="40"/>
     <w:rsid w:val="000F0644"/>
     <w:pPr>
@@ -17572,10 +17893,10 @@
       </w:tblBorders>
     </w:tblPr>
   </w:style>
-  <w:style w:type="character" w:customStyle="1" w:styleId="Heading1Char">
-    <w:name w:val="Heading 1 Char"/>
-    <w:basedOn w:val="DefaultParagraphFont"/>
-    <w:link w:val="Heading1"/>
+  <w:style w:type="character" w:customStyle="1" w:styleId="1Char">
+    <w:name w:val="العنوان 1 Char"/>
+    <w:basedOn w:val="a1"/>
+    <w:link w:val="1"/>
     <w:rsid w:val="000F0644"/>
     <w:rPr>
       <w:rFonts w:ascii="Garamond" w:eastAsia="Times New Roman" w:hAnsi="Garamond" w:cs="Times New Roman"/>
@@ -17586,10 +17907,10 @@
       <w:szCs w:val="20"/>
     </w:rPr>
   </w:style>
-  <w:style w:type="character" w:customStyle="1" w:styleId="Heading2Char">
-    <w:name w:val="Heading 2 Char"/>
-    <w:basedOn w:val="DefaultParagraphFont"/>
-    <w:link w:val="Heading2"/>
+  <w:style w:type="character" w:customStyle="1" w:styleId="2Char">
+    <w:name w:val="عنوان 2 Char"/>
+    <w:basedOn w:val="a1"/>
+    <w:link w:val="2"/>
     <w:rsid w:val="000F0644"/>
     <w:rPr>
       <w:rFonts w:ascii="Garamond" w:eastAsia="Times New Roman" w:hAnsi="Garamond" w:cs="Times New Roman"/>
@@ -17598,10 +17919,10 @@
       <w:szCs w:val="20"/>
     </w:rPr>
   </w:style>
-  <w:style w:type="character" w:customStyle="1" w:styleId="Heading3Char">
-    <w:name w:val="Heading 3 Char"/>
-    <w:basedOn w:val="DefaultParagraphFont"/>
-    <w:link w:val="Heading3"/>
+  <w:style w:type="character" w:customStyle="1" w:styleId="3Char">
+    <w:name w:val="عنوان 3 Char"/>
+    <w:basedOn w:val="a1"/>
+    <w:link w:val="3"/>
     <w:rsid w:val="000F0644"/>
     <w:rPr>
       <w:rFonts w:ascii="Garamond" w:eastAsia="Times New Roman" w:hAnsi="Garamond" w:cs="Times New Roman"/>
@@ -17612,10 +17933,10 @@
       <w:szCs w:val="20"/>
     </w:rPr>
   </w:style>
-  <w:style w:type="character" w:customStyle="1" w:styleId="Heading4Char">
-    <w:name w:val="Heading 4 Char"/>
-    <w:basedOn w:val="DefaultParagraphFont"/>
-    <w:link w:val="Heading4"/>
+  <w:style w:type="character" w:customStyle="1" w:styleId="4Char">
+    <w:name w:val="عنوان 4 Char"/>
+    <w:basedOn w:val="a1"/>
+    <w:link w:val="4"/>
     <w:rsid w:val="000F0644"/>
     <w:rPr>
       <w:rFonts w:ascii="Garamond" w:eastAsia="Times New Roman" w:hAnsi="Garamond" w:cs="Times New Roman"/>
@@ -17626,10 +17947,10 @@
       <w:szCs w:val="20"/>
     </w:rPr>
   </w:style>
-  <w:style w:type="character" w:customStyle="1" w:styleId="Heading5Char">
-    <w:name w:val="Heading 5 Char"/>
-    <w:basedOn w:val="DefaultParagraphFont"/>
-    <w:link w:val="Heading5"/>
+  <w:style w:type="character" w:customStyle="1" w:styleId="5Char">
+    <w:name w:val="عنوان 5 Char"/>
+    <w:basedOn w:val="a1"/>
+    <w:link w:val="5"/>
     <w:rsid w:val="000F0644"/>
     <w:rPr>
       <w:rFonts w:ascii="Garamond" w:eastAsia="Times New Roman" w:hAnsi="Garamond" w:cs="Times New Roman"/>
@@ -17639,10 +17960,10 @@
       <w:szCs w:val="20"/>
     </w:rPr>
   </w:style>
-  <w:style w:type="character" w:customStyle="1" w:styleId="Heading6Char">
-    <w:name w:val="Heading 6 Char"/>
-    <w:basedOn w:val="DefaultParagraphFont"/>
-    <w:link w:val="Heading6"/>
+  <w:style w:type="character" w:customStyle="1" w:styleId="6Char">
+    <w:name w:val="عنوان 6 Char"/>
+    <w:basedOn w:val="a1"/>
+    <w:link w:val="6"/>
     <w:rsid w:val="000F0644"/>
     <w:rPr>
       <w:rFonts w:ascii="Garamond" w:eastAsia="Times New Roman" w:hAnsi="Garamond" w:cs="Times New Roman"/>
@@ -17653,10 +17974,10 @@
       <w:szCs w:val="20"/>
     </w:rPr>
   </w:style>
-  <w:style w:type="character" w:customStyle="1" w:styleId="Heading7Char">
-    <w:name w:val="Heading 7 Char"/>
-    <w:basedOn w:val="DefaultParagraphFont"/>
-    <w:link w:val="Heading7"/>
+  <w:style w:type="character" w:customStyle="1" w:styleId="7Char">
+    <w:name w:val="عنوان 7 Char"/>
+    <w:basedOn w:val="a1"/>
+    <w:link w:val="7"/>
     <w:rsid w:val="000F0644"/>
     <w:rPr>
       <w:rFonts w:ascii="Garamond" w:eastAsia="Times New Roman" w:hAnsi="Garamond" w:cs="Times New Roman"/>
@@ -17666,10 +17987,10 @@
       <w:szCs w:val="20"/>
     </w:rPr>
   </w:style>
-  <w:style w:type="character" w:customStyle="1" w:styleId="Heading8Char">
-    <w:name w:val="Heading 8 Char"/>
-    <w:basedOn w:val="DefaultParagraphFont"/>
-    <w:link w:val="Heading8"/>
+  <w:style w:type="character" w:customStyle="1" w:styleId="8Char">
+    <w:name w:val="عنوان 8 Char"/>
+    <w:basedOn w:val="a1"/>
+    <w:link w:val="8"/>
     <w:rsid w:val="000F0644"/>
     <w:rPr>
       <w:rFonts w:ascii="Garamond" w:eastAsia="Times New Roman" w:hAnsi="Garamond" w:cs="Times New Roman"/>
@@ -17679,10 +18000,10 @@
       <w:szCs w:val="20"/>
     </w:rPr>
   </w:style>
-  <w:style w:type="character" w:customStyle="1" w:styleId="Heading9Char">
-    <w:name w:val="Heading 9 Char"/>
-    <w:basedOn w:val="DefaultParagraphFont"/>
-    <w:link w:val="Heading9"/>
+  <w:style w:type="character" w:customStyle="1" w:styleId="9Char">
+    <w:name w:val="عنوان 9 Char"/>
+    <w:basedOn w:val="a1"/>
+    <w:link w:val="9"/>
     <w:rsid w:val="000F0644"/>
     <w:rPr>
       <w:rFonts w:ascii="Garamond" w:eastAsia="Times New Roman" w:hAnsi="Garamond" w:cs="Times New Roman"/>
@@ -17692,10 +18013,10 @@
       <w:szCs w:val="20"/>
     </w:rPr>
   </w:style>
-  <w:style w:type="paragraph" w:styleId="BodyText">
+  <w:style w:type="paragraph" w:styleId="a0">
     <w:name w:val="Body Text"/>
-    <w:basedOn w:val="Normal"/>
-    <w:link w:val="BodyTextChar"/>
+    <w:basedOn w:val="a"/>
+    <w:link w:val="Char3"/>
     <w:uiPriority w:val="99"/>
     <w:unhideWhenUsed/>
     <w:rsid w:val="000F0644"/>
@@ -17703,17 +18024,17 @@
       <w:spacing w:after="120"/>
     </w:pPr>
   </w:style>
-  <w:style w:type="character" w:customStyle="1" w:styleId="BodyTextChar">
-    <w:name w:val="Body Text Char"/>
-    <w:basedOn w:val="DefaultParagraphFont"/>
-    <w:link w:val="BodyText"/>
+  <w:style w:type="character" w:customStyle="1" w:styleId="Char3">
+    <w:name w:val="نص أساسي Char"/>
+    <w:basedOn w:val="a1"/>
+    <w:link w:val="a0"/>
     <w:uiPriority w:val="99"/>
     <w:rsid w:val="000F0644"/>
   </w:style>
   <w:style w:type="table" w:customStyle="1" w:styleId="TableGrid1">
     <w:name w:val="Table Grid1"/>
-    <w:basedOn w:val="TableNormal"/>
-    <w:next w:val="TableGrid"/>
+    <w:basedOn w:val="a2"/>
+    <w:next w:val="a9"/>
     <w:uiPriority w:val="59"/>
     <w:rsid w:val="00850AEE"/>
     <w:pPr>
@@ -17732,8 +18053,8 @@
   </w:style>
   <w:style w:type="table" w:customStyle="1" w:styleId="TableGrid2">
     <w:name w:val="Table Grid2"/>
-    <w:basedOn w:val="TableNormal"/>
-    <w:next w:val="TableGrid"/>
+    <w:basedOn w:val="a2"/>
+    <w:next w:val="a9"/>
     <w:uiPriority w:val="59"/>
     <w:rsid w:val="00850AEE"/>
     <w:pPr>
@@ -17750,9 +18071,9 @@
       </w:tblBorders>
     </w:tblPr>
   </w:style>
-  <w:style w:type="character" w:styleId="CommentReference">
+  <w:style w:type="character" w:styleId="ab">
     <w:name w:val="annotation reference"/>
-    <w:basedOn w:val="DefaultParagraphFont"/>
+    <w:basedOn w:val="a1"/>
     <w:uiPriority w:val="99"/>
     <w:semiHidden/>
     <w:unhideWhenUsed/>
@@ -17762,10 +18083,10 @@
       <w:szCs w:val="16"/>
     </w:rPr>
   </w:style>
-  <w:style w:type="paragraph" w:styleId="CommentText">
+  <w:style w:type="paragraph" w:styleId="ac">
     <w:name w:val="annotation text"/>
-    <w:basedOn w:val="Normal"/>
-    <w:link w:val="CommentTextChar"/>
+    <w:basedOn w:val="a"/>
+    <w:link w:val="Char4"/>
     <w:uiPriority w:val="99"/>
     <w:semiHidden/>
     <w:unhideWhenUsed/>
@@ -17778,10 +18099,10 @@
       <w:szCs w:val="20"/>
     </w:rPr>
   </w:style>
-  <w:style w:type="character" w:customStyle="1" w:styleId="CommentTextChar">
-    <w:name w:val="Comment Text Char"/>
-    <w:basedOn w:val="DefaultParagraphFont"/>
-    <w:link w:val="CommentText"/>
+  <w:style w:type="character" w:customStyle="1" w:styleId="Char4">
+    <w:name w:val="نص تعليق Char"/>
+    <w:basedOn w:val="a1"/>
+    <w:link w:val="ac"/>
     <w:uiPriority w:val="99"/>
     <w:semiHidden/>
     <w:rsid w:val="00265C09"/>
@@ -17790,11 +18111,11 @@
       <w:szCs w:val="20"/>
     </w:rPr>
   </w:style>
-  <w:style w:type="paragraph" w:styleId="CommentSubject">
+  <w:style w:type="paragraph" w:styleId="ad">
     <w:name w:val="annotation subject"/>
-    <w:basedOn w:val="CommentText"/>
-    <w:next w:val="CommentText"/>
-    <w:link w:val="CommentSubjectChar"/>
+    <w:basedOn w:val="ac"/>
+    <w:next w:val="ac"/>
+    <w:link w:val="Char5"/>
     <w:uiPriority w:val="99"/>
     <w:semiHidden/>
     <w:unhideWhenUsed/>
@@ -17804,10 +18125,10 @@
       <w:bCs/>
     </w:rPr>
   </w:style>
-  <w:style w:type="character" w:customStyle="1" w:styleId="CommentSubjectChar">
-    <w:name w:val="Comment Subject Char"/>
-    <w:basedOn w:val="CommentTextChar"/>
-    <w:link w:val="CommentSubject"/>
+  <w:style w:type="character" w:customStyle="1" w:styleId="Char5">
+    <w:name w:val="موضوع تعليق Char"/>
+    <w:basedOn w:val="Char4"/>
+    <w:link w:val="ad"/>
     <w:uiPriority w:val="99"/>
     <w:semiHidden/>
     <w:rsid w:val="00265C09"/>
@@ -17818,10 +18139,10 @@
       <w:szCs w:val="20"/>
     </w:rPr>
   </w:style>
-  <w:style w:type="paragraph" w:styleId="TOC1">
+  <w:style w:type="paragraph" w:styleId="10">
     <w:name w:val="toc 1"/>
-    <w:basedOn w:val="Normal"/>
-    <w:next w:val="Normal"/>
+    <w:basedOn w:val="a"/>
+    <w:next w:val="a"/>
     <w:autoRedefine/>
     <w:uiPriority w:val="39"/>
     <w:unhideWhenUsed/>
@@ -17830,10 +18151,10 @@
       <w:spacing w:after="100"/>
     </w:pPr>
   </w:style>
-  <w:style w:type="paragraph" w:styleId="TOC2">
+  <w:style w:type="paragraph" w:styleId="20">
     <w:name w:val="toc 2"/>
-    <w:basedOn w:val="Normal"/>
-    <w:next w:val="Normal"/>
+    <w:basedOn w:val="a"/>
+    <w:next w:val="a"/>
     <w:autoRedefine/>
     <w:uiPriority w:val="39"/>
     <w:unhideWhenUsed/>
@@ -17843,7 +18164,7 @@
       <w:ind w:left="220"/>
     </w:pPr>
   </w:style>
-  <w:style w:type="paragraph" w:styleId="Revision">
+  <w:style w:type="paragraph" w:styleId="ae">
     <w:name w:val="Revision"/>
     <w:hidden/>
     <w:uiPriority w:val="99"/>
@@ -17855,7 +18176,7 @@
   </w:style>
   <w:style w:type="paragraph" w:customStyle="1" w:styleId="CapstoneBodyText">
     <w:name w:val="CapstoneBodyText"/>
-    <w:basedOn w:val="Normal"/>
+    <w:basedOn w:val="a"/>
     <w:link w:val="CapstoneBodyTextChar"/>
     <w:autoRedefine/>
     <w:uiPriority w:val="99"/>
@@ -17872,7 +18193,7 @@
   </w:style>
   <w:style w:type="character" w:customStyle="1" w:styleId="CapstoneBodyTextChar">
     <w:name w:val="CapstoneBodyText Char"/>
-    <w:basedOn w:val="DefaultParagraphFont"/>
+    <w:basedOn w:val="a1"/>
     <w:link w:val="CapstoneBodyText"/>
     <w:uiPriority w:val="99"/>
     <w:locked/>
@@ -17885,7 +18206,7 @@
   </w:style>
   <w:style w:type="paragraph" w:customStyle="1" w:styleId="whitespace-normal">
     <w:name w:val="whitespace-normal"/>
-    <w:basedOn w:val="Normal"/>
+    <w:basedOn w:val="a"/>
     <w:rsid w:val="00947430"/>
     <w:pPr>
       <w:spacing w:before="100" w:beforeAutospacing="1" w:after="100" w:afterAutospacing="1" w:line="240" w:lineRule="auto"/>
@@ -17896,9 +18217,9 @@
       <w:szCs w:val="24"/>
     </w:rPr>
   </w:style>
-  <w:style w:type="character" w:styleId="Strong">
+  <w:style w:type="character" w:styleId="af">
     <w:name w:val="Strong"/>
-    <w:basedOn w:val="DefaultParagraphFont"/>
+    <w:basedOn w:val="a1"/>
     <w:uiPriority w:val="22"/>
     <w:qFormat/>
     <w:rsid w:val="003546D2"/>
@@ -17907,10 +18228,10 @@
       <w:bCs/>
     </w:rPr>
   </w:style>
-  <w:style w:type="paragraph" w:styleId="HTMLPreformatted">
+  <w:style w:type="paragraph" w:styleId="HTML">
     <w:name w:val="HTML Preformatted"/>
-    <w:basedOn w:val="Normal"/>
-    <w:link w:val="HTMLPreformattedChar"/>
+    <w:basedOn w:val="a"/>
+    <w:link w:val="HTMLChar"/>
     <w:uiPriority w:val="99"/>
     <w:semiHidden/>
     <w:unhideWhenUsed/>
@@ -17942,10 +18263,10 @@
       <w:szCs w:val="20"/>
     </w:rPr>
   </w:style>
-  <w:style w:type="character" w:customStyle="1" w:styleId="HTMLPreformattedChar">
-    <w:name w:val="HTML Preformatted Char"/>
-    <w:basedOn w:val="DefaultParagraphFont"/>
-    <w:link w:val="HTMLPreformatted"/>
+  <w:style w:type="character" w:customStyle="1" w:styleId="HTMLChar">
+    <w:name w:val="بتنسيق HTML مسبق Char"/>
+    <w:basedOn w:val="a1"/>
+    <w:link w:val="HTML"/>
     <w:uiPriority w:val="99"/>
     <w:semiHidden/>
     <w:rsid w:val="005B1FC3"/>
@@ -17957,7 +18278,7 @@
   </w:style>
   <w:style w:type="character" w:customStyle="1" w:styleId="y2iqfc">
     <w:name w:val="y2iqfc"/>
-    <w:basedOn w:val="DefaultParagraphFont"/>
+    <w:basedOn w:val="a1"/>
     <w:rsid w:val="005B1FC3"/>
   </w:style>
 </w:styles>
@@ -18272,7 +18593,7 @@
 </file>
 
 <file path=customXml/itemProps2.xml><?xml version="1.0" encoding="utf-8"?>
-<ds:datastoreItem xmlns:ds="http://schemas.openxmlformats.org/officeDocument/2006/customXml" ds:itemID="{DE634760-C893-4671-BE58-101D50F8E0D1}">
+<ds:datastoreItem xmlns:ds="http://schemas.openxmlformats.org/officeDocument/2006/customXml" ds:itemID="{2E4974C8-AB58-46D0-849A-6A4BDEA6CD98}">
   <ds:schemaRefs>
     <ds:schemaRef ds:uri="http://schemas.openxmlformats.org/officeDocument/2006/bibliography"/>
   </ds:schemaRefs>
